--- a/documentation/proposal.docx
+++ b/documentation/proposal.docx
@@ -9,31 +9,362 @@
       <w:r>
         <w:t>Problem</w:t>
       </w:r>
+      <w:r>
+        <w:t xml:space="preserve"> – Due September 14</w:t>
+      </w:r>
+      <w:r>
+        <w:rPr>
+          <w:vertAlign w:val="superscript"/>
+        </w:rPr>
+        <w:t>th</w:t>
+      </w:r>
+    </w:p>
+    <w:p>
+      <w:pPr>
+        <w:rPr>
+          <w:rFonts w:ascii="Segoe UI" w:hAnsi="Segoe UI" w:cs="Segoe UI"/>
+          <w:color w:val="212121"/>
+          <w:sz w:val="23"/>
+          <w:szCs w:val="23"/>
+          <w:shd w:val="clear" w:color="auto" w:fill="FFFFFF"/>
+        </w:rPr>
+      </w:pPr>
+      <w:r>
+        <w:rPr>
+          <w:rFonts w:ascii="Segoe UI" w:hAnsi="Segoe UI" w:cs="Segoe UI"/>
+          <w:color w:val="212121"/>
+          <w:sz w:val="23"/>
+          <w:szCs w:val="23"/>
+          <w:shd w:val="clear" w:color="auto" w:fill="FFFFFF"/>
+        </w:rPr>
+        <w:t>Universities desire to teach software security but it becomes difficult to do this without hands on training.  Setting up multiple computers for students to target is expensive and time consuming.  Even if this is done, students don’t have a way to reset machines</w:t>
+      </w:r>
+      <w:r>
+        <w:rPr>
+          <w:rFonts w:ascii="Segoe UI" w:hAnsi="Segoe UI" w:cs="Segoe UI"/>
+          <w:color w:val="212121"/>
+          <w:sz w:val="23"/>
+          <w:szCs w:val="23"/>
+          <w:shd w:val="clear" w:color="auto" w:fill="FFFFFF"/>
+        </w:rPr>
+        <w:t xml:space="preserve"> on their own.  Even if students complete the challenges, there isn’t a good way to grade their performance without watching them.  Students need a portal to launch exercises, reset machines that they break, and have unique answers to submit.  Teachers can then login to the application to see exercises students have completed.  The application also informs the teacher if any students submit answers that are from another student.</w:t>
+      </w:r>
+    </w:p>
+    <w:p>
+      <w:pPr>
+        <w:pStyle w:val="ListParagraph"/>
+        <w:numPr>
+          <w:ilvl w:val="0"/>
+          <w:numId w:val="7"/>
+        </w:numPr>
+        <w:rPr>
+          <w:rFonts w:ascii="Segoe UI" w:hAnsi="Segoe UI" w:cs="Segoe UI"/>
+          <w:color w:val="212121"/>
+          <w:sz w:val="23"/>
+          <w:szCs w:val="23"/>
+          <w:shd w:val="clear" w:color="auto" w:fill="FFFFFF"/>
+        </w:rPr>
+      </w:pPr>
+      <w:r>
+        <w:rPr>
+          <w:rFonts w:ascii="Segoe UI" w:hAnsi="Segoe UI" w:cs="Segoe UI"/>
+          <w:color w:val="212121"/>
+          <w:sz w:val="23"/>
+          <w:szCs w:val="23"/>
+          <w:shd w:val="clear" w:color="auto" w:fill="FFFFFF"/>
+        </w:rPr>
+        <w:t>Who are the stake holders and what do they lose without this application?</w:t>
+      </w:r>
+    </w:p>
+    <w:p>
+      <w:pPr>
+        <w:pStyle w:val="ListParagraph"/>
+        <w:numPr>
+          <w:ilvl w:val="0"/>
+          <w:numId w:val="7"/>
+        </w:numPr>
+        <w:rPr>
+          <w:rFonts w:ascii="Segoe UI" w:hAnsi="Segoe UI" w:cs="Segoe UI"/>
+          <w:color w:val="212121"/>
+          <w:sz w:val="23"/>
+          <w:szCs w:val="23"/>
+          <w:shd w:val="clear" w:color="auto" w:fill="FFFFFF"/>
+        </w:rPr>
+      </w:pPr>
+      <w:r>
+        <w:rPr>
+          <w:rFonts w:ascii="Segoe UI" w:hAnsi="Segoe UI" w:cs="Segoe UI"/>
+          <w:color w:val="212121"/>
+          <w:sz w:val="23"/>
+          <w:szCs w:val="23"/>
+          <w:shd w:val="clear" w:color="auto" w:fill="FFFFFF"/>
+        </w:rPr>
+        <w:t>What is currently out there and how does my application improve that?</w:t>
+      </w:r>
+    </w:p>
+    <w:p>
+      <w:pPr>
+        <w:pStyle w:val="ListParagraph"/>
+        <w:numPr>
+          <w:ilvl w:val="1"/>
+          <w:numId w:val="7"/>
+        </w:numPr>
+        <w:rPr>
+          <w:rFonts w:ascii="Segoe UI" w:hAnsi="Segoe UI" w:cs="Segoe UI"/>
+          <w:color w:val="212121"/>
+          <w:sz w:val="23"/>
+          <w:szCs w:val="23"/>
+          <w:shd w:val="clear" w:color="auto" w:fill="FFFFFF"/>
+        </w:rPr>
+      </w:pPr>
+      <w:r>
+        <w:rPr>
+          <w:rFonts w:ascii="Segoe UI" w:hAnsi="Segoe UI" w:cs="Segoe UI"/>
+          <w:color w:val="212121"/>
+          <w:sz w:val="23"/>
+          <w:szCs w:val="23"/>
+          <w:shd w:val="clear" w:color="auto" w:fill="FFFFFF"/>
+        </w:rPr>
+        <w:t>There are Vulnhubs and docker vms with exercises to practice security</w:t>
+      </w:r>
+    </w:p>
+    <w:p>
+      <w:pPr>
+        <w:pStyle w:val="ListParagraph"/>
+        <w:numPr>
+          <w:ilvl w:val="2"/>
+          <w:numId w:val="7"/>
+        </w:numPr>
+        <w:rPr>
+          <w:rFonts w:ascii="Segoe UI" w:hAnsi="Segoe UI" w:cs="Segoe UI"/>
+          <w:color w:val="212121"/>
+          <w:sz w:val="23"/>
+          <w:szCs w:val="23"/>
+          <w:shd w:val="clear" w:color="auto" w:fill="FFFFFF"/>
+        </w:rPr>
+      </w:pPr>
+      <w:r>
+        <w:rPr>
+          <w:rFonts w:ascii="Segoe UI" w:hAnsi="Segoe UI" w:cs="Segoe UI"/>
+          <w:color w:val="212121"/>
+          <w:sz w:val="23"/>
+          <w:szCs w:val="23"/>
+          <w:shd w:val="clear" w:color="auto" w:fill="FFFFFF"/>
+        </w:rPr>
+        <w:t>Each student needs to setup their own virtual machine though to do this</w:t>
+      </w:r>
+    </w:p>
+    <w:p>
+      <w:pPr>
+        <w:pStyle w:val="ListParagraph"/>
+        <w:numPr>
+          <w:ilvl w:val="2"/>
+          <w:numId w:val="7"/>
+        </w:numPr>
+        <w:rPr>
+          <w:rFonts w:ascii="Segoe UI" w:hAnsi="Segoe UI" w:cs="Segoe UI"/>
+          <w:color w:val="212121"/>
+          <w:sz w:val="23"/>
+          <w:szCs w:val="23"/>
+          <w:shd w:val="clear" w:color="auto" w:fill="FFFFFF"/>
+        </w:rPr>
+      </w:pPr>
+      <w:r>
+        <w:rPr>
+          <w:rFonts w:ascii="Segoe UI" w:hAnsi="Segoe UI" w:cs="Segoe UI"/>
+          <w:color w:val="212121"/>
+          <w:sz w:val="23"/>
+          <w:szCs w:val="23"/>
+          <w:shd w:val="clear" w:color="auto" w:fill="FFFFFF"/>
+        </w:rPr>
+        <w:t>If centrally located, the students don’t have control to reset the vms if they mess them up</w:t>
+      </w:r>
+    </w:p>
+    <w:p>
+      <w:pPr>
+        <w:pStyle w:val="ListParagraph"/>
+        <w:numPr>
+          <w:ilvl w:val="2"/>
+          <w:numId w:val="7"/>
+        </w:numPr>
+        <w:rPr>
+          <w:rFonts w:ascii="Segoe UI" w:hAnsi="Segoe UI" w:cs="Segoe UI"/>
+          <w:color w:val="212121"/>
+          <w:sz w:val="23"/>
+          <w:szCs w:val="23"/>
+          <w:shd w:val="clear" w:color="auto" w:fill="FFFFFF"/>
+        </w:rPr>
+      </w:pPr>
+      <w:r>
+        <w:rPr>
+          <w:rFonts w:ascii="Segoe UI" w:hAnsi="Segoe UI" w:cs="Segoe UI"/>
+          <w:color w:val="212121"/>
+          <w:sz w:val="23"/>
+          <w:szCs w:val="23"/>
+          <w:shd w:val="clear" w:color="auto" w:fill="FFFFFF"/>
+        </w:rPr>
+        <w:t>There isn’t a good way to translate this into exercises that students can do and that you can grade</w:t>
+      </w:r>
+    </w:p>
+    <w:p>
+      <w:pPr>
+        <w:pStyle w:val="ListParagraph"/>
+        <w:numPr>
+          <w:ilvl w:val="1"/>
+          <w:numId w:val="7"/>
+        </w:numPr>
+        <w:rPr>
+          <w:rFonts w:ascii="Segoe UI" w:hAnsi="Segoe UI" w:cs="Segoe UI"/>
+          <w:color w:val="212121"/>
+          <w:sz w:val="23"/>
+          <w:szCs w:val="23"/>
+          <w:shd w:val="clear" w:color="auto" w:fill="FFFFFF"/>
+        </w:rPr>
+      </w:pPr>
+      <w:r>
+        <w:rPr>
+          <w:rFonts w:ascii="Segoe UI" w:hAnsi="Segoe UI" w:cs="Segoe UI"/>
+          <w:color w:val="212121"/>
+          <w:sz w:val="23"/>
+          <w:szCs w:val="23"/>
+          <w:shd w:val="clear" w:color="auto" w:fill="FFFFFF"/>
+        </w:rPr>
+        <w:t>For exploit development, it is a pain to setup a Windows 7 VM with a debugger and exercises</w:t>
+      </w:r>
+    </w:p>
+    <w:p>
+      <w:pPr>
+        <w:pStyle w:val="ListParagraph"/>
+        <w:numPr>
+          <w:ilvl w:val="1"/>
+          <w:numId w:val="7"/>
+        </w:numPr>
+        <w:rPr>
+          <w:rFonts w:ascii="Segoe UI" w:hAnsi="Segoe UI" w:cs="Segoe UI"/>
+          <w:color w:val="212121"/>
+          <w:sz w:val="23"/>
+          <w:szCs w:val="23"/>
+          <w:shd w:val="clear" w:color="auto" w:fill="FFFFFF"/>
+        </w:rPr>
+      </w:pPr>
+      <w:r>
+        <w:rPr>
+          <w:rFonts w:ascii="Segoe UI" w:hAnsi="Segoe UI" w:cs="Segoe UI"/>
+          <w:color w:val="212121"/>
+          <w:sz w:val="23"/>
+          <w:szCs w:val="23"/>
+          <w:shd w:val="clear" w:color="auto" w:fill="FFFFFF"/>
+        </w:rPr>
+        <w:t>Using these large iso’s and vms with a penetration testing distribution is very resource expensive and takes time to turn on when starting your computer</w:t>
+      </w:r>
+    </w:p>
+    <w:p>
+      <w:pPr>
+        <w:pStyle w:val="ListParagraph"/>
+        <w:numPr>
+          <w:ilvl w:val="1"/>
+          <w:numId w:val="7"/>
+        </w:numPr>
+        <w:rPr>
+          <w:rFonts w:ascii="Segoe UI" w:hAnsi="Segoe UI" w:cs="Segoe UI"/>
+          <w:color w:val="212121"/>
+          <w:sz w:val="23"/>
+          <w:szCs w:val="23"/>
+          <w:shd w:val="clear" w:color="auto" w:fill="FFFFFF"/>
+        </w:rPr>
+      </w:pPr>
+      <w:r>
+        <w:rPr>
+          <w:rFonts w:ascii="Segoe UI" w:hAnsi="Segoe UI" w:cs="Segoe UI"/>
+          <w:color w:val="212121"/>
+          <w:sz w:val="23"/>
+          <w:szCs w:val="23"/>
+          <w:shd w:val="clear" w:color="auto" w:fill="FFFFFF"/>
+        </w:rPr>
+        <w:t>There aren’t any really production ready products out there like this.  Part of my project is to develop this application in a secure and lean way that could withstand people being nefarious against it</w:t>
+      </w:r>
       <w:bookmarkStart w:id="0" w:name="_GoBack"/>
       <w:bookmarkEnd w:id="0"/>
     </w:p>
     <w:p>
-      <w:r>
-        <w:rPr>
-          <w:rFonts w:ascii="Segoe UI" w:hAnsi="Segoe UI" w:cs="Segoe UI"/>
-          <w:color w:val="212121"/>
-          <w:sz w:val="23"/>
-          <w:szCs w:val="23"/>
-          <w:shd w:val="clear" w:color="auto" w:fill="FFFFFF"/>
-        </w:rPr>
-        <w:t>Universities desire to teach software security but it becomes difficult to do this without hands on training.  Setting up multiple computers for students to target is expensive and time consuming.  Even if this is done, students don’t have a way to reset machines</w:t>
-      </w:r>
-      <w:r>
-        <w:rPr>
-          <w:rFonts w:ascii="Segoe UI" w:hAnsi="Segoe UI" w:cs="Segoe UI"/>
-          <w:color w:val="212121"/>
-          <w:sz w:val="23"/>
-          <w:szCs w:val="23"/>
-          <w:shd w:val="clear" w:color="auto" w:fill="FFFFFF"/>
-        </w:rPr>
-        <w:t xml:space="preserve"> on their own.  Even if students complete the challenges, there isn’t a good way to grade their performance without watching them.  Students need a portal to launch exercises, reset machines that they break, and have unique answers to submit.  Teachers can then login to the application to see exercises students have completed.  The application also informs the teacher if any students submit answers that are from another student.</w:t>
-      </w:r>
-    </w:p>
+      <w:pPr>
+        <w:pStyle w:val="ListParagraph"/>
+        <w:numPr>
+          <w:ilvl w:val="0"/>
+          <w:numId w:val="7"/>
+        </w:numPr>
+        <w:rPr>
+          <w:rFonts w:ascii="Segoe UI" w:hAnsi="Segoe UI" w:cs="Segoe UI"/>
+          <w:color w:val="212121"/>
+          <w:sz w:val="23"/>
+          <w:szCs w:val="23"/>
+          <w:shd w:val="clear" w:color="auto" w:fill="FFFFFF"/>
+        </w:rPr>
+      </w:pPr>
+      <w:r>
+        <w:rPr>
+          <w:rFonts w:ascii="Segoe UI" w:hAnsi="Segoe UI" w:cs="Segoe UI"/>
+          <w:color w:val="212121"/>
+          <w:sz w:val="23"/>
+          <w:szCs w:val="23"/>
+          <w:shd w:val="clear" w:color="auto" w:fill="FFFFFF"/>
+        </w:rPr>
+        <w:t>Build up the background and then state what this will fix</w:t>
+      </w:r>
+    </w:p>
+    <w:p>
+      <w:pPr>
+        <w:pStyle w:val="ListParagraph"/>
+        <w:numPr>
+          <w:ilvl w:val="0"/>
+          <w:numId w:val="7"/>
+        </w:numPr>
+        <w:rPr>
+          <w:rFonts w:ascii="Segoe UI" w:hAnsi="Segoe UI" w:cs="Segoe UI"/>
+          <w:color w:val="212121"/>
+          <w:sz w:val="23"/>
+          <w:szCs w:val="23"/>
+          <w:shd w:val="clear" w:color="auto" w:fill="FFFFFF"/>
+        </w:rPr>
+      </w:pPr>
+      <w:r>
+        <w:rPr>
+          <w:rFonts w:ascii="Segoe UI" w:hAnsi="Segoe UI" w:cs="Segoe UI"/>
+          <w:color w:val="212121"/>
+          <w:sz w:val="23"/>
+          <w:szCs w:val="23"/>
+          <w:shd w:val="clear" w:color="auto" w:fill="FFFFFF"/>
+        </w:rPr>
+        <w:t>What are some trade offs in my design?</w:t>
+      </w:r>
+    </w:p>
+    <w:p>
+      <w:pPr>
+        <w:pStyle w:val="ListParagraph"/>
+        <w:numPr>
+          <w:ilvl w:val="0"/>
+          <w:numId w:val="7"/>
+        </w:numPr>
+        <w:rPr>
+          <w:rFonts w:ascii="Segoe UI" w:hAnsi="Segoe UI" w:cs="Segoe UI"/>
+          <w:color w:val="212121"/>
+          <w:sz w:val="23"/>
+          <w:szCs w:val="23"/>
+          <w:shd w:val="clear" w:color="auto" w:fill="FFFFFF"/>
+        </w:rPr>
+      </w:pPr>
+      <w:r>
+        <w:rPr>
+          <w:rFonts w:ascii="Segoe UI" w:hAnsi="Segoe UI" w:cs="Segoe UI"/>
+          <w:color w:val="212121"/>
+          <w:sz w:val="23"/>
+          <w:szCs w:val="23"/>
+          <w:shd w:val="clear" w:color="auto" w:fill="FFFFFF"/>
+        </w:rPr>
+        <w:t>Problem statement is typically 2-4 double spaced pages</w:t>
+      </w:r>
+    </w:p>
+    <w:p/>
     <w:p>
       <w:pPr>
         <w:pStyle w:val="Heading1"/>
@@ -138,6 +469,7 @@
         </w:numPr>
       </w:pPr>
       <w:r>
+        <w:lastRenderedPageBreak/>
         <w:t>Buttons pressed should give a “waiting” sign, not receive input, and have a “kill” button.</w:t>
       </w:r>
     </w:p>
@@ -270,169 +602,169 @@
     </w:p>
     <w:p>
       <w:r>
+        <w:t>What I will be doing on a daily basis</w:t>
+      </w:r>
+    </w:p>
+    <w:p>
+      <w:pPr>
+        <w:pStyle w:val="ListParagraph"/>
+        <w:numPr>
+          <w:ilvl w:val="0"/>
+          <w:numId w:val="5"/>
+        </w:numPr>
+      </w:pPr>
+      <w:r>
+        <w:t>Test driven development</w:t>
+      </w:r>
+    </w:p>
+    <w:p>
+      <w:pPr>
+        <w:pStyle w:val="ListParagraph"/>
+        <w:numPr>
+          <w:ilvl w:val="0"/>
+          <w:numId w:val="5"/>
+        </w:numPr>
+      </w:pPr>
+      <w:r>
+        <w:t>Working 2 hours per day during the week</w:t>
+      </w:r>
+    </w:p>
+    <w:p>
+      <w:pPr>
+        <w:pStyle w:val="ListParagraph"/>
+        <w:numPr>
+          <w:ilvl w:val="0"/>
+          <w:numId w:val="5"/>
+        </w:numPr>
+      </w:pPr>
+      <w:r>
+        <w:t>Am I learning and working efficiently?</w:t>
+      </w:r>
+    </w:p>
+    <w:p>
+      <w:pPr>
+        <w:pStyle w:val="ListParagraph"/>
+        <w:numPr>
+          <w:ilvl w:val="0"/>
+          <w:numId w:val="5"/>
+        </w:numPr>
+      </w:pPr>
+      <w:r>
+        <w:t>Does what I’m doing add value?  Does it look and feel nice?</w:t>
+      </w:r>
+    </w:p>
+    <w:p>
+      <w:pPr>
+        <w:pStyle w:val="ListParagraph"/>
+        <w:numPr>
+          <w:ilvl w:val="0"/>
+          <w:numId w:val="5"/>
+        </w:numPr>
+      </w:pPr>
+      <w:r>
+        <w:t>What are my biggest roadblocks?</w:t>
+      </w:r>
+    </w:p>
+    <w:p>
+      <w:pPr>
+        <w:pStyle w:val="ListParagraph"/>
+        <w:numPr>
+          <w:ilvl w:val="0"/>
+          <w:numId w:val="5"/>
+        </w:numPr>
+      </w:pPr>
+      <w:r>
+        <w:t>How much am I actually accomplishing per sprint?</w:t>
+      </w:r>
+    </w:p>
+    <w:p>
+      <w:r>
+        <w:t>How should I track this and report status?</w:t>
+      </w:r>
+    </w:p>
+    <w:p>
+      <w:pPr>
+        <w:pStyle w:val="ListParagraph"/>
+        <w:numPr>
+          <w:ilvl w:val="0"/>
+          <w:numId w:val="4"/>
+        </w:numPr>
+      </w:pPr>
+      <w:r>
+        <w:t>I will put this in TFS</w:t>
+      </w:r>
+    </w:p>
+    <w:p>
+      <w:pPr>
+        <w:pStyle w:val="ListParagraph"/>
+        <w:numPr>
+          <w:ilvl w:val="0"/>
+          <w:numId w:val="4"/>
+        </w:numPr>
+      </w:pPr>
+      <w:r>
+        <w:t>I will give you a demo and summary bi-weekly of my progress. You will give me feedback and Ill update my backlog</w:t>
+      </w:r>
+    </w:p>
+    <w:p>
+      <w:pPr>
+        <w:pStyle w:val="Heading1"/>
+      </w:pPr>
+      <w:r>
+        <w:t xml:space="preserve">Senior Project Documentation Requirements </w:t>
+      </w:r>
+    </w:p>
+    <w:p>
+      <w:r>
+        <w:t>What do I have to document for Fall?</w:t>
+      </w:r>
+    </w:p>
+    <w:p>
+      <w:pPr>
+        <w:pStyle w:val="ListParagraph"/>
+        <w:numPr>
+          <w:ilvl w:val="0"/>
+          <w:numId w:val="6"/>
+        </w:numPr>
+      </w:pPr>
+      <w:r>
+        <w:t>Engineering notebook</w:t>
+      </w:r>
+    </w:p>
+    <w:p>
+      <w:pPr>
+        <w:pStyle w:val="ListParagraph"/>
+        <w:numPr>
+          <w:ilvl w:val="0"/>
+          <w:numId w:val="6"/>
+        </w:numPr>
+      </w:pPr>
+      <w:r>
+        <w:t>Proposal Overview, Problem Statement and Background</w:t>
+      </w:r>
+    </w:p>
+    <w:p>
+      <w:pPr>
+        <w:pStyle w:val="ListParagraph"/>
+        <w:numPr>
+          <w:ilvl w:val="0"/>
+          <w:numId w:val="6"/>
+        </w:numPr>
+      </w:pPr>
+      <w:r>
+        <w:t>Requirements and Specifications</w:t>
+      </w:r>
+    </w:p>
+    <w:p>
+      <w:pPr>
+        <w:pStyle w:val="ListParagraph"/>
+        <w:numPr>
+          <w:ilvl w:val="0"/>
+          <w:numId w:val="6"/>
+        </w:numPr>
+      </w:pPr>
+      <w:r>
         <w:lastRenderedPageBreak/>
-        <w:t>What I will be doing on a daily basis</w:t>
-      </w:r>
-    </w:p>
-    <w:p>
-      <w:pPr>
-        <w:pStyle w:val="ListParagraph"/>
-        <w:numPr>
-          <w:ilvl w:val="0"/>
-          <w:numId w:val="5"/>
-        </w:numPr>
-      </w:pPr>
-      <w:r>
-        <w:t>Test driven development</w:t>
-      </w:r>
-    </w:p>
-    <w:p>
-      <w:pPr>
-        <w:pStyle w:val="ListParagraph"/>
-        <w:numPr>
-          <w:ilvl w:val="0"/>
-          <w:numId w:val="5"/>
-        </w:numPr>
-      </w:pPr>
-      <w:r>
-        <w:t>Working 2 hours per day during the week</w:t>
-      </w:r>
-    </w:p>
-    <w:p>
-      <w:pPr>
-        <w:pStyle w:val="ListParagraph"/>
-        <w:numPr>
-          <w:ilvl w:val="0"/>
-          <w:numId w:val="5"/>
-        </w:numPr>
-      </w:pPr>
-      <w:r>
-        <w:t>Am I learning and working efficiently?</w:t>
-      </w:r>
-    </w:p>
-    <w:p>
-      <w:pPr>
-        <w:pStyle w:val="ListParagraph"/>
-        <w:numPr>
-          <w:ilvl w:val="0"/>
-          <w:numId w:val="5"/>
-        </w:numPr>
-      </w:pPr>
-      <w:r>
-        <w:t>Does what I’m doing add value?  Does it look and feel nice?</w:t>
-      </w:r>
-    </w:p>
-    <w:p>
-      <w:pPr>
-        <w:pStyle w:val="ListParagraph"/>
-        <w:numPr>
-          <w:ilvl w:val="0"/>
-          <w:numId w:val="5"/>
-        </w:numPr>
-      </w:pPr>
-      <w:r>
-        <w:t>What are my biggest roadblocks?</w:t>
-      </w:r>
-    </w:p>
-    <w:p>
-      <w:pPr>
-        <w:pStyle w:val="ListParagraph"/>
-        <w:numPr>
-          <w:ilvl w:val="0"/>
-          <w:numId w:val="5"/>
-        </w:numPr>
-      </w:pPr>
-      <w:r>
-        <w:t>How much am I actually accomplishing per sprint?</w:t>
-      </w:r>
-    </w:p>
-    <w:p>
-      <w:r>
-        <w:t>How should I track this and report status?</w:t>
-      </w:r>
-    </w:p>
-    <w:p>
-      <w:pPr>
-        <w:pStyle w:val="ListParagraph"/>
-        <w:numPr>
-          <w:ilvl w:val="0"/>
-          <w:numId w:val="4"/>
-        </w:numPr>
-      </w:pPr>
-      <w:r>
-        <w:t>I will put this in TFS</w:t>
-      </w:r>
-    </w:p>
-    <w:p>
-      <w:pPr>
-        <w:pStyle w:val="ListParagraph"/>
-        <w:numPr>
-          <w:ilvl w:val="0"/>
-          <w:numId w:val="4"/>
-        </w:numPr>
-      </w:pPr>
-      <w:r>
-        <w:t>I will give you a demo and summary bi-weekly of my progress. You will give me feedback and Ill update my backlog</w:t>
-      </w:r>
-    </w:p>
-    <w:p>
-      <w:pPr>
-        <w:pStyle w:val="Heading1"/>
-      </w:pPr>
-      <w:r>
-        <w:t xml:space="preserve">Senior Project Documentation Requirements </w:t>
-      </w:r>
-    </w:p>
-    <w:p>
-      <w:r>
-        <w:t>What do I have to document for Fall?</w:t>
-      </w:r>
-    </w:p>
-    <w:p>
-      <w:pPr>
-        <w:pStyle w:val="ListParagraph"/>
-        <w:numPr>
-          <w:ilvl w:val="0"/>
-          <w:numId w:val="6"/>
-        </w:numPr>
-      </w:pPr>
-      <w:r>
-        <w:t>Engineering notebook</w:t>
-      </w:r>
-    </w:p>
-    <w:p>
-      <w:pPr>
-        <w:pStyle w:val="ListParagraph"/>
-        <w:numPr>
-          <w:ilvl w:val="0"/>
-          <w:numId w:val="6"/>
-        </w:numPr>
-      </w:pPr>
-      <w:r>
-        <w:t>Proposal Overview, Problem Statement and Background</w:t>
-      </w:r>
-    </w:p>
-    <w:p>
-      <w:pPr>
-        <w:pStyle w:val="ListParagraph"/>
-        <w:numPr>
-          <w:ilvl w:val="0"/>
-          <w:numId w:val="6"/>
-        </w:numPr>
-      </w:pPr>
-      <w:r>
-        <w:t>Requirements and Specifications</w:t>
-      </w:r>
-    </w:p>
-    <w:p>
-      <w:pPr>
-        <w:pStyle w:val="ListParagraph"/>
-        <w:numPr>
-          <w:ilvl w:val="0"/>
-          <w:numId w:val="6"/>
-        </w:numPr>
-      </w:pPr>
-      <w:r>
         <w:t>Oral Presentation</w:t>
       </w:r>
     </w:p>
@@ -903,6 +1235,119 @@
     </w:lvl>
   </w:abstractNum>
   <w:abstractNum w:abstractNumId="3" w15:restartNumberingAfterBreak="0">
+    <w:nsid w:val="4ACB0327"/>
+    <w:multiLevelType w:val="hybridMultilevel"/>
+    <w:tmpl w:val="61D807BE"/>
+    <w:lvl w:ilvl="0" w:tplc="04090001">
+      <w:start w:val="1"/>
+      <w:numFmt w:val="bullet"/>
+      <w:lvlText w:val=""/>
+      <w:lvlJc w:val="left"/>
+      <w:pPr>
+        <w:ind w:left="720" w:hanging="360"/>
+      </w:pPr>
+      <w:rPr>
+        <w:rFonts w:ascii="Symbol" w:hAnsi="Symbol" w:hint="default"/>
+      </w:rPr>
+    </w:lvl>
+    <w:lvl w:ilvl="1" w:tplc="04090003">
+      <w:start w:val="1"/>
+      <w:numFmt w:val="bullet"/>
+      <w:lvlText w:val="o"/>
+      <w:lvlJc w:val="left"/>
+      <w:pPr>
+        <w:ind w:left="1440" w:hanging="360"/>
+      </w:pPr>
+      <w:rPr>
+        <w:rFonts w:ascii="Courier New" w:hAnsi="Courier New" w:cs="Courier New" w:hint="default"/>
+      </w:rPr>
+    </w:lvl>
+    <w:lvl w:ilvl="2" w:tplc="04090005">
+      <w:start w:val="1"/>
+      <w:numFmt w:val="bullet"/>
+      <w:lvlText w:val=""/>
+      <w:lvlJc w:val="left"/>
+      <w:pPr>
+        <w:ind w:left="2160" w:hanging="360"/>
+      </w:pPr>
+      <w:rPr>
+        <w:rFonts w:ascii="Wingdings" w:hAnsi="Wingdings" w:hint="default"/>
+      </w:rPr>
+    </w:lvl>
+    <w:lvl w:ilvl="3" w:tplc="04090001" w:tentative="1">
+      <w:start w:val="1"/>
+      <w:numFmt w:val="bullet"/>
+      <w:lvlText w:val=""/>
+      <w:lvlJc w:val="left"/>
+      <w:pPr>
+        <w:ind w:left="2880" w:hanging="360"/>
+      </w:pPr>
+      <w:rPr>
+        <w:rFonts w:ascii="Symbol" w:hAnsi="Symbol" w:hint="default"/>
+      </w:rPr>
+    </w:lvl>
+    <w:lvl w:ilvl="4" w:tplc="04090003" w:tentative="1">
+      <w:start w:val="1"/>
+      <w:numFmt w:val="bullet"/>
+      <w:lvlText w:val="o"/>
+      <w:lvlJc w:val="left"/>
+      <w:pPr>
+        <w:ind w:left="3600" w:hanging="360"/>
+      </w:pPr>
+      <w:rPr>
+        <w:rFonts w:ascii="Courier New" w:hAnsi="Courier New" w:cs="Courier New" w:hint="default"/>
+      </w:rPr>
+    </w:lvl>
+    <w:lvl w:ilvl="5" w:tplc="04090005" w:tentative="1">
+      <w:start w:val="1"/>
+      <w:numFmt w:val="bullet"/>
+      <w:lvlText w:val=""/>
+      <w:lvlJc w:val="left"/>
+      <w:pPr>
+        <w:ind w:left="4320" w:hanging="360"/>
+      </w:pPr>
+      <w:rPr>
+        <w:rFonts w:ascii="Wingdings" w:hAnsi="Wingdings" w:hint="default"/>
+      </w:rPr>
+    </w:lvl>
+    <w:lvl w:ilvl="6" w:tplc="04090001" w:tentative="1">
+      <w:start w:val="1"/>
+      <w:numFmt w:val="bullet"/>
+      <w:lvlText w:val=""/>
+      <w:lvlJc w:val="left"/>
+      <w:pPr>
+        <w:ind w:left="5040" w:hanging="360"/>
+      </w:pPr>
+      <w:rPr>
+        <w:rFonts w:ascii="Symbol" w:hAnsi="Symbol" w:hint="default"/>
+      </w:rPr>
+    </w:lvl>
+    <w:lvl w:ilvl="7" w:tplc="04090003" w:tentative="1">
+      <w:start w:val="1"/>
+      <w:numFmt w:val="bullet"/>
+      <w:lvlText w:val="o"/>
+      <w:lvlJc w:val="left"/>
+      <w:pPr>
+        <w:ind w:left="5760" w:hanging="360"/>
+      </w:pPr>
+      <w:rPr>
+        <w:rFonts w:ascii="Courier New" w:hAnsi="Courier New" w:cs="Courier New" w:hint="default"/>
+      </w:rPr>
+    </w:lvl>
+    <w:lvl w:ilvl="8" w:tplc="04090005" w:tentative="1">
+      <w:start w:val="1"/>
+      <w:numFmt w:val="bullet"/>
+      <w:lvlText w:val=""/>
+      <w:lvlJc w:val="left"/>
+      <w:pPr>
+        <w:ind w:left="6480" w:hanging="360"/>
+      </w:pPr>
+      <w:rPr>
+        <w:rFonts w:ascii="Wingdings" w:hAnsi="Wingdings" w:hint="default"/>
+      </w:rPr>
+    </w:lvl>
+  </w:abstractNum>
+  <w:abstractNum w:abstractNumId="4" w15:restartNumberingAfterBreak="0">
     <w:nsid w:val="6CCD4042"/>
     <w:multiLevelType w:val="hybridMultilevel"/>
     <w:tmpl w:val="D116C3AA"/>
@@ -1015,7 +1460,7 @@
       </w:rPr>
     </w:lvl>
   </w:abstractNum>
-  <w:abstractNum w:abstractNumId="4" w15:restartNumberingAfterBreak="0">
+  <w:abstractNum w:abstractNumId="5" w15:restartNumberingAfterBreak="0">
     <w:nsid w:val="6EDB2282"/>
     <w:multiLevelType w:val="hybridMultilevel"/>
     <w:tmpl w:val="33C8D52C"/>
@@ -1101,7 +1546,7 @@
       </w:pPr>
     </w:lvl>
   </w:abstractNum>
-  <w:abstractNum w:abstractNumId="5" w15:restartNumberingAfterBreak="0">
+  <w:abstractNum w:abstractNumId="6" w15:restartNumberingAfterBreak="0">
     <w:nsid w:val="7BC637FB"/>
     <w:multiLevelType w:val="hybridMultilevel"/>
     <w:tmpl w:val="D054A4BE"/>
@@ -1218,10 +1663,10 @@
     <w:abstractNumId w:val="2"/>
   </w:num>
   <w:num w:numId="2">
-    <w:abstractNumId w:val="4"/>
+    <w:abstractNumId w:val="5"/>
   </w:num>
   <w:num w:numId="3">
-    <w:abstractNumId w:val="5"/>
+    <w:abstractNumId w:val="6"/>
   </w:num>
   <w:num w:numId="4">
     <w:abstractNumId w:val="1"/>
@@ -1230,6 +1675,9 @@
     <w:abstractNumId w:val="0"/>
   </w:num>
   <w:num w:numId="6">
+    <w:abstractNumId w:val="4"/>
+  </w:num>
+  <w:num w:numId="7">
     <w:abstractNumId w:val="3"/>
   </w:num>
 </w:numbering>
@@ -2016,7 +2464,7 @@
 </file>
 
 <file path=customXml/item2.xml><?xml version="1.0" encoding="utf-8"?>
-<sisl xmlns:xsi="http://www.w3.org/2001/XMLSchema-instance" xmlns:xsd="http://www.w3.org/2001/XMLSchema" xmlns="http://www.boldonjames.com/2008/01/sie/internal/label" sislVersion="0" policy="cde53ac1-bf5f-4aae-9cf1-07509e23a4b0" origin="defaultValue"/>
+<sisl xmlns:xsi="http://www.w3.org/2001/XMLSchema-instance" xmlns:xsd="http://www.w3.org/2001/XMLSchema" xmlns="http://www.boldonjames.com/2008/01/sie/internal/label" sislVersion="0" policy="cde53ac1-bf5f-4aae-9cf1-07509e23a4b0" origin="userSelected"/>
 </file>
 
 <file path=customXml/itemProps1.xml><?xml version="1.0" encoding="utf-8"?>
@@ -2029,7 +2477,7 @@
 </file>
 
 <file path=customXml/itemProps2.xml><?xml version="1.0" encoding="utf-8"?>
-<ds:datastoreItem xmlns:ds="http://schemas.openxmlformats.org/officeDocument/2006/customXml" ds:itemID="{DC0FD5F4-4BC9-4385-ABCF-833BBABA11BE}">
+<ds:datastoreItem xmlns:ds="http://schemas.openxmlformats.org/officeDocument/2006/customXml" ds:itemID="{F10232DD-E37A-4C41-A451-BEF492DD9C99}">
   <ds:schemaRefs>
     <ds:schemaRef ds:uri="http://www.w3.org/2001/XMLSchema"/>
     <ds:schemaRef ds:uri="http://www.boldonjames.com/2008/01/sie/internal/label"/>

--- a/documentation/proposal.docx
+++ b/documentation/proposal.docx
@@ -6,1289 +6,522 @@
       <w:pPr>
         <w:pStyle w:val="Heading1"/>
       </w:pPr>
-      <w:r>
-        <w:t>Problem – Due September 14</w:t>
-      </w:r>
-      <w:r>
-        <w:rPr>
-          <w:vertAlign w:val="superscript"/>
-        </w:rPr>
-        <w:t>th</w:t>
-      </w:r>
-    </w:p>
-    <w:p>
-      <w:pPr>
-        <w:spacing w:line="480" w:lineRule="auto"/>
-        <w:rPr>
-          <w:rFonts w:ascii="Cabriela" w:hAnsi="Cabriela"/>
-        </w:rPr>
-      </w:pPr>
-      <w:r>
-        <w:rPr>
-          <w:rFonts w:ascii="Cabriela" w:hAnsi="Cabriela" w:cs="Segoe UI"/>
-          <w:color w:val="212121"/>
-          <w:sz w:val="23"/>
-          <w:szCs w:val="23"/>
-          <w:shd w:val="clear" w:color="auto" w:fill="FFFFFF"/>
-        </w:rPr>
-        <w:t>Universities d</w:t>
-      </w:r>
-      <w:r>
-        <w:rPr>
-          <w:rFonts w:ascii="Cabriela" w:hAnsi="Cabriela" w:cs="Segoe UI"/>
-          <w:color w:val="212121"/>
-          <w:sz w:val="23"/>
-          <w:szCs w:val="23"/>
-          <w:shd w:val="clear" w:color="auto" w:fill="FFFFFF"/>
-        </w:rPr>
-        <w:t xml:space="preserve">esire to teach </w:t>
-      </w:r>
-      <w:r>
-        <w:rPr>
-          <w:rFonts w:ascii="Cabriela" w:hAnsi="Cabriela" w:cs="Segoe UI"/>
-          <w:color w:val="212121"/>
-          <w:sz w:val="23"/>
-          <w:szCs w:val="23"/>
-          <w:shd w:val="clear" w:color="auto" w:fill="FFFFFF"/>
-        </w:rPr>
-        <w:t>software security because of the industry de</w:t>
-      </w:r>
-      <w:r>
-        <w:rPr>
-          <w:rFonts w:ascii="Cabriela" w:hAnsi="Cabriela" w:cs="Segoe UI"/>
-          <w:color w:val="212121"/>
-          <w:sz w:val="23"/>
-          <w:szCs w:val="23"/>
-          <w:shd w:val="clear" w:color="auto" w:fill="FFFFFF"/>
-        </w:rPr>
-        <w:t>mand for secure coding</w:t>
-      </w:r>
-      <w:r>
-        <w:rPr>
-          <w:rFonts w:ascii="Cabriela" w:hAnsi="Cabriela" w:cs="Segoe UI"/>
-          <w:color w:val="212121"/>
-          <w:sz w:val="23"/>
-          <w:szCs w:val="23"/>
-          <w:shd w:val="clear" w:color="auto" w:fill="FFFFFF"/>
-        </w:rPr>
-        <w:t xml:space="preserve"> and Security Engineers</w:t>
-      </w:r>
-      <w:r>
-        <w:rPr>
-          <w:rFonts w:ascii="Cabriela" w:hAnsi="Cabriela" w:cs="Segoe UI"/>
-          <w:color w:val="212121"/>
-          <w:sz w:val="23"/>
-          <w:szCs w:val="23"/>
-          <w:shd w:val="clear" w:color="auto" w:fill="FFFFFF"/>
-        </w:rPr>
-        <w:t>.</w:t>
-      </w:r>
-      <w:r>
-        <w:rPr>
-          <w:rFonts w:ascii="Cabriela" w:hAnsi="Cabriela" w:cs="Segoe UI"/>
-          <w:color w:val="212121"/>
-          <w:sz w:val="23"/>
-          <w:szCs w:val="23"/>
-          <w:shd w:val="clear" w:color="auto" w:fill="FFFFFF"/>
-        </w:rPr>
-        <w:t xml:space="preserve">  The best way to prepare students is with hands on experience </w:t>
-      </w:r>
-      <w:r>
-        <w:rPr>
-          <w:rFonts w:ascii="Cabriela" w:hAnsi="Cabriela" w:cs="Segoe UI"/>
-          <w:color w:val="212121"/>
-          <w:sz w:val="23"/>
-          <w:szCs w:val="23"/>
-          <w:shd w:val="clear" w:color="auto" w:fill="FFFFFF"/>
-        </w:rPr>
-        <w:t xml:space="preserve">seeing, </w:t>
-      </w:r>
-      <w:r>
-        <w:rPr>
-          <w:rFonts w:ascii="Cabriela" w:hAnsi="Cabriela" w:cs="Segoe UI"/>
-          <w:color w:val="212121"/>
-          <w:sz w:val="23"/>
-          <w:szCs w:val="23"/>
-          <w:shd w:val="clear" w:color="auto" w:fill="FFFFFF"/>
-        </w:rPr>
-        <w:t>exploiting</w:t>
-      </w:r>
-      <w:r>
-        <w:rPr>
-          <w:rFonts w:ascii="Cabriela" w:hAnsi="Cabriela" w:cs="Segoe UI"/>
-          <w:color w:val="212121"/>
-          <w:sz w:val="23"/>
-          <w:szCs w:val="23"/>
-          <w:shd w:val="clear" w:color="auto" w:fill="FFFFFF"/>
-        </w:rPr>
-        <w:t>,</w:t>
-      </w:r>
-      <w:r>
-        <w:rPr>
-          <w:rFonts w:ascii="Cabriela" w:hAnsi="Cabriela" w:cs="Segoe UI"/>
-          <w:color w:val="212121"/>
-          <w:sz w:val="23"/>
-          <w:szCs w:val="23"/>
-          <w:shd w:val="clear" w:color="auto" w:fill="FFFFFF"/>
-        </w:rPr>
-        <w:t xml:space="preserve"> and patching vulnerabilities.</w:t>
-      </w:r>
-      <w:r>
-        <w:rPr>
-          <w:rFonts w:ascii="Cabriela" w:hAnsi="Cabriela" w:cs="Segoe UI"/>
-          <w:color w:val="212121"/>
-          <w:sz w:val="23"/>
-          <w:szCs w:val="23"/>
-          <w:shd w:val="clear" w:color="auto" w:fill="FFFFFF"/>
-        </w:rPr>
-        <w:t xml:space="preserve">  Setting up</w:t>
-      </w:r>
-      <w:r>
-        <w:rPr>
-          <w:rFonts w:ascii="Cabriela" w:hAnsi="Cabriela" w:cs="Segoe UI"/>
-          <w:color w:val="212121"/>
-          <w:sz w:val="23"/>
-          <w:szCs w:val="23"/>
-          <w:shd w:val="clear" w:color="auto" w:fill="FFFFFF"/>
-        </w:rPr>
-        <w:t xml:space="preserve"> a practice area for students</w:t>
-      </w:r>
-      <w:r>
-        <w:rPr>
-          <w:rFonts w:ascii="Cabriela" w:hAnsi="Cabriela" w:cs="Segoe UI"/>
-          <w:color w:val="212121"/>
-          <w:sz w:val="23"/>
-          <w:szCs w:val="23"/>
-          <w:shd w:val="clear" w:color="auto" w:fill="FFFFFF"/>
-        </w:rPr>
-        <w:t xml:space="preserve"> </w:t>
-      </w:r>
-      <w:r>
-        <w:rPr>
-          <w:rFonts w:ascii="Cabriela" w:hAnsi="Cabriela" w:cs="Segoe UI"/>
-          <w:color w:val="212121"/>
-          <w:sz w:val="23"/>
-          <w:szCs w:val="23"/>
-          <w:shd w:val="clear" w:color="auto" w:fill="FFFFFF"/>
-        </w:rPr>
-        <w:t xml:space="preserve">with </w:t>
-      </w:r>
-      <w:r>
-        <w:rPr>
-          <w:rFonts w:ascii="Cabriela" w:hAnsi="Cabriela" w:cs="Segoe UI"/>
-          <w:color w:val="212121"/>
-          <w:sz w:val="23"/>
-          <w:szCs w:val="23"/>
-          <w:shd w:val="clear" w:color="auto" w:fill="FFFFFF"/>
-        </w:rPr>
-        <w:t xml:space="preserve">multiple </w:t>
-      </w:r>
-      <w:r>
-        <w:rPr>
-          <w:rFonts w:ascii="Cabriela" w:hAnsi="Cabriela" w:cs="Segoe UI"/>
-          <w:color w:val="212121"/>
-          <w:sz w:val="23"/>
-          <w:szCs w:val="23"/>
-          <w:shd w:val="clear" w:color="auto" w:fill="FFFFFF"/>
-        </w:rPr>
-        <w:t>computers is expensive and requires management</w:t>
-      </w:r>
-      <w:r>
-        <w:rPr>
-          <w:rFonts w:ascii="Cabriela" w:hAnsi="Cabriela" w:cs="Segoe UI"/>
-          <w:color w:val="212121"/>
-          <w:sz w:val="23"/>
-          <w:szCs w:val="23"/>
-          <w:shd w:val="clear" w:color="auto" w:fill="FFFFFF"/>
-        </w:rPr>
-        <w:t xml:space="preserve">.  </w:t>
-      </w:r>
-      <w:r>
-        <w:rPr>
-          <w:rFonts w:ascii="Cabriela" w:hAnsi="Cabriela" w:cs="Segoe UI"/>
-          <w:color w:val="212121"/>
-          <w:sz w:val="23"/>
-          <w:szCs w:val="23"/>
-          <w:shd w:val="clear" w:color="auto" w:fill="FFFFFF"/>
-        </w:rPr>
-        <w:t>Students will also frequently crash their target computers which</w:t>
-      </w:r>
-      <w:r>
-        <w:rPr>
-          <w:rFonts w:ascii="Cabriela" w:hAnsi="Cabriela" w:cs="Segoe UI"/>
-          <w:color w:val="212121"/>
-          <w:sz w:val="23"/>
-          <w:szCs w:val="23"/>
-          <w:shd w:val="clear" w:color="auto" w:fill="FFFFFF"/>
-        </w:rPr>
-        <w:t xml:space="preserve"> requires constant troubleshooting and resetting.  If you allow them full permission to the infrastructure to troubleshoot their own problems, they could do nefarious things or even break the infrastructure.  Students could host their</w:t>
-      </w:r>
-      <w:r>
-        <w:rPr>
-          <w:rFonts w:ascii="Cabriela" w:hAnsi="Cabriela" w:cs="Segoe UI"/>
-          <w:color w:val="212121"/>
-          <w:sz w:val="23"/>
-          <w:szCs w:val="23"/>
-          <w:shd w:val="clear" w:color="auto" w:fill="FFFFFF"/>
-        </w:rPr>
-        <w:t xml:space="preserve"> own virtual machine, but</w:t>
-      </w:r>
-      <w:r>
-        <w:rPr>
-          <w:rFonts w:ascii="Cabriela" w:hAnsi="Cabriela" w:cs="Segoe UI"/>
-          <w:color w:val="212121"/>
-          <w:sz w:val="23"/>
-          <w:szCs w:val="23"/>
-          <w:shd w:val="clear" w:color="auto" w:fill="FFFFFF"/>
-        </w:rPr>
-        <w:t xml:space="preserve"> this takes time away from class, requires computing power, and doesn’t give students unique answers to submit.  </w:t>
-      </w:r>
-      <w:r>
-        <w:rPr>
-          <w:rFonts w:ascii="Cabriela" w:hAnsi="Cabriela" w:cs="Segoe UI"/>
-          <w:color w:val="212121"/>
-          <w:sz w:val="23"/>
-          <w:szCs w:val="23"/>
-          <w:shd w:val="clear" w:color="auto" w:fill="FFFFFF"/>
-        </w:rPr>
-        <w:t xml:space="preserve">Even </w:t>
-      </w:r>
-      <w:r>
-        <w:rPr>
-          <w:rFonts w:ascii="Cabriela" w:hAnsi="Cabriela" w:cs="Segoe UI"/>
-          <w:color w:val="212121"/>
-          <w:sz w:val="23"/>
-          <w:szCs w:val="23"/>
-          <w:shd w:val="clear" w:color="auto" w:fill="FFFFFF"/>
-        </w:rPr>
-        <w:t xml:space="preserve">if all of these efforts were planned, supported, and managed </w:t>
-      </w:r>
-      <w:r>
-        <w:rPr>
-          <w:rFonts w:ascii="Cabriela" w:hAnsi="Cabriela" w:cs="Segoe UI"/>
-          <w:color w:val="212121"/>
-          <w:sz w:val="23"/>
-          <w:szCs w:val="23"/>
-          <w:shd w:val="clear" w:color="auto" w:fill="FFFFFF"/>
-        </w:rPr>
-        <w:t xml:space="preserve">there are not any solutions that translate student </w:t>
-      </w:r>
-      <w:r>
-        <w:rPr>
-          <w:rFonts w:ascii="Cabriela" w:hAnsi="Cabriela" w:cs="Segoe UI"/>
-          <w:color w:val="212121"/>
-          <w:sz w:val="23"/>
-          <w:szCs w:val="23"/>
-          <w:shd w:val="clear" w:color="auto" w:fill="FFFFFF"/>
-        </w:rPr>
-        <w:t>exercises to grades for professors</w:t>
-      </w:r>
-      <w:r>
-        <w:rPr>
-          <w:rFonts w:ascii="Cabriela" w:hAnsi="Cabriela" w:cs="Segoe UI"/>
-          <w:color w:val="212121"/>
-          <w:sz w:val="23"/>
-          <w:szCs w:val="23"/>
-          <w:shd w:val="clear" w:color="auto" w:fill="FFFFFF"/>
-        </w:rPr>
-        <w:t>.</w:t>
-      </w:r>
-      <w:r>
-        <w:rPr>
-          <w:rFonts w:ascii="Cabriela" w:hAnsi="Cabriela" w:cs="Segoe UI"/>
-          <w:color w:val="212121"/>
-          <w:sz w:val="23"/>
-          <w:szCs w:val="23"/>
-          <w:shd w:val="clear" w:color="auto" w:fill="FFFFFF"/>
-        </w:rPr>
-        <w:t xml:space="preserve">  Professors could take the time to create tons of exercises and vulnerable virtual machines but there </w:t>
-      </w:r>
-      <w:r>
-        <w:rPr>
-          <w:rFonts w:ascii="Cabriela" w:hAnsi="Cabriela" w:cs="Segoe UI"/>
-          <w:color w:val="212121"/>
-          <w:sz w:val="23"/>
-          <w:szCs w:val="23"/>
-          <w:shd w:val="clear" w:color="auto" w:fill="FFFFFF"/>
-        </w:rPr>
-        <w:t xml:space="preserve">are </w:t>
-      </w:r>
-      <w:r>
-        <w:rPr>
-          <w:rFonts w:ascii="Cabriela" w:hAnsi="Cabriela" w:cs="Segoe UI"/>
-          <w:color w:val="212121"/>
-          <w:sz w:val="23"/>
-          <w:szCs w:val="23"/>
-          <w:shd w:val="clear" w:color="auto" w:fill="FFFFFF"/>
-        </w:rPr>
-        <w:t>already hundreds of great resources</w:t>
-      </w:r>
-      <w:r>
-        <w:rPr>
-          <w:rFonts w:ascii="Cabriela" w:hAnsi="Cabriela" w:cs="Segoe UI"/>
-          <w:color w:val="212121"/>
-          <w:sz w:val="23"/>
-          <w:szCs w:val="23"/>
-          <w:shd w:val="clear" w:color="auto" w:fill="FFFFFF"/>
-        </w:rPr>
-        <w:t xml:space="preserve"> available</w:t>
-      </w:r>
-      <w:r>
-        <w:rPr>
-          <w:rFonts w:ascii="Cabriela" w:hAnsi="Cabriela" w:cs="Segoe UI"/>
-          <w:color w:val="212121"/>
-          <w:sz w:val="23"/>
-          <w:szCs w:val="23"/>
-          <w:shd w:val="clear" w:color="auto" w:fill="FFFFFF"/>
-        </w:rPr>
-        <w:t xml:space="preserve">.  This is where my application comes in – the Security Lab Manager.  It takes these vulnerable exercises others have already made, adds a unique hash for every exercises, per student, and manages them </w:t>
-      </w:r>
-      <w:r>
-        <w:rPr>
-          <w:rFonts w:ascii="Cabriela" w:hAnsi="Cabriela" w:cs="Segoe UI"/>
-          <w:color w:val="212121"/>
-          <w:sz w:val="23"/>
-          <w:szCs w:val="23"/>
-          <w:shd w:val="clear" w:color="auto" w:fill="FFFFFF"/>
-        </w:rPr>
-        <w:t>so stud</w:t>
-      </w:r>
-      <w:r>
-        <w:rPr>
-          <w:rFonts w:ascii="Cabriela" w:hAnsi="Cabriela" w:cs="Segoe UI"/>
-          <w:color w:val="212121"/>
-          <w:sz w:val="23"/>
-          <w:szCs w:val="23"/>
-          <w:shd w:val="clear" w:color="auto" w:fill="FFFFFF"/>
-        </w:rPr>
-        <w:t>ents</w:t>
-      </w:r>
-      <w:r>
-        <w:rPr>
-          <w:rFonts w:ascii="Cabriela" w:hAnsi="Cabriela" w:cs="Segoe UI"/>
-          <w:color w:val="212121"/>
-          <w:sz w:val="23"/>
-          <w:szCs w:val="23"/>
-          <w:shd w:val="clear" w:color="auto" w:fill="FFFFFF"/>
-        </w:rPr>
-        <w:t xml:space="preserve"> can attack, destroy, and reset their machines.  Professors have a nice interface to view competition of student exercises and be notified if any students cheat.  Hosting this application takes minimal resources and can scale easily to the class size.</w:t>
-      </w:r>
-    </w:p>
-    <w:p>
-      <w:pPr>
-        <w:spacing w:line="480" w:lineRule="auto"/>
-        <w:rPr>
-          <w:rFonts w:ascii="Cabriela" w:hAnsi="Cabriela"/>
-        </w:rPr>
-      </w:pPr>
-      <w:r>
-        <w:rPr>
-          <w:rFonts w:ascii="Cabriela" w:hAnsi="Cabriela" w:cs="Segoe UI"/>
-          <w:color w:val="212121"/>
-          <w:sz w:val="23"/>
-          <w:szCs w:val="23"/>
-          <w:shd w:val="clear" w:color="auto" w:fill="FFFFFF"/>
-        </w:rPr>
-        <w:t>How do we build a solution that allows students to?</w:t>
-      </w:r>
-    </w:p>
-    <w:p>
-      <w:pPr>
-        <w:numPr>
-          <w:ilvl w:val="0"/>
-          <w:numId w:val="6"/>
-        </w:numPr>
-        <w:spacing w:line="480" w:lineRule="auto"/>
-        <w:rPr>
-          <w:rFonts w:ascii="Cabriela" w:hAnsi="Cabriela"/>
-        </w:rPr>
-      </w:pPr>
-      <w:r>
-        <w:rPr>
-          <w:rFonts w:ascii="Cabriela" w:hAnsi="Cabriela" w:cs="Segoe UI"/>
-          <w:color w:val="212121"/>
-          <w:sz w:val="23"/>
-          <w:szCs w:val="23"/>
-          <w:shd w:val="clear" w:color="auto" w:fill="FFFFFF"/>
-        </w:rPr>
-        <w:t>Start working immediately with relatively n</w:t>
-      </w:r>
-      <w:r>
-        <w:rPr>
-          <w:rFonts w:ascii="Cabriela" w:hAnsi="Cabriela" w:cs="Segoe UI"/>
-          <w:color w:val="212121"/>
-          <w:sz w:val="23"/>
-          <w:szCs w:val="23"/>
-          <w:shd w:val="clear" w:color="auto" w:fill="FFFFFF"/>
-        </w:rPr>
-        <w:t>o client-side setup</w:t>
-      </w:r>
-    </w:p>
-    <w:p>
-      <w:pPr>
-        <w:numPr>
-          <w:ilvl w:val="0"/>
-          <w:numId w:val="6"/>
-        </w:numPr>
-        <w:spacing w:line="480" w:lineRule="auto"/>
-        <w:rPr>
-          <w:rFonts w:ascii="Cabriela" w:hAnsi="Cabriela"/>
-        </w:rPr>
-      </w:pPr>
-      <w:r>
-        <w:rPr>
-          <w:rFonts w:ascii="Cabriela" w:hAnsi="Cabriela" w:cs="Segoe UI"/>
-          <w:color w:val="212121"/>
-          <w:sz w:val="23"/>
-          <w:szCs w:val="23"/>
-          <w:shd w:val="clear" w:color="auto" w:fill="FFFFFF"/>
-        </w:rPr>
-        <w:t>Launch and reset exercises</w:t>
-      </w:r>
-    </w:p>
-    <w:p>
-      <w:pPr>
-        <w:numPr>
-          <w:ilvl w:val="0"/>
-          <w:numId w:val="6"/>
-        </w:numPr>
-        <w:spacing w:line="480" w:lineRule="auto"/>
-        <w:rPr>
-          <w:rFonts w:ascii="Cabriela" w:hAnsi="Cabriela"/>
-        </w:rPr>
-      </w:pPr>
-      <w:r>
-        <w:rPr>
-          <w:rFonts w:ascii="Cabriela" w:hAnsi="Cabriela" w:cs="Segoe UI"/>
-          <w:color w:val="212121"/>
-          <w:sz w:val="23"/>
-          <w:szCs w:val="23"/>
-          <w:shd w:val="clear" w:color="auto" w:fill="FFFFFF"/>
-        </w:rPr>
-        <w:t>Submit unique answers to each problem</w:t>
-      </w:r>
-    </w:p>
-    <w:p>
-      <w:pPr>
-        <w:spacing w:line="480" w:lineRule="auto"/>
-        <w:rPr>
-          <w:rFonts w:ascii="Cabriela" w:hAnsi="Cabriela"/>
-        </w:rPr>
-      </w:pPr>
-      <w:r>
-        <w:rPr>
-          <w:rFonts w:ascii="Cabriela" w:hAnsi="Cabriela" w:cs="Segoe UI"/>
-          <w:color w:val="212121"/>
-          <w:sz w:val="23"/>
-          <w:szCs w:val="23"/>
-          <w:shd w:val="clear" w:color="auto" w:fill="FFFFFF"/>
-        </w:rPr>
-        <w:t xml:space="preserve">And allows </w:t>
-      </w:r>
-      <w:r>
-        <w:rPr>
-          <w:rFonts w:ascii="Cabriela" w:hAnsi="Cabriela" w:cs="Segoe UI"/>
-          <w:color w:val="212121"/>
-          <w:sz w:val="23"/>
-          <w:szCs w:val="23"/>
-          <w:shd w:val="clear" w:color="auto" w:fill="FFFFFF"/>
-        </w:rPr>
-        <w:t>professor</w:t>
-      </w:r>
-      <w:r>
-        <w:rPr>
-          <w:rFonts w:ascii="Cabriela" w:hAnsi="Cabriela" w:cs="Segoe UI"/>
-          <w:color w:val="212121"/>
-          <w:sz w:val="23"/>
-          <w:szCs w:val="23"/>
-          <w:shd w:val="clear" w:color="auto" w:fill="FFFFFF"/>
-        </w:rPr>
-        <w:t>s</w:t>
-      </w:r>
-      <w:r>
-        <w:rPr>
-          <w:rFonts w:ascii="Cabriela" w:hAnsi="Cabriela" w:cs="Segoe UI"/>
-          <w:color w:val="212121"/>
-          <w:sz w:val="23"/>
-          <w:szCs w:val="23"/>
-          <w:shd w:val="clear" w:color="auto" w:fill="FFFFFF"/>
-        </w:rPr>
-        <w:t xml:space="preserve"> to?</w:t>
-      </w:r>
-    </w:p>
-    <w:p>
-      <w:pPr>
-        <w:numPr>
-          <w:ilvl w:val="0"/>
-          <w:numId w:val="7"/>
-        </w:numPr>
-        <w:spacing w:line="480" w:lineRule="auto"/>
-        <w:rPr>
-          <w:rFonts w:ascii="Cabriela" w:hAnsi="Cabriela"/>
-        </w:rPr>
-      </w:pPr>
-      <w:r>
-        <w:rPr>
-          <w:rFonts w:ascii="Cabriela" w:hAnsi="Cabriela" w:cs="Segoe UI"/>
-          <w:color w:val="212121"/>
-          <w:sz w:val="23"/>
-          <w:szCs w:val="23"/>
-          <w:shd w:val="clear" w:color="auto" w:fill="FFFFFF"/>
-        </w:rPr>
-        <w:lastRenderedPageBreak/>
-        <w:t>Install</w:t>
-      </w:r>
-      <w:r>
-        <w:rPr>
-          <w:rFonts w:ascii="Cabriela" w:hAnsi="Cabriela" w:cs="Segoe UI"/>
-          <w:color w:val="212121"/>
-          <w:sz w:val="23"/>
-          <w:szCs w:val="23"/>
-          <w:shd w:val="clear" w:color="auto" w:fill="FFFFFF"/>
-        </w:rPr>
-        <w:t>/setup easily</w:t>
-      </w:r>
-    </w:p>
-    <w:p>
-      <w:pPr>
-        <w:numPr>
-          <w:ilvl w:val="0"/>
-          <w:numId w:val="7"/>
-        </w:numPr>
-        <w:spacing w:line="480" w:lineRule="auto"/>
-        <w:rPr>
-          <w:rFonts w:ascii="Cabriela" w:hAnsi="Cabriela"/>
-        </w:rPr>
-      </w:pPr>
-      <w:r>
-        <w:rPr>
-          <w:rFonts w:ascii="Cabriela" w:hAnsi="Cabriela" w:cs="Segoe UI"/>
-          <w:color w:val="212121"/>
-          <w:sz w:val="23"/>
-          <w:szCs w:val="23"/>
-          <w:shd w:val="clear" w:color="auto" w:fill="FFFFFF"/>
-        </w:rPr>
-        <w:t>View student submissions</w:t>
-      </w:r>
-    </w:p>
-    <w:p>
-      <w:pPr>
-        <w:numPr>
-          <w:ilvl w:val="0"/>
-          <w:numId w:val="7"/>
-        </w:numPr>
-        <w:spacing w:line="480" w:lineRule="auto"/>
-        <w:rPr>
-          <w:rFonts w:ascii="Cabriela" w:hAnsi="Cabriela"/>
-        </w:rPr>
-      </w:pPr>
-      <w:r>
-        <w:rPr>
-          <w:rFonts w:ascii="Cabriela" w:hAnsi="Cabriela" w:cs="Segoe UI"/>
-          <w:color w:val="212121"/>
-          <w:sz w:val="23"/>
-          <w:szCs w:val="23"/>
-          <w:shd w:val="clear" w:color="auto" w:fill="FFFFFF"/>
-        </w:rPr>
-        <w:t>Use visualization infrastructure that uses ½ GB of ram per student</w:t>
-      </w:r>
-    </w:p>
-    <w:p>
-      <w:pPr>
-        <w:spacing w:line="480" w:lineRule="auto"/>
-        <w:rPr>
-          <w:rFonts w:ascii="Cabriela" w:hAnsi="Cabriela"/>
-        </w:rPr>
-      </w:pPr>
-      <w:r>
-        <w:rPr>
-          <w:rFonts w:ascii="Cabriela" w:hAnsi="Cabriela" w:cs="Segoe UI"/>
-          <w:color w:val="212121"/>
-          <w:sz w:val="23"/>
-          <w:szCs w:val="23"/>
-          <w:shd w:val="clear" w:color="auto" w:fill="FFFFFF"/>
-        </w:rPr>
-        <w:t xml:space="preserve">My Security Lab Manager is a collection of Docker </w:t>
-      </w:r>
-      <w:r>
-        <w:rPr>
-          <w:rFonts w:ascii="Cabriela" w:hAnsi="Cabriela" w:cs="Segoe UI"/>
-          <w:color w:val="212121"/>
-          <w:sz w:val="23"/>
-          <w:szCs w:val="23"/>
-          <w:shd w:val="clear" w:color="auto" w:fill="FFFFFF"/>
-        </w:rPr>
-        <w:t>services working together</w:t>
-      </w:r>
-      <w:r>
-        <w:rPr>
-          <w:rFonts w:ascii="Cabriela" w:hAnsi="Cabriela" w:cs="Segoe UI"/>
-          <w:color w:val="212121"/>
-          <w:sz w:val="23"/>
-          <w:szCs w:val="23"/>
-          <w:shd w:val="clear" w:color="auto" w:fill="FFFFFF"/>
-        </w:rPr>
-        <w:t xml:space="preserve"> to virtualize this environment</w:t>
-      </w:r>
-      <w:r>
-        <w:rPr>
-          <w:rFonts w:ascii="Cabriela" w:hAnsi="Cabriela" w:cs="Segoe UI"/>
-          <w:color w:val="212121"/>
-          <w:sz w:val="23"/>
-          <w:szCs w:val="23"/>
-          <w:shd w:val="clear" w:color="auto" w:fill="FFFFFF"/>
-        </w:rPr>
-        <w:t xml:space="preserve">: </w:t>
-      </w:r>
-      <w:r>
-        <w:rPr>
-          <w:rFonts w:ascii="Cabriela" w:hAnsi="Cabriela" w:cs="Segoe UI"/>
-          <w:color w:val="212121"/>
-          <w:sz w:val="23"/>
-          <w:szCs w:val="23"/>
-          <w:shd w:val="clear" w:color="auto" w:fill="FFFFFF"/>
-        </w:rPr>
-        <w:t>a proxy, web front-end, back-end</w:t>
-      </w:r>
-      <w:r>
-        <w:rPr>
-          <w:rFonts w:ascii="Cabriela" w:hAnsi="Cabriela" w:cs="Segoe UI"/>
-          <w:color w:val="212121"/>
-          <w:sz w:val="23"/>
-          <w:szCs w:val="23"/>
-          <w:shd w:val="clear" w:color="auto" w:fill="FFFFFF"/>
-        </w:rPr>
-        <w:t xml:space="preserve">, </w:t>
-      </w:r>
-      <w:r>
-        <w:rPr>
-          <w:rFonts w:ascii="Cabriela" w:hAnsi="Cabriela" w:cs="Segoe UI"/>
-          <w:color w:val="212121"/>
-          <w:sz w:val="23"/>
-          <w:szCs w:val="23"/>
-          <w:shd w:val="clear" w:color="auto" w:fill="FFFFFF"/>
-        </w:rPr>
-        <w:t xml:space="preserve">and a </w:t>
-      </w:r>
-      <w:r>
-        <w:rPr>
-          <w:rFonts w:ascii="Cabriela" w:hAnsi="Cabriela" w:cs="Segoe UI"/>
-          <w:color w:val="212121"/>
-          <w:sz w:val="23"/>
-          <w:szCs w:val="23"/>
-          <w:shd w:val="clear" w:color="auto" w:fill="FFFFFF"/>
-        </w:rPr>
-        <w:t>datab</w:t>
-      </w:r>
-      <w:r>
-        <w:rPr>
-          <w:rFonts w:ascii="Cabriela" w:hAnsi="Cabriela" w:cs="Segoe UI"/>
-          <w:color w:val="212121"/>
-          <w:sz w:val="23"/>
-          <w:szCs w:val="23"/>
-          <w:shd w:val="clear" w:color="auto" w:fill="FFFFFF"/>
-        </w:rPr>
-        <w:t>ase</w:t>
-      </w:r>
-      <w:r>
-        <w:rPr>
-          <w:rFonts w:ascii="Cabriela" w:hAnsi="Cabriela" w:cs="Segoe UI"/>
-          <w:color w:val="212121"/>
-          <w:sz w:val="23"/>
-          <w:szCs w:val="23"/>
-          <w:shd w:val="clear" w:color="auto" w:fill="FFFFFF"/>
-        </w:rPr>
-        <w:t>.  An administrator can download the project and install the application with one click on either Windows or Centos7</w:t>
-      </w:r>
-      <w:r>
-        <w:rPr>
-          <w:rFonts w:ascii="Cabriela" w:hAnsi="Cabriela" w:cs="Segoe UI"/>
-          <w:color w:val="212121"/>
-          <w:sz w:val="23"/>
-          <w:szCs w:val="23"/>
-          <w:shd w:val="clear" w:color="auto" w:fill="FFFFFF"/>
-        </w:rPr>
-        <w:t xml:space="preserve"> running Docker</w:t>
-      </w:r>
-      <w:r>
-        <w:rPr>
-          <w:rFonts w:ascii="Cabriela" w:hAnsi="Cabriela" w:cs="Segoe UI"/>
-          <w:color w:val="212121"/>
-          <w:sz w:val="23"/>
-          <w:szCs w:val="23"/>
-          <w:shd w:val="clear" w:color="auto" w:fill="FFFFFF"/>
-        </w:rPr>
-        <w:t xml:space="preserve"> - the installer only has enter the master password for the application.  The administrator can then visit th</w:t>
-      </w:r>
-      <w:r>
-        <w:rPr>
-          <w:rFonts w:ascii="Cabriela" w:hAnsi="Cabriela" w:cs="Segoe UI"/>
-          <w:color w:val="212121"/>
-          <w:sz w:val="23"/>
-          <w:szCs w:val="23"/>
-          <w:shd w:val="clear" w:color="auto" w:fill="FFFFFF"/>
-        </w:rPr>
-        <w:t xml:space="preserve">e IP of the host computer via HTTPS to login and start creating users.  Once </w:t>
-      </w:r>
-      <w:r>
-        <w:rPr>
-          <w:rFonts w:ascii="Cabriela" w:hAnsi="Cabriela" w:cs="Segoe UI"/>
-          <w:color w:val="212121"/>
-          <w:sz w:val="23"/>
-          <w:szCs w:val="23"/>
-          <w:shd w:val="clear" w:color="auto" w:fill="FFFFFF"/>
-        </w:rPr>
-        <w:t>student’s</w:t>
-      </w:r>
-      <w:r>
-        <w:rPr>
-          <w:rFonts w:ascii="Cabriela" w:hAnsi="Cabriela" w:cs="Segoe UI"/>
-          <w:color w:val="212121"/>
-          <w:sz w:val="23"/>
-          <w:szCs w:val="23"/>
-          <w:shd w:val="clear" w:color="auto" w:fill="FFFFFF"/>
-        </w:rPr>
-        <w:t xml:space="preserve"> login, they will be able to view var</w:t>
-      </w:r>
-      <w:r>
-        <w:rPr>
-          <w:rFonts w:ascii="Cabriela" w:hAnsi="Cabriela" w:cs="Segoe UI"/>
-          <w:color w:val="212121"/>
-          <w:sz w:val="23"/>
-          <w:szCs w:val="23"/>
-          <w:shd w:val="clear" w:color="auto" w:fill="FFFFFF"/>
-        </w:rPr>
-        <w:t>ious exercises and start them.</w:t>
-      </w:r>
-      <w:r>
-        <w:rPr>
-          <w:rFonts w:ascii="Cabriela" w:hAnsi="Cabriela" w:cs="Segoe UI"/>
-          <w:color w:val="212121"/>
-          <w:sz w:val="23"/>
-          <w:szCs w:val="23"/>
-          <w:shd w:val="clear" w:color="auto" w:fill="FFFFFF"/>
-        </w:rPr>
-        <w:t xml:space="preserve">  Starting an</w:t>
-      </w:r>
-      <w:r>
-        <w:rPr>
-          <w:rFonts w:ascii="Cabriela" w:hAnsi="Cabriela" w:cs="Segoe UI"/>
-          <w:color w:val="212121"/>
-          <w:sz w:val="23"/>
-          <w:szCs w:val="23"/>
-          <w:shd w:val="clear" w:color="auto" w:fill="FFFFFF"/>
-        </w:rPr>
-        <w:t xml:space="preserve"> exerc</w:t>
-      </w:r>
-      <w:r>
-        <w:rPr>
-          <w:rFonts w:ascii="Cabriela" w:hAnsi="Cabriela" w:cs="Segoe UI"/>
-          <w:color w:val="212121"/>
-          <w:sz w:val="23"/>
-          <w:szCs w:val="23"/>
-          <w:shd w:val="clear" w:color="auto" w:fill="FFFFFF"/>
-        </w:rPr>
-        <w:t>ise will launch a light-weight D</w:t>
-      </w:r>
-      <w:r>
-        <w:rPr>
-          <w:rFonts w:ascii="Cabriela" w:hAnsi="Cabriela" w:cs="Segoe UI"/>
-          <w:color w:val="212121"/>
-          <w:sz w:val="23"/>
-          <w:szCs w:val="23"/>
-          <w:shd w:val="clear" w:color="auto" w:fill="FFFFFF"/>
-        </w:rPr>
-        <w:t xml:space="preserve">ocker container.  This container will have a unique hash in the root directory based on: the </w:t>
-      </w:r>
-      <w:r>
-        <w:rPr>
-          <w:rFonts w:ascii="Cabriela" w:hAnsi="Cabriela" w:cs="Segoe UI"/>
-          <w:color w:val="212121"/>
-          <w:sz w:val="23"/>
-          <w:szCs w:val="23"/>
-          <w:shd w:val="clear" w:color="auto" w:fill="FFFFFF"/>
-        </w:rPr>
-        <w:t>teacher’s</w:t>
-      </w:r>
-      <w:r>
-        <w:rPr>
-          <w:rFonts w:ascii="Cabriela" w:hAnsi="Cabriela" w:cs="Segoe UI"/>
-          <w:color w:val="212121"/>
-          <w:sz w:val="23"/>
-          <w:szCs w:val="23"/>
-          <w:shd w:val="clear" w:color="auto" w:fill="FFFFFF"/>
-        </w:rPr>
-        <w:t xml:space="preserve"> password, </w:t>
-      </w:r>
-      <w:r>
-        <w:rPr>
-          <w:rFonts w:ascii="Cabriela" w:hAnsi="Cabriela" w:cs="Segoe UI"/>
-          <w:color w:val="212121"/>
-          <w:sz w:val="23"/>
-          <w:szCs w:val="23"/>
-          <w:shd w:val="clear" w:color="auto" w:fill="FFFFFF"/>
-        </w:rPr>
-        <w:t>student’s</w:t>
-      </w:r>
-      <w:r>
-        <w:rPr>
-          <w:rFonts w:ascii="Cabriela" w:hAnsi="Cabriela" w:cs="Segoe UI"/>
-          <w:color w:val="212121"/>
-          <w:sz w:val="23"/>
-          <w:szCs w:val="23"/>
-          <w:shd w:val="clear" w:color="auto" w:fill="FFFFFF"/>
-        </w:rPr>
-        <w:t xml:space="preserve"> name, and exercise name.  Students can </w:t>
-      </w:r>
-      <w:r>
-        <w:rPr>
-          <w:rFonts w:ascii="Cabriela" w:hAnsi="Cabriela" w:cs="Segoe UI"/>
-          <w:color w:val="212121"/>
-          <w:sz w:val="23"/>
-          <w:szCs w:val="23"/>
-          <w:shd w:val="clear" w:color="auto" w:fill="FFFFFF"/>
-        </w:rPr>
-        <w:t xml:space="preserve">then </w:t>
-      </w:r>
-      <w:r>
-        <w:rPr>
-          <w:rFonts w:ascii="Cabriela" w:hAnsi="Cabriela" w:cs="Segoe UI"/>
-          <w:color w:val="212121"/>
-          <w:sz w:val="23"/>
-          <w:szCs w:val="23"/>
-          <w:shd w:val="clear" w:color="auto" w:fill="FFFFFF"/>
-        </w:rPr>
-        <w:t>begin attacking</w:t>
-      </w:r>
-      <w:r>
-        <w:rPr>
-          <w:rFonts w:ascii="Cabriela" w:hAnsi="Cabriela" w:cs="Segoe UI"/>
-          <w:color w:val="212121"/>
-          <w:sz w:val="23"/>
-          <w:szCs w:val="23"/>
-          <w:shd w:val="clear" w:color="auto" w:fill="FFFFFF"/>
-        </w:rPr>
-        <w:t xml:space="preserve"> the virtual machine to </w:t>
-      </w:r>
-      <w:r>
-        <w:rPr>
-          <w:rFonts w:ascii="Cabriela" w:hAnsi="Cabriela" w:cs="Segoe UI"/>
-          <w:color w:val="212121"/>
-          <w:sz w:val="23"/>
-          <w:szCs w:val="23"/>
-          <w:shd w:val="clear" w:color="auto" w:fill="FFFFFF"/>
-        </w:rPr>
-        <w:t>uncover the</w:t>
-      </w:r>
-      <w:r>
-        <w:rPr>
-          <w:rFonts w:ascii="Cabriela" w:hAnsi="Cabriela" w:cs="Segoe UI"/>
-          <w:color w:val="212121"/>
-          <w:sz w:val="23"/>
-          <w:szCs w:val="23"/>
-          <w:shd w:val="clear" w:color="auto" w:fill="FFFFFF"/>
-        </w:rPr>
-        <w:t xml:space="preserve"> hash.  If students crash the virtual machine, they can simply restart it with one click.  Once students complete the exercise, they can submit their unique hash to the application.  Teachers can then view student’s progress and be alerted if any hashes su</w:t>
-      </w:r>
-      <w:r>
-        <w:rPr>
-          <w:rFonts w:ascii="Cabriela" w:hAnsi="Cabriela" w:cs="Segoe UI"/>
-          <w:color w:val="212121"/>
-          <w:sz w:val="23"/>
-          <w:szCs w:val="23"/>
-          <w:shd w:val="clear" w:color="auto" w:fill="FFFFFF"/>
-        </w:rPr>
-        <w:t>bmitted are the same.</w:t>
-      </w:r>
-      <w:r>
-        <w:rPr>
-          <w:rFonts w:ascii="Cabriela" w:hAnsi="Cabriela" w:cs="Segoe UI"/>
-          <w:color w:val="212121"/>
-          <w:sz w:val="23"/>
-          <w:szCs w:val="23"/>
-          <w:shd w:val="clear" w:color="auto" w:fill="FFFFFF"/>
-        </w:rPr>
-        <w:t xml:space="preserve">  If students wish to add any new exercises, they just have to enter: the exercise’s name, where i</w:t>
-      </w:r>
-      <w:r>
-        <w:rPr>
-          <w:rFonts w:ascii="Cabriela" w:hAnsi="Cabriela" w:cs="Segoe UI"/>
-          <w:color w:val="212121"/>
-          <w:sz w:val="23"/>
-          <w:szCs w:val="23"/>
-          <w:shd w:val="clear" w:color="auto" w:fill="FFFFFF"/>
-        </w:rPr>
-        <w:t>t should be grouped, and the</w:t>
-      </w:r>
-      <w:r>
-        <w:rPr>
-          <w:rFonts w:ascii="Cabriela" w:hAnsi="Cabriela" w:cs="Segoe UI"/>
-          <w:color w:val="212121"/>
-          <w:sz w:val="23"/>
-          <w:szCs w:val="23"/>
-          <w:shd w:val="clear" w:color="auto" w:fill="FFFFFF"/>
-        </w:rPr>
-        <w:t xml:space="preserve"> D</w:t>
-      </w:r>
-      <w:r>
-        <w:rPr>
-          <w:rFonts w:ascii="Cabriela" w:hAnsi="Cabriela" w:cs="Segoe UI"/>
-          <w:color w:val="212121"/>
-          <w:sz w:val="23"/>
-          <w:szCs w:val="23"/>
-          <w:shd w:val="clear" w:color="auto" w:fill="FFFFFF"/>
-        </w:rPr>
-        <w:t>ocker image name</w:t>
-      </w:r>
-      <w:r>
-        <w:rPr>
-          <w:rFonts w:ascii="Cabriela" w:hAnsi="Cabriela" w:cs="Segoe UI"/>
-          <w:color w:val="212121"/>
-          <w:sz w:val="23"/>
-          <w:szCs w:val="23"/>
-          <w:shd w:val="clear" w:color="auto" w:fill="FFFFFF"/>
-        </w:rPr>
-        <w:t>.</w:t>
-      </w:r>
-      <w:r>
-        <w:rPr>
-          <w:rFonts w:ascii="Cabriela" w:hAnsi="Cabriela" w:cs="Segoe UI"/>
-          <w:color w:val="212121"/>
-          <w:sz w:val="23"/>
-          <w:szCs w:val="23"/>
-          <w:shd w:val="clear" w:color="auto" w:fill="FFFFFF"/>
-        </w:rPr>
-        <w:t xml:space="preserve">  </w:t>
-      </w:r>
-    </w:p>
-    <w:p>
-      <w:pPr>
-        <w:spacing w:line="480" w:lineRule="auto"/>
-        <w:rPr>
-          <w:rFonts w:ascii="Cabriela" w:hAnsi="Cabriela"/>
-          <w:sz w:val="23"/>
-          <w:szCs w:val="23"/>
-        </w:rPr>
-      </w:pPr>
-      <w:r>
-        <w:rPr>
-          <w:rFonts w:ascii="Cabriela" w:hAnsi="Cabriela"/>
-          <w:sz w:val="23"/>
-          <w:szCs w:val="23"/>
-        </w:rPr>
-        <w:t>How does my solution scale, stay up to date, and remain secure?</w:t>
-      </w:r>
-    </w:p>
-    <w:p>
-      <w:pPr>
-        <w:numPr>
-          <w:ilvl w:val="0"/>
-          <w:numId w:val="9"/>
-        </w:numPr>
-        <w:spacing w:line="480" w:lineRule="auto"/>
-        <w:rPr>
-          <w:sz w:val="23"/>
-          <w:szCs w:val="23"/>
-        </w:rPr>
-      </w:pPr>
-      <w:r>
-        <w:rPr>
-          <w:sz w:val="23"/>
-          <w:szCs w:val="23"/>
-        </w:rPr>
-        <w:t>Using Dock as the visualization image allows users to easily add new security exercises.  I don’t need to spend the time making new exercises since other professionals already make things like WebGoat, Bricks, and Damn Vulnerable Web Application.</w:t>
-      </w:r>
-    </w:p>
-    <w:p>
-      <w:pPr>
-        <w:numPr>
-          <w:ilvl w:val="0"/>
-          <w:numId w:val="9"/>
-        </w:numPr>
-        <w:spacing w:line="480" w:lineRule="auto"/>
-        <w:rPr>
-          <w:sz w:val="23"/>
-          <w:szCs w:val="23"/>
-        </w:rPr>
-      </w:pPr>
-      <w:r>
-        <w:rPr>
-          <w:sz w:val="23"/>
-          <w:szCs w:val="23"/>
-        </w:rPr>
-        <w:lastRenderedPageBreak/>
-        <w:t>Using an Nginx proxy and Docker containers allows the administrator to scale the application’s performance easily.  This application could support anywhere from 5 to hundreds of users via load balancing and redundancy.</w:t>
-      </w:r>
-    </w:p>
-    <w:p>
-      <w:pPr>
-        <w:numPr>
-          <w:ilvl w:val="0"/>
-          <w:numId w:val="9"/>
-        </w:numPr>
-        <w:spacing w:line="480" w:lineRule="auto"/>
-        <w:rPr>
-          <w:sz w:val="23"/>
-          <w:szCs w:val="23"/>
-        </w:rPr>
-      </w:pPr>
-      <w:r>
-        <w:rPr>
-          <w:sz w:val="23"/>
-          <w:szCs w:val="23"/>
-        </w:rPr>
-        <w:t>The continuous integration Jenkins build will detect if a base container breaks functionality upon any update.  A failed build on the development branch will not push to production so stable releases can always be used.</w:t>
-      </w:r>
-      <w:r>
-        <w:rPr>
-          <w:sz w:val="23"/>
-          <w:szCs w:val="23"/>
-        </w:rPr>
-        <w:t xml:space="preserve">  Before any code can be added to production, all tests must pass, and there must not be any Sonarqube vulnerabilities, code smells, or bugs.</w:t>
-      </w:r>
-      <w:r>
-        <w:rPr>
-          <w:sz w:val="23"/>
-          <w:szCs w:val="23"/>
-        </w:rPr>
-        <w:t xml:space="preserve">  Snyk and Dependabot do scans against the project for common vulnerabilities and my dependencies.</w:t>
-      </w:r>
-    </w:p>
-    <w:p>
-      <w:pPr>
-        <w:numPr>
-          <w:ilvl w:val="0"/>
-          <w:numId w:val="9"/>
-        </w:numPr>
-        <w:spacing w:line="480" w:lineRule="auto"/>
-        <w:rPr>
-          <w:sz w:val="23"/>
-          <w:szCs w:val="23"/>
-        </w:rPr>
-      </w:pPr>
-      <w:r>
-        <w:rPr>
-          <w:sz w:val="23"/>
-          <w:szCs w:val="23"/>
-        </w:rPr>
-        <w:t>All requests to</w:t>
-      </w:r>
-      <w:r>
-        <w:rPr>
-          <w:sz w:val="23"/>
-          <w:szCs w:val="23"/>
-        </w:rPr>
-        <w:t xml:space="preserve"> web application</w:t>
-      </w:r>
-      <w:r>
-        <w:rPr>
-          <w:sz w:val="23"/>
-          <w:szCs w:val="23"/>
-        </w:rPr>
-        <w:t xml:space="preserve"> front-end come through N</w:t>
-      </w:r>
-      <w:r>
-        <w:rPr>
-          <w:sz w:val="23"/>
-          <w:szCs w:val="23"/>
-        </w:rPr>
-        <w:t>ginx via HTTPS so attackers cannot snoop on traffic or execute remote vuln</w:t>
-      </w:r>
-      <w:r>
-        <w:rPr>
-          <w:sz w:val="23"/>
-          <w:szCs w:val="23"/>
-        </w:rPr>
-        <w:t>erabilities easily since N</w:t>
-      </w:r>
-      <w:r>
-        <w:rPr>
-          <w:sz w:val="23"/>
-          <w:szCs w:val="23"/>
-        </w:rPr>
-        <w:t>ginx has a great security program.</w:t>
-      </w:r>
-    </w:p>
-    <w:p>
-      <w:pPr>
-        <w:numPr>
-          <w:ilvl w:val="0"/>
-          <w:numId w:val="9"/>
-        </w:numPr>
-        <w:spacing w:line="480" w:lineRule="auto"/>
-        <w:rPr>
-          <w:sz w:val="23"/>
-          <w:szCs w:val="23"/>
-        </w:rPr>
-      </w:pPr>
-      <w:r>
-        <w:rPr>
-          <w:sz w:val="23"/>
-          <w:szCs w:val="23"/>
-        </w:rPr>
-        <w:t>A vulnerability assessment will be done against the system to ensure none of the OWASP top 10 exist in the web application</w:t>
-      </w:r>
-    </w:p>
-    <w:p>
-      <w:pPr>
-        <w:spacing w:line="480" w:lineRule="auto"/>
-        <w:rPr>
-          <w:rFonts w:ascii="Cabriela" w:hAnsi="Cabriela"/>
-        </w:rPr>
-      </w:pPr>
-      <w:r>
-        <w:rPr>
-          <w:rFonts w:ascii="Cabriela" w:hAnsi="Cabriela" w:cs="Segoe UI"/>
-          <w:color w:val="212121"/>
-          <w:sz w:val="23"/>
-          <w:szCs w:val="23"/>
-          <w:shd w:val="clear" w:color="auto" w:fill="FFFFFF"/>
-        </w:rPr>
-        <w:t>What are some of the trade-offs in my design?</w:t>
-      </w:r>
-    </w:p>
-    <w:p>
-      <w:pPr>
-        <w:numPr>
-          <w:ilvl w:val="0"/>
-          <w:numId w:val="8"/>
-        </w:numPr>
-        <w:spacing w:line="480" w:lineRule="auto"/>
-        <w:rPr>
-          <w:rFonts w:ascii="Cabriela" w:hAnsi="Cabriela"/>
-        </w:rPr>
-      </w:pPr>
-      <w:r>
-        <w:rPr>
-          <w:rFonts w:ascii="Cabriela" w:hAnsi="Cabriela" w:cs="Segoe UI"/>
-          <w:color w:val="212121"/>
-          <w:sz w:val="23"/>
-          <w:szCs w:val="23"/>
-          <w:shd w:val="clear" w:color="auto" w:fill="FFFFFF"/>
-        </w:rPr>
-        <w:t xml:space="preserve">Students </w:t>
-      </w:r>
-      <w:r>
-        <w:rPr>
-          <w:rFonts w:ascii="Cabriela" w:hAnsi="Cabriela" w:cs="Segoe UI"/>
-          <w:color w:val="212121"/>
-          <w:sz w:val="23"/>
-          <w:szCs w:val="23"/>
-          <w:shd w:val="clear" w:color="auto" w:fill="FFFFFF"/>
-        </w:rPr>
-        <w:t xml:space="preserve">will be </w:t>
-      </w:r>
-      <w:r>
-        <w:rPr>
-          <w:rFonts w:ascii="Cabriela" w:hAnsi="Cabriela" w:cs="Segoe UI"/>
-          <w:color w:val="212121"/>
-          <w:sz w:val="23"/>
-          <w:szCs w:val="23"/>
-          <w:shd w:val="clear" w:color="auto" w:fill="FFFFFF"/>
-        </w:rPr>
-        <w:t>s</w:t>
-      </w:r>
-      <w:r>
-        <w:rPr>
-          <w:rFonts w:ascii="Cabriela" w:hAnsi="Cabriela" w:cs="Segoe UI"/>
-          <w:color w:val="212121"/>
-          <w:sz w:val="23"/>
-          <w:szCs w:val="23"/>
-          <w:shd w:val="clear" w:color="auto" w:fill="FFFFFF"/>
-        </w:rPr>
-        <w:t>ending malicious traffic across the network at this Security Lab Manager.</w:t>
-      </w:r>
-      <w:r>
-        <w:rPr>
-          <w:rFonts w:ascii="Cabriela" w:hAnsi="Cabriela" w:cs="Segoe UI"/>
-          <w:color w:val="212121"/>
-          <w:sz w:val="23"/>
-          <w:szCs w:val="23"/>
-          <w:shd w:val="clear" w:color="auto" w:fill="FFFFFF"/>
-        </w:rPr>
-        <w:t xml:space="preserve">  This could potentially violate any University policies.</w:t>
-      </w:r>
-    </w:p>
-    <w:p>
-      <w:pPr>
-        <w:numPr>
-          <w:ilvl w:val="0"/>
-          <w:numId w:val="8"/>
-        </w:numPr>
-        <w:spacing w:line="480" w:lineRule="auto"/>
-        <w:rPr>
-          <w:rFonts w:ascii="Cabriela" w:hAnsi="Cabriela"/>
-        </w:rPr>
-      </w:pPr>
-      <w:r>
-        <w:rPr>
-          <w:rFonts w:ascii="Cabriela" w:hAnsi="Cabriela" w:cs="Segoe UI"/>
-          <w:color w:val="212121"/>
-          <w:sz w:val="23"/>
-          <w:szCs w:val="23"/>
-          <w:shd w:val="clear" w:color="auto" w:fill="FFFFFF"/>
-        </w:rPr>
-        <w:t>This application can launch D</w:t>
-      </w:r>
-      <w:r>
-        <w:rPr>
-          <w:rFonts w:ascii="Cabriela" w:hAnsi="Cabriela" w:cs="Segoe UI"/>
-          <w:color w:val="212121"/>
-          <w:sz w:val="23"/>
-          <w:szCs w:val="23"/>
-          <w:shd w:val="clear" w:color="auto" w:fill="FFFFFF"/>
-        </w:rPr>
-        <w:t xml:space="preserve">ocker containers </w:t>
-      </w:r>
-      <w:r>
-        <w:rPr>
-          <w:rFonts w:ascii="Cabriela" w:hAnsi="Cabriela" w:cs="Segoe UI"/>
-          <w:color w:val="212121"/>
-          <w:sz w:val="23"/>
-          <w:szCs w:val="23"/>
-          <w:shd w:val="clear" w:color="auto" w:fill="FFFFFF"/>
-        </w:rPr>
-        <w:t>with full permissions.  If the main application was compromised the attacker could use resources of the host machine and pivot onto other targets.</w:t>
-      </w:r>
-    </w:p>
-    <w:p>
-      <w:pPr>
-        <w:numPr>
-          <w:ilvl w:val="0"/>
-          <w:numId w:val="8"/>
-        </w:numPr>
-        <w:spacing w:line="480" w:lineRule="auto"/>
-        <w:rPr>
-          <w:rFonts w:ascii="Cabriela" w:hAnsi="Cabriela"/>
-        </w:rPr>
-      </w:pPr>
-      <w:r>
-        <w:rPr>
-          <w:rFonts w:ascii="Cabriela" w:hAnsi="Cabriela" w:cs="Segoe UI"/>
-          <w:color w:val="212121"/>
-          <w:sz w:val="23"/>
-          <w:szCs w:val="23"/>
-          <w:shd w:val="clear" w:color="auto" w:fill="FFFFFF"/>
-        </w:rPr>
-        <w:lastRenderedPageBreak/>
-        <w:t>The Security Lab Manager must be centrally hosted and have computing power to support the class size</w:t>
-      </w:r>
-    </w:p>
-    <w:p>
-      <w:pPr>
-        <w:rPr>
-          <w:sz w:val="23"/>
-          <w:szCs w:val="23"/>
-        </w:rPr>
-      </w:pPr>
       <w:bookmarkStart w:id="0" w:name="_GoBack"/>
       <w:bookmarkEnd w:id="0"/>
+      <w:r>
+        <w:t>Problem – Due September 14</w:t>
+      </w:r>
+      <w:r>
+        <w:rPr>
+          <w:vertAlign w:val="superscript"/>
+        </w:rPr>
+        <w:t>th</w:t>
+      </w:r>
+    </w:p>
+    <w:p>
+      <w:pPr>
+        <w:spacing w:line="480" w:lineRule="auto"/>
+        <w:rPr>
+          <w:rFonts w:ascii="Cabriela" w:hAnsi="Cabriela"/>
+        </w:rPr>
+      </w:pPr>
+      <w:r>
+        <w:rPr>
+          <w:rFonts w:ascii="Cabriela" w:hAnsi="Cabriela" w:cs="Segoe UI"/>
+          <w:color w:val="212121"/>
+          <w:sz w:val="23"/>
+          <w:szCs w:val="23"/>
+          <w:shd w:val="clear" w:color="auto" w:fill="FFFFFF"/>
+        </w:rPr>
+        <w:t>Universities d</w:t>
+      </w:r>
+      <w:r>
+        <w:rPr>
+          <w:rFonts w:ascii="Cabriela" w:hAnsi="Cabriela" w:cs="Segoe UI"/>
+          <w:color w:val="212121"/>
+          <w:sz w:val="23"/>
+          <w:szCs w:val="23"/>
+          <w:shd w:val="clear" w:color="auto" w:fill="FFFFFF"/>
+        </w:rPr>
+        <w:t xml:space="preserve">esire to teach </w:t>
+      </w:r>
+      <w:r>
+        <w:rPr>
+          <w:rFonts w:ascii="Cabriela" w:hAnsi="Cabriela" w:cs="Segoe UI"/>
+          <w:color w:val="212121"/>
+          <w:sz w:val="23"/>
+          <w:szCs w:val="23"/>
+          <w:shd w:val="clear" w:color="auto" w:fill="FFFFFF"/>
+        </w:rPr>
+        <w:t>software security because of the industry de</w:t>
+      </w:r>
+      <w:r>
+        <w:rPr>
+          <w:rFonts w:ascii="Cabriela" w:hAnsi="Cabriela" w:cs="Segoe UI"/>
+          <w:color w:val="212121"/>
+          <w:sz w:val="23"/>
+          <w:szCs w:val="23"/>
+          <w:shd w:val="clear" w:color="auto" w:fill="FFFFFF"/>
+        </w:rPr>
+        <w:t>mand for secure coding</w:t>
+      </w:r>
+      <w:r>
+        <w:rPr>
+          <w:rFonts w:ascii="Cabriela" w:hAnsi="Cabriela" w:cs="Segoe UI"/>
+          <w:color w:val="212121"/>
+          <w:sz w:val="23"/>
+          <w:szCs w:val="23"/>
+          <w:shd w:val="clear" w:color="auto" w:fill="FFFFFF"/>
+        </w:rPr>
+        <w:t xml:space="preserve"> and Security Engineers</w:t>
+      </w:r>
+      <w:r>
+        <w:rPr>
+          <w:rFonts w:ascii="Cabriela" w:hAnsi="Cabriela" w:cs="Segoe UI"/>
+          <w:color w:val="212121"/>
+          <w:sz w:val="23"/>
+          <w:szCs w:val="23"/>
+          <w:shd w:val="clear" w:color="auto" w:fill="FFFFFF"/>
+        </w:rPr>
+        <w:t>.</w:t>
+      </w:r>
+      <w:r>
+        <w:rPr>
+          <w:rFonts w:ascii="Cabriela" w:hAnsi="Cabriela" w:cs="Segoe UI"/>
+          <w:color w:val="212121"/>
+          <w:sz w:val="23"/>
+          <w:szCs w:val="23"/>
+          <w:shd w:val="clear" w:color="auto" w:fill="FFFFFF"/>
+        </w:rPr>
+        <w:t xml:space="preserve">  The best way to prepare students is with hands on experience </w:t>
+      </w:r>
+      <w:r>
+        <w:rPr>
+          <w:rFonts w:ascii="Cabriela" w:hAnsi="Cabriela" w:cs="Segoe UI"/>
+          <w:color w:val="212121"/>
+          <w:sz w:val="23"/>
+          <w:szCs w:val="23"/>
+          <w:shd w:val="clear" w:color="auto" w:fill="FFFFFF"/>
+        </w:rPr>
+        <w:t xml:space="preserve">seeing, </w:t>
+      </w:r>
+      <w:r>
+        <w:rPr>
+          <w:rFonts w:ascii="Cabriela" w:hAnsi="Cabriela" w:cs="Segoe UI"/>
+          <w:color w:val="212121"/>
+          <w:sz w:val="23"/>
+          <w:szCs w:val="23"/>
+          <w:shd w:val="clear" w:color="auto" w:fill="FFFFFF"/>
+        </w:rPr>
+        <w:t>exploiting</w:t>
+      </w:r>
+      <w:r>
+        <w:rPr>
+          <w:rFonts w:ascii="Cabriela" w:hAnsi="Cabriela" w:cs="Segoe UI"/>
+          <w:color w:val="212121"/>
+          <w:sz w:val="23"/>
+          <w:szCs w:val="23"/>
+          <w:shd w:val="clear" w:color="auto" w:fill="FFFFFF"/>
+        </w:rPr>
+        <w:t>,</w:t>
+      </w:r>
+      <w:r>
+        <w:rPr>
+          <w:rFonts w:ascii="Cabriela" w:hAnsi="Cabriela" w:cs="Segoe UI"/>
+          <w:color w:val="212121"/>
+          <w:sz w:val="23"/>
+          <w:szCs w:val="23"/>
+          <w:shd w:val="clear" w:color="auto" w:fill="FFFFFF"/>
+        </w:rPr>
+        <w:t xml:space="preserve"> and patching vulnerabilities.</w:t>
+      </w:r>
+      <w:r>
+        <w:rPr>
+          <w:rFonts w:ascii="Cabriela" w:hAnsi="Cabriela" w:cs="Segoe UI"/>
+          <w:color w:val="212121"/>
+          <w:sz w:val="23"/>
+          <w:szCs w:val="23"/>
+          <w:shd w:val="clear" w:color="auto" w:fill="FFFFFF"/>
+        </w:rPr>
+        <w:t xml:space="preserve">  Setting up</w:t>
+      </w:r>
+      <w:r>
+        <w:rPr>
+          <w:rFonts w:ascii="Cabriela" w:hAnsi="Cabriela" w:cs="Segoe UI"/>
+          <w:color w:val="212121"/>
+          <w:sz w:val="23"/>
+          <w:szCs w:val="23"/>
+          <w:shd w:val="clear" w:color="auto" w:fill="FFFFFF"/>
+        </w:rPr>
+        <w:t xml:space="preserve"> a practice area for students</w:t>
+      </w:r>
+      <w:r>
+        <w:rPr>
+          <w:rFonts w:ascii="Cabriela" w:hAnsi="Cabriela" w:cs="Segoe UI"/>
+          <w:color w:val="212121"/>
+          <w:sz w:val="23"/>
+          <w:szCs w:val="23"/>
+          <w:shd w:val="clear" w:color="auto" w:fill="FFFFFF"/>
+        </w:rPr>
+        <w:t xml:space="preserve"> </w:t>
+      </w:r>
+      <w:r>
+        <w:rPr>
+          <w:rFonts w:ascii="Cabriela" w:hAnsi="Cabriela" w:cs="Segoe UI"/>
+          <w:color w:val="212121"/>
+          <w:sz w:val="23"/>
+          <w:szCs w:val="23"/>
+          <w:shd w:val="clear" w:color="auto" w:fill="FFFFFF"/>
+        </w:rPr>
+        <w:t xml:space="preserve">with </w:t>
+      </w:r>
+      <w:r>
+        <w:rPr>
+          <w:rFonts w:ascii="Cabriela" w:hAnsi="Cabriela" w:cs="Segoe UI"/>
+          <w:color w:val="212121"/>
+          <w:sz w:val="23"/>
+          <w:szCs w:val="23"/>
+          <w:shd w:val="clear" w:color="auto" w:fill="FFFFFF"/>
+        </w:rPr>
+        <w:t xml:space="preserve">multiple </w:t>
+      </w:r>
+      <w:r>
+        <w:rPr>
+          <w:rFonts w:ascii="Cabriela" w:hAnsi="Cabriela" w:cs="Segoe UI"/>
+          <w:color w:val="212121"/>
+          <w:sz w:val="23"/>
+          <w:szCs w:val="23"/>
+          <w:shd w:val="clear" w:color="auto" w:fill="FFFFFF"/>
+        </w:rPr>
+        <w:t>computers is expensive and requires management</w:t>
+      </w:r>
+      <w:r>
+        <w:rPr>
+          <w:rFonts w:ascii="Cabriela" w:hAnsi="Cabriela" w:cs="Segoe UI"/>
+          <w:color w:val="212121"/>
+          <w:sz w:val="23"/>
+          <w:szCs w:val="23"/>
+          <w:shd w:val="clear" w:color="auto" w:fill="FFFFFF"/>
+        </w:rPr>
+        <w:t>.</w:t>
+      </w:r>
+      <w:r>
+        <w:rPr>
+          <w:rFonts w:ascii="Cabriela" w:hAnsi="Cabriela" w:cs="Segoe UI"/>
+          <w:color w:val="212121"/>
+          <w:sz w:val="23"/>
+          <w:szCs w:val="23"/>
+          <w:shd w:val="clear" w:color="auto" w:fill="FFFFFF"/>
+        </w:rPr>
+        <w:t xml:space="preserve">  Services would have to be setup, systems updated, and users would have to be added/removed.</w:t>
+      </w:r>
+      <w:r>
+        <w:rPr>
+          <w:rFonts w:ascii="Cabriela" w:hAnsi="Cabriela" w:cs="Segoe UI"/>
+          <w:color w:val="212121"/>
+          <w:sz w:val="23"/>
+          <w:szCs w:val="23"/>
+          <w:shd w:val="clear" w:color="auto" w:fill="FFFFFF"/>
+        </w:rPr>
+        <w:t xml:space="preserve">  </w:t>
+      </w:r>
+      <w:r>
+        <w:rPr>
+          <w:rFonts w:ascii="Cabriela" w:hAnsi="Cabriela" w:cs="Segoe UI"/>
+          <w:color w:val="212121"/>
+          <w:sz w:val="23"/>
+          <w:szCs w:val="23"/>
+          <w:shd w:val="clear" w:color="auto" w:fill="FFFFFF"/>
+        </w:rPr>
+        <w:t>Students will also frequently crash their target computers which</w:t>
+      </w:r>
+      <w:r>
+        <w:rPr>
+          <w:rFonts w:ascii="Cabriela" w:hAnsi="Cabriela" w:cs="Segoe UI"/>
+          <w:color w:val="212121"/>
+          <w:sz w:val="23"/>
+          <w:szCs w:val="23"/>
+          <w:shd w:val="clear" w:color="auto" w:fill="FFFFFF"/>
+        </w:rPr>
+        <w:t xml:space="preserve"> requires constant troubleshooti</w:t>
+      </w:r>
+      <w:r>
+        <w:rPr>
+          <w:rFonts w:ascii="Cabriela" w:hAnsi="Cabriela" w:cs="Segoe UI"/>
+          <w:color w:val="212121"/>
+          <w:sz w:val="23"/>
+          <w:szCs w:val="23"/>
+          <w:shd w:val="clear" w:color="auto" w:fill="FFFFFF"/>
+        </w:rPr>
+        <w:t>ng and resetting.  If students are allowed</w:t>
+      </w:r>
+      <w:r>
+        <w:rPr>
+          <w:rFonts w:ascii="Cabriela" w:hAnsi="Cabriela" w:cs="Segoe UI"/>
+          <w:color w:val="212121"/>
+          <w:sz w:val="23"/>
+          <w:szCs w:val="23"/>
+          <w:shd w:val="clear" w:color="auto" w:fill="FFFFFF"/>
+        </w:rPr>
+        <w:t xml:space="preserve"> full permission to the infrastructure to troubleshoot their own problems, they could do nefarious things or even break the infrastructure.  Students could host their</w:t>
+      </w:r>
+      <w:r>
+        <w:rPr>
+          <w:rFonts w:ascii="Cabriela" w:hAnsi="Cabriela" w:cs="Segoe UI"/>
+          <w:color w:val="212121"/>
+          <w:sz w:val="23"/>
+          <w:szCs w:val="23"/>
+          <w:shd w:val="clear" w:color="auto" w:fill="FFFFFF"/>
+        </w:rPr>
+        <w:t xml:space="preserve"> own virtual machine, but</w:t>
+      </w:r>
+      <w:r>
+        <w:rPr>
+          <w:rFonts w:ascii="Cabriela" w:hAnsi="Cabriela" w:cs="Segoe UI"/>
+          <w:color w:val="212121"/>
+          <w:sz w:val="23"/>
+          <w:szCs w:val="23"/>
+          <w:shd w:val="clear" w:color="auto" w:fill="FFFFFF"/>
+        </w:rPr>
+        <w:t xml:space="preserve"> this takes time away from class, requi</w:t>
+      </w:r>
+      <w:r>
+        <w:rPr>
+          <w:rFonts w:ascii="Cabriela" w:hAnsi="Cabriela" w:cs="Segoe UI"/>
+          <w:color w:val="212121"/>
+          <w:sz w:val="23"/>
+          <w:szCs w:val="23"/>
+          <w:shd w:val="clear" w:color="auto" w:fill="FFFFFF"/>
+        </w:rPr>
+        <w:t>res computing power, and does not</w:t>
+      </w:r>
+      <w:r>
+        <w:rPr>
+          <w:rFonts w:ascii="Cabriela" w:hAnsi="Cabriela" w:cs="Segoe UI"/>
+          <w:color w:val="212121"/>
+          <w:sz w:val="23"/>
+          <w:szCs w:val="23"/>
+          <w:shd w:val="clear" w:color="auto" w:fill="FFFFFF"/>
+        </w:rPr>
+        <w:t xml:space="preserve"> give students unique answers to submit.</w:t>
+      </w:r>
+      <w:r>
+        <w:rPr>
+          <w:rFonts w:ascii="Cabriela" w:hAnsi="Cabriela" w:cs="Segoe UI"/>
+          <w:color w:val="212121"/>
+          <w:sz w:val="23"/>
+          <w:szCs w:val="23"/>
+          <w:shd w:val="clear" w:color="auto" w:fill="FFFFFF"/>
+        </w:rPr>
+        <w:t xml:space="preserve">  Setting up a victim and attack virtual machine takes several hours to do and doesn’t directly help students learn security.  Vulnerable machines from the internet also don’t have unique answers, so one stu</w:t>
+      </w:r>
+      <w:r>
+        <w:rPr>
+          <w:rFonts w:ascii="Cabriela" w:hAnsi="Cabriela" w:cs="Segoe UI"/>
+          <w:color w:val="212121"/>
+          <w:sz w:val="23"/>
+          <w:szCs w:val="23"/>
+          <w:shd w:val="clear" w:color="auto" w:fill="FFFFFF"/>
+        </w:rPr>
+        <w:t xml:space="preserve">dent could do the exercise, </w:t>
+      </w:r>
+      <w:r>
+        <w:rPr>
+          <w:rFonts w:ascii="Cabriela" w:hAnsi="Cabriela" w:cs="Segoe UI"/>
+          <w:color w:val="212121"/>
+          <w:sz w:val="23"/>
+          <w:szCs w:val="23"/>
+          <w:shd w:val="clear" w:color="auto" w:fill="FFFFFF"/>
+        </w:rPr>
+        <w:t>email it to the rest of the class, and the instructor would have no way of knowing who did the exercise.</w:t>
+      </w:r>
+      <w:r>
+        <w:rPr>
+          <w:rFonts w:ascii="Cabriela" w:hAnsi="Cabriela" w:cs="Segoe UI"/>
+          <w:color w:val="212121"/>
+          <w:sz w:val="23"/>
+          <w:szCs w:val="23"/>
+          <w:shd w:val="clear" w:color="auto" w:fill="FFFFFF"/>
+        </w:rPr>
+        <w:t xml:space="preserve">  </w:t>
+      </w:r>
+      <w:r>
+        <w:rPr>
+          <w:rFonts w:ascii="Cabriela" w:hAnsi="Cabriela" w:cs="Segoe UI"/>
+          <w:color w:val="212121"/>
+          <w:sz w:val="23"/>
+          <w:szCs w:val="23"/>
+          <w:shd w:val="clear" w:color="auto" w:fill="FFFFFF"/>
+        </w:rPr>
+        <w:t xml:space="preserve">Even </w:t>
+      </w:r>
+      <w:r>
+        <w:rPr>
+          <w:rFonts w:ascii="Cabriela" w:hAnsi="Cabriela" w:cs="Segoe UI"/>
+          <w:color w:val="212121"/>
+          <w:sz w:val="23"/>
+          <w:szCs w:val="23"/>
+          <w:shd w:val="clear" w:color="auto" w:fill="FFFFFF"/>
+        </w:rPr>
+        <w:t xml:space="preserve">if all of these efforts were planned, supported, and managed </w:t>
+      </w:r>
+      <w:r>
+        <w:rPr>
+          <w:rFonts w:ascii="Cabriela" w:hAnsi="Cabriela" w:cs="Segoe UI"/>
+          <w:color w:val="212121"/>
+          <w:sz w:val="23"/>
+          <w:szCs w:val="23"/>
+          <w:shd w:val="clear" w:color="auto" w:fill="FFFFFF"/>
+        </w:rPr>
+        <w:t xml:space="preserve">there are not any solutions that translate student </w:t>
+      </w:r>
+      <w:r>
+        <w:rPr>
+          <w:rFonts w:ascii="Cabriela" w:hAnsi="Cabriela" w:cs="Segoe UI"/>
+          <w:color w:val="212121"/>
+          <w:sz w:val="23"/>
+          <w:szCs w:val="23"/>
+          <w:shd w:val="clear" w:color="auto" w:fill="FFFFFF"/>
+        </w:rPr>
+        <w:t>exercises to grades for professors</w:t>
+      </w:r>
+      <w:r>
+        <w:rPr>
+          <w:rFonts w:ascii="Cabriela" w:hAnsi="Cabriela" w:cs="Segoe UI"/>
+          <w:color w:val="212121"/>
+          <w:sz w:val="23"/>
+          <w:szCs w:val="23"/>
+          <w:shd w:val="clear" w:color="auto" w:fill="FFFFFF"/>
+        </w:rPr>
+        <w:t>.</w:t>
+      </w:r>
+      <w:r>
+        <w:rPr>
+          <w:rFonts w:ascii="Cabriela" w:hAnsi="Cabriela" w:cs="Segoe UI"/>
+          <w:color w:val="212121"/>
+          <w:sz w:val="23"/>
+          <w:szCs w:val="23"/>
+          <w:shd w:val="clear" w:color="auto" w:fill="FFFFFF"/>
+        </w:rPr>
+        <w:t xml:space="preserve">  Professors could take the time to create tons of exercises and vulnerable virtual machines but there </w:t>
+      </w:r>
+      <w:r>
+        <w:rPr>
+          <w:rFonts w:ascii="Cabriela" w:hAnsi="Cabriela" w:cs="Segoe UI"/>
+          <w:color w:val="212121"/>
+          <w:sz w:val="23"/>
+          <w:szCs w:val="23"/>
+          <w:shd w:val="clear" w:color="auto" w:fill="FFFFFF"/>
+        </w:rPr>
+        <w:t xml:space="preserve">are </w:t>
+      </w:r>
+      <w:r>
+        <w:rPr>
+          <w:rFonts w:ascii="Cabriela" w:hAnsi="Cabriela" w:cs="Segoe UI"/>
+          <w:color w:val="212121"/>
+          <w:sz w:val="23"/>
+          <w:szCs w:val="23"/>
+          <w:shd w:val="clear" w:color="auto" w:fill="FFFFFF"/>
+        </w:rPr>
+        <w:t>already hundreds of great resources</w:t>
+      </w:r>
+      <w:r>
+        <w:rPr>
+          <w:rFonts w:ascii="Cabriela" w:hAnsi="Cabriela" w:cs="Segoe UI"/>
+          <w:color w:val="212121"/>
+          <w:sz w:val="23"/>
+          <w:szCs w:val="23"/>
+          <w:shd w:val="clear" w:color="auto" w:fill="FFFFFF"/>
+        </w:rPr>
+        <w:t xml:space="preserve"> available</w:t>
+      </w:r>
+      <w:r>
+        <w:rPr>
+          <w:rFonts w:ascii="Cabriela" w:hAnsi="Cabriela" w:cs="Segoe UI"/>
+          <w:color w:val="212121"/>
+          <w:sz w:val="23"/>
+          <w:szCs w:val="23"/>
+          <w:shd w:val="clear" w:color="auto" w:fill="FFFFFF"/>
+        </w:rPr>
+        <w:t xml:space="preserve"> on the internet.  This is where my project</w:t>
+      </w:r>
+      <w:r>
+        <w:rPr>
+          <w:rFonts w:ascii="Cabriela" w:hAnsi="Cabriela" w:cs="Segoe UI"/>
+          <w:color w:val="212121"/>
+          <w:sz w:val="23"/>
+          <w:szCs w:val="23"/>
+          <w:shd w:val="clear" w:color="auto" w:fill="FFFFFF"/>
+        </w:rPr>
+        <w:t xml:space="preserve"> comes in – the Security Lab Manager.  It takes these vulnerable exercises others have already made, adds a unique hash for every exercises, per student, and manages them </w:t>
+      </w:r>
+      <w:r>
+        <w:rPr>
+          <w:rFonts w:ascii="Cabriela" w:hAnsi="Cabriela" w:cs="Segoe UI"/>
+          <w:color w:val="212121"/>
+          <w:sz w:val="23"/>
+          <w:szCs w:val="23"/>
+          <w:shd w:val="clear" w:color="auto" w:fill="FFFFFF"/>
+        </w:rPr>
+        <w:t>so students</w:t>
+      </w:r>
+      <w:r>
+        <w:rPr>
+          <w:rFonts w:ascii="Cabriela" w:hAnsi="Cabriela" w:cs="Segoe UI"/>
+          <w:color w:val="212121"/>
+          <w:sz w:val="23"/>
+          <w:szCs w:val="23"/>
+          <w:shd w:val="clear" w:color="auto" w:fill="FFFFFF"/>
+        </w:rPr>
+        <w:t xml:space="preserve"> can attack, destroy, and reset their machines.  Professors have a nice interface to view competition of student exercises and be notified if any students cheat</w:t>
+      </w:r>
+      <w:r>
+        <w:rPr>
+          <w:rFonts w:ascii="Cabriela" w:hAnsi="Cabriela" w:cs="Segoe UI"/>
+          <w:color w:val="212121"/>
+          <w:sz w:val="23"/>
+          <w:szCs w:val="23"/>
+          <w:shd w:val="clear" w:color="auto" w:fill="FFFFFF"/>
+        </w:rPr>
+        <w:t xml:space="preserve"> by comparing submitted hashes</w:t>
+      </w:r>
+      <w:r>
+        <w:rPr>
+          <w:rFonts w:ascii="Cabriela" w:hAnsi="Cabriela" w:cs="Segoe UI"/>
+          <w:color w:val="212121"/>
+          <w:sz w:val="23"/>
+          <w:szCs w:val="23"/>
+          <w:shd w:val="clear" w:color="auto" w:fill="FFFFFF"/>
+        </w:rPr>
+        <w:t>.</w:t>
+      </w:r>
+      <w:r>
+        <w:rPr>
+          <w:rFonts w:ascii="Cabriela" w:hAnsi="Cabriela" w:cs="Segoe UI"/>
+          <w:color w:val="212121"/>
+          <w:sz w:val="23"/>
+          <w:szCs w:val="23"/>
+          <w:shd w:val="clear" w:color="auto" w:fill="FFFFFF"/>
+        </w:rPr>
+        <w:t xml:space="preserve">  Professors can also view how long students spent on their exercises, and all of the commands they sent.  If the class isn’t ready for hands on exercises, the instructor can easily create their own multiple choice exercises for students to complete.</w:t>
+      </w:r>
+      <w:r>
+        <w:rPr>
+          <w:rFonts w:ascii="Cabriela" w:hAnsi="Cabriela" w:cs="Segoe UI"/>
+          <w:color w:val="212121"/>
+          <w:sz w:val="23"/>
+          <w:szCs w:val="23"/>
+          <w:shd w:val="clear" w:color="auto" w:fill="FFFFFF"/>
+        </w:rPr>
+        <w:t xml:space="preserve">  Hosting this application takes minimal resources and can scale easily to the class size.</w:t>
+      </w:r>
     </w:p>
     <w:p>
       <w:pPr>
         <w:pStyle w:val="Heading1"/>
       </w:pPr>
       <w:r>
+        <w:lastRenderedPageBreak/>
         <w:t>Requirements</w:t>
       </w:r>
     </w:p>
@@ -1301,10 +534,7 @@
         </w:numPr>
       </w:pPr>
       <w:r>
-        <w:t>GUI interface for students to login, launch exercises, rev</w:t>
-      </w:r>
-      <w:r>
-        <w:t>ert machines, and submit answers</w:t>
+        <w:t>GUI interface for students to login, launch exercises, revert machines, and submit answers</w:t>
       </w:r>
     </w:p>
     <w:p>
@@ -1352,10 +582,7 @@
         </w:numPr>
       </w:pPr>
       <w:r>
-        <w:t xml:space="preserve">There must be at least 3 desktop </w:t>
-      </w:r>
-      <w:r>
-        <w:t>application exercises</w:t>
+        <w:t>There must be at least 3 desktop application exercises</w:t>
       </w:r>
     </w:p>
     <w:p>
@@ -1391,10 +618,7 @@
         </w:numPr>
       </w:pPr>
       <w:r>
-        <w:t xml:space="preserve">Buttons pressed should give a “waiting” sign, not receive input, and have a “kill” </w:t>
-      </w:r>
-      <w:r>
-        <w:t>button.</w:t>
+        <w:t>Buttons pressed should give a “waiting” sign, not receive input, and have a “kill” button.</w:t>
       </w:r>
     </w:p>
     <w:p>
@@ -1418,13 +642,7 @@
         </w:numPr>
       </w:pPr>
       <w:r>
-        <w:t>This application should be extremely easy to setup.  Every time the project is update</w:t>
-      </w:r>
-      <w:r>
-        <w:t>d, Jenkins will run a Sonqarqube scan to ensure no new findings have been added. Then it will do a full build on a bare Centos7 system and run all tests to ensure functionality.  If all tests pass, the production build will be updated.  Anyone wanting to u</w:t>
-      </w:r>
-      <w:r>
-        <w:t>se this application should just have to download my repository and run a build script in bash.  All dependencies will be installed.</w:t>
+        <w:t>This application should be extremely easy to setup.  Every time the project is updated, Jenkins will run a Sonqarqube scan to ensure no new findings have been added. Then it will do a full build on a bare Centos7 system and run all tests to ensure functionality.  If all tests pass, the production build will be updated.  Anyone wanting to use this application should just have to download my repository and run a build script in bash.  All dependencies will be installed.</w:t>
       </w:r>
     </w:p>
     <w:p>
@@ -1436,10 +654,7 @@
         </w:numPr>
       </w:pPr>
       <w:r>
-        <w:t>This application can manage KVM machines.  Users can put exported virtual machines from virtual box in here and they will sh</w:t>
-      </w:r>
-      <w:r>
-        <w:t>ow up for all students</w:t>
+        <w:t>This application can manage KVM machines.  Users can put exported virtual machines from virtual box in here and they will show up for all students</w:t>
       </w:r>
     </w:p>
     <w:p>
@@ -1452,7 +667,479 @@
     </w:p>
     <w:p>
       <w:r>
-        <w:t>This will be a Django project that interfaces with docker to launch virtual machines.  Architecture drawings have been made on scratch paper so far.</w:t>
+        <w:t xml:space="preserve">This will be a Django project that interfaces with docker to launch virtual machines.  </w:t>
+      </w:r>
+    </w:p>
+    <w:p>
+      <w:pPr>
+        <w:spacing w:line="480" w:lineRule="auto"/>
+        <w:rPr>
+          <w:rFonts w:ascii="Cabriela" w:hAnsi="Cabriela"/>
+        </w:rPr>
+      </w:pPr>
+      <w:r>
+        <w:rPr>
+          <w:rFonts w:ascii="Cabriela" w:hAnsi="Cabriela" w:cs="Segoe UI"/>
+          <w:color w:val="212121"/>
+          <w:sz w:val="23"/>
+          <w:szCs w:val="23"/>
+          <w:shd w:val="clear" w:color="auto" w:fill="FFFFFF"/>
+        </w:rPr>
+        <w:t>How do we build a solution that allows students to?</w:t>
+      </w:r>
+    </w:p>
+    <w:p>
+      <w:pPr>
+        <w:numPr>
+          <w:ilvl w:val="0"/>
+          <w:numId w:val="6"/>
+        </w:numPr>
+        <w:spacing w:line="480" w:lineRule="auto"/>
+        <w:rPr>
+          <w:rFonts w:ascii="Cabriela" w:hAnsi="Cabriela"/>
+        </w:rPr>
+      </w:pPr>
+      <w:r>
+        <w:rPr>
+          <w:rFonts w:ascii="Cabriela" w:hAnsi="Cabriela" w:cs="Segoe UI"/>
+          <w:color w:val="212121"/>
+          <w:sz w:val="23"/>
+          <w:szCs w:val="23"/>
+          <w:shd w:val="clear" w:color="auto" w:fill="FFFFFF"/>
+        </w:rPr>
+        <w:t>Start working immediately with relatively no client-side setup</w:t>
+      </w:r>
+    </w:p>
+    <w:p>
+      <w:pPr>
+        <w:numPr>
+          <w:ilvl w:val="0"/>
+          <w:numId w:val="6"/>
+        </w:numPr>
+        <w:spacing w:line="480" w:lineRule="auto"/>
+        <w:rPr>
+          <w:rFonts w:ascii="Cabriela" w:hAnsi="Cabriela"/>
+        </w:rPr>
+      </w:pPr>
+      <w:r>
+        <w:rPr>
+          <w:rFonts w:ascii="Cabriela" w:hAnsi="Cabriela" w:cs="Segoe UI"/>
+          <w:color w:val="212121"/>
+          <w:sz w:val="23"/>
+          <w:szCs w:val="23"/>
+          <w:shd w:val="clear" w:color="auto" w:fill="FFFFFF"/>
+        </w:rPr>
+        <w:t>Launch and reset exercises</w:t>
+      </w:r>
+    </w:p>
+    <w:p>
+      <w:pPr>
+        <w:numPr>
+          <w:ilvl w:val="0"/>
+          <w:numId w:val="6"/>
+        </w:numPr>
+        <w:spacing w:line="480" w:lineRule="auto"/>
+        <w:rPr>
+          <w:rFonts w:ascii="Cabriela" w:hAnsi="Cabriela"/>
+        </w:rPr>
+      </w:pPr>
+      <w:r>
+        <w:rPr>
+          <w:rFonts w:ascii="Cabriela" w:hAnsi="Cabriela" w:cs="Segoe UI"/>
+          <w:color w:val="212121"/>
+          <w:sz w:val="23"/>
+          <w:szCs w:val="23"/>
+          <w:shd w:val="clear" w:color="auto" w:fill="FFFFFF"/>
+        </w:rPr>
+        <w:t>Submit unique answers to each problem</w:t>
+      </w:r>
+    </w:p>
+    <w:p>
+      <w:pPr>
+        <w:spacing w:line="480" w:lineRule="auto"/>
+        <w:rPr>
+          <w:rFonts w:ascii="Cabriela" w:hAnsi="Cabriela"/>
+        </w:rPr>
+      </w:pPr>
+      <w:r>
+        <w:rPr>
+          <w:rFonts w:ascii="Cabriela" w:hAnsi="Cabriela" w:cs="Segoe UI"/>
+          <w:color w:val="212121"/>
+          <w:sz w:val="23"/>
+          <w:szCs w:val="23"/>
+          <w:shd w:val="clear" w:color="auto" w:fill="FFFFFF"/>
+        </w:rPr>
+        <w:t>And allows professors to?</w:t>
+      </w:r>
+    </w:p>
+    <w:p>
+      <w:pPr>
+        <w:numPr>
+          <w:ilvl w:val="0"/>
+          <w:numId w:val="7"/>
+        </w:numPr>
+        <w:spacing w:line="480" w:lineRule="auto"/>
+        <w:rPr>
+          <w:rFonts w:ascii="Cabriela" w:hAnsi="Cabriela"/>
+        </w:rPr>
+      </w:pPr>
+      <w:r>
+        <w:rPr>
+          <w:rFonts w:ascii="Cabriela" w:hAnsi="Cabriela" w:cs="Segoe UI"/>
+          <w:color w:val="212121"/>
+          <w:sz w:val="23"/>
+          <w:szCs w:val="23"/>
+          <w:shd w:val="clear" w:color="auto" w:fill="FFFFFF"/>
+        </w:rPr>
+        <w:t>Install/setup easily</w:t>
+      </w:r>
+    </w:p>
+    <w:p>
+      <w:pPr>
+        <w:numPr>
+          <w:ilvl w:val="0"/>
+          <w:numId w:val="7"/>
+        </w:numPr>
+        <w:spacing w:line="480" w:lineRule="auto"/>
+        <w:rPr>
+          <w:rFonts w:ascii="Cabriela" w:hAnsi="Cabriela"/>
+        </w:rPr>
+      </w:pPr>
+      <w:r>
+        <w:rPr>
+          <w:rFonts w:ascii="Cabriela" w:hAnsi="Cabriela" w:cs="Segoe UI"/>
+          <w:color w:val="212121"/>
+          <w:sz w:val="23"/>
+          <w:szCs w:val="23"/>
+          <w:shd w:val="clear" w:color="auto" w:fill="FFFFFF"/>
+        </w:rPr>
+        <w:t>View student submissions and commands</w:t>
+      </w:r>
+    </w:p>
+    <w:p>
+      <w:pPr>
+        <w:numPr>
+          <w:ilvl w:val="0"/>
+          <w:numId w:val="7"/>
+        </w:numPr>
+        <w:spacing w:line="480" w:lineRule="auto"/>
+        <w:rPr>
+          <w:rFonts w:ascii="Cabriela" w:hAnsi="Cabriela"/>
+        </w:rPr>
+      </w:pPr>
+      <w:r>
+        <w:rPr>
+          <w:rFonts w:ascii="Cabriela" w:hAnsi="Cabriela" w:cs="Segoe UI"/>
+          <w:color w:val="212121"/>
+          <w:sz w:val="23"/>
+          <w:szCs w:val="23"/>
+          <w:shd w:val="clear" w:color="auto" w:fill="FFFFFF"/>
+        </w:rPr>
+        <w:t>Use visualization infrastructure that uses ½ GB of ram per student</w:t>
+      </w:r>
+    </w:p>
+    <w:p>
+      <w:pPr>
+        <w:spacing w:line="480" w:lineRule="auto"/>
+        <w:rPr>
+          <w:rFonts w:ascii="Cabriela" w:hAnsi="Cabriela"/>
+        </w:rPr>
+      </w:pPr>
+      <w:r>
+        <w:rPr>
+          <w:rFonts w:ascii="Cabriela" w:hAnsi="Cabriela" w:cs="Segoe UI"/>
+          <w:color w:val="212121"/>
+          <w:sz w:val="23"/>
+          <w:szCs w:val="23"/>
+          <w:shd w:val="clear" w:color="auto" w:fill="FFFFFF"/>
+        </w:rPr>
+        <w:t xml:space="preserve">My Security Lab Manager is a collection of Docker services working together to virtualize this environment: a proxy, web front-end, back-end, and a database.  An administrator can download the </w:t>
+      </w:r>
+      <w:r>
+        <w:rPr>
+          <w:rFonts w:ascii="Cabriela" w:hAnsi="Cabriela" w:cs="Segoe UI"/>
+          <w:color w:val="212121"/>
+          <w:sz w:val="23"/>
+          <w:szCs w:val="23"/>
+          <w:shd w:val="clear" w:color="auto" w:fill="FFFFFF"/>
+        </w:rPr>
+        <w:lastRenderedPageBreak/>
+        <w:t xml:space="preserve">project and install the application with one click on either Windows or Centos7 running Docker - the installer only has enter the master password for the application.  The administrator can then visit the IP of the host computer via HTTPS to login and start creating users.  Once student’s login, they will be able to view various exercises and start them.  Starting an exercise will launch a light-weight Docker container.  This container will have a unique hash in the root directory based on: the teacher’s password, student’s name, and exercise name.  Students can then begin attacking the virtual machine to uncover the hash.  If students crash the virtual machine, they can simply restart it with one click.  Once students complete the exercise, they can submit their unique hash to the application.  Teachers can then view student’s progress and be alerted if any hashes submitted are the same.  If students wish to add any new exercises, they just have to enter: the exercise’s name, where it should be grouped, and the Docker image name.  </w:t>
+      </w:r>
+    </w:p>
+    <w:p>
+      <w:pPr>
+        <w:spacing w:line="480" w:lineRule="auto"/>
+        <w:rPr>
+          <w:rFonts w:ascii="Cabriela" w:hAnsi="Cabriela"/>
+          <w:sz w:val="23"/>
+          <w:szCs w:val="23"/>
+        </w:rPr>
+      </w:pPr>
+      <w:r>
+        <w:rPr>
+          <w:rFonts w:ascii="Cabriela" w:hAnsi="Cabriela"/>
+          <w:sz w:val="23"/>
+          <w:szCs w:val="23"/>
+        </w:rPr>
+        <w:t>How does my solution scale, stay up to date, and remain secure?</w:t>
+      </w:r>
+    </w:p>
+    <w:p>
+      <w:pPr>
+        <w:numPr>
+          <w:ilvl w:val="0"/>
+          <w:numId w:val="9"/>
+        </w:numPr>
+        <w:spacing w:line="480" w:lineRule="auto"/>
+        <w:rPr>
+          <w:sz w:val="23"/>
+          <w:szCs w:val="23"/>
+        </w:rPr>
+      </w:pPr>
+      <w:r>
+        <w:rPr>
+          <w:sz w:val="23"/>
+          <w:szCs w:val="23"/>
+        </w:rPr>
+        <w:t>Using Dock as the visualization image allows users to easily add new security exercises.  I don’t need to spend the time making new exercises since other professionals already make things like WebGoat, Bricks, and Damn Vulnerable Web Application.</w:t>
+      </w:r>
+    </w:p>
+    <w:p>
+      <w:pPr>
+        <w:numPr>
+          <w:ilvl w:val="0"/>
+          <w:numId w:val="9"/>
+        </w:numPr>
+        <w:spacing w:line="480" w:lineRule="auto"/>
+        <w:rPr>
+          <w:sz w:val="23"/>
+          <w:szCs w:val="23"/>
+        </w:rPr>
+      </w:pPr>
+      <w:r>
+        <w:rPr>
+          <w:sz w:val="23"/>
+          <w:szCs w:val="23"/>
+        </w:rPr>
+        <w:t>Using an Nginx proxy and Docker containers allows the administrator to scale the application’s performance easily.  This application could support anywhere from 5 to hundreds of users via load balancing and redundancy.</w:t>
+      </w:r>
+    </w:p>
+    <w:p>
+      <w:pPr>
+        <w:numPr>
+          <w:ilvl w:val="0"/>
+          <w:numId w:val="9"/>
+        </w:numPr>
+        <w:spacing w:line="480" w:lineRule="auto"/>
+        <w:rPr>
+          <w:sz w:val="23"/>
+          <w:szCs w:val="23"/>
+        </w:rPr>
+      </w:pPr>
+      <w:r>
+        <w:rPr>
+          <w:sz w:val="23"/>
+          <w:szCs w:val="23"/>
+        </w:rPr>
+        <w:t>The continuous integration Jenkins build will detect if a base container breaks functionality upon any update.  A failed build on the development branch will not push to production so stable releases can always be used.</w:t>
+      </w:r>
+      <w:r>
+        <w:rPr>
+          <w:sz w:val="23"/>
+          <w:szCs w:val="23"/>
+        </w:rPr>
+        <w:t xml:space="preserve">  Before any code can be added to production, all tests must pass, and there must not be any Sonarqube vulnerabilities, code smells, or bugs.</w:t>
+      </w:r>
+      <w:r>
+        <w:rPr>
+          <w:sz w:val="23"/>
+          <w:szCs w:val="23"/>
+        </w:rPr>
+        <w:t xml:space="preserve">  Snyk </w:t>
+      </w:r>
+      <w:r>
+        <w:rPr>
+          <w:sz w:val="23"/>
+          <w:szCs w:val="23"/>
+        </w:rPr>
+        <w:lastRenderedPageBreak/>
+        <w:t>and Dependabot do scans against the project for common vulnerabilities and my dependencies.</w:t>
+      </w:r>
+    </w:p>
+    <w:p>
+      <w:pPr>
+        <w:numPr>
+          <w:ilvl w:val="0"/>
+          <w:numId w:val="9"/>
+        </w:numPr>
+        <w:spacing w:line="480" w:lineRule="auto"/>
+        <w:rPr>
+          <w:sz w:val="23"/>
+          <w:szCs w:val="23"/>
+        </w:rPr>
+      </w:pPr>
+      <w:r>
+        <w:rPr>
+          <w:sz w:val="23"/>
+          <w:szCs w:val="23"/>
+        </w:rPr>
+        <w:t>All requests to</w:t>
+      </w:r>
+      <w:r>
+        <w:rPr>
+          <w:sz w:val="23"/>
+          <w:szCs w:val="23"/>
+        </w:rPr>
+        <w:t xml:space="preserve"> web application</w:t>
+      </w:r>
+      <w:r>
+        <w:rPr>
+          <w:sz w:val="23"/>
+          <w:szCs w:val="23"/>
+        </w:rPr>
+        <w:t xml:space="preserve"> front-end come through N</w:t>
+      </w:r>
+      <w:r>
+        <w:rPr>
+          <w:sz w:val="23"/>
+          <w:szCs w:val="23"/>
+        </w:rPr>
+        <w:t>ginx via HTTPS so attackers cannot snoop on traffic or execute remote vuln</w:t>
+      </w:r>
+      <w:r>
+        <w:rPr>
+          <w:sz w:val="23"/>
+          <w:szCs w:val="23"/>
+        </w:rPr>
+        <w:t>erabilities easily since N</w:t>
+      </w:r>
+      <w:r>
+        <w:rPr>
+          <w:sz w:val="23"/>
+          <w:szCs w:val="23"/>
+        </w:rPr>
+        <w:t>ginx has a great security program.</w:t>
+      </w:r>
+    </w:p>
+    <w:p>
+      <w:pPr>
+        <w:numPr>
+          <w:ilvl w:val="0"/>
+          <w:numId w:val="9"/>
+        </w:numPr>
+        <w:spacing w:line="480" w:lineRule="auto"/>
+        <w:rPr>
+          <w:sz w:val="23"/>
+          <w:szCs w:val="23"/>
+        </w:rPr>
+      </w:pPr>
+      <w:r>
+        <w:rPr>
+          <w:sz w:val="23"/>
+          <w:szCs w:val="23"/>
+        </w:rPr>
+        <w:t>A vulnerability assessment will be done against the system to ensure none of the OWASP top 10 exist in the web application</w:t>
+      </w:r>
+    </w:p>
+    <w:p>
+      <w:pPr>
+        <w:spacing w:line="480" w:lineRule="auto"/>
+        <w:rPr>
+          <w:rFonts w:ascii="Cabriela" w:hAnsi="Cabriela"/>
+        </w:rPr>
+      </w:pPr>
+      <w:r>
+        <w:rPr>
+          <w:rFonts w:ascii="Cabriela" w:hAnsi="Cabriela" w:cs="Segoe UI"/>
+          <w:color w:val="212121"/>
+          <w:sz w:val="23"/>
+          <w:szCs w:val="23"/>
+          <w:shd w:val="clear" w:color="auto" w:fill="FFFFFF"/>
+        </w:rPr>
+        <w:t>What are some of the trade-offs in my design?</w:t>
+      </w:r>
+    </w:p>
+    <w:p>
+      <w:pPr>
+        <w:numPr>
+          <w:ilvl w:val="0"/>
+          <w:numId w:val="8"/>
+        </w:numPr>
+        <w:spacing w:line="480" w:lineRule="auto"/>
+        <w:rPr>
+          <w:rFonts w:ascii="Cabriela" w:hAnsi="Cabriela"/>
+        </w:rPr>
+      </w:pPr>
+      <w:r>
+        <w:rPr>
+          <w:rFonts w:ascii="Cabriela" w:hAnsi="Cabriela" w:cs="Segoe UI"/>
+          <w:color w:val="212121"/>
+          <w:sz w:val="23"/>
+          <w:szCs w:val="23"/>
+          <w:shd w:val="clear" w:color="auto" w:fill="FFFFFF"/>
+        </w:rPr>
+        <w:t>Students will be sending malicious traffic across the network at this Security Lab Manager.  This could potentially violate any University policies.</w:t>
+      </w:r>
+    </w:p>
+    <w:p>
+      <w:pPr>
+        <w:numPr>
+          <w:ilvl w:val="0"/>
+          <w:numId w:val="8"/>
+        </w:numPr>
+        <w:spacing w:line="480" w:lineRule="auto"/>
+        <w:rPr>
+          <w:rFonts w:ascii="Cabriela" w:hAnsi="Cabriela"/>
+        </w:rPr>
+      </w:pPr>
+      <w:r>
+        <w:rPr>
+          <w:rFonts w:ascii="Cabriela" w:hAnsi="Cabriela" w:cs="Segoe UI"/>
+          <w:color w:val="212121"/>
+          <w:sz w:val="23"/>
+          <w:szCs w:val="23"/>
+          <w:shd w:val="clear" w:color="auto" w:fill="FFFFFF"/>
+        </w:rPr>
+        <w:t>This application can launch Docker containers with full permissions.  If the main application was compromised the attacker could use resources of the host machine and pivot onto other targets.</w:t>
+      </w:r>
+    </w:p>
+    <w:p>
+      <w:pPr>
+        <w:numPr>
+          <w:ilvl w:val="0"/>
+          <w:numId w:val="8"/>
+        </w:numPr>
+        <w:spacing w:line="480" w:lineRule="auto"/>
+        <w:rPr>
+          <w:rFonts w:ascii="Cabriela" w:hAnsi="Cabriela"/>
+        </w:rPr>
+      </w:pPr>
+      <w:r>
+        <w:rPr>
+          <w:rFonts w:ascii="Cabriela" w:hAnsi="Cabriela" w:cs="Segoe UI"/>
+          <w:color w:val="212121"/>
+          <w:sz w:val="23"/>
+          <w:szCs w:val="23"/>
+          <w:shd w:val="clear" w:color="auto" w:fill="FFFFFF"/>
+        </w:rPr>
+        <w:t>The Security Lab Manager must be centrally hosted and have computing power to support the class size</w:t>
+      </w:r>
+    </w:p>
+    <w:p>
+      <w:r>
+        <w:t xml:space="preserve">Architecture diagrams can be found on this page: </w:t>
+      </w:r>
+      <w:hyperlink r:id="rId9" w:history="1">
+        <w:r>
+          <w:rPr>
+            <w:rStyle w:val="Hyperlink"/>
+          </w:rPr>
+          <w:t>https://github.com/so87/Security-Lab-Manager</w:t>
+        </w:r>
+      </w:hyperlink>
+      <w:r>
+        <w:t xml:space="preserve"> </w:t>
       </w:r>
     </w:p>
     <w:p>
@@ -1460,6 +1147,16 @@
         <w:pStyle w:val="Heading1"/>
       </w:pPr>
       <w:r>
+        <w:t>Development Plan</w:t>
+      </w:r>
+    </w:p>
+    <w:p>
+      <w:r>
+        <w:t>Agile development</w:t>
+      </w:r>
+    </w:p>
+    <w:p>
+      <w:r>
         <w:t>Development Prerequisites</w:t>
       </w:r>
     </w:p>
@@ -1512,21 +1209,123 @@
       </w:r>
     </w:p>
     <w:p>
+      <w:r>
+        <w:t>What I will be doing on a daily basis</w:t>
+      </w:r>
+    </w:p>
+    <w:p>
+      <w:pPr>
+        <w:pStyle w:val="ListParagraph"/>
+        <w:numPr>
+          <w:ilvl w:val="0"/>
+          <w:numId w:val="4"/>
+        </w:numPr>
+      </w:pPr>
+      <w:r>
+        <w:lastRenderedPageBreak/>
+        <w:t>Test driven development</w:t>
+      </w:r>
+    </w:p>
+    <w:p>
+      <w:pPr>
+        <w:pStyle w:val="ListParagraph"/>
+        <w:numPr>
+          <w:ilvl w:val="0"/>
+          <w:numId w:val="4"/>
+        </w:numPr>
+      </w:pPr>
+      <w:r>
+        <w:t>Working 2 hours per day during the week</w:t>
+      </w:r>
+    </w:p>
+    <w:p>
+      <w:pPr>
+        <w:pStyle w:val="ListParagraph"/>
+        <w:numPr>
+          <w:ilvl w:val="0"/>
+          <w:numId w:val="4"/>
+        </w:numPr>
+      </w:pPr>
+      <w:r>
+        <w:t>Am I learning and working efficiently?</w:t>
+      </w:r>
+    </w:p>
+    <w:p>
+      <w:pPr>
+        <w:pStyle w:val="ListParagraph"/>
+        <w:numPr>
+          <w:ilvl w:val="0"/>
+          <w:numId w:val="4"/>
+        </w:numPr>
+      </w:pPr>
+      <w:r>
+        <w:t>Does what I’m doing add value?  Does it look and feel nice?</w:t>
+      </w:r>
+    </w:p>
+    <w:p>
+      <w:pPr>
+        <w:pStyle w:val="ListParagraph"/>
+        <w:numPr>
+          <w:ilvl w:val="0"/>
+          <w:numId w:val="4"/>
+        </w:numPr>
+      </w:pPr>
+      <w:r>
+        <w:t>What are my biggest roadblocks?</w:t>
+      </w:r>
+    </w:p>
+    <w:p>
+      <w:pPr>
+        <w:pStyle w:val="ListParagraph"/>
+        <w:numPr>
+          <w:ilvl w:val="0"/>
+          <w:numId w:val="4"/>
+        </w:numPr>
+      </w:pPr>
+      <w:r>
+        <w:t>How much am I actually accomplishing per sprint?</w:t>
+      </w:r>
+    </w:p>
+    <w:p>
+      <w:r>
+        <w:t>How should I track this and report status?</w:t>
+      </w:r>
+    </w:p>
+    <w:p>
+      <w:pPr>
+        <w:pStyle w:val="ListParagraph"/>
+        <w:numPr>
+          <w:ilvl w:val="0"/>
+          <w:numId w:val="3"/>
+        </w:numPr>
+      </w:pPr>
+      <w:r>
+        <w:t>I will put this in TFS</w:t>
+      </w:r>
+    </w:p>
+    <w:p>
+      <w:pPr>
+        <w:pStyle w:val="ListParagraph"/>
+        <w:numPr>
+          <w:ilvl w:val="0"/>
+          <w:numId w:val="3"/>
+        </w:numPr>
+      </w:pPr>
+      <w:r>
+        <w:t>I will give you a demo and summary bi-weekly of my progress. You will give me feedback and Ill update my backlog</w:t>
+      </w:r>
+    </w:p>
+    <w:p>
       <w:pPr>
         <w:pStyle w:val="Heading1"/>
       </w:pPr>
       <w:r>
-        <w:t>Development Plan</w:t>
-      </w:r>
-    </w:p>
-    <w:p>
-      <w:r>
-        <w:t>Agile development</w:t>
-      </w:r>
-    </w:p>
-    <w:p>
-      <w:r>
-        <w:t>What I will be doing on a daily basis</w:t>
+        <w:t xml:space="preserve">Senior Project Documentation Requirements </w:t>
+      </w:r>
+    </w:p>
+    <w:p>
+      <w:r>
+        <w:t>What do I have to document for Fall?</w:t>
       </w:r>
     </w:p>
     <w:p>
@@ -1534,11 +1333,11 @@
         <w:pStyle w:val="ListParagraph"/>
         <w:numPr>
           <w:ilvl w:val="0"/>
-          <w:numId w:val="4"/>
-        </w:numPr>
-      </w:pPr>
-      <w:r>
-        <w:t>Test driven development</w:t>
+          <w:numId w:val="5"/>
+        </w:numPr>
+      </w:pPr>
+      <w:r>
+        <w:t>Engineering notebook</w:t>
       </w:r>
     </w:p>
     <w:p>
@@ -1546,11 +1345,11 @@
         <w:pStyle w:val="ListParagraph"/>
         <w:numPr>
           <w:ilvl w:val="0"/>
-          <w:numId w:val="4"/>
-        </w:numPr>
-      </w:pPr>
-      <w:r>
-        <w:t>Working 2 hours per day during the week</w:t>
+          <w:numId w:val="5"/>
+        </w:numPr>
+      </w:pPr>
+      <w:r>
+        <w:t>Proposal Overview, Problem Statement and Background</w:t>
       </w:r>
     </w:p>
     <w:p>
@@ -1558,11 +1357,11 @@
         <w:pStyle w:val="ListParagraph"/>
         <w:numPr>
           <w:ilvl w:val="0"/>
-          <w:numId w:val="4"/>
-        </w:numPr>
-      </w:pPr>
-      <w:r>
-        <w:t>Am I learning and working efficiently?</w:t>
+          <w:numId w:val="5"/>
+        </w:numPr>
+      </w:pPr>
+      <w:r>
+        <w:t>Requirements and Specifications</w:t>
       </w:r>
     </w:p>
     <w:p>
@@ -1570,135 +1369,11 @@
         <w:pStyle w:val="ListParagraph"/>
         <w:numPr>
           <w:ilvl w:val="0"/>
-          <w:numId w:val="4"/>
-        </w:numPr>
-      </w:pPr>
-      <w:r>
-        <w:lastRenderedPageBreak/>
-        <w:t>Does wha</w:t>
-      </w:r>
-      <w:r>
-        <w:t>t I’m doing add value?  Does it look and feel nice?</w:t>
-      </w:r>
-    </w:p>
-    <w:p>
-      <w:pPr>
-        <w:pStyle w:val="ListParagraph"/>
-        <w:numPr>
-          <w:ilvl w:val="0"/>
-          <w:numId w:val="4"/>
-        </w:numPr>
-      </w:pPr>
-      <w:r>
-        <w:t>What are my biggest roadblocks?</w:t>
-      </w:r>
-    </w:p>
-    <w:p>
-      <w:pPr>
-        <w:pStyle w:val="ListParagraph"/>
-        <w:numPr>
-          <w:ilvl w:val="0"/>
-          <w:numId w:val="4"/>
-        </w:numPr>
-      </w:pPr>
-      <w:r>
-        <w:t>How much am I actually accomplishing per sprint?</w:t>
-      </w:r>
-    </w:p>
-    <w:p>
-      <w:r>
-        <w:t>How should I track this and report status?</w:t>
-      </w:r>
-    </w:p>
-    <w:p>
-      <w:pPr>
-        <w:pStyle w:val="ListParagraph"/>
-        <w:numPr>
-          <w:ilvl w:val="0"/>
-          <w:numId w:val="3"/>
-        </w:numPr>
-      </w:pPr>
-      <w:r>
-        <w:t>I will put this in TFS</w:t>
-      </w:r>
-    </w:p>
-    <w:p>
-      <w:pPr>
-        <w:pStyle w:val="ListParagraph"/>
-        <w:numPr>
-          <w:ilvl w:val="0"/>
-          <w:numId w:val="3"/>
-        </w:numPr>
-      </w:pPr>
-      <w:r>
-        <w:t xml:space="preserve">I will give you a demo and summary bi-weekly of my </w:t>
-      </w:r>
-      <w:r>
-        <w:t>progress. You will give me feedback and Ill update my backlog</w:t>
-      </w:r>
-    </w:p>
-    <w:p>
-      <w:pPr>
-        <w:pStyle w:val="Heading1"/>
-      </w:pPr>
-      <w:r>
-        <w:t xml:space="preserve">Senior Project Documentation Requirements </w:t>
-      </w:r>
-    </w:p>
-    <w:p>
-      <w:r>
-        <w:t>What do I have to document for Fall?</w:t>
-      </w:r>
-    </w:p>
-    <w:p>
-      <w:pPr>
-        <w:pStyle w:val="ListParagraph"/>
-        <w:numPr>
-          <w:ilvl w:val="0"/>
           <w:numId w:val="5"/>
         </w:numPr>
       </w:pPr>
       <w:r>
-        <w:t>Engineering notebook</w:t>
-      </w:r>
-    </w:p>
-    <w:p>
-      <w:pPr>
-        <w:pStyle w:val="ListParagraph"/>
-        <w:numPr>
-          <w:ilvl w:val="0"/>
-          <w:numId w:val="5"/>
-        </w:numPr>
-      </w:pPr>
-      <w:r>
-        <w:t>Proposal Overview, Problem Statement and Background</w:t>
-      </w:r>
-    </w:p>
-    <w:p>
-      <w:pPr>
-        <w:pStyle w:val="ListParagraph"/>
-        <w:numPr>
-          <w:ilvl w:val="0"/>
-          <w:numId w:val="5"/>
-        </w:numPr>
-      </w:pPr>
-      <w:r>
-        <w:t>Requirements and Specifications</w:t>
-      </w:r>
-    </w:p>
-    <w:p>
-      <w:pPr>
-        <w:pStyle w:val="ListParagraph"/>
-        <w:numPr>
-          <w:ilvl w:val="0"/>
-          <w:numId w:val="5"/>
-        </w:numPr>
-      </w:pPr>
-      <w:r>
-        <w:t>Oral Pres</w:t>
-      </w:r>
-      <w:r>
-        <w:t>entation</w:t>
+        <w:t>Oral Presentation</w:t>
       </w:r>
     </w:p>
     <w:p>
@@ -1745,7 +1420,7 @@
     <w:p/>
     <w:p/>
     <w:sectPr>
-      <w:headerReference w:type="default" r:id="rId9"/>
+      <w:headerReference w:type="default" r:id="rId10"/>
       <w:pgSz w:w="12240" w:h="15840"/>
       <w:pgMar w:top="1440" w:right="1440" w:bottom="1440" w:left="1440" w:header="720" w:footer="0" w:gutter="0"/>
       <w:cols w:space="720"/>
@@ -3784,6 +3459,17 @@
       <w:contextualSpacing/>
     </w:pPr>
   </w:style>
+  <w:style w:type="character" w:styleId="Hyperlink">
+    <w:name w:val="Hyperlink"/>
+    <w:basedOn w:val="DefaultParagraphFont"/>
+    <w:uiPriority w:val="99"/>
+    <w:unhideWhenUsed/>
+    <w:rsid w:val="00633811"/>
+    <w:rPr>
+      <w:color w:val="0563C1" w:themeColor="hyperlink"/>
+      <w:u w:val="single"/>
+    </w:rPr>
+  </w:style>
 </w:styles>
 </file>
 
@@ -4068,7 +3754,7 @@
 </file>
 
 <file path=customXml/itemProps2.xml><?xml version="1.0" encoding="utf-8"?>
-<ds:datastoreItem xmlns:ds="http://schemas.openxmlformats.org/officeDocument/2006/customXml" ds:itemID="{BF9DA728-A6F2-416C-BA61-F0BACC08CB7C}">
+<ds:datastoreItem xmlns:ds="http://schemas.openxmlformats.org/officeDocument/2006/customXml" ds:itemID="{517A4E9A-8564-4688-A78C-47206A7DA68B}">
   <ds:schemaRefs>
     <ds:schemaRef ds:uri="http://www.w3.org/2001/XMLSchema"/>
     <ds:schemaRef ds:uri="http://www.boldonjames.com/2008/01/sie/internal/label"/>

--- a/documentation/proposal.docx
+++ b/documentation/proposal.docx
@@ -213,6 +213,16 @@
           <w:szCs w:val="23"/>
           <w:shd w:val="clear" w:color="auto" w:fill="FFFFFF"/>
         </w:rPr>
+        <w:t xml:space="preserve">  Setting this up is unique for every place that wants to do this: running vulnerable virtual machines would not be able to support a class size of one hundred students or resources could be wasted if too much infrastructure was allocated.</w:t>
+      </w:r>
+      <w:r>
+        <w:rPr>
+          <w:rFonts w:ascii="Cabriela" w:hAnsi="Cabriela" w:cs="Segoe UI"/>
+          <w:color w:val="212121"/>
+          <w:sz w:val="23"/>
+          <w:szCs w:val="23"/>
+          <w:shd w:val="clear" w:color="auto" w:fill="FFFFFF"/>
+        </w:rPr>
         <w:t xml:space="preserve">  Services would have to be setup, systems updated, and users would have to be added/removed.</w:t>
       </w:r>
       <w:r>
@@ -503,7 +513,18 @@
           <w:szCs w:val="23"/>
           <w:shd w:val="clear" w:color="auto" w:fill="FFFFFF"/>
         </w:rPr>
-        <w:t xml:space="preserve">  Professors can also view how long students spent on their exercises, and all of the commands they sent.  If the class isn’t ready for hands on exercises, the instructor can easily create their own multiple choice exercises for students to complete.</w:t>
+        <w:t xml:space="preserve">  Professors can also view how long students spent on their exercises, and all of the commands they sent.  If the </w:t>
+      </w:r>
+      <w:r>
+        <w:rPr>
+          <w:rFonts w:ascii="Cabriela" w:hAnsi="Cabriela" w:cs="Segoe UI"/>
+          <w:color w:val="212121"/>
+          <w:sz w:val="23"/>
+          <w:szCs w:val="23"/>
+          <w:shd w:val="clear" w:color="auto" w:fill="FFFFFF"/>
+        </w:rPr>
+        <w:lastRenderedPageBreak/>
+        <w:t>class isn’t ready for hands on exercises, the instructor can easily create their own multiple choice exercises for students to complete.</w:t>
       </w:r>
       <w:r>
         <w:rPr>
@@ -515,163 +536,333 @@
         </w:rPr>
         <w:t xml:space="preserve">  Hosting this application takes minimal resources and can scale easily to the class size.</w:t>
       </w:r>
+      <w:r>
+        <w:rPr>
+          <w:rFonts w:ascii="Cabriela" w:hAnsi="Cabriela" w:cs="Segoe UI"/>
+          <w:color w:val="212121"/>
+          <w:sz w:val="23"/>
+          <w:szCs w:val="23"/>
+          <w:shd w:val="clear" w:color="auto" w:fill="FFFFFF"/>
+        </w:rPr>
+        <w:t xml:space="preserve">  You can adjust the load balancer easily through the GUI based on how many students there using the system.</w:t>
+      </w:r>
+      <w:r>
+        <w:rPr>
+          <w:rFonts w:ascii="Cabriela" w:hAnsi="Cabriela" w:cs="Segoe UI"/>
+          <w:color w:val="212121"/>
+          <w:sz w:val="23"/>
+          <w:szCs w:val="23"/>
+          <w:shd w:val="clear" w:color="auto" w:fill="FFFFFF"/>
+        </w:rPr>
+        <w:t xml:space="preserve">  The GUI and exercises will work seamlessly for all class sizes.</w:t>
+      </w:r>
     </w:p>
     <w:p>
       <w:pPr>
         <w:pStyle w:val="Heading1"/>
       </w:pPr>
       <w:r>
+        <w:t>Requirements</w:t>
+      </w:r>
+    </w:p>
+    <w:p>
+      <w:pPr>
+        <w:pStyle w:val="ListParagraph"/>
+        <w:numPr>
+          <w:ilvl w:val="0"/>
+          <w:numId w:val="1"/>
+        </w:numPr>
+      </w:pPr>
+      <w:r>
+        <w:t>GUI interface for students to login, launch exercises, revert machines, and submit answers</w:t>
+      </w:r>
+    </w:p>
+    <w:p>
+      <w:pPr>
+        <w:pStyle w:val="ListParagraph"/>
+        <w:numPr>
+          <w:ilvl w:val="0"/>
+          <w:numId w:val="1"/>
+        </w:numPr>
+      </w:pPr>
+      <w:r>
+        <w:t>GUI interface for teachers to login and view answers of students</w:t>
+      </w:r>
+    </w:p>
+    <w:p>
+      <w:pPr>
+        <w:pStyle w:val="ListParagraph"/>
+        <w:numPr>
+          <w:ilvl w:val="0"/>
+          <w:numId w:val="1"/>
+        </w:numPr>
+      </w:pPr>
+      <w:r>
+        <w:t>Each exercise has a unique hash based on user, exercise, and admin private key</w:t>
+      </w:r>
+    </w:p>
+    <w:p>
+      <w:pPr>
+        <w:pStyle w:val="ListParagraph"/>
+        <w:numPr>
+          <w:ilvl w:val="0"/>
+          <w:numId w:val="1"/>
+        </w:numPr>
+      </w:pPr>
+      <w:r>
+        <w:t>There must be at least 3 web exercises</w:t>
+      </w:r>
+    </w:p>
+    <w:p>
+      <w:pPr>
+        <w:pStyle w:val="ListParagraph"/>
+        <w:numPr>
+          <w:ilvl w:val="0"/>
+          <w:numId w:val="1"/>
+        </w:numPr>
+      </w:pPr>
+      <w:r>
+        <w:t>There must be at least 3 desktop application exercises</w:t>
+      </w:r>
+    </w:p>
+    <w:p>
+      <w:pPr>
+        <w:pStyle w:val="ListParagraph"/>
+        <w:numPr>
+          <w:ilvl w:val="0"/>
+          <w:numId w:val="1"/>
+        </w:numPr>
+      </w:pPr>
+      <w:r>
+        <w:t>The application should only allow a student to launch one exercise at a time</w:t>
+      </w:r>
+    </w:p>
+    <w:p>
+      <w:pPr>
+        <w:pStyle w:val="ListParagraph"/>
+        <w:numPr>
+          <w:ilvl w:val="0"/>
+          <w:numId w:val="1"/>
+        </w:numPr>
+      </w:pPr>
+      <w:r>
+        <w:t>The application should be multi-threaded with locks on critical functions</w:t>
+      </w:r>
+    </w:p>
+    <w:p>
+      <w:pPr>
+        <w:pStyle w:val="ListParagraph"/>
+        <w:numPr>
+          <w:ilvl w:val="0"/>
+          <w:numId w:val="1"/>
+        </w:numPr>
+      </w:pPr>
+      <w:r>
+        <w:t>Buttons pressed should give a “waiting” sign, not receive input, and have a “kill” button.</w:t>
+      </w:r>
+    </w:p>
+    <w:p>
+      <w:pPr>
+        <w:pStyle w:val="ListParagraph"/>
+        <w:numPr>
+          <w:ilvl w:val="0"/>
+          <w:numId w:val="1"/>
+        </w:numPr>
+      </w:pPr>
+      <w:r>
+        <w:t>The application must be developed securely with static analyzer and must undergo scanning from OWASP ZAP.  This application should be difficult to exploit or DOS.</w:t>
+      </w:r>
+    </w:p>
+    <w:p>
+      <w:pPr>
+        <w:pStyle w:val="ListParagraph"/>
+        <w:numPr>
+          <w:ilvl w:val="0"/>
+          <w:numId w:val="1"/>
+        </w:numPr>
+      </w:pPr>
+      <w:r>
+        <w:t>This application should be extremely easy to setup.  Every time the project is updated, Jenkins will run a Sonqarqube scan to ensure no new findings have been added. Then it will do a full build on a bare Centos7 system and run all tests to ensure functionality.  If all tests pass, the production build will be updated.  Anyone wanting to use this application should just have to download my repository and run a build script in bash.  All dependencies will be installed.</w:t>
+      </w:r>
+    </w:p>
+    <w:p>
+      <w:pPr>
+        <w:pStyle w:val="ListParagraph"/>
+        <w:numPr>
+          <w:ilvl w:val="0"/>
+          <w:numId w:val="1"/>
+        </w:numPr>
+      </w:pPr>
+      <w:r>
+        <w:t>This application can manage KVM machines.  Users can put exported virtual machines from virtual box in here and they will show up for all students</w:t>
+      </w:r>
+    </w:p>
+    <w:p>
+      <w:pPr>
+        <w:pStyle w:val="Heading1"/>
+      </w:pPr>
+      <w:r>
+        <w:t>Architecture Design</w:t>
+      </w:r>
+    </w:p>
+    <w:p>
+      <w:r>
+        <w:t xml:space="preserve">This will be a Django project that interfaces with docker to launch virtual machines.  </w:t>
+      </w:r>
+    </w:p>
+    <w:p>
+      <w:pPr>
+        <w:spacing w:line="480" w:lineRule="auto"/>
+        <w:rPr>
+          <w:rFonts w:ascii="Cabriela" w:hAnsi="Cabriela"/>
+        </w:rPr>
+      </w:pPr>
+      <w:r>
+        <w:rPr>
+          <w:rFonts w:ascii="Cabriela" w:hAnsi="Cabriela" w:cs="Segoe UI"/>
+          <w:color w:val="212121"/>
+          <w:sz w:val="23"/>
+          <w:szCs w:val="23"/>
+          <w:shd w:val="clear" w:color="auto" w:fill="FFFFFF"/>
+        </w:rPr>
+        <w:t>How do we build a solution that allows students to?</w:t>
+      </w:r>
+    </w:p>
+    <w:p>
+      <w:pPr>
+        <w:numPr>
+          <w:ilvl w:val="0"/>
+          <w:numId w:val="6"/>
+        </w:numPr>
+        <w:spacing w:line="480" w:lineRule="auto"/>
+        <w:rPr>
+          <w:rFonts w:ascii="Cabriela" w:hAnsi="Cabriela"/>
+        </w:rPr>
+      </w:pPr>
+      <w:r>
+        <w:rPr>
+          <w:rFonts w:ascii="Cabriela" w:hAnsi="Cabriela" w:cs="Segoe UI"/>
+          <w:color w:val="212121"/>
+          <w:sz w:val="23"/>
+          <w:szCs w:val="23"/>
+          <w:shd w:val="clear" w:color="auto" w:fill="FFFFFF"/>
+        </w:rPr>
+        <w:t>Start working immediately with relatively no client-side setup</w:t>
+      </w:r>
+    </w:p>
+    <w:p>
+      <w:pPr>
+        <w:numPr>
+          <w:ilvl w:val="0"/>
+          <w:numId w:val="6"/>
+        </w:numPr>
+        <w:spacing w:line="480" w:lineRule="auto"/>
+        <w:rPr>
+          <w:rFonts w:ascii="Cabriela" w:hAnsi="Cabriela"/>
+        </w:rPr>
+      </w:pPr>
+      <w:r>
+        <w:rPr>
+          <w:rFonts w:ascii="Cabriela" w:hAnsi="Cabriela" w:cs="Segoe UI"/>
+          <w:color w:val="212121"/>
+          <w:sz w:val="23"/>
+          <w:szCs w:val="23"/>
+          <w:shd w:val="clear" w:color="auto" w:fill="FFFFFF"/>
+        </w:rPr>
+        <w:t>Launch and reset exercises</w:t>
+      </w:r>
+    </w:p>
+    <w:p>
+      <w:pPr>
+        <w:numPr>
+          <w:ilvl w:val="0"/>
+          <w:numId w:val="6"/>
+        </w:numPr>
+        <w:spacing w:line="480" w:lineRule="auto"/>
+        <w:rPr>
+          <w:rFonts w:ascii="Cabriela" w:hAnsi="Cabriela"/>
+        </w:rPr>
+      </w:pPr>
+      <w:r>
+        <w:rPr>
+          <w:rFonts w:ascii="Cabriela" w:hAnsi="Cabriela" w:cs="Segoe UI"/>
+          <w:color w:val="212121"/>
+          <w:sz w:val="23"/>
+          <w:szCs w:val="23"/>
+          <w:shd w:val="clear" w:color="auto" w:fill="FFFFFF"/>
+        </w:rPr>
+        <w:t>Submit unique answers to each problem</w:t>
+      </w:r>
+    </w:p>
+    <w:p>
+      <w:pPr>
+        <w:spacing w:line="480" w:lineRule="auto"/>
+        <w:rPr>
+          <w:rFonts w:ascii="Cabriela" w:hAnsi="Cabriela"/>
+        </w:rPr>
+      </w:pPr>
+      <w:r>
+        <w:rPr>
+          <w:rFonts w:ascii="Cabriela" w:hAnsi="Cabriela" w:cs="Segoe UI"/>
+          <w:color w:val="212121"/>
+          <w:sz w:val="23"/>
+          <w:szCs w:val="23"/>
+          <w:shd w:val="clear" w:color="auto" w:fill="FFFFFF"/>
+        </w:rPr>
+        <w:t>And allows professors to?</w:t>
+      </w:r>
+    </w:p>
+    <w:p>
+      <w:pPr>
+        <w:numPr>
+          <w:ilvl w:val="0"/>
+          <w:numId w:val="7"/>
+        </w:numPr>
+        <w:spacing w:line="480" w:lineRule="auto"/>
+        <w:rPr>
+          <w:rFonts w:ascii="Cabriela" w:hAnsi="Cabriela"/>
+        </w:rPr>
+      </w:pPr>
+      <w:r>
+        <w:rPr>
+          <w:rFonts w:ascii="Cabriela" w:hAnsi="Cabriela" w:cs="Segoe UI"/>
+          <w:color w:val="212121"/>
+          <w:sz w:val="23"/>
+          <w:szCs w:val="23"/>
+          <w:shd w:val="clear" w:color="auto" w:fill="FFFFFF"/>
+        </w:rPr>
+        <w:t>Install/setup easily</w:t>
+      </w:r>
+    </w:p>
+    <w:p>
+      <w:pPr>
+        <w:numPr>
+          <w:ilvl w:val="0"/>
+          <w:numId w:val="7"/>
+        </w:numPr>
+        <w:spacing w:line="480" w:lineRule="auto"/>
+        <w:rPr>
+          <w:rFonts w:ascii="Cabriela" w:hAnsi="Cabriela"/>
+        </w:rPr>
+      </w:pPr>
+      <w:r>
+        <w:rPr>
+          <w:rFonts w:ascii="Cabriela" w:hAnsi="Cabriela" w:cs="Segoe UI"/>
+          <w:color w:val="212121"/>
+          <w:sz w:val="23"/>
+          <w:szCs w:val="23"/>
+          <w:shd w:val="clear" w:color="auto" w:fill="FFFFFF"/>
+        </w:rPr>
         <w:lastRenderedPageBreak/>
-        <w:t>Requirements</w:t>
-      </w:r>
-    </w:p>
-    <w:p>
-      <w:pPr>
-        <w:pStyle w:val="ListParagraph"/>
-        <w:numPr>
-          <w:ilvl w:val="0"/>
-          <w:numId w:val="1"/>
-        </w:numPr>
-      </w:pPr>
-      <w:r>
-        <w:t>GUI interface for students to login, launch exercises, revert machines, and submit answers</w:t>
-      </w:r>
-    </w:p>
-    <w:p>
-      <w:pPr>
-        <w:pStyle w:val="ListParagraph"/>
-        <w:numPr>
-          <w:ilvl w:val="0"/>
-          <w:numId w:val="1"/>
-        </w:numPr>
-      </w:pPr>
-      <w:r>
-        <w:t>GUI interface for teachers to login and view answers of students</w:t>
-      </w:r>
-    </w:p>
-    <w:p>
-      <w:pPr>
-        <w:pStyle w:val="ListParagraph"/>
-        <w:numPr>
-          <w:ilvl w:val="0"/>
-          <w:numId w:val="1"/>
-        </w:numPr>
-      </w:pPr>
-      <w:r>
-        <w:t>Each exercise has a unique hash based on user, exercise, and admin private key</w:t>
-      </w:r>
-    </w:p>
-    <w:p>
-      <w:pPr>
-        <w:pStyle w:val="ListParagraph"/>
-        <w:numPr>
-          <w:ilvl w:val="0"/>
-          <w:numId w:val="1"/>
-        </w:numPr>
-      </w:pPr>
-      <w:r>
-        <w:t>There must be at least 3 web exercises</w:t>
-      </w:r>
-    </w:p>
-    <w:p>
-      <w:pPr>
-        <w:pStyle w:val="ListParagraph"/>
-        <w:numPr>
-          <w:ilvl w:val="0"/>
-          <w:numId w:val="1"/>
-        </w:numPr>
-      </w:pPr>
-      <w:r>
-        <w:t>There must be at least 3 desktop application exercises</w:t>
-      </w:r>
-    </w:p>
-    <w:p>
-      <w:pPr>
-        <w:pStyle w:val="ListParagraph"/>
-        <w:numPr>
-          <w:ilvl w:val="0"/>
-          <w:numId w:val="1"/>
-        </w:numPr>
-      </w:pPr>
-      <w:r>
-        <w:t>The application should only allow a student to launch one exercise at a time</w:t>
-      </w:r>
-    </w:p>
-    <w:p>
-      <w:pPr>
-        <w:pStyle w:val="ListParagraph"/>
-        <w:numPr>
-          <w:ilvl w:val="0"/>
-          <w:numId w:val="1"/>
-        </w:numPr>
-      </w:pPr>
-      <w:r>
-        <w:t>The application should be multi-threaded with locks on critical functions</w:t>
-      </w:r>
-    </w:p>
-    <w:p>
-      <w:pPr>
-        <w:pStyle w:val="ListParagraph"/>
-        <w:numPr>
-          <w:ilvl w:val="0"/>
-          <w:numId w:val="1"/>
-        </w:numPr>
-      </w:pPr>
-      <w:r>
-        <w:t>Buttons pressed should give a “waiting” sign, not receive input, and have a “kill” button.</w:t>
-      </w:r>
-    </w:p>
-    <w:p>
-      <w:pPr>
-        <w:pStyle w:val="ListParagraph"/>
-        <w:numPr>
-          <w:ilvl w:val="0"/>
-          <w:numId w:val="1"/>
-        </w:numPr>
-      </w:pPr>
-      <w:r>
-        <w:t>The application must be developed securely with static analyzer and must undergo scanning from OWASP ZAP.  This application should be difficult to exploit or DOS.</w:t>
-      </w:r>
-    </w:p>
-    <w:p>
-      <w:pPr>
-        <w:pStyle w:val="ListParagraph"/>
-        <w:numPr>
-          <w:ilvl w:val="0"/>
-          <w:numId w:val="1"/>
-        </w:numPr>
-      </w:pPr>
-      <w:r>
-        <w:t>This application should be extremely easy to setup.  Every time the project is updated, Jenkins will run a Sonqarqube scan to ensure no new findings have been added. Then it will do a full build on a bare Centos7 system and run all tests to ensure functionality.  If all tests pass, the production build will be updated.  Anyone wanting to use this application should just have to download my repository and run a build script in bash.  All dependencies will be installed.</w:t>
-      </w:r>
-    </w:p>
-    <w:p>
-      <w:pPr>
-        <w:pStyle w:val="ListParagraph"/>
-        <w:numPr>
-          <w:ilvl w:val="0"/>
-          <w:numId w:val="1"/>
-        </w:numPr>
-      </w:pPr>
-      <w:r>
-        <w:t>This application can manage KVM machines.  Users can put exported virtual machines from virtual box in here and they will show up for all students</w:t>
-      </w:r>
-    </w:p>
-    <w:p>
-      <w:pPr>
-        <w:pStyle w:val="Heading1"/>
-      </w:pPr>
-      <w:r>
-        <w:t>Architecture Design</w:t>
-      </w:r>
-    </w:p>
-    <w:p>
-      <w:r>
-        <w:t xml:space="preserve">This will be a Django project that interfaces with docker to launch virtual machines.  </w:t>
-      </w:r>
-    </w:p>
-    <w:p>
-      <w:pPr>
+        <w:t>View student submissions and commands</w:t>
+      </w:r>
+    </w:p>
+    <w:p>
+      <w:pPr>
+        <w:numPr>
+          <w:ilvl w:val="0"/>
+          <w:numId w:val="7"/>
+        </w:numPr>
         <w:spacing w:line="480" w:lineRule="auto"/>
         <w:rPr>
           <w:rFonts w:ascii="Cabriela" w:hAnsi="Cabriela"/>
@@ -685,15 +876,11 @@
           <w:szCs w:val="23"/>
           <w:shd w:val="clear" w:color="auto" w:fill="FFFFFF"/>
         </w:rPr>
-        <w:t>How do we build a solution that allows students to?</w:t>
-      </w:r>
-    </w:p>
-    <w:p>
-      <w:pPr>
-        <w:numPr>
-          <w:ilvl w:val="0"/>
-          <w:numId w:val="6"/>
-        </w:numPr>
+        <w:t>Use visualization infrastructure that uses ½ GB of ram per student</w:t>
+      </w:r>
+    </w:p>
+    <w:p>
+      <w:pPr>
         <w:spacing w:line="480" w:lineRule="auto"/>
         <w:rPr>
           <w:rFonts w:ascii="Cabriela" w:hAnsi="Cabriela"/>
@@ -707,241 +894,85 @@
           <w:szCs w:val="23"/>
           <w:shd w:val="clear" w:color="auto" w:fill="FFFFFF"/>
         </w:rPr>
-        <w:t>Start working immediately with relatively no client-side setup</w:t>
-      </w:r>
-    </w:p>
-    <w:p>
-      <w:pPr>
-        <w:numPr>
-          <w:ilvl w:val="0"/>
-          <w:numId w:val="6"/>
-        </w:numPr>
+        <w:t xml:space="preserve">My Security Lab Manager is a collection of Docker services working together to virtualize this environment: a proxy, web front-end, back-end, and a database.  An administrator can download the project and install the application with one click on either Windows or Centos7 running Docker - the installer only has enter the master password for the application.  The administrator can then visit the IP of the host computer via HTTPS to login and start creating users.  Once student’s login, they will be able to view various exercises and start them.  Starting an exercise will launch a light-weight Docker container.  This container will have a unique hash in the root directory based on: the teacher’s password, student’s name, and exercise name.  Students can then begin attacking the virtual machine to uncover the hash.  If students crash the virtual machine, they can simply restart it with one click.  Once students complete the exercise, they can submit their unique hash to the application.  Teachers can then view student’s progress and be alerted if any hashes submitted are the same.  If students wish to add any new exercises, they just have to enter: the exercise’s name, where it should be grouped, and the Docker image name.  </w:t>
+      </w:r>
+    </w:p>
+    <w:p>
+      <w:pPr>
         <w:spacing w:line="480" w:lineRule="auto"/>
         <w:rPr>
           <w:rFonts w:ascii="Cabriela" w:hAnsi="Cabriela"/>
-        </w:rPr>
-      </w:pPr>
-      <w:r>
-        <w:rPr>
-          <w:rFonts w:ascii="Cabriela" w:hAnsi="Cabriela" w:cs="Segoe UI"/>
-          <w:color w:val="212121"/>
-          <w:sz w:val="23"/>
-          <w:szCs w:val="23"/>
-          <w:shd w:val="clear" w:color="auto" w:fill="FFFFFF"/>
-        </w:rPr>
-        <w:t>Launch and reset exercises</w:t>
-      </w:r>
-    </w:p>
-    <w:p>
-      <w:pPr>
-        <w:numPr>
-          <w:ilvl w:val="0"/>
-          <w:numId w:val="6"/>
+          <w:sz w:val="23"/>
+          <w:szCs w:val="23"/>
+        </w:rPr>
+      </w:pPr>
+      <w:r>
+        <w:rPr>
+          <w:rFonts w:ascii="Cabriela" w:hAnsi="Cabriela"/>
+          <w:sz w:val="23"/>
+          <w:szCs w:val="23"/>
+        </w:rPr>
+        <w:t>How does my solution scale, stay up to date, and remain secure?</w:t>
+      </w:r>
+    </w:p>
+    <w:p>
+      <w:pPr>
+        <w:numPr>
+          <w:ilvl w:val="0"/>
+          <w:numId w:val="9"/>
         </w:numPr>
         <w:spacing w:line="480" w:lineRule="auto"/>
         <w:rPr>
-          <w:rFonts w:ascii="Cabriela" w:hAnsi="Cabriela"/>
-        </w:rPr>
-      </w:pPr>
-      <w:r>
-        <w:rPr>
-          <w:rFonts w:ascii="Cabriela" w:hAnsi="Cabriela" w:cs="Segoe UI"/>
-          <w:color w:val="212121"/>
-          <w:sz w:val="23"/>
-          <w:szCs w:val="23"/>
-          <w:shd w:val="clear" w:color="auto" w:fill="FFFFFF"/>
-        </w:rPr>
-        <w:t>Submit unique answers to each problem</w:t>
-      </w:r>
-    </w:p>
-    <w:p>
-      <w:pPr>
+          <w:sz w:val="23"/>
+          <w:szCs w:val="23"/>
+        </w:rPr>
+      </w:pPr>
+      <w:r>
+        <w:rPr>
+          <w:sz w:val="23"/>
+          <w:szCs w:val="23"/>
+        </w:rPr>
+        <w:t>Using Dock as the visualization image allows users to easily add new security exercises.  I don’t need to spend the time making new exercises since other professionals already make things like WebGoat, Bricks, and Damn Vulnerable Web Application.</w:t>
+      </w:r>
+    </w:p>
+    <w:p>
+      <w:pPr>
+        <w:numPr>
+          <w:ilvl w:val="0"/>
+          <w:numId w:val="9"/>
+        </w:numPr>
         <w:spacing w:line="480" w:lineRule="auto"/>
         <w:rPr>
-          <w:rFonts w:ascii="Cabriela" w:hAnsi="Cabriela"/>
-        </w:rPr>
-      </w:pPr>
-      <w:r>
-        <w:rPr>
-          <w:rFonts w:ascii="Cabriela" w:hAnsi="Cabriela" w:cs="Segoe UI"/>
-          <w:color w:val="212121"/>
-          <w:sz w:val="23"/>
-          <w:szCs w:val="23"/>
-          <w:shd w:val="clear" w:color="auto" w:fill="FFFFFF"/>
-        </w:rPr>
-        <w:t>And allows professors to?</w:t>
-      </w:r>
-    </w:p>
-    <w:p>
-      <w:pPr>
-        <w:numPr>
-          <w:ilvl w:val="0"/>
-          <w:numId w:val="7"/>
+          <w:sz w:val="23"/>
+          <w:szCs w:val="23"/>
+        </w:rPr>
+      </w:pPr>
+      <w:r>
+        <w:rPr>
+          <w:sz w:val="23"/>
+          <w:szCs w:val="23"/>
+        </w:rPr>
+        <w:t>Using an Nginx proxy and Docker containers allows the administrator to scale the application’s performance easily.  This application could support anywhere from 5 to hundreds of users via load balancing and redundancy.</w:t>
+      </w:r>
+    </w:p>
+    <w:p>
+      <w:pPr>
+        <w:numPr>
+          <w:ilvl w:val="0"/>
+          <w:numId w:val="9"/>
         </w:numPr>
         <w:spacing w:line="480" w:lineRule="auto"/>
         <w:rPr>
-          <w:rFonts w:ascii="Cabriela" w:hAnsi="Cabriela"/>
-        </w:rPr>
-      </w:pPr>
-      <w:r>
-        <w:rPr>
-          <w:rFonts w:ascii="Cabriela" w:hAnsi="Cabriela" w:cs="Segoe UI"/>
-          <w:color w:val="212121"/>
-          <w:sz w:val="23"/>
-          <w:szCs w:val="23"/>
-          <w:shd w:val="clear" w:color="auto" w:fill="FFFFFF"/>
-        </w:rPr>
-        <w:t>Install/setup easily</w:t>
-      </w:r>
-    </w:p>
-    <w:p>
-      <w:pPr>
-        <w:numPr>
-          <w:ilvl w:val="0"/>
-          <w:numId w:val="7"/>
-        </w:numPr>
-        <w:spacing w:line="480" w:lineRule="auto"/>
-        <w:rPr>
-          <w:rFonts w:ascii="Cabriela" w:hAnsi="Cabriela"/>
-        </w:rPr>
-      </w:pPr>
-      <w:r>
-        <w:rPr>
-          <w:rFonts w:ascii="Cabriela" w:hAnsi="Cabriela" w:cs="Segoe UI"/>
-          <w:color w:val="212121"/>
-          <w:sz w:val="23"/>
-          <w:szCs w:val="23"/>
-          <w:shd w:val="clear" w:color="auto" w:fill="FFFFFF"/>
-        </w:rPr>
-        <w:t>View student submissions and commands</w:t>
-      </w:r>
-    </w:p>
-    <w:p>
-      <w:pPr>
-        <w:numPr>
-          <w:ilvl w:val="0"/>
-          <w:numId w:val="7"/>
-        </w:numPr>
-        <w:spacing w:line="480" w:lineRule="auto"/>
-        <w:rPr>
-          <w:rFonts w:ascii="Cabriela" w:hAnsi="Cabriela"/>
-        </w:rPr>
-      </w:pPr>
-      <w:r>
-        <w:rPr>
-          <w:rFonts w:ascii="Cabriela" w:hAnsi="Cabriela" w:cs="Segoe UI"/>
-          <w:color w:val="212121"/>
-          <w:sz w:val="23"/>
-          <w:szCs w:val="23"/>
-          <w:shd w:val="clear" w:color="auto" w:fill="FFFFFF"/>
-        </w:rPr>
-        <w:t>Use visualization infrastructure that uses ½ GB of ram per student</w:t>
-      </w:r>
-    </w:p>
-    <w:p>
-      <w:pPr>
-        <w:spacing w:line="480" w:lineRule="auto"/>
-        <w:rPr>
-          <w:rFonts w:ascii="Cabriela" w:hAnsi="Cabriela"/>
-        </w:rPr>
-      </w:pPr>
-      <w:r>
-        <w:rPr>
-          <w:rFonts w:ascii="Cabriela" w:hAnsi="Cabriela" w:cs="Segoe UI"/>
-          <w:color w:val="212121"/>
-          <w:sz w:val="23"/>
-          <w:szCs w:val="23"/>
-          <w:shd w:val="clear" w:color="auto" w:fill="FFFFFF"/>
-        </w:rPr>
-        <w:t xml:space="preserve">My Security Lab Manager is a collection of Docker services working together to virtualize this environment: a proxy, web front-end, back-end, and a database.  An administrator can download the </w:t>
-      </w:r>
-      <w:r>
-        <w:rPr>
-          <w:rFonts w:ascii="Cabriela" w:hAnsi="Cabriela" w:cs="Segoe UI"/>
-          <w:color w:val="212121"/>
-          <w:sz w:val="23"/>
-          <w:szCs w:val="23"/>
-          <w:shd w:val="clear" w:color="auto" w:fill="FFFFFF"/>
+          <w:sz w:val="23"/>
+          <w:szCs w:val="23"/>
+        </w:rPr>
+      </w:pPr>
+      <w:r>
+        <w:rPr>
+          <w:sz w:val="23"/>
+          <w:szCs w:val="23"/>
         </w:rPr>
         <w:lastRenderedPageBreak/>
-        <w:t xml:space="preserve">project and install the application with one click on either Windows or Centos7 running Docker - the installer only has enter the master password for the application.  The administrator can then visit the IP of the host computer via HTTPS to login and start creating users.  Once student’s login, they will be able to view various exercises and start them.  Starting an exercise will launch a light-weight Docker container.  This container will have a unique hash in the root directory based on: the teacher’s password, student’s name, and exercise name.  Students can then begin attacking the virtual machine to uncover the hash.  If students crash the virtual machine, they can simply restart it with one click.  Once students complete the exercise, they can submit their unique hash to the application.  Teachers can then view student’s progress and be alerted if any hashes submitted are the same.  If students wish to add any new exercises, they just have to enter: the exercise’s name, where it should be grouped, and the Docker image name.  </w:t>
-      </w:r>
-    </w:p>
-    <w:p>
-      <w:pPr>
-        <w:spacing w:line="480" w:lineRule="auto"/>
-        <w:rPr>
-          <w:rFonts w:ascii="Cabriela" w:hAnsi="Cabriela"/>
-          <w:sz w:val="23"/>
-          <w:szCs w:val="23"/>
-        </w:rPr>
-      </w:pPr>
-      <w:r>
-        <w:rPr>
-          <w:rFonts w:ascii="Cabriela" w:hAnsi="Cabriela"/>
-          <w:sz w:val="23"/>
-          <w:szCs w:val="23"/>
-        </w:rPr>
-        <w:t>How does my solution scale, stay up to date, and remain secure?</w:t>
-      </w:r>
-    </w:p>
-    <w:p>
-      <w:pPr>
-        <w:numPr>
-          <w:ilvl w:val="0"/>
-          <w:numId w:val="9"/>
-        </w:numPr>
-        <w:spacing w:line="480" w:lineRule="auto"/>
-        <w:rPr>
-          <w:sz w:val="23"/>
-          <w:szCs w:val="23"/>
-        </w:rPr>
-      </w:pPr>
-      <w:r>
-        <w:rPr>
-          <w:sz w:val="23"/>
-          <w:szCs w:val="23"/>
-        </w:rPr>
-        <w:t>Using Dock as the visualization image allows users to easily add new security exercises.  I don’t need to spend the time making new exercises since other professionals already make things like WebGoat, Bricks, and Damn Vulnerable Web Application.</w:t>
-      </w:r>
-    </w:p>
-    <w:p>
-      <w:pPr>
-        <w:numPr>
-          <w:ilvl w:val="0"/>
-          <w:numId w:val="9"/>
-        </w:numPr>
-        <w:spacing w:line="480" w:lineRule="auto"/>
-        <w:rPr>
-          <w:sz w:val="23"/>
-          <w:szCs w:val="23"/>
-        </w:rPr>
-      </w:pPr>
-      <w:r>
-        <w:rPr>
-          <w:sz w:val="23"/>
-          <w:szCs w:val="23"/>
-        </w:rPr>
-        <w:t>Using an Nginx proxy and Docker containers allows the administrator to scale the application’s performance easily.  This application could support anywhere from 5 to hundreds of users via load balancing and redundancy.</w:t>
-      </w:r>
-    </w:p>
-    <w:p>
-      <w:pPr>
-        <w:numPr>
-          <w:ilvl w:val="0"/>
-          <w:numId w:val="9"/>
-        </w:numPr>
-        <w:spacing w:line="480" w:lineRule="auto"/>
-        <w:rPr>
-          <w:sz w:val="23"/>
-          <w:szCs w:val="23"/>
-        </w:rPr>
-      </w:pPr>
-      <w:r>
-        <w:rPr>
-          <w:sz w:val="23"/>
-          <w:szCs w:val="23"/>
-        </w:rPr>
         <w:t>The continuous integration Jenkins build will detect if a base container breaks functionality upon any update.  A failed build on the development branch will not push to production so stable releases can always be used.</w:t>
       </w:r>
       <w:r>
@@ -956,15 +987,7 @@
           <w:sz w:val="23"/>
           <w:szCs w:val="23"/>
         </w:rPr>
-        <w:t xml:space="preserve">  Snyk </w:t>
-      </w:r>
-      <w:r>
-        <w:rPr>
-          <w:sz w:val="23"/>
-          <w:szCs w:val="23"/>
-        </w:rPr>
-        <w:lastRenderedPageBreak/>
-        <w:t>and Dependabot do scans against the project for common vulnerabilities and my dependencies.</w:t>
+        <w:t xml:space="preserve">  Snyk and Dependabot do scans against the project for common vulnerabilities and my dependencies.</w:t>
       </w:r>
     </w:p>
     <w:p>
@@ -1157,6 +1180,7 @@
     </w:p>
     <w:p>
       <w:r>
+        <w:lastRenderedPageBreak/>
         <w:t>Development Prerequisites</w:t>
       </w:r>
     </w:p>
@@ -1222,7 +1246,6 @@
         </w:numPr>
       </w:pPr>
       <w:r>
-        <w:lastRenderedPageBreak/>
         <w:t>Test driven development</w:t>
       </w:r>
     </w:p>
@@ -3754,7 +3777,7 @@
 </file>
 
 <file path=customXml/itemProps2.xml><?xml version="1.0" encoding="utf-8"?>
-<ds:datastoreItem xmlns:ds="http://schemas.openxmlformats.org/officeDocument/2006/customXml" ds:itemID="{517A4E9A-8564-4688-A78C-47206A7DA68B}">
+<ds:datastoreItem xmlns:ds="http://schemas.openxmlformats.org/officeDocument/2006/customXml" ds:itemID="{FDA5CCE9-B310-4C4D-937E-A46E0164E9BB}">
   <ds:schemaRefs>
     <ds:schemaRef ds:uri="http://www.w3.org/2001/XMLSchema"/>
     <ds:schemaRef ds:uri="http://www.boldonjames.com/2008/01/sie/internal/label"/>

--- a/documentation/proposal.docx
+++ b/documentation/proposal.docx
@@ -9,13 +9,13 @@
       <w:bookmarkStart w:id="0" w:name="_GoBack"/>
       <w:bookmarkEnd w:id="0"/>
       <w:r>
-        <w:t>Problem – Due September 14</w:t>
+        <w:t>Problem Statement and Background – Due October 1</w:t>
       </w:r>
       <w:r>
         <w:rPr>
           <w:vertAlign w:val="superscript"/>
         </w:rPr>
-        <w:t>th</w:t>
+        <w:t>st</w:t>
       </w:r>
     </w:p>
     <w:p>
@@ -23,14 +23,16 @@
         <w:spacing w:line="480" w:lineRule="auto"/>
         <w:rPr>
           <w:rFonts w:ascii="Cabriela" w:hAnsi="Cabriela"/>
-        </w:rPr>
-      </w:pPr>
-      <w:r>
-        <w:rPr>
-          <w:rFonts w:ascii="Cabriela" w:hAnsi="Cabriela" w:cs="Segoe UI"/>
-          <w:color w:val="212121"/>
-          <w:sz w:val="23"/>
-          <w:szCs w:val="23"/>
+          <w:sz w:val="24"/>
+          <w:szCs w:val="24"/>
+        </w:rPr>
+      </w:pPr>
+      <w:r>
+        <w:rPr>
+          <w:rFonts w:ascii="Cabriela" w:hAnsi="Cabriela" w:cs="Segoe UI"/>
+          <w:color w:val="212121"/>
+          <w:sz w:val="24"/>
+          <w:szCs w:val="24"/>
           <w:shd w:val="clear" w:color="auto" w:fill="FFFFFF"/>
         </w:rPr>
         <w:t>Universities d</w:t>
@@ -39,8 +41,8 @@
         <w:rPr>
           <w:rFonts w:ascii="Cabriela" w:hAnsi="Cabriela" w:cs="Segoe UI"/>
           <w:color w:val="212121"/>
-          <w:sz w:val="23"/>
-          <w:szCs w:val="23"/>
+          <w:sz w:val="24"/>
+          <w:szCs w:val="24"/>
           <w:shd w:val="clear" w:color="auto" w:fill="FFFFFF"/>
         </w:rPr>
         <w:t xml:space="preserve">esire to teach </w:t>
@@ -49,8 +51,8 @@
         <w:rPr>
           <w:rFonts w:ascii="Cabriela" w:hAnsi="Cabriela" w:cs="Segoe UI"/>
           <w:color w:val="212121"/>
-          <w:sz w:val="23"/>
-          <w:szCs w:val="23"/>
+          <w:sz w:val="24"/>
+          <w:szCs w:val="24"/>
           <w:shd w:val="clear" w:color="auto" w:fill="FFFFFF"/>
         </w:rPr>
         <w:t>software security because of the industry de</w:t>
@@ -59,8 +61,8 @@
         <w:rPr>
           <w:rFonts w:ascii="Cabriela" w:hAnsi="Cabriela" w:cs="Segoe UI"/>
           <w:color w:val="212121"/>
-          <w:sz w:val="23"/>
-          <w:szCs w:val="23"/>
+          <w:sz w:val="24"/>
+          <w:szCs w:val="24"/>
           <w:shd w:val="clear" w:color="auto" w:fill="FFFFFF"/>
         </w:rPr>
         <w:t>mand for secure coding</w:t>
@@ -69,8 +71,8 @@
         <w:rPr>
           <w:rFonts w:ascii="Cabriela" w:hAnsi="Cabriela" w:cs="Segoe UI"/>
           <w:color w:val="212121"/>
-          <w:sz w:val="23"/>
-          <w:szCs w:val="23"/>
+          <w:sz w:val="24"/>
+          <w:szCs w:val="24"/>
           <w:shd w:val="clear" w:color="auto" w:fill="FFFFFF"/>
         </w:rPr>
         <w:t xml:space="preserve"> and Security Engineers</w:t>
@@ -79,8 +81,8 @@
         <w:rPr>
           <w:rFonts w:ascii="Cabriela" w:hAnsi="Cabriela" w:cs="Segoe UI"/>
           <w:color w:val="212121"/>
-          <w:sz w:val="23"/>
-          <w:szCs w:val="23"/>
+          <w:sz w:val="24"/>
+          <w:szCs w:val="24"/>
           <w:shd w:val="clear" w:color="auto" w:fill="FFFFFF"/>
         </w:rPr>
         <w:t>.</w:t>
@@ -89,8 +91,8 @@
         <w:rPr>
           <w:rFonts w:ascii="Cabriela" w:hAnsi="Cabriela" w:cs="Segoe UI"/>
           <w:color w:val="212121"/>
-          <w:sz w:val="23"/>
-          <w:szCs w:val="23"/>
+          <w:sz w:val="24"/>
+          <w:szCs w:val="24"/>
           <w:shd w:val="clear" w:color="auto" w:fill="FFFFFF"/>
         </w:rPr>
         <w:t xml:space="preserve">  The best way to prepare students is with hands on experience </w:t>
@@ -99,8 +101,8 @@
         <w:rPr>
           <w:rFonts w:ascii="Cabriela" w:hAnsi="Cabriela" w:cs="Segoe UI"/>
           <w:color w:val="212121"/>
-          <w:sz w:val="23"/>
-          <w:szCs w:val="23"/>
+          <w:sz w:val="24"/>
+          <w:szCs w:val="24"/>
           <w:shd w:val="clear" w:color="auto" w:fill="FFFFFF"/>
         </w:rPr>
         <w:t xml:space="preserve">seeing, </w:t>
@@ -109,8 +111,8 @@
         <w:rPr>
           <w:rFonts w:ascii="Cabriela" w:hAnsi="Cabriela" w:cs="Segoe UI"/>
           <w:color w:val="212121"/>
-          <w:sz w:val="23"/>
-          <w:szCs w:val="23"/>
+          <w:sz w:val="24"/>
+          <w:szCs w:val="24"/>
           <w:shd w:val="clear" w:color="auto" w:fill="FFFFFF"/>
         </w:rPr>
         <w:t>exploiting</w:t>
@@ -119,8 +121,8 @@
         <w:rPr>
           <w:rFonts w:ascii="Cabriela" w:hAnsi="Cabriela" w:cs="Segoe UI"/>
           <w:color w:val="212121"/>
-          <w:sz w:val="23"/>
-          <w:szCs w:val="23"/>
+          <w:sz w:val="24"/>
+          <w:szCs w:val="24"/>
           <w:shd w:val="clear" w:color="auto" w:fill="FFFFFF"/>
         </w:rPr>
         <w:t>,</w:t>
@@ -129,8 +131,8 @@
         <w:rPr>
           <w:rFonts w:ascii="Cabriela" w:hAnsi="Cabriela" w:cs="Segoe UI"/>
           <w:color w:val="212121"/>
-          <w:sz w:val="23"/>
-          <w:szCs w:val="23"/>
+          <w:sz w:val="24"/>
+          <w:szCs w:val="24"/>
           <w:shd w:val="clear" w:color="auto" w:fill="FFFFFF"/>
         </w:rPr>
         <w:t xml:space="preserve"> and patching vulnerabilities.</w:t>
@@ -139,8 +141,8 @@
         <w:rPr>
           <w:rFonts w:ascii="Cabriela" w:hAnsi="Cabriela" w:cs="Segoe UI"/>
           <w:color w:val="212121"/>
-          <w:sz w:val="23"/>
-          <w:szCs w:val="23"/>
+          <w:sz w:val="24"/>
+          <w:szCs w:val="24"/>
           <w:shd w:val="clear" w:color="auto" w:fill="FFFFFF"/>
         </w:rPr>
         <w:t xml:space="preserve">  Setting up</w:t>
@@ -149,8 +151,8 @@
         <w:rPr>
           <w:rFonts w:ascii="Cabriela" w:hAnsi="Cabriela" w:cs="Segoe UI"/>
           <w:color w:val="212121"/>
-          <w:sz w:val="23"/>
-          <w:szCs w:val="23"/>
+          <w:sz w:val="24"/>
+          <w:szCs w:val="24"/>
           <w:shd w:val="clear" w:color="auto" w:fill="FFFFFF"/>
         </w:rPr>
         <w:t xml:space="preserve"> a practice area for students</w:t>
@@ -159,8 +161,8 @@
         <w:rPr>
           <w:rFonts w:ascii="Cabriela" w:hAnsi="Cabriela" w:cs="Segoe UI"/>
           <w:color w:val="212121"/>
-          <w:sz w:val="23"/>
-          <w:szCs w:val="23"/>
+          <w:sz w:val="24"/>
+          <w:szCs w:val="24"/>
           <w:shd w:val="clear" w:color="auto" w:fill="FFFFFF"/>
         </w:rPr>
         <w:t xml:space="preserve"> </w:t>
@@ -169,8 +171,8 @@
         <w:rPr>
           <w:rFonts w:ascii="Cabriela" w:hAnsi="Cabriela" w:cs="Segoe UI"/>
           <w:color w:val="212121"/>
-          <w:sz w:val="23"/>
-          <w:szCs w:val="23"/>
+          <w:sz w:val="24"/>
+          <w:szCs w:val="24"/>
           <w:shd w:val="clear" w:color="auto" w:fill="FFFFFF"/>
         </w:rPr>
         <w:t xml:space="preserve">with </w:t>
@@ -179,8 +181,8 @@
         <w:rPr>
           <w:rFonts w:ascii="Cabriela" w:hAnsi="Cabriela" w:cs="Segoe UI"/>
           <w:color w:val="212121"/>
-          <w:sz w:val="23"/>
-          <w:szCs w:val="23"/>
+          <w:sz w:val="24"/>
+          <w:szCs w:val="24"/>
           <w:shd w:val="clear" w:color="auto" w:fill="FFFFFF"/>
         </w:rPr>
         <w:t xml:space="preserve">multiple </w:t>
@@ -189,8 +191,8 @@
         <w:rPr>
           <w:rFonts w:ascii="Cabriela" w:hAnsi="Cabriela" w:cs="Segoe UI"/>
           <w:color w:val="212121"/>
-          <w:sz w:val="23"/>
-          <w:szCs w:val="23"/>
+          <w:sz w:val="24"/>
+          <w:szCs w:val="24"/>
           <w:shd w:val="clear" w:color="auto" w:fill="FFFFFF"/>
         </w:rPr>
         <w:t>computers is expensive and requires management</w:t>
@@ -199,8 +201,8 @@
         <w:rPr>
           <w:rFonts w:ascii="Cabriela" w:hAnsi="Cabriela" w:cs="Segoe UI"/>
           <w:color w:val="212121"/>
-          <w:sz w:val="23"/>
-          <w:szCs w:val="23"/>
+          <w:sz w:val="24"/>
+          <w:szCs w:val="24"/>
           <w:shd w:val="clear" w:color="auto" w:fill="FFFFFF"/>
         </w:rPr>
         <w:t>.</w:t>
@@ -209,8 +211,8 @@
         <w:rPr>
           <w:rFonts w:ascii="Cabriela" w:hAnsi="Cabriela" w:cs="Segoe UI"/>
           <w:color w:val="212121"/>
-          <w:sz w:val="23"/>
-          <w:szCs w:val="23"/>
+          <w:sz w:val="24"/>
+          <w:szCs w:val="24"/>
           <w:shd w:val="clear" w:color="auto" w:fill="FFFFFF"/>
         </w:rPr>
         <w:t xml:space="preserve">  Setting this up is unique for every place that wants to do this: running vulnerable virtual machines would not be able to support a class size of one hundred students or resources could be wasted if too much infrastructure was allocated.</w:t>
@@ -219,8 +221,8 @@
         <w:rPr>
           <w:rFonts w:ascii="Cabriela" w:hAnsi="Cabriela" w:cs="Segoe UI"/>
           <w:color w:val="212121"/>
-          <w:sz w:val="23"/>
-          <w:szCs w:val="23"/>
+          <w:sz w:val="24"/>
+          <w:szCs w:val="24"/>
           <w:shd w:val="clear" w:color="auto" w:fill="FFFFFF"/>
         </w:rPr>
         <w:t xml:space="preserve">  Services would have to be setup, systems updated, and users would have to be added/removed.</w:t>
@@ -229,8 +231,8 @@
         <w:rPr>
           <w:rFonts w:ascii="Cabriela" w:hAnsi="Cabriela" w:cs="Segoe UI"/>
           <w:color w:val="212121"/>
-          <w:sz w:val="23"/>
-          <w:szCs w:val="23"/>
+          <w:sz w:val="24"/>
+          <w:szCs w:val="24"/>
           <w:shd w:val="clear" w:color="auto" w:fill="FFFFFF"/>
         </w:rPr>
         <w:t xml:space="preserve">  </w:t>
@@ -239,8 +241,8 @@
         <w:rPr>
           <w:rFonts w:ascii="Cabriela" w:hAnsi="Cabriela" w:cs="Segoe UI"/>
           <w:color w:val="212121"/>
-          <w:sz w:val="23"/>
-          <w:szCs w:val="23"/>
+          <w:sz w:val="24"/>
+          <w:szCs w:val="24"/>
           <w:shd w:val="clear" w:color="auto" w:fill="FFFFFF"/>
         </w:rPr>
         <w:t>Students will also frequently crash their target computers which</w:t>
@@ -249,8 +251,8 @@
         <w:rPr>
           <w:rFonts w:ascii="Cabriela" w:hAnsi="Cabriela" w:cs="Segoe UI"/>
           <w:color w:val="212121"/>
-          <w:sz w:val="23"/>
-          <w:szCs w:val="23"/>
+          <w:sz w:val="24"/>
+          <w:szCs w:val="24"/>
           <w:shd w:val="clear" w:color="auto" w:fill="FFFFFF"/>
         </w:rPr>
         <w:t xml:space="preserve"> requires constant troubleshooti</w:t>
@@ -259,8 +261,8 @@
         <w:rPr>
           <w:rFonts w:ascii="Cabriela" w:hAnsi="Cabriela" w:cs="Segoe UI"/>
           <w:color w:val="212121"/>
-          <w:sz w:val="23"/>
-          <w:szCs w:val="23"/>
+          <w:sz w:val="24"/>
+          <w:szCs w:val="24"/>
           <w:shd w:val="clear" w:color="auto" w:fill="FFFFFF"/>
         </w:rPr>
         <w:t>ng and resetting.  If students are allowed</w:t>
@@ -269,8 +271,8 @@
         <w:rPr>
           <w:rFonts w:ascii="Cabriela" w:hAnsi="Cabriela" w:cs="Segoe UI"/>
           <w:color w:val="212121"/>
-          <w:sz w:val="23"/>
-          <w:szCs w:val="23"/>
+          <w:sz w:val="24"/>
+          <w:szCs w:val="24"/>
           <w:shd w:val="clear" w:color="auto" w:fill="FFFFFF"/>
         </w:rPr>
         <w:t xml:space="preserve"> full permission to the infrastructure to troubleshoot their own problems, they could do nefarious things or even break the infrastructure.  Students could host their</w:t>
@@ -279,8 +281,8 @@
         <w:rPr>
           <w:rFonts w:ascii="Cabriela" w:hAnsi="Cabriela" w:cs="Segoe UI"/>
           <w:color w:val="212121"/>
-          <w:sz w:val="23"/>
-          <w:szCs w:val="23"/>
+          <w:sz w:val="24"/>
+          <w:szCs w:val="24"/>
           <w:shd w:val="clear" w:color="auto" w:fill="FFFFFF"/>
         </w:rPr>
         <w:t xml:space="preserve"> own virtual machine, but</w:t>
@@ -289,8 +291,8 @@
         <w:rPr>
           <w:rFonts w:ascii="Cabriela" w:hAnsi="Cabriela" w:cs="Segoe UI"/>
           <w:color w:val="212121"/>
-          <w:sz w:val="23"/>
-          <w:szCs w:val="23"/>
+          <w:sz w:val="24"/>
+          <w:szCs w:val="24"/>
           <w:shd w:val="clear" w:color="auto" w:fill="FFFFFF"/>
         </w:rPr>
         <w:t xml:space="preserve"> this takes time away from class, requi</w:t>
@@ -299,8 +301,8 @@
         <w:rPr>
           <w:rFonts w:ascii="Cabriela" w:hAnsi="Cabriela" w:cs="Segoe UI"/>
           <w:color w:val="212121"/>
-          <w:sz w:val="23"/>
-          <w:szCs w:val="23"/>
+          <w:sz w:val="24"/>
+          <w:szCs w:val="24"/>
           <w:shd w:val="clear" w:color="auto" w:fill="FFFFFF"/>
         </w:rPr>
         <w:t>res computing power, and does not</w:t>
@@ -309,8 +311,8 @@
         <w:rPr>
           <w:rFonts w:ascii="Cabriela" w:hAnsi="Cabriela" w:cs="Segoe UI"/>
           <w:color w:val="212121"/>
-          <w:sz w:val="23"/>
-          <w:szCs w:val="23"/>
+          <w:sz w:val="24"/>
+          <w:szCs w:val="24"/>
           <w:shd w:val="clear" w:color="auto" w:fill="FFFFFF"/>
         </w:rPr>
         <w:t xml:space="preserve"> give students unique answers to submit.</w:t>
@@ -319,8 +321,8 @@
         <w:rPr>
           <w:rFonts w:ascii="Cabriela" w:hAnsi="Cabriela" w:cs="Segoe UI"/>
           <w:color w:val="212121"/>
-          <w:sz w:val="23"/>
-          <w:szCs w:val="23"/>
+          <w:sz w:val="24"/>
+          <w:szCs w:val="24"/>
           <w:shd w:val="clear" w:color="auto" w:fill="FFFFFF"/>
         </w:rPr>
         <w:t xml:space="preserve">  Setting up a victim and attack virtual machine takes several hours to do and doesn’t directly help students learn security.  Vulnerable machines from the internet also don’t have unique answers, so one stu</w:t>
@@ -329,8 +331,8 @@
         <w:rPr>
           <w:rFonts w:ascii="Cabriela" w:hAnsi="Cabriela" w:cs="Segoe UI"/>
           <w:color w:val="212121"/>
-          <w:sz w:val="23"/>
-          <w:szCs w:val="23"/>
+          <w:sz w:val="24"/>
+          <w:szCs w:val="24"/>
           <w:shd w:val="clear" w:color="auto" w:fill="FFFFFF"/>
         </w:rPr>
         <w:t xml:space="preserve">dent could do the exercise, </w:t>
@@ -339,8 +341,8 @@
         <w:rPr>
           <w:rFonts w:ascii="Cabriela" w:hAnsi="Cabriela" w:cs="Segoe UI"/>
           <w:color w:val="212121"/>
-          <w:sz w:val="23"/>
-          <w:szCs w:val="23"/>
+          <w:sz w:val="24"/>
+          <w:szCs w:val="24"/>
           <w:shd w:val="clear" w:color="auto" w:fill="FFFFFF"/>
         </w:rPr>
         <w:t>email it to the rest of the class, and the instructor would have no way of knowing who did the exercise.</w:t>
@@ -349,8 +351,8 @@
         <w:rPr>
           <w:rFonts w:ascii="Cabriela" w:hAnsi="Cabriela" w:cs="Segoe UI"/>
           <w:color w:val="212121"/>
-          <w:sz w:val="23"/>
-          <w:szCs w:val="23"/>
+          <w:sz w:val="24"/>
+          <w:szCs w:val="24"/>
           <w:shd w:val="clear" w:color="auto" w:fill="FFFFFF"/>
         </w:rPr>
         <w:t xml:space="preserve">  </w:t>
@@ -359,8 +361,8 @@
         <w:rPr>
           <w:rFonts w:ascii="Cabriela" w:hAnsi="Cabriela" w:cs="Segoe UI"/>
           <w:color w:val="212121"/>
-          <w:sz w:val="23"/>
-          <w:szCs w:val="23"/>
+          <w:sz w:val="24"/>
+          <w:szCs w:val="24"/>
           <w:shd w:val="clear" w:color="auto" w:fill="FFFFFF"/>
         </w:rPr>
         <w:t xml:space="preserve">Even </w:t>
@@ -369,8 +371,8 @@
         <w:rPr>
           <w:rFonts w:ascii="Cabriela" w:hAnsi="Cabriela" w:cs="Segoe UI"/>
           <w:color w:val="212121"/>
-          <w:sz w:val="23"/>
-          <w:szCs w:val="23"/>
+          <w:sz w:val="24"/>
+          <w:szCs w:val="24"/>
           <w:shd w:val="clear" w:color="auto" w:fill="FFFFFF"/>
         </w:rPr>
         <w:t xml:space="preserve">if all of these efforts were planned, supported, and managed </w:t>
@@ -379,8 +381,8 @@
         <w:rPr>
           <w:rFonts w:ascii="Cabriela" w:hAnsi="Cabriela" w:cs="Segoe UI"/>
           <w:color w:val="212121"/>
-          <w:sz w:val="23"/>
-          <w:szCs w:val="23"/>
+          <w:sz w:val="24"/>
+          <w:szCs w:val="24"/>
           <w:shd w:val="clear" w:color="auto" w:fill="FFFFFF"/>
         </w:rPr>
         <w:t xml:space="preserve">there are not any solutions that translate student </w:t>
@@ -389,8 +391,8 @@
         <w:rPr>
           <w:rFonts w:ascii="Cabriela" w:hAnsi="Cabriela" w:cs="Segoe UI"/>
           <w:color w:val="212121"/>
-          <w:sz w:val="23"/>
-          <w:szCs w:val="23"/>
+          <w:sz w:val="24"/>
+          <w:szCs w:val="24"/>
           <w:shd w:val="clear" w:color="auto" w:fill="FFFFFF"/>
         </w:rPr>
         <w:t>exercises to grades for professors</w:t>
@@ -399,8 +401,8 @@
         <w:rPr>
           <w:rFonts w:ascii="Cabriela" w:hAnsi="Cabriela" w:cs="Segoe UI"/>
           <w:color w:val="212121"/>
-          <w:sz w:val="23"/>
-          <w:szCs w:val="23"/>
+          <w:sz w:val="24"/>
+          <w:szCs w:val="24"/>
           <w:shd w:val="clear" w:color="auto" w:fill="FFFFFF"/>
         </w:rPr>
         <w:t>.</w:t>
@@ -409,8 +411,8 @@
         <w:rPr>
           <w:rFonts w:ascii="Cabriela" w:hAnsi="Cabriela" w:cs="Segoe UI"/>
           <w:color w:val="212121"/>
-          <w:sz w:val="23"/>
-          <w:szCs w:val="23"/>
+          <w:sz w:val="24"/>
+          <w:szCs w:val="24"/>
           <w:shd w:val="clear" w:color="auto" w:fill="FFFFFF"/>
         </w:rPr>
         <w:t xml:space="preserve">  Professors could take the time to create tons of exercises and vulnerable virtual machines but there </w:t>
@@ -419,8 +421,8 @@
         <w:rPr>
           <w:rFonts w:ascii="Cabriela" w:hAnsi="Cabriela" w:cs="Segoe UI"/>
           <w:color w:val="212121"/>
-          <w:sz w:val="23"/>
-          <w:szCs w:val="23"/>
+          <w:sz w:val="24"/>
+          <w:szCs w:val="24"/>
           <w:shd w:val="clear" w:color="auto" w:fill="FFFFFF"/>
         </w:rPr>
         <w:t xml:space="preserve">are </w:t>
@@ -429,8 +431,8 @@
         <w:rPr>
           <w:rFonts w:ascii="Cabriela" w:hAnsi="Cabriela" w:cs="Segoe UI"/>
           <w:color w:val="212121"/>
-          <w:sz w:val="23"/>
-          <w:szCs w:val="23"/>
+          <w:sz w:val="24"/>
+          <w:szCs w:val="24"/>
           <w:shd w:val="clear" w:color="auto" w:fill="FFFFFF"/>
         </w:rPr>
         <w:t>already hundreds of great resources</w:t>
@@ -439,8 +441,8 @@
         <w:rPr>
           <w:rFonts w:ascii="Cabriela" w:hAnsi="Cabriela" w:cs="Segoe UI"/>
           <w:color w:val="212121"/>
-          <w:sz w:val="23"/>
-          <w:szCs w:val="23"/>
+          <w:sz w:val="24"/>
+          <w:szCs w:val="24"/>
           <w:shd w:val="clear" w:color="auto" w:fill="FFFFFF"/>
         </w:rPr>
         <w:t xml:space="preserve"> available</w:t>
@@ -449,8 +451,8 @@
         <w:rPr>
           <w:rFonts w:ascii="Cabriela" w:hAnsi="Cabriela" w:cs="Segoe UI"/>
           <w:color w:val="212121"/>
-          <w:sz w:val="23"/>
-          <w:szCs w:val="23"/>
+          <w:sz w:val="24"/>
+          <w:szCs w:val="24"/>
           <w:shd w:val="clear" w:color="auto" w:fill="FFFFFF"/>
         </w:rPr>
         <w:t xml:space="preserve"> on the internet.  This is where my project</w:t>
@@ -459,8 +461,8 @@
         <w:rPr>
           <w:rFonts w:ascii="Cabriela" w:hAnsi="Cabriela" w:cs="Segoe UI"/>
           <w:color w:val="212121"/>
-          <w:sz w:val="23"/>
-          <w:szCs w:val="23"/>
+          <w:sz w:val="24"/>
+          <w:szCs w:val="24"/>
           <w:shd w:val="clear" w:color="auto" w:fill="FFFFFF"/>
         </w:rPr>
         <w:t xml:space="preserve"> comes in – the Security Lab Manager.  It takes these vulnerable exercises others have already made, adds a unique hash for every exercises, per student, and manages them </w:t>
@@ -469,8 +471,8 @@
         <w:rPr>
           <w:rFonts w:ascii="Cabriela" w:hAnsi="Cabriela" w:cs="Segoe UI"/>
           <w:color w:val="212121"/>
-          <w:sz w:val="23"/>
-          <w:szCs w:val="23"/>
+          <w:sz w:val="24"/>
+          <w:szCs w:val="24"/>
           <w:shd w:val="clear" w:color="auto" w:fill="FFFFFF"/>
         </w:rPr>
         <w:t>so students</w:t>
@@ -479,18 +481,29 @@
         <w:rPr>
           <w:rFonts w:ascii="Cabriela" w:hAnsi="Cabriela" w:cs="Segoe UI"/>
           <w:color w:val="212121"/>
-          <w:sz w:val="23"/>
-          <w:szCs w:val="23"/>
-          <w:shd w:val="clear" w:color="auto" w:fill="FFFFFF"/>
-        </w:rPr>
-        <w:t xml:space="preserve"> can attack, destroy, and reset their machines.  Professors have a nice interface to view competition of student exercises and be notified if any students cheat</w:t>
-      </w:r>
-      <w:r>
-        <w:rPr>
-          <w:rFonts w:ascii="Cabriela" w:hAnsi="Cabriela" w:cs="Segoe UI"/>
-          <w:color w:val="212121"/>
-          <w:sz w:val="23"/>
-          <w:szCs w:val="23"/>
+          <w:sz w:val="24"/>
+          <w:szCs w:val="24"/>
+          <w:shd w:val="clear" w:color="auto" w:fill="FFFFFF"/>
+        </w:rPr>
+        <w:t xml:space="preserve"> can attack, destroy, and reset their machines.  Professors have a nice interface to view competition of student </w:t>
+      </w:r>
+      <w:r>
+        <w:rPr>
+          <w:rFonts w:ascii="Cabriela" w:hAnsi="Cabriela" w:cs="Segoe UI"/>
+          <w:color w:val="212121"/>
+          <w:sz w:val="24"/>
+          <w:szCs w:val="24"/>
+          <w:shd w:val="clear" w:color="auto" w:fill="FFFFFF"/>
+        </w:rPr>
+        <w:lastRenderedPageBreak/>
+        <w:t>exercises and be notified if any students cheat</w:t>
+      </w:r>
+      <w:r>
+        <w:rPr>
+          <w:rFonts w:ascii="Cabriela" w:hAnsi="Cabriela" w:cs="Segoe UI"/>
+          <w:color w:val="212121"/>
+          <w:sz w:val="24"/>
+          <w:szCs w:val="24"/>
           <w:shd w:val="clear" w:color="auto" w:fill="FFFFFF"/>
         </w:rPr>
         <w:t xml:space="preserve"> by comparing submitted hashes</w:t>
@@ -499,8 +512,8 @@
         <w:rPr>
           <w:rFonts w:ascii="Cabriela" w:hAnsi="Cabriela" w:cs="Segoe UI"/>
           <w:color w:val="212121"/>
-          <w:sz w:val="23"/>
-          <w:szCs w:val="23"/>
+          <w:sz w:val="24"/>
+          <w:szCs w:val="24"/>
           <w:shd w:val="clear" w:color="auto" w:fill="FFFFFF"/>
         </w:rPr>
         <w:t>.</w:t>
@@ -509,410 +522,587 @@
         <w:rPr>
           <w:rFonts w:ascii="Cabriela" w:hAnsi="Cabriela" w:cs="Segoe UI"/>
           <w:color w:val="212121"/>
-          <w:sz w:val="23"/>
-          <w:szCs w:val="23"/>
-          <w:shd w:val="clear" w:color="auto" w:fill="FFFFFF"/>
-        </w:rPr>
-        <w:t xml:space="preserve">  Professors can also view how long students spent on their exercises, and all of the commands they sent.  If the </w:t>
-      </w:r>
-      <w:r>
-        <w:rPr>
-          <w:rFonts w:ascii="Cabriela" w:hAnsi="Cabriela" w:cs="Segoe UI"/>
-          <w:color w:val="212121"/>
-          <w:sz w:val="23"/>
-          <w:szCs w:val="23"/>
+          <w:sz w:val="24"/>
+          <w:szCs w:val="24"/>
+          <w:shd w:val="clear" w:color="auto" w:fill="FFFFFF"/>
+        </w:rPr>
+        <w:t xml:space="preserve">  Professors can also view how long students spent on their exercises, and all of the commands they sent.  If the class isn’t ready for hands on exercises, the instructor can easily create their own multiple choice exercises for students to complete.</w:t>
+      </w:r>
+      <w:r>
+        <w:rPr>
+          <w:rFonts w:ascii="Cabriela" w:hAnsi="Cabriela" w:cs="Segoe UI"/>
+          <w:color w:val="212121"/>
+          <w:sz w:val="24"/>
+          <w:szCs w:val="24"/>
+          <w:shd w:val="clear" w:color="auto" w:fill="FFFFFF"/>
+        </w:rPr>
+        <w:t xml:space="preserve">  Hosting this application takes minimal resources and can scale easily to the class size.</w:t>
+      </w:r>
+      <w:r>
+        <w:rPr>
+          <w:rFonts w:ascii="Cabriela" w:hAnsi="Cabriela" w:cs="Segoe UI"/>
+          <w:color w:val="212121"/>
+          <w:sz w:val="24"/>
+          <w:szCs w:val="24"/>
+          <w:shd w:val="clear" w:color="auto" w:fill="FFFFFF"/>
+        </w:rPr>
+        <w:t xml:space="preserve">  You can adjust the load balancer easily through the GUI based on how many students there using the system.</w:t>
+      </w:r>
+      <w:r>
+        <w:rPr>
+          <w:rFonts w:ascii="Cabriela" w:hAnsi="Cabriela" w:cs="Segoe UI"/>
+          <w:color w:val="212121"/>
+          <w:sz w:val="24"/>
+          <w:szCs w:val="24"/>
+          <w:shd w:val="clear" w:color="auto" w:fill="FFFFFF"/>
+        </w:rPr>
+        <w:t xml:space="preserve">  The GUI and exercises will work seamlessly for all class sizes.</w:t>
+      </w:r>
+    </w:p>
+    <w:p>
+      <w:pPr>
+        <w:pStyle w:val="Heading1"/>
+      </w:pPr>
+      <w:r>
+        <w:t>Requirements</w:t>
+      </w:r>
+      <w:r>
+        <w:t xml:space="preserve"> and Specifications</w:t>
+      </w:r>
+    </w:p>
+    <w:p>
+      <w:pPr>
+        <w:pStyle w:val="ListParagraph"/>
+        <w:numPr>
+          <w:ilvl w:val="0"/>
+          <w:numId w:val="1"/>
+        </w:numPr>
+        <w:rPr>
+          <w:sz w:val="24"/>
+          <w:szCs w:val="24"/>
+        </w:rPr>
+      </w:pPr>
+      <w:r>
+        <w:rPr>
+          <w:sz w:val="24"/>
+          <w:szCs w:val="24"/>
+        </w:rPr>
+        <w:t>GUI interface for students to login, launch exercises, revert machines, and submit answers</w:t>
+      </w:r>
+    </w:p>
+    <w:p>
+      <w:pPr>
+        <w:pStyle w:val="ListParagraph"/>
+        <w:numPr>
+          <w:ilvl w:val="0"/>
+          <w:numId w:val="1"/>
+        </w:numPr>
+        <w:rPr>
+          <w:sz w:val="24"/>
+          <w:szCs w:val="24"/>
+        </w:rPr>
+      </w:pPr>
+      <w:r>
+        <w:rPr>
+          <w:sz w:val="24"/>
+          <w:szCs w:val="24"/>
+        </w:rPr>
+        <w:t>GUI interface for teachers to login and view answers of students</w:t>
+      </w:r>
+    </w:p>
+    <w:p>
+      <w:pPr>
+        <w:pStyle w:val="ListParagraph"/>
+        <w:numPr>
+          <w:ilvl w:val="0"/>
+          <w:numId w:val="1"/>
+        </w:numPr>
+        <w:rPr>
+          <w:sz w:val="24"/>
+          <w:szCs w:val="24"/>
+        </w:rPr>
+      </w:pPr>
+      <w:r>
+        <w:rPr>
+          <w:sz w:val="24"/>
+          <w:szCs w:val="24"/>
+        </w:rPr>
+        <w:t>Each exercise has a unique hash based on user, exercise, and admin private key</w:t>
+      </w:r>
+    </w:p>
+    <w:p>
+      <w:pPr>
+        <w:pStyle w:val="ListParagraph"/>
+        <w:numPr>
+          <w:ilvl w:val="0"/>
+          <w:numId w:val="1"/>
+        </w:numPr>
+        <w:rPr>
+          <w:sz w:val="24"/>
+          <w:szCs w:val="24"/>
+        </w:rPr>
+      </w:pPr>
+      <w:r>
+        <w:rPr>
+          <w:sz w:val="24"/>
+          <w:szCs w:val="24"/>
+        </w:rPr>
+        <w:t>There must be at least 3 web exercises</w:t>
+      </w:r>
+    </w:p>
+    <w:p>
+      <w:pPr>
+        <w:pStyle w:val="ListParagraph"/>
+        <w:numPr>
+          <w:ilvl w:val="0"/>
+          <w:numId w:val="1"/>
+        </w:numPr>
+        <w:rPr>
+          <w:sz w:val="24"/>
+          <w:szCs w:val="24"/>
+        </w:rPr>
+      </w:pPr>
+      <w:r>
+        <w:rPr>
+          <w:sz w:val="24"/>
+          <w:szCs w:val="24"/>
+        </w:rPr>
+        <w:t>There must be at least 3 desktop application exercises</w:t>
+      </w:r>
+    </w:p>
+    <w:p>
+      <w:pPr>
+        <w:pStyle w:val="ListParagraph"/>
+        <w:numPr>
+          <w:ilvl w:val="0"/>
+          <w:numId w:val="1"/>
+        </w:numPr>
+        <w:rPr>
+          <w:sz w:val="24"/>
+          <w:szCs w:val="24"/>
+        </w:rPr>
+      </w:pPr>
+      <w:r>
+        <w:rPr>
+          <w:sz w:val="24"/>
+          <w:szCs w:val="24"/>
+        </w:rPr>
+        <w:t>The application should only allow a student to launch one exercise at a time</w:t>
+      </w:r>
+    </w:p>
+    <w:p>
+      <w:pPr>
+        <w:pStyle w:val="ListParagraph"/>
+        <w:numPr>
+          <w:ilvl w:val="0"/>
+          <w:numId w:val="1"/>
+        </w:numPr>
+        <w:rPr>
+          <w:sz w:val="24"/>
+          <w:szCs w:val="24"/>
+        </w:rPr>
+      </w:pPr>
+      <w:r>
+        <w:rPr>
+          <w:sz w:val="24"/>
+          <w:szCs w:val="24"/>
+        </w:rPr>
+        <w:t>The application should be multi-threaded with locks on critical functions</w:t>
+      </w:r>
+    </w:p>
+    <w:p>
+      <w:pPr>
+        <w:pStyle w:val="ListParagraph"/>
+        <w:numPr>
+          <w:ilvl w:val="0"/>
+          <w:numId w:val="1"/>
+        </w:numPr>
+        <w:rPr>
+          <w:sz w:val="24"/>
+          <w:szCs w:val="24"/>
+        </w:rPr>
+      </w:pPr>
+      <w:r>
+        <w:rPr>
+          <w:sz w:val="24"/>
+          <w:szCs w:val="24"/>
+        </w:rPr>
+        <w:t>Buttons pressed should give a “waiting” sign, not receive input, and have a “kill” button.</w:t>
+      </w:r>
+    </w:p>
+    <w:p>
+      <w:pPr>
+        <w:pStyle w:val="ListParagraph"/>
+        <w:numPr>
+          <w:ilvl w:val="0"/>
+          <w:numId w:val="1"/>
+        </w:numPr>
+        <w:rPr>
+          <w:sz w:val="24"/>
+          <w:szCs w:val="24"/>
+        </w:rPr>
+      </w:pPr>
+      <w:r>
+        <w:rPr>
+          <w:sz w:val="24"/>
+          <w:szCs w:val="24"/>
+        </w:rPr>
+        <w:t>The application must be developed securely with static analyzer and must undergo scanning from OWASP ZAP.  This application should be difficult to exploit or DOS.</w:t>
+      </w:r>
+    </w:p>
+    <w:p>
+      <w:pPr>
+        <w:pStyle w:val="ListParagraph"/>
+        <w:numPr>
+          <w:ilvl w:val="0"/>
+          <w:numId w:val="1"/>
+        </w:numPr>
+        <w:rPr>
+          <w:sz w:val="24"/>
+          <w:szCs w:val="24"/>
+        </w:rPr>
+      </w:pPr>
+      <w:r>
+        <w:rPr>
+          <w:sz w:val="24"/>
+          <w:szCs w:val="24"/>
+        </w:rPr>
+        <w:t>This application should be extremely easy to setup.  Every time the project is updated, Jenkins will run a Sonqarqube scan to ensure no new findings have been added. Then it will do a full build on a bare Centos7 system and run all tests to ensure functionality.  If all tests pass, the production build will be updated.  Anyone wanting to use this application should just have to download my repository and run a build script in bash.  All dependencies will be installed.</w:t>
+      </w:r>
+    </w:p>
+    <w:p>
+      <w:pPr>
+        <w:pStyle w:val="ListParagraph"/>
+        <w:numPr>
+          <w:ilvl w:val="0"/>
+          <w:numId w:val="1"/>
+        </w:numPr>
+        <w:rPr>
+          <w:sz w:val="24"/>
+          <w:szCs w:val="24"/>
+        </w:rPr>
+      </w:pPr>
+      <w:r>
+        <w:rPr>
+          <w:sz w:val="24"/>
+          <w:szCs w:val="24"/>
+        </w:rPr>
+        <w:t>There must be an nginx proxy in front of the application for scalability</w:t>
+      </w:r>
+    </w:p>
+    <w:p>
+      <w:pPr>
+        <w:pStyle w:val="Heading1"/>
+      </w:pPr>
+      <w:r>
+        <w:t>Architecture Design</w:t>
+      </w:r>
+    </w:p>
+    <w:p>
+      <w:pPr>
+        <w:rPr>
+          <w:rFonts w:cstheme="minorHAnsi"/>
+          <w:sz w:val="24"/>
+          <w:szCs w:val="24"/>
+        </w:rPr>
+      </w:pPr>
+      <w:r>
+        <w:rPr>
+          <w:rFonts w:cstheme="minorHAnsi"/>
+          <w:sz w:val="24"/>
+          <w:szCs w:val="24"/>
+        </w:rPr>
+        <w:t xml:space="preserve">This will be a Django project that interfaces with docker to launch virtual machines.  </w:t>
+      </w:r>
+    </w:p>
+    <w:p>
+      <w:pPr>
+        <w:spacing w:line="480" w:lineRule="auto"/>
+        <w:rPr>
+          <w:rFonts w:cstheme="minorHAnsi"/>
+          <w:sz w:val="24"/>
+          <w:szCs w:val="24"/>
+        </w:rPr>
+      </w:pPr>
+      <w:r>
+        <w:rPr>
+          <w:rFonts w:cstheme="minorHAnsi"/>
+          <w:color w:val="212121"/>
+          <w:sz w:val="24"/>
+          <w:szCs w:val="24"/>
+          <w:shd w:val="clear" w:color="auto" w:fill="FFFFFF"/>
+        </w:rPr>
+        <w:t>How do we build a solution that allows students to?</w:t>
+      </w:r>
+    </w:p>
+    <w:p>
+      <w:pPr>
+        <w:numPr>
+          <w:ilvl w:val="0"/>
+          <w:numId w:val="6"/>
+        </w:numPr>
+        <w:spacing w:line="480" w:lineRule="auto"/>
+        <w:rPr>
+          <w:rFonts w:cstheme="minorHAnsi"/>
+          <w:sz w:val="24"/>
+          <w:szCs w:val="24"/>
+        </w:rPr>
+      </w:pPr>
+      <w:r>
+        <w:rPr>
+          <w:rFonts w:cstheme="minorHAnsi"/>
+          <w:color w:val="212121"/>
+          <w:sz w:val="24"/>
+          <w:szCs w:val="24"/>
+          <w:shd w:val="clear" w:color="auto" w:fill="FFFFFF"/>
+        </w:rPr>
+        <w:t>Start working immediately with relatively no client-side setup</w:t>
+      </w:r>
+    </w:p>
+    <w:p>
+      <w:pPr>
+        <w:numPr>
+          <w:ilvl w:val="0"/>
+          <w:numId w:val="6"/>
+        </w:numPr>
+        <w:spacing w:line="480" w:lineRule="auto"/>
+        <w:rPr>
+          <w:rFonts w:cstheme="minorHAnsi"/>
+          <w:sz w:val="24"/>
+          <w:szCs w:val="24"/>
+        </w:rPr>
+      </w:pPr>
+      <w:r>
+        <w:rPr>
+          <w:rFonts w:cstheme="minorHAnsi"/>
+          <w:color w:val="212121"/>
+          <w:sz w:val="24"/>
+          <w:szCs w:val="24"/>
           <w:shd w:val="clear" w:color="auto" w:fill="FFFFFF"/>
         </w:rPr>
         <w:lastRenderedPageBreak/>
-        <w:t>class isn’t ready for hands on exercises, the instructor can easily create their own multiple choice exercises for students to complete.</w:t>
-      </w:r>
-      <w:r>
-        <w:rPr>
-          <w:rFonts w:ascii="Cabriela" w:hAnsi="Cabriela" w:cs="Segoe UI"/>
-          <w:color w:val="212121"/>
-          <w:sz w:val="23"/>
-          <w:szCs w:val="23"/>
-          <w:shd w:val="clear" w:color="auto" w:fill="FFFFFF"/>
-        </w:rPr>
-        <w:t xml:space="preserve">  Hosting this application takes minimal resources and can scale easily to the class size.</w:t>
-      </w:r>
-      <w:r>
-        <w:rPr>
-          <w:rFonts w:ascii="Cabriela" w:hAnsi="Cabriela" w:cs="Segoe UI"/>
-          <w:color w:val="212121"/>
-          <w:sz w:val="23"/>
-          <w:szCs w:val="23"/>
-          <w:shd w:val="clear" w:color="auto" w:fill="FFFFFF"/>
-        </w:rPr>
-        <w:t xml:space="preserve">  You can adjust the load balancer easily through the GUI based on how many students there using the system.</w:t>
-      </w:r>
-      <w:r>
-        <w:rPr>
-          <w:rFonts w:ascii="Cabriela" w:hAnsi="Cabriela" w:cs="Segoe UI"/>
-          <w:color w:val="212121"/>
-          <w:sz w:val="23"/>
-          <w:szCs w:val="23"/>
-          <w:shd w:val="clear" w:color="auto" w:fill="FFFFFF"/>
-        </w:rPr>
-        <w:t xml:space="preserve">  The GUI and exercises will work seamlessly for all class sizes.</w:t>
-      </w:r>
-    </w:p>
-    <w:p>
-      <w:pPr>
-        <w:pStyle w:val="Heading1"/>
-      </w:pPr>
-      <w:r>
-        <w:t>Requirements</w:t>
-      </w:r>
-    </w:p>
-    <w:p>
-      <w:pPr>
-        <w:pStyle w:val="ListParagraph"/>
-        <w:numPr>
-          <w:ilvl w:val="0"/>
-          <w:numId w:val="1"/>
-        </w:numPr>
-      </w:pPr>
-      <w:r>
-        <w:t>GUI interface for students to login, launch exercises, revert machines, and submit answers</w:t>
-      </w:r>
-    </w:p>
-    <w:p>
-      <w:pPr>
-        <w:pStyle w:val="ListParagraph"/>
-        <w:numPr>
-          <w:ilvl w:val="0"/>
-          <w:numId w:val="1"/>
-        </w:numPr>
-      </w:pPr>
-      <w:r>
-        <w:t>GUI interface for teachers to login and view answers of students</w:t>
-      </w:r>
-    </w:p>
-    <w:p>
-      <w:pPr>
-        <w:pStyle w:val="ListParagraph"/>
-        <w:numPr>
-          <w:ilvl w:val="0"/>
-          <w:numId w:val="1"/>
-        </w:numPr>
-      </w:pPr>
-      <w:r>
-        <w:t>Each exercise has a unique hash based on user, exercise, and admin private key</w:t>
-      </w:r>
-    </w:p>
-    <w:p>
-      <w:pPr>
-        <w:pStyle w:val="ListParagraph"/>
-        <w:numPr>
-          <w:ilvl w:val="0"/>
-          <w:numId w:val="1"/>
-        </w:numPr>
-      </w:pPr>
-      <w:r>
-        <w:t>There must be at least 3 web exercises</w:t>
-      </w:r>
-    </w:p>
-    <w:p>
-      <w:pPr>
-        <w:pStyle w:val="ListParagraph"/>
-        <w:numPr>
-          <w:ilvl w:val="0"/>
-          <w:numId w:val="1"/>
-        </w:numPr>
-      </w:pPr>
-      <w:r>
-        <w:t>There must be at least 3 desktop application exercises</w:t>
-      </w:r>
-    </w:p>
-    <w:p>
-      <w:pPr>
-        <w:pStyle w:val="ListParagraph"/>
-        <w:numPr>
-          <w:ilvl w:val="0"/>
-          <w:numId w:val="1"/>
-        </w:numPr>
-      </w:pPr>
-      <w:r>
-        <w:t>The application should only allow a student to launch one exercise at a time</w:t>
-      </w:r>
-    </w:p>
-    <w:p>
-      <w:pPr>
-        <w:pStyle w:val="ListParagraph"/>
-        <w:numPr>
-          <w:ilvl w:val="0"/>
-          <w:numId w:val="1"/>
-        </w:numPr>
-      </w:pPr>
-      <w:r>
-        <w:t>The application should be multi-threaded with locks on critical functions</w:t>
-      </w:r>
-    </w:p>
-    <w:p>
-      <w:pPr>
-        <w:pStyle w:val="ListParagraph"/>
-        <w:numPr>
-          <w:ilvl w:val="0"/>
-          <w:numId w:val="1"/>
-        </w:numPr>
-      </w:pPr>
-      <w:r>
-        <w:t>Buttons pressed should give a “waiting” sign, not receive input, and have a “kill” button.</w:t>
-      </w:r>
-    </w:p>
-    <w:p>
-      <w:pPr>
-        <w:pStyle w:val="ListParagraph"/>
-        <w:numPr>
-          <w:ilvl w:val="0"/>
-          <w:numId w:val="1"/>
-        </w:numPr>
-      </w:pPr>
-      <w:r>
-        <w:t>The application must be developed securely with static analyzer and must undergo scanning from OWASP ZAP.  This application should be difficult to exploit or DOS.</w:t>
-      </w:r>
-    </w:p>
-    <w:p>
-      <w:pPr>
-        <w:pStyle w:val="ListParagraph"/>
-        <w:numPr>
-          <w:ilvl w:val="0"/>
-          <w:numId w:val="1"/>
-        </w:numPr>
-      </w:pPr>
-      <w:r>
-        <w:t>This application should be extremely easy to setup.  Every time the project is updated, Jenkins will run a Sonqarqube scan to ensure no new findings have been added. Then it will do a full build on a bare Centos7 system and run all tests to ensure functionality.  If all tests pass, the production build will be updated.  Anyone wanting to use this application should just have to download my repository and run a build script in bash.  All dependencies will be installed.</w:t>
-      </w:r>
-    </w:p>
-    <w:p>
-      <w:pPr>
-        <w:pStyle w:val="ListParagraph"/>
-        <w:numPr>
-          <w:ilvl w:val="0"/>
-          <w:numId w:val="1"/>
-        </w:numPr>
-      </w:pPr>
-      <w:r>
-        <w:t>This application can manage KVM machines.  Users can put exported virtual machines from virtual box in here and they will show up for all students</w:t>
-      </w:r>
-    </w:p>
-    <w:p>
-      <w:pPr>
-        <w:pStyle w:val="Heading1"/>
-      </w:pPr>
-      <w:r>
-        <w:t>Architecture Design</w:t>
-      </w:r>
-    </w:p>
-    <w:p>
-      <w:r>
-        <w:t xml:space="preserve">This will be a Django project that interfaces with docker to launch virtual machines.  </w:t>
-      </w:r>
-    </w:p>
-    <w:p>
-      <w:pPr>
+        <w:t>Launch and reset exercises</w:t>
+      </w:r>
+    </w:p>
+    <w:p>
+      <w:pPr>
+        <w:numPr>
+          <w:ilvl w:val="0"/>
+          <w:numId w:val="6"/>
+        </w:numPr>
         <w:spacing w:line="480" w:lineRule="auto"/>
         <w:rPr>
-          <w:rFonts w:ascii="Cabriela" w:hAnsi="Cabriela"/>
-        </w:rPr>
-      </w:pPr>
-      <w:r>
-        <w:rPr>
-          <w:rFonts w:ascii="Cabriela" w:hAnsi="Cabriela" w:cs="Segoe UI"/>
-          <w:color w:val="212121"/>
-          <w:sz w:val="23"/>
-          <w:szCs w:val="23"/>
-          <w:shd w:val="clear" w:color="auto" w:fill="FFFFFF"/>
-        </w:rPr>
-        <w:t>How do we build a solution that allows students to?</w:t>
-      </w:r>
-    </w:p>
-    <w:p>
-      <w:pPr>
-        <w:numPr>
-          <w:ilvl w:val="0"/>
-          <w:numId w:val="6"/>
-        </w:numPr>
+          <w:rFonts w:cstheme="minorHAnsi"/>
+          <w:sz w:val="24"/>
+          <w:szCs w:val="24"/>
+        </w:rPr>
+      </w:pPr>
+      <w:r>
+        <w:rPr>
+          <w:rFonts w:cstheme="minorHAnsi"/>
+          <w:color w:val="212121"/>
+          <w:sz w:val="24"/>
+          <w:szCs w:val="24"/>
+          <w:shd w:val="clear" w:color="auto" w:fill="FFFFFF"/>
+        </w:rPr>
+        <w:t>Submit unique answers to each problem</w:t>
+      </w:r>
+    </w:p>
+    <w:p>
+      <w:pPr>
         <w:spacing w:line="480" w:lineRule="auto"/>
         <w:rPr>
-          <w:rFonts w:ascii="Cabriela" w:hAnsi="Cabriela"/>
-        </w:rPr>
-      </w:pPr>
-      <w:r>
-        <w:rPr>
-          <w:rFonts w:ascii="Cabriela" w:hAnsi="Cabriela" w:cs="Segoe UI"/>
-          <w:color w:val="212121"/>
-          <w:sz w:val="23"/>
-          <w:szCs w:val="23"/>
-          <w:shd w:val="clear" w:color="auto" w:fill="FFFFFF"/>
-        </w:rPr>
-        <w:t>Start working immediately with relatively no client-side setup</w:t>
-      </w:r>
-    </w:p>
-    <w:p>
-      <w:pPr>
-        <w:numPr>
-          <w:ilvl w:val="0"/>
-          <w:numId w:val="6"/>
+          <w:rFonts w:cstheme="minorHAnsi"/>
+          <w:sz w:val="24"/>
+          <w:szCs w:val="24"/>
+        </w:rPr>
+      </w:pPr>
+      <w:r>
+        <w:rPr>
+          <w:rFonts w:cstheme="minorHAnsi"/>
+          <w:color w:val="212121"/>
+          <w:sz w:val="24"/>
+          <w:szCs w:val="24"/>
+          <w:shd w:val="clear" w:color="auto" w:fill="FFFFFF"/>
+        </w:rPr>
+        <w:t>And allows professors to?</w:t>
+      </w:r>
+    </w:p>
+    <w:p>
+      <w:pPr>
+        <w:numPr>
+          <w:ilvl w:val="0"/>
+          <w:numId w:val="7"/>
         </w:numPr>
         <w:spacing w:line="480" w:lineRule="auto"/>
         <w:rPr>
-          <w:rFonts w:ascii="Cabriela" w:hAnsi="Cabriela"/>
-        </w:rPr>
-      </w:pPr>
-      <w:r>
-        <w:rPr>
-          <w:rFonts w:ascii="Cabriela" w:hAnsi="Cabriela" w:cs="Segoe UI"/>
-          <w:color w:val="212121"/>
-          <w:sz w:val="23"/>
-          <w:szCs w:val="23"/>
-          <w:shd w:val="clear" w:color="auto" w:fill="FFFFFF"/>
-        </w:rPr>
-        <w:t>Launch and reset exercises</w:t>
-      </w:r>
-    </w:p>
-    <w:p>
-      <w:pPr>
-        <w:numPr>
-          <w:ilvl w:val="0"/>
-          <w:numId w:val="6"/>
+          <w:rFonts w:cstheme="minorHAnsi"/>
+          <w:sz w:val="24"/>
+          <w:szCs w:val="24"/>
+        </w:rPr>
+      </w:pPr>
+      <w:r>
+        <w:rPr>
+          <w:rFonts w:cstheme="minorHAnsi"/>
+          <w:color w:val="212121"/>
+          <w:sz w:val="24"/>
+          <w:szCs w:val="24"/>
+          <w:shd w:val="clear" w:color="auto" w:fill="FFFFFF"/>
+        </w:rPr>
+        <w:t>Install/setup easily</w:t>
+      </w:r>
+    </w:p>
+    <w:p>
+      <w:pPr>
+        <w:numPr>
+          <w:ilvl w:val="0"/>
+          <w:numId w:val="7"/>
         </w:numPr>
         <w:spacing w:line="480" w:lineRule="auto"/>
         <w:rPr>
-          <w:rFonts w:ascii="Cabriela" w:hAnsi="Cabriela"/>
-        </w:rPr>
-      </w:pPr>
-      <w:r>
-        <w:rPr>
-          <w:rFonts w:ascii="Cabriela" w:hAnsi="Cabriela" w:cs="Segoe UI"/>
-          <w:color w:val="212121"/>
-          <w:sz w:val="23"/>
-          <w:szCs w:val="23"/>
-          <w:shd w:val="clear" w:color="auto" w:fill="FFFFFF"/>
-        </w:rPr>
-        <w:t>Submit unique answers to each problem</w:t>
-      </w:r>
-    </w:p>
-    <w:p>
-      <w:pPr>
+          <w:rFonts w:cstheme="minorHAnsi"/>
+          <w:sz w:val="24"/>
+          <w:szCs w:val="24"/>
+        </w:rPr>
+      </w:pPr>
+      <w:r>
+        <w:rPr>
+          <w:rFonts w:cstheme="minorHAnsi"/>
+          <w:color w:val="212121"/>
+          <w:sz w:val="24"/>
+          <w:szCs w:val="24"/>
+          <w:shd w:val="clear" w:color="auto" w:fill="FFFFFF"/>
+        </w:rPr>
+        <w:t>View student submissions and commands</w:t>
+      </w:r>
+    </w:p>
+    <w:p>
+      <w:pPr>
+        <w:numPr>
+          <w:ilvl w:val="0"/>
+          <w:numId w:val="7"/>
+        </w:numPr>
         <w:spacing w:line="480" w:lineRule="auto"/>
         <w:rPr>
-          <w:rFonts w:ascii="Cabriela" w:hAnsi="Cabriela"/>
-        </w:rPr>
-      </w:pPr>
-      <w:r>
-        <w:rPr>
-          <w:rFonts w:ascii="Cabriela" w:hAnsi="Cabriela" w:cs="Segoe UI"/>
-          <w:color w:val="212121"/>
-          <w:sz w:val="23"/>
-          <w:szCs w:val="23"/>
-          <w:shd w:val="clear" w:color="auto" w:fill="FFFFFF"/>
-        </w:rPr>
-        <w:t>And allows professors to?</w:t>
-      </w:r>
-    </w:p>
-    <w:p>
-      <w:pPr>
-        <w:numPr>
-          <w:ilvl w:val="0"/>
-          <w:numId w:val="7"/>
-        </w:numPr>
+          <w:rFonts w:cstheme="minorHAnsi"/>
+          <w:sz w:val="24"/>
+          <w:szCs w:val="24"/>
+        </w:rPr>
+      </w:pPr>
+      <w:r>
+        <w:rPr>
+          <w:rFonts w:cstheme="minorHAnsi"/>
+          <w:color w:val="212121"/>
+          <w:sz w:val="24"/>
+          <w:szCs w:val="24"/>
+          <w:shd w:val="clear" w:color="auto" w:fill="FFFFFF"/>
+        </w:rPr>
+        <w:t>Use visualization infrastructure that uses ½ GB of ram per student</w:t>
+      </w:r>
+    </w:p>
+    <w:p>
+      <w:pPr>
         <w:spacing w:line="480" w:lineRule="auto"/>
         <w:rPr>
-          <w:rFonts w:ascii="Cabriela" w:hAnsi="Cabriela"/>
-        </w:rPr>
-      </w:pPr>
-      <w:r>
-        <w:rPr>
-          <w:rFonts w:ascii="Cabriela" w:hAnsi="Cabriela" w:cs="Segoe UI"/>
-          <w:color w:val="212121"/>
-          <w:sz w:val="23"/>
-          <w:szCs w:val="23"/>
-          <w:shd w:val="clear" w:color="auto" w:fill="FFFFFF"/>
-        </w:rPr>
-        <w:t>Install/setup easily</w:t>
-      </w:r>
-    </w:p>
-    <w:p>
-      <w:pPr>
-        <w:numPr>
-          <w:ilvl w:val="0"/>
-          <w:numId w:val="7"/>
-        </w:numPr>
+          <w:rFonts w:cstheme="minorHAnsi"/>
+          <w:sz w:val="24"/>
+          <w:szCs w:val="24"/>
+        </w:rPr>
+      </w:pPr>
+      <w:r>
+        <w:rPr>
+          <w:rFonts w:cstheme="minorHAnsi"/>
+          <w:color w:val="212121"/>
+          <w:sz w:val="24"/>
+          <w:szCs w:val="24"/>
+          <w:shd w:val="clear" w:color="auto" w:fill="FFFFFF"/>
+        </w:rPr>
+        <w:t xml:space="preserve">My Security Lab Manager is a collection of Docker services working together to virtualize this environment: a proxy, web front-end, back-end, and a database.  An administrator can download the project and install the application with one click on either Windows or Centos7 running Docker - the installer only has enter the master password for the application.  The administrator can then visit the IP of the host computer via HTTPS to login and start creating users.  Once student’s login, they will be able to view various exercises and start them.  Starting an exercise will launch a light-weight Docker container.  This container will have a unique hash in the root directory based on: the teacher’s password, student’s name, and exercise name.  Students can then begin attacking the virtual machine to uncover the hash.  If students crash the virtual machine, they can simply restart it with one click.  Once students complete the exercise, they can submit their unique hash to the application.  Teachers can then view student’s progress and be alerted if any hashes submitted are the same.  If students wish to add any new exercises, they just have to enter: the exercise’s name, where it should be grouped, and the Docker image name.  </w:t>
+      </w:r>
+    </w:p>
+    <w:p>
+      <w:pPr>
         <w:spacing w:line="480" w:lineRule="auto"/>
         <w:rPr>
-          <w:rFonts w:ascii="Cabriela" w:hAnsi="Cabriela"/>
-        </w:rPr>
-      </w:pPr>
-      <w:r>
-        <w:rPr>
-          <w:rFonts w:ascii="Cabriela" w:hAnsi="Cabriela" w:cs="Segoe UI"/>
-          <w:color w:val="212121"/>
-          <w:sz w:val="23"/>
-          <w:szCs w:val="23"/>
-          <w:shd w:val="clear" w:color="auto" w:fill="FFFFFF"/>
+          <w:rFonts w:cstheme="minorHAnsi"/>
+          <w:sz w:val="24"/>
+          <w:szCs w:val="24"/>
+        </w:rPr>
+      </w:pPr>
+      <w:r>
+        <w:rPr>
+          <w:rFonts w:cstheme="minorHAnsi"/>
+          <w:sz w:val="24"/>
+          <w:szCs w:val="24"/>
         </w:rPr>
         <w:lastRenderedPageBreak/>
-        <w:t>View student submissions and commands</w:t>
-      </w:r>
-    </w:p>
-    <w:p>
-      <w:pPr>
-        <w:numPr>
-          <w:ilvl w:val="0"/>
-          <w:numId w:val="7"/>
+        <w:t>How does my solution scale, stay up to date, and remain secure?</w:t>
+      </w:r>
+    </w:p>
+    <w:p>
+      <w:pPr>
+        <w:numPr>
+          <w:ilvl w:val="0"/>
+          <w:numId w:val="9"/>
         </w:numPr>
         <w:spacing w:line="480" w:lineRule="auto"/>
         <w:rPr>
-          <w:rFonts w:ascii="Cabriela" w:hAnsi="Cabriela"/>
-        </w:rPr>
-      </w:pPr>
-      <w:r>
-        <w:rPr>
-          <w:rFonts w:ascii="Cabriela" w:hAnsi="Cabriela" w:cs="Segoe UI"/>
-          <w:color w:val="212121"/>
-          <w:sz w:val="23"/>
-          <w:szCs w:val="23"/>
-          <w:shd w:val="clear" w:color="auto" w:fill="FFFFFF"/>
-        </w:rPr>
-        <w:t>Use visualization infrastructure that uses ½ GB of ram per student</w:t>
-      </w:r>
-    </w:p>
-    <w:p>
-      <w:pPr>
+          <w:rFonts w:cstheme="minorHAnsi"/>
+          <w:sz w:val="24"/>
+          <w:szCs w:val="24"/>
+        </w:rPr>
+      </w:pPr>
+      <w:r>
+        <w:rPr>
+          <w:rFonts w:cstheme="minorHAnsi"/>
+          <w:sz w:val="24"/>
+          <w:szCs w:val="24"/>
+        </w:rPr>
+        <w:t>Using Dock as the visualization image allows users to easily add new security exercises.  I don’t need to spend the time making new exercises since other professionals already make things like WebGoat, Bricks, and Damn Vulnerable Web Application.</w:t>
+      </w:r>
+    </w:p>
+    <w:p>
+      <w:pPr>
+        <w:numPr>
+          <w:ilvl w:val="0"/>
+          <w:numId w:val="9"/>
+        </w:numPr>
         <w:spacing w:line="480" w:lineRule="auto"/>
         <w:rPr>
-          <w:rFonts w:ascii="Cabriela" w:hAnsi="Cabriela"/>
-        </w:rPr>
-      </w:pPr>
-      <w:r>
-        <w:rPr>
-          <w:rFonts w:ascii="Cabriela" w:hAnsi="Cabriela" w:cs="Segoe UI"/>
-          <w:color w:val="212121"/>
-          <w:sz w:val="23"/>
-          <w:szCs w:val="23"/>
-          <w:shd w:val="clear" w:color="auto" w:fill="FFFFFF"/>
-        </w:rPr>
-        <w:t xml:space="preserve">My Security Lab Manager is a collection of Docker services working together to virtualize this environment: a proxy, web front-end, back-end, and a database.  An administrator can download the project and install the application with one click on either Windows or Centos7 running Docker - the installer only has enter the master password for the application.  The administrator can then visit the IP of the host computer via HTTPS to login and start creating users.  Once student’s login, they will be able to view various exercises and start them.  Starting an exercise will launch a light-weight Docker container.  This container will have a unique hash in the root directory based on: the teacher’s password, student’s name, and exercise name.  Students can then begin attacking the virtual machine to uncover the hash.  If students crash the virtual machine, they can simply restart it with one click.  Once students complete the exercise, they can submit their unique hash to the application.  Teachers can then view student’s progress and be alerted if any hashes submitted are the same.  If students wish to add any new exercises, they just have to enter: the exercise’s name, where it should be grouped, and the Docker image name.  </w:t>
-      </w:r>
-    </w:p>
-    <w:p>
-      <w:pPr>
+          <w:rFonts w:cstheme="minorHAnsi"/>
+          <w:sz w:val="24"/>
+          <w:szCs w:val="24"/>
+        </w:rPr>
+      </w:pPr>
+      <w:r>
+        <w:rPr>
+          <w:rFonts w:cstheme="minorHAnsi"/>
+          <w:sz w:val="24"/>
+          <w:szCs w:val="24"/>
+        </w:rPr>
+        <w:t>Using an Nginx proxy and Docker containers allows the administrator to scale the application’s performance easily.  This application could support anywhere from 5 to hundreds of users via load balancing and redundancy.</w:t>
+      </w:r>
+    </w:p>
+    <w:p>
+      <w:pPr>
+        <w:numPr>
+          <w:ilvl w:val="0"/>
+          <w:numId w:val="9"/>
+        </w:numPr>
         <w:spacing w:line="480" w:lineRule="auto"/>
         <w:rPr>
-          <w:rFonts w:ascii="Cabriela" w:hAnsi="Cabriela"/>
-          <w:sz w:val="23"/>
-          <w:szCs w:val="23"/>
-        </w:rPr>
-      </w:pPr>
-      <w:r>
-        <w:rPr>
-          <w:rFonts w:ascii="Cabriela" w:hAnsi="Cabriela"/>
-          <w:sz w:val="23"/>
-          <w:szCs w:val="23"/>
-        </w:rPr>
-        <w:t>How does my solution scale, stay up to date, and remain secure?</w:t>
+          <w:rFonts w:cstheme="minorHAnsi"/>
+          <w:sz w:val="24"/>
+          <w:szCs w:val="24"/>
+        </w:rPr>
+      </w:pPr>
+      <w:r>
+        <w:rPr>
+          <w:rFonts w:cstheme="minorHAnsi"/>
+          <w:sz w:val="24"/>
+          <w:szCs w:val="24"/>
+        </w:rPr>
+        <w:t>The continuous integration Jenkins build will detect if a base container breaks functionality upon any update.  A failed build on the development branch will not push to production so stable releases can always be used.  Before any code can be added to production, all tests must pass, and there must not be any Sonarqube vulnerabilities, code smells, or bugs.  Snyk and Dependabot do scans against the project for common vulnerabilities and my dependencies.</w:t>
       </w:r>
     </w:p>
     <w:p>
@@ -923,16 +1113,18 @@
         </w:numPr>
         <w:spacing w:line="480" w:lineRule="auto"/>
         <w:rPr>
-          <w:sz w:val="23"/>
-          <w:szCs w:val="23"/>
-        </w:rPr>
-      </w:pPr>
-      <w:r>
-        <w:rPr>
-          <w:sz w:val="23"/>
-          <w:szCs w:val="23"/>
-        </w:rPr>
-        <w:t>Using Dock as the visualization image allows users to easily add new security exercises.  I don’t need to spend the time making new exercises since other professionals already make things like WebGoat, Bricks, and Damn Vulnerable Web Application.</w:t>
+          <w:rFonts w:cstheme="minorHAnsi"/>
+          <w:sz w:val="24"/>
+          <w:szCs w:val="24"/>
+        </w:rPr>
+      </w:pPr>
+      <w:r>
+        <w:rPr>
+          <w:rFonts w:cstheme="minorHAnsi"/>
+          <w:sz w:val="24"/>
+          <w:szCs w:val="24"/>
+        </w:rPr>
+        <w:t>All requests to web application front-end come through Nginx via HTTPS so attackers cannot snoop on traffic or execute remote vulnerabilities easily since Nginx has a great security program.</w:t>
       </w:r>
     </w:p>
     <w:p>
@@ -943,225 +1135,146 @@
         </w:numPr>
         <w:spacing w:line="480" w:lineRule="auto"/>
         <w:rPr>
-          <w:sz w:val="23"/>
-          <w:szCs w:val="23"/>
-        </w:rPr>
-      </w:pPr>
-      <w:r>
-        <w:rPr>
-          <w:sz w:val="23"/>
-          <w:szCs w:val="23"/>
-        </w:rPr>
-        <w:t>Using an Nginx proxy and Docker containers allows the administrator to scale the application’s performance easily.  This application could support anywhere from 5 to hundreds of users via load balancing and redundancy.</w:t>
-      </w:r>
-    </w:p>
-    <w:p>
-      <w:pPr>
-        <w:numPr>
-          <w:ilvl w:val="0"/>
-          <w:numId w:val="9"/>
-        </w:numPr>
+          <w:rFonts w:cstheme="minorHAnsi"/>
+          <w:sz w:val="24"/>
+          <w:szCs w:val="24"/>
+        </w:rPr>
+      </w:pPr>
+      <w:r>
+        <w:rPr>
+          <w:rFonts w:cstheme="minorHAnsi"/>
+          <w:sz w:val="24"/>
+          <w:szCs w:val="24"/>
+        </w:rPr>
+        <w:t>A vulnerability assessment will be done against the system to ensure none of the OWASP top 10 exist in the web application</w:t>
+      </w:r>
+    </w:p>
+    <w:p>
+      <w:pPr>
         <w:spacing w:line="480" w:lineRule="auto"/>
         <w:rPr>
-          <w:sz w:val="23"/>
-          <w:szCs w:val="23"/>
-        </w:rPr>
-      </w:pPr>
-      <w:r>
-        <w:rPr>
-          <w:sz w:val="23"/>
-          <w:szCs w:val="23"/>
+          <w:rFonts w:cstheme="minorHAnsi"/>
+          <w:sz w:val="24"/>
+          <w:szCs w:val="24"/>
+        </w:rPr>
+      </w:pPr>
+      <w:r>
+        <w:rPr>
+          <w:rFonts w:cstheme="minorHAnsi"/>
+          <w:color w:val="212121"/>
+          <w:sz w:val="24"/>
+          <w:szCs w:val="24"/>
+          <w:shd w:val="clear" w:color="auto" w:fill="FFFFFF"/>
+        </w:rPr>
+        <w:t>What are some of the trade-offs in my design?</w:t>
+      </w:r>
+    </w:p>
+    <w:p>
+      <w:pPr>
+        <w:numPr>
+          <w:ilvl w:val="0"/>
+          <w:numId w:val="8"/>
+        </w:numPr>
+        <w:spacing w:line="480" w:lineRule="auto"/>
+        <w:rPr>
+          <w:rFonts w:cstheme="minorHAnsi"/>
+          <w:sz w:val="24"/>
+          <w:szCs w:val="24"/>
+        </w:rPr>
+      </w:pPr>
+      <w:r>
+        <w:rPr>
+          <w:rFonts w:cstheme="minorHAnsi"/>
+          <w:color w:val="212121"/>
+          <w:sz w:val="24"/>
+          <w:szCs w:val="24"/>
+          <w:shd w:val="clear" w:color="auto" w:fill="FFFFFF"/>
         </w:rPr>
         <w:lastRenderedPageBreak/>
-        <w:t>The continuous integration Jenkins build will detect if a base container breaks functionality upon any update.  A failed build on the development branch will not push to production so stable releases can always be used.</w:t>
-      </w:r>
-      <w:r>
-        <w:rPr>
-          <w:sz w:val="23"/>
-          <w:szCs w:val="23"/>
-        </w:rPr>
-        <w:t xml:space="preserve">  Before any code can be added to production, all tests must pass, and there must not be any Sonarqube vulnerabilities, code smells, or bugs.</w:t>
-      </w:r>
-      <w:r>
-        <w:rPr>
-          <w:sz w:val="23"/>
-          <w:szCs w:val="23"/>
-        </w:rPr>
-        <w:t xml:space="preserve">  Snyk and Dependabot do scans against the project for common vulnerabilities and my dependencies.</w:t>
-      </w:r>
-    </w:p>
-    <w:p>
-      <w:pPr>
-        <w:numPr>
-          <w:ilvl w:val="0"/>
-          <w:numId w:val="9"/>
+        <w:t>Students will be sending malicious traffic across the network at this Security Lab Manager.  This could potentially violate any University policies.</w:t>
+      </w:r>
+    </w:p>
+    <w:p>
+      <w:pPr>
+        <w:numPr>
+          <w:ilvl w:val="0"/>
+          <w:numId w:val="8"/>
         </w:numPr>
         <w:spacing w:line="480" w:lineRule="auto"/>
         <w:rPr>
-          <w:sz w:val="23"/>
-          <w:szCs w:val="23"/>
-        </w:rPr>
-      </w:pPr>
-      <w:r>
-        <w:rPr>
-          <w:sz w:val="23"/>
-          <w:szCs w:val="23"/>
-        </w:rPr>
-        <w:t>All requests to</w:t>
-      </w:r>
-      <w:r>
-        <w:rPr>
-          <w:sz w:val="23"/>
-          <w:szCs w:val="23"/>
-        </w:rPr>
-        <w:t xml:space="preserve"> web application</w:t>
-      </w:r>
-      <w:r>
-        <w:rPr>
-          <w:sz w:val="23"/>
-          <w:szCs w:val="23"/>
-        </w:rPr>
-        <w:t xml:space="preserve"> front-end come through N</w:t>
-      </w:r>
-      <w:r>
-        <w:rPr>
-          <w:sz w:val="23"/>
-          <w:szCs w:val="23"/>
-        </w:rPr>
-        <w:t>ginx via HTTPS so attackers cannot snoop on traffic or execute remote vuln</w:t>
-      </w:r>
-      <w:r>
-        <w:rPr>
-          <w:sz w:val="23"/>
-          <w:szCs w:val="23"/>
-        </w:rPr>
-        <w:t>erabilities easily since N</w:t>
-      </w:r>
-      <w:r>
-        <w:rPr>
-          <w:sz w:val="23"/>
-          <w:szCs w:val="23"/>
-        </w:rPr>
-        <w:t>ginx has a great security program.</w:t>
-      </w:r>
-    </w:p>
-    <w:p>
-      <w:pPr>
-        <w:numPr>
-          <w:ilvl w:val="0"/>
-          <w:numId w:val="9"/>
+          <w:rFonts w:cstheme="minorHAnsi"/>
+          <w:sz w:val="24"/>
+          <w:szCs w:val="24"/>
+        </w:rPr>
+      </w:pPr>
+      <w:r>
+        <w:rPr>
+          <w:rFonts w:cstheme="minorHAnsi"/>
+          <w:color w:val="212121"/>
+          <w:sz w:val="24"/>
+          <w:szCs w:val="24"/>
+          <w:shd w:val="clear" w:color="auto" w:fill="FFFFFF"/>
+        </w:rPr>
+        <w:t>This application can launch Docker containers with full permissions.  If the main application was compromised the attacker could use resources of the host machine and pivot onto other targets.</w:t>
+      </w:r>
+    </w:p>
+    <w:p>
+      <w:pPr>
+        <w:numPr>
+          <w:ilvl w:val="0"/>
+          <w:numId w:val="8"/>
         </w:numPr>
         <w:spacing w:line="480" w:lineRule="auto"/>
         <w:rPr>
-          <w:sz w:val="23"/>
-          <w:szCs w:val="23"/>
-        </w:rPr>
-      </w:pPr>
-      <w:r>
-        <w:rPr>
-          <w:sz w:val="23"/>
-          <w:szCs w:val="23"/>
-        </w:rPr>
-        <w:t>A vulnerability assessment will be done against the system to ensure none of the OWASP top 10 exist in the web application</w:t>
-      </w:r>
-    </w:p>
-    <w:p>
-      <w:pPr>
-        <w:spacing w:line="480" w:lineRule="auto"/>
-        <w:rPr>
-          <w:rFonts w:ascii="Cabriela" w:hAnsi="Cabriela"/>
-        </w:rPr>
-      </w:pPr>
-      <w:r>
-        <w:rPr>
-          <w:rFonts w:ascii="Cabriela" w:hAnsi="Cabriela" w:cs="Segoe UI"/>
-          <w:color w:val="212121"/>
-          <w:sz w:val="23"/>
-          <w:szCs w:val="23"/>
-          <w:shd w:val="clear" w:color="auto" w:fill="FFFFFF"/>
-        </w:rPr>
-        <w:t>What are some of the trade-offs in my design?</w:t>
-      </w:r>
-    </w:p>
-    <w:p>
-      <w:pPr>
-        <w:numPr>
-          <w:ilvl w:val="0"/>
-          <w:numId w:val="8"/>
-        </w:numPr>
-        <w:spacing w:line="480" w:lineRule="auto"/>
-        <w:rPr>
-          <w:rFonts w:ascii="Cabriela" w:hAnsi="Cabriela"/>
-        </w:rPr>
-      </w:pPr>
-      <w:r>
-        <w:rPr>
-          <w:rFonts w:ascii="Cabriela" w:hAnsi="Cabriela" w:cs="Segoe UI"/>
-          <w:color w:val="212121"/>
-          <w:sz w:val="23"/>
-          <w:szCs w:val="23"/>
-          <w:shd w:val="clear" w:color="auto" w:fill="FFFFFF"/>
-        </w:rPr>
-        <w:t>Students will be sending malicious traffic across the network at this Security Lab Manager.  This could potentially violate any University policies.</w:t>
-      </w:r>
-    </w:p>
-    <w:p>
-      <w:pPr>
-        <w:numPr>
-          <w:ilvl w:val="0"/>
-          <w:numId w:val="8"/>
-        </w:numPr>
-        <w:spacing w:line="480" w:lineRule="auto"/>
-        <w:rPr>
-          <w:rFonts w:ascii="Cabriela" w:hAnsi="Cabriela"/>
-        </w:rPr>
-      </w:pPr>
-      <w:r>
-        <w:rPr>
-          <w:rFonts w:ascii="Cabriela" w:hAnsi="Cabriela" w:cs="Segoe UI"/>
-          <w:color w:val="212121"/>
-          <w:sz w:val="23"/>
-          <w:szCs w:val="23"/>
-          <w:shd w:val="clear" w:color="auto" w:fill="FFFFFF"/>
-        </w:rPr>
-        <w:t>This application can launch Docker containers with full permissions.  If the main application was compromised the attacker could use resources of the host machine and pivot onto other targets.</w:t>
-      </w:r>
-    </w:p>
-    <w:p>
-      <w:pPr>
-        <w:numPr>
-          <w:ilvl w:val="0"/>
-          <w:numId w:val="8"/>
-        </w:numPr>
-        <w:spacing w:line="480" w:lineRule="auto"/>
-        <w:rPr>
-          <w:rFonts w:ascii="Cabriela" w:hAnsi="Cabriela"/>
-        </w:rPr>
-      </w:pPr>
-      <w:r>
-        <w:rPr>
-          <w:rFonts w:ascii="Cabriela" w:hAnsi="Cabriela" w:cs="Segoe UI"/>
-          <w:color w:val="212121"/>
-          <w:sz w:val="23"/>
-          <w:szCs w:val="23"/>
+          <w:rFonts w:cstheme="minorHAnsi"/>
+          <w:sz w:val="24"/>
+          <w:szCs w:val="24"/>
+        </w:rPr>
+      </w:pPr>
+      <w:r>
+        <w:rPr>
+          <w:rFonts w:cstheme="minorHAnsi"/>
+          <w:color w:val="212121"/>
+          <w:sz w:val="24"/>
+          <w:szCs w:val="24"/>
           <w:shd w:val="clear" w:color="auto" w:fill="FFFFFF"/>
         </w:rPr>
         <w:t>The Security Lab Manager must be centrally hosted and have computing power to support the class size</w:t>
       </w:r>
     </w:p>
     <w:p>
-      <w:r>
+      <w:pPr>
+        <w:rPr>
+          <w:rFonts w:cstheme="minorHAnsi"/>
+          <w:sz w:val="24"/>
+          <w:szCs w:val="24"/>
+        </w:rPr>
+      </w:pPr>
+      <w:r>
+        <w:rPr>
+          <w:rFonts w:cstheme="minorHAnsi"/>
+          <w:sz w:val="24"/>
+          <w:szCs w:val="24"/>
+        </w:rPr>
         <w:t xml:space="preserve">Architecture diagrams can be found on this page: </w:t>
       </w:r>
       <w:hyperlink r:id="rId9" w:history="1">
         <w:r>
           <w:rPr>
             <w:rStyle w:val="Hyperlink"/>
+            <w:rFonts w:cstheme="minorHAnsi"/>
+            <w:sz w:val="24"/>
+            <w:szCs w:val="24"/>
           </w:rPr>
           <w:t>https://github.com/so87/Security-Lab-Manager</w:t>
         </w:r>
       </w:hyperlink>
       <w:r>
+        <w:rPr>
+          <w:rFonts w:cstheme="minorHAnsi"/>
+          <w:sz w:val="24"/>
+          <w:szCs w:val="24"/>
+        </w:rPr>
         <w:t xml:space="preserve"> </w:t>
       </w:r>
     </w:p>
@@ -1174,14 +1287,293 @@
       </w:r>
     </w:p>
     <w:p>
-      <w:r>
+      <w:pPr>
+        <w:rPr>
+          <w:sz w:val="24"/>
+        </w:rPr>
+      </w:pPr>
+      <w:r>
+        <w:rPr>
+          <w:sz w:val="24"/>
+        </w:rPr>
         <w:t>Agile development</w:t>
       </w:r>
     </w:p>
     <w:p>
+      <w:pPr>
+        <w:rPr>
+          <w:sz w:val="24"/>
+        </w:rPr>
+      </w:pPr>
+      <w:r>
+        <w:rPr>
+          <w:sz w:val="24"/>
+        </w:rPr>
+        <w:t>Development Prerequisites</w:t>
+      </w:r>
+    </w:p>
+    <w:p>
+      <w:pPr>
+        <w:pStyle w:val="ListParagraph"/>
+        <w:numPr>
+          <w:ilvl w:val="0"/>
+          <w:numId w:val="2"/>
+        </w:numPr>
+        <w:rPr>
+          <w:sz w:val="24"/>
+        </w:rPr>
+      </w:pPr>
+      <w:r>
+        <w:rPr>
+          <w:sz w:val="24"/>
+        </w:rPr>
+        <w:t>Jenkins and Sonarqube</w:t>
+      </w:r>
+    </w:p>
+    <w:p>
+      <w:pPr>
+        <w:pStyle w:val="ListParagraph"/>
+        <w:numPr>
+          <w:ilvl w:val="0"/>
+          <w:numId w:val="2"/>
+        </w:numPr>
+        <w:rPr>
+          <w:sz w:val="24"/>
+        </w:rPr>
+      </w:pPr>
+      <w:r>
+        <w:rPr>
+          <w:sz w:val="24"/>
+        </w:rPr>
+        <w:t xml:space="preserve">Testing Driven Development </w:t>
+      </w:r>
+    </w:p>
+    <w:p>
+      <w:pPr>
+        <w:pStyle w:val="ListParagraph"/>
+        <w:numPr>
+          <w:ilvl w:val="0"/>
+          <w:numId w:val="2"/>
+        </w:numPr>
+        <w:rPr>
+          <w:sz w:val="24"/>
+        </w:rPr>
+      </w:pPr>
+      <w:r>
+        <w:rPr>
+          <w:sz w:val="24"/>
+        </w:rPr>
+        <w:t>Agile principles</w:t>
+      </w:r>
+    </w:p>
+    <w:p>
+      <w:pPr>
+        <w:pStyle w:val="ListParagraph"/>
+        <w:numPr>
+          <w:ilvl w:val="0"/>
+          <w:numId w:val="2"/>
+        </w:numPr>
+        <w:rPr>
+          <w:sz w:val="24"/>
+        </w:rPr>
+      </w:pPr>
+      <w:r>
+        <w:rPr>
+          <w:sz w:val="24"/>
+        </w:rPr>
+        <w:t>Django framework knowledge</w:t>
+      </w:r>
+    </w:p>
+    <w:p>
+      <w:pPr>
+        <w:rPr>
+          <w:sz w:val="24"/>
+        </w:rPr>
+      </w:pPr>
+      <w:r>
+        <w:rPr>
+          <w:sz w:val="24"/>
+        </w:rPr>
+        <w:t>What I will be doing on a daily basis</w:t>
+      </w:r>
+    </w:p>
+    <w:p>
+      <w:pPr>
+        <w:pStyle w:val="ListParagraph"/>
+        <w:numPr>
+          <w:ilvl w:val="0"/>
+          <w:numId w:val="4"/>
+        </w:numPr>
+        <w:rPr>
+          <w:sz w:val="24"/>
+        </w:rPr>
+      </w:pPr>
+      <w:r>
+        <w:rPr>
+          <w:sz w:val="24"/>
+        </w:rPr>
+        <w:t>Test driven development</w:t>
+      </w:r>
+    </w:p>
+    <w:p>
+      <w:pPr>
+        <w:pStyle w:val="ListParagraph"/>
+        <w:numPr>
+          <w:ilvl w:val="0"/>
+          <w:numId w:val="4"/>
+        </w:numPr>
+        <w:rPr>
+          <w:sz w:val="24"/>
+        </w:rPr>
+      </w:pPr>
+      <w:r>
+        <w:rPr>
+          <w:sz w:val="24"/>
+        </w:rPr>
+        <w:t>Working 2 hours per day during the week</w:t>
+      </w:r>
+    </w:p>
+    <w:p>
+      <w:pPr>
+        <w:pStyle w:val="ListParagraph"/>
+        <w:numPr>
+          <w:ilvl w:val="0"/>
+          <w:numId w:val="4"/>
+        </w:numPr>
+        <w:rPr>
+          <w:sz w:val="24"/>
+        </w:rPr>
+      </w:pPr>
+      <w:r>
+        <w:rPr>
+          <w:sz w:val="24"/>
+        </w:rPr>
+        <w:t>Am I learning and working efficiently?</w:t>
+      </w:r>
+    </w:p>
+    <w:p>
+      <w:pPr>
+        <w:pStyle w:val="ListParagraph"/>
+        <w:numPr>
+          <w:ilvl w:val="0"/>
+          <w:numId w:val="4"/>
+        </w:numPr>
+        <w:rPr>
+          <w:sz w:val="24"/>
+        </w:rPr>
+      </w:pPr>
+      <w:r>
+        <w:rPr>
+          <w:sz w:val="24"/>
+        </w:rPr>
+        <w:t>Does what I’m doing add value?  Does it look and feel nice?</w:t>
+      </w:r>
+    </w:p>
+    <w:p>
+      <w:pPr>
+        <w:pStyle w:val="ListParagraph"/>
+        <w:numPr>
+          <w:ilvl w:val="0"/>
+          <w:numId w:val="4"/>
+        </w:numPr>
+        <w:rPr>
+          <w:sz w:val="24"/>
+        </w:rPr>
+      </w:pPr>
+      <w:r>
+        <w:rPr>
+          <w:sz w:val="24"/>
+        </w:rPr>
+        <w:t>What are my biggest roadblocks?</w:t>
+      </w:r>
+    </w:p>
+    <w:p>
+      <w:pPr>
+        <w:pStyle w:val="ListParagraph"/>
+        <w:numPr>
+          <w:ilvl w:val="0"/>
+          <w:numId w:val="4"/>
+        </w:numPr>
+        <w:rPr>
+          <w:sz w:val="24"/>
+        </w:rPr>
+      </w:pPr>
+      <w:r>
+        <w:rPr>
+          <w:sz w:val="24"/>
+        </w:rPr>
+        <w:t>How much am I actually accomplishing per sprint?</w:t>
+      </w:r>
+    </w:p>
+    <w:p>
+      <w:pPr>
+        <w:rPr>
+          <w:sz w:val="24"/>
+        </w:rPr>
+      </w:pPr>
+      <w:r>
+        <w:rPr>
+          <w:sz w:val="24"/>
+        </w:rPr>
+        <w:t>How should I track this and report status?</w:t>
+      </w:r>
+    </w:p>
+    <w:p>
+      <w:pPr>
+        <w:pStyle w:val="ListParagraph"/>
+        <w:numPr>
+          <w:ilvl w:val="0"/>
+          <w:numId w:val="3"/>
+        </w:numPr>
+        <w:rPr>
+          <w:sz w:val="24"/>
+        </w:rPr>
+      </w:pPr>
+      <w:r>
+        <w:rPr>
+          <w:sz w:val="24"/>
+        </w:rPr>
+        <w:t>I will put this in TFS</w:t>
+      </w:r>
+    </w:p>
+    <w:p>
+      <w:pPr>
+        <w:pStyle w:val="ListParagraph"/>
+        <w:numPr>
+          <w:ilvl w:val="0"/>
+          <w:numId w:val="3"/>
+        </w:numPr>
+        <w:rPr>
+          <w:sz w:val="24"/>
+        </w:rPr>
+      </w:pPr>
+      <w:r>
+        <w:rPr>
+          <w:sz w:val="24"/>
+        </w:rPr>
+        <w:t>I will give you a demo and summary bi-weekly of my progress. You will give me feedback and Ill update my backlog</w:t>
+      </w:r>
+    </w:p>
+    <w:p>
+      <w:pPr>
+        <w:pStyle w:val="Heading1"/>
+      </w:pPr>
       <w:r>
         <w:lastRenderedPageBreak/>
-        <w:t>Development Prerequisites</w:t>
+        <w:t xml:space="preserve">Senior Project Documentation Requirements </w:t>
+      </w:r>
+    </w:p>
+    <w:p>
+      <w:pPr>
+        <w:rPr>
+          <w:sz w:val="24"/>
+        </w:rPr>
+      </w:pPr>
+      <w:r>
+        <w:rPr>
+          <w:sz w:val="24"/>
+        </w:rPr>
+        <w:t>What do I have to document for Fall?</w:t>
       </w:r>
     </w:p>
     <w:p>
@@ -1189,11 +1581,17 @@
         <w:pStyle w:val="ListParagraph"/>
         <w:numPr>
           <w:ilvl w:val="0"/>
-          <w:numId w:val="2"/>
-        </w:numPr>
-      </w:pPr>
-      <w:r>
-        <w:t>Jenkins and Sonarqube</w:t>
+          <w:numId w:val="5"/>
+        </w:numPr>
+        <w:rPr>
+          <w:sz w:val="24"/>
+        </w:rPr>
+      </w:pPr>
+      <w:r>
+        <w:rPr>
+          <w:sz w:val="24"/>
+        </w:rPr>
+        <w:t>Engineering notebook</w:t>
       </w:r>
     </w:p>
     <w:p>
@@ -1201,11 +1599,17 @@
         <w:pStyle w:val="ListParagraph"/>
         <w:numPr>
           <w:ilvl w:val="0"/>
-          <w:numId w:val="2"/>
-        </w:numPr>
-      </w:pPr>
-      <w:r>
-        <w:t xml:space="preserve">Testing Driven Development </w:t>
+          <w:numId w:val="5"/>
+        </w:numPr>
+        <w:rPr>
+          <w:sz w:val="24"/>
+        </w:rPr>
+      </w:pPr>
+      <w:r>
+        <w:rPr>
+          <w:sz w:val="24"/>
+        </w:rPr>
+        <w:t>Proposal Overview, Problem Statement and Background</w:t>
       </w:r>
     </w:p>
     <w:p>
@@ -1213,11 +1617,17 @@
         <w:pStyle w:val="ListParagraph"/>
         <w:numPr>
           <w:ilvl w:val="0"/>
-          <w:numId w:val="2"/>
-        </w:numPr>
-      </w:pPr>
-      <w:r>
-        <w:t>Agile principles</w:t>
+          <w:numId w:val="5"/>
+        </w:numPr>
+        <w:rPr>
+          <w:sz w:val="24"/>
+        </w:rPr>
+      </w:pPr>
+      <w:r>
+        <w:rPr>
+          <w:sz w:val="24"/>
+        </w:rPr>
+        <w:t>Requirements and Specifications</w:t>
       </w:r>
     </w:p>
     <w:p>
@@ -1225,16 +1635,17 @@
         <w:pStyle w:val="ListParagraph"/>
         <w:numPr>
           <w:ilvl w:val="0"/>
-          <w:numId w:val="2"/>
-        </w:numPr>
-      </w:pPr>
-      <w:r>
-        <w:t>Django framework knowledge</w:t>
-      </w:r>
-    </w:p>
-    <w:p>
-      <w:r>
-        <w:t>What I will be doing on a daily basis</w:t>
+          <w:numId w:val="5"/>
+        </w:numPr>
+        <w:rPr>
+          <w:sz w:val="24"/>
+        </w:rPr>
+      </w:pPr>
+      <w:r>
+        <w:rPr>
+          <w:sz w:val="24"/>
+        </w:rPr>
+        <w:t>Oral Presentation</w:t>
       </w:r>
     </w:p>
     <w:p>
@@ -1242,11 +1653,17 @@
         <w:pStyle w:val="ListParagraph"/>
         <w:numPr>
           <w:ilvl w:val="0"/>
-          <w:numId w:val="4"/>
-        </w:numPr>
-      </w:pPr>
-      <w:r>
-        <w:t>Test driven development</w:t>
+          <w:numId w:val="5"/>
+        </w:numPr>
+        <w:rPr>
+          <w:sz w:val="24"/>
+        </w:rPr>
+      </w:pPr>
+      <w:r>
+        <w:rPr>
+          <w:sz w:val="24"/>
+        </w:rPr>
+        <w:t>Ethics</w:t>
       </w:r>
     </w:p>
     <w:p>
@@ -1254,11 +1671,17 @@
         <w:pStyle w:val="ListParagraph"/>
         <w:numPr>
           <w:ilvl w:val="0"/>
-          <w:numId w:val="4"/>
-        </w:numPr>
-      </w:pPr>
-      <w:r>
-        <w:t>Working 2 hours per day during the week</w:t>
+          <w:numId w:val="5"/>
+        </w:numPr>
+        <w:rPr>
+          <w:sz w:val="24"/>
+        </w:rPr>
+      </w:pPr>
+      <w:r>
+        <w:rPr>
+          <w:sz w:val="24"/>
+        </w:rPr>
+        <w:t>Mini posters</w:t>
       </w:r>
     </w:p>
     <w:p>
@@ -1266,182 +1689,46 @@
         <w:pStyle w:val="ListParagraph"/>
         <w:numPr>
           <w:ilvl w:val="0"/>
-          <w:numId w:val="4"/>
-        </w:numPr>
-      </w:pPr>
-      <w:r>
-        <w:t>Am I learning and working efficiently?</w:t>
-      </w:r>
-    </w:p>
-    <w:p>
-      <w:pPr>
-        <w:pStyle w:val="ListParagraph"/>
-        <w:numPr>
-          <w:ilvl w:val="0"/>
-          <w:numId w:val="4"/>
-        </w:numPr>
-      </w:pPr>
-      <w:r>
-        <w:t>Does what I’m doing add value?  Does it look and feel nice?</w:t>
-      </w:r>
-    </w:p>
-    <w:p>
-      <w:pPr>
-        <w:pStyle w:val="ListParagraph"/>
-        <w:numPr>
-          <w:ilvl w:val="0"/>
-          <w:numId w:val="4"/>
-        </w:numPr>
-      </w:pPr>
-      <w:r>
-        <w:t>What are my biggest roadblocks?</w:t>
-      </w:r>
-    </w:p>
-    <w:p>
-      <w:pPr>
-        <w:pStyle w:val="ListParagraph"/>
-        <w:numPr>
-          <w:ilvl w:val="0"/>
-          <w:numId w:val="4"/>
-        </w:numPr>
-      </w:pPr>
-      <w:r>
-        <w:t>How much am I actually accomplishing per sprint?</w:t>
-      </w:r>
-    </w:p>
-    <w:p>
-      <w:r>
-        <w:t>How should I track this and report status?</w:t>
-      </w:r>
-    </w:p>
-    <w:p>
-      <w:pPr>
-        <w:pStyle w:val="ListParagraph"/>
-        <w:numPr>
-          <w:ilvl w:val="0"/>
-          <w:numId w:val="3"/>
-        </w:numPr>
-      </w:pPr>
-      <w:r>
-        <w:t>I will put this in TFS</w:t>
-      </w:r>
-    </w:p>
-    <w:p>
-      <w:pPr>
-        <w:pStyle w:val="ListParagraph"/>
-        <w:numPr>
-          <w:ilvl w:val="0"/>
-          <w:numId w:val="3"/>
-        </w:numPr>
-      </w:pPr>
-      <w:r>
-        <w:t>I will give you a demo and summary bi-weekly of my progress. You will give me feedback and Ill update my backlog</w:t>
-      </w:r>
-    </w:p>
-    <w:p>
-      <w:pPr>
-        <w:pStyle w:val="Heading1"/>
-      </w:pPr>
-      <w:r>
-        <w:t xml:space="preserve">Senior Project Documentation Requirements </w:t>
-      </w:r>
-    </w:p>
-    <w:p>
-      <w:r>
-        <w:t>What do I have to document for Fall?</w:t>
-      </w:r>
-    </w:p>
-    <w:p>
-      <w:pPr>
-        <w:pStyle w:val="ListParagraph"/>
-        <w:numPr>
-          <w:ilvl w:val="0"/>
           <w:numId w:val="5"/>
         </w:numPr>
-      </w:pPr>
-      <w:r>
-        <w:t>Engineering notebook</w:t>
-      </w:r>
-    </w:p>
-    <w:p>
-      <w:pPr>
-        <w:pStyle w:val="ListParagraph"/>
-        <w:numPr>
-          <w:ilvl w:val="0"/>
-          <w:numId w:val="5"/>
-        </w:numPr>
-      </w:pPr>
-      <w:r>
-        <w:t>Proposal Overview, Problem Statement and Background</w:t>
-      </w:r>
-    </w:p>
-    <w:p>
-      <w:pPr>
-        <w:pStyle w:val="ListParagraph"/>
-        <w:numPr>
-          <w:ilvl w:val="0"/>
-          <w:numId w:val="5"/>
-        </w:numPr>
-      </w:pPr>
-      <w:r>
-        <w:t>Requirements and Specifications</w:t>
-      </w:r>
-    </w:p>
-    <w:p>
-      <w:pPr>
-        <w:pStyle w:val="ListParagraph"/>
-        <w:numPr>
-          <w:ilvl w:val="0"/>
-          <w:numId w:val="5"/>
-        </w:numPr>
-      </w:pPr>
-      <w:r>
-        <w:t>Oral Presentation</w:t>
-      </w:r>
-    </w:p>
-    <w:p>
-      <w:pPr>
-        <w:pStyle w:val="ListParagraph"/>
-        <w:numPr>
-          <w:ilvl w:val="0"/>
-          <w:numId w:val="5"/>
-        </w:numPr>
-      </w:pPr>
-      <w:r>
-        <w:t>Ethics</w:t>
-      </w:r>
-    </w:p>
-    <w:p>
-      <w:pPr>
-        <w:pStyle w:val="ListParagraph"/>
-        <w:numPr>
-          <w:ilvl w:val="0"/>
-          <w:numId w:val="5"/>
-        </w:numPr>
-      </w:pPr>
-      <w:r>
-        <w:t>Mini posters</w:t>
-      </w:r>
-    </w:p>
-    <w:p>
-      <w:pPr>
-        <w:pStyle w:val="ListParagraph"/>
-        <w:numPr>
-          <w:ilvl w:val="0"/>
-          <w:numId w:val="5"/>
-        </w:numPr>
-      </w:pPr>
-      <w:r>
+        <w:rPr>
+          <w:sz w:val="24"/>
+        </w:rPr>
+      </w:pPr>
+      <w:r>
+        <w:rPr>
+          <w:sz w:val="24"/>
+        </w:rPr>
         <w:t>Official Proposal</w:t>
       </w:r>
     </w:p>
     <w:p>
-      <w:r>
+      <w:pPr>
+        <w:rPr>
+          <w:sz w:val="24"/>
+        </w:rPr>
+      </w:pPr>
+      <w:r>
+        <w:rPr>
+          <w:sz w:val="24"/>
+        </w:rPr>
         <w:t>What do I have to document for Spring?</w:t>
       </w:r>
     </w:p>
-    <w:p/>
-    <w:p/>
+    <w:p>
+      <w:pPr>
+        <w:rPr>
+          <w:sz w:val="24"/>
+        </w:rPr>
+      </w:pPr>
+    </w:p>
+    <w:p>
+      <w:pPr>
+        <w:rPr>
+          <w:sz w:val="24"/>
+        </w:rPr>
+      </w:pPr>
+    </w:p>
     <w:sectPr>
       <w:headerReference w:type="default" r:id="rId10"/>
       <w:pgSz w:w="12240" w:h="15840"/>
@@ -3777,7 +4064,7 @@
 </file>
 
 <file path=customXml/itemProps2.xml><?xml version="1.0" encoding="utf-8"?>
-<ds:datastoreItem xmlns:ds="http://schemas.openxmlformats.org/officeDocument/2006/customXml" ds:itemID="{FDA5CCE9-B310-4C4D-937E-A46E0164E9BB}">
+<ds:datastoreItem xmlns:ds="http://schemas.openxmlformats.org/officeDocument/2006/customXml" ds:itemID="{15929611-045F-4004-936F-E8F358CBC172}">
   <ds:schemaRefs>
     <ds:schemaRef ds:uri="http://www.w3.org/2001/XMLSchema"/>
     <ds:schemaRef ds:uri="http://www.boldonjames.com/2008/01/sie/internal/label"/>

--- a/documentation/proposal.docx
+++ b/documentation/proposal.docx
@@ -568,6 +568,26 @@
       </w:r>
       <w:r>
         <w:t xml:space="preserve"> and Specifications</w:t>
+      </w:r>
+    </w:p>
+    <w:p>
+      <w:pPr>
+        <w:spacing w:line="480" w:lineRule="auto"/>
+      </w:pPr>
+      <w:r>
+        <w:t>These</w:t>
+      </w:r>
+      <w:r>
+        <w:t xml:space="preserve"> requirements and s</w:t>
+      </w:r>
+      <w:r>
+        <w:t>pecifications deliver t</w:t>
+      </w:r>
+      <w:r>
+        <w:t>he functionality that professors and students need in order to learn security at a rapid pace.  The main goal of this application is to securely deliver a portal to professors and students to i</w:t>
+      </w:r>
+      <w:r>
+        <w:t xml:space="preserve">nteract with virtual machines.  </w:t>
       </w:r>
     </w:p>
     <w:p>
@@ -577,6 +597,7 @@
           <w:ilvl w:val="0"/>
           <w:numId w:val="1"/>
         </w:numPr>
+        <w:spacing w:line="480" w:lineRule="auto"/>
         <w:rPr>
           <w:sz w:val="24"/>
           <w:szCs w:val="24"/>
@@ -588,6 +609,36 @@
           <w:szCs w:val="24"/>
         </w:rPr>
         <w:t>GUI interface for students to login, launch exercises, revert machines, and submit answers</w:t>
+      </w:r>
+      <w:r>
+        <w:rPr>
+          <w:sz w:val="24"/>
+          <w:szCs w:val="24"/>
+        </w:rPr>
+        <w:t>.</w:t>
+      </w:r>
+    </w:p>
+    <w:p>
+      <w:pPr>
+        <w:spacing w:line="480" w:lineRule="auto"/>
+        <w:rPr>
+          <w:sz w:val="24"/>
+          <w:szCs w:val="24"/>
+        </w:rPr>
+      </w:pPr>
+      <w:r>
+        <w:rPr>
+          <w:sz w:val="24"/>
+          <w:szCs w:val="24"/>
+        </w:rPr>
+        <w:t>This GUI will have two</w:t>
+      </w:r>
+      <w:r>
+        <w:rPr>
+          <w:sz w:val="24"/>
+          <w:szCs w:val="24"/>
+        </w:rPr>
+        <w:t xml:space="preserve"> main components: a grading page for professors and a page for students to interact with their exercises.</w:t>
       </w:r>
     </w:p>
     <w:p>
@@ -597,17 +648,41 @@
           <w:ilvl w:val="0"/>
           <w:numId w:val="1"/>
         </w:numPr>
-        <w:rPr>
-          <w:sz w:val="24"/>
-          <w:szCs w:val="24"/>
-        </w:rPr>
-      </w:pPr>
-      <w:r>
-        <w:rPr>
-          <w:sz w:val="24"/>
-          <w:szCs w:val="24"/>
-        </w:rPr>
-        <w:t>GUI interface for teachers to login and view answers of students</w:t>
+        <w:spacing w:line="480" w:lineRule="auto"/>
+        <w:rPr>
+          <w:sz w:val="24"/>
+          <w:szCs w:val="24"/>
+        </w:rPr>
+      </w:pPr>
+      <w:r>
+        <w:rPr>
+          <w:sz w:val="24"/>
+          <w:szCs w:val="24"/>
+        </w:rPr>
+        <w:t xml:space="preserve">Each </w:t>
+      </w:r>
+      <w:r>
+        <w:rPr>
+          <w:sz w:val="24"/>
+          <w:szCs w:val="24"/>
+        </w:rPr>
+        <w:t>exercise has a unique hash based on user, exercise, and admin private key</w:t>
+      </w:r>
+    </w:p>
+    <w:p>
+      <w:pPr>
+        <w:spacing w:line="480" w:lineRule="auto"/>
+        <w:rPr>
+          <w:sz w:val="24"/>
+          <w:szCs w:val="24"/>
+        </w:rPr>
+      </w:pPr>
+      <w:r>
+        <w:rPr>
+          <w:sz w:val="24"/>
+          <w:szCs w:val="24"/>
+        </w:rPr>
+        <w:t>This helps translate security exercises into grades for students.  This feature helps prove that the student did their own work.</w:t>
       </w:r>
     </w:p>
     <w:p>
@@ -617,17 +692,42 @@
           <w:ilvl w:val="0"/>
           <w:numId w:val="1"/>
         </w:numPr>
-        <w:rPr>
-          <w:sz w:val="24"/>
-          <w:szCs w:val="24"/>
-        </w:rPr>
-      </w:pPr>
-      <w:r>
-        <w:rPr>
-          <w:sz w:val="24"/>
-          <w:szCs w:val="24"/>
-        </w:rPr>
-        <w:t>Each exercise has a unique hash based on user, exercise, and admin private key</w:t>
+        <w:spacing w:line="480" w:lineRule="auto"/>
+        <w:rPr>
+          <w:sz w:val="24"/>
+          <w:szCs w:val="24"/>
+        </w:rPr>
+      </w:pPr>
+      <w:r>
+        <w:rPr>
+          <w:sz w:val="24"/>
+          <w:szCs w:val="24"/>
+        </w:rPr>
+        <w:t>GUI interface for teachers to login and view answers of students</w:t>
+      </w:r>
+    </w:p>
+    <w:p>
+      <w:pPr>
+        <w:spacing w:line="480" w:lineRule="auto"/>
+        <w:rPr>
+          <w:sz w:val="24"/>
+          <w:szCs w:val="24"/>
+        </w:rPr>
+      </w:pPr>
+      <w:r>
+        <w:rPr>
+          <w:sz w:val="24"/>
+          <w:szCs w:val="24"/>
+        </w:rPr>
+        <w:lastRenderedPageBreak/>
+        <w:t>This interface should easily display which students have submitted answers and if any of their answers match each other.  Since each student should have a unique answer, this will catch cheating.</w:t>
+      </w:r>
+      <w:r>
+        <w:rPr>
+          <w:sz w:val="24"/>
+          <w:szCs w:val="24"/>
+        </w:rPr>
+        <w:t xml:space="preserve">  Professors should be able to assign grades within seconds.</w:t>
       </w:r>
     </w:p>
     <w:p>
@@ -637,6 +737,7 @@
           <w:ilvl w:val="0"/>
           <w:numId w:val="1"/>
         </w:numPr>
+        <w:spacing w:line="480" w:lineRule="auto"/>
         <w:rPr>
           <w:sz w:val="24"/>
           <w:szCs w:val="24"/>
@@ -648,6 +749,50 @@
           <w:szCs w:val="24"/>
         </w:rPr>
         <w:t>There must be at least 3 web exercises</w:t>
+      </w:r>
+    </w:p>
+    <w:p>
+      <w:pPr>
+        <w:spacing w:line="480" w:lineRule="auto"/>
+        <w:rPr>
+          <w:sz w:val="24"/>
+          <w:szCs w:val="24"/>
+        </w:rPr>
+      </w:pPr>
+      <w:r>
+        <w:rPr>
+          <w:sz w:val="24"/>
+          <w:szCs w:val="24"/>
+        </w:rPr>
+        <w:t xml:space="preserve">This allows users to immediately start practicing upon download.  No additional configuration needs to be done in order to start learning.  Web security is extremely </w:t>
+      </w:r>
+      <w:r>
+        <w:rPr>
+          <w:sz w:val="24"/>
+          <w:szCs w:val="24"/>
+        </w:rPr>
+        <w:t>relevant</w:t>
+      </w:r>
+      <w:r>
+        <w:rPr>
+          <w:sz w:val="24"/>
+          <w:szCs w:val="24"/>
+        </w:rPr>
+        <w:t xml:space="preserve"> in today</w:t>
+      </w:r>
+      <w:r>
+        <w:rPr>
+          <w:sz w:val="24"/>
+          <w:szCs w:val="24"/>
+        </w:rPr>
+        <w:t>’</w:t>
+      </w:r>
+      <w:r>
+        <w:rPr>
+          <w:sz w:val="24"/>
+          <w:szCs w:val="24"/>
+        </w:rPr>
+        <w:t>s industry.</w:t>
       </w:r>
     </w:p>
     <w:p>
@@ -657,6 +802,7 @@
           <w:ilvl w:val="0"/>
           <w:numId w:val="1"/>
         </w:numPr>
+        <w:spacing w:line="480" w:lineRule="auto"/>
         <w:rPr>
           <w:sz w:val="24"/>
           <w:szCs w:val="24"/>
@@ -668,6 +814,43 @@
           <w:szCs w:val="24"/>
         </w:rPr>
         <w:t>There must be at least 3 desktop application exercises</w:t>
+      </w:r>
+    </w:p>
+    <w:p>
+      <w:pPr>
+        <w:spacing w:line="480" w:lineRule="auto"/>
+        <w:rPr>
+          <w:sz w:val="24"/>
+          <w:szCs w:val="24"/>
+        </w:rPr>
+      </w:pPr>
+      <w:r>
+        <w:rPr>
+          <w:sz w:val="24"/>
+          <w:szCs w:val="24"/>
+        </w:rPr>
+        <w:t xml:space="preserve">This allows users to immediately start practicing upon download.  No additional configuration needs to be done in order to start learning.  </w:t>
+      </w:r>
+      <w:r>
+        <w:rPr>
+          <w:sz w:val="24"/>
+          <w:szCs w:val="24"/>
+        </w:rPr>
+        <w:t xml:space="preserve">Desktop application security is still </w:t>
+      </w:r>
+      <w:r>
+        <w:rPr>
+          <w:sz w:val="24"/>
+          <w:szCs w:val="24"/>
+        </w:rPr>
+        <w:t>relevant</w:t>
+      </w:r>
+      <w:r>
+        <w:rPr>
+          <w:sz w:val="24"/>
+          <w:szCs w:val="24"/>
+        </w:rPr>
+        <w:t xml:space="preserve"> but less common in security jobs.</w:t>
       </w:r>
     </w:p>
     <w:p>
@@ -677,6 +860,7 @@
           <w:ilvl w:val="0"/>
           <w:numId w:val="1"/>
         </w:numPr>
+        <w:spacing w:line="480" w:lineRule="auto"/>
         <w:rPr>
           <w:sz w:val="24"/>
           <w:szCs w:val="24"/>
@@ -688,6 +872,22 @@
           <w:szCs w:val="24"/>
         </w:rPr>
         <w:t>The application should only allow a student to launch one exercise at a time</w:t>
+      </w:r>
+    </w:p>
+    <w:p>
+      <w:pPr>
+        <w:spacing w:line="480" w:lineRule="auto"/>
+        <w:rPr>
+          <w:sz w:val="24"/>
+          <w:szCs w:val="24"/>
+        </w:rPr>
+      </w:pPr>
+      <w:r>
+        <w:rPr>
+          <w:sz w:val="24"/>
+          <w:szCs w:val="24"/>
+        </w:rPr>
+        <w:t>This limits the resources the application consumes.  Students can only work on one exercise at a time, so they should be restricted by the application.</w:t>
       </w:r>
     </w:p>
     <w:p>
@@ -697,6 +897,7 @@
           <w:ilvl w:val="0"/>
           <w:numId w:val="1"/>
         </w:numPr>
+        <w:spacing w:line="480" w:lineRule="auto"/>
         <w:rPr>
           <w:sz w:val="24"/>
           <w:szCs w:val="24"/>
@@ -708,6 +909,22 @@
           <w:szCs w:val="24"/>
         </w:rPr>
         <w:t>The application should be multi-threaded with locks on critical functions</w:t>
+      </w:r>
+    </w:p>
+    <w:p>
+      <w:pPr>
+        <w:spacing w:line="480" w:lineRule="auto"/>
+        <w:rPr>
+          <w:sz w:val="24"/>
+          <w:szCs w:val="24"/>
+        </w:rPr>
+      </w:pPr>
+      <w:r>
+        <w:rPr>
+          <w:sz w:val="24"/>
+          <w:szCs w:val="24"/>
+        </w:rPr>
+        <w:t>Users should never have to wait for an action server side to complete before issuing other actions.  This makes the application feel nice and smooth.</w:t>
       </w:r>
     </w:p>
     <w:p>
@@ -717,6 +934,7 @@
           <w:ilvl w:val="0"/>
           <w:numId w:val="1"/>
         </w:numPr>
+        <w:spacing w:line="480" w:lineRule="auto"/>
         <w:rPr>
           <w:sz w:val="24"/>
           <w:szCs w:val="24"/>
@@ -728,6 +946,23 @@
           <w:szCs w:val="24"/>
         </w:rPr>
         <w:t>Buttons pressed should give a “waiting” sign, not receive input, and have a “kill” button.</w:t>
+      </w:r>
+    </w:p>
+    <w:p>
+      <w:pPr>
+        <w:spacing w:line="480" w:lineRule="auto"/>
+        <w:rPr>
+          <w:sz w:val="24"/>
+          <w:szCs w:val="24"/>
+        </w:rPr>
+      </w:pPr>
+      <w:r>
+        <w:rPr>
+          <w:sz w:val="24"/>
+          <w:szCs w:val="24"/>
+        </w:rPr>
+        <w:lastRenderedPageBreak/>
+        <w:t>Spinning up some machines may take a minute, so the user should be able to cancel their actions at any time.  They should also be alerted that the server is attempting to complete their action.</w:t>
       </w:r>
     </w:p>
     <w:p>
@@ -737,6 +972,7 @@
           <w:ilvl w:val="0"/>
           <w:numId w:val="1"/>
         </w:numPr>
+        <w:spacing w:line="480" w:lineRule="auto"/>
         <w:rPr>
           <w:sz w:val="24"/>
           <w:szCs w:val="24"/>
@@ -748,6 +984,22 @@
           <w:szCs w:val="24"/>
         </w:rPr>
         <w:t>The application must be developed securely with static analyzer and must undergo scanning from OWASP ZAP.  This application should be difficult to exploit or DOS.</w:t>
+      </w:r>
+    </w:p>
+    <w:p>
+      <w:pPr>
+        <w:spacing w:line="480" w:lineRule="auto"/>
+        <w:rPr>
+          <w:sz w:val="24"/>
+          <w:szCs w:val="24"/>
+        </w:rPr>
+      </w:pPr>
+      <w:r>
+        <w:rPr>
+          <w:sz w:val="24"/>
+          <w:szCs w:val="24"/>
+        </w:rPr>
+        <w:t>Students that learn more about security may be tempted to try attacking this application for fun or to even change their grade.  OWASP ZAP is a common web scanning tool which will help detect vulnerabilities during each build.</w:t>
       </w:r>
     </w:p>
     <w:p>
@@ -757,17 +1009,55 @@
           <w:ilvl w:val="0"/>
           <w:numId w:val="1"/>
         </w:numPr>
-        <w:rPr>
-          <w:sz w:val="24"/>
-          <w:szCs w:val="24"/>
-        </w:rPr>
-      </w:pPr>
-      <w:r>
-        <w:rPr>
-          <w:sz w:val="24"/>
-          <w:szCs w:val="24"/>
-        </w:rPr>
-        <w:t>This application should be extremely easy to setup.  Every time the project is updated, Jenkins will run a Sonqarqube scan to ensure no new findings have been added. Then it will do a full build on a bare Centos7 system and run all tests to ensure functionality.  If all tests pass, the production build will be updated.  Anyone wanting to use this application should just have to download my repository and run a build script in bash.  All dependencies will be installed.</w:t>
+        <w:spacing w:line="480" w:lineRule="auto"/>
+        <w:rPr>
+          <w:sz w:val="24"/>
+          <w:szCs w:val="24"/>
+        </w:rPr>
+      </w:pPr>
+      <w:r>
+        <w:rPr>
+          <w:sz w:val="24"/>
+          <w:szCs w:val="24"/>
+        </w:rPr>
+        <w:t>This application shou</w:t>
+      </w:r>
+      <w:r>
+        <w:rPr>
+          <w:sz w:val="24"/>
+          <w:szCs w:val="24"/>
+        </w:rPr>
+        <w:t>ld be extremely easy to setup</w:t>
+      </w:r>
+    </w:p>
+    <w:p>
+      <w:pPr>
+        <w:spacing w:line="480" w:lineRule="auto"/>
+        <w:rPr>
+          <w:sz w:val="24"/>
+          <w:szCs w:val="24"/>
+        </w:rPr>
+      </w:pPr>
+      <w:r>
+        <w:rPr>
+          <w:sz w:val="24"/>
+          <w:szCs w:val="24"/>
+        </w:rPr>
+        <w:t>Every time the project is updated, Jenkins will run a Sonqarqube scan to ensure no new findings have been added. Then it will do a full build on a bare Centos7 system and run all tests to ensure functionality.  If all tests pass, the production build will be updated.  Anyone wanting to use this application should just have to download my repository and run a build script in bash.  All dependencies will be installed.</w:t>
+      </w:r>
+      <w:r>
+        <w:rPr>
+          <w:sz w:val="24"/>
+          <w:szCs w:val="24"/>
+        </w:rPr>
+        <w:t xml:space="preserve">  </w:t>
+      </w:r>
+      <w:r>
+        <w:rPr>
+          <w:sz w:val="24"/>
+          <w:szCs w:val="24"/>
+        </w:rPr>
+        <w:t xml:space="preserve">New users may not use the application if they need special infrastructure to run the application.  If the application takes too long to setup, or takes troubleshooting based on the system, users may also lose interest. </w:t>
       </w:r>
     </w:p>
     <w:p>
@@ -777,6 +1067,7 @@
           <w:ilvl w:val="0"/>
           <w:numId w:val="1"/>
         </w:numPr>
+        <w:spacing w:line="480" w:lineRule="auto"/>
         <w:rPr>
           <w:sz w:val="24"/>
           <w:szCs w:val="24"/>
@@ -792,9 +1083,40 @@
     </w:p>
     <w:p>
       <w:pPr>
+        <w:spacing w:line="480" w:lineRule="auto"/>
+        <w:rPr>
+          <w:sz w:val="24"/>
+          <w:szCs w:val="24"/>
+        </w:rPr>
+      </w:pPr>
+      <w:r>
+        <w:rPr>
+          <w:sz w:val="24"/>
+          <w:szCs w:val="24"/>
+        </w:rPr>
+        <w:t>Some environments may have two hundred</w:t>
+      </w:r>
+      <w:r>
+        <w:rPr>
+          <w:sz w:val="24"/>
+          <w:szCs w:val="24"/>
+        </w:rPr>
+        <w:t xml:space="preserve"> students which could make the web application slow.  Using nginx allows for static files to be delivered faster, and allows administrators to spin up</w:t>
+      </w:r>
+      <w:r>
+        <w:rPr>
+          <w:sz w:val="24"/>
+          <w:szCs w:val="24"/>
+        </w:rPr>
+        <w:t xml:space="preserve"> more applications to meet the amount of users.</w:t>
+      </w:r>
+    </w:p>
+    <w:p>
+      <w:pPr>
         <w:pStyle w:val="Heading1"/>
       </w:pPr>
       <w:r>
+        <w:lastRenderedPageBreak/>
         <w:t>Architecture Design</w:t>
       </w:r>
     </w:p>
@@ -880,7 +1202,6 @@
           <w:szCs w:val="24"/>
           <w:shd w:val="clear" w:color="auto" w:fill="FFFFFF"/>
         </w:rPr>
-        <w:lastRenderedPageBreak/>
         <w:t>Launch and reset exercises</w:t>
       </w:r>
     </w:p>
@@ -1017,7 +1338,18 @@
           <w:szCs w:val="24"/>
           <w:shd w:val="clear" w:color="auto" w:fill="FFFFFF"/>
         </w:rPr>
-        <w:t xml:space="preserve">My Security Lab Manager is a collection of Docker services working together to virtualize this environment: a proxy, web front-end, back-end, and a database.  An administrator can download the project and install the application with one click on either Windows or Centos7 running Docker - the installer only has enter the master password for the application.  The administrator can then visit the IP of the host computer via HTTPS to login and start creating users.  Once student’s login, they will be able to view various exercises and start them.  Starting an exercise will launch a light-weight Docker container.  This container will have a unique hash in the root directory based on: the teacher’s password, student’s name, and exercise name.  Students can then begin attacking the virtual machine to uncover the hash.  If students crash the virtual machine, they can simply restart it with one click.  Once students complete the exercise, they can submit their unique hash to the application.  Teachers can then view student’s progress and be alerted if any hashes submitted are the same.  If students wish to add any new exercises, they just have to enter: the exercise’s name, where it should be grouped, and the Docker image name.  </w:t>
+        <w:t xml:space="preserve">My Security Lab Manager is a collection of Docker services working together to virtualize this environment: a proxy, web front-end, back-end, and a database.  An administrator can download the project and install the application with one click on either Windows or Centos7 running Docker - the installer only has enter the master password for the application.  The administrator can then visit the IP of the host computer via HTTPS to login and start creating users.  Once student’s login, they will be able to view various exercises and start them.  Starting an exercise will launch a light-weight Docker container.  This container will have a unique hash in the root directory based on: the teacher’s password, student’s name, and exercise name.  Students can then begin attacking the virtual machine to uncover the hash.  If students crash the virtual machine, they can simply restart it with one click.  Once students complete the </w:t>
+      </w:r>
+      <w:r>
+        <w:rPr>
+          <w:rFonts w:cstheme="minorHAnsi"/>
+          <w:color w:val="212121"/>
+          <w:sz w:val="24"/>
+          <w:szCs w:val="24"/>
+          <w:shd w:val="clear" w:color="auto" w:fill="FFFFFF"/>
+        </w:rPr>
+        <w:lastRenderedPageBreak/>
+        <w:t xml:space="preserve">exercise, they can submit their unique hash to the application.  Teachers can then view student’s progress and be alerted if any hashes submitted are the same.  If students wish to add any new exercises, they just have to enter: the exercise’s name, where it should be grouped, and the Docker image name.  </w:t>
       </w:r>
     </w:p>
     <w:p>
@@ -1035,7 +1367,6 @@
           <w:sz w:val="24"/>
           <w:szCs w:val="24"/>
         </w:rPr>
-        <w:lastRenderedPageBreak/>
         <w:t>How does my solution scale, stay up to date, and remain secure?</w:t>
       </w:r>
     </w:p>
@@ -1146,6 +1477,7 @@
           <w:sz w:val="24"/>
           <w:szCs w:val="24"/>
         </w:rPr>
+        <w:lastRenderedPageBreak/>
         <w:t>A vulnerability assessment will be done against the system to ensure none of the OWASP top 10 exist in the web application</w:t>
       </w:r>
     </w:p>
@@ -1190,7 +1522,6 @@
           <w:szCs w:val="24"/>
           <w:shd w:val="clear" w:color="auto" w:fill="FFFFFF"/>
         </w:rPr>
-        <w:lastRenderedPageBreak/>
         <w:t>Students will be sending malicious traffic across the network at this Security Lab Manager.  This could potentially violate any University policies.</w:t>
       </w:r>
     </w:p>
@@ -1515,6 +1846,7 @@
         <w:rPr>
           <w:sz w:val="24"/>
         </w:rPr>
+        <w:lastRenderedPageBreak/>
         <w:t>How should I track this and report status?</w:t>
       </w:r>
     </w:p>
@@ -1559,7 +1891,6 @@
         <w:pStyle w:val="Heading1"/>
       </w:pPr>
       <w:r>
-        <w:lastRenderedPageBreak/>
         <w:t xml:space="preserve">Senior Project Documentation Requirements </w:t>
       </w:r>
     </w:p>
@@ -4064,7 +4395,7 @@
 </file>
 
 <file path=customXml/itemProps2.xml><?xml version="1.0" encoding="utf-8"?>
-<ds:datastoreItem xmlns:ds="http://schemas.openxmlformats.org/officeDocument/2006/customXml" ds:itemID="{15929611-045F-4004-936F-E8F358CBC172}">
+<ds:datastoreItem xmlns:ds="http://schemas.openxmlformats.org/officeDocument/2006/customXml" ds:itemID="{A927717A-599C-447B-866C-50B0EC1C3BC6}">
   <ds:schemaRefs>
     <ds:schemaRef ds:uri="http://www.w3.org/2001/XMLSchema"/>
     <ds:schemaRef ds:uri="http://www.boldonjames.com/2008/01/sie/internal/label"/>

--- a/documentation/proposal.docx
+++ b/documentation/proposal.docx
@@ -4395,7 +4395,7 @@
 </file>
 
 <file path=customXml/itemProps2.xml><?xml version="1.0" encoding="utf-8"?>
-<ds:datastoreItem xmlns:ds="http://schemas.openxmlformats.org/officeDocument/2006/customXml" ds:itemID="{A927717A-599C-447B-866C-50B0EC1C3BC6}">
+<ds:datastoreItem xmlns:ds="http://schemas.openxmlformats.org/officeDocument/2006/customXml" ds:itemID="{0ED4EC50-D8E9-471C-92AB-F9FA51C51C2F}">
   <ds:schemaRefs>
     <ds:schemaRef ds:uri="http://www.w3.org/2001/XMLSchema"/>
     <ds:schemaRef ds:uri="http://www.boldonjames.com/2008/01/sie/internal/label"/>

--- a/documentation/proposal.docx
+++ b/documentation/proposal.docx
@@ -4,24 +4,522 @@
   <w:body>
     <w:p>
       <w:pPr>
-        <w:pStyle w:val="Heading1"/>
+        <w:jc w:val="center"/>
+        <w:rPr>
+          <w:rFonts w:asciiTheme="majorHAnsi" w:hAnsiTheme="majorHAnsi" w:cstheme="majorHAnsi"/>
+          <w:sz w:val="36"/>
+        </w:rPr>
       </w:pPr>
       <w:bookmarkStart w:id="0" w:name="_GoBack"/>
       <w:bookmarkEnd w:id="0"/>
       <w:r>
-        <w:t>Problem Statement and Background – Due October 1</w:t>
-      </w:r>
-      <w:r>
-        <w:rPr>
-          <w:vertAlign w:val="superscript"/>
-        </w:rPr>
-        <w:t>st</w:t>
+        <w:rPr>
+          <w:rFonts w:asciiTheme="majorHAnsi" w:hAnsiTheme="majorHAnsi" w:cstheme="majorHAnsi"/>
+          <w:sz w:val="36"/>
+        </w:rPr>
+        <w:t>Security Lab Manager</w:t>
+      </w:r>
+    </w:p>
+    <w:p>
+      <w:pPr>
+        <w:pStyle w:val="Heading1"/>
+      </w:pPr>
+      <w:r>
+        <w:t>Problem Statemen</w:t>
+      </w:r>
+      <w:r>
+        <w:t>t and Background</w:t>
       </w:r>
     </w:p>
     <w:p>
       <w:pPr>
         <w:spacing w:line="480" w:lineRule="auto"/>
         <w:rPr>
+          <w:rFonts w:ascii="Cabriela" w:hAnsi="Cabriela" w:cs="Segoe UI"/>
+          <w:color w:val="212121"/>
+          <w:sz w:val="24"/>
+          <w:szCs w:val="24"/>
+          <w:shd w:val="clear" w:color="auto" w:fill="FFFFFF"/>
+        </w:rPr>
+      </w:pPr>
+      <w:r>
+        <w:rPr>
+          <w:rFonts w:ascii="Cabriela" w:hAnsi="Cabriela" w:cs="Segoe UI"/>
+          <w:color w:val="212121"/>
+          <w:sz w:val="24"/>
+          <w:szCs w:val="24"/>
+          <w:shd w:val="clear" w:color="auto" w:fill="FFFFFF"/>
+        </w:rPr>
+        <w:t>Universities d</w:t>
+      </w:r>
+      <w:r>
+        <w:rPr>
+          <w:rFonts w:ascii="Cabriela" w:hAnsi="Cabriela" w:cs="Segoe UI"/>
+          <w:color w:val="212121"/>
+          <w:sz w:val="24"/>
+          <w:szCs w:val="24"/>
+          <w:shd w:val="clear" w:color="auto" w:fill="FFFFFF"/>
+        </w:rPr>
+        <w:t xml:space="preserve">esire to teach </w:t>
+      </w:r>
+      <w:r>
+        <w:rPr>
+          <w:rFonts w:ascii="Cabriela" w:hAnsi="Cabriela" w:cs="Segoe UI"/>
+          <w:color w:val="212121"/>
+          <w:sz w:val="24"/>
+          <w:szCs w:val="24"/>
+          <w:shd w:val="clear" w:color="auto" w:fill="FFFFFF"/>
+        </w:rPr>
+        <w:t>software security because of the industry de</w:t>
+      </w:r>
+      <w:r>
+        <w:rPr>
+          <w:rFonts w:ascii="Cabriela" w:hAnsi="Cabriela" w:cs="Segoe UI"/>
+          <w:color w:val="212121"/>
+          <w:sz w:val="24"/>
+          <w:szCs w:val="24"/>
+          <w:shd w:val="clear" w:color="auto" w:fill="FFFFFF"/>
+        </w:rPr>
+        <w:t>mand for secure coding</w:t>
+      </w:r>
+      <w:r>
+        <w:rPr>
+          <w:rFonts w:ascii="Cabriela" w:hAnsi="Cabriela" w:cs="Segoe UI"/>
+          <w:color w:val="212121"/>
+          <w:sz w:val="24"/>
+          <w:szCs w:val="24"/>
+          <w:shd w:val="clear" w:color="auto" w:fill="FFFFFF"/>
+        </w:rPr>
+        <w:t xml:space="preserve"> and Security Engineers</w:t>
+      </w:r>
+      <w:r>
+        <w:rPr>
+          <w:rFonts w:ascii="Cabriela" w:hAnsi="Cabriela" w:cs="Segoe UI"/>
+          <w:color w:val="212121"/>
+          <w:sz w:val="24"/>
+          <w:szCs w:val="24"/>
+          <w:shd w:val="clear" w:color="auto" w:fill="FFFFFF"/>
+        </w:rPr>
+        <w:t>.</w:t>
+      </w:r>
+      <w:r>
+        <w:rPr>
+          <w:rFonts w:ascii="Cabriela" w:hAnsi="Cabriela" w:cs="Segoe UI"/>
+          <w:color w:val="212121"/>
+          <w:sz w:val="24"/>
+          <w:szCs w:val="24"/>
+          <w:shd w:val="clear" w:color="auto" w:fill="FFFFFF"/>
+        </w:rPr>
+        <w:t xml:space="preserve">  The best way to</w:t>
+      </w:r>
+      <w:r>
+        <w:rPr>
+          <w:rFonts w:ascii="Cabriela" w:hAnsi="Cabriela" w:cs="Segoe UI"/>
+          <w:color w:val="212121"/>
+          <w:sz w:val="24"/>
+          <w:szCs w:val="24"/>
+          <w:shd w:val="clear" w:color="auto" w:fill="FFFFFF"/>
+        </w:rPr>
+        <w:t xml:space="preserve"> prepare students is with hands-</w:t>
+      </w:r>
+      <w:r>
+        <w:rPr>
+          <w:rFonts w:ascii="Cabriela" w:hAnsi="Cabriela" w:cs="Segoe UI"/>
+          <w:color w:val="212121"/>
+          <w:sz w:val="24"/>
+          <w:szCs w:val="24"/>
+          <w:shd w:val="clear" w:color="auto" w:fill="FFFFFF"/>
+        </w:rPr>
+        <w:t xml:space="preserve">on experience </w:t>
+      </w:r>
+      <w:r>
+        <w:rPr>
+          <w:rFonts w:ascii="Cabriela" w:hAnsi="Cabriela" w:cs="Segoe UI"/>
+          <w:color w:val="212121"/>
+          <w:sz w:val="24"/>
+          <w:szCs w:val="24"/>
+          <w:shd w:val="clear" w:color="auto" w:fill="FFFFFF"/>
+        </w:rPr>
+        <w:t xml:space="preserve">seeing, </w:t>
+      </w:r>
+      <w:r>
+        <w:rPr>
+          <w:rFonts w:ascii="Cabriela" w:hAnsi="Cabriela" w:cs="Segoe UI"/>
+          <w:color w:val="212121"/>
+          <w:sz w:val="24"/>
+          <w:szCs w:val="24"/>
+          <w:shd w:val="clear" w:color="auto" w:fill="FFFFFF"/>
+        </w:rPr>
+        <w:t>exploiting</w:t>
+      </w:r>
+      <w:r>
+        <w:rPr>
+          <w:rFonts w:ascii="Cabriela" w:hAnsi="Cabriela" w:cs="Segoe UI"/>
+          <w:color w:val="212121"/>
+          <w:sz w:val="24"/>
+          <w:szCs w:val="24"/>
+          <w:shd w:val="clear" w:color="auto" w:fill="FFFFFF"/>
+        </w:rPr>
+        <w:t>,</w:t>
+      </w:r>
+      <w:r>
+        <w:rPr>
+          <w:rFonts w:ascii="Cabriela" w:hAnsi="Cabriela" w:cs="Segoe UI"/>
+          <w:color w:val="212121"/>
+          <w:sz w:val="24"/>
+          <w:szCs w:val="24"/>
+          <w:shd w:val="clear" w:color="auto" w:fill="FFFFFF"/>
+        </w:rPr>
+        <w:t xml:space="preserve"> and patching vulnerabilities.</w:t>
+      </w:r>
+      <w:r>
+        <w:rPr>
+          <w:rFonts w:ascii="Cabriela" w:hAnsi="Cabriela" w:cs="Segoe UI"/>
+          <w:color w:val="212121"/>
+          <w:sz w:val="24"/>
+          <w:szCs w:val="24"/>
+          <w:shd w:val="clear" w:color="auto" w:fill="FFFFFF"/>
+        </w:rPr>
+        <w:t xml:space="preserve">  Setting up</w:t>
+      </w:r>
+      <w:r>
+        <w:rPr>
+          <w:rFonts w:ascii="Cabriela" w:hAnsi="Cabriela" w:cs="Segoe UI"/>
+          <w:color w:val="212121"/>
+          <w:sz w:val="24"/>
+          <w:szCs w:val="24"/>
+          <w:shd w:val="clear" w:color="auto" w:fill="FFFFFF"/>
+        </w:rPr>
+        <w:t xml:space="preserve"> a practice area for students</w:t>
+      </w:r>
+      <w:r>
+        <w:rPr>
+          <w:rFonts w:ascii="Cabriela" w:hAnsi="Cabriela" w:cs="Segoe UI"/>
+          <w:color w:val="212121"/>
+          <w:sz w:val="24"/>
+          <w:szCs w:val="24"/>
+          <w:shd w:val="clear" w:color="auto" w:fill="FFFFFF"/>
+        </w:rPr>
+        <w:t xml:space="preserve"> </w:t>
+      </w:r>
+      <w:r>
+        <w:rPr>
+          <w:rFonts w:ascii="Cabriela" w:hAnsi="Cabriela" w:cs="Segoe UI"/>
+          <w:color w:val="212121"/>
+          <w:sz w:val="24"/>
+          <w:szCs w:val="24"/>
+          <w:shd w:val="clear" w:color="auto" w:fill="FFFFFF"/>
+        </w:rPr>
+        <w:t xml:space="preserve">with </w:t>
+      </w:r>
+      <w:r>
+        <w:rPr>
+          <w:rFonts w:ascii="Cabriela" w:hAnsi="Cabriela" w:cs="Segoe UI"/>
+          <w:color w:val="212121"/>
+          <w:sz w:val="24"/>
+          <w:szCs w:val="24"/>
+          <w:shd w:val="clear" w:color="auto" w:fill="FFFFFF"/>
+        </w:rPr>
+        <w:t xml:space="preserve">multiple </w:t>
+      </w:r>
+      <w:r>
+        <w:rPr>
+          <w:rFonts w:ascii="Cabriela" w:hAnsi="Cabriela" w:cs="Segoe UI"/>
+          <w:color w:val="212121"/>
+          <w:sz w:val="24"/>
+          <w:szCs w:val="24"/>
+          <w:shd w:val="clear" w:color="auto" w:fill="FFFFFF"/>
+        </w:rPr>
+        <w:t>computers is expensive and requires management</w:t>
+      </w:r>
+      <w:r>
+        <w:rPr>
+          <w:rFonts w:ascii="Cabriela" w:hAnsi="Cabriela" w:cs="Segoe UI"/>
+          <w:color w:val="212121"/>
+          <w:sz w:val="24"/>
+          <w:szCs w:val="24"/>
+          <w:shd w:val="clear" w:color="auto" w:fill="FFFFFF"/>
+        </w:rPr>
+        <w:t>.</w:t>
+      </w:r>
+      <w:r>
+        <w:rPr>
+          <w:rFonts w:ascii="Cabriela" w:hAnsi="Cabriela" w:cs="Segoe UI"/>
+          <w:color w:val="212121"/>
+          <w:sz w:val="24"/>
+          <w:szCs w:val="24"/>
+          <w:shd w:val="clear" w:color="auto" w:fill="FFFFFF"/>
+        </w:rPr>
+        <w:t xml:space="preserve">  Setting this up is unique for every place that wants to do this: running vulnerable virtual machines would not be able to support a class size of one hundred students or resources could be wasted if too much infrastructure was allocated.</w:t>
+      </w:r>
+      <w:r>
+        <w:rPr>
+          <w:rFonts w:ascii="Cabriela" w:hAnsi="Cabriela" w:cs="Segoe UI"/>
+          <w:color w:val="212121"/>
+          <w:sz w:val="24"/>
+          <w:szCs w:val="24"/>
+          <w:shd w:val="clear" w:color="auto" w:fill="FFFFFF"/>
+        </w:rPr>
+        <w:t xml:space="preserve">  Services would have to be setup, systems updated, and users would have to be added/removed.</w:t>
+      </w:r>
+      <w:r>
+        <w:rPr>
+          <w:rFonts w:ascii="Cabriela" w:hAnsi="Cabriela" w:cs="Segoe UI"/>
+          <w:color w:val="212121"/>
+          <w:sz w:val="24"/>
+          <w:szCs w:val="24"/>
+          <w:shd w:val="clear" w:color="auto" w:fill="FFFFFF"/>
+        </w:rPr>
+        <w:t xml:space="preserve">  </w:t>
+      </w:r>
+      <w:r>
+        <w:rPr>
+          <w:rFonts w:ascii="Cabriela" w:hAnsi="Cabriela" w:cs="Segoe UI"/>
+          <w:color w:val="212121"/>
+          <w:sz w:val="24"/>
+          <w:szCs w:val="24"/>
+          <w:shd w:val="clear" w:color="auto" w:fill="FFFFFF"/>
+        </w:rPr>
+        <w:t xml:space="preserve">Students will </w:t>
+      </w:r>
+      <w:r>
+        <w:rPr>
+          <w:rFonts w:ascii="Cabriela" w:hAnsi="Cabriela" w:cs="Segoe UI"/>
+          <w:color w:val="212121"/>
+          <w:sz w:val="24"/>
+          <w:szCs w:val="24"/>
+          <w:shd w:val="clear" w:color="auto" w:fill="FFFFFF"/>
+        </w:rPr>
+        <w:t>frequently crash their target computers which</w:t>
+      </w:r>
+      <w:r>
+        <w:rPr>
+          <w:rFonts w:ascii="Cabriela" w:hAnsi="Cabriela" w:cs="Segoe UI"/>
+          <w:color w:val="212121"/>
+          <w:sz w:val="24"/>
+          <w:szCs w:val="24"/>
+          <w:shd w:val="clear" w:color="auto" w:fill="FFFFFF"/>
+        </w:rPr>
+        <w:t xml:space="preserve"> requires constant troubleshooti</w:t>
+      </w:r>
+      <w:r>
+        <w:rPr>
+          <w:rFonts w:ascii="Cabriela" w:hAnsi="Cabriela" w:cs="Segoe UI"/>
+          <w:color w:val="212121"/>
+          <w:sz w:val="24"/>
+          <w:szCs w:val="24"/>
+          <w:shd w:val="clear" w:color="auto" w:fill="FFFFFF"/>
+        </w:rPr>
+        <w:t>ng and resetting.  If students are allowed</w:t>
+      </w:r>
+      <w:r>
+        <w:rPr>
+          <w:rFonts w:ascii="Cabriela" w:hAnsi="Cabriela" w:cs="Segoe UI"/>
+          <w:color w:val="212121"/>
+          <w:sz w:val="24"/>
+          <w:szCs w:val="24"/>
+          <w:shd w:val="clear" w:color="auto" w:fill="FFFFFF"/>
+        </w:rPr>
+        <w:t xml:space="preserve"> full permission to the infrastructure to troubleshoot their own problems, they could do nefarious things or even break the infrastructure.  </w:t>
+      </w:r>
+    </w:p>
+    <w:p>
+      <w:pPr>
+        <w:spacing w:line="480" w:lineRule="auto"/>
+        <w:rPr>
+          <w:rFonts w:ascii="Cabriela" w:hAnsi="Cabriela" w:cs="Segoe UI"/>
+          <w:color w:val="212121"/>
+          <w:sz w:val="24"/>
+          <w:szCs w:val="24"/>
+          <w:shd w:val="clear" w:color="auto" w:fill="FFFFFF"/>
+        </w:rPr>
+      </w:pPr>
+      <w:r>
+        <w:rPr>
+          <w:rFonts w:ascii="Cabriela" w:hAnsi="Cabriela" w:cs="Segoe UI"/>
+          <w:color w:val="212121"/>
+          <w:sz w:val="24"/>
+          <w:szCs w:val="24"/>
+          <w:shd w:val="clear" w:color="auto" w:fill="FFFFFF"/>
+        </w:rPr>
+        <w:t xml:space="preserve">There are a variety of problems when students are responsible for setting up their own environment and exercises.  These exercises require virtualization software to run on because of software compatibility issues and risk of harming the student’s computer.  </w:t>
+      </w:r>
+      <w:r>
+        <w:rPr>
+          <w:rFonts w:ascii="Cabriela" w:hAnsi="Cabriela" w:cs="Segoe UI"/>
+          <w:color w:val="212121"/>
+          <w:sz w:val="24"/>
+          <w:szCs w:val="24"/>
+          <w:shd w:val="clear" w:color="auto" w:fill="FFFFFF"/>
+        </w:rPr>
+        <w:t>Students could host their</w:t>
+      </w:r>
+      <w:r>
+        <w:rPr>
+          <w:rFonts w:ascii="Cabriela" w:hAnsi="Cabriela" w:cs="Segoe UI"/>
+          <w:color w:val="212121"/>
+          <w:sz w:val="24"/>
+          <w:szCs w:val="24"/>
+          <w:shd w:val="clear" w:color="auto" w:fill="FFFFFF"/>
+        </w:rPr>
+        <w:t xml:space="preserve"> own virtual machine, but</w:t>
+      </w:r>
+      <w:r>
+        <w:rPr>
+          <w:rFonts w:ascii="Cabriela" w:hAnsi="Cabriela" w:cs="Segoe UI"/>
+          <w:color w:val="212121"/>
+          <w:sz w:val="24"/>
+          <w:szCs w:val="24"/>
+          <w:shd w:val="clear" w:color="auto" w:fill="FFFFFF"/>
+        </w:rPr>
+        <w:t xml:space="preserve"> this takes time away from class, requi</w:t>
+      </w:r>
+      <w:r>
+        <w:rPr>
+          <w:rFonts w:ascii="Cabriela" w:hAnsi="Cabriela" w:cs="Segoe UI"/>
+          <w:color w:val="212121"/>
+          <w:sz w:val="24"/>
+          <w:szCs w:val="24"/>
+          <w:shd w:val="clear" w:color="auto" w:fill="FFFFFF"/>
+        </w:rPr>
+        <w:t>res computing power, and does not</w:t>
+      </w:r>
+      <w:r>
+        <w:rPr>
+          <w:rFonts w:ascii="Cabriela" w:hAnsi="Cabriela" w:cs="Segoe UI"/>
+          <w:color w:val="212121"/>
+          <w:sz w:val="24"/>
+          <w:szCs w:val="24"/>
+          <w:shd w:val="clear" w:color="auto" w:fill="FFFFFF"/>
+        </w:rPr>
+        <w:t xml:space="preserve"> give students unique answers to submit.</w:t>
+      </w:r>
+      <w:r>
+        <w:rPr>
+          <w:rFonts w:ascii="Cabriela" w:hAnsi="Cabriela" w:cs="Segoe UI"/>
+          <w:color w:val="212121"/>
+          <w:sz w:val="24"/>
+          <w:szCs w:val="24"/>
+          <w:shd w:val="clear" w:color="auto" w:fill="FFFFFF"/>
+        </w:rPr>
+        <w:t xml:space="preserve">  Setting up a victim and attack virtual machine takes</w:t>
+      </w:r>
+      <w:r>
+        <w:rPr>
+          <w:rFonts w:ascii="Cabriela" w:hAnsi="Cabriela" w:cs="Segoe UI"/>
+          <w:color w:val="212121"/>
+          <w:sz w:val="24"/>
+          <w:szCs w:val="24"/>
+          <w:shd w:val="clear" w:color="auto" w:fill="FFFFFF"/>
+        </w:rPr>
+        <w:t xml:space="preserve"> several hours to do and does not</w:t>
+      </w:r>
+      <w:r>
+        <w:rPr>
+          <w:rFonts w:ascii="Cabriela" w:hAnsi="Cabriela" w:cs="Segoe UI"/>
+          <w:color w:val="212121"/>
+          <w:sz w:val="24"/>
+          <w:szCs w:val="24"/>
+          <w:shd w:val="clear" w:color="auto" w:fill="FFFFFF"/>
+        </w:rPr>
+        <w:t xml:space="preserve"> directly help students learn security.</w:t>
+      </w:r>
+      <w:r>
+        <w:rPr>
+          <w:rFonts w:ascii="Cabriela" w:hAnsi="Cabriela" w:cs="Segoe UI"/>
+          <w:color w:val="212121"/>
+          <w:sz w:val="24"/>
+          <w:szCs w:val="24"/>
+          <w:shd w:val="clear" w:color="auto" w:fill="FFFFFF"/>
+        </w:rPr>
+        <w:t xml:space="preserve">  Just getting one exercise to work might require installation and configuration of: an operating system patch, DLL, library, application, networking, firewall settings, registry settings, and anti-virus rules.</w:t>
+      </w:r>
+      <w:r>
+        <w:rPr>
+          <w:rFonts w:ascii="Cabriela" w:hAnsi="Cabriela" w:cs="Segoe UI"/>
+          <w:color w:val="212121"/>
+          <w:sz w:val="24"/>
+          <w:szCs w:val="24"/>
+          <w:shd w:val="clear" w:color="auto" w:fill="FFFFFF"/>
+        </w:rPr>
+        <w:t xml:space="preserve">  </w:t>
+      </w:r>
+      <w:r>
+        <w:rPr>
+          <w:rFonts w:ascii="Cabriela" w:hAnsi="Cabriela" w:cs="Segoe UI"/>
+          <w:color w:val="212121"/>
+          <w:sz w:val="24"/>
+          <w:szCs w:val="24"/>
+          <w:shd w:val="clear" w:color="auto" w:fill="FFFFFF"/>
+        </w:rPr>
+        <w:t xml:space="preserve">This configuration usually requires 4GB of RAM, and a couple CPU cores on top of the student host OS.  This which may be impossible for some students and extremely slow for others.  </w:t>
+      </w:r>
+      <w:r>
+        <w:rPr>
+          <w:rFonts w:ascii="Cabriela" w:hAnsi="Cabriela" w:cs="Segoe UI"/>
+          <w:color w:val="212121"/>
+          <w:sz w:val="24"/>
+          <w:szCs w:val="24"/>
+          <w:shd w:val="clear" w:color="auto" w:fill="FFFFFF"/>
+        </w:rPr>
+        <w:t>Vulnerable machi</w:t>
+      </w:r>
+      <w:r>
+        <w:rPr>
+          <w:rFonts w:ascii="Cabriela" w:hAnsi="Cabriela" w:cs="Segoe UI"/>
+          <w:color w:val="212121"/>
+          <w:sz w:val="24"/>
+          <w:szCs w:val="24"/>
+          <w:shd w:val="clear" w:color="auto" w:fill="FFFFFF"/>
+        </w:rPr>
+        <w:t>nes from the internet also do not</w:t>
+      </w:r>
+      <w:r>
+        <w:rPr>
+          <w:rFonts w:ascii="Cabriela" w:hAnsi="Cabriela" w:cs="Segoe UI"/>
+          <w:color w:val="212121"/>
+          <w:sz w:val="24"/>
+          <w:szCs w:val="24"/>
+          <w:shd w:val="clear" w:color="auto" w:fill="FFFFFF"/>
+        </w:rPr>
+        <w:t xml:space="preserve"> have unique answers, so one stu</w:t>
+      </w:r>
+      <w:r>
+        <w:rPr>
+          <w:rFonts w:ascii="Cabriela" w:hAnsi="Cabriela" w:cs="Segoe UI"/>
+          <w:color w:val="212121"/>
+          <w:sz w:val="24"/>
+          <w:szCs w:val="24"/>
+          <w:shd w:val="clear" w:color="auto" w:fill="FFFFFF"/>
+        </w:rPr>
+        <w:t xml:space="preserve">dent could do </w:t>
+      </w:r>
+      <w:r>
+        <w:rPr>
+          <w:rFonts w:ascii="Cabriela" w:hAnsi="Cabriela" w:cs="Segoe UI"/>
+          <w:color w:val="212121"/>
+          <w:sz w:val="24"/>
+          <w:szCs w:val="24"/>
+          <w:shd w:val="clear" w:color="auto" w:fill="FFFFFF"/>
+        </w:rPr>
+        <w:lastRenderedPageBreak/>
+        <w:t xml:space="preserve">the exercise, </w:t>
+      </w:r>
+      <w:r>
+        <w:rPr>
+          <w:rFonts w:ascii="Cabriela" w:hAnsi="Cabriela" w:cs="Segoe UI"/>
+          <w:color w:val="212121"/>
+          <w:sz w:val="24"/>
+          <w:szCs w:val="24"/>
+          <w:shd w:val="clear" w:color="auto" w:fill="FFFFFF"/>
+        </w:rPr>
+        <w:t>email it to the rest of the class, and the instructor would have no way of knowing who did the exercise.</w:t>
+      </w:r>
+    </w:p>
+    <w:p>
+      <w:pPr>
+        <w:spacing w:line="480" w:lineRule="auto"/>
+        <w:rPr>
           <w:rFonts w:ascii="Cabriela" w:hAnsi="Cabriela"/>
           <w:sz w:val="24"/>
           <w:szCs w:val="24"/>
@@ -35,47 +533,37 @@
           <w:szCs w:val="24"/>
           <w:shd w:val="clear" w:color="auto" w:fill="FFFFFF"/>
         </w:rPr>
-        <w:t>Universities d</w:t>
-      </w:r>
-      <w:r>
-        <w:rPr>
-          <w:rFonts w:ascii="Cabriela" w:hAnsi="Cabriela" w:cs="Segoe UI"/>
-          <w:color w:val="212121"/>
-          <w:sz w:val="24"/>
-          <w:szCs w:val="24"/>
-          <w:shd w:val="clear" w:color="auto" w:fill="FFFFFF"/>
-        </w:rPr>
-        <w:t xml:space="preserve">esire to teach </w:t>
-      </w:r>
-      <w:r>
-        <w:rPr>
-          <w:rFonts w:ascii="Cabriela" w:hAnsi="Cabriela" w:cs="Segoe UI"/>
-          <w:color w:val="212121"/>
-          <w:sz w:val="24"/>
-          <w:szCs w:val="24"/>
-          <w:shd w:val="clear" w:color="auto" w:fill="FFFFFF"/>
-        </w:rPr>
-        <w:t>software security because of the industry de</w:t>
-      </w:r>
-      <w:r>
-        <w:rPr>
-          <w:rFonts w:ascii="Cabriela" w:hAnsi="Cabriela" w:cs="Segoe UI"/>
-          <w:color w:val="212121"/>
-          <w:sz w:val="24"/>
-          <w:szCs w:val="24"/>
-          <w:shd w:val="clear" w:color="auto" w:fill="FFFFFF"/>
-        </w:rPr>
-        <w:t>mand for secure coding</w:t>
-      </w:r>
-      <w:r>
-        <w:rPr>
-          <w:rFonts w:ascii="Cabriela" w:hAnsi="Cabriela" w:cs="Segoe UI"/>
-          <w:color w:val="212121"/>
-          <w:sz w:val="24"/>
-          <w:szCs w:val="24"/>
-          <w:shd w:val="clear" w:color="auto" w:fill="FFFFFF"/>
-        </w:rPr>
-        <w:t xml:space="preserve"> and Security Engineers</w:t>
+        <w:t xml:space="preserve">Even </w:t>
+      </w:r>
+      <w:r>
+        <w:rPr>
+          <w:rFonts w:ascii="Cabriela" w:hAnsi="Cabriela" w:cs="Segoe UI"/>
+          <w:color w:val="212121"/>
+          <w:sz w:val="24"/>
+          <w:szCs w:val="24"/>
+          <w:shd w:val="clear" w:color="auto" w:fill="FFFFFF"/>
+        </w:rPr>
+        <w:t xml:space="preserve">if all of these efforts were planned, supported, and managed </w:t>
+      </w:r>
+      <w:r>
+        <w:rPr>
+          <w:rFonts w:ascii="Cabriela" w:hAnsi="Cabriela" w:cs="Segoe UI"/>
+          <w:color w:val="212121"/>
+          <w:sz w:val="24"/>
+          <w:szCs w:val="24"/>
+          <w:shd w:val="clear" w:color="auto" w:fill="FFFFFF"/>
+        </w:rPr>
+        <w:t xml:space="preserve">there are not any solutions that translate student </w:t>
+      </w:r>
+      <w:r>
+        <w:rPr>
+          <w:rFonts w:ascii="Cabriela" w:hAnsi="Cabriela" w:cs="Segoe UI"/>
+          <w:color w:val="212121"/>
+          <w:sz w:val="24"/>
+          <w:szCs w:val="24"/>
+          <w:shd w:val="clear" w:color="auto" w:fill="FFFFFF"/>
+        </w:rPr>
+        <w:t>exercises to grades for professors</w:t>
       </w:r>
       <w:r>
         <w:rPr>
@@ -95,67 +583,77 @@
           <w:szCs w:val="24"/>
           <w:shd w:val="clear" w:color="auto" w:fill="FFFFFF"/>
         </w:rPr>
-        <w:t xml:space="preserve">  The best way to prepare students is with hands on experience </w:t>
-      </w:r>
-      <w:r>
-        <w:rPr>
-          <w:rFonts w:ascii="Cabriela" w:hAnsi="Cabriela" w:cs="Segoe UI"/>
-          <w:color w:val="212121"/>
-          <w:sz w:val="24"/>
-          <w:szCs w:val="24"/>
-          <w:shd w:val="clear" w:color="auto" w:fill="FFFFFF"/>
-        </w:rPr>
-        <w:t xml:space="preserve">seeing, </w:t>
-      </w:r>
-      <w:r>
-        <w:rPr>
-          <w:rFonts w:ascii="Cabriela" w:hAnsi="Cabriela" w:cs="Segoe UI"/>
-          <w:color w:val="212121"/>
-          <w:sz w:val="24"/>
-          <w:szCs w:val="24"/>
-          <w:shd w:val="clear" w:color="auto" w:fill="FFFFFF"/>
-        </w:rPr>
-        <w:t>exploiting</w:t>
-      </w:r>
-      <w:r>
-        <w:rPr>
-          <w:rFonts w:ascii="Cabriela" w:hAnsi="Cabriela" w:cs="Segoe UI"/>
-          <w:color w:val="212121"/>
-          <w:sz w:val="24"/>
-          <w:szCs w:val="24"/>
-          <w:shd w:val="clear" w:color="auto" w:fill="FFFFFF"/>
-        </w:rPr>
-        <w:t>,</w:t>
-      </w:r>
-      <w:r>
-        <w:rPr>
-          <w:rFonts w:ascii="Cabriela" w:hAnsi="Cabriela" w:cs="Segoe UI"/>
-          <w:color w:val="212121"/>
-          <w:sz w:val="24"/>
-          <w:szCs w:val="24"/>
-          <w:shd w:val="clear" w:color="auto" w:fill="FFFFFF"/>
-        </w:rPr>
-        <w:t xml:space="preserve"> and patching vulnerabilities.</w:t>
-      </w:r>
-      <w:r>
-        <w:rPr>
-          <w:rFonts w:ascii="Cabriela" w:hAnsi="Cabriela" w:cs="Segoe UI"/>
-          <w:color w:val="212121"/>
-          <w:sz w:val="24"/>
-          <w:szCs w:val="24"/>
-          <w:shd w:val="clear" w:color="auto" w:fill="FFFFFF"/>
-        </w:rPr>
-        <w:t xml:space="preserve">  Setting up</w:t>
-      </w:r>
-      <w:r>
-        <w:rPr>
-          <w:rFonts w:ascii="Cabriela" w:hAnsi="Cabriela" w:cs="Segoe UI"/>
-          <w:color w:val="212121"/>
-          <w:sz w:val="24"/>
-          <w:szCs w:val="24"/>
-          <w:shd w:val="clear" w:color="auto" w:fill="FFFFFF"/>
-        </w:rPr>
-        <w:t xml:space="preserve"> a practice area for students</w:t>
+        <w:t xml:space="preserve">  Professors could take the time to create tons of exercises and vulnerable virtual machines but there </w:t>
+      </w:r>
+      <w:r>
+        <w:rPr>
+          <w:rFonts w:ascii="Cabriela" w:hAnsi="Cabriela" w:cs="Segoe UI"/>
+          <w:color w:val="212121"/>
+          <w:sz w:val="24"/>
+          <w:szCs w:val="24"/>
+          <w:shd w:val="clear" w:color="auto" w:fill="FFFFFF"/>
+        </w:rPr>
+        <w:t xml:space="preserve">are </w:t>
+      </w:r>
+      <w:r>
+        <w:rPr>
+          <w:rFonts w:ascii="Cabriela" w:hAnsi="Cabriela" w:cs="Segoe UI"/>
+          <w:color w:val="212121"/>
+          <w:sz w:val="24"/>
+          <w:szCs w:val="24"/>
+          <w:shd w:val="clear" w:color="auto" w:fill="FFFFFF"/>
+        </w:rPr>
+        <w:t>already hundreds of great resources</w:t>
+      </w:r>
+      <w:r>
+        <w:rPr>
+          <w:rFonts w:ascii="Cabriela" w:hAnsi="Cabriela" w:cs="Segoe UI"/>
+          <w:color w:val="212121"/>
+          <w:sz w:val="24"/>
+          <w:szCs w:val="24"/>
+          <w:shd w:val="clear" w:color="auto" w:fill="FFFFFF"/>
+        </w:rPr>
+        <w:t xml:space="preserve"> available</w:t>
+      </w:r>
+      <w:r>
+        <w:rPr>
+          <w:rFonts w:ascii="Cabriela" w:hAnsi="Cabriela" w:cs="Segoe UI"/>
+          <w:color w:val="212121"/>
+          <w:sz w:val="24"/>
+          <w:szCs w:val="24"/>
+          <w:shd w:val="clear" w:color="auto" w:fill="FFFFFF"/>
+        </w:rPr>
+        <w:t xml:space="preserve"> on</w:t>
+      </w:r>
+      <w:r>
+        <w:rPr>
+          <w:rFonts w:ascii="Cabriela" w:hAnsi="Cabriela" w:cs="Segoe UI"/>
+          <w:color w:val="212121"/>
+          <w:sz w:val="24"/>
+          <w:szCs w:val="24"/>
+          <w:shd w:val="clear" w:color="auto" w:fill="FFFFFF"/>
+        </w:rPr>
+        <w:t xml:space="preserve"> the internet.  This is where this</w:t>
+      </w:r>
+      <w:r>
+        <w:rPr>
+          <w:rFonts w:ascii="Cabriela" w:hAnsi="Cabriela" w:cs="Segoe UI"/>
+          <w:color w:val="212121"/>
+          <w:sz w:val="24"/>
+          <w:szCs w:val="24"/>
+          <w:shd w:val="clear" w:color="auto" w:fill="FFFFFF"/>
+        </w:rPr>
+        <w:t xml:space="preserve"> project</w:t>
+      </w:r>
+      <w:r>
+        <w:rPr>
+          <w:rFonts w:ascii="Cabriela" w:hAnsi="Cabriela" w:cs="Segoe UI"/>
+          <w:color w:val="212121"/>
+          <w:sz w:val="24"/>
+          <w:szCs w:val="24"/>
+          <w:shd w:val="clear" w:color="auto" w:fill="FFFFFF"/>
+        </w:rPr>
+        <w:t xml:space="preserve"> comes in – the Security Lab Manager.  It takes these vulnerable exercises others have already made</w:t>
       </w:r>
       <w:r>
         <w:rPr>
@@ -175,57 +673,67 @@
           <w:szCs w:val="24"/>
           <w:shd w:val="clear" w:color="auto" w:fill="FFFFFF"/>
         </w:rPr>
-        <w:t xml:space="preserve">with </w:t>
-      </w:r>
-      <w:r>
-        <w:rPr>
-          <w:rFonts w:ascii="Cabriela" w:hAnsi="Cabriela" w:cs="Segoe UI"/>
-          <w:color w:val="212121"/>
-          <w:sz w:val="24"/>
-          <w:szCs w:val="24"/>
-          <w:shd w:val="clear" w:color="auto" w:fill="FFFFFF"/>
-        </w:rPr>
-        <w:t xml:space="preserve">multiple </w:t>
-      </w:r>
-      <w:r>
-        <w:rPr>
-          <w:rFonts w:ascii="Cabriela" w:hAnsi="Cabriela" w:cs="Segoe UI"/>
-          <w:color w:val="212121"/>
-          <w:sz w:val="24"/>
-          <w:szCs w:val="24"/>
-          <w:shd w:val="clear" w:color="auto" w:fill="FFFFFF"/>
-        </w:rPr>
-        <w:t>computers is expensive and requires management</w:t>
-      </w:r>
-      <w:r>
-        <w:rPr>
-          <w:rFonts w:ascii="Cabriela" w:hAnsi="Cabriela" w:cs="Segoe UI"/>
-          <w:color w:val="212121"/>
-          <w:sz w:val="24"/>
-          <w:szCs w:val="24"/>
-          <w:shd w:val="clear" w:color="auto" w:fill="FFFFFF"/>
-        </w:rPr>
-        <w:t>.</w:t>
-      </w:r>
-      <w:r>
-        <w:rPr>
-          <w:rFonts w:ascii="Cabriela" w:hAnsi="Cabriela" w:cs="Segoe UI"/>
-          <w:color w:val="212121"/>
-          <w:sz w:val="24"/>
-          <w:szCs w:val="24"/>
-          <w:shd w:val="clear" w:color="auto" w:fill="FFFFFF"/>
-        </w:rPr>
-        <w:t xml:space="preserve">  Setting this up is unique for every place that wants to do this: running vulnerable virtual machines would not be able to support a class size of one hundred students or resources could be wasted if too much infrastructure was allocated.</w:t>
-      </w:r>
-      <w:r>
-        <w:rPr>
-          <w:rFonts w:ascii="Cabriela" w:hAnsi="Cabriela" w:cs="Segoe UI"/>
-          <w:color w:val="212121"/>
-          <w:sz w:val="24"/>
-          <w:szCs w:val="24"/>
-          <w:shd w:val="clear" w:color="auto" w:fill="FFFFFF"/>
-        </w:rPr>
-        <w:t xml:space="preserve">  Services would have to be setup, systems updated, and users would have to be added/removed.</w:t>
+        <w:t xml:space="preserve">and manages them </w:t>
+      </w:r>
+      <w:r>
+        <w:rPr>
+          <w:rFonts w:ascii="Cabriela" w:hAnsi="Cabriela" w:cs="Segoe UI"/>
+          <w:color w:val="212121"/>
+          <w:sz w:val="24"/>
+          <w:szCs w:val="24"/>
+          <w:shd w:val="clear" w:color="auto" w:fill="FFFFFF"/>
+        </w:rPr>
+        <w:t>so students</w:t>
+      </w:r>
+      <w:r>
+        <w:rPr>
+          <w:rFonts w:ascii="Cabriela" w:hAnsi="Cabriela" w:cs="Segoe UI"/>
+          <w:color w:val="212121"/>
+          <w:sz w:val="24"/>
+          <w:szCs w:val="24"/>
+          <w:shd w:val="clear" w:color="auto" w:fill="FFFFFF"/>
+        </w:rPr>
+        <w:t xml:space="preserve"> can attack, d</w:t>
+      </w:r>
+      <w:r>
+        <w:rPr>
+          <w:rFonts w:ascii="Cabriela" w:hAnsi="Cabriela" w:cs="Segoe UI"/>
+          <w:color w:val="212121"/>
+          <w:sz w:val="24"/>
+          <w:szCs w:val="24"/>
+          <w:shd w:val="clear" w:color="auto" w:fill="FFFFFF"/>
+        </w:rPr>
+        <w:t>estroy, and reset</w:t>
+      </w:r>
+      <w:r>
+        <w:rPr>
+          <w:rFonts w:ascii="Cabriela" w:hAnsi="Cabriela" w:cs="Segoe UI"/>
+          <w:color w:val="212121"/>
+          <w:sz w:val="24"/>
+          <w:szCs w:val="24"/>
+          <w:shd w:val="clear" w:color="auto" w:fill="FFFFFF"/>
+        </w:rPr>
+        <w:t xml:space="preserve">.  </w:t>
+      </w:r>
+      <w:r>
+        <w:rPr>
+          <w:rFonts w:ascii="Cabriela" w:hAnsi="Cabriela" w:cs="Segoe UI"/>
+          <w:color w:val="212121"/>
+          <w:sz w:val="24"/>
+          <w:szCs w:val="24"/>
+          <w:shd w:val="clear" w:color="auto" w:fill="FFFFFF"/>
+        </w:rPr>
+        <w:t>Professors can also view how long students spent on their exercises, and all of the commands they sent.  If the class isn’t ready for hands on exercises, the instructor can easily create their own multiple choice exercises for students to complete.</w:t>
+      </w:r>
+      <w:r>
+        <w:rPr>
+          <w:rFonts w:ascii="Cabriela" w:hAnsi="Cabriela" w:cs="Segoe UI"/>
+          <w:color w:val="212121"/>
+          <w:sz w:val="24"/>
+          <w:szCs w:val="24"/>
+          <w:shd w:val="clear" w:color="auto" w:fill="FFFFFF"/>
+        </w:rPr>
+        <w:t xml:space="preserve">  Hosting this application takes minimal resources and can scale easily to the class size.</w:t>
       </w:r>
       <w:r>
         <w:rPr>
@@ -245,107 +753,7 @@
           <w:szCs w:val="24"/>
           <w:shd w:val="clear" w:color="auto" w:fill="FFFFFF"/>
         </w:rPr>
-        <w:t>Students will also frequently crash their target computers which</w:t>
-      </w:r>
-      <w:r>
-        <w:rPr>
-          <w:rFonts w:ascii="Cabriela" w:hAnsi="Cabriela" w:cs="Segoe UI"/>
-          <w:color w:val="212121"/>
-          <w:sz w:val="24"/>
-          <w:szCs w:val="24"/>
-          <w:shd w:val="clear" w:color="auto" w:fill="FFFFFF"/>
-        </w:rPr>
-        <w:t xml:space="preserve"> requires constant troubleshooti</w:t>
-      </w:r>
-      <w:r>
-        <w:rPr>
-          <w:rFonts w:ascii="Cabriela" w:hAnsi="Cabriela" w:cs="Segoe UI"/>
-          <w:color w:val="212121"/>
-          <w:sz w:val="24"/>
-          <w:szCs w:val="24"/>
-          <w:shd w:val="clear" w:color="auto" w:fill="FFFFFF"/>
-        </w:rPr>
-        <w:t>ng and resetting.  If students are allowed</w:t>
-      </w:r>
-      <w:r>
-        <w:rPr>
-          <w:rFonts w:ascii="Cabriela" w:hAnsi="Cabriela" w:cs="Segoe UI"/>
-          <w:color w:val="212121"/>
-          <w:sz w:val="24"/>
-          <w:szCs w:val="24"/>
-          <w:shd w:val="clear" w:color="auto" w:fill="FFFFFF"/>
-        </w:rPr>
-        <w:t xml:space="preserve"> full permission to the infrastructure to troubleshoot their own problems, they could do nefarious things or even break the infrastructure.  Students could host their</w:t>
-      </w:r>
-      <w:r>
-        <w:rPr>
-          <w:rFonts w:ascii="Cabriela" w:hAnsi="Cabriela" w:cs="Segoe UI"/>
-          <w:color w:val="212121"/>
-          <w:sz w:val="24"/>
-          <w:szCs w:val="24"/>
-          <w:shd w:val="clear" w:color="auto" w:fill="FFFFFF"/>
-        </w:rPr>
-        <w:t xml:space="preserve"> own virtual machine, but</w:t>
-      </w:r>
-      <w:r>
-        <w:rPr>
-          <w:rFonts w:ascii="Cabriela" w:hAnsi="Cabriela" w:cs="Segoe UI"/>
-          <w:color w:val="212121"/>
-          <w:sz w:val="24"/>
-          <w:szCs w:val="24"/>
-          <w:shd w:val="clear" w:color="auto" w:fill="FFFFFF"/>
-        </w:rPr>
-        <w:t xml:space="preserve"> this takes time away from class, requi</w:t>
-      </w:r>
-      <w:r>
-        <w:rPr>
-          <w:rFonts w:ascii="Cabriela" w:hAnsi="Cabriela" w:cs="Segoe UI"/>
-          <w:color w:val="212121"/>
-          <w:sz w:val="24"/>
-          <w:szCs w:val="24"/>
-          <w:shd w:val="clear" w:color="auto" w:fill="FFFFFF"/>
-        </w:rPr>
-        <w:t>res computing power, and does not</w:t>
-      </w:r>
-      <w:r>
-        <w:rPr>
-          <w:rFonts w:ascii="Cabriela" w:hAnsi="Cabriela" w:cs="Segoe UI"/>
-          <w:color w:val="212121"/>
-          <w:sz w:val="24"/>
-          <w:szCs w:val="24"/>
-          <w:shd w:val="clear" w:color="auto" w:fill="FFFFFF"/>
-        </w:rPr>
-        <w:t xml:space="preserve"> give students unique answers to submit.</w:t>
-      </w:r>
-      <w:r>
-        <w:rPr>
-          <w:rFonts w:ascii="Cabriela" w:hAnsi="Cabriela" w:cs="Segoe UI"/>
-          <w:color w:val="212121"/>
-          <w:sz w:val="24"/>
-          <w:szCs w:val="24"/>
-          <w:shd w:val="clear" w:color="auto" w:fill="FFFFFF"/>
-        </w:rPr>
-        <w:t xml:space="preserve">  Setting up a victim and attack virtual machine takes several hours to do and doesn’t directly help students learn security.  Vulnerable machines from the internet also don’t have unique answers, so one stu</w:t>
-      </w:r>
-      <w:r>
-        <w:rPr>
-          <w:rFonts w:ascii="Cabriela" w:hAnsi="Cabriela" w:cs="Segoe UI"/>
-          <w:color w:val="212121"/>
-          <w:sz w:val="24"/>
-          <w:szCs w:val="24"/>
-          <w:shd w:val="clear" w:color="auto" w:fill="FFFFFF"/>
-        </w:rPr>
-        <w:t xml:space="preserve">dent could do the exercise, </w:t>
-      </w:r>
-      <w:r>
-        <w:rPr>
-          <w:rFonts w:ascii="Cabriela" w:hAnsi="Cabriela" w:cs="Segoe UI"/>
-          <w:color w:val="212121"/>
-          <w:sz w:val="24"/>
-          <w:szCs w:val="24"/>
-          <w:shd w:val="clear" w:color="auto" w:fill="FFFFFF"/>
-        </w:rPr>
-        <w:t>email it to the rest of the class, and the instructor would have no way of knowing who did the exercise.</w:t>
+        <w:t>The GUI and exercises will work seamlessly for all class sizes.</w:t>
       </w:r>
       <w:r>
         <w:rPr>
@@ -365,198 +773,27 @@
           <w:szCs w:val="24"/>
           <w:shd w:val="clear" w:color="auto" w:fill="FFFFFF"/>
         </w:rPr>
-        <w:t xml:space="preserve">Even </w:t>
-      </w:r>
-      <w:r>
-        <w:rPr>
-          <w:rFonts w:ascii="Cabriela" w:hAnsi="Cabriela" w:cs="Segoe UI"/>
-          <w:color w:val="212121"/>
-          <w:sz w:val="24"/>
-          <w:szCs w:val="24"/>
-          <w:shd w:val="clear" w:color="auto" w:fill="FFFFFF"/>
-        </w:rPr>
-        <w:t xml:space="preserve">if all of these efforts were planned, supported, and managed </w:t>
-      </w:r>
-      <w:r>
-        <w:rPr>
-          <w:rFonts w:ascii="Cabriela" w:hAnsi="Cabriela" w:cs="Segoe UI"/>
-          <w:color w:val="212121"/>
-          <w:sz w:val="24"/>
-          <w:szCs w:val="24"/>
-          <w:shd w:val="clear" w:color="auto" w:fill="FFFFFF"/>
-        </w:rPr>
-        <w:t xml:space="preserve">there are not any solutions that translate student </w:t>
-      </w:r>
-      <w:r>
-        <w:rPr>
-          <w:rFonts w:ascii="Cabriela" w:hAnsi="Cabriela" w:cs="Segoe UI"/>
-          <w:color w:val="212121"/>
-          <w:sz w:val="24"/>
-          <w:szCs w:val="24"/>
-          <w:shd w:val="clear" w:color="auto" w:fill="FFFFFF"/>
-        </w:rPr>
-        <w:t>exercises to grades for professors</w:t>
-      </w:r>
-      <w:r>
-        <w:rPr>
-          <w:rFonts w:ascii="Cabriela" w:hAnsi="Cabriela" w:cs="Segoe UI"/>
-          <w:color w:val="212121"/>
-          <w:sz w:val="24"/>
-          <w:szCs w:val="24"/>
-          <w:shd w:val="clear" w:color="auto" w:fill="FFFFFF"/>
-        </w:rPr>
-        <w:t>.</w:t>
-      </w:r>
-      <w:r>
-        <w:rPr>
-          <w:rFonts w:ascii="Cabriela" w:hAnsi="Cabriela" w:cs="Segoe UI"/>
-          <w:color w:val="212121"/>
-          <w:sz w:val="24"/>
-          <w:szCs w:val="24"/>
-          <w:shd w:val="clear" w:color="auto" w:fill="FFFFFF"/>
-        </w:rPr>
-        <w:t xml:space="preserve">  Professors could take the time to create tons of exercises and vulnerable virtual machines but there </w:t>
-      </w:r>
-      <w:r>
-        <w:rPr>
-          <w:rFonts w:ascii="Cabriela" w:hAnsi="Cabriela" w:cs="Segoe UI"/>
-          <w:color w:val="212121"/>
-          <w:sz w:val="24"/>
-          <w:szCs w:val="24"/>
-          <w:shd w:val="clear" w:color="auto" w:fill="FFFFFF"/>
-        </w:rPr>
-        <w:t xml:space="preserve">are </w:t>
-      </w:r>
-      <w:r>
-        <w:rPr>
-          <w:rFonts w:ascii="Cabriela" w:hAnsi="Cabriela" w:cs="Segoe UI"/>
-          <w:color w:val="212121"/>
-          <w:sz w:val="24"/>
-          <w:szCs w:val="24"/>
-          <w:shd w:val="clear" w:color="auto" w:fill="FFFFFF"/>
-        </w:rPr>
-        <w:t>already hundreds of great resources</w:t>
-      </w:r>
-      <w:r>
-        <w:rPr>
-          <w:rFonts w:ascii="Cabriela" w:hAnsi="Cabriela" w:cs="Segoe UI"/>
-          <w:color w:val="212121"/>
-          <w:sz w:val="24"/>
-          <w:szCs w:val="24"/>
-          <w:shd w:val="clear" w:color="auto" w:fill="FFFFFF"/>
-        </w:rPr>
-        <w:t xml:space="preserve"> available</w:t>
-      </w:r>
-      <w:r>
-        <w:rPr>
-          <w:rFonts w:ascii="Cabriela" w:hAnsi="Cabriela" w:cs="Segoe UI"/>
-          <w:color w:val="212121"/>
-          <w:sz w:val="24"/>
-          <w:szCs w:val="24"/>
-          <w:shd w:val="clear" w:color="auto" w:fill="FFFFFF"/>
-        </w:rPr>
-        <w:t xml:space="preserve"> on the internet.  This is where my project</w:t>
-      </w:r>
-      <w:r>
-        <w:rPr>
-          <w:rFonts w:ascii="Cabriela" w:hAnsi="Cabriela" w:cs="Segoe UI"/>
-          <w:color w:val="212121"/>
-          <w:sz w:val="24"/>
-          <w:szCs w:val="24"/>
-          <w:shd w:val="clear" w:color="auto" w:fill="FFFFFF"/>
-        </w:rPr>
-        <w:t xml:space="preserve"> comes in – the Security Lab Manager.  It takes these vulnerable exercises others have already made, adds a unique hash for every exercises, per student, and manages them </w:t>
-      </w:r>
-      <w:r>
-        <w:rPr>
-          <w:rFonts w:ascii="Cabriela" w:hAnsi="Cabriela" w:cs="Segoe UI"/>
-          <w:color w:val="212121"/>
-          <w:sz w:val="24"/>
-          <w:szCs w:val="24"/>
-          <w:shd w:val="clear" w:color="auto" w:fill="FFFFFF"/>
-        </w:rPr>
-        <w:t>so students</w:t>
-      </w:r>
-      <w:r>
-        <w:rPr>
-          <w:rFonts w:ascii="Cabriela" w:hAnsi="Cabriela" w:cs="Segoe UI"/>
-          <w:color w:val="212121"/>
-          <w:sz w:val="24"/>
-          <w:szCs w:val="24"/>
-          <w:shd w:val="clear" w:color="auto" w:fill="FFFFFF"/>
-        </w:rPr>
-        <w:t xml:space="preserve"> can attack, destroy, and reset their machines.  Professors have a nice interface to view competition of student </w:t>
-      </w:r>
-      <w:r>
-        <w:rPr>
-          <w:rFonts w:ascii="Cabriela" w:hAnsi="Cabriela" w:cs="Segoe UI"/>
-          <w:color w:val="212121"/>
-          <w:sz w:val="24"/>
-          <w:szCs w:val="24"/>
-          <w:shd w:val="clear" w:color="auto" w:fill="FFFFFF"/>
-        </w:rPr>
-        <w:lastRenderedPageBreak/>
-        <w:t>exercises and be notified if any students cheat</w:t>
-      </w:r>
-      <w:r>
-        <w:rPr>
-          <w:rFonts w:ascii="Cabriela" w:hAnsi="Cabriela" w:cs="Segoe UI"/>
-          <w:color w:val="212121"/>
-          <w:sz w:val="24"/>
-          <w:szCs w:val="24"/>
-          <w:shd w:val="clear" w:color="auto" w:fill="FFFFFF"/>
-        </w:rPr>
-        <w:t xml:space="preserve"> by comparing submitted hashes</w:t>
-      </w:r>
-      <w:r>
-        <w:rPr>
-          <w:rFonts w:ascii="Cabriela" w:hAnsi="Cabriela" w:cs="Segoe UI"/>
-          <w:color w:val="212121"/>
-          <w:sz w:val="24"/>
-          <w:szCs w:val="24"/>
-          <w:shd w:val="clear" w:color="auto" w:fill="FFFFFF"/>
-        </w:rPr>
-        <w:t>.</w:t>
-      </w:r>
-      <w:r>
-        <w:rPr>
-          <w:rFonts w:ascii="Cabriela" w:hAnsi="Cabriela" w:cs="Segoe UI"/>
-          <w:color w:val="212121"/>
-          <w:sz w:val="24"/>
-          <w:szCs w:val="24"/>
-          <w:shd w:val="clear" w:color="auto" w:fill="FFFFFF"/>
-        </w:rPr>
-        <w:t xml:space="preserve">  Professors can also view how long students spent on their exercises, and all of the commands they sent.  If the class isn’t ready for hands on exercises, the instructor can easily create their own multiple choice exercises for students to complete.</w:t>
-      </w:r>
-      <w:r>
-        <w:rPr>
-          <w:rFonts w:ascii="Cabriela" w:hAnsi="Cabriela" w:cs="Segoe UI"/>
-          <w:color w:val="212121"/>
-          <w:sz w:val="24"/>
-          <w:szCs w:val="24"/>
-          <w:shd w:val="clear" w:color="auto" w:fill="FFFFFF"/>
-        </w:rPr>
-        <w:t xml:space="preserve">  Hosting this application takes minimal resources and can scale easily to the class size.</w:t>
-      </w:r>
-      <w:r>
-        <w:rPr>
-          <w:rFonts w:ascii="Cabriela" w:hAnsi="Cabriela" w:cs="Segoe UI"/>
-          <w:color w:val="212121"/>
-          <w:sz w:val="24"/>
-          <w:szCs w:val="24"/>
-          <w:shd w:val="clear" w:color="auto" w:fill="FFFFFF"/>
-        </w:rPr>
-        <w:t xml:space="preserve">  You can adjust the load balancer easily through the GUI based on how many students there using the system.</w:t>
-      </w:r>
-      <w:r>
-        <w:rPr>
-          <w:rFonts w:ascii="Cabriela" w:hAnsi="Cabriela" w:cs="Segoe UI"/>
-          <w:color w:val="212121"/>
-          <w:sz w:val="24"/>
-          <w:szCs w:val="24"/>
-          <w:shd w:val="clear" w:color="auto" w:fill="FFFFFF"/>
-        </w:rPr>
-        <w:t xml:space="preserve">  The GUI and exercises will work seamlessly for all class sizes.</w:t>
+        <w:t>Professors have a nice interface to view competition of student exercises and be notified if any students</w:t>
+      </w:r>
+      <w:r>
+        <w:rPr>
+          <w:rFonts w:ascii="Cabriela" w:hAnsi="Cabriela" w:cs="Segoe UI"/>
+          <w:color w:val="212121"/>
+          <w:sz w:val="24"/>
+          <w:szCs w:val="24"/>
+          <w:shd w:val="clear" w:color="auto" w:fill="FFFFFF"/>
+        </w:rPr>
+        <w:t xml:space="preserve"> cheat</w:t>
+      </w:r>
+      <w:r>
+        <w:rPr>
+          <w:rFonts w:ascii="Cabriela" w:hAnsi="Cabriela" w:cs="Segoe UI"/>
+          <w:color w:val="212121"/>
+          <w:sz w:val="24"/>
+          <w:szCs w:val="24"/>
+          <w:shd w:val="clear" w:color="auto" w:fill="FFFFFF"/>
+        </w:rPr>
+        <w:t xml:space="preserve">.  </w:t>
       </w:r>
     </w:p>
     <w:p>
@@ -659,14 +896,7 @@
           <w:sz w:val="24"/>
           <w:szCs w:val="24"/>
         </w:rPr>
-        <w:t xml:space="preserve">Each </w:t>
-      </w:r>
-      <w:r>
-        <w:rPr>
-          <w:sz w:val="24"/>
-          <w:szCs w:val="24"/>
-        </w:rPr>
-        <w:t>exercise has a unique hash based on user, exercise, and admin private key</w:t>
+        <w:t>GUI interface for teachers to login and view answers of students</w:t>
       </w:r>
     </w:p>
     <w:p>
@@ -682,7 +912,8 @@
           <w:sz w:val="24"/>
           <w:szCs w:val="24"/>
         </w:rPr>
-        <w:t>This helps translate security exercises into grades for students.  This feature helps prove that the student did their own work.</w:t>
+        <w:lastRenderedPageBreak/>
+        <w:t>This interface should easily display which students have submitted answers and if any of their answers match each other.  Since each student should have a unique answer, this will catch cheating.  Professors should be able to assign grades within seconds.</w:t>
       </w:r>
     </w:p>
     <w:p>
@@ -703,7 +934,7 @@
           <w:sz w:val="24"/>
           <w:szCs w:val="24"/>
         </w:rPr>
-        <w:t>GUI interface for teachers to login and view answers of students</w:t>
+        <w:t>Students should be able to start, stop, cancel, and revert their security exercises.</w:t>
       </w:r>
     </w:p>
     <w:p>
@@ -719,15 +950,7 @@
           <w:sz w:val="24"/>
           <w:szCs w:val="24"/>
         </w:rPr>
-        <w:lastRenderedPageBreak/>
-        <w:t>This interface should easily display which students have submitted answers and if any of their answers match each other.  Since each student should have a unique answer, this will catch cheating.</w:t>
-      </w:r>
-      <w:r>
-        <w:rPr>
-          <w:sz w:val="24"/>
-          <w:szCs w:val="24"/>
-        </w:rPr>
-        <w:t xml:space="preserve">  Professors should be able to assign grades within seconds.</w:t>
+        <w:t>As a student, they should always know what action is currently processing, and have the ability to cancel.</w:t>
       </w:r>
     </w:p>
     <w:p>
@@ -748,7 +971,7 @@
           <w:sz w:val="24"/>
           <w:szCs w:val="24"/>
         </w:rPr>
-        <w:t>There must be at least 3 web exercises</w:t>
+        <w:t>The application should only allow a student to launch one exercise at a time</w:t>
       </w:r>
     </w:p>
     <w:p>
@@ -764,35 +987,7 @@
           <w:sz w:val="24"/>
           <w:szCs w:val="24"/>
         </w:rPr>
-        <w:t xml:space="preserve">This allows users to immediately start practicing upon download.  No additional configuration needs to be done in order to start learning.  Web security is extremely </w:t>
-      </w:r>
-      <w:r>
-        <w:rPr>
-          <w:sz w:val="24"/>
-          <w:szCs w:val="24"/>
-        </w:rPr>
-        <w:t>relevant</w:t>
-      </w:r>
-      <w:r>
-        <w:rPr>
-          <w:sz w:val="24"/>
-          <w:szCs w:val="24"/>
-        </w:rPr>
-        <w:t xml:space="preserve"> in today</w:t>
-      </w:r>
-      <w:r>
-        <w:rPr>
-          <w:sz w:val="24"/>
-          <w:szCs w:val="24"/>
-        </w:rPr>
-        <w:t>’</w:t>
-      </w:r>
-      <w:r>
-        <w:rPr>
-          <w:sz w:val="24"/>
-          <w:szCs w:val="24"/>
-        </w:rPr>
-        <w:t>s industry.</w:t>
+        <w:t>This limits the resources the application consumes.  Students should only work on one exercise at a time, so they should be restricted by the application.</w:t>
       </w:r>
     </w:p>
     <w:p>
@@ -813,7 +1008,7 @@
           <w:sz w:val="24"/>
           <w:szCs w:val="24"/>
         </w:rPr>
-        <w:t>There must be at least 3 desktop application exercises</w:t>
+        <w:t>The application should be multi-threaded</w:t>
       </w:r>
     </w:p>
     <w:p>
@@ -829,28 +1024,7 @@
           <w:sz w:val="24"/>
           <w:szCs w:val="24"/>
         </w:rPr>
-        <w:t xml:space="preserve">This allows users to immediately start practicing upon download.  No additional configuration needs to be done in order to start learning.  </w:t>
-      </w:r>
-      <w:r>
-        <w:rPr>
-          <w:sz w:val="24"/>
-          <w:szCs w:val="24"/>
-        </w:rPr>
-        <w:t xml:space="preserve">Desktop application security is still </w:t>
-      </w:r>
-      <w:r>
-        <w:rPr>
-          <w:sz w:val="24"/>
-          <w:szCs w:val="24"/>
-        </w:rPr>
-        <w:t>relevant</w:t>
-      </w:r>
-      <w:r>
-        <w:rPr>
-          <w:sz w:val="24"/>
-          <w:szCs w:val="24"/>
-        </w:rPr>
-        <w:t xml:space="preserve"> but less common in security jobs.</w:t>
+        <w:t>Users should never have to wait for server-side action to complete before issuing other actions.  This makes the application feel nice and smooth.</w:t>
       </w:r>
     </w:p>
     <w:p>
@@ -871,7 +1045,21 @@
           <w:sz w:val="24"/>
           <w:szCs w:val="24"/>
         </w:rPr>
-        <w:t>The application should only allow a student to launch one exercise at a time</w:t>
+        <w:t>There must be at least 3 web</w:t>
+      </w:r>
+      <w:r>
+        <w:rPr>
+          <w:sz w:val="24"/>
+          <w:szCs w:val="24"/>
+        </w:rPr>
+        <w:t xml:space="preserve"> security</w:t>
+      </w:r>
+      <w:r>
+        <w:rPr>
+          <w:sz w:val="24"/>
+          <w:szCs w:val="24"/>
+        </w:rPr>
+        <w:t xml:space="preserve"> exercises</w:t>
       </w:r>
     </w:p>
     <w:p>
@@ -887,7 +1075,35 @@
           <w:sz w:val="24"/>
           <w:szCs w:val="24"/>
         </w:rPr>
-        <w:t>This limits the resources the application consumes.  Students can only work on one exercise at a time, so they should be restricted by the application.</w:t>
+        <w:t xml:space="preserve">This allows users to immediately start practicing upon download.  No additional configuration needs to be done in order to start learning.  Web security is extremely </w:t>
+      </w:r>
+      <w:r>
+        <w:rPr>
+          <w:sz w:val="24"/>
+          <w:szCs w:val="24"/>
+        </w:rPr>
+        <w:t>relevant</w:t>
+      </w:r>
+      <w:r>
+        <w:rPr>
+          <w:sz w:val="24"/>
+          <w:szCs w:val="24"/>
+        </w:rPr>
+        <w:t xml:space="preserve"> in today</w:t>
+      </w:r>
+      <w:r>
+        <w:rPr>
+          <w:sz w:val="24"/>
+          <w:szCs w:val="24"/>
+        </w:rPr>
+        <w:t>’</w:t>
+      </w:r>
+      <w:r>
+        <w:rPr>
+          <w:sz w:val="24"/>
+          <w:szCs w:val="24"/>
+        </w:rPr>
+        <w:t>s industry.</w:t>
       </w:r>
     </w:p>
     <w:p>
@@ -908,7 +1124,21 @@
           <w:sz w:val="24"/>
           <w:szCs w:val="24"/>
         </w:rPr>
-        <w:t>The application should be multi-threaded with locks on critical functions</w:t>
+        <w:t>There must be at least 3 desktop application</w:t>
+      </w:r>
+      <w:r>
+        <w:rPr>
+          <w:sz w:val="24"/>
+          <w:szCs w:val="24"/>
+        </w:rPr>
+        <w:t xml:space="preserve"> security</w:t>
+      </w:r>
+      <w:r>
+        <w:rPr>
+          <w:sz w:val="24"/>
+          <w:szCs w:val="24"/>
+        </w:rPr>
+        <w:t xml:space="preserve"> exercises</w:t>
       </w:r>
     </w:p>
     <w:p>
@@ -924,7 +1154,29 @@
           <w:sz w:val="24"/>
           <w:szCs w:val="24"/>
         </w:rPr>
-        <w:t>Users should never have to wait for an action server side to complete before issuing other actions.  This makes the application feel nice and smooth.</w:t>
+        <w:lastRenderedPageBreak/>
+        <w:t xml:space="preserve">This allows users to immediately start practicing upon download.  No additional configuration needs to be done in order to start learning.  </w:t>
+      </w:r>
+      <w:r>
+        <w:rPr>
+          <w:sz w:val="24"/>
+          <w:szCs w:val="24"/>
+        </w:rPr>
+        <w:t xml:space="preserve">Desktop application security is still </w:t>
+      </w:r>
+      <w:r>
+        <w:rPr>
+          <w:sz w:val="24"/>
+          <w:szCs w:val="24"/>
+        </w:rPr>
+        <w:t>relevant</w:t>
+      </w:r>
+      <w:r>
+        <w:rPr>
+          <w:sz w:val="24"/>
+          <w:szCs w:val="24"/>
+        </w:rPr>
+        <w:t xml:space="preserve"> but less common in security jobs.</w:t>
       </w:r>
     </w:p>
     <w:p>
@@ -945,7 +1197,35 @@
           <w:sz w:val="24"/>
           <w:szCs w:val="24"/>
         </w:rPr>
-        <w:t>Buttons pressed should give a “waiting” sign, not receive input, and have a “kill” button.</w:t>
+        <w:t>The application must be developed securely with static analyzer and must undergo scanning from OWASP ZAP</w:t>
+      </w:r>
+      <w:r>
+        <w:rPr>
+          <w:sz w:val="24"/>
+          <w:szCs w:val="24"/>
+        </w:rPr>
+        <w:t xml:space="preserve"> (a common web application scanning tool)</w:t>
+      </w:r>
+      <w:r>
+        <w:rPr>
+          <w:sz w:val="24"/>
+          <w:szCs w:val="24"/>
+        </w:rPr>
+        <w:t>.  This application should</w:t>
+      </w:r>
+      <w:r>
+        <w:rPr>
+          <w:sz w:val="24"/>
+          <w:szCs w:val="24"/>
+        </w:rPr>
+        <w:t xml:space="preserve"> be difficult to exploit or denial of service</w:t>
+      </w:r>
+      <w:r>
+        <w:rPr>
+          <w:sz w:val="24"/>
+          <w:szCs w:val="24"/>
+        </w:rPr>
+        <w:t>.</w:t>
       </w:r>
     </w:p>
     <w:p>
@@ -961,8 +1241,7 @@
           <w:sz w:val="24"/>
           <w:szCs w:val="24"/>
         </w:rPr>
-        <w:lastRenderedPageBreak/>
-        <w:t>Spinning up some machines may take a minute, so the user should be able to cancel their actions at any time.  They should also be alerted that the server is attempting to complete their action.</w:t>
+        <w:t>Students that learn more about security may be tempted to try attacking this application for fun or to even change their grade.  OWASP ZAP will help detect vulnerabilities during each build.</w:t>
       </w:r>
     </w:p>
     <w:p>
@@ -983,7 +1262,21 @@
           <w:sz w:val="24"/>
           <w:szCs w:val="24"/>
         </w:rPr>
-        <w:t>The application must be developed securely with static analyzer and must undergo scanning from OWASP ZAP.  This application should be difficult to exploit or DOS.</w:t>
+        <w:t>This application shou</w:t>
+      </w:r>
+      <w:r>
+        <w:rPr>
+          <w:sz w:val="24"/>
+          <w:szCs w:val="24"/>
+        </w:rPr>
+        <w:t>ld be extremely easy to setup</w:t>
+      </w:r>
+      <w:r>
+        <w:rPr>
+          <w:sz w:val="24"/>
+          <w:szCs w:val="24"/>
+        </w:rPr>
+        <w:t>, updated, and have documentation.</w:t>
       </w:r>
     </w:p>
     <w:p>
@@ -999,7 +1292,7 @@
           <w:sz w:val="24"/>
           <w:szCs w:val="24"/>
         </w:rPr>
-        <w:t>Students that learn more about security may be tempted to try attacking this application for fun or to even change their grade.  OWASP ZAP is a common web scanning tool which will help detect vulnerabilities during each build.</w:t>
+        <w:t xml:space="preserve">Administrators should only have to download and run one command to install the application.  Administrators should also get reports on any issues, vulnerabilities, and code quality on the download page. </w:t>
       </w:r>
     </w:p>
     <w:p>
@@ -1020,14 +1313,7 @@
           <w:sz w:val="24"/>
           <w:szCs w:val="24"/>
         </w:rPr>
-        <w:t>This application shou</w:t>
-      </w:r>
-      <w:r>
-        <w:rPr>
-          <w:sz w:val="24"/>
-          <w:szCs w:val="24"/>
-        </w:rPr>
-        <w:t>ld be extremely easy to setup</w:t>
+        <w:t>Each exercise must be uniquely identified for each student.</w:t>
       </w:r>
     </w:p>
     <w:p>
@@ -1043,21 +1329,7 @@
           <w:sz w:val="24"/>
           <w:szCs w:val="24"/>
         </w:rPr>
-        <w:t>Every time the project is updated, Jenkins will run a Sonqarqube scan to ensure no new findings have been added. Then it will do a full build on a bare Centos7 system and run all tests to ensure functionality.  If all tests pass, the production build will be updated.  Anyone wanting to use this application should just have to download my repository and run a build script in bash.  All dependencies will be installed.</w:t>
-      </w:r>
-      <w:r>
-        <w:rPr>
-          <w:sz w:val="24"/>
-          <w:szCs w:val="24"/>
-        </w:rPr>
-        <w:t xml:space="preserve">  </w:t>
-      </w:r>
-      <w:r>
-        <w:rPr>
-          <w:sz w:val="24"/>
-          <w:szCs w:val="24"/>
-        </w:rPr>
-        <w:t xml:space="preserve">New users may not use the application if they need special infrastructure to run the application.  If the application takes too long to setup, or takes troubleshooting based on the system, users may also lose interest. </w:t>
+        <w:t>This helps translate security exercises into grades for students.  This feature helps prove that the student did their own work.</w:t>
       </w:r>
     </w:p>
     <w:p>
@@ -1134,12 +1406,100 @@
           <w:sz w:val="24"/>
           <w:szCs w:val="24"/>
         </w:rPr>
-        <w:t xml:space="preserve">This will be a Django project that interfaces with docker to launch virtual machines.  </w:t>
-      </w:r>
-    </w:p>
-    <w:p>
-      <w:pPr>
-        <w:spacing w:line="480" w:lineRule="auto"/>
+        <w:t>This will be a Django project that interfaces with dock</w:t>
+      </w:r>
+      <w:r>
+        <w:rPr>
+          <w:rFonts w:cstheme="minorHAnsi"/>
+          <w:sz w:val="24"/>
+          <w:szCs w:val="24"/>
+        </w:rPr>
+        <w:t>er to launch virtual machines.  Figure – 1 show the architecture for how users can login and reach exercises.</w:t>
+      </w:r>
+    </w:p>
+    <w:p>
+      <w:pPr>
+        <w:rPr>
+          <w:rFonts w:cstheme="minorHAnsi"/>
+          <w:sz w:val="24"/>
+          <w:szCs w:val="24"/>
+        </w:rPr>
+      </w:pPr>
+      <w:r>
+        <w:rPr>
+          <w:noProof/>
+        </w:rPr>
+        <w:drawing>
+          <wp:inline distT="0" distB="0" distL="0" distR="0">
+            <wp:extent cx="5943600" cy="5569485"/>
+            <wp:effectExtent l="0" t="0" r="0" b="0"/>
+            <wp:docPr id="1" name="Picture 1" descr="high-level-design.PNG"/>
+            <wp:cNvGraphicFramePr>
+              <a:graphicFrameLocks xmlns:a="http://schemas.openxmlformats.org/drawingml/2006/main" noChangeAspect="1"/>
+            </wp:cNvGraphicFramePr>
+            <a:graphic xmlns:a="http://schemas.openxmlformats.org/drawingml/2006/main">
+              <a:graphicData uri="http://schemas.openxmlformats.org/drawingml/2006/picture">
+                <pic:pic xmlns:pic="http://schemas.openxmlformats.org/drawingml/2006/picture">
+                  <pic:nvPicPr>
+                    <pic:cNvPr id="0" name="Picture 1" descr="high-level-design.PNG"/>
+                    <pic:cNvPicPr>
+                      <a:picLocks noChangeAspect="1" noChangeArrowheads="1"/>
+                    </pic:cNvPicPr>
+                  </pic:nvPicPr>
+                  <pic:blipFill>
+                    <a:blip r:embed="rId9">
+                      <a:extLst>
+                        <a:ext uri="{28A0092B-C50C-407E-A947-70E740481C1C}">
+                          <a14:useLocalDpi xmlns:a14="http://schemas.microsoft.com/office/drawing/2010/main" val="0"/>
+                        </a:ext>
+                      </a:extLst>
+                    </a:blip>
+                    <a:srcRect/>
+                    <a:stretch>
+                      <a:fillRect/>
+                    </a:stretch>
+                  </pic:blipFill>
+                  <pic:spPr bwMode="auto">
+                    <a:xfrm>
+                      <a:off x="0" y="0"/>
+                      <a:ext cx="5943600" cy="5569485"/>
+                    </a:xfrm>
+                    <a:prstGeom prst="rect">
+                      <a:avLst/>
+                    </a:prstGeom>
+                    <a:noFill/>
+                    <a:ln>
+                      <a:noFill/>
+                    </a:ln>
+                  </pic:spPr>
+                </pic:pic>
+              </a:graphicData>
+            </a:graphic>
+          </wp:inline>
+        </w:drawing>
+      </w:r>
+    </w:p>
+    <w:p>
+      <w:pPr>
+        <w:jc w:val="center"/>
+        <w:rPr>
+          <w:rFonts w:cstheme="minorHAnsi"/>
+          <w:sz w:val="24"/>
+          <w:szCs w:val="24"/>
+        </w:rPr>
+      </w:pPr>
+      <w:r>
+        <w:rPr>
+          <w:rFonts w:cstheme="minorHAnsi"/>
+          <w:sz w:val="24"/>
+          <w:szCs w:val="24"/>
+        </w:rPr>
+        <w:t>Figure – 1 Host Architecture</w:t>
+      </w:r>
+    </w:p>
+    <w:p>
+      <w:pPr>
+        <w:spacing w:line="360" w:lineRule="auto"/>
         <w:rPr>
           <w:rFonts w:cstheme="minorHAnsi"/>
           <w:sz w:val="24"/>
@@ -1163,7 +1523,7 @@
           <w:ilvl w:val="0"/>
           <w:numId w:val="6"/>
         </w:numPr>
-        <w:spacing w:line="480" w:lineRule="auto"/>
+        <w:spacing w:line="360" w:lineRule="auto"/>
         <w:rPr>
           <w:rFonts w:cstheme="minorHAnsi"/>
           <w:sz w:val="24"/>
@@ -1187,7 +1547,7 @@
           <w:ilvl w:val="0"/>
           <w:numId w:val="6"/>
         </w:numPr>
-        <w:spacing w:line="480" w:lineRule="auto"/>
+        <w:spacing w:line="360" w:lineRule="auto"/>
         <w:rPr>
           <w:rFonts w:cstheme="minorHAnsi"/>
           <w:sz w:val="24"/>
@@ -1211,7 +1571,7 @@
           <w:ilvl w:val="0"/>
           <w:numId w:val="6"/>
         </w:numPr>
-        <w:spacing w:line="480" w:lineRule="auto"/>
+        <w:spacing w:line="360" w:lineRule="auto"/>
         <w:rPr>
           <w:rFonts w:cstheme="minorHAnsi"/>
           <w:sz w:val="24"/>
@@ -1231,21 +1591,22 @@
     </w:p>
     <w:p>
       <w:pPr>
-        <w:spacing w:line="480" w:lineRule="auto"/>
-        <w:rPr>
-          <w:rFonts w:cstheme="minorHAnsi"/>
-          <w:sz w:val="24"/>
-          <w:szCs w:val="24"/>
-        </w:rPr>
-      </w:pPr>
-      <w:r>
-        <w:rPr>
-          <w:rFonts w:cstheme="minorHAnsi"/>
-          <w:color w:val="212121"/>
-          <w:sz w:val="24"/>
-          <w:szCs w:val="24"/>
-          <w:shd w:val="clear" w:color="auto" w:fill="FFFFFF"/>
-        </w:rPr>
+        <w:spacing w:line="360" w:lineRule="auto"/>
+        <w:rPr>
+          <w:rFonts w:cstheme="minorHAnsi"/>
+          <w:sz w:val="24"/>
+          <w:szCs w:val="24"/>
+        </w:rPr>
+      </w:pPr>
+      <w:r>
+        <w:rPr>
+          <w:rFonts w:cstheme="minorHAnsi"/>
+          <w:color w:val="212121"/>
+          <w:sz w:val="24"/>
+          <w:szCs w:val="24"/>
+          <w:shd w:val="clear" w:color="auto" w:fill="FFFFFF"/>
+        </w:rPr>
+        <w:lastRenderedPageBreak/>
         <w:t>And allows professors to?</w:t>
       </w:r>
     </w:p>
@@ -1255,7 +1616,7 @@
           <w:ilvl w:val="0"/>
           <w:numId w:val="7"/>
         </w:numPr>
-        <w:spacing w:line="480" w:lineRule="auto"/>
+        <w:spacing w:line="360" w:lineRule="auto"/>
         <w:rPr>
           <w:rFonts w:cstheme="minorHAnsi"/>
           <w:sz w:val="24"/>
@@ -1279,7 +1640,7 @@
           <w:ilvl w:val="0"/>
           <w:numId w:val="7"/>
         </w:numPr>
-        <w:spacing w:line="480" w:lineRule="auto"/>
+        <w:spacing w:line="360" w:lineRule="auto"/>
         <w:rPr>
           <w:rFonts w:cstheme="minorHAnsi"/>
           <w:sz w:val="24"/>
@@ -1303,6 +1664,26 @@
           <w:ilvl w:val="0"/>
           <w:numId w:val="7"/>
         </w:numPr>
+        <w:spacing w:line="360" w:lineRule="auto"/>
+        <w:rPr>
+          <w:rFonts w:cstheme="minorHAnsi"/>
+          <w:sz w:val="24"/>
+          <w:szCs w:val="24"/>
+        </w:rPr>
+      </w:pPr>
+      <w:r>
+        <w:rPr>
+          <w:rFonts w:cstheme="minorHAnsi"/>
+          <w:color w:val="212121"/>
+          <w:sz w:val="24"/>
+          <w:szCs w:val="24"/>
+          <w:shd w:val="clear" w:color="auto" w:fill="FFFFFF"/>
+        </w:rPr>
+        <w:t>Use visualization infrastructure that uses ½ GB of ram per student</w:t>
+      </w:r>
+    </w:p>
+    <w:p>
+      <w:pPr>
         <w:spacing w:line="480" w:lineRule="auto"/>
         <w:rPr>
           <w:rFonts w:cstheme="minorHAnsi"/>
@@ -1318,7 +1699,7 @@
           <w:szCs w:val="24"/>
           <w:shd w:val="clear" w:color="auto" w:fill="FFFFFF"/>
         </w:rPr>
-        <w:t>Use visualization infrastructure that uses ½ GB of ram per student</w:t>
+        <w:t xml:space="preserve">My Security Lab Manager is a collection of Docker services working together to virtualize this environment: a proxy, web front-end, back-end, and a database.  An administrator can download the project and install the application with one click on either Windows or Centos7 running Docker - the installer only has enter the master password for the application.  The administrator can then visit the IP of the host computer via HTTPS to login and start creating users.  Once student’s login, they will be able to view various exercises and start them.  Starting an exercise will launch a light-weight Docker container.  This container will have a unique hash in the root directory based on: the teacher’s password, student’s name, and exercise name.  Students can then begin attacking the virtual machine to uncover the hash.  If students crash the virtual machine, they can simply restart it with one click.  Once students complete the exercise, they can submit their unique hash to the application.  Teachers can then view student’s progress and be alerted if any hashes submitted are the same.  If students wish to add any new exercises, they just have to enter: the exercise’s name, where it should be grouped, and the Docker image name.  </w:t>
       </w:r>
     </w:p>
     <w:p>
@@ -1333,41 +1714,127 @@
       <w:r>
         <w:rPr>
           <w:rFonts w:cstheme="minorHAnsi"/>
-          <w:color w:val="212121"/>
-          <w:sz w:val="24"/>
-          <w:szCs w:val="24"/>
-          <w:shd w:val="clear" w:color="auto" w:fill="FFFFFF"/>
-        </w:rPr>
-        <w:t xml:space="preserve">My Security Lab Manager is a collection of Docker services working together to virtualize this environment: a proxy, web front-end, back-end, and a database.  An administrator can download the project and install the application with one click on either Windows or Centos7 running Docker - the installer only has enter the master password for the application.  The administrator can then visit the IP of the host computer via HTTPS to login and start creating users.  Once student’s login, they will be able to view various exercises and start them.  Starting an exercise will launch a light-weight Docker container.  This container will have a unique hash in the root directory based on: the teacher’s password, student’s name, and exercise name.  Students can then begin attacking the virtual machine to uncover the hash.  If students crash the virtual machine, they can simply restart it with one click.  Once students complete the </w:t>
-      </w:r>
-      <w:r>
-        <w:rPr>
-          <w:rFonts w:cstheme="minorHAnsi"/>
-          <w:color w:val="212121"/>
-          <w:sz w:val="24"/>
-          <w:szCs w:val="24"/>
-          <w:shd w:val="clear" w:color="auto" w:fill="FFFFFF"/>
+          <w:sz w:val="24"/>
+          <w:szCs w:val="24"/>
+        </w:rPr>
+        <w:t>How does my solution scale, stay up to date, and remain secure?</w:t>
+      </w:r>
+    </w:p>
+    <w:p>
+      <w:pPr>
+        <w:spacing w:line="480" w:lineRule="auto"/>
+        <w:rPr>
+          <w:rFonts w:cstheme="minorHAnsi"/>
+          <w:sz w:val="24"/>
+          <w:szCs w:val="24"/>
+        </w:rPr>
+      </w:pPr>
+      <w:r>
+        <w:rPr>
+          <w:rFonts w:cstheme="minorHAnsi"/>
+          <w:sz w:val="24"/>
+          <w:szCs w:val="24"/>
+        </w:rPr>
+        <w:t xml:space="preserve">This project is developed using CI/CD via Jenkins.  </w:t>
+      </w:r>
+      <w:r>
+        <w:rPr>
+          <w:rFonts w:cstheme="minorHAnsi"/>
+          <w:sz w:val="24"/>
+          <w:szCs w:val="24"/>
+        </w:rPr>
+        <w:t>This pipeline ensures the project is functional and up-to-date.</w:t>
+      </w:r>
+      <w:r>
+        <w:rPr>
+          <w:rFonts w:cstheme="minorHAnsi"/>
+          <w:sz w:val="24"/>
+          <w:szCs w:val="24"/>
+        </w:rPr>
+        <w:t xml:space="preserve">  Below is a diagram for how the application gets developed and deployed.</w:t>
+      </w:r>
+    </w:p>
+    <w:p>
+      <w:pPr>
+        <w:spacing w:line="480" w:lineRule="auto"/>
+        <w:rPr>
+          <w:rFonts w:cstheme="minorHAnsi"/>
+          <w:sz w:val="24"/>
+          <w:szCs w:val="24"/>
+        </w:rPr>
+      </w:pPr>
+      <w:r>
+        <w:rPr>
+          <w:noProof/>
         </w:rPr>
         <w:lastRenderedPageBreak/>
-        <w:t xml:space="preserve">exercise, they can submit their unique hash to the application.  Teachers can then view student’s progress and be alerted if any hashes submitted are the same.  If students wish to add any new exercises, they just have to enter: the exercise’s name, where it should be grouped, and the Docker image name.  </w:t>
+        <w:drawing>
+          <wp:inline distT="0" distB="0" distL="0" distR="0" wp14:anchorId="3A982902" wp14:editId="3659E5AF">
+            <wp:extent cx="5943600" cy="3209143"/>
+            <wp:effectExtent l="0" t="0" r="0" b="0"/>
+            <wp:docPr id="3" name="Picture 3" descr="dev-deploy-process.PNG"/>
+            <wp:cNvGraphicFramePr>
+              <a:graphicFrameLocks xmlns:a="http://schemas.openxmlformats.org/drawingml/2006/main" noChangeAspect="1"/>
+            </wp:cNvGraphicFramePr>
+            <a:graphic xmlns:a="http://schemas.openxmlformats.org/drawingml/2006/main">
+              <a:graphicData uri="http://schemas.openxmlformats.org/drawingml/2006/picture">
+                <pic:pic xmlns:pic="http://schemas.openxmlformats.org/drawingml/2006/picture">
+                  <pic:nvPicPr>
+                    <pic:cNvPr id="0" name="Picture 3" descr="dev-deploy-process.PNG"/>
+                    <pic:cNvPicPr>
+                      <a:picLocks noChangeAspect="1" noChangeArrowheads="1"/>
+                    </pic:cNvPicPr>
+                  </pic:nvPicPr>
+                  <pic:blipFill>
+                    <a:blip r:embed="rId10">
+                      <a:extLst>
+                        <a:ext uri="{28A0092B-C50C-407E-A947-70E740481C1C}">
+                          <a14:useLocalDpi xmlns:a14="http://schemas.microsoft.com/office/drawing/2010/main" val="0"/>
+                        </a:ext>
+                      </a:extLst>
+                    </a:blip>
+                    <a:srcRect/>
+                    <a:stretch>
+                      <a:fillRect/>
+                    </a:stretch>
+                  </pic:blipFill>
+                  <pic:spPr bwMode="auto">
+                    <a:xfrm>
+                      <a:off x="0" y="0"/>
+                      <a:ext cx="5943600" cy="3209143"/>
+                    </a:xfrm>
+                    <a:prstGeom prst="rect">
+                      <a:avLst/>
+                    </a:prstGeom>
+                    <a:noFill/>
+                    <a:ln>
+                      <a:noFill/>
+                    </a:ln>
+                  </pic:spPr>
+                </pic:pic>
+              </a:graphicData>
+            </a:graphic>
+          </wp:inline>
+        </w:drawing>
       </w:r>
     </w:p>
     <w:p>
       <w:pPr>
         <w:spacing w:line="480" w:lineRule="auto"/>
-        <w:rPr>
-          <w:rFonts w:cstheme="minorHAnsi"/>
-          <w:sz w:val="24"/>
-          <w:szCs w:val="24"/>
-        </w:rPr>
-      </w:pPr>
-      <w:r>
-        <w:rPr>
-          <w:rFonts w:cstheme="minorHAnsi"/>
-          <w:sz w:val="24"/>
-          <w:szCs w:val="24"/>
-        </w:rPr>
-        <w:t>How does my solution scale, stay up to date, and remain secure?</w:t>
+        <w:jc w:val="center"/>
+        <w:rPr>
+          <w:rFonts w:cstheme="minorHAnsi"/>
+          <w:sz w:val="24"/>
+          <w:szCs w:val="24"/>
+        </w:rPr>
+      </w:pPr>
+      <w:r>
+        <w:rPr>
+          <w:rFonts w:cstheme="minorHAnsi"/>
+          <w:sz w:val="24"/>
+          <w:szCs w:val="24"/>
+        </w:rPr>
+        <w:t>Figure – 2 Development and Deployment Process</w:t>
       </w:r>
     </w:p>
     <w:p>
@@ -1433,7 +1900,16 @@
           <w:sz w:val="24"/>
           <w:szCs w:val="24"/>
         </w:rPr>
-        <w:t>The continuous integration Jenkins build will detect if a base container breaks functionality upon any update.  A failed build on the development branch will not push to production so stable releases can always be used.  Before any code can be added to production, all tests must pass, and there must not be any Sonarqube vulnerabilities, code smells, or bugs.  Snyk and Dependabot do scans against the project for common vulnerabilities and my dependencies.</w:t>
+        <w:t xml:space="preserve">The continuous integration Jenkins build will detect if a base container breaks functionality upon any update.  A failed build on the development branch will not push to production so stable releases can always be used.  Before any code can be added to production, all tests must pass, and there must not be any Sonarqube vulnerabilities, </w:t>
+      </w:r>
+      <w:r>
+        <w:rPr>
+          <w:rFonts w:cstheme="minorHAnsi"/>
+          <w:sz w:val="24"/>
+          <w:szCs w:val="24"/>
+        </w:rPr>
+        <w:lastRenderedPageBreak/>
+        <w:t>code smells, or bugs.  Snyk and Dependabot do scans against the project for common vulnerabilities and my dependencies.</w:t>
       </w:r>
     </w:p>
     <w:p>
@@ -1477,7 +1953,6 @@
           <w:sz w:val="24"/>
           <w:szCs w:val="24"/>
         </w:rPr>
-        <w:lastRenderedPageBreak/>
         <w:t>A vulnerability assessment will be done against the system to ensure none of the OWASP top 10 exist in the web application</w:t>
       </w:r>
     </w:p>
@@ -1589,7 +2064,7 @@
         </w:rPr>
         <w:t xml:space="preserve">Architecture diagrams can be found on this page: </w:t>
       </w:r>
-      <w:hyperlink r:id="rId9" w:history="1">
+      <w:hyperlink r:id="rId11" w:history="1">
         <w:r>
           <w:rPr>
             <w:rStyle w:val="Hyperlink"/>
@@ -1694,6 +2169,7 @@
         <w:rPr>
           <w:sz w:val="24"/>
         </w:rPr>
+        <w:lastRenderedPageBreak/>
         <w:t>Agile principles</w:t>
       </w:r>
     </w:p>
@@ -1846,7 +2322,6 @@
         <w:rPr>
           <w:sz w:val="24"/>
         </w:rPr>
-        <w:lastRenderedPageBreak/>
         <w:t>How should I track this and report status?</w:t>
       </w:r>
     </w:p>
@@ -2061,7 +2536,7 @@
       </w:pPr>
     </w:p>
     <w:sectPr>
-      <w:headerReference w:type="default" r:id="rId10"/>
+      <w:headerReference w:type="default" r:id="rId12"/>
       <w:pgSz w:w="12240" w:h="15840"/>
       <w:pgMar w:top="1440" w:right="1440" w:bottom="1440" w:left="1440" w:header="720" w:footer="0" w:gutter="0"/>
       <w:cols w:space="720"/>
@@ -4111,6 +4586,116 @@
       <w:u w:val="single"/>
     </w:rPr>
   </w:style>
+  <w:style w:type="character" w:styleId="CommentReference">
+    <w:name w:val="annotation reference"/>
+    <w:basedOn w:val="DefaultParagraphFont"/>
+    <w:uiPriority w:val="99"/>
+    <w:semiHidden/>
+    <w:unhideWhenUsed/>
+    <w:rsid w:val="00F6442B"/>
+    <w:rPr>
+      <w:sz w:val="16"/>
+      <w:szCs w:val="16"/>
+    </w:rPr>
+  </w:style>
+  <w:style w:type="paragraph" w:styleId="CommentText">
+    <w:name w:val="annotation text"/>
+    <w:basedOn w:val="Normal"/>
+    <w:link w:val="CommentTextChar"/>
+    <w:uiPriority w:val="99"/>
+    <w:semiHidden/>
+    <w:unhideWhenUsed/>
+    <w:rsid w:val="00F6442B"/>
+    <w:pPr>
+      <w:spacing w:line="240" w:lineRule="auto"/>
+    </w:pPr>
+    <w:rPr>
+      <w:sz w:val="20"/>
+      <w:szCs w:val="20"/>
+    </w:rPr>
+  </w:style>
+  <w:style w:type="character" w:customStyle="1" w:styleId="CommentTextChar">
+    <w:name w:val="Comment Text Char"/>
+    <w:basedOn w:val="DefaultParagraphFont"/>
+    <w:link w:val="CommentText"/>
+    <w:uiPriority w:val="99"/>
+    <w:semiHidden/>
+    <w:rsid w:val="00F6442B"/>
+    <w:rPr>
+      <w:sz w:val="20"/>
+      <w:szCs w:val="20"/>
+    </w:rPr>
+  </w:style>
+  <w:style w:type="paragraph" w:styleId="CommentSubject">
+    <w:name w:val="annotation subject"/>
+    <w:basedOn w:val="CommentText"/>
+    <w:next w:val="CommentText"/>
+    <w:link w:val="CommentSubjectChar"/>
+    <w:uiPriority w:val="99"/>
+    <w:semiHidden/>
+    <w:unhideWhenUsed/>
+    <w:rsid w:val="00F6442B"/>
+    <w:rPr>
+      <w:b/>
+      <w:bCs/>
+    </w:rPr>
+  </w:style>
+  <w:style w:type="character" w:customStyle="1" w:styleId="CommentSubjectChar">
+    <w:name w:val="Comment Subject Char"/>
+    <w:basedOn w:val="CommentTextChar"/>
+    <w:link w:val="CommentSubject"/>
+    <w:uiPriority w:val="99"/>
+    <w:semiHidden/>
+    <w:rsid w:val="00F6442B"/>
+    <w:rPr>
+      <w:b/>
+      <w:bCs/>
+      <w:sz w:val="20"/>
+      <w:szCs w:val="20"/>
+    </w:rPr>
+  </w:style>
+  <w:style w:type="paragraph" w:styleId="BalloonText">
+    <w:name w:val="Balloon Text"/>
+    <w:basedOn w:val="Normal"/>
+    <w:link w:val="BalloonTextChar"/>
+    <w:uiPriority w:val="99"/>
+    <w:semiHidden/>
+    <w:unhideWhenUsed/>
+    <w:rsid w:val="00F6442B"/>
+    <w:pPr>
+      <w:spacing w:after="0" w:line="240" w:lineRule="auto"/>
+    </w:pPr>
+    <w:rPr>
+      <w:rFonts w:ascii="Segoe UI" w:hAnsi="Segoe UI" w:cs="Segoe UI"/>
+      <w:sz w:val="18"/>
+      <w:szCs w:val="18"/>
+    </w:rPr>
+  </w:style>
+  <w:style w:type="character" w:customStyle="1" w:styleId="BalloonTextChar">
+    <w:name w:val="Balloon Text Char"/>
+    <w:basedOn w:val="DefaultParagraphFont"/>
+    <w:link w:val="BalloonText"/>
+    <w:uiPriority w:val="99"/>
+    <w:semiHidden/>
+    <w:rsid w:val="00F6442B"/>
+    <w:rPr>
+      <w:rFonts w:ascii="Segoe UI" w:hAnsi="Segoe UI" w:cs="Segoe UI"/>
+      <w:sz w:val="18"/>
+      <w:szCs w:val="18"/>
+    </w:rPr>
+  </w:style>
+  <w:style w:type="character" w:styleId="FollowedHyperlink">
+    <w:name w:val="FollowedHyperlink"/>
+    <w:basedOn w:val="DefaultParagraphFont"/>
+    <w:uiPriority w:val="99"/>
+    <w:semiHidden/>
+    <w:unhideWhenUsed/>
+    <w:rsid w:val="00512FFE"/>
+    <w:rPr>
+      <w:color w:val="954F72" w:themeColor="followedHyperlink"/>
+      <w:u w:val="single"/>
+    </w:rPr>
+  </w:style>
 </w:styles>
 </file>
 
@@ -4395,7 +4980,7 @@
 </file>
 
 <file path=customXml/itemProps2.xml><?xml version="1.0" encoding="utf-8"?>
-<ds:datastoreItem xmlns:ds="http://schemas.openxmlformats.org/officeDocument/2006/customXml" ds:itemID="{0ED4EC50-D8E9-471C-92AB-F9FA51C51C2F}">
+<ds:datastoreItem xmlns:ds="http://schemas.openxmlformats.org/officeDocument/2006/customXml" ds:itemID="{7442549C-15E2-4F07-8341-F76CDADC7A02}">
   <ds:schemaRefs>
     <ds:schemaRef ds:uri="http://www.w3.org/2001/XMLSchema"/>
     <ds:schemaRef ds:uri="http://www.boldonjames.com/2008/01/sie/internal/label"/>

--- a/documentation/proposal.docx
+++ b/documentation/proposal.docx
@@ -6,46 +6,666 @@
       <w:pPr>
         <w:jc w:val="center"/>
         <w:rPr>
-          <w:rFonts w:asciiTheme="majorHAnsi" w:hAnsiTheme="majorHAnsi" w:cstheme="majorHAnsi"/>
-          <w:sz w:val="36"/>
+          <w:sz w:val="48"/>
         </w:rPr>
       </w:pPr>
       <w:bookmarkStart w:id="0" w:name="_GoBack"/>
       <w:bookmarkEnd w:id="0"/>
-      <w:r>
-        <w:rPr>
-          <w:rFonts w:asciiTheme="majorHAnsi" w:hAnsiTheme="majorHAnsi" w:cstheme="majorHAnsi"/>
-          <w:sz w:val="36"/>
-        </w:rPr>
-        <w:t>Security Lab Manager</w:t>
+    </w:p>
+    <w:p>
+      <w:pPr>
+        <w:jc w:val="center"/>
+        <w:rPr>
+          <w:sz w:val="48"/>
+        </w:rPr>
+      </w:pPr>
+    </w:p>
+    <w:p>
+      <w:pPr>
+        <w:jc w:val="center"/>
+        <w:rPr>
+          <w:sz w:val="48"/>
+        </w:rPr>
+      </w:pPr>
+    </w:p>
+    <w:p>
+      <w:pPr>
+        <w:rPr>
+          <w:sz w:val="48"/>
+        </w:rPr>
+      </w:pPr>
+    </w:p>
+    <w:p>
+      <w:pPr>
+        <w:rPr>
+          <w:sz w:val="48"/>
+        </w:rPr>
+      </w:pPr>
+    </w:p>
+    <w:p>
+      <w:pPr>
+        <w:jc w:val="center"/>
+        <w:rPr>
+          <w:sz w:val="48"/>
+        </w:rPr>
+      </w:pPr>
+    </w:p>
+    <w:p>
+      <w:pPr>
+        <w:jc w:val="center"/>
+        <w:rPr>
+          <w:rFonts w:ascii="Times New Roman" w:hAnsi="Times New Roman" w:cs="Times New Roman"/>
+          <w:b/>
+          <w:sz w:val="28"/>
+          <w:szCs w:val="28"/>
+        </w:rPr>
+      </w:pPr>
+      <w:r>
+        <w:rPr>
+          <w:rFonts w:ascii="Times New Roman" w:hAnsi="Times New Roman" w:cs="Times New Roman"/>
+          <w:b/>
+          <w:sz w:val="28"/>
+          <w:szCs w:val="28"/>
+        </w:rPr>
+        <w:t>Security Lab Manager: Virtual Security Training</w:t>
+      </w:r>
+      <w:r>
+        <w:rPr>
+          <w:rFonts w:ascii="Times New Roman" w:hAnsi="Times New Roman" w:cs="Times New Roman"/>
+          <w:b/>
+          <w:sz w:val="28"/>
+          <w:szCs w:val="28"/>
+        </w:rPr>
+        <w:t xml:space="preserve"> for Universities</w:t>
+      </w:r>
+    </w:p>
+    <w:p>
+      <w:pPr>
+        <w:jc w:val="center"/>
+        <w:rPr>
+          <w:rFonts w:ascii="Times New Roman" w:hAnsi="Times New Roman" w:cs="Times New Roman"/>
+          <w:b/>
+          <w:sz w:val="28"/>
+          <w:szCs w:val="28"/>
+        </w:rPr>
+      </w:pPr>
+      <w:r>
+        <w:rPr>
+          <w:rFonts w:ascii="Times New Roman" w:hAnsi="Times New Roman" w:cs="Times New Roman"/>
+          <w:b/>
+          <w:sz w:val="28"/>
+          <w:szCs w:val="28"/>
+        </w:rPr>
+        <w:t>Simon Owens</w:t>
+      </w:r>
+    </w:p>
+    <w:p>
+      <w:pPr>
+        <w:jc w:val="center"/>
+        <w:rPr>
+          <w:rFonts w:ascii="Times New Roman" w:hAnsi="Times New Roman" w:cs="Times New Roman"/>
+          <w:b/>
+          <w:sz w:val="28"/>
+          <w:szCs w:val="28"/>
+        </w:rPr>
+      </w:pPr>
+      <w:r>
+        <w:rPr>
+          <w:rFonts w:ascii="Times New Roman" w:hAnsi="Times New Roman" w:cs="Times New Roman"/>
+          <w:b/>
+          <w:sz w:val="28"/>
+          <w:szCs w:val="28"/>
+        </w:rPr>
+        <w:t>Computer Science</w:t>
+      </w:r>
+    </w:p>
+    <w:p>
+      <w:pPr>
+        <w:jc w:val="center"/>
+        <w:rPr>
+          <w:rFonts w:ascii="Times New Roman" w:hAnsi="Times New Roman" w:cs="Times New Roman"/>
+          <w:b/>
+          <w:sz w:val="28"/>
+          <w:szCs w:val="28"/>
+        </w:rPr>
+      </w:pPr>
+      <w:r>
+        <w:rPr>
+          <w:rFonts w:ascii="Times New Roman" w:hAnsi="Times New Roman" w:cs="Times New Roman"/>
+          <w:b/>
+          <w:sz w:val="28"/>
+          <w:szCs w:val="28"/>
+        </w:rPr>
+        <w:t>University of Evansville</w:t>
+      </w:r>
+    </w:p>
+    <w:p>
+      <w:pPr>
+        <w:jc w:val="center"/>
+        <w:rPr>
+          <w:rFonts w:ascii="Times New Roman" w:hAnsi="Times New Roman" w:cs="Times New Roman"/>
+          <w:b/>
+          <w:sz w:val="28"/>
+          <w:szCs w:val="28"/>
+        </w:rPr>
+      </w:pPr>
+      <w:r>
+        <w:rPr>
+          <w:rFonts w:ascii="Times New Roman" w:hAnsi="Times New Roman" w:cs="Times New Roman"/>
+          <w:b/>
+          <w:sz w:val="28"/>
+          <w:szCs w:val="28"/>
+        </w:rPr>
+        <w:t>April 2019</w:t>
+      </w:r>
+    </w:p>
+    <w:p>
+      <w:pPr>
+        <w:jc w:val="center"/>
+      </w:pPr>
+    </w:p>
+    <w:p>
+      <w:pPr>
+        <w:jc w:val="center"/>
+      </w:pPr>
+    </w:p>
+    <w:p>
+      <w:pPr>
+        <w:jc w:val="center"/>
+      </w:pPr>
+    </w:p>
+    <w:p>
+      <w:pPr>
+        <w:jc w:val="center"/>
+      </w:pPr>
+    </w:p>
+    <w:p>
+      <w:pPr>
+        <w:jc w:val="center"/>
+      </w:pPr>
+    </w:p>
+    <w:p>
+      <w:pPr>
+        <w:jc w:val="center"/>
+      </w:pPr>
+    </w:p>
+    <w:p/>
+    <w:p>
+      <w:pPr>
+        <w:rPr>
+          <w:rFonts w:ascii="Times New Roman" w:hAnsi="Times New Roman" w:cs="Times New Roman"/>
+          <w:sz w:val="24"/>
+          <w:szCs w:val="24"/>
+        </w:rPr>
+      </w:pPr>
+      <w:r>
+        <w:rPr>
+          <w:rFonts w:ascii="Times New Roman" w:hAnsi="Times New Roman" w:cs="Times New Roman"/>
+          <w:sz w:val="24"/>
+          <w:szCs w:val="24"/>
+        </w:rPr>
+        <w:t>ABSTRACT</w:t>
+      </w:r>
+    </w:p>
+    <w:p>
+      <w:pPr>
+        <w:rPr>
+          <w:rFonts w:ascii="Times New Roman" w:hAnsi="Times New Roman" w:cs="Times New Roman"/>
+          <w:sz w:val="24"/>
+          <w:szCs w:val="24"/>
+        </w:rPr>
+      </w:pPr>
+      <w:r>
+        <w:rPr>
+          <w:rFonts w:ascii="Times New Roman" w:hAnsi="Times New Roman" w:cs="Times New Roman"/>
+          <w:sz w:val="24"/>
+          <w:szCs w:val="24"/>
+        </w:rPr>
+        <w:t>The Security Lab Manager is a web application that manages vulnerable virtualization machines for users to practice hacking on. Once hosted, users can login, choose an exercise, and start hacking in their own virtual environment. Administrators can login to view completed exercises and send grades to users.  New exercises and machines can easily be added or imported.</w:t>
+      </w:r>
+    </w:p>
+    <w:p>
+      <w:pPr>
+        <w:rPr>
+          <w:rFonts w:ascii="Times New Roman" w:hAnsi="Times New Roman" w:cs="Times New Roman"/>
+          <w:sz w:val="24"/>
+          <w:szCs w:val="24"/>
+        </w:rPr>
+      </w:pPr>
+      <w:r>
+        <w:rPr>
+          <w:rFonts w:ascii="Times New Roman" w:hAnsi="Times New Roman" w:cs="Times New Roman"/>
+          <w:sz w:val="24"/>
+          <w:szCs w:val="24"/>
+        </w:rPr>
+        <w:br w:type="page"/>
+      </w:r>
+    </w:p>
+    <w:p>
+      <w:pPr>
+        <w:spacing w:line="480" w:lineRule="auto"/>
+        <w:rPr>
+          <w:rFonts w:ascii="Times New Roman" w:hAnsi="Times New Roman" w:cs="Times New Roman"/>
+          <w:sz w:val="24"/>
+          <w:szCs w:val="24"/>
+        </w:rPr>
+      </w:pPr>
+      <w:r>
+        <w:rPr>
+          <w:rFonts w:ascii="Times New Roman" w:hAnsi="Times New Roman" w:cs="Times New Roman"/>
+          <w:sz w:val="24"/>
+          <w:szCs w:val="24"/>
+        </w:rPr>
+        <w:lastRenderedPageBreak/>
+        <w:t>LIST OF FIGURES AND TABLES</w:t>
+      </w:r>
+    </w:p>
+    <w:p>
+      <w:pPr>
+        <w:spacing w:line="480" w:lineRule="auto"/>
+        <w:rPr>
+          <w:rFonts w:ascii="Times New Roman" w:hAnsi="Times New Roman" w:cs="Times New Roman"/>
+          <w:i/>
+          <w:sz w:val="24"/>
+          <w:szCs w:val="24"/>
+        </w:rPr>
+      </w:pPr>
+      <w:r>
+        <w:rPr>
+          <w:rFonts w:ascii="Times New Roman" w:hAnsi="Times New Roman" w:cs="Times New Roman"/>
+          <w:i/>
+          <w:sz w:val="24"/>
+          <w:szCs w:val="24"/>
+        </w:rPr>
+        <w:t>Figure 1 – Host Architecture</w:t>
+      </w:r>
+    </w:p>
+    <w:p>
+      <w:pPr>
+        <w:spacing w:line="480" w:lineRule="auto"/>
+        <w:rPr>
+          <w:rFonts w:ascii="Times New Roman" w:hAnsi="Times New Roman" w:cs="Times New Roman"/>
+          <w:i/>
+          <w:sz w:val="24"/>
+          <w:szCs w:val="24"/>
+        </w:rPr>
+      </w:pPr>
+      <w:r>
+        <w:rPr>
+          <w:rFonts w:ascii="Times New Roman" w:hAnsi="Times New Roman" w:cs="Times New Roman"/>
+          <w:i/>
+          <w:sz w:val="24"/>
+          <w:szCs w:val="24"/>
+        </w:rPr>
+        <w:t>Figure 2</w:t>
+      </w:r>
+      <w:r>
+        <w:rPr>
+          <w:rFonts w:ascii="Times New Roman" w:hAnsi="Times New Roman" w:cs="Times New Roman"/>
+          <w:i/>
+          <w:sz w:val="24"/>
+          <w:szCs w:val="24"/>
+        </w:rPr>
+        <w:t xml:space="preserve"> –</w:t>
+      </w:r>
+      <w:r>
+        <w:rPr>
+          <w:rFonts w:ascii="Times New Roman" w:hAnsi="Times New Roman" w:cs="Times New Roman"/>
+          <w:i/>
+          <w:sz w:val="24"/>
+          <w:szCs w:val="24"/>
+        </w:rPr>
+        <w:t xml:space="preserve"> Login Page</w:t>
+      </w:r>
+    </w:p>
+    <w:p>
+      <w:pPr>
+        <w:spacing w:line="480" w:lineRule="auto"/>
+        <w:rPr>
+          <w:rFonts w:ascii="Times New Roman" w:hAnsi="Times New Roman" w:cs="Times New Roman"/>
+          <w:i/>
+          <w:sz w:val="24"/>
+          <w:szCs w:val="24"/>
+        </w:rPr>
+      </w:pPr>
+      <w:r>
+        <w:rPr>
+          <w:rFonts w:ascii="Times New Roman" w:hAnsi="Times New Roman" w:cs="Times New Roman"/>
+          <w:i/>
+          <w:sz w:val="24"/>
+          <w:szCs w:val="24"/>
+        </w:rPr>
+        <w:t>Figure 3</w:t>
+      </w:r>
+      <w:r>
+        <w:rPr>
+          <w:rFonts w:ascii="Times New Roman" w:hAnsi="Times New Roman" w:cs="Times New Roman"/>
+          <w:i/>
+          <w:sz w:val="24"/>
+          <w:szCs w:val="24"/>
+        </w:rPr>
+        <w:t xml:space="preserve"> –</w:t>
+      </w:r>
+      <w:r>
+        <w:rPr>
+          <w:rFonts w:ascii="Times New Roman" w:hAnsi="Times New Roman" w:cs="Times New Roman"/>
+          <w:i/>
+          <w:sz w:val="24"/>
+          <w:szCs w:val="24"/>
+        </w:rPr>
+        <w:t xml:space="preserve"> Student View</w:t>
+      </w:r>
+    </w:p>
+    <w:p>
+      <w:pPr>
+        <w:spacing w:line="480" w:lineRule="auto"/>
+        <w:rPr>
+          <w:rFonts w:ascii="Times New Roman" w:hAnsi="Times New Roman" w:cs="Times New Roman"/>
+          <w:i/>
+          <w:sz w:val="24"/>
+          <w:szCs w:val="24"/>
+        </w:rPr>
+      </w:pPr>
+      <w:r>
+        <w:rPr>
+          <w:rFonts w:ascii="Times New Roman" w:hAnsi="Times New Roman" w:cs="Times New Roman"/>
+          <w:i/>
+          <w:sz w:val="24"/>
+          <w:szCs w:val="24"/>
+        </w:rPr>
+        <w:t>Figure 4</w:t>
+      </w:r>
+      <w:r>
+        <w:rPr>
+          <w:rFonts w:ascii="Times New Roman" w:hAnsi="Times New Roman" w:cs="Times New Roman"/>
+          <w:i/>
+          <w:sz w:val="24"/>
+          <w:szCs w:val="24"/>
+        </w:rPr>
+        <w:t xml:space="preserve"> –</w:t>
+      </w:r>
+      <w:r>
+        <w:rPr>
+          <w:rFonts w:ascii="Times New Roman" w:hAnsi="Times New Roman" w:cs="Times New Roman"/>
+          <w:i/>
+          <w:sz w:val="24"/>
+          <w:szCs w:val="24"/>
+        </w:rPr>
+        <w:t xml:space="preserve"> Administrator View</w:t>
+      </w:r>
+    </w:p>
+    <w:p>
+      <w:pPr>
+        <w:spacing w:line="480" w:lineRule="auto"/>
+        <w:rPr>
+          <w:rFonts w:ascii="Times New Roman" w:hAnsi="Times New Roman" w:cs="Times New Roman"/>
+          <w:i/>
+          <w:sz w:val="24"/>
+          <w:szCs w:val="24"/>
+        </w:rPr>
+      </w:pPr>
+      <w:r>
+        <w:rPr>
+          <w:rFonts w:ascii="Times New Roman" w:hAnsi="Times New Roman" w:cs="Times New Roman"/>
+          <w:i/>
+          <w:sz w:val="24"/>
+          <w:szCs w:val="24"/>
+        </w:rPr>
+        <w:t>Figure 5</w:t>
+      </w:r>
+      <w:r>
+        <w:rPr>
+          <w:rFonts w:ascii="Times New Roman" w:hAnsi="Times New Roman" w:cs="Times New Roman"/>
+          <w:i/>
+          <w:sz w:val="24"/>
+          <w:szCs w:val="24"/>
+        </w:rPr>
+        <w:t xml:space="preserve"> – Development and Deployment Process</w:t>
+      </w:r>
+    </w:p>
+    <w:p>
+      <w:pPr>
+        <w:spacing w:after="0" w:line="240" w:lineRule="auto"/>
+        <w:rPr>
+          <w:rFonts w:ascii="Times New Roman" w:hAnsi="Times New Roman" w:cs="Times New Roman"/>
+          <w:sz w:val="24"/>
+          <w:szCs w:val="24"/>
+        </w:rPr>
+      </w:pPr>
+      <w:r>
+        <w:rPr>
+          <w:rFonts w:ascii="Times New Roman" w:hAnsi="Times New Roman" w:cs="Times New Roman"/>
+          <w:sz w:val="24"/>
+          <w:szCs w:val="24"/>
+        </w:rPr>
+        <w:br w:type="page"/>
       </w:r>
     </w:p>
     <w:p>
       <w:pPr>
         <w:pStyle w:val="Heading1"/>
-      </w:pPr>
-      <w:r>
-        <w:t>Problem Statemen</w:t>
-      </w:r>
-      <w:r>
-        <w:t>t and Background</w:t>
-      </w:r>
-    </w:p>
-    <w:p>
-      <w:pPr>
-        <w:spacing w:line="480" w:lineRule="auto"/>
-        <w:rPr>
-          <w:rFonts w:ascii="Cabriela" w:hAnsi="Cabriela" w:cs="Segoe UI"/>
-          <w:color w:val="212121"/>
-          <w:sz w:val="24"/>
-          <w:szCs w:val="24"/>
-          <w:shd w:val="clear" w:color="auto" w:fill="FFFFFF"/>
-        </w:rPr>
-      </w:pPr>
-      <w:r>
-        <w:rPr>
-          <w:rFonts w:ascii="Cabriela" w:hAnsi="Cabriela" w:cs="Segoe UI"/>
-          <w:color w:val="212121"/>
+        <w:spacing w:line="480" w:lineRule="auto"/>
+        <w:rPr>
+          <w:rFonts w:ascii="Times New Roman" w:hAnsi="Times New Roman" w:cs="Times New Roman"/>
+          <w:color w:val="auto"/>
+          <w:sz w:val="24"/>
+          <w:szCs w:val="24"/>
+        </w:rPr>
+      </w:pPr>
+      <w:r>
+        <w:rPr>
+          <w:rFonts w:ascii="Times New Roman" w:hAnsi="Times New Roman" w:cs="Times New Roman"/>
+          <w:color w:val="auto"/>
+          <w:sz w:val="24"/>
+          <w:szCs w:val="24"/>
+        </w:rPr>
+        <w:lastRenderedPageBreak/>
+        <w:t>INTRODUCTION</w:t>
+      </w:r>
+    </w:p>
+    <w:p>
+      <w:pPr>
+        <w:spacing w:line="480" w:lineRule="auto"/>
+        <w:rPr>
+          <w:rFonts w:ascii="Times New Roman" w:hAnsi="Times New Roman" w:cs="Times New Roman"/>
+          <w:sz w:val="24"/>
+          <w:szCs w:val="24"/>
+        </w:rPr>
+      </w:pPr>
+      <w:r>
+        <w:rPr>
+          <w:rFonts w:ascii="Times New Roman" w:hAnsi="Times New Roman" w:cs="Times New Roman"/>
+          <w:sz w:val="24"/>
+          <w:szCs w:val="24"/>
+        </w:rPr>
+        <w:t xml:space="preserve">Learning modern security practices is difficult and time consuming.  </w:t>
+      </w:r>
+      <w:r>
+        <w:rPr>
+          <w:rFonts w:ascii="Times New Roman" w:hAnsi="Times New Roman" w:cs="Times New Roman"/>
+          <w:sz w:val="24"/>
+          <w:szCs w:val="24"/>
+        </w:rPr>
+        <w:t>Much of this time can be</w:t>
+      </w:r>
+      <w:r>
+        <w:rPr>
+          <w:rFonts w:ascii="Times New Roman" w:hAnsi="Times New Roman" w:cs="Times New Roman"/>
+          <w:sz w:val="24"/>
+          <w:szCs w:val="24"/>
+        </w:rPr>
+        <w:t xml:space="preserve"> spent setting up safe environments to practice </w:t>
+      </w:r>
+      <w:r>
+        <w:rPr>
+          <w:rFonts w:ascii="Times New Roman" w:hAnsi="Times New Roman" w:cs="Times New Roman"/>
+          <w:sz w:val="24"/>
+          <w:szCs w:val="24"/>
+        </w:rPr>
+        <w:t>and reproduce vulnerabilities in</w:t>
+      </w:r>
+      <w:r>
+        <w:rPr>
+          <w:rFonts w:ascii="Times New Roman" w:hAnsi="Times New Roman" w:cs="Times New Roman"/>
+          <w:sz w:val="24"/>
+          <w:szCs w:val="24"/>
+        </w:rPr>
+        <w:t>.  Some security exercises may not work because of different operating system protections, configuration settings,</w:t>
+      </w:r>
+      <w:r>
+        <w:rPr>
+          <w:rFonts w:ascii="Times New Roman" w:hAnsi="Times New Roman" w:cs="Times New Roman"/>
+          <w:sz w:val="24"/>
+          <w:szCs w:val="24"/>
+        </w:rPr>
+        <w:t xml:space="preserve"> permissions, and patch version.  The Security Lab Manager eliminates these problems by having a variety of exercises that can be setup in seconds.  This application has a convenient interfaces that allows users to start, stop, and restart exercises, and submit answers when they are complete.</w:t>
+      </w:r>
+    </w:p>
+    <w:p>
+      <w:pPr>
+        <w:spacing w:line="480" w:lineRule="auto"/>
+        <w:rPr>
+          <w:rFonts w:ascii="Times New Roman" w:hAnsi="Times New Roman" w:cs="Times New Roman"/>
+          <w:sz w:val="24"/>
+          <w:szCs w:val="24"/>
+        </w:rPr>
+      </w:pPr>
+      <w:r>
+        <w:rPr>
+          <w:rFonts w:ascii="Times New Roman" w:hAnsi="Times New Roman" w:cs="Times New Roman"/>
+          <w:sz w:val="24"/>
+          <w:szCs w:val="24"/>
+        </w:rPr>
+        <w:t xml:space="preserve">Users can practice exploiting web vulnerabilities, modern desktop C++/Java applications, and can import security exercises others have created.  Administrators can create multiple choice questions to get users introduced to certain topics before doing hands on exercises.  For each exercise, there are guides for how to code securely and prevent the vulnerabilities they just exploited.  </w:t>
+      </w:r>
+    </w:p>
+    <w:p>
+      <w:pPr>
+        <w:spacing w:line="480" w:lineRule="auto"/>
+        <w:rPr>
+          <w:rFonts w:ascii="Times New Roman" w:hAnsi="Times New Roman" w:cs="Times New Roman"/>
+          <w:sz w:val="24"/>
+          <w:szCs w:val="24"/>
+        </w:rPr>
+      </w:pPr>
+      <w:r>
+        <w:rPr>
+          <w:rFonts w:ascii="Times New Roman" w:hAnsi="Times New Roman" w:cs="Times New Roman"/>
+          <w:sz w:val="24"/>
+          <w:szCs w:val="24"/>
+        </w:rPr>
+        <w:t xml:space="preserve">Static analyzers, fuzzing, </w:t>
+      </w:r>
+      <w:r>
+        <w:rPr>
+          <w:rFonts w:ascii="Times New Roman" w:hAnsi="Times New Roman" w:cs="Times New Roman"/>
+          <w:sz w:val="24"/>
+          <w:szCs w:val="24"/>
+        </w:rPr>
+        <w:t xml:space="preserve">CI/CD, </w:t>
+      </w:r>
+      <w:r>
+        <w:rPr>
+          <w:rFonts w:ascii="Times New Roman" w:hAnsi="Times New Roman" w:cs="Times New Roman"/>
+          <w:sz w:val="24"/>
+          <w:szCs w:val="24"/>
+        </w:rPr>
+        <w:t>and proper programming</w:t>
+      </w:r>
+      <w:r>
+        <w:rPr>
+          <w:rFonts w:ascii="Times New Roman" w:hAnsi="Times New Roman" w:cs="Times New Roman"/>
+          <w:sz w:val="24"/>
+          <w:szCs w:val="24"/>
+        </w:rPr>
+        <w:t xml:space="preserve"> practices were used</w:t>
+      </w:r>
+      <w:r>
+        <w:rPr>
+          <w:rFonts w:ascii="Times New Roman" w:hAnsi="Times New Roman" w:cs="Times New Roman"/>
+          <w:sz w:val="24"/>
+          <w:szCs w:val="24"/>
+        </w:rPr>
+        <w:t xml:space="preserve"> for the development of this application.</w:t>
+      </w:r>
+      <w:r>
+        <w:rPr>
+          <w:rFonts w:ascii="Times New Roman" w:hAnsi="Times New Roman" w:cs="Times New Roman"/>
+          <w:sz w:val="24"/>
+          <w:szCs w:val="24"/>
+        </w:rPr>
+        <w:t xml:space="preserve">  This makes the application production ready to be updated and easily deployed </w:t>
+      </w:r>
+      <w:r>
+        <w:rPr>
+          <w:rFonts w:ascii="Times New Roman" w:hAnsi="Times New Roman" w:cs="Times New Roman"/>
+          <w:sz w:val="24"/>
+          <w:szCs w:val="24"/>
+        </w:rPr>
+        <w:t xml:space="preserve">locally on a desktop, server, </w:t>
+      </w:r>
+      <w:r>
+        <w:rPr>
+          <w:rFonts w:ascii="Times New Roman" w:hAnsi="Times New Roman" w:cs="Times New Roman"/>
+          <w:sz w:val="24"/>
+          <w:szCs w:val="24"/>
+        </w:rPr>
+        <w:t xml:space="preserve">or in the cloud with AWS. </w:t>
+      </w:r>
+    </w:p>
+    <w:p>
+      <w:pPr>
+        <w:spacing w:after="0" w:line="240" w:lineRule="auto"/>
+        <w:rPr>
+          <w:rFonts w:ascii="Times New Roman" w:hAnsi="Times New Roman" w:cs="Times New Roman"/>
+          <w:sz w:val="24"/>
+          <w:szCs w:val="24"/>
+        </w:rPr>
+      </w:pPr>
+      <w:r>
+        <w:rPr>
+          <w:rFonts w:ascii="Times New Roman" w:hAnsi="Times New Roman" w:cs="Times New Roman"/>
+          <w:sz w:val="24"/>
+          <w:szCs w:val="24"/>
+        </w:rPr>
+        <w:br w:type="page"/>
+      </w:r>
+    </w:p>
+    <w:p>
+      <w:pPr>
+        <w:pStyle w:val="Heading1"/>
+        <w:spacing w:line="480" w:lineRule="auto"/>
+        <w:rPr>
+          <w:rFonts w:ascii="Times New Roman" w:hAnsi="Times New Roman" w:cs="Times New Roman"/>
+          <w:color w:val="auto"/>
+          <w:sz w:val="24"/>
+          <w:szCs w:val="24"/>
+        </w:rPr>
+      </w:pPr>
+      <w:r>
+        <w:rPr>
+          <w:rFonts w:ascii="Times New Roman" w:hAnsi="Times New Roman" w:cs="Times New Roman"/>
+          <w:color w:val="auto"/>
+          <w:sz w:val="24"/>
+          <w:szCs w:val="24"/>
+        </w:rPr>
+        <w:lastRenderedPageBreak/>
+        <w:t>PROBLEM STATEMENT AND BACKGROUND</w:t>
+      </w:r>
+    </w:p>
+    <w:p>
+      <w:pPr>
+        <w:spacing w:line="480" w:lineRule="auto"/>
+        <w:rPr>
+          <w:rFonts w:ascii="Times New Roman" w:hAnsi="Times New Roman" w:cs="Times New Roman"/>
+          <w:sz w:val="24"/>
+          <w:szCs w:val="24"/>
+          <w:shd w:val="clear" w:color="auto" w:fill="FFFFFF"/>
+        </w:rPr>
+      </w:pPr>
+      <w:r>
+        <w:rPr>
+          <w:rFonts w:ascii="Times New Roman" w:hAnsi="Times New Roman" w:cs="Times New Roman"/>
           <w:sz w:val="24"/>
           <w:szCs w:val="24"/>
           <w:shd w:val="clear" w:color="auto" w:fill="FFFFFF"/>
@@ -54,8 +674,7 @@
       </w:r>
       <w:r>
         <w:rPr>
-          <w:rFonts w:ascii="Cabriela" w:hAnsi="Cabriela" w:cs="Segoe UI"/>
-          <w:color w:val="212121"/>
+          <w:rFonts w:ascii="Times New Roman" w:hAnsi="Times New Roman" w:cs="Times New Roman"/>
           <w:sz w:val="24"/>
           <w:szCs w:val="24"/>
           <w:shd w:val="clear" w:color="auto" w:fill="FFFFFF"/>
@@ -64,8 +683,7 @@
       </w:r>
       <w:r>
         <w:rPr>
-          <w:rFonts w:ascii="Cabriela" w:hAnsi="Cabriela" w:cs="Segoe UI"/>
-          <w:color w:val="212121"/>
+          <w:rFonts w:ascii="Times New Roman" w:hAnsi="Times New Roman" w:cs="Times New Roman"/>
           <w:sz w:val="24"/>
           <w:szCs w:val="24"/>
           <w:shd w:val="clear" w:color="auto" w:fill="FFFFFF"/>
@@ -74,8 +692,7 @@
       </w:r>
       <w:r>
         <w:rPr>
-          <w:rFonts w:ascii="Cabriela" w:hAnsi="Cabriela" w:cs="Segoe UI"/>
-          <w:color w:val="212121"/>
+          <w:rFonts w:ascii="Times New Roman" w:hAnsi="Times New Roman" w:cs="Times New Roman"/>
           <w:sz w:val="24"/>
           <w:szCs w:val="24"/>
           <w:shd w:val="clear" w:color="auto" w:fill="FFFFFF"/>
@@ -84,8 +701,7 @@
       </w:r>
       <w:r>
         <w:rPr>
-          <w:rFonts w:ascii="Cabriela" w:hAnsi="Cabriela" w:cs="Segoe UI"/>
-          <w:color w:val="212121"/>
+          <w:rFonts w:ascii="Times New Roman" w:hAnsi="Times New Roman" w:cs="Times New Roman"/>
           <w:sz w:val="24"/>
           <w:szCs w:val="24"/>
           <w:shd w:val="clear" w:color="auto" w:fill="FFFFFF"/>
@@ -94,8 +710,7 @@
       </w:r>
       <w:r>
         <w:rPr>
-          <w:rFonts w:ascii="Cabriela" w:hAnsi="Cabriela" w:cs="Segoe UI"/>
-          <w:color w:val="212121"/>
+          <w:rFonts w:ascii="Times New Roman" w:hAnsi="Times New Roman" w:cs="Times New Roman"/>
           <w:sz w:val="24"/>
           <w:szCs w:val="24"/>
           <w:shd w:val="clear" w:color="auto" w:fill="FFFFFF"/>
@@ -104,8 +719,7 @@
       </w:r>
       <w:r>
         <w:rPr>
-          <w:rFonts w:ascii="Cabriela" w:hAnsi="Cabriela" w:cs="Segoe UI"/>
-          <w:color w:val="212121"/>
+          <w:rFonts w:ascii="Times New Roman" w:hAnsi="Times New Roman" w:cs="Times New Roman"/>
           <w:sz w:val="24"/>
           <w:szCs w:val="24"/>
           <w:shd w:val="clear" w:color="auto" w:fill="FFFFFF"/>
@@ -114,8 +728,7 @@
       </w:r>
       <w:r>
         <w:rPr>
-          <w:rFonts w:ascii="Cabriela" w:hAnsi="Cabriela" w:cs="Segoe UI"/>
-          <w:color w:val="212121"/>
+          <w:rFonts w:ascii="Times New Roman" w:hAnsi="Times New Roman" w:cs="Times New Roman"/>
           <w:sz w:val="24"/>
           <w:szCs w:val="24"/>
           <w:shd w:val="clear" w:color="auto" w:fill="FFFFFF"/>
@@ -124,8 +737,7 @@
       </w:r>
       <w:r>
         <w:rPr>
-          <w:rFonts w:ascii="Cabriela" w:hAnsi="Cabriela" w:cs="Segoe UI"/>
-          <w:color w:val="212121"/>
+          <w:rFonts w:ascii="Times New Roman" w:hAnsi="Times New Roman" w:cs="Times New Roman"/>
           <w:sz w:val="24"/>
           <w:szCs w:val="24"/>
           <w:shd w:val="clear" w:color="auto" w:fill="FFFFFF"/>
@@ -134,8 +746,7 @@
       </w:r>
       <w:r>
         <w:rPr>
-          <w:rFonts w:ascii="Cabriela" w:hAnsi="Cabriela" w:cs="Segoe UI"/>
-          <w:color w:val="212121"/>
+          <w:rFonts w:ascii="Times New Roman" w:hAnsi="Times New Roman" w:cs="Times New Roman"/>
           <w:sz w:val="24"/>
           <w:szCs w:val="24"/>
           <w:shd w:val="clear" w:color="auto" w:fill="FFFFFF"/>
@@ -144,8 +755,7 @@
       </w:r>
       <w:r>
         <w:rPr>
-          <w:rFonts w:ascii="Cabriela" w:hAnsi="Cabriela" w:cs="Segoe UI"/>
-          <w:color w:val="212121"/>
+          <w:rFonts w:ascii="Times New Roman" w:hAnsi="Times New Roman" w:cs="Times New Roman"/>
           <w:sz w:val="24"/>
           <w:szCs w:val="24"/>
           <w:shd w:val="clear" w:color="auto" w:fill="FFFFFF"/>
@@ -154,8 +764,7 @@
       </w:r>
       <w:r>
         <w:rPr>
-          <w:rFonts w:ascii="Cabriela" w:hAnsi="Cabriela" w:cs="Segoe UI"/>
-          <w:color w:val="212121"/>
+          <w:rFonts w:ascii="Times New Roman" w:hAnsi="Times New Roman" w:cs="Times New Roman"/>
           <w:sz w:val="24"/>
           <w:szCs w:val="24"/>
           <w:shd w:val="clear" w:color="auto" w:fill="FFFFFF"/>
@@ -164,8 +773,7 @@
       </w:r>
       <w:r>
         <w:rPr>
-          <w:rFonts w:ascii="Cabriela" w:hAnsi="Cabriela" w:cs="Segoe UI"/>
-          <w:color w:val="212121"/>
+          <w:rFonts w:ascii="Times New Roman" w:hAnsi="Times New Roman" w:cs="Times New Roman"/>
           <w:sz w:val="24"/>
           <w:szCs w:val="24"/>
           <w:shd w:val="clear" w:color="auto" w:fill="FFFFFF"/>
@@ -174,8 +782,7 @@
       </w:r>
       <w:r>
         <w:rPr>
-          <w:rFonts w:ascii="Cabriela" w:hAnsi="Cabriela" w:cs="Segoe UI"/>
-          <w:color w:val="212121"/>
+          <w:rFonts w:ascii="Times New Roman" w:hAnsi="Times New Roman" w:cs="Times New Roman"/>
           <w:sz w:val="24"/>
           <w:szCs w:val="24"/>
           <w:shd w:val="clear" w:color="auto" w:fill="FFFFFF"/>
@@ -184,8 +791,7 @@
       </w:r>
       <w:r>
         <w:rPr>
-          <w:rFonts w:ascii="Cabriela" w:hAnsi="Cabriela" w:cs="Segoe UI"/>
-          <w:color w:val="212121"/>
+          <w:rFonts w:ascii="Times New Roman" w:hAnsi="Times New Roman" w:cs="Times New Roman"/>
           <w:sz w:val="24"/>
           <w:szCs w:val="24"/>
           <w:shd w:val="clear" w:color="auto" w:fill="FFFFFF"/>
@@ -194,8 +800,7 @@
       </w:r>
       <w:r>
         <w:rPr>
-          <w:rFonts w:ascii="Cabriela" w:hAnsi="Cabriela" w:cs="Segoe UI"/>
-          <w:color w:val="212121"/>
+          <w:rFonts w:ascii="Times New Roman" w:hAnsi="Times New Roman" w:cs="Times New Roman"/>
           <w:sz w:val="24"/>
           <w:szCs w:val="24"/>
           <w:shd w:val="clear" w:color="auto" w:fill="FFFFFF"/>
@@ -204,8 +809,7 @@
       </w:r>
       <w:r>
         <w:rPr>
-          <w:rFonts w:ascii="Cabriela" w:hAnsi="Cabriela" w:cs="Segoe UI"/>
-          <w:color w:val="212121"/>
+          <w:rFonts w:ascii="Times New Roman" w:hAnsi="Times New Roman" w:cs="Times New Roman"/>
           <w:sz w:val="24"/>
           <w:szCs w:val="24"/>
           <w:shd w:val="clear" w:color="auto" w:fill="FFFFFF"/>
@@ -214,8 +818,7 @@
       </w:r>
       <w:r>
         <w:rPr>
-          <w:rFonts w:ascii="Cabriela" w:hAnsi="Cabriela" w:cs="Segoe UI"/>
-          <w:color w:val="212121"/>
+          <w:rFonts w:ascii="Times New Roman" w:hAnsi="Times New Roman" w:cs="Times New Roman"/>
           <w:sz w:val="24"/>
           <w:szCs w:val="24"/>
           <w:shd w:val="clear" w:color="auto" w:fill="FFFFFF"/>
@@ -224,8 +827,7 @@
       </w:r>
       <w:r>
         <w:rPr>
-          <w:rFonts w:ascii="Cabriela" w:hAnsi="Cabriela" w:cs="Segoe UI"/>
-          <w:color w:val="212121"/>
+          <w:rFonts w:ascii="Times New Roman" w:hAnsi="Times New Roman" w:cs="Times New Roman"/>
           <w:sz w:val="24"/>
           <w:szCs w:val="24"/>
           <w:shd w:val="clear" w:color="auto" w:fill="FFFFFF"/>
@@ -234,8 +836,7 @@
       </w:r>
       <w:r>
         <w:rPr>
-          <w:rFonts w:ascii="Cabriela" w:hAnsi="Cabriela" w:cs="Segoe UI"/>
-          <w:color w:val="212121"/>
+          <w:rFonts w:ascii="Times New Roman" w:hAnsi="Times New Roman" w:cs="Times New Roman"/>
           <w:sz w:val="24"/>
           <w:szCs w:val="24"/>
           <w:shd w:val="clear" w:color="auto" w:fill="FFFFFF"/>
@@ -244,8 +845,7 @@
       </w:r>
       <w:r>
         <w:rPr>
-          <w:rFonts w:ascii="Cabriela" w:hAnsi="Cabriela" w:cs="Segoe UI"/>
-          <w:color w:val="212121"/>
+          <w:rFonts w:ascii="Times New Roman" w:hAnsi="Times New Roman" w:cs="Times New Roman"/>
           <w:sz w:val="24"/>
           <w:szCs w:val="24"/>
           <w:shd w:val="clear" w:color="auto" w:fill="FFFFFF"/>
@@ -254,8 +854,7 @@
       </w:r>
       <w:r>
         <w:rPr>
-          <w:rFonts w:ascii="Cabriela" w:hAnsi="Cabriela" w:cs="Segoe UI"/>
-          <w:color w:val="212121"/>
+          <w:rFonts w:ascii="Times New Roman" w:hAnsi="Times New Roman" w:cs="Times New Roman"/>
           <w:sz w:val="24"/>
           <w:szCs w:val="24"/>
           <w:shd w:val="clear" w:color="auto" w:fill="FFFFFF"/>
@@ -264,8 +863,7 @@
       </w:r>
       <w:r>
         <w:rPr>
-          <w:rFonts w:ascii="Cabriela" w:hAnsi="Cabriela" w:cs="Segoe UI"/>
-          <w:color w:val="212121"/>
+          <w:rFonts w:ascii="Times New Roman" w:hAnsi="Times New Roman" w:cs="Times New Roman"/>
           <w:sz w:val="24"/>
           <w:szCs w:val="24"/>
           <w:shd w:val="clear" w:color="auto" w:fill="FFFFFF"/>
@@ -274,8 +872,7 @@
       </w:r>
       <w:r>
         <w:rPr>
-          <w:rFonts w:ascii="Cabriela" w:hAnsi="Cabriela" w:cs="Segoe UI"/>
-          <w:color w:val="212121"/>
+          <w:rFonts w:ascii="Times New Roman" w:hAnsi="Times New Roman" w:cs="Times New Roman"/>
           <w:sz w:val="24"/>
           <w:szCs w:val="24"/>
           <w:shd w:val="clear" w:color="auto" w:fill="FFFFFF"/>
@@ -284,8 +881,7 @@
       </w:r>
       <w:r>
         <w:rPr>
-          <w:rFonts w:ascii="Cabriela" w:hAnsi="Cabriela" w:cs="Segoe UI"/>
-          <w:color w:val="212121"/>
+          <w:rFonts w:ascii="Times New Roman" w:hAnsi="Times New Roman" w:cs="Times New Roman"/>
           <w:sz w:val="24"/>
           <w:szCs w:val="24"/>
           <w:shd w:val="clear" w:color="auto" w:fill="FFFFFF"/>
@@ -294,8 +890,7 @@
       </w:r>
       <w:r>
         <w:rPr>
-          <w:rFonts w:ascii="Cabriela" w:hAnsi="Cabriela" w:cs="Segoe UI"/>
-          <w:color w:val="212121"/>
+          <w:rFonts w:ascii="Times New Roman" w:hAnsi="Times New Roman" w:cs="Times New Roman"/>
           <w:sz w:val="24"/>
           <w:szCs w:val="24"/>
           <w:shd w:val="clear" w:color="auto" w:fill="FFFFFF"/>
@@ -304,8 +899,7 @@
       </w:r>
       <w:r>
         <w:rPr>
-          <w:rFonts w:ascii="Cabriela" w:hAnsi="Cabriela" w:cs="Segoe UI"/>
-          <w:color w:val="212121"/>
+          <w:rFonts w:ascii="Times New Roman" w:hAnsi="Times New Roman" w:cs="Times New Roman"/>
           <w:sz w:val="24"/>
           <w:szCs w:val="24"/>
           <w:shd w:val="clear" w:color="auto" w:fill="FFFFFF"/>
@@ -314,8 +908,7 @@
       </w:r>
       <w:r>
         <w:rPr>
-          <w:rFonts w:ascii="Cabriela" w:hAnsi="Cabriela" w:cs="Segoe UI"/>
-          <w:color w:val="212121"/>
+          <w:rFonts w:ascii="Times New Roman" w:hAnsi="Times New Roman" w:cs="Times New Roman"/>
           <w:sz w:val="24"/>
           <w:szCs w:val="24"/>
           <w:shd w:val="clear" w:color="auto" w:fill="FFFFFF"/>
@@ -327,17 +920,15 @@
       <w:pPr>
         <w:spacing w:line="480" w:lineRule="auto"/>
         <w:rPr>
-          <w:rFonts w:ascii="Cabriela" w:hAnsi="Cabriela" w:cs="Segoe UI"/>
-          <w:color w:val="212121"/>
-          <w:sz w:val="24"/>
-          <w:szCs w:val="24"/>
-          <w:shd w:val="clear" w:color="auto" w:fill="FFFFFF"/>
-        </w:rPr>
-      </w:pPr>
-      <w:r>
-        <w:rPr>
-          <w:rFonts w:ascii="Cabriela" w:hAnsi="Cabriela" w:cs="Segoe UI"/>
-          <w:color w:val="212121"/>
+          <w:rFonts w:ascii="Times New Roman" w:hAnsi="Times New Roman" w:cs="Times New Roman"/>
+          <w:sz w:val="24"/>
+          <w:szCs w:val="24"/>
+          <w:shd w:val="clear" w:color="auto" w:fill="FFFFFF"/>
+        </w:rPr>
+      </w:pPr>
+      <w:r>
+        <w:rPr>
+          <w:rFonts w:ascii="Times New Roman" w:hAnsi="Times New Roman" w:cs="Times New Roman"/>
           <w:sz w:val="24"/>
           <w:szCs w:val="24"/>
           <w:shd w:val="clear" w:color="auto" w:fill="FFFFFF"/>
@@ -346,8 +937,7 @@
       </w:r>
       <w:r>
         <w:rPr>
-          <w:rFonts w:ascii="Cabriela" w:hAnsi="Cabriela" w:cs="Segoe UI"/>
-          <w:color w:val="212121"/>
+          <w:rFonts w:ascii="Times New Roman" w:hAnsi="Times New Roman" w:cs="Times New Roman"/>
           <w:sz w:val="24"/>
           <w:szCs w:val="24"/>
           <w:shd w:val="clear" w:color="auto" w:fill="FFFFFF"/>
@@ -356,8 +946,7 @@
       </w:r>
       <w:r>
         <w:rPr>
-          <w:rFonts w:ascii="Cabriela" w:hAnsi="Cabriela" w:cs="Segoe UI"/>
-          <w:color w:val="212121"/>
+          <w:rFonts w:ascii="Times New Roman" w:hAnsi="Times New Roman" w:cs="Times New Roman"/>
           <w:sz w:val="24"/>
           <w:szCs w:val="24"/>
           <w:shd w:val="clear" w:color="auto" w:fill="FFFFFF"/>
@@ -366,8 +955,7 @@
       </w:r>
       <w:r>
         <w:rPr>
-          <w:rFonts w:ascii="Cabriela" w:hAnsi="Cabriela" w:cs="Segoe UI"/>
-          <w:color w:val="212121"/>
+          <w:rFonts w:ascii="Times New Roman" w:hAnsi="Times New Roman" w:cs="Times New Roman"/>
           <w:sz w:val="24"/>
           <w:szCs w:val="24"/>
           <w:shd w:val="clear" w:color="auto" w:fill="FFFFFF"/>
@@ -376,8 +964,7 @@
       </w:r>
       <w:r>
         <w:rPr>
-          <w:rFonts w:ascii="Cabriela" w:hAnsi="Cabriela" w:cs="Segoe UI"/>
-          <w:color w:val="212121"/>
+          <w:rFonts w:ascii="Times New Roman" w:hAnsi="Times New Roman" w:cs="Times New Roman"/>
           <w:sz w:val="24"/>
           <w:szCs w:val="24"/>
           <w:shd w:val="clear" w:color="auto" w:fill="FFFFFF"/>
@@ -386,8 +973,7 @@
       </w:r>
       <w:r>
         <w:rPr>
-          <w:rFonts w:ascii="Cabriela" w:hAnsi="Cabriela" w:cs="Segoe UI"/>
-          <w:color w:val="212121"/>
+          <w:rFonts w:ascii="Times New Roman" w:hAnsi="Times New Roman" w:cs="Times New Roman"/>
           <w:sz w:val="24"/>
           <w:szCs w:val="24"/>
           <w:shd w:val="clear" w:color="auto" w:fill="FFFFFF"/>
@@ -396,8 +982,7 @@
       </w:r>
       <w:r>
         <w:rPr>
-          <w:rFonts w:ascii="Cabriela" w:hAnsi="Cabriela" w:cs="Segoe UI"/>
-          <w:color w:val="212121"/>
+          <w:rFonts w:ascii="Times New Roman" w:hAnsi="Times New Roman" w:cs="Times New Roman"/>
           <w:sz w:val="24"/>
           <w:szCs w:val="24"/>
           <w:shd w:val="clear" w:color="auto" w:fill="FFFFFF"/>
@@ -406,8 +991,7 @@
       </w:r>
       <w:r>
         <w:rPr>
-          <w:rFonts w:ascii="Cabriela" w:hAnsi="Cabriela" w:cs="Segoe UI"/>
-          <w:color w:val="212121"/>
+          <w:rFonts w:ascii="Times New Roman" w:hAnsi="Times New Roman" w:cs="Times New Roman"/>
           <w:sz w:val="24"/>
           <w:szCs w:val="24"/>
           <w:shd w:val="clear" w:color="auto" w:fill="FFFFFF"/>
@@ -416,8 +1000,7 @@
       </w:r>
       <w:r>
         <w:rPr>
-          <w:rFonts w:ascii="Cabriela" w:hAnsi="Cabriela" w:cs="Segoe UI"/>
-          <w:color w:val="212121"/>
+          <w:rFonts w:ascii="Times New Roman" w:hAnsi="Times New Roman" w:cs="Times New Roman"/>
           <w:sz w:val="24"/>
           <w:szCs w:val="24"/>
           <w:shd w:val="clear" w:color="auto" w:fill="FFFFFF"/>
@@ -426,8 +1009,7 @@
       </w:r>
       <w:r>
         <w:rPr>
-          <w:rFonts w:ascii="Cabriela" w:hAnsi="Cabriela" w:cs="Segoe UI"/>
-          <w:color w:val="212121"/>
+          <w:rFonts w:ascii="Times New Roman" w:hAnsi="Times New Roman" w:cs="Times New Roman"/>
           <w:sz w:val="24"/>
           <w:szCs w:val="24"/>
           <w:shd w:val="clear" w:color="auto" w:fill="FFFFFF"/>
@@ -436,8 +1018,7 @@
       </w:r>
       <w:r>
         <w:rPr>
-          <w:rFonts w:ascii="Cabriela" w:hAnsi="Cabriela" w:cs="Segoe UI"/>
-          <w:color w:val="212121"/>
+          <w:rFonts w:ascii="Times New Roman" w:hAnsi="Times New Roman" w:cs="Times New Roman"/>
           <w:sz w:val="24"/>
           <w:szCs w:val="24"/>
           <w:shd w:val="clear" w:color="auto" w:fill="FFFFFF"/>
@@ -446,8 +1027,7 @@
       </w:r>
       <w:r>
         <w:rPr>
-          <w:rFonts w:ascii="Cabriela" w:hAnsi="Cabriela" w:cs="Segoe UI"/>
-          <w:color w:val="212121"/>
+          <w:rFonts w:ascii="Times New Roman" w:hAnsi="Times New Roman" w:cs="Times New Roman"/>
           <w:sz w:val="24"/>
           <w:szCs w:val="24"/>
           <w:shd w:val="clear" w:color="auto" w:fill="FFFFFF"/>
@@ -456,8 +1036,7 @@
       </w:r>
       <w:r>
         <w:rPr>
-          <w:rFonts w:ascii="Cabriela" w:hAnsi="Cabriela" w:cs="Segoe UI"/>
-          <w:color w:val="212121"/>
+          <w:rFonts w:ascii="Times New Roman" w:hAnsi="Times New Roman" w:cs="Times New Roman"/>
           <w:sz w:val="24"/>
           <w:szCs w:val="24"/>
           <w:shd w:val="clear" w:color="auto" w:fill="FFFFFF"/>
@@ -466,8 +1045,7 @@
       </w:r>
       <w:r>
         <w:rPr>
-          <w:rFonts w:ascii="Cabriela" w:hAnsi="Cabriela" w:cs="Segoe UI"/>
-          <w:color w:val="212121"/>
+          <w:rFonts w:ascii="Times New Roman" w:hAnsi="Times New Roman" w:cs="Times New Roman"/>
           <w:sz w:val="24"/>
           <w:szCs w:val="24"/>
           <w:shd w:val="clear" w:color="auto" w:fill="FFFFFF"/>
@@ -476,8 +1054,7 @@
       </w:r>
       <w:r>
         <w:rPr>
-          <w:rFonts w:ascii="Cabriela" w:hAnsi="Cabriela" w:cs="Segoe UI"/>
-          <w:color w:val="212121"/>
+          <w:rFonts w:ascii="Times New Roman" w:hAnsi="Times New Roman" w:cs="Times New Roman"/>
           <w:sz w:val="24"/>
           <w:szCs w:val="24"/>
           <w:shd w:val="clear" w:color="auto" w:fill="FFFFFF"/>
@@ -486,8 +1063,7 @@
       </w:r>
       <w:r>
         <w:rPr>
-          <w:rFonts w:ascii="Cabriela" w:hAnsi="Cabriela" w:cs="Segoe UI"/>
-          <w:color w:val="212121"/>
+          <w:rFonts w:ascii="Times New Roman" w:hAnsi="Times New Roman" w:cs="Times New Roman"/>
           <w:sz w:val="24"/>
           <w:szCs w:val="24"/>
           <w:shd w:val="clear" w:color="auto" w:fill="FFFFFF"/>
@@ -496,8 +1072,7 @@
       </w:r>
       <w:r>
         <w:rPr>
-          <w:rFonts w:ascii="Cabriela" w:hAnsi="Cabriela" w:cs="Segoe UI"/>
-          <w:color w:val="212121"/>
+          <w:rFonts w:ascii="Times New Roman" w:hAnsi="Times New Roman" w:cs="Times New Roman"/>
           <w:sz w:val="24"/>
           <w:szCs w:val="24"/>
           <w:shd w:val="clear" w:color="auto" w:fill="FFFFFF"/>
@@ -507,8 +1082,7 @@
       </w:r>
       <w:r>
         <w:rPr>
-          <w:rFonts w:ascii="Cabriela" w:hAnsi="Cabriela" w:cs="Segoe UI"/>
-          <w:color w:val="212121"/>
+          <w:rFonts w:ascii="Times New Roman" w:hAnsi="Times New Roman" w:cs="Times New Roman"/>
           <w:sz w:val="24"/>
           <w:szCs w:val="24"/>
           <w:shd w:val="clear" w:color="auto" w:fill="FFFFFF"/>
@@ -520,15 +1094,15 @@
       <w:pPr>
         <w:spacing w:line="480" w:lineRule="auto"/>
         <w:rPr>
-          <w:rFonts w:ascii="Cabriela" w:hAnsi="Cabriela"/>
-          <w:sz w:val="24"/>
-          <w:szCs w:val="24"/>
-        </w:rPr>
-      </w:pPr>
-      <w:r>
-        <w:rPr>
-          <w:rFonts w:ascii="Cabriela" w:hAnsi="Cabriela" w:cs="Segoe UI"/>
-          <w:color w:val="212121"/>
+          <w:rFonts w:ascii="Times New Roman" w:hAnsi="Times New Roman" w:cs="Times New Roman"/>
+          <w:sz w:val="24"/>
+          <w:szCs w:val="24"/>
+          <w:shd w:val="clear" w:color="auto" w:fill="FFFFFF"/>
+        </w:rPr>
+      </w:pPr>
+      <w:r>
+        <w:rPr>
+          <w:rFonts w:ascii="Times New Roman" w:hAnsi="Times New Roman" w:cs="Times New Roman"/>
           <w:sz w:val="24"/>
           <w:szCs w:val="24"/>
           <w:shd w:val="clear" w:color="auto" w:fill="FFFFFF"/>
@@ -537,8 +1111,7 @@
       </w:r>
       <w:r>
         <w:rPr>
-          <w:rFonts w:ascii="Cabriela" w:hAnsi="Cabriela" w:cs="Segoe UI"/>
-          <w:color w:val="212121"/>
+          <w:rFonts w:ascii="Times New Roman" w:hAnsi="Times New Roman" w:cs="Times New Roman"/>
           <w:sz w:val="24"/>
           <w:szCs w:val="24"/>
           <w:shd w:val="clear" w:color="auto" w:fill="FFFFFF"/>
@@ -547,8 +1120,7 @@
       </w:r>
       <w:r>
         <w:rPr>
-          <w:rFonts w:ascii="Cabriela" w:hAnsi="Cabriela" w:cs="Segoe UI"/>
-          <w:color w:val="212121"/>
+          <w:rFonts w:ascii="Times New Roman" w:hAnsi="Times New Roman" w:cs="Times New Roman"/>
           <w:sz w:val="24"/>
           <w:szCs w:val="24"/>
           <w:shd w:val="clear" w:color="auto" w:fill="FFFFFF"/>
@@ -557,8 +1129,7 @@
       </w:r>
       <w:r>
         <w:rPr>
-          <w:rFonts w:ascii="Cabriela" w:hAnsi="Cabriela" w:cs="Segoe UI"/>
-          <w:color w:val="212121"/>
+          <w:rFonts w:ascii="Times New Roman" w:hAnsi="Times New Roman" w:cs="Times New Roman"/>
           <w:sz w:val="24"/>
           <w:szCs w:val="24"/>
           <w:shd w:val="clear" w:color="auto" w:fill="FFFFFF"/>
@@ -567,8 +1138,7 @@
       </w:r>
       <w:r>
         <w:rPr>
-          <w:rFonts w:ascii="Cabriela" w:hAnsi="Cabriela" w:cs="Segoe UI"/>
-          <w:color w:val="212121"/>
+          <w:rFonts w:ascii="Times New Roman" w:hAnsi="Times New Roman" w:cs="Times New Roman"/>
           <w:sz w:val="24"/>
           <w:szCs w:val="24"/>
           <w:shd w:val="clear" w:color="auto" w:fill="FFFFFF"/>
@@ -577,8 +1147,7 @@
       </w:r>
       <w:r>
         <w:rPr>
-          <w:rFonts w:ascii="Cabriela" w:hAnsi="Cabriela" w:cs="Segoe UI"/>
-          <w:color w:val="212121"/>
+          <w:rFonts w:ascii="Times New Roman" w:hAnsi="Times New Roman" w:cs="Times New Roman"/>
           <w:sz w:val="24"/>
           <w:szCs w:val="24"/>
           <w:shd w:val="clear" w:color="auto" w:fill="FFFFFF"/>
@@ -587,8 +1156,7 @@
       </w:r>
       <w:r>
         <w:rPr>
-          <w:rFonts w:ascii="Cabriela" w:hAnsi="Cabriela" w:cs="Segoe UI"/>
-          <w:color w:val="212121"/>
+          <w:rFonts w:ascii="Times New Roman" w:hAnsi="Times New Roman" w:cs="Times New Roman"/>
           <w:sz w:val="24"/>
           <w:szCs w:val="24"/>
           <w:shd w:val="clear" w:color="auto" w:fill="FFFFFF"/>
@@ -597,8 +1165,7 @@
       </w:r>
       <w:r>
         <w:rPr>
-          <w:rFonts w:ascii="Cabriela" w:hAnsi="Cabriela" w:cs="Segoe UI"/>
-          <w:color w:val="212121"/>
+          <w:rFonts w:ascii="Times New Roman" w:hAnsi="Times New Roman" w:cs="Times New Roman"/>
           <w:sz w:val="24"/>
           <w:szCs w:val="24"/>
           <w:shd w:val="clear" w:color="auto" w:fill="FFFFFF"/>
@@ -607,8 +1174,7 @@
       </w:r>
       <w:r>
         <w:rPr>
-          <w:rFonts w:ascii="Cabriela" w:hAnsi="Cabriela" w:cs="Segoe UI"/>
-          <w:color w:val="212121"/>
+          <w:rFonts w:ascii="Times New Roman" w:hAnsi="Times New Roman" w:cs="Times New Roman"/>
           <w:sz w:val="24"/>
           <w:szCs w:val="24"/>
           <w:shd w:val="clear" w:color="auto" w:fill="FFFFFF"/>
@@ -617,8 +1183,7 @@
       </w:r>
       <w:r>
         <w:rPr>
-          <w:rFonts w:ascii="Cabriela" w:hAnsi="Cabriela" w:cs="Segoe UI"/>
-          <w:color w:val="212121"/>
+          <w:rFonts w:ascii="Times New Roman" w:hAnsi="Times New Roman" w:cs="Times New Roman"/>
           <w:sz w:val="24"/>
           <w:szCs w:val="24"/>
           <w:shd w:val="clear" w:color="auto" w:fill="FFFFFF"/>
@@ -627,8 +1192,7 @@
       </w:r>
       <w:r>
         <w:rPr>
-          <w:rFonts w:ascii="Cabriela" w:hAnsi="Cabriela" w:cs="Segoe UI"/>
-          <w:color w:val="212121"/>
+          <w:rFonts w:ascii="Times New Roman" w:hAnsi="Times New Roman" w:cs="Times New Roman"/>
           <w:sz w:val="24"/>
           <w:szCs w:val="24"/>
           <w:shd w:val="clear" w:color="auto" w:fill="FFFFFF"/>
@@ -637,8 +1201,7 @@
       </w:r>
       <w:r>
         <w:rPr>
-          <w:rFonts w:ascii="Cabriela" w:hAnsi="Cabriela" w:cs="Segoe UI"/>
-          <w:color w:val="212121"/>
+          <w:rFonts w:ascii="Times New Roman" w:hAnsi="Times New Roman" w:cs="Times New Roman"/>
           <w:sz w:val="24"/>
           <w:szCs w:val="24"/>
           <w:shd w:val="clear" w:color="auto" w:fill="FFFFFF"/>
@@ -647,8 +1210,7 @@
       </w:r>
       <w:r>
         <w:rPr>
-          <w:rFonts w:ascii="Cabriela" w:hAnsi="Cabriela" w:cs="Segoe UI"/>
-          <w:color w:val="212121"/>
+          <w:rFonts w:ascii="Times New Roman" w:hAnsi="Times New Roman" w:cs="Times New Roman"/>
           <w:sz w:val="24"/>
           <w:szCs w:val="24"/>
           <w:shd w:val="clear" w:color="auto" w:fill="FFFFFF"/>
@@ -657,8 +1219,7 @@
       </w:r>
       <w:r>
         <w:rPr>
-          <w:rFonts w:ascii="Cabriela" w:hAnsi="Cabriela" w:cs="Segoe UI"/>
-          <w:color w:val="212121"/>
+          <w:rFonts w:ascii="Times New Roman" w:hAnsi="Times New Roman" w:cs="Times New Roman"/>
           <w:sz w:val="24"/>
           <w:szCs w:val="24"/>
           <w:shd w:val="clear" w:color="auto" w:fill="FFFFFF"/>
@@ -667,8 +1228,7 @@
       </w:r>
       <w:r>
         <w:rPr>
-          <w:rFonts w:ascii="Cabriela" w:hAnsi="Cabriela" w:cs="Segoe UI"/>
-          <w:color w:val="212121"/>
+          <w:rFonts w:ascii="Times New Roman" w:hAnsi="Times New Roman" w:cs="Times New Roman"/>
           <w:sz w:val="24"/>
           <w:szCs w:val="24"/>
           <w:shd w:val="clear" w:color="auto" w:fill="FFFFFF"/>
@@ -677,8 +1237,7 @@
       </w:r>
       <w:r>
         <w:rPr>
-          <w:rFonts w:ascii="Cabriela" w:hAnsi="Cabriela" w:cs="Segoe UI"/>
-          <w:color w:val="212121"/>
+          <w:rFonts w:ascii="Times New Roman" w:hAnsi="Times New Roman" w:cs="Times New Roman"/>
           <w:sz w:val="24"/>
           <w:szCs w:val="24"/>
           <w:shd w:val="clear" w:color="auto" w:fill="FFFFFF"/>
@@ -687,8 +1246,7 @@
       </w:r>
       <w:r>
         <w:rPr>
-          <w:rFonts w:ascii="Cabriela" w:hAnsi="Cabriela" w:cs="Segoe UI"/>
-          <w:color w:val="212121"/>
+          <w:rFonts w:ascii="Times New Roman" w:hAnsi="Times New Roman" w:cs="Times New Roman"/>
           <w:sz w:val="24"/>
           <w:szCs w:val="24"/>
           <w:shd w:val="clear" w:color="auto" w:fill="FFFFFF"/>
@@ -697,8 +1255,7 @@
       </w:r>
       <w:r>
         <w:rPr>
-          <w:rFonts w:ascii="Cabriela" w:hAnsi="Cabriela" w:cs="Segoe UI"/>
-          <w:color w:val="212121"/>
+          <w:rFonts w:ascii="Times New Roman" w:hAnsi="Times New Roman" w:cs="Times New Roman"/>
           <w:sz w:val="24"/>
           <w:szCs w:val="24"/>
           <w:shd w:val="clear" w:color="auto" w:fill="FFFFFF"/>
@@ -707,8 +1264,7 @@
       </w:r>
       <w:r>
         <w:rPr>
-          <w:rFonts w:ascii="Cabriela" w:hAnsi="Cabriela" w:cs="Segoe UI"/>
-          <w:color w:val="212121"/>
+          <w:rFonts w:ascii="Times New Roman" w:hAnsi="Times New Roman" w:cs="Times New Roman"/>
           <w:sz w:val="24"/>
           <w:szCs w:val="24"/>
           <w:shd w:val="clear" w:color="auto" w:fill="FFFFFF"/>
@@ -717,8 +1273,7 @@
       </w:r>
       <w:r>
         <w:rPr>
-          <w:rFonts w:ascii="Cabriela" w:hAnsi="Cabriela" w:cs="Segoe UI"/>
-          <w:color w:val="212121"/>
+          <w:rFonts w:ascii="Times New Roman" w:hAnsi="Times New Roman" w:cs="Times New Roman"/>
           <w:sz w:val="24"/>
           <w:szCs w:val="24"/>
           <w:shd w:val="clear" w:color="auto" w:fill="FFFFFF"/>
@@ -727,8 +1282,7 @@
       </w:r>
       <w:r>
         <w:rPr>
-          <w:rFonts w:ascii="Cabriela" w:hAnsi="Cabriela" w:cs="Segoe UI"/>
-          <w:color w:val="212121"/>
+          <w:rFonts w:ascii="Times New Roman" w:hAnsi="Times New Roman" w:cs="Times New Roman"/>
           <w:sz w:val="24"/>
           <w:szCs w:val="24"/>
           <w:shd w:val="clear" w:color="auto" w:fill="FFFFFF"/>
@@ -737,8 +1291,7 @@
       </w:r>
       <w:r>
         <w:rPr>
-          <w:rFonts w:ascii="Cabriela" w:hAnsi="Cabriela" w:cs="Segoe UI"/>
-          <w:color w:val="212121"/>
+          <w:rFonts w:ascii="Times New Roman" w:hAnsi="Times New Roman" w:cs="Times New Roman"/>
           <w:sz w:val="24"/>
           <w:szCs w:val="24"/>
           <w:shd w:val="clear" w:color="auto" w:fill="FFFFFF"/>
@@ -747,8 +1300,7 @@
       </w:r>
       <w:r>
         <w:rPr>
-          <w:rFonts w:ascii="Cabriela" w:hAnsi="Cabriela" w:cs="Segoe UI"/>
-          <w:color w:val="212121"/>
+          <w:rFonts w:ascii="Times New Roman" w:hAnsi="Times New Roman" w:cs="Times New Roman"/>
           <w:sz w:val="24"/>
           <w:szCs w:val="24"/>
           <w:shd w:val="clear" w:color="auto" w:fill="FFFFFF"/>
@@ -757,73 +1309,103 @@
       </w:r>
       <w:r>
         <w:rPr>
-          <w:rFonts w:ascii="Cabriela" w:hAnsi="Cabriela" w:cs="Segoe UI"/>
-          <w:color w:val="212121"/>
-          <w:sz w:val="24"/>
-          <w:szCs w:val="24"/>
-          <w:shd w:val="clear" w:color="auto" w:fill="FFFFFF"/>
-        </w:rPr>
-        <w:t xml:space="preserve">  </w:t>
-      </w:r>
-      <w:r>
-        <w:rPr>
-          <w:rFonts w:ascii="Cabriela" w:hAnsi="Cabriela" w:cs="Segoe UI"/>
-          <w:color w:val="212121"/>
-          <w:sz w:val="24"/>
-          <w:szCs w:val="24"/>
-          <w:shd w:val="clear" w:color="auto" w:fill="FFFFFF"/>
-        </w:rPr>
-        <w:t>Professors have a nice interface to view competition of student exercises and be notified if any students</w:t>
-      </w:r>
-      <w:r>
-        <w:rPr>
-          <w:rFonts w:ascii="Cabriela" w:hAnsi="Cabriela" w:cs="Segoe UI"/>
-          <w:color w:val="212121"/>
-          <w:sz w:val="24"/>
-          <w:szCs w:val="24"/>
-          <w:shd w:val="clear" w:color="auto" w:fill="FFFFFF"/>
-        </w:rPr>
-        <w:t xml:space="preserve"> cheat</w:t>
-      </w:r>
-      <w:r>
-        <w:rPr>
-          <w:rFonts w:ascii="Cabriela" w:hAnsi="Cabriela" w:cs="Segoe UI"/>
-          <w:color w:val="212121"/>
-          <w:sz w:val="24"/>
-          <w:szCs w:val="24"/>
-          <w:shd w:val="clear" w:color="auto" w:fill="FFFFFF"/>
-        </w:rPr>
-        <w:t xml:space="preserve">.  </w:t>
+          <w:rFonts w:ascii="Times New Roman" w:hAnsi="Times New Roman" w:cs="Times New Roman"/>
+          <w:sz w:val="24"/>
+          <w:szCs w:val="24"/>
+          <w:shd w:val="clear" w:color="auto" w:fill="FFFFFF"/>
+        </w:rPr>
+        <w:t xml:space="preserve">  Professors have a nice interface to view competition of student exercises and be notified if any students cheat.  </w:t>
+      </w:r>
+    </w:p>
+    <w:p>
+      <w:pPr>
+        <w:spacing w:after="0" w:line="480" w:lineRule="auto"/>
+        <w:rPr>
+          <w:rFonts w:ascii="Times New Roman" w:hAnsi="Times New Roman" w:cs="Times New Roman"/>
+          <w:sz w:val="24"/>
+          <w:szCs w:val="24"/>
+          <w:shd w:val="clear" w:color="auto" w:fill="FFFFFF"/>
+        </w:rPr>
+      </w:pPr>
+      <w:r>
+        <w:rPr>
+          <w:rFonts w:ascii="Times New Roman" w:hAnsi="Times New Roman" w:cs="Times New Roman"/>
+          <w:sz w:val="24"/>
+          <w:szCs w:val="24"/>
+          <w:shd w:val="clear" w:color="auto" w:fill="FFFFFF"/>
+        </w:rPr>
+        <w:br w:type="page"/>
       </w:r>
     </w:p>
     <w:p>
       <w:pPr>
         <w:pStyle w:val="Heading1"/>
-      </w:pPr>
-      <w:r>
-        <w:t>Requirements</w:t>
-      </w:r>
-      <w:r>
-        <w:t xml:space="preserve"> and Specifications</w:t>
-      </w:r>
-    </w:p>
-    <w:p>
-      <w:pPr>
-        <w:spacing w:line="480" w:lineRule="auto"/>
-      </w:pPr>
-      <w:r>
+        <w:spacing w:line="480" w:lineRule="auto"/>
+        <w:rPr>
+          <w:rFonts w:ascii="Times New Roman" w:hAnsi="Times New Roman" w:cs="Times New Roman"/>
+          <w:color w:val="auto"/>
+          <w:sz w:val="24"/>
+          <w:szCs w:val="24"/>
+        </w:rPr>
+      </w:pPr>
+      <w:r>
+        <w:rPr>
+          <w:rFonts w:ascii="Times New Roman" w:hAnsi="Times New Roman" w:cs="Times New Roman"/>
+          <w:color w:val="auto"/>
+          <w:sz w:val="24"/>
+          <w:szCs w:val="24"/>
+        </w:rPr>
+        <w:lastRenderedPageBreak/>
+        <w:t>REQUIREMENTS AND SPECIFICATIONS</w:t>
+      </w:r>
+    </w:p>
+    <w:p>
+      <w:pPr>
+        <w:spacing w:line="480" w:lineRule="auto"/>
+        <w:rPr>
+          <w:rFonts w:ascii="Times New Roman" w:hAnsi="Times New Roman" w:cs="Times New Roman"/>
+          <w:sz w:val="24"/>
+          <w:szCs w:val="24"/>
+        </w:rPr>
+      </w:pPr>
+      <w:r>
+        <w:rPr>
+          <w:rFonts w:ascii="Times New Roman" w:hAnsi="Times New Roman" w:cs="Times New Roman"/>
+          <w:sz w:val="24"/>
+          <w:szCs w:val="24"/>
+        </w:rPr>
         <w:t>These</w:t>
       </w:r>
       <w:r>
+        <w:rPr>
+          <w:rFonts w:ascii="Times New Roman" w:hAnsi="Times New Roman" w:cs="Times New Roman"/>
+          <w:sz w:val="24"/>
+          <w:szCs w:val="24"/>
+        </w:rPr>
         <w:t xml:space="preserve"> requirements and s</w:t>
       </w:r>
       <w:r>
+        <w:rPr>
+          <w:rFonts w:ascii="Times New Roman" w:hAnsi="Times New Roman" w:cs="Times New Roman"/>
+          <w:sz w:val="24"/>
+          <w:szCs w:val="24"/>
+        </w:rPr>
         <w:t>pecifications deliver t</w:t>
       </w:r>
       <w:r>
+        <w:rPr>
+          <w:rFonts w:ascii="Times New Roman" w:hAnsi="Times New Roman" w:cs="Times New Roman"/>
+          <w:sz w:val="24"/>
+          <w:szCs w:val="24"/>
+        </w:rPr>
         <w:t>he functionality that professors and students need in order to learn security at a rapid pace.  The main goal of this application is to securely deliver a portal to professors and students to i</w:t>
       </w:r>
       <w:r>
+        <w:rPr>
+          <w:rFonts w:ascii="Times New Roman" w:hAnsi="Times New Roman" w:cs="Times New Roman"/>
+          <w:sz w:val="24"/>
+          <w:szCs w:val="24"/>
+        </w:rPr>
         <w:t xml:space="preserve">nteract with virtual machines.  </w:t>
       </w:r>
     </w:p>
@@ -836,35 +1418,34 @@
         </w:numPr>
         <w:spacing w:line="480" w:lineRule="auto"/>
         <w:rPr>
-          <w:sz w:val="24"/>
-          <w:szCs w:val="24"/>
-        </w:rPr>
-      </w:pPr>
-      <w:r>
-        <w:rPr>
-          <w:sz w:val="24"/>
-          <w:szCs w:val="24"/>
+          <w:rFonts w:ascii="Times New Roman" w:hAnsi="Times New Roman" w:cs="Times New Roman"/>
+          <w:sz w:val="24"/>
+          <w:szCs w:val="24"/>
+          <w:u w:val="single"/>
+        </w:rPr>
+      </w:pPr>
+      <w:r>
+        <w:rPr>
+          <w:rFonts w:ascii="Times New Roman" w:hAnsi="Times New Roman" w:cs="Times New Roman"/>
+          <w:sz w:val="24"/>
+          <w:szCs w:val="24"/>
+          <w:u w:val="single"/>
         </w:rPr>
         <w:t>GUI interface for students to login, launch exercises, revert machines, and submit answers</w:t>
       </w:r>
-      <w:r>
-        <w:rPr>
-          <w:sz w:val="24"/>
-          <w:szCs w:val="24"/>
-        </w:rPr>
-        <w:t>.</w:t>
-      </w:r>
-    </w:p>
-    <w:p>
-      <w:pPr>
-        <w:spacing w:line="480" w:lineRule="auto"/>
-        <w:rPr>
-          <w:sz w:val="24"/>
-          <w:szCs w:val="24"/>
-        </w:rPr>
-      </w:pPr>
-      <w:r>
-        <w:rPr>
+    </w:p>
+    <w:p>
+      <w:pPr>
+        <w:spacing w:line="480" w:lineRule="auto"/>
+        <w:rPr>
+          <w:rFonts w:ascii="Times New Roman" w:hAnsi="Times New Roman" w:cs="Times New Roman"/>
+          <w:sz w:val="24"/>
+          <w:szCs w:val="24"/>
+        </w:rPr>
+      </w:pPr>
+      <w:r>
+        <w:rPr>
+          <w:rFonts w:ascii="Times New Roman" w:hAnsi="Times New Roman" w:cs="Times New Roman"/>
           <w:sz w:val="24"/>
           <w:szCs w:val="24"/>
         </w:rPr>
@@ -872,6 +1453,7 @@
       </w:r>
       <w:r>
         <w:rPr>
+          <w:rFonts w:ascii="Times New Roman" w:hAnsi="Times New Roman" w:cs="Times New Roman"/>
           <w:sz w:val="24"/>
           <w:szCs w:val="24"/>
         </w:rPr>
@@ -887,14 +1469,18 @@
         </w:numPr>
         <w:spacing w:line="480" w:lineRule="auto"/>
         <w:rPr>
-          <w:sz w:val="24"/>
-          <w:szCs w:val="24"/>
-        </w:rPr>
-      </w:pPr>
-      <w:r>
-        <w:rPr>
-          <w:sz w:val="24"/>
-          <w:szCs w:val="24"/>
+          <w:rFonts w:ascii="Times New Roman" w:hAnsi="Times New Roman" w:cs="Times New Roman"/>
+          <w:sz w:val="24"/>
+          <w:szCs w:val="24"/>
+          <w:u w:val="single"/>
+        </w:rPr>
+      </w:pPr>
+      <w:r>
+        <w:rPr>
+          <w:rFonts w:ascii="Times New Roman" w:hAnsi="Times New Roman" w:cs="Times New Roman"/>
+          <w:sz w:val="24"/>
+          <w:szCs w:val="24"/>
+          <w:u w:val="single"/>
         </w:rPr>
         <w:t>GUI interface for teachers to login and view answers of students</w:t>
       </w:r>
@@ -903,16 +1489,17 @@
       <w:pPr>
         <w:spacing w:line="480" w:lineRule="auto"/>
         <w:rPr>
-          <w:sz w:val="24"/>
-          <w:szCs w:val="24"/>
-        </w:rPr>
-      </w:pPr>
-      <w:r>
-        <w:rPr>
-          <w:sz w:val="24"/>
-          <w:szCs w:val="24"/>
-        </w:rPr>
-        <w:lastRenderedPageBreak/>
+          <w:rFonts w:ascii="Times New Roman" w:hAnsi="Times New Roman" w:cs="Times New Roman"/>
+          <w:sz w:val="24"/>
+          <w:szCs w:val="24"/>
+        </w:rPr>
+      </w:pPr>
+      <w:r>
+        <w:rPr>
+          <w:rFonts w:ascii="Times New Roman" w:hAnsi="Times New Roman" w:cs="Times New Roman"/>
+          <w:sz w:val="24"/>
+          <w:szCs w:val="24"/>
+        </w:rPr>
         <w:t>This interface should easily display which students have submitted answers and if any of their answers match each other.  Since each student should have a unique answer, this will catch cheating.  Professors should be able to assign grades within seconds.</w:t>
       </w:r>
     </w:p>
@@ -925,28 +1512,43 @@
         </w:numPr>
         <w:spacing w:line="480" w:lineRule="auto"/>
         <w:rPr>
-          <w:sz w:val="24"/>
-          <w:szCs w:val="24"/>
-        </w:rPr>
-      </w:pPr>
-      <w:r>
-        <w:rPr>
-          <w:sz w:val="24"/>
-          <w:szCs w:val="24"/>
-        </w:rPr>
-        <w:t>Students should be able to start, stop, cancel, and revert their security exercises.</w:t>
-      </w:r>
-    </w:p>
-    <w:p>
-      <w:pPr>
-        <w:spacing w:line="480" w:lineRule="auto"/>
-        <w:rPr>
-          <w:sz w:val="24"/>
-          <w:szCs w:val="24"/>
-        </w:rPr>
-      </w:pPr>
-      <w:r>
-        <w:rPr>
+          <w:rFonts w:ascii="Times New Roman" w:hAnsi="Times New Roman" w:cs="Times New Roman"/>
+          <w:sz w:val="24"/>
+          <w:szCs w:val="24"/>
+          <w:u w:val="single"/>
+        </w:rPr>
+      </w:pPr>
+      <w:r>
+        <w:rPr>
+          <w:rFonts w:ascii="Times New Roman" w:hAnsi="Times New Roman" w:cs="Times New Roman"/>
+          <w:sz w:val="24"/>
+          <w:szCs w:val="24"/>
+          <w:u w:val="single"/>
+        </w:rPr>
+        <w:t>Students should be able to start, stop, cancel, and rever</w:t>
+      </w:r>
+      <w:r>
+        <w:rPr>
+          <w:rFonts w:ascii="Times New Roman" w:hAnsi="Times New Roman" w:cs="Times New Roman"/>
+          <w:sz w:val="24"/>
+          <w:szCs w:val="24"/>
+          <w:u w:val="single"/>
+        </w:rPr>
+        <w:t>t their security exercises</w:t>
+      </w:r>
+    </w:p>
+    <w:p>
+      <w:pPr>
+        <w:spacing w:line="480" w:lineRule="auto"/>
+        <w:rPr>
+          <w:rFonts w:ascii="Times New Roman" w:hAnsi="Times New Roman" w:cs="Times New Roman"/>
+          <w:sz w:val="24"/>
+          <w:szCs w:val="24"/>
+        </w:rPr>
+      </w:pPr>
+      <w:r>
+        <w:rPr>
+          <w:rFonts w:ascii="Times New Roman" w:hAnsi="Times New Roman" w:cs="Times New Roman"/>
           <w:sz w:val="24"/>
           <w:szCs w:val="24"/>
         </w:rPr>
@@ -962,14 +1564,18 @@
         </w:numPr>
         <w:spacing w:line="480" w:lineRule="auto"/>
         <w:rPr>
-          <w:sz w:val="24"/>
-          <w:szCs w:val="24"/>
-        </w:rPr>
-      </w:pPr>
-      <w:r>
-        <w:rPr>
-          <w:sz w:val="24"/>
-          <w:szCs w:val="24"/>
+          <w:rFonts w:ascii="Times New Roman" w:hAnsi="Times New Roman" w:cs="Times New Roman"/>
+          <w:sz w:val="24"/>
+          <w:szCs w:val="24"/>
+          <w:u w:val="single"/>
+        </w:rPr>
+      </w:pPr>
+      <w:r>
+        <w:rPr>
+          <w:rFonts w:ascii="Times New Roman" w:hAnsi="Times New Roman" w:cs="Times New Roman"/>
+          <w:sz w:val="24"/>
+          <w:szCs w:val="24"/>
+          <w:u w:val="single"/>
         </w:rPr>
         <w:t>The application should only allow a student to launch one exercise at a time</w:t>
       </w:r>
@@ -978,12 +1584,14 @@
       <w:pPr>
         <w:spacing w:line="480" w:lineRule="auto"/>
         <w:rPr>
-          <w:sz w:val="24"/>
-          <w:szCs w:val="24"/>
-        </w:rPr>
-      </w:pPr>
-      <w:r>
-        <w:rPr>
+          <w:rFonts w:ascii="Times New Roman" w:hAnsi="Times New Roman" w:cs="Times New Roman"/>
+          <w:sz w:val="24"/>
+          <w:szCs w:val="24"/>
+        </w:rPr>
+      </w:pPr>
+      <w:r>
+        <w:rPr>
+          <w:rFonts w:ascii="Times New Roman" w:hAnsi="Times New Roman" w:cs="Times New Roman"/>
           <w:sz w:val="24"/>
           <w:szCs w:val="24"/>
         </w:rPr>
@@ -999,14 +1607,18 @@
         </w:numPr>
         <w:spacing w:line="480" w:lineRule="auto"/>
         <w:rPr>
-          <w:sz w:val="24"/>
-          <w:szCs w:val="24"/>
-        </w:rPr>
-      </w:pPr>
-      <w:r>
-        <w:rPr>
-          <w:sz w:val="24"/>
-          <w:szCs w:val="24"/>
+          <w:rFonts w:ascii="Times New Roman" w:hAnsi="Times New Roman" w:cs="Times New Roman"/>
+          <w:sz w:val="24"/>
+          <w:szCs w:val="24"/>
+          <w:u w:val="single"/>
+        </w:rPr>
+      </w:pPr>
+      <w:r>
+        <w:rPr>
+          <w:rFonts w:ascii="Times New Roman" w:hAnsi="Times New Roman" w:cs="Times New Roman"/>
+          <w:sz w:val="24"/>
+          <w:szCs w:val="24"/>
+          <w:u w:val="single"/>
         </w:rPr>
         <w:t>The application should be multi-threaded</w:t>
       </w:r>
@@ -1015,12 +1627,14 @@
       <w:pPr>
         <w:spacing w:line="480" w:lineRule="auto"/>
         <w:rPr>
-          <w:sz w:val="24"/>
-          <w:szCs w:val="24"/>
-        </w:rPr>
-      </w:pPr>
-      <w:r>
-        <w:rPr>
+          <w:rFonts w:ascii="Times New Roman" w:hAnsi="Times New Roman" w:cs="Times New Roman"/>
+          <w:sz w:val="24"/>
+          <w:szCs w:val="24"/>
+        </w:rPr>
+      </w:pPr>
+      <w:r>
+        <w:rPr>
+          <w:rFonts w:ascii="Times New Roman" w:hAnsi="Times New Roman" w:cs="Times New Roman"/>
           <w:sz w:val="24"/>
           <w:szCs w:val="24"/>
         </w:rPr>
@@ -1036,28 +1650,37 @@
         </w:numPr>
         <w:spacing w:line="480" w:lineRule="auto"/>
         <w:rPr>
-          <w:sz w:val="24"/>
-          <w:szCs w:val="24"/>
-        </w:rPr>
-      </w:pPr>
-      <w:r>
-        <w:rPr>
-          <w:sz w:val="24"/>
-          <w:szCs w:val="24"/>
-        </w:rPr>
+          <w:rFonts w:ascii="Times New Roman" w:hAnsi="Times New Roman" w:cs="Times New Roman"/>
+          <w:sz w:val="24"/>
+          <w:szCs w:val="24"/>
+          <w:u w:val="single"/>
+        </w:rPr>
+      </w:pPr>
+      <w:r>
+        <w:rPr>
+          <w:rFonts w:ascii="Times New Roman" w:hAnsi="Times New Roman" w:cs="Times New Roman"/>
+          <w:sz w:val="24"/>
+          <w:szCs w:val="24"/>
+          <w:u w:val="single"/>
+        </w:rPr>
+        <w:lastRenderedPageBreak/>
         <w:t>There must be at least 3 web</w:t>
       </w:r>
       <w:r>
         <w:rPr>
-          <w:sz w:val="24"/>
-          <w:szCs w:val="24"/>
+          <w:rFonts w:ascii="Times New Roman" w:hAnsi="Times New Roman" w:cs="Times New Roman"/>
+          <w:sz w:val="24"/>
+          <w:szCs w:val="24"/>
+          <w:u w:val="single"/>
         </w:rPr>
         <w:t xml:space="preserve"> security</w:t>
       </w:r>
       <w:r>
         <w:rPr>
-          <w:sz w:val="24"/>
-          <w:szCs w:val="24"/>
+          <w:rFonts w:ascii="Times New Roman" w:hAnsi="Times New Roman" w:cs="Times New Roman"/>
+          <w:sz w:val="24"/>
+          <w:szCs w:val="24"/>
+          <w:u w:val="single"/>
         </w:rPr>
         <w:t xml:space="preserve"> exercises</w:t>
       </w:r>
@@ -1066,12 +1689,14 @@
       <w:pPr>
         <w:spacing w:line="480" w:lineRule="auto"/>
         <w:rPr>
-          <w:sz w:val="24"/>
-          <w:szCs w:val="24"/>
-        </w:rPr>
-      </w:pPr>
-      <w:r>
-        <w:rPr>
+          <w:rFonts w:ascii="Times New Roman" w:hAnsi="Times New Roman" w:cs="Times New Roman"/>
+          <w:sz w:val="24"/>
+          <w:szCs w:val="24"/>
+        </w:rPr>
+      </w:pPr>
+      <w:r>
+        <w:rPr>
+          <w:rFonts w:ascii="Times New Roman" w:hAnsi="Times New Roman" w:cs="Times New Roman"/>
           <w:sz w:val="24"/>
           <w:szCs w:val="24"/>
         </w:rPr>
@@ -1079,6 +1704,7 @@
       </w:r>
       <w:r>
         <w:rPr>
+          <w:rFonts w:ascii="Times New Roman" w:hAnsi="Times New Roman" w:cs="Times New Roman"/>
           <w:sz w:val="24"/>
           <w:szCs w:val="24"/>
         </w:rPr>
@@ -1086,6 +1712,7 @@
       </w:r>
       <w:r>
         <w:rPr>
+          <w:rFonts w:ascii="Times New Roman" w:hAnsi="Times New Roman" w:cs="Times New Roman"/>
           <w:sz w:val="24"/>
           <w:szCs w:val="24"/>
         </w:rPr>
@@ -1093,6 +1720,7 @@
       </w:r>
       <w:r>
         <w:rPr>
+          <w:rFonts w:ascii="Times New Roman" w:hAnsi="Times New Roman" w:cs="Times New Roman"/>
           <w:sz w:val="24"/>
           <w:szCs w:val="24"/>
         </w:rPr>
@@ -1100,6 +1728,7 @@
       </w:r>
       <w:r>
         <w:rPr>
+          <w:rFonts w:ascii="Times New Roman" w:hAnsi="Times New Roman" w:cs="Times New Roman"/>
           <w:sz w:val="24"/>
           <w:szCs w:val="24"/>
         </w:rPr>
@@ -1115,28 +1744,36 @@
         </w:numPr>
         <w:spacing w:line="480" w:lineRule="auto"/>
         <w:rPr>
-          <w:sz w:val="24"/>
-          <w:szCs w:val="24"/>
-        </w:rPr>
-      </w:pPr>
-      <w:r>
-        <w:rPr>
-          <w:sz w:val="24"/>
-          <w:szCs w:val="24"/>
+          <w:rFonts w:ascii="Times New Roman" w:hAnsi="Times New Roman" w:cs="Times New Roman"/>
+          <w:sz w:val="24"/>
+          <w:szCs w:val="24"/>
+          <w:u w:val="single"/>
+        </w:rPr>
+      </w:pPr>
+      <w:r>
+        <w:rPr>
+          <w:rFonts w:ascii="Times New Roman" w:hAnsi="Times New Roman" w:cs="Times New Roman"/>
+          <w:sz w:val="24"/>
+          <w:szCs w:val="24"/>
+          <w:u w:val="single"/>
         </w:rPr>
         <w:t>There must be at least 3 desktop application</w:t>
       </w:r>
       <w:r>
         <w:rPr>
-          <w:sz w:val="24"/>
-          <w:szCs w:val="24"/>
+          <w:rFonts w:ascii="Times New Roman" w:hAnsi="Times New Roman" w:cs="Times New Roman"/>
+          <w:sz w:val="24"/>
+          <w:szCs w:val="24"/>
+          <w:u w:val="single"/>
         </w:rPr>
         <w:t xml:space="preserve"> security</w:t>
       </w:r>
       <w:r>
         <w:rPr>
-          <w:sz w:val="24"/>
-          <w:szCs w:val="24"/>
+          <w:rFonts w:ascii="Times New Roman" w:hAnsi="Times New Roman" w:cs="Times New Roman"/>
+          <w:sz w:val="24"/>
+          <w:szCs w:val="24"/>
+          <w:u w:val="single"/>
         </w:rPr>
         <w:t xml:space="preserve"> exercises</w:t>
       </w:r>
@@ -1145,27 +1782,22 @@
       <w:pPr>
         <w:spacing w:line="480" w:lineRule="auto"/>
         <w:rPr>
-          <w:sz w:val="24"/>
-          <w:szCs w:val="24"/>
-        </w:rPr>
-      </w:pPr>
-      <w:r>
-        <w:rPr>
-          <w:sz w:val="24"/>
-          <w:szCs w:val="24"/>
-        </w:rPr>
-        <w:lastRenderedPageBreak/>
-        <w:t xml:space="preserve">This allows users to immediately start practicing upon download.  No additional configuration needs to be done in order to start learning.  </w:t>
-      </w:r>
-      <w:r>
-        <w:rPr>
-          <w:sz w:val="24"/>
-          <w:szCs w:val="24"/>
-        </w:rPr>
-        <w:t xml:space="preserve">Desktop application security is still </w:t>
-      </w:r>
-      <w:r>
-        <w:rPr>
+          <w:rFonts w:ascii="Times New Roman" w:hAnsi="Times New Roman" w:cs="Times New Roman"/>
+          <w:sz w:val="24"/>
+          <w:szCs w:val="24"/>
+        </w:rPr>
+      </w:pPr>
+      <w:r>
+        <w:rPr>
+          <w:rFonts w:ascii="Times New Roman" w:hAnsi="Times New Roman" w:cs="Times New Roman"/>
+          <w:sz w:val="24"/>
+          <w:szCs w:val="24"/>
+        </w:rPr>
+        <w:t xml:space="preserve">This allows users to immediately start practicing upon download.  No additional configuration needs to be done in order to start learning.  Desktop application security is still </w:t>
+      </w:r>
+      <w:r>
+        <w:rPr>
+          <w:rFonts w:ascii="Times New Roman" w:hAnsi="Times New Roman" w:cs="Times New Roman"/>
           <w:sz w:val="24"/>
           <w:szCs w:val="24"/>
         </w:rPr>
@@ -1173,6 +1805,7 @@
       </w:r>
       <w:r>
         <w:rPr>
+          <w:rFonts w:ascii="Times New Roman" w:hAnsi="Times New Roman" w:cs="Times New Roman"/>
           <w:sz w:val="24"/>
           <w:szCs w:val="24"/>
         </w:rPr>
@@ -1188,56 +1821,43 @@
         </w:numPr>
         <w:spacing w:line="480" w:lineRule="auto"/>
         <w:rPr>
-          <w:sz w:val="24"/>
-          <w:szCs w:val="24"/>
-        </w:rPr>
-      </w:pPr>
-      <w:r>
-        <w:rPr>
-          <w:sz w:val="24"/>
-          <w:szCs w:val="24"/>
+          <w:rFonts w:ascii="Times New Roman" w:hAnsi="Times New Roman" w:cs="Times New Roman"/>
+          <w:sz w:val="24"/>
+          <w:szCs w:val="24"/>
+          <w:u w:val="single"/>
+        </w:rPr>
+      </w:pPr>
+      <w:r>
+        <w:rPr>
+          <w:rFonts w:ascii="Times New Roman" w:hAnsi="Times New Roman" w:cs="Times New Roman"/>
+          <w:sz w:val="24"/>
+          <w:szCs w:val="24"/>
+          <w:u w:val="single"/>
         </w:rPr>
         <w:t>The application must be developed securely with static analyzer and must undergo scanning from OWASP ZAP</w:t>
       </w:r>
       <w:r>
         <w:rPr>
-          <w:sz w:val="24"/>
-          <w:szCs w:val="24"/>
+          <w:rFonts w:ascii="Times New Roman" w:hAnsi="Times New Roman" w:cs="Times New Roman"/>
+          <w:sz w:val="24"/>
+          <w:szCs w:val="24"/>
+          <w:u w:val="single"/>
         </w:rPr>
         <w:t xml:space="preserve"> (a common web application scanning tool)</w:t>
       </w:r>
-      <w:r>
-        <w:rPr>
-          <w:sz w:val="24"/>
-          <w:szCs w:val="24"/>
-        </w:rPr>
-        <w:t>.  This application should</w:t>
-      </w:r>
-      <w:r>
-        <w:rPr>
-          <w:sz w:val="24"/>
-          <w:szCs w:val="24"/>
-        </w:rPr>
-        <w:t xml:space="preserve"> be difficult to exploit or denial of service</w:t>
-      </w:r>
-      <w:r>
-        <w:rPr>
-          <w:sz w:val="24"/>
-          <w:szCs w:val="24"/>
-        </w:rPr>
-        <w:t>.</w:t>
-      </w:r>
-    </w:p>
-    <w:p>
-      <w:pPr>
-        <w:spacing w:line="480" w:lineRule="auto"/>
-        <w:rPr>
-          <w:sz w:val="24"/>
-          <w:szCs w:val="24"/>
-        </w:rPr>
-      </w:pPr>
-      <w:r>
-        <w:rPr>
+    </w:p>
+    <w:p>
+      <w:pPr>
+        <w:spacing w:line="480" w:lineRule="auto"/>
+        <w:rPr>
+          <w:rFonts w:ascii="Times New Roman" w:hAnsi="Times New Roman" w:cs="Times New Roman"/>
+          <w:sz w:val="24"/>
+          <w:szCs w:val="24"/>
+        </w:rPr>
+      </w:pPr>
+      <w:r>
+        <w:rPr>
+          <w:rFonts w:ascii="Times New Roman" w:hAnsi="Times New Roman" w:cs="Times New Roman"/>
           <w:sz w:val="24"/>
           <w:szCs w:val="24"/>
         </w:rPr>
@@ -1253,42 +1873,61 @@
         </w:numPr>
         <w:spacing w:line="480" w:lineRule="auto"/>
         <w:rPr>
-          <w:sz w:val="24"/>
-          <w:szCs w:val="24"/>
-        </w:rPr>
-      </w:pPr>
-      <w:r>
-        <w:rPr>
-          <w:sz w:val="24"/>
-          <w:szCs w:val="24"/>
+          <w:rFonts w:ascii="Times New Roman" w:hAnsi="Times New Roman" w:cs="Times New Roman"/>
+          <w:sz w:val="24"/>
+          <w:szCs w:val="24"/>
+          <w:u w:val="single"/>
+        </w:rPr>
+      </w:pPr>
+      <w:r>
+        <w:rPr>
+          <w:rFonts w:ascii="Times New Roman" w:hAnsi="Times New Roman" w:cs="Times New Roman"/>
+          <w:sz w:val="24"/>
+          <w:szCs w:val="24"/>
+          <w:u w:val="single"/>
         </w:rPr>
         <w:t>This application shou</w:t>
       </w:r>
       <w:r>
         <w:rPr>
-          <w:sz w:val="24"/>
-          <w:szCs w:val="24"/>
+          <w:rFonts w:ascii="Times New Roman" w:hAnsi="Times New Roman" w:cs="Times New Roman"/>
+          <w:sz w:val="24"/>
+          <w:szCs w:val="24"/>
+          <w:u w:val="single"/>
         </w:rPr>
         <w:t>ld be extremely easy to setup</w:t>
       </w:r>
       <w:r>
         <w:rPr>
-          <w:sz w:val="24"/>
-          <w:szCs w:val="24"/>
-        </w:rPr>
-        <w:t>, updated, and have documentation.</w:t>
-      </w:r>
-    </w:p>
-    <w:p>
-      <w:pPr>
-        <w:spacing w:line="480" w:lineRule="auto"/>
-        <w:rPr>
-          <w:sz w:val="24"/>
-          <w:szCs w:val="24"/>
-        </w:rPr>
-      </w:pPr>
-      <w:r>
-        <w:rPr>
+          <w:rFonts w:ascii="Times New Roman" w:hAnsi="Times New Roman" w:cs="Times New Roman"/>
+          <w:sz w:val="24"/>
+          <w:szCs w:val="24"/>
+          <w:u w:val="single"/>
+        </w:rPr>
+        <w:t xml:space="preserve">, </w:t>
+      </w:r>
+      <w:r>
+        <w:rPr>
+          <w:rFonts w:ascii="Times New Roman" w:hAnsi="Times New Roman" w:cs="Times New Roman"/>
+          <w:sz w:val="24"/>
+          <w:szCs w:val="24"/>
+          <w:u w:val="single"/>
+        </w:rPr>
+        <w:t>updated, and have documentation</w:t>
+      </w:r>
+    </w:p>
+    <w:p>
+      <w:pPr>
+        <w:spacing w:line="480" w:lineRule="auto"/>
+        <w:rPr>
+          <w:rFonts w:ascii="Times New Roman" w:hAnsi="Times New Roman" w:cs="Times New Roman"/>
+          <w:sz w:val="24"/>
+          <w:szCs w:val="24"/>
+        </w:rPr>
+      </w:pPr>
+      <w:r>
+        <w:rPr>
+          <w:rFonts w:ascii="Times New Roman" w:hAnsi="Times New Roman" w:cs="Times New Roman"/>
           <w:sz w:val="24"/>
           <w:szCs w:val="24"/>
         </w:rPr>
@@ -1304,14 +1943,18 @@
         </w:numPr>
         <w:spacing w:line="480" w:lineRule="auto"/>
         <w:rPr>
-          <w:sz w:val="24"/>
-          <w:szCs w:val="24"/>
-        </w:rPr>
-      </w:pPr>
-      <w:r>
-        <w:rPr>
-          <w:sz w:val="24"/>
-          <w:szCs w:val="24"/>
+          <w:rFonts w:ascii="Times New Roman" w:hAnsi="Times New Roman" w:cs="Times New Roman"/>
+          <w:sz w:val="24"/>
+          <w:szCs w:val="24"/>
+          <w:u w:val="single"/>
+        </w:rPr>
+      </w:pPr>
+      <w:r>
+        <w:rPr>
+          <w:rFonts w:ascii="Times New Roman" w:hAnsi="Times New Roman" w:cs="Times New Roman"/>
+          <w:sz w:val="24"/>
+          <w:szCs w:val="24"/>
+          <w:u w:val="single"/>
         </w:rPr>
         <w:t>Each exercise must be uniquely identified for each student.</w:t>
       </w:r>
@@ -1320,12 +1963,14 @@
       <w:pPr>
         <w:spacing w:line="480" w:lineRule="auto"/>
         <w:rPr>
-          <w:sz w:val="24"/>
-          <w:szCs w:val="24"/>
-        </w:rPr>
-      </w:pPr>
-      <w:r>
-        <w:rPr>
+          <w:rFonts w:ascii="Times New Roman" w:hAnsi="Times New Roman" w:cs="Times New Roman"/>
+          <w:sz w:val="24"/>
+          <w:szCs w:val="24"/>
+        </w:rPr>
+      </w:pPr>
+      <w:r>
+        <w:rPr>
+          <w:rFonts w:ascii="Times New Roman" w:hAnsi="Times New Roman" w:cs="Times New Roman"/>
           <w:sz w:val="24"/>
           <w:szCs w:val="24"/>
         </w:rPr>
@@ -1341,14 +1986,18 @@
         </w:numPr>
         <w:spacing w:line="480" w:lineRule="auto"/>
         <w:rPr>
-          <w:sz w:val="24"/>
-          <w:szCs w:val="24"/>
-        </w:rPr>
-      </w:pPr>
-      <w:r>
-        <w:rPr>
-          <w:sz w:val="24"/>
-          <w:szCs w:val="24"/>
+          <w:rFonts w:ascii="Times New Roman" w:hAnsi="Times New Roman" w:cs="Times New Roman"/>
+          <w:sz w:val="24"/>
+          <w:szCs w:val="24"/>
+          <w:u w:val="single"/>
+        </w:rPr>
+      </w:pPr>
+      <w:r>
+        <w:rPr>
+          <w:rFonts w:ascii="Times New Roman" w:hAnsi="Times New Roman" w:cs="Times New Roman"/>
+          <w:sz w:val="24"/>
+          <w:szCs w:val="24"/>
+          <w:u w:val="single"/>
         </w:rPr>
         <w:t>There must be an nginx proxy in front of the application for scalability</w:t>
       </w:r>
@@ -1357,19 +2006,23 @@
       <w:pPr>
         <w:spacing w:line="480" w:lineRule="auto"/>
         <w:rPr>
-          <w:sz w:val="24"/>
-          <w:szCs w:val="24"/>
-        </w:rPr>
-      </w:pPr>
-      <w:r>
-        <w:rPr>
-          <w:sz w:val="24"/>
-          <w:szCs w:val="24"/>
-        </w:rPr>
+          <w:rFonts w:ascii="Times New Roman" w:hAnsi="Times New Roman" w:cs="Times New Roman"/>
+          <w:sz w:val="24"/>
+          <w:szCs w:val="24"/>
+        </w:rPr>
+      </w:pPr>
+      <w:r>
+        <w:rPr>
+          <w:rFonts w:ascii="Times New Roman" w:hAnsi="Times New Roman" w:cs="Times New Roman"/>
+          <w:sz w:val="24"/>
+          <w:szCs w:val="24"/>
+        </w:rPr>
+        <w:lastRenderedPageBreak/>
         <w:t>Some environments may have two hundred</w:t>
       </w:r>
       <w:r>
         <w:rPr>
+          <w:rFonts w:ascii="Times New Roman" w:hAnsi="Times New Roman" w:cs="Times New Roman"/>
           <w:sz w:val="24"/>
           <w:szCs w:val="24"/>
         </w:rPr>
@@ -1377,6 +2030,7 @@
       </w:r>
       <w:r>
         <w:rPr>
+          <w:rFonts w:ascii="Times New Roman" w:hAnsi="Times New Roman" w:cs="Times New Roman"/>
           <w:sz w:val="24"/>
           <w:szCs w:val="24"/>
         </w:rPr>
@@ -1385,32 +2039,100 @@
     </w:p>
     <w:p>
       <w:pPr>
+        <w:spacing w:after="0" w:line="480" w:lineRule="auto"/>
+        <w:rPr>
+          <w:rFonts w:ascii="Times New Roman" w:hAnsi="Times New Roman" w:cs="Times New Roman"/>
+          <w:sz w:val="24"/>
+          <w:szCs w:val="24"/>
+        </w:rPr>
+      </w:pPr>
+      <w:r>
+        <w:rPr>
+          <w:rFonts w:ascii="Times New Roman" w:hAnsi="Times New Roman" w:cs="Times New Roman"/>
+          <w:sz w:val="24"/>
+          <w:szCs w:val="24"/>
+        </w:rPr>
+        <w:br w:type="page"/>
+      </w:r>
+    </w:p>
+    <w:p>
+      <w:pPr>
         <w:pStyle w:val="Heading1"/>
-      </w:pPr>
-      <w:r>
+        <w:spacing w:line="480" w:lineRule="auto"/>
+        <w:rPr>
+          <w:rFonts w:ascii="Times New Roman" w:hAnsi="Times New Roman" w:cs="Times New Roman"/>
+          <w:color w:val="auto"/>
+          <w:sz w:val="24"/>
+          <w:szCs w:val="24"/>
+        </w:rPr>
+      </w:pPr>
+      <w:r>
+        <w:rPr>
+          <w:rFonts w:ascii="Times New Roman" w:hAnsi="Times New Roman" w:cs="Times New Roman"/>
+          <w:color w:val="auto"/>
+          <w:sz w:val="24"/>
+          <w:szCs w:val="24"/>
+        </w:rPr>
         <w:lastRenderedPageBreak/>
-        <w:t>Architecture Design</w:t>
-      </w:r>
-    </w:p>
-    <w:p>
-      <w:pPr>
-        <w:rPr>
-          <w:rFonts w:cstheme="minorHAnsi"/>
-          <w:sz w:val="24"/>
-          <w:szCs w:val="24"/>
-        </w:rPr>
-      </w:pPr>
-      <w:r>
-        <w:rPr>
-          <w:rFonts w:cstheme="minorHAnsi"/>
-          <w:sz w:val="24"/>
-          <w:szCs w:val="24"/>
-        </w:rPr>
-        <w:t>This will be a Django project that interfaces with dock</w:t>
-      </w:r>
-      <w:r>
-        <w:rPr>
-          <w:rFonts w:cstheme="minorHAnsi"/>
+        <w:t>DESIGN</w:t>
+      </w:r>
+    </w:p>
+    <w:p>
+      <w:pPr>
+        <w:spacing w:line="480" w:lineRule="auto"/>
+        <w:rPr>
+          <w:rFonts w:ascii="Times New Roman" w:hAnsi="Times New Roman" w:cs="Times New Roman"/>
+          <w:i/>
+          <w:sz w:val="24"/>
+          <w:szCs w:val="24"/>
+        </w:rPr>
+      </w:pPr>
+      <w:r>
+        <w:rPr>
+          <w:rFonts w:ascii="Times New Roman" w:hAnsi="Times New Roman" w:cs="Times New Roman"/>
+          <w:i/>
+          <w:sz w:val="24"/>
+          <w:szCs w:val="24"/>
+        </w:rPr>
+        <w:t>Overview</w:t>
+      </w:r>
+    </w:p>
+    <w:p>
+      <w:pPr>
+        <w:spacing w:line="480" w:lineRule="auto"/>
+        <w:rPr>
+          <w:rFonts w:ascii="Times New Roman" w:hAnsi="Times New Roman" w:cs="Times New Roman"/>
+          <w:sz w:val="24"/>
+          <w:szCs w:val="24"/>
+        </w:rPr>
+      </w:pPr>
+      <w:r>
+        <w:rPr>
+          <w:rFonts w:ascii="Times New Roman" w:hAnsi="Times New Roman" w:cs="Times New Roman"/>
+          <w:sz w:val="24"/>
+          <w:szCs w:val="24"/>
+        </w:rPr>
+        <w:t>This will be a Djang</w:t>
+      </w:r>
+      <w:r>
+        <w:rPr>
+          <w:rFonts w:ascii="Times New Roman" w:hAnsi="Times New Roman" w:cs="Times New Roman"/>
+          <w:sz w:val="24"/>
+          <w:szCs w:val="24"/>
+        </w:rPr>
+        <w:t>o project that interfaces with D</w:t>
+      </w:r>
+      <w:r>
+        <w:rPr>
+          <w:rFonts w:ascii="Times New Roman" w:hAnsi="Times New Roman" w:cs="Times New Roman"/>
+          <w:sz w:val="24"/>
+          <w:szCs w:val="24"/>
+        </w:rPr>
+        <w:t>ock</w:t>
+      </w:r>
+      <w:r>
+        <w:rPr>
+          <w:rFonts w:ascii="Times New Roman" w:hAnsi="Times New Roman" w:cs="Times New Roman"/>
           <w:sz w:val="24"/>
           <w:szCs w:val="24"/>
         </w:rPr>
@@ -1419,15 +2141,19 @@
     </w:p>
     <w:p>
       <w:pPr>
-        <w:rPr>
-          <w:rFonts w:cstheme="minorHAnsi"/>
-          <w:sz w:val="24"/>
-          <w:szCs w:val="24"/>
-        </w:rPr>
-      </w:pPr>
-      <w:r>
-        <w:rPr>
+        <w:spacing w:line="480" w:lineRule="auto"/>
+        <w:rPr>
+          <w:rFonts w:ascii="Times New Roman" w:hAnsi="Times New Roman" w:cs="Times New Roman"/>
+          <w:sz w:val="24"/>
+          <w:szCs w:val="24"/>
+        </w:rPr>
+      </w:pPr>
+      <w:r>
+        <w:rPr>
+          <w:rFonts w:ascii="Times New Roman" w:hAnsi="Times New Roman" w:cs="Times New Roman"/>
           <w:noProof/>
+          <w:sz w:val="24"/>
+          <w:szCs w:val="24"/>
         </w:rPr>
         <w:drawing>
           <wp:inline distT="0" distB="0" distL="0" distR="0">
@@ -1481,35 +2207,64 @@
     </w:p>
     <w:p>
       <w:pPr>
+        <w:spacing w:line="480" w:lineRule="auto"/>
         <w:jc w:val="center"/>
         <w:rPr>
-          <w:rFonts w:cstheme="minorHAnsi"/>
-          <w:sz w:val="24"/>
-          <w:szCs w:val="24"/>
-        </w:rPr>
-      </w:pPr>
-      <w:r>
-        <w:rPr>
-          <w:rFonts w:cstheme="minorHAnsi"/>
-          <w:sz w:val="24"/>
-          <w:szCs w:val="24"/>
-        </w:rPr>
-        <w:t>Figure – 1 Host Architecture</w:t>
-      </w:r>
-    </w:p>
-    <w:p>
-      <w:pPr>
-        <w:spacing w:line="360" w:lineRule="auto"/>
-        <w:rPr>
-          <w:rFonts w:cstheme="minorHAnsi"/>
-          <w:sz w:val="24"/>
-          <w:szCs w:val="24"/>
-        </w:rPr>
-      </w:pPr>
-      <w:r>
-        <w:rPr>
-          <w:rFonts w:cstheme="minorHAnsi"/>
-          <w:color w:val="212121"/>
+          <w:rFonts w:ascii="Times New Roman" w:hAnsi="Times New Roman" w:cs="Times New Roman"/>
+          <w:i/>
+          <w:sz w:val="24"/>
+          <w:szCs w:val="24"/>
+        </w:rPr>
+      </w:pPr>
+      <w:r>
+        <w:rPr>
+          <w:rFonts w:ascii="Times New Roman" w:hAnsi="Times New Roman" w:cs="Times New Roman"/>
+          <w:i/>
+          <w:sz w:val="24"/>
+          <w:szCs w:val="24"/>
+        </w:rPr>
+        <w:t xml:space="preserve">Figure </w:t>
+      </w:r>
+      <w:r>
+        <w:rPr>
+          <w:rFonts w:ascii="Times New Roman" w:hAnsi="Times New Roman" w:cs="Times New Roman"/>
+          <w:i/>
+          <w:sz w:val="24"/>
+          <w:szCs w:val="24"/>
+        </w:rPr>
+        <w:t>1</w:t>
+      </w:r>
+      <w:r>
+        <w:rPr>
+          <w:rFonts w:ascii="Times New Roman" w:hAnsi="Times New Roman" w:cs="Times New Roman"/>
+          <w:i/>
+          <w:sz w:val="24"/>
+          <w:szCs w:val="24"/>
+        </w:rPr>
+        <w:t xml:space="preserve"> – </w:t>
+      </w:r>
+      <w:r>
+        <w:rPr>
+          <w:rFonts w:ascii="Times New Roman" w:hAnsi="Times New Roman" w:cs="Times New Roman"/>
+          <w:i/>
+          <w:sz w:val="24"/>
+          <w:szCs w:val="24"/>
+        </w:rPr>
+        <w:t>Host Architecture</w:t>
+      </w:r>
+    </w:p>
+    <w:p>
+      <w:pPr>
+        <w:spacing w:line="480" w:lineRule="auto"/>
+        <w:rPr>
+          <w:rFonts w:ascii="Times New Roman" w:hAnsi="Times New Roman" w:cs="Times New Roman"/>
+          <w:sz w:val="24"/>
+          <w:szCs w:val="24"/>
+        </w:rPr>
+      </w:pPr>
+      <w:r>
+        <w:rPr>
+          <w:rFonts w:ascii="Times New Roman" w:hAnsi="Times New Roman" w:cs="Times New Roman"/>
           <w:sz w:val="24"/>
           <w:szCs w:val="24"/>
           <w:shd w:val="clear" w:color="auto" w:fill="FFFFFF"/>
@@ -1523,21 +2278,21 @@
           <w:ilvl w:val="0"/>
           <w:numId w:val="6"/>
         </w:numPr>
-        <w:spacing w:line="360" w:lineRule="auto"/>
-        <w:rPr>
-          <w:rFonts w:cstheme="minorHAnsi"/>
-          <w:sz w:val="24"/>
-          <w:szCs w:val="24"/>
-        </w:rPr>
-      </w:pPr>
-      <w:r>
-        <w:rPr>
-          <w:rFonts w:cstheme="minorHAnsi"/>
-          <w:color w:val="212121"/>
-          <w:sz w:val="24"/>
-          <w:szCs w:val="24"/>
-          <w:shd w:val="clear" w:color="auto" w:fill="FFFFFF"/>
-        </w:rPr>
+        <w:spacing w:line="480" w:lineRule="auto"/>
+        <w:rPr>
+          <w:rFonts w:ascii="Times New Roman" w:hAnsi="Times New Roman" w:cs="Times New Roman"/>
+          <w:sz w:val="24"/>
+          <w:szCs w:val="24"/>
+        </w:rPr>
+      </w:pPr>
+      <w:r>
+        <w:rPr>
+          <w:rFonts w:ascii="Times New Roman" w:hAnsi="Times New Roman" w:cs="Times New Roman"/>
+          <w:sz w:val="24"/>
+          <w:szCs w:val="24"/>
+          <w:shd w:val="clear" w:color="auto" w:fill="FFFFFF"/>
+        </w:rPr>
+        <w:lastRenderedPageBreak/>
         <w:t>Start working immediately with relatively no client-side setup</w:t>
       </w:r>
     </w:p>
@@ -1547,17 +2302,16 @@
           <w:ilvl w:val="0"/>
           <w:numId w:val="6"/>
         </w:numPr>
-        <w:spacing w:line="360" w:lineRule="auto"/>
-        <w:rPr>
-          <w:rFonts w:cstheme="minorHAnsi"/>
-          <w:sz w:val="24"/>
-          <w:szCs w:val="24"/>
-        </w:rPr>
-      </w:pPr>
-      <w:r>
-        <w:rPr>
-          <w:rFonts w:cstheme="minorHAnsi"/>
-          <w:color w:val="212121"/>
+        <w:spacing w:line="480" w:lineRule="auto"/>
+        <w:rPr>
+          <w:rFonts w:ascii="Times New Roman" w:hAnsi="Times New Roman" w:cs="Times New Roman"/>
+          <w:sz w:val="24"/>
+          <w:szCs w:val="24"/>
+        </w:rPr>
+      </w:pPr>
+      <w:r>
+        <w:rPr>
+          <w:rFonts w:ascii="Times New Roman" w:hAnsi="Times New Roman" w:cs="Times New Roman"/>
           <w:sz w:val="24"/>
           <w:szCs w:val="24"/>
           <w:shd w:val="clear" w:color="auto" w:fill="FFFFFF"/>
@@ -1571,17 +2325,16 @@
           <w:ilvl w:val="0"/>
           <w:numId w:val="6"/>
         </w:numPr>
-        <w:spacing w:line="360" w:lineRule="auto"/>
-        <w:rPr>
-          <w:rFonts w:cstheme="minorHAnsi"/>
-          <w:sz w:val="24"/>
-          <w:szCs w:val="24"/>
-        </w:rPr>
-      </w:pPr>
-      <w:r>
-        <w:rPr>
-          <w:rFonts w:cstheme="minorHAnsi"/>
-          <w:color w:val="212121"/>
+        <w:spacing w:line="480" w:lineRule="auto"/>
+        <w:rPr>
+          <w:rFonts w:ascii="Times New Roman" w:hAnsi="Times New Roman" w:cs="Times New Roman"/>
+          <w:sz w:val="24"/>
+          <w:szCs w:val="24"/>
+        </w:rPr>
+      </w:pPr>
+      <w:r>
+        <w:rPr>
+          <w:rFonts w:ascii="Times New Roman" w:hAnsi="Times New Roman" w:cs="Times New Roman"/>
           <w:sz w:val="24"/>
           <w:szCs w:val="24"/>
           <w:shd w:val="clear" w:color="auto" w:fill="FFFFFF"/>
@@ -1591,22 +2344,20 @@
     </w:p>
     <w:p>
       <w:pPr>
-        <w:spacing w:line="360" w:lineRule="auto"/>
-        <w:rPr>
-          <w:rFonts w:cstheme="minorHAnsi"/>
-          <w:sz w:val="24"/>
-          <w:szCs w:val="24"/>
-        </w:rPr>
-      </w:pPr>
-      <w:r>
-        <w:rPr>
-          <w:rFonts w:cstheme="minorHAnsi"/>
-          <w:color w:val="212121"/>
-          <w:sz w:val="24"/>
-          <w:szCs w:val="24"/>
-          <w:shd w:val="clear" w:color="auto" w:fill="FFFFFF"/>
-        </w:rPr>
-        <w:lastRenderedPageBreak/>
+        <w:spacing w:line="480" w:lineRule="auto"/>
+        <w:rPr>
+          <w:rFonts w:ascii="Times New Roman" w:hAnsi="Times New Roman" w:cs="Times New Roman"/>
+          <w:sz w:val="24"/>
+          <w:szCs w:val="24"/>
+        </w:rPr>
+      </w:pPr>
+      <w:r>
+        <w:rPr>
+          <w:rFonts w:ascii="Times New Roman" w:hAnsi="Times New Roman" w:cs="Times New Roman"/>
+          <w:sz w:val="24"/>
+          <w:szCs w:val="24"/>
+          <w:shd w:val="clear" w:color="auto" w:fill="FFFFFF"/>
+        </w:rPr>
         <w:t>And allows professors to?</w:t>
       </w:r>
     </w:p>
@@ -1616,17 +2367,16 @@
           <w:ilvl w:val="0"/>
           <w:numId w:val="7"/>
         </w:numPr>
-        <w:spacing w:line="360" w:lineRule="auto"/>
-        <w:rPr>
-          <w:rFonts w:cstheme="minorHAnsi"/>
-          <w:sz w:val="24"/>
-          <w:szCs w:val="24"/>
-        </w:rPr>
-      </w:pPr>
-      <w:r>
-        <w:rPr>
-          <w:rFonts w:cstheme="minorHAnsi"/>
-          <w:color w:val="212121"/>
+        <w:spacing w:line="480" w:lineRule="auto"/>
+        <w:rPr>
+          <w:rFonts w:ascii="Times New Roman" w:hAnsi="Times New Roman" w:cs="Times New Roman"/>
+          <w:sz w:val="24"/>
+          <w:szCs w:val="24"/>
+        </w:rPr>
+      </w:pPr>
+      <w:r>
+        <w:rPr>
+          <w:rFonts w:ascii="Times New Roman" w:hAnsi="Times New Roman" w:cs="Times New Roman"/>
           <w:sz w:val="24"/>
           <w:szCs w:val="24"/>
           <w:shd w:val="clear" w:color="auto" w:fill="FFFFFF"/>
@@ -1640,17 +2390,16 @@
           <w:ilvl w:val="0"/>
           <w:numId w:val="7"/>
         </w:numPr>
-        <w:spacing w:line="360" w:lineRule="auto"/>
-        <w:rPr>
-          <w:rFonts w:cstheme="minorHAnsi"/>
-          <w:sz w:val="24"/>
-          <w:szCs w:val="24"/>
-        </w:rPr>
-      </w:pPr>
-      <w:r>
-        <w:rPr>
-          <w:rFonts w:cstheme="minorHAnsi"/>
-          <w:color w:val="212121"/>
+        <w:spacing w:line="480" w:lineRule="auto"/>
+        <w:rPr>
+          <w:rFonts w:ascii="Times New Roman" w:hAnsi="Times New Roman" w:cs="Times New Roman"/>
+          <w:sz w:val="24"/>
+          <w:szCs w:val="24"/>
+        </w:rPr>
+      </w:pPr>
+      <w:r>
+        <w:rPr>
+          <w:rFonts w:ascii="Times New Roman" w:hAnsi="Times New Roman" w:cs="Times New Roman"/>
           <w:sz w:val="24"/>
           <w:szCs w:val="24"/>
           <w:shd w:val="clear" w:color="auto" w:fill="FFFFFF"/>
@@ -1664,17 +2413,16 @@
           <w:ilvl w:val="0"/>
           <w:numId w:val="7"/>
         </w:numPr>
-        <w:spacing w:line="360" w:lineRule="auto"/>
-        <w:rPr>
-          <w:rFonts w:cstheme="minorHAnsi"/>
-          <w:sz w:val="24"/>
-          <w:szCs w:val="24"/>
-        </w:rPr>
-      </w:pPr>
-      <w:r>
-        <w:rPr>
-          <w:rFonts w:cstheme="minorHAnsi"/>
-          <w:color w:val="212121"/>
+        <w:spacing w:line="480" w:lineRule="auto"/>
+        <w:rPr>
+          <w:rFonts w:ascii="Times New Roman" w:hAnsi="Times New Roman" w:cs="Times New Roman"/>
+          <w:sz w:val="24"/>
+          <w:szCs w:val="24"/>
+        </w:rPr>
+      </w:pPr>
+      <w:r>
+        <w:rPr>
+          <w:rFonts w:ascii="Times New Roman" w:hAnsi="Times New Roman" w:cs="Times New Roman"/>
           <w:sz w:val="24"/>
           <w:szCs w:val="24"/>
           <w:shd w:val="clear" w:color="auto" w:fill="FFFFFF"/>
@@ -1686,15 +2434,14 @@
       <w:pPr>
         <w:spacing w:line="480" w:lineRule="auto"/>
         <w:rPr>
-          <w:rFonts w:cstheme="minorHAnsi"/>
-          <w:sz w:val="24"/>
-          <w:szCs w:val="24"/>
-        </w:rPr>
-      </w:pPr>
-      <w:r>
-        <w:rPr>
-          <w:rFonts w:cstheme="minorHAnsi"/>
-          <w:color w:val="212121"/>
+          <w:rFonts w:ascii="Times New Roman" w:hAnsi="Times New Roman" w:cs="Times New Roman"/>
+          <w:sz w:val="24"/>
+          <w:szCs w:val="24"/>
+        </w:rPr>
+      </w:pPr>
+      <w:r>
+        <w:rPr>
+          <w:rFonts w:ascii="Times New Roman" w:hAnsi="Times New Roman" w:cs="Times New Roman"/>
           <w:sz w:val="24"/>
           <w:szCs w:val="24"/>
           <w:shd w:val="clear" w:color="auto" w:fill="FFFFFF"/>
@@ -1706,48 +2453,687 @@
       <w:pPr>
         <w:spacing w:line="480" w:lineRule="auto"/>
         <w:rPr>
-          <w:rFonts w:cstheme="minorHAnsi"/>
-          <w:sz w:val="24"/>
-          <w:szCs w:val="24"/>
-        </w:rPr>
-      </w:pPr>
-      <w:r>
-        <w:rPr>
-          <w:rFonts w:cstheme="minorHAnsi"/>
-          <w:sz w:val="24"/>
-          <w:szCs w:val="24"/>
-        </w:rPr>
-        <w:t>How does my solution scale, stay up to date, and remain secure?</w:t>
-      </w:r>
-    </w:p>
-    <w:p>
-      <w:pPr>
-        <w:spacing w:line="480" w:lineRule="auto"/>
-        <w:rPr>
-          <w:rFonts w:cstheme="minorHAnsi"/>
-          <w:sz w:val="24"/>
-          <w:szCs w:val="24"/>
-        </w:rPr>
-      </w:pPr>
-      <w:r>
-        <w:rPr>
-          <w:rFonts w:cstheme="minorHAnsi"/>
-          <w:sz w:val="24"/>
-          <w:szCs w:val="24"/>
-        </w:rPr>
-        <w:t xml:space="preserve">This project is developed using CI/CD via Jenkins.  </w:t>
-      </w:r>
-      <w:r>
-        <w:rPr>
-          <w:rFonts w:cstheme="minorHAnsi"/>
-          <w:sz w:val="24"/>
-          <w:szCs w:val="24"/>
-        </w:rPr>
-        <w:t>This pipeline ensures the project is functional and up-to-date.</w:t>
-      </w:r>
-      <w:r>
-        <w:rPr>
-          <w:rFonts w:cstheme="minorHAnsi"/>
+          <w:rFonts w:ascii="Times New Roman" w:hAnsi="Times New Roman" w:cs="Times New Roman"/>
+          <w:sz w:val="24"/>
+          <w:szCs w:val="24"/>
+        </w:rPr>
+      </w:pPr>
+      <w:r>
+        <w:rPr>
+          <w:rFonts w:ascii="Times New Roman" w:hAnsi="Times New Roman" w:cs="Times New Roman"/>
+          <w:sz w:val="24"/>
+          <w:szCs w:val="24"/>
+          <w:shd w:val="clear" w:color="auto" w:fill="FFFFFF"/>
+        </w:rPr>
+        <w:t>What are some of the trade-offs in my design?</w:t>
+      </w:r>
+    </w:p>
+    <w:p>
+      <w:pPr>
+        <w:numPr>
+          <w:ilvl w:val="0"/>
+          <w:numId w:val="8"/>
+        </w:numPr>
+        <w:spacing w:line="480" w:lineRule="auto"/>
+        <w:rPr>
+          <w:rFonts w:ascii="Times New Roman" w:hAnsi="Times New Roman" w:cs="Times New Roman"/>
+          <w:sz w:val="24"/>
+          <w:szCs w:val="24"/>
+        </w:rPr>
+      </w:pPr>
+      <w:r>
+        <w:rPr>
+          <w:rFonts w:ascii="Times New Roman" w:hAnsi="Times New Roman" w:cs="Times New Roman"/>
+          <w:sz w:val="24"/>
+          <w:szCs w:val="24"/>
+          <w:shd w:val="clear" w:color="auto" w:fill="FFFFFF"/>
+        </w:rPr>
+        <w:lastRenderedPageBreak/>
+        <w:t>Students will be sending malicious traffic across the network at this Security Lab Manager.  This could potentially violate any University policies.</w:t>
+      </w:r>
+    </w:p>
+    <w:p>
+      <w:pPr>
+        <w:numPr>
+          <w:ilvl w:val="0"/>
+          <w:numId w:val="8"/>
+        </w:numPr>
+        <w:spacing w:line="480" w:lineRule="auto"/>
+        <w:rPr>
+          <w:rFonts w:ascii="Times New Roman" w:hAnsi="Times New Roman" w:cs="Times New Roman"/>
+          <w:sz w:val="24"/>
+          <w:szCs w:val="24"/>
+        </w:rPr>
+      </w:pPr>
+      <w:r>
+        <w:rPr>
+          <w:rFonts w:ascii="Times New Roman" w:hAnsi="Times New Roman" w:cs="Times New Roman"/>
+          <w:sz w:val="24"/>
+          <w:szCs w:val="24"/>
+          <w:shd w:val="clear" w:color="auto" w:fill="FFFFFF"/>
+        </w:rPr>
+        <w:t>This application can launch Docker containers with full permissions.  If the main application was compromised the attacker could use resources of the host machine and pivot onto other targets.</w:t>
+      </w:r>
+    </w:p>
+    <w:p>
+      <w:pPr>
+        <w:numPr>
+          <w:ilvl w:val="0"/>
+          <w:numId w:val="8"/>
+        </w:numPr>
+        <w:spacing w:line="480" w:lineRule="auto"/>
+        <w:rPr>
+          <w:rFonts w:ascii="Times New Roman" w:hAnsi="Times New Roman" w:cs="Times New Roman"/>
+          <w:sz w:val="24"/>
+          <w:szCs w:val="24"/>
+        </w:rPr>
+      </w:pPr>
+      <w:r>
+        <w:rPr>
+          <w:rFonts w:ascii="Times New Roman" w:hAnsi="Times New Roman" w:cs="Times New Roman"/>
+          <w:sz w:val="24"/>
+          <w:szCs w:val="24"/>
+          <w:shd w:val="clear" w:color="auto" w:fill="FFFFFF"/>
+        </w:rPr>
+        <w:t>The Security Lab Manager must be centrally hosted and have computing power to support the class size</w:t>
+      </w:r>
+    </w:p>
+    <w:p>
+      <w:pPr>
+        <w:spacing w:line="480" w:lineRule="auto"/>
+        <w:rPr>
+          <w:rFonts w:ascii="Times New Roman" w:hAnsi="Times New Roman" w:cs="Times New Roman"/>
+          <w:i/>
+          <w:sz w:val="24"/>
+          <w:szCs w:val="24"/>
+        </w:rPr>
+      </w:pPr>
+      <w:r>
+        <w:rPr>
+          <w:rFonts w:ascii="Times New Roman" w:hAnsi="Times New Roman" w:cs="Times New Roman"/>
+          <w:i/>
+          <w:sz w:val="24"/>
+          <w:szCs w:val="24"/>
+        </w:rPr>
+        <w:t>Graphical Interface</w:t>
+      </w:r>
+    </w:p>
+    <w:p>
+      <w:pPr>
+        <w:spacing w:line="480" w:lineRule="auto"/>
+        <w:rPr>
+          <w:rFonts w:ascii="Times New Roman" w:hAnsi="Times New Roman" w:cs="Times New Roman"/>
+          <w:sz w:val="24"/>
+          <w:szCs w:val="24"/>
+        </w:rPr>
+      </w:pPr>
+      <w:r>
+        <w:rPr>
+          <w:rFonts w:ascii="Times New Roman" w:hAnsi="Times New Roman" w:cs="Times New Roman"/>
+          <w:sz w:val="24"/>
+          <w:szCs w:val="24"/>
+        </w:rPr>
+        <w:t>The login page for users and administrators is the same.</w:t>
+      </w:r>
+    </w:p>
+    <w:p>
+      <w:pPr>
+        <w:spacing w:line="480" w:lineRule="auto"/>
+        <w:rPr>
+          <w:rFonts w:ascii="Times New Roman" w:hAnsi="Times New Roman" w:cs="Times New Roman"/>
+          <w:sz w:val="24"/>
+          <w:szCs w:val="24"/>
+        </w:rPr>
+      </w:pPr>
+      <w:r>
+        <w:object w:dxaOrig="10117" w:dyaOrig="6757">
+          <v:shapetype id="_x0000_t75" coordsize="21600,21600" o:spt="75" o:preferrelative="t" path="m@4@5l@4@11@9@11@9@5xe" filled="f" stroked="f">
+            <v:stroke joinstyle="miter"/>
+            <v:formulas>
+              <v:f eqn="if lineDrawn pixelLineWidth 0"/>
+              <v:f eqn="sum @0 1 0"/>
+              <v:f eqn="sum 0 0 @1"/>
+              <v:f eqn="prod @2 1 2"/>
+              <v:f eqn="prod @3 21600 pixelWidth"/>
+              <v:f eqn="prod @3 21600 pixelHeight"/>
+              <v:f eqn="sum @0 0 1"/>
+              <v:f eqn="prod @6 1 2"/>
+              <v:f eqn="prod @7 21600 pixelWidth"/>
+              <v:f eqn="sum @8 21600 0"/>
+              <v:f eqn="prod @7 21600 pixelHeight"/>
+              <v:f eqn="sum @10 21600 0"/>
+            </v:formulas>
+            <v:path o:extrusionok="f" gradientshapeok="t" o:connecttype="rect"/>
+            <o:lock v:ext="edit" aspectratio="t"/>
+          </v:shapetype>
+          <v:shape id="_x0000_i1025" type="#_x0000_t75" style="width:467.9pt;height:312.85pt" o:ole="">
+            <v:imagedata r:id="rId10" o:title=""/>
+          </v:shape>
+          <o:OLEObject Type="Embed" ProgID="Visio.Drawing.15" ShapeID="_x0000_i1025" DrawAspect="Content" ObjectID="_1603806975" r:id="rId11"/>
+        </w:object>
+      </w:r>
+      <w:r>
+        <w:rPr>
+          <w:rFonts w:ascii="Times New Roman" w:hAnsi="Times New Roman" w:cs="Times New Roman"/>
+          <w:sz w:val="24"/>
+          <w:szCs w:val="24"/>
+        </w:rPr>
+        <w:t xml:space="preserve"> </w:t>
+      </w:r>
+    </w:p>
+    <w:p>
+      <w:pPr>
+        <w:spacing w:line="480" w:lineRule="auto"/>
+        <w:jc w:val="center"/>
+        <w:rPr>
+          <w:rFonts w:ascii="Times New Roman" w:hAnsi="Times New Roman" w:cs="Times New Roman"/>
+          <w:i/>
+          <w:sz w:val="24"/>
+          <w:szCs w:val="24"/>
+        </w:rPr>
+      </w:pPr>
+      <w:r>
+        <w:rPr>
+          <w:rFonts w:ascii="Times New Roman" w:hAnsi="Times New Roman" w:cs="Times New Roman"/>
+          <w:i/>
+          <w:sz w:val="24"/>
+          <w:szCs w:val="24"/>
+        </w:rPr>
+        <w:t>Fi</w:t>
+      </w:r>
+      <w:r>
+        <w:rPr>
+          <w:rFonts w:ascii="Times New Roman" w:hAnsi="Times New Roman" w:cs="Times New Roman"/>
+          <w:i/>
+          <w:sz w:val="24"/>
+          <w:szCs w:val="24"/>
+        </w:rPr>
+        <w:t>gure 2</w:t>
+      </w:r>
+      <w:r>
+        <w:rPr>
+          <w:rFonts w:ascii="Times New Roman" w:hAnsi="Times New Roman" w:cs="Times New Roman"/>
+          <w:i/>
+          <w:sz w:val="24"/>
+          <w:szCs w:val="24"/>
+        </w:rPr>
+        <w:t xml:space="preserve"> – </w:t>
+      </w:r>
+      <w:r>
+        <w:rPr>
+          <w:rFonts w:ascii="Times New Roman" w:hAnsi="Times New Roman" w:cs="Times New Roman"/>
+          <w:i/>
+          <w:sz w:val="24"/>
+          <w:szCs w:val="24"/>
+        </w:rPr>
+        <w:t>Login Page</w:t>
+      </w:r>
+    </w:p>
+    <w:p>
+      <w:pPr>
+        <w:spacing w:line="480" w:lineRule="auto"/>
+        <w:rPr>
+          <w:rFonts w:ascii="Times New Roman" w:hAnsi="Times New Roman" w:cs="Times New Roman"/>
+          <w:sz w:val="24"/>
+          <w:szCs w:val="24"/>
+        </w:rPr>
+      </w:pPr>
+      <w:r>
+        <w:rPr>
+          <w:rFonts w:ascii="Times New Roman" w:hAnsi="Times New Roman" w:cs="Times New Roman"/>
+          <w:sz w:val="24"/>
+          <w:szCs w:val="24"/>
+        </w:rPr>
+        <w:lastRenderedPageBreak/>
+        <w:t>Users will be directed to the below page where they can launch exercises and submit their answers.  Users can see all of the different sections, with all of the exercises associated with them.</w:t>
+      </w:r>
+    </w:p>
+    <w:p>
+      <w:pPr>
+        <w:spacing w:line="480" w:lineRule="auto"/>
+      </w:pPr>
+      <w:r>
+        <w:object w:dxaOrig="10117" w:dyaOrig="7117">
+          <v:shape id="_x0000_i1026" type="#_x0000_t75" style="width:467.9pt;height:329.15pt" o:ole="">
+            <v:imagedata r:id="rId12" o:title=""/>
+          </v:shape>
+          <o:OLEObject Type="Embed" ProgID="Visio.Drawing.15" ShapeID="_x0000_i1026" DrawAspect="Content" ObjectID="_1603806976" r:id="rId13"/>
+        </w:object>
+      </w:r>
+    </w:p>
+    <w:p>
+      <w:pPr>
+        <w:spacing w:line="480" w:lineRule="auto"/>
+        <w:jc w:val="center"/>
+        <w:rPr>
+          <w:rFonts w:ascii="Times New Roman" w:hAnsi="Times New Roman" w:cs="Times New Roman"/>
+          <w:i/>
+          <w:sz w:val="24"/>
+          <w:szCs w:val="24"/>
+        </w:rPr>
+      </w:pPr>
+      <w:r>
+        <w:rPr>
+          <w:rFonts w:ascii="Times New Roman" w:hAnsi="Times New Roman" w:cs="Times New Roman"/>
+          <w:i/>
+          <w:sz w:val="24"/>
+          <w:szCs w:val="24"/>
+        </w:rPr>
+        <w:t>Fi</w:t>
+      </w:r>
+      <w:r>
+        <w:rPr>
+          <w:rFonts w:ascii="Times New Roman" w:hAnsi="Times New Roman" w:cs="Times New Roman"/>
+          <w:i/>
+          <w:sz w:val="24"/>
+          <w:szCs w:val="24"/>
+        </w:rPr>
+        <w:t>gure 3</w:t>
+      </w:r>
+      <w:r>
+        <w:rPr>
+          <w:rFonts w:ascii="Times New Roman" w:hAnsi="Times New Roman" w:cs="Times New Roman"/>
+          <w:i/>
+          <w:sz w:val="24"/>
+          <w:szCs w:val="24"/>
+        </w:rPr>
+        <w:t xml:space="preserve"> – </w:t>
+      </w:r>
+      <w:r>
+        <w:rPr>
+          <w:rFonts w:ascii="Times New Roman" w:hAnsi="Times New Roman" w:cs="Times New Roman"/>
+          <w:i/>
+          <w:sz w:val="24"/>
+          <w:szCs w:val="24"/>
+        </w:rPr>
+        <w:t>Student View</w:t>
+      </w:r>
+    </w:p>
+    <w:p>
+      <w:pPr>
+        <w:spacing w:line="480" w:lineRule="auto"/>
+        <w:rPr>
+          <w:rFonts w:ascii="Times New Roman" w:hAnsi="Times New Roman" w:cs="Times New Roman"/>
+          <w:sz w:val="24"/>
+          <w:szCs w:val="24"/>
+        </w:rPr>
+      </w:pPr>
+      <w:r>
+        <w:rPr>
+          <w:rFonts w:ascii="Times New Roman" w:hAnsi="Times New Roman" w:cs="Times New Roman"/>
+          <w:sz w:val="24"/>
+          <w:szCs w:val="24"/>
+        </w:rPr>
+        <w:t>Administrators have an entirely different view – they can manage the performance of the application and see which students completed their exercises.</w:t>
+      </w:r>
+    </w:p>
+    <w:p>
+      <w:pPr>
+        <w:spacing w:line="480" w:lineRule="auto"/>
+      </w:pPr>
+      <w:r>
+        <w:object w:dxaOrig="17113" w:dyaOrig="7537">
+          <v:shape id="_x0000_i1027" type="#_x0000_t75" style="width:467.2pt;height:205.4pt" o:ole="">
+            <v:imagedata r:id="rId14" o:title=""/>
+          </v:shape>
+          <o:OLEObject Type="Embed" ProgID="Visio.Drawing.15" ShapeID="_x0000_i1027" DrawAspect="Content" ObjectID="_1603806977" r:id="rId15"/>
+        </w:object>
+      </w:r>
+    </w:p>
+    <w:p>
+      <w:pPr>
+        <w:spacing w:line="480" w:lineRule="auto"/>
+        <w:jc w:val="center"/>
+        <w:rPr>
+          <w:rFonts w:ascii="Times New Roman" w:hAnsi="Times New Roman" w:cs="Times New Roman"/>
+          <w:i/>
+          <w:sz w:val="24"/>
+          <w:szCs w:val="24"/>
+        </w:rPr>
+      </w:pPr>
+      <w:r>
+        <w:rPr>
+          <w:rFonts w:ascii="Times New Roman" w:hAnsi="Times New Roman" w:cs="Times New Roman"/>
+          <w:i/>
+          <w:sz w:val="24"/>
+          <w:szCs w:val="24"/>
+        </w:rPr>
+        <w:t>Fi</w:t>
+      </w:r>
+      <w:r>
+        <w:rPr>
+          <w:rFonts w:ascii="Times New Roman" w:hAnsi="Times New Roman" w:cs="Times New Roman"/>
+          <w:i/>
+          <w:sz w:val="24"/>
+          <w:szCs w:val="24"/>
+        </w:rPr>
+        <w:t>gure 4</w:t>
+      </w:r>
+      <w:r>
+        <w:rPr>
+          <w:rFonts w:ascii="Times New Roman" w:hAnsi="Times New Roman" w:cs="Times New Roman"/>
+          <w:i/>
+          <w:sz w:val="24"/>
+          <w:szCs w:val="24"/>
+        </w:rPr>
+        <w:t xml:space="preserve"> – </w:t>
+      </w:r>
+      <w:r>
+        <w:rPr>
+          <w:rFonts w:ascii="Times New Roman" w:hAnsi="Times New Roman" w:cs="Times New Roman"/>
+          <w:i/>
+          <w:sz w:val="24"/>
+          <w:szCs w:val="24"/>
+        </w:rPr>
+        <w:t>Administrator View</w:t>
+      </w:r>
+    </w:p>
+    <w:p>
+      <w:pPr>
+        <w:spacing w:line="480" w:lineRule="auto"/>
+        <w:rPr>
+          <w:rFonts w:ascii="Times New Roman" w:hAnsi="Times New Roman" w:cs="Times New Roman"/>
+          <w:sz w:val="24"/>
+          <w:szCs w:val="24"/>
+        </w:rPr>
+      </w:pPr>
+      <w:r>
+        <w:t>They can easily scale the application, add users, and send out grades to students.</w:t>
+      </w:r>
+    </w:p>
+    <w:p>
+      <w:pPr>
+        <w:spacing w:line="480" w:lineRule="auto"/>
+        <w:rPr>
+          <w:rFonts w:ascii="Times New Roman" w:hAnsi="Times New Roman" w:cs="Times New Roman"/>
+          <w:i/>
+          <w:sz w:val="24"/>
+          <w:szCs w:val="24"/>
+        </w:rPr>
+      </w:pPr>
+      <w:r>
+        <w:rPr>
+          <w:rFonts w:ascii="Times New Roman" w:hAnsi="Times New Roman" w:cs="Times New Roman"/>
+          <w:i/>
+          <w:sz w:val="24"/>
+          <w:szCs w:val="24"/>
+        </w:rPr>
+        <w:t>Database</w:t>
+      </w:r>
+    </w:p>
+    <w:p>
+      <w:pPr>
+        <w:spacing w:after="0" w:line="480" w:lineRule="auto"/>
+        <w:rPr>
+          <w:rFonts w:ascii="Times New Roman" w:hAnsi="Times New Roman" w:cs="Times New Roman"/>
+          <w:sz w:val="24"/>
+          <w:szCs w:val="24"/>
+        </w:rPr>
+      </w:pPr>
+      <w:r>
+        <w:rPr>
+          <w:rFonts w:ascii="Times New Roman" w:hAnsi="Times New Roman" w:cs="Times New Roman"/>
+          <w:sz w:val="24"/>
+          <w:szCs w:val="24"/>
+        </w:rPr>
+        <w:t>*more analysis is needed*</w:t>
+      </w:r>
+      <w:r>
+        <w:rPr>
+          <w:rFonts w:ascii="Times New Roman" w:hAnsi="Times New Roman" w:cs="Times New Roman"/>
+          <w:sz w:val="24"/>
+          <w:szCs w:val="24"/>
+        </w:rPr>
+        <w:br w:type="page"/>
+      </w:r>
+    </w:p>
+    <w:p>
+      <w:pPr>
+        <w:pStyle w:val="Heading1"/>
+        <w:spacing w:line="480" w:lineRule="auto"/>
+        <w:rPr>
+          <w:rFonts w:ascii="Times New Roman" w:hAnsi="Times New Roman" w:cs="Times New Roman"/>
+          <w:color w:val="auto"/>
+          <w:sz w:val="24"/>
+          <w:szCs w:val="24"/>
+        </w:rPr>
+      </w:pPr>
+      <w:r>
+        <w:rPr>
+          <w:rFonts w:ascii="Times New Roman" w:hAnsi="Times New Roman" w:cs="Times New Roman"/>
+          <w:color w:val="auto"/>
+          <w:sz w:val="24"/>
+          <w:szCs w:val="24"/>
+        </w:rPr>
+        <w:lastRenderedPageBreak/>
+        <w:t>DEVELOPMENT PLAN</w:t>
+      </w:r>
+    </w:p>
+    <w:p>
+      <w:pPr>
+        <w:spacing w:line="480" w:lineRule="auto"/>
+        <w:rPr>
+          <w:rFonts w:ascii="Times New Roman" w:hAnsi="Times New Roman" w:cs="Times New Roman"/>
+          <w:i/>
+          <w:sz w:val="24"/>
+          <w:szCs w:val="24"/>
+        </w:rPr>
+      </w:pPr>
+      <w:r>
+        <w:rPr>
+          <w:rFonts w:ascii="Times New Roman" w:hAnsi="Times New Roman" w:cs="Times New Roman"/>
+          <w:i/>
+          <w:sz w:val="24"/>
+          <w:szCs w:val="24"/>
+        </w:rPr>
+        <w:t>Development Prerequisites</w:t>
+      </w:r>
+    </w:p>
+    <w:p>
+      <w:pPr>
+        <w:spacing w:line="480" w:lineRule="auto"/>
+        <w:rPr>
+          <w:rFonts w:ascii="Times New Roman" w:hAnsi="Times New Roman" w:cs="Times New Roman"/>
+          <w:sz w:val="24"/>
+          <w:szCs w:val="24"/>
+        </w:rPr>
+      </w:pPr>
+      <w:r>
+        <w:rPr>
+          <w:rFonts w:ascii="Times New Roman" w:hAnsi="Times New Roman" w:cs="Times New Roman"/>
+          <w:sz w:val="24"/>
+          <w:szCs w:val="24"/>
+        </w:rPr>
+        <w:t>Before development of this application can start, a strong knowledge of CI/CD, Agile principles, Web Security, and the Django framework are required.  These skills allow the secure delivery of what best fits the needs of the product sponsor’s needs.  In order to understand these practices, the following books have been read.</w:t>
+      </w:r>
+    </w:p>
+    <w:p>
+      <w:pPr>
+        <w:pStyle w:val="ListParagraph"/>
+        <w:numPr>
+          <w:ilvl w:val="0"/>
+          <w:numId w:val="11"/>
+        </w:numPr>
+        <w:spacing w:line="480" w:lineRule="auto"/>
+        <w:rPr>
+          <w:rFonts w:ascii="Times New Roman" w:hAnsi="Times New Roman" w:cs="Times New Roman"/>
+          <w:sz w:val="24"/>
+          <w:szCs w:val="24"/>
+        </w:rPr>
+      </w:pPr>
+      <w:r>
+        <w:rPr>
+          <w:rFonts w:ascii="Times New Roman" w:hAnsi="Times New Roman" w:cs="Times New Roman"/>
+          <w:sz w:val="24"/>
+          <w:szCs w:val="24"/>
+        </w:rPr>
+        <w:t xml:space="preserve">Scrum – </w:t>
+      </w:r>
+      <w:r>
+        <w:rPr>
+          <w:rFonts w:ascii="Times New Roman" w:hAnsi="Times New Roman" w:cs="Times New Roman"/>
+          <w:sz w:val="24"/>
+          <w:szCs w:val="24"/>
+        </w:rPr>
+        <w:t>by Jeff Sutherland</w:t>
+      </w:r>
+    </w:p>
+    <w:p>
+      <w:pPr>
+        <w:pStyle w:val="ListParagraph"/>
+        <w:numPr>
+          <w:ilvl w:val="0"/>
+          <w:numId w:val="11"/>
+        </w:numPr>
+        <w:spacing w:line="480" w:lineRule="auto"/>
+        <w:rPr>
+          <w:rFonts w:ascii="Times New Roman" w:hAnsi="Times New Roman" w:cs="Times New Roman"/>
+          <w:sz w:val="24"/>
+          <w:szCs w:val="24"/>
+        </w:rPr>
+      </w:pPr>
+      <w:r>
+        <w:rPr>
+          <w:rFonts w:ascii="Times New Roman" w:hAnsi="Times New Roman" w:cs="Times New Roman"/>
+          <w:sz w:val="24"/>
+          <w:szCs w:val="24"/>
+        </w:rPr>
+        <w:t>The D</w:t>
+      </w:r>
+      <w:r>
+        <w:rPr>
+          <w:rFonts w:ascii="Times New Roman" w:hAnsi="Times New Roman" w:cs="Times New Roman"/>
+          <w:sz w:val="24"/>
+          <w:szCs w:val="24"/>
+        </w:rPr>
+        <w:t>evO</w:t>
+      </w:r>
+      <w:r>
+        <w:rPr>
+          <w:rFonts w:ascii="Times New Roman" w:hAnsi="Times New Roman" w:cs="Times New Roman"/>
+          <w:sz w:val="24"/>
+          <w:szCs w:val="24"/>
+        </w:rPr>
+        <w:t>ps Handbook – by Gene Kim</w:t>
+      </w:r>
+    </w:p>
+    <w:p>
+      <w:pPr>
+        <w:pStyle w:val="ListParagraph"/>
+        <w:numPr>
+          <w:ilvl w:val="0"/>
+          <w:numId w:val="11"/>
+        </w:numPr>
+        <w:spacing w:line="480" w:lineRule="auto"/>
+        <w:rPr>
+          <w:rFonts w:ascii="Times New Roman" w:hAnsi="Times New Roman" w:cs="Times New Roman"/>
+          <w:sz w:val="24"/>
+          <w:szCs w:val="24"/>
+        </w:rPr>
+      </w:pPr>
+      <w:r>
+        <w:rPr>
+          <w:rFonts w:ascii="Times New Roman" w:hAnsi="Times New Roman" w:cs="Times New Roman"/>
+          <w:sz w:val="24"/>
+          <w:szCs w:val="24"/>
+        </w:rPr>
+        <w:t>Test-Driven Development with Python – by Harry J. W. Percival</w:t>
+      </w:r>
+    </w:p>
+    <w:p>
+      <w:pPr>
+        <w:spacing w:line="480" w:lineRule="auto"/>
+        <w:rPr>
+          <w:rFonts w:ascii="Times New Roman" w:hAnsi="Times New Roman" w:cs="Times New Roman"/>
+          <w:i/>
+          <w:sz w:val="24"/>
+          <w:szCs w:val="24"/>
+        </w:rPr>
+      </w:pPr>
+      <w:r>
+        <w:rPr>
+          <w:rFonts w:ascii="Times New Roman" w:hAnsi="Times New Roman" w:cs="Times New Roman"/>
+          <w:i/>
+          <w:sz w:val="24"/>
+          <w:szCs w:val="24"/>
+        </w:rPr>
+        <w:t>Agile – Sprint 1</w:t>
+      </w:r>
+    </w:p>
+    <w:p>
+      <w:pPr>
+        <w:spacing w:line="480" w:lineRule="auto"/>
+        <w:rPr>
+          <w:rFonts w:ascii="Times New Roman" w:hAnsi="Times New Roman" w:cs="Times New Roman"/>
+          <w:sz w:val="24"/>
+          <w:szCs w:val="24"/>
+        </w:rPr>
+      </w:pPr>
+      <w:r>
+        <w:rPr>
+          <w:rFonts w:ascii="Times New Roman" w:hAnsi="Times New Roman" w:cs="Times New Roman"/>
+          <w:sz w:val="24"/>
+          <w:szCs w:val="24"/>
+        </w:rPr>
+        <w:t>The goal of this senior project is to accomplish all of the requirements already laid out.  The requirements may be removed or added once the velocity of development is understood.  There will be a weekly demo on the new functionality added.  Feedback will then drive the work for the next week until the end of development.  Requirements will be broken down into tasks – which will be less than 4 hours and have a value weight associated with them.  These tasks will be managed through Waffle IO on the github repository page.</w:t>
+      </w:r>
+      <w:r>
+        <w:rPr>
+          <w:rFonts w:ascii="Times New Roman" w:hAnsi="Times New Roman" w:cs="Times New Roman"/>
+          <w:sz w:val="24"/>
+          <w:szCs w:val="24"/>
+        </w:rPr>
+        <w:t xml:space="preserve">  All of the hours will be tracked in the engineering logbook located at csserver.evansville.edu.  </w:t>
+      </w:r>
+    </w:p>
+    <w:p>
+      <w:pPr>
+        <w:spacing w:line="480" w:lineRule="auto"/>
+        <w:rPr>
+          <w:rFonts w:ascii="Times New Roman" w:hAnsi="Times New Roman" w:cs="Times New Roman"/>
+          <w:i/>
+          <w:sz w:val="24"/>
+          <w:szCs w:val="24"/>
+        </w:rPr>
+      </w:pPr>
+      <w:r>
+        <w:rPr>
+          <w:rFonts w:ascii="Times New Roman" w:hAnsi="Times New Roman" w:cs="Times New Roman"/>
+          <w:i/>
+          <w:sz w:val="24"/>
+          <w:szCs w:val="24"/>
+        </w:rPr>
+        <w:t>Continuous Integration and Continuous Delivery</w:t>
+      </w:r>
+    </w:p>
+    <w:p>
+      <w:pPr>
+        <w:spacing w:line="480" w:lineRule="auto"/>
+        <w:rPr>
+          <w:rFonts w:ascii="Times New Roman" w:hAnsi="Times New Roman" w:cs="Times New Roman"/>
+          <w:sz w:val="24"/>
+          <w:szCs w:val="24"/>
+        </w:rPr>
+      </w:pPr>
+      <w:r>
+        <w:rPr>
+          <w:rFonts w:ascii="Times New Roman" w:hAnsi="Times New Roman" w:cs="Times New Roman"/>
+          <w:sz w:val="24"/>
+          <w:szCs w:val="24"/>
+        </w:rPr>
+        <w:t>This project is developed using CI/CD via Jenkins.</w:t>
+      </w:r>
+      <w:r>
+        <w:rPr>
+          <w:rFonts w:ascii="Times New Roman" w:hAnsi="Times New Roman" w:cs="Times New Roman"/>
+          <w:sz w:val="24"/>
+          <w:szCs w:val="24"/>
+        </w:rPr>
+        <w:t xml:space="preserve">  This allows the application to easily manage dependencies, vulnerabilities, and enables easy contribution.</w:t>
+      </w:r>
+      <w:r>
+        <w:rPr>
+          <w:rFonts w:ascii="Times New Roman" w:hAnsi="Times New Roman" w:cs="Times New Roman"/>
           <w:sz w:val="24"/>
           <w:szCs w:val="24"/>
         </w:rPr>
@@ -1758,18 +3144,21 @@
       <w:pPr>
         <w:spacing w:line="480" w:lineRule="auto"/>
         <w:rPr>
-          <w:rFonts w:cstheme="minorHAnsi"/>
-          <w:sz w:val="24"/>
-          <w:szCs w:val="24"/>
-        </w:rPr>
-      </w:pPr>
-      <w:r>
-        <w:rPr>
+          <w:rFonts w:ascii="Times New Roman" w:hAnsi="Times New Roman" w:cs="Times New Roman"/>
+          <w:sz w:val="24"/>
+          <w:szCs w:val="24"/>
+        </w:rPr>
+      </w:pPr>
+      <w:r>
+        <w:rPr>
+          <w:rFonts w:ascii="Times New Roman" w:hAnsi="Times New Roman" w:cs="Times New Roman"/>
           <w:noProof/>
+          <w:sz w:val="24"/>
+          <w:szCs w:val="24"/>
         </w:rPr>
         <w:lastRenderedPageBreak/>
         <w:drawing>
-          <wp:inline distT="0" distB="0" distL="0" distR="0" wp14:anchorId="3A982902" wp14:editId="3659E5AF">
+          <wp:inline distT="0" distB="0" distL="0" distR="0" wp14:anchorId="40851534" wp14:editId="4C8B3A0A">
             <wp:extent cx="5943600" cy="3209143"/>
             <wp:effectExtent l="0" t="0" r="0" b="0"/>
             <wp:docPr id="3" name="Picture 3" descr="dev-deploy-process.PNG"/>
@@ -1786,7 +3175,7 @@
                     </pic:cNvPicPr>
                   </pic:nvPicPr>
                   <pic:blipFill>
-                    <a:blip r:embed="rId10">
+                    <a:blip r:embed="rId16">
                       <a:extLst>
                         <a:ext uri="{28A0092B-C50C-407E-A947-70E740481C1C}">
                           <a14:useLocalDpi xmlns:a14="http://schemas.microsoft.com/office/drawing/2010/main" val="0"/>
@@ -1823,18 +3212,38 @@
         <w:spacing w:line="480" w:lineRule="auto"/>
         <w:jc w:val="center"/>
         <w:rPr>
-          <w:rFonts w:cstheme="minorHAnsi"/>
-          <w:sz w:val="24"/>
-          <w:szCs w:val="24"/>
-        </w:rPr>
-      </w:pPr>
-      <w:r>
-        <w:rPr>
-          <w:rFonts w:cstheme="minorHAnsi"/>
-          <w:sz w:val="24"/>
-          <w:szCs w:val="24"/>
-        </w:rPr>
-        <w:t>Figure – 2 Development and Deployment Process</w:t>
+          <w:rFonts w:ascii="Times New Roman" w:hAnsi="Times New Roman" w:cs="Times New Roman"/>
+          <w:i/>
+          <w:sz w:val="24"/>
+          <w:szCs w:val="24"/>
+        </w:rPr>
+      </w:pPr>
+      <w:r>
+        <w:rPr>
+          <w:rFonts w:ascii="Times New Roman" w:hAnsi="Times New Roman" w:cs="Times New Roman"/>
+          <w:i/>
+          <w:sz w:val="24"/>
+          <w:szCs w:val="24"/>
+        </w:rPr>
+        <w:t>Fi</w:t>
+      </w:r>
+      <w:r>
+        <w:rPr>
+          <w:rFonts w:ascii="Times New Roman" w:hAnsi="Times New Roman" w:cs="Times New Roman"/>
+          <w:i/>
+          <w:sz w:val="24"/>
+          <w:szCs w:val="24"/>
+        </w:rPr>
+        <w:t>gure 5</w:t>
+      </w:r>
+      <w:r>
+        <w:rPr>
+          <w:rFonts w:ascii="Times New Roman" w:hAnsi="Times New Roman" w:cs="Times New Roman"/>
+          <w:i/>
+          <w:sz w:val="24"/>
+          <w:szCs w:val="24"/>
+        </w:rPr>
+        <w:t xml:space="preserve"> – Development and Deployment Process</w:t>
       </w:r>
     </w:p>
     <w:p>
@@ -1845,14 +3254,14 @@
         </w:numPr>
         <w:spacing w:line="480" w:lineRule="auto"/>
         <w:rPr>
-          <w:rFonts w:cstheme="minorHAnsi"/>
-          <w:sz w:val="24"/>
-          <w:szCs w:val="24"/>
-        </w:rPr>
-      </w:pPr>
-      <w:r>
-        <w:rPr>
-          <w:rFonts w:cstheme="minorHAnsi"/>
+          <w:rFonts w:ascii="Times New Roman" w:hAnsi="Times New Roman" w:cs="Times New Roman"/>
+          <w:sz w:val="24"/>
+          <w:szCs w:val="24"/>
+        </w:rPr>
+      </w:pPr>
+      <w:r>
+        <w:rPr>
+          <w:rFonts w:ascii="Times New Roman" w:hAnsi="Times New Roman" w:cs="Times New Roman"/>
           <w:sz w:val="24"/>
           <w:szCs w:val="24"/>
         </w:rPr>
@@ -1867,14 +3276,14 @@
         </w:numPr>
         <w:spacing w:line="480" w:lineRule="auto"/>
         <w:rPr>
-          <w:rFonts w:cstheme="minorHAnsi"/>
-          <w:sz w:val="24"/>
-          <w:szCs w:val="24"/>
-        </w:rPr>
-      </w:pPr>
-      <w:r>
-        <w:rPr>
-          <w:rFonts w:cstheme="minorHAnsi"/>
+          <w:rFonts w:ascii="Times New Roman" w:hAnsi="Times New Roman" w:cs="Times New Roman"/>
+          <w:sz w:val="24"/>
+          <w:szCs w:val="24"/>
+        </w:rPr>
+      </w:pPr>
+      <w:r>
+        <w:rPr>
+          <w:rFonts w:ascii="Times New Roman" w:hAnsi="Times New Roman" w:cs="Times New Roman"/>
           <w:sz w:val="24"/>
           <w:szCs w:val="24"/>
         </w:rPr>
@@ -1889,27 +3298,18 @@
         </w:numPr>
         <w:spacing w:line="480" w:lineRule="auto"/>
         <w:rPr>
-          <w:rFonts w:cstheme="minorHAnsi"/>
-          <w:sz w:val="24"/>
-          <w:szCs w:val="24"/>
-        </w:rPr>
-      </w:pPr>
-      <w:r>
-        <w:rPr>
-          <w:rFonts w:cstheme="minorHAnsi"/>
-          <w:sz w:val="24"/>
-          <w:szCs w:val="24"/>
-        </w:rPr>
-        <w:t xml:space="preserve">The continuous integration Jenkins build will detect if a base container breaks functionality upon any update.  A failed build on the development branch will not push to production so stable releases can always be used.  Before any code can be added to production, all tests must pass, and there must not be any Sonarqube vulnerabilities, </w:t>
-      </w:r>
-      <w:r>
-        <w:rPr>
-          <w:rFonts w:cstheme="minorHAnsi"/>
-          <w:sz w:val="24"/>
-          <w:szCs w:val="24"/>
-        </w:rPr>
-        <w:lastRenderedPageBreak/>
-        <w:t>code smells, or bugs.  Snyk and Dependabot do scans against the project for common vulnerabilities and my dependencies.</w:t>
+          <w:rFonts w:ascii="Times New Roman" w:hAnsi="Times New Roman" w:cs="Times New Roman"/>
+          <w:sz w:val="24"/>
+          <w:szCs w:val="24"/>
+        </w:rPr>
+      </w:pPr>
+      <w:r>
+        <w:rPr>
+          <w:rFonts w:ascii="Times New Roman" w:hAnsi="Times New Roman" w:cs="Times New Roman"/>
+          <w:sz w:val="24"/>
+          <w:szCs w:val="24"/>
+        </w:rPr>
+        <w:t>The continuous integration Jenkins build will detect if a base container breaks functionality upon any update.  A failed build on the development branch will not push to production so stable releases can always be used.  Before any code can be added to production, all tests must pass, and there must not be any Sonarqube vulnerabilities, code smells, or bugs.  Snyk and Dependabot do scans against the project for common vulnerabilities and my dependencies.</w:t>
       </w:r>
     </w:p>
     <w:p>
@@ -1920,17 +3320,18 @@
         </w:numPr>
         <w:spacing w:line="480" w:lineRule="auto"/>
         <w:rPr>
-          <w:rFonts w:cstheme="minorHAnsi"/>
-          <w:sz w:val="24"/>
-          <w:szCs w:val="24"/>
-        </w:rPr>
-      </w:pPr>
-      <w:r>
-        <w:rPr>
-          <w:rFonts w:cstheme="minorHAnsi"/>
-          <w:sz w:val="24"/>
-          <w:szCs w:val="24"/>
-        </w:rPr>
+          <w:rFonts w:ascii="Times New Roman" w:hAnsi="Times New Roman" w:cs="Times New Roman"/>
+          <w:sz w:val="24"/>
+          <w:szCs w:val="24"/>
+        </w:rPr>
+      </w:pPr>
+      <w:r>
+        <w:rPr>
+          <w:rFonts w:ascii="Times New Roman" w:hAnsi="Times New Roman" w:cs="Times New Roman"/>
+          <w:sz w:val="24"/>
+          <w:szCs w:val="24"/>
+        </w:rPr>
+        <w:lastRenderedPageBreak/>
         <w:t>All requests to web application front-end come through Nginx via HTTPS so attackers cannot snoop on traffic or execute remote vulnerabilities easily since Nginx has a great security program.</w:t>
       </w:r>
     </w:p>
@@ -1942,601 +3343,149 @@
         </w:numPr>
         <w:spacing w:line="480" w:lineRule="auto"/>
         <w:rPr>
-          <w:rFonts w:cstheme="minorHAnsi"/>
-          <w:sz w:val="24"/>
-          <w:szCs w:val="24"/>
-        </w:rPr>
-      </w:pPr>
-      <w:r>
-        <w:rPr>
-          <w:rFonts w:cstheme="minorHAnsi"/>
-          <w:sz w:val="24"/>
-          <w:szCs w:val="24"/>
-        </w:rPr>
-        <w:t>A vulnerability assessment will be done against the system to ensure none of the OWASP top 10 exist in the web application</w:t>
-      </w:r>
-    </w:p>
-    <w:p>
-      <w:pPr>
-        <w:spacing w:line="480" w:lineRule="auto"/>
-        <w:rPr>
-          <w:rFonts w:cstheme="minorHAnsi"/>
-          <w:sz w:val="24"/>
-          <w:szCs w:val="24"/>
-        </w:rPr>
-      </w:pPr>
-      <w:r>
-        <w:rPr>
-          <w:rFonts w:cstheme="minorHAnsi"/>
-          <w:color w:val="212121"/>
-          <w:sz w:val="24"/>
-          <w:szCs w:val="24"/>
-          <w:shd w:val="clear" w:color="auto" w:fill="FFFFFF"/>
-        </w:rPr>
-        <w:t>What are some of the trade-offs in my design?</w:t>
+          <w:rFonts w:ascii="Times New Roman" w:hAnsi="Times New Roman" w:cs="Times New Roman"/>
+          <w:sz w:val="24"/>
+          <w:szCs w:val="24"/>
+        </w:rPr>
+      </w:pPr>
+      <w:r>
+        <w:rPr>
+          <w:rFonts w:ascii="Times New Roman" w:hAnsi="Times New Roman" w:cs="Times New Roman"/>
+          <w:sz w:val="24"/>
+          <w:szCs w:val="24"/>
+        </w:rPr>
+        <w:t xml:space="preserve">A vulnerability web scan is done </w:t>
+      </w:r>
+      <w:r>
+        <w:rPr>
+          <w:rFonts w:ascii="Times New Roman" w:hAnsi="Times New Roman" w:cs="Times New Roman"/>
+          <w:sz w:val="24"/>
+          <w:szCs w:val="24"/>
+        </w:rPr>
+        <w:t xml:space="preserve">against the system </w:t>
+      </w:r>
+      <w:r>
+        <w:rPr>
+          <w:rFonts w:ascii="Times New Roman" w:hAnsi="Times New Roman" w:cs="Times New Roman"/>
+          <w:sz w:val="24"/>
+          <w:szCs w:val="24"/>
+        </w:rPr>
+        <w:t xml:space="preserve">every build </w:t>
+      </w:r>
+      <w:r>
+        <w:rPr>
+          <w:rFonts w:ascii="Times New Roman" w:hAnsi="Times New Roman" w:cs="Times New Roman"/>
+          <w:sz w:val="24"/>
+          <w:szCs w:val="24"/>
+        </w:rPr>
+        <w:t>to ensure none of the OWASP top 10 exist in the web application</w:t>
       </w:r>
     </w:p>
     <w:p>
       <w:pPr>
         <w:numPr>
           <w:ilvl w:val="0"/>
-          <w:numId w:val="8"/>
+          <w:numId w:val="9"/>
         </w:numPr>
         <w:spacing w:line="480" w:lineRule="auto"/>
         <w:rPr>
-          <w:rFonts w:cstheme="minorHAnsi"/>
-          <w:sz w:val="24"/>
-          <w:szCs w:val="24"/>
-        </w:rPr>
-      </w:pPr>
-      <w:r>
-        <w:rPr>
-          <w:rFonts w:cstheme="minorHAnsi"/>
-          <w:color w:val="212121"/>
-          <w:sz w:val="24"/>
-          <w:szCs w:val="24"/>
-          <w:shd w:val="clear" w:color="auto" w:fill="FFFFFF"/>
-        </w:rPr>
-        <w:t>Students will be sending malicious traffic across the network at this Security Lab Manager.  This could potentially violate any University policies.</w:t>
-      </w:r>
-    </w:p>
-    <w:p>
-      <w:pPr>
-        <w:numPr>
-          <w:ilvl w:val="0"/>
-          <w:numId w:val="8"/>
-        </w:numPr>
-        <w:spacing w:line="480" w:lineRule="auto"/>
-        <w:rPr>
-          <w:rFonts w:cstheme="minorHAnsi"/>
-          <w:sz w:val="24"/>
-          <w:szCs w:val="24"/>
-        </w:rPr>
-      </w:pPr>
-      <w:r>
-        <w:rPr>
-          <w:rFonts w:cstheme="minorHAnsi"/>
-          <w:color w:val="212121"/>
-          <w:sz w:val="24"/>
-          <w:szCs w:val="24"/>
-          <w:shd w:val="clear" w:color="auto" w:fill="FFFFFF"/>
-        </w:rPr>
-        <w:t>This application can launch Docker containers with full permissions.  If the main application was compromised the attacker could use resources of the host machine and pivot onto other targets.</w:t>
-      </w:r>
-    </w:p>
-    <w:p>
-      <w:pPr>
-        <w:numPr>
-          <w:ilvl w:val="0"/>
-          <w:numId w:val="8"/>
-        </w:numPr>
-        <w:spacing w:line="480" w:lineRule="auto"/>
-        <w:rPr>
-          <w:rFonts w:cstheme="minorHAnsi"/>
-          <w:sz w:val="24"/>
-          <w:szCs w:val="24"/>
-        </w:rPr>
-      </w:pPr>
-      <w:r>
-        <w:rPr>
-          <w:rFonts w:cstheme="minorHAnsi"/>
-          <w:color w:val="212121"/>
-          <w:sz w:val="24"/>
-          <w:szCs w:val="24"/>
-          <w:shd w:val="clear" w:color="auto" w:fill="FFFFFF"/>
-        </w:rPr>
-        <w:t>The Security Lab Manager must be centrally hosted and have computing power to support the class size</w:t>
-      </w:r>
-    </w:p>
-    <w:p>
-      <w:pPr>
-        <w:rPr>
-          <w:rFonts w:cstheme="minorHAnsi"/>
-          <w:sz w:val="24"/>
-          <w:szCs w:val="24"/>
-        </w:rPr>
-      </w:pPr>
-      <w:r>
-        <w:rPr>
-          <w:rFonts w:cstheme="minorHAnsi"/>
-          <w:sz w:val="24"/>
-          <w:szCs w:val="24"/>
-        </w:rPr>
-        <w:t xml:space="preserve">Architecture diagrams can be found on this page: </w:t>
-      </w:r>
-      <w:hyperlink r:id="rId11" w:history="1">
-        <w:r>
-          <w:rPr>
-            <w:rStyle w:val="Hyperlink"/>
-            <w:rFonts w:cstheme="minorHAnsi"/>
-            <w:sz w:val="24"/>
-            <w:szCs w:val="24"/>
-          </w:rPr>
-          <w:t>https://github.com/so87/Security-Lab-Manager</w:t>
-        </w:r>
-      </w:hyperlink>
-      <w:r>
-        <w:rPr>
-          <w:rFonts w:cstheme="minorHAnsi"/>
-          <w:sz w:val="24"/>
-          <w:szCs w:val="24"/>
-        </w:rPr>
-        <w:t xml:space="preserve"> </w:t>
+          <w:rFonts w:ascii="Times New Roman" w:hAnsi="Times New Roman" w:cs="Times New Roman"/>
+          <w:sz w:val="24"/>
+          <w:szCs w:val="24"/>
+        </w:rPr>
+      </w:pPr>
+      <w:r>
+        <w:rPr>
+          <w:rFonts w:ascii="Times New Roman" w:hAnsi="Times New Roman" w:cs="Times New Roman"/>
+          <w:sz w:val="24"/>
+          <w:szCs w:val="24"/>
+        </w:rPr>
+        <w:br w:type="page"/>
       </w:r>
     </w:p>
     <w:p>
       <w:pPr>
         <w:pStyle w:val="Heading1"/>
-      </w:pPr>
-      <w:r>
-        <w:t>Development Plan</w:t>
-      </w:r>
-    </w:p>
-    <w:p>
-      <w:pPr>
-        <w:rPr>
-          <w:sz w:val="24"/>
-        </w:rPr>
-      </w:pPr>
-      <w:r>
-        <w:rPr>
-          <w:sz w:val="24"/>
-        </w:rPr>
-        <w:t>Agile development</w:t>
-      </w:r>
-    </w:p>
-    <w:p>
-      <w:pPr>
-        <w:rPr>
-          <w:sz w:val="24"/>
-        </w:rPr>
-      </w:pPr>
-      <w:r>
-        <w:rPr>
-          <w:sz w:val="24"/>
-        </w:rPr>
-        <w:t>Development Prerequisites</w:t>
-      </w:r>
-    </w:p>
-    <w:p>
-      <w:pPr>
-        <w:pStyle w:val="ListParagraph"/>
-        <w:numPr>
-          <w:ilvl w:val="0"/>
-          <w:numId w:val="2"/>
-        </w:numPr>
-        <w:rPr>
-          <w:sz w:val="24"/>
-        </w:rPr>
-      </w:pPr>
-      <w:r>
-        <w:rPr>
-          <w:sz w:val="24"/>
-        </w:rPr>
-        <w:t>Jenkins and Sonarqube</w:t>
-      </w:r>
-    </w:p>
-    <w:p>
-      <w:pPr>
-        <w:pStyle w:val="ListParagraph"/>
-        <w:numPr>
-          <w:ilvl w:val="0"/>
-          <w:numId w:val="2"/>
-        </w:numPr>
-        <w:rPr>
-          <w:sz w:val="24"/>
-        </w:rPr>
-      </w:pPr>
-      <w:r>
-        <w:rPr>
-          <w:sz w:val="24"/>
-        </w:rPr>
-        <w:t xml:space="preserve">Testing Driven Development </w:t>
-      </w:r>
-    </w:p>
-    <w:p>
-      <w:pPr>
-        <w:pStyle w:val="ListParagraph"/>
-        <w:numPr>
-          <w:ilvl w:val="0"/>
-          <w:numId w:val="2"/>
-        </w:numPr>
-        <w:rPr>
-          <w:sz w:val="24"/>
-        </w:rPr>
-      </w:pPr>
-      <w:r>
-        <w:rPr>
-          <w:sz w:val="24"/>
+        <w:spacing w:line="480" w:lineRule="auto"/>
+        <w:rPr>
+          <w:rFonts w:ascii="Times New Roman" w:hAnsi="Times New Roman" w:cs="Times New Roman"/>
+          <w:color w:val="auto"/>
+          <w:sz w:val="24"/>
+          <w:szCs w:val="24"/>
+        </w:rPr>
+      </w:pPr>
+      <w:r>
+        <w:rPr>
+          <w:rFonts w:ascii="Times New Roman" w:hAnsi="Times New Roman" w:cs="Times New Roman"/>
+          <w:color w:val="auto"/>
+          <w:sz w:val="24"/>
+          <w:szCs w:val="24"/>
         </w:rPr>
         <w:lastRenderedPageBreak/>
-        <w:t>Agile principles</w:t>
-      </w:r>
-    </w:p>
-    <w:p>
-      <w:pPr>
-        <w:pStyle w:val="ListParagraph"/>
-        <w:numPr>
-          <w:ilvl w:val="0"/>
-          <w:numId w:val="2"/>
-        </w:numPr>
-        <w:rPr>
-          <w:sz w:val="24"/>
-        </w:rPr>
-      </w:pPr>
-      <w:r>
-        <w:rPr>
-          <w:sz w:val="24"/>
-        </w:rPr>
-        <w:t>Django framework knowledge</w:t>
-      </w:r>
-    </w:p>
-    <w:p>
-      <w:pPr>
-        <w:rPr>
-          <w:sz w:val="24"/>
-        </w:rPr>
-      </w:pPr>
-      <w:r>
-        <w:rPr>
-          <w:sz w:val="24"/>
-        </w:rPr>
-        <w:t>What I will be doing on a daily basis</w:t>
-      </w:r>
-    </w:p>
-    <w:p>
-      <w:pPr>
-        <w:pStyle w:val="ListParagraph"/>
-        <w:numPr>
-          <w:ilvl w:val="0"/>
-          <w:numId w:val="4"/>
-        </w:numPr>
-        <w:rPr>
-          <w:sz w:val="24"/>
-        </w:rPr>
-      </w:pPr>
-      <w:r>
-        <w:rPr>
-          <w:sz w:val="24"/>
-        </w:rPr>
-        <w:t>Test driven development</w:t>
-      </w:r>
-    </w:p>
-    <w:p>
-      <w:pPr>
-        <w:pStyle w:val="ListParagraph"/>
-        <w:numPr>
-          <w:ilvl w:val="0"/>
-          <w:numId w:val="4"/>
-        </w:numPr>
-        <w:rPr>
-          <w:sz w:val="24"/>
-        </w:rPr>
-      </w:pPr>
-      <w:r>
-        <w:rPr>
-          <w:sz w:val="24"/>
-        </w:rPr>
-        <w:t>Working 2 hours per day during the week</w:t>
-      </w:r>
-    </w:p>
-    <w:p>
-      <w:pPr>
-        <w:pStyle w:val="ListParagraph"/>
-        <w:numPr>
-          <w:ilvl w:val="0"/>
-          <w:numId w:val="4"/>
-        </w:numPr>
-        <w:rPr>
-          <w:sz w:val="24"/>
-        </w:rPr>
-      </w:pPr>
-      <w:r>
-        <w:rPr>
-          <w:sz w:val="24"/>
-        </w:rPr>
-        <w:t>Am I learning and working efficiently?</w:t>
-      </w:r>
-    </w:p>
-    <w:p>
-      <w:pPr>
-        <w:pStyle w:val="ListParagraph"/>
-        <w:numPr>
-          <w:ilvl w:val="0"/>
-          <w:numId w:val="4"/>
-        </w:numPr>
-        <w:rPr>
-          <w:sz w:val="24"/>
-        </w:rPr>
-      </w:pPr>
-      <w:r>
-        <w:rPr>
-          <w:sz w:val="24"/>
-        </w:rPr>
-        <w:t>Does what I’m doing add value?  Does it look and feel nice?</w:t>
-      </w:r>
-    </w:p>
-    <w:p>
-      <w:pPr>
-        <w:pStyle w:val="ListParagraph"/>
-        <w:numPr>
-          <w:ilvl w:val="0"/>
-          <w:numId w:val="4"/>
-        </w:numPr>
-        <w:rPr>
-          <w:sz w:val="24"/>
-        </w:rPr>
-      </w:pPr>
-      <w:r>
-        <w:rPr>
-          <w:sz w:val="24"/>
-        </w:rPr>
-        <w:t>What are my biggest roadblocks?</w:t>
-      </w:r>
-    </w:p>
-    <w:p>
-      <w:pPr>
-        <w:pStyle w:val="ListParagraph"/>
-        <w:numPr>
-          <w:ilvl w:val="0"/>
-          <w:numId w:val="4"/>
-        </w:numPr>
-        <w:rPr>
-          <w:sz w:val="24"/>
-        </w:rPr>
-      </w:pPr>
-      <w:r>
-        <w:rPr>
-          <w:sz w:val="24"/>
-        </w:rPr>
-        <w:t>How much am I actually accomplishing per sprint?</w:t>
-      </w:r>
-    </w:p>
-    <w:p>
-      <w:pPr>
-        <w:rPr>
-          <w:sz w:val="24"/>
-        </w:rPr>
-      </w:pPr>
-      <w:r>
-        <w:rPr>
-          <w:sz w:val="24"/>
-        </w:rPr>
-        <w:t>How should I track this and report status?</w:t>
-      </w:r>
-    </w:p>
-    <w:p>
-      <w:pPr>
-        <w:pStyle w:val="ListParagraph"/>
-        <w:numPr>
-          <w:ilvl w:val="0"/>
-          <w:numId w:val="3"/>
-        </w:numPr>
-        <w:rPr>
-          <w:sz w:val="24"/>
-        </w:rPr>
-      </w:pPr>
-      <w:r>
-        <w:rPr>
-          <w:sz w:val="24"/>
-        </w:rPr>
-        <w:t>I will put this in TFS</w:t>
-      </w:r>
-    </w:p>
-    <w:p>
-      <w:pPr>
-        <w:pStyle w:val="ListParagraph"/>
-        <w:numPr>
-          <w:ilvl w:val="0"/>
-          <w:numId w:val="3"/>
-        </w:numPr>
-        <w:rPr>
-          <w:sz w:val="24"/>
-        </w:rPr>
-      </w:pPr>
-      <w:r>
-        <w:rPr>
-          <w:sz w:val="24"/>
-        </w:rPr>
-        <w:t>I will give you a demo and summary bi-weekly of my progress. You will give me feedback and Ill update my backlog</w:t>
+        <w:t>REFERENCES</w:t>
+      </w:r>
+    </w:p>
+    <w:p>
+      <w:pPr>
+        <w:spacing w:after="0" w:line="480" w:lineRule="auto"/>
+        <w:rPr>
+          <w:rFonts w:ascii="Times New Roman" w:hAnsi="Times New Roman" w:cs="Times New Roman"/>
+          <w:sz w:val="24"/>
+          <w:szCs w:val="24"/>
+        </w:rPr>
+      </w:pPr>
+    </w:p>
+    <w:p>
+      <w:pPr>
+        <w:spacing w:after="0" w:line="480" w:lineRule="auto"/>
+        <w:rPr>
+          <w:rFonts w:ascii="Times New Roman" w:hAnsi="Times New Roman" w:cs="Times New Roman"/>
+          <w:sz w:val="24"/>
+          <w:szCs w:val="24"/>
+        </w:rPr>
+      </w:pPr>
+      <w:r>
+        <w:rPr>
+          <w:rFonts w:ascii="Times New Roman" w:hAnsi="Times New Roman" w:cs="Times New Roman"/>
+          <w:sz w:val="24"/>
+          <w:szCs w:val="24"/>
+        </w:rPr>
+        <w:br w:type="page"/>
       </w:r>
     </w:p>
     <w:p>
       <w:pPr>
         <w:pStyle w:val="Heading1"/>
-      </w:pPr>
-      <w:r>
-        <w:t xml:space="preserve">Senior Project Documentation Requirements </w:t>
-      </w:r>
-    </w:p>
-    <w:p>
-      <w:pPr>
-        <w:rPr>
-          <w:sz w:val="24"/>
-        </w:rPr>
-      </w:pPr>
-      <w:r>
-        <w:rPr>
-          <w:sz w:val="24"/>
-        </w:rPr>
-        <w:t>What do I have to document for Fall?</w:t>
-      </w:r>
-    </w:p>
-    <w:p>
-      <w:pPr>
-        <w:pStyle w:val="ListParagraph"/>
-        <w:numPr>
-          <w:ilvl w:val="0"/>
-          <w:numId w:val="5"/>
-        </w:numPr>
-        <w:rPr>
-          <w:sz w:val="24"/>
-        </w:rPr>
-      </w:pPr>
-      <w:r>
-        <w:rPr>
-          <w:sz w:val="24"/>
-        </w:rPr>
-        <w:t>Engineering notebook</w:t>
-      </w:r>
-    </w:p>
-    <w:p>
-      <w:pPr>
-        <w:pStyle w:val="ListParagraph"/>
-        <w:numPr>
-          <w:ilvl w:val="0"/>
-          <w:numId w:val="5"/>
-        </w:numPr>
-        <w:rPr>
-          <w:sz w:val="24"/>
-        </w:rPr>
-      </w:pPr>
-      <w:r>
-        <w:rPr>
-          <w:sz w:val="24"/>
-        </w:rPr>
-        <w:t>Proposal Overview, Problem Statement and Background</w:t>
-      </w:r>
-    </w:p>
-    <w:p>
-      <w:pPr>
-        <w:pStyle w:val="ListParagraph"/>
-        <w:numPr>
-          <w:ilvl w:val="0"/>
-          <w:numId w:val="5"/>
-        </w:numPr>
-        <w:rPr>
-          <w:sz w:val="24"/>
-        </w:rPr>
-      </w:pPr>
-      <w:r>
-        <w:rPr>
-          <w:sz w:val="24"/>
-        </w:rPr>
-        <w:t>Requirements and Specifications</w:t>
-      </w:r>
-    </w:p>
-    <w:p>
-      <w:pPr>
-        <w:pStyle w:val="ListParagraph"/>
-        <w:numPr>
-          <w:ilvl w:val="0"/>
-          <w:numId w:val="5"/>
-        </w:numPr>
-        <w:rPr>
-          <w:sz w:val="24"/>
-        </w:rPr>
-      </w:pPr>
-      <w:r>
-        <w:rPr>
-          <w:sz w:val="24"/>
-        </w:rPr>
-        <w:t>Oral Presentation</w:t>
-      </w:r>
-    </w:p>
-    <w:p>
-      <w:pPr>
-        <w:pStyle w:val="ListParagraph"/>
-        <w:numPr>
-          <w:ilvl w:val="0"/>
-          <w:numId w:val="5"/>
-        </w:numPr>
-        <w:rPr>
-          <w:sz w:val="24"/>
-        </w:rPr>
-      </w:pPr>
-      <w:r>
-        <w:rPr>
-          <w:sz w:val="24"/>
-        </w:rPr>
-        <w:t>Ethics</w:t>
-      </w:r>
-    </w:p>
-    <w:p>
-      <w:pPr>
-        <w:pStyle w:val="ListParagraph"/>
-        <w:numPr>
-          <w:ilvl w:val="0"/>
-          <w:numId w:val="5"/>
-        </w:numPr>
-        <w:rPr>
-          <w:sz w:val="24"/>
-        </w:rPr>
-      </w:pPr>
-      <w:r>
-        <w:rPr>
-          <w:sz w:val="24"/>
-        </w:rPr>
-        <w:t>Mini posters</w:t>
-      </w:r>
-    </w:p>
-    <w:p>
-      <w:pPr>
-        <w:pStyle w:val="ListParagraph"/>
-        <w:numPr>
-          <w:ilvl w:val="0"/>
-          <w:numId w:val="5"/>
-        </w:numPr>
-        <w:rPr>
-          <w:sz w:val="24"/>
-        </w:rPr>
-      </w:pPr>
-      <w:r>
-        <w:rPr>
-          <w:sz w:val="24"/>
-        </w:rPr>
-        <w:t>Official Proposal</w:t>
-      </w:r>
-    </w:p>
-    <w:p>
-      <w:pPr>
-        <w:rPr>
-          <w:sz w:val="24"/>
-        </w:rPr>
-      </w:pPr>
-      <w:r>
-        <w:rPr>
-          <w:sz w:val="24"/>
-        </w:rPr>
-        <w:t>What do I have to document for Spring?</w:t>
-      </w:r>
-    </w:p>
-    <w:p>
-      <w:pPr>
-        <w:rPr>
-          <w:sz w:val="24"/>
-        </w:rPr>
-      </w:pPr>
-    </w:p>
-    <w:p>
-      <w:pPr>
-        <w:rPr>
-          <w:sz w:val="24"/>
+        <w:spacing w:line="480" w:lineRule="auto"/>
+        <w:rPr>
+          <w:rFonts w:ascii="Times New Roman" w:hAnsi="Times New Roman" w:cs="Times New Roman"/>
+          <w:color w:val="auto"/>
+          <w:sz w:val="24"/>
+          <w:szCs w:val="24"/>
+        </w:rPr>
+      </w:pPr>
+      <w:r>
+        <w:rPr>
+          <w:rFonts w:ascii="Times New Roman" w:hAnsi="Times New Roman" w:cs="Times New Roman"/>
+          <w:color w:val="auto"/>
+          <w:sz w:val="24"/>
+          <w:szCs w:val="24"/>
+        </w:rPr>
+        <w:lastRenderedPageBreak/>
+        <w:t>APPENDIX – A</w:t>
+      </w:r>
+    </w:p>
+    <w:p>
+      <w:pPr>
+        <w:spacing w:line="480" w:lineRule="auto"/>
+        <w:rPr>
+          <w:rFonts w:ascii="Times New Roman" w:hAnsi="Times New Roman" w:cs="Times New Roman"/>
+          <w:sz w:val="24"/>
+          <w:szCs w:val="24"/>
         </w:rPr>
       </w:pPr>
     </w:p>
     <w:sectPr>
-      <w:headerReference w:type="default" r:id="rId12"/>
       <w:pgSz w:w="12240" w:h="15840"/>
       <w:pgMar w:top="1440" w:right="1440" w:bottom="1440" w:left="1440" w:header="720" w:footer="0" w:gutter="0"/>
       <w:cols w:space="720"/>
@@ -2597,27 +3546,6 @@
 </w:footnotes>
 </file>
 
-<file path=word/header1.xml><?xml version="1.0" encoding="utf-8"?>
-<w:hdr xmlns:wpc="http://schemas.microsoft.com/office/word/2010/wordprocessingCanvas" xmlns:mc="http://schemas.openxmlformats.org/markup-compatibility/2006" xmlns:o="urn:schemas-microsoft-com:office:office" xmlns:r="http://schemas.openxmlformats.org/officeDocument/2006/relationships" xmlns:m="http://schemas.openxmlformats.org/officeDocument/2006/math" xmlns:v="urn:schemas-microsoft-com:vml" xmlns:wp14="http://schemas.microsoft.com/office/word/2010/wordprocessingDrawing" xmlns:wp="http://schemas.openxmlformats.org/drawingml/2006/wordprocessingDrawing" xmlns:w10="urn:schemas-microsoft-com:office:word" xmlns:w="http://schemas.openxmlformats.org/wordprocessingml/2006/main" xmlns:w14="http://schemas.microsoft.com/office/word/2010/wordml" xmlns:w15="http://schemas.microsoft.com/office/word/2012/wordml" xmlns:wpg="http://schemas.microsoft.com/office/word/2010/wordprocessingGroup" xmlns:wpi="http://schemas.microsoft.com/office/word/2010/wordprocessingInk" xmlns:wne="http://schemas.microsoft.com/office/word/2006/wordml" xmlns:wps="http://schemas.microsoft.com/office/word/2010/wordprocessingShape" mc:Ignorable="w14 w15 wp14">
-  <w:p>
-    <w:pPr>
-      <w:pStyle w:val="Header"/>
-    </w:pPr>
-    <w:r>
-      <w:t>Simon Owens</w:t>
-    </w:r>
-  </w:p>
-  <w:p>
-    <w:pPr>
-      <w:pStyle w:val="Header"/>
-    </w:pPr>
-    <w:r>
-      <w:t>Senior Project Planning 2018</w:t>
-    </w:r>
-  </w:p>
-</w:hdr>
-</file>
-
 <file path=word/numbering.xml><?xml version="1.0" encoding="utf-8"?>
 <w:numbering xmlns:wpc="http://schemas.microsoft.com/office/word/2010/wordprocessingCanvas" xmlns:mc="http://schemas.openxmlformats.org/markup-compatibility/2006" xmlns:o="urn:schemas-microsoft-com:office:office" xmlns:r="http://schemas.openxmlformats.org/officeDocument/2006/relationships" xmlns:m="http://schemas.openxmlformats.org/officeDocument/2006/math" xmlns:v="urn:schemas-microsoft-com:vml" xmlns:wp14="http://schemas.microsoft.com/office/word/2010/wordprocessingDrawing" xmlns:wp="http://schemas.openxmlformats.org/drawingml/2006/wordprocessingDrawing" xmlns:w10="urn:schemas-microsoft-com:office:word" xmlns:w="http://schemas.openxmlformats.org/wordprocessingml/2006/main" xmlns:w14="http://schemas.microsoft.com/office/word/2010/wordml" xmlns:w15="http://schemas.microsoft.com/office/word/2012/wordml" xmlns:wpg="http://schemas.microsoft.com/office/word/2010/wordprocessingGroup" xmlns:wpi="http://schemas.microsoft.com/office/word/2010/wordprocessingInk" xmlns:wne="http://schemas.microsoft.com/office/word/2006/wordml" xmlns:wps="http://schemas.microsoft.com/office/word/2010/wordprocessingShape" mc:Ignorable="w14 w15 wp14">
   <w:abstractNum w:abstractNumId="0" w15:restartNumberingAfterBreak="0">
@@ -2996,7 +3924,7 @@
       <w:lvlText w:val="%1."/>
       <w:lvlJc w:val="left"/>
       <w:pPr>
-        <w:ind w:left="720" w:hanging="360"/>
+        <w:ind w:left="360" w:hanging="360"/>
       </w:pPr>
     </w:lvl>
     <w:lvl w:ilvl="1">
@@ -3005,7 +3933,7 @@
       <w:lvlText w:val="%2."/>
       <w:lvlJc w:val="left"/>
       <w:pPr>
-        <w:ind w:left="1440" w:hanging="360"/>
+        <w:ind w:left="1080" w:hanging="360"/>
       </w:pPr>
     </w:lvl>
     <w:lvl w:ilvl="2">
@@ -3014,7 +3942,7 @@
       <w:lvlText w:val="%3."/>
       <w:lvlJc w:val="right"/>
       <w:pPr>
-        <w:ind w:left="2160" w:hanging="180"/>
+        <w:ind w:left="1800" w:hanging="180"/>
       </w:pPr>
     </w:lvl>
     <w:lvl w:ilvl="3">
@@ -3023,7 +3951,7 @@
       <w:lvlText w:val="%4."/>
       <w:lvlJc w:val="left"/>
       <w:pPr>
-        <w:ind w:left="2880" w:hanging="360"/>
+        <w:ind w:left="2520" w:hanging="360"/>
       </w:pPr>
     </w:lvl>
     <w:lvl w:ilvl="4">
@@ -3032,7 +3960,7 @@
       <w:lvlText w:val="%5."/>
       <w:lvlJc w:val="left"/>
       <w:pPr>
-        <w:ind w:left="3600" w:hanging="360"/>
+        <w:ind w:left="3240" w:hanging="360"/>
       </w:pPr>
     </w:lvl>
     <w:lvl w:ilvl="5">
@@ -3041,7 +3969,7 @@
       <w:lvlText w:val="%6."/>
       <w:lvlJc w:val="right"/>
       <w:pPr>
-        <w:ind w:left="4320" w:hanging="180"/>
+        <w:ind w:left="3960" w:hanging="180"/>
       </w:pPr>
     </w:lvl>
     <w:lvl w:ilvl="6">
@@ -3050,7 +3978,7 @@
       <w:lvlText w:val="%7."/>
       <w:lvlJc w:val="left"/>
       <w:pPr>
-        <w:ind w:left="5040" w:hanging="360"/>
+        <w:ind w:left="4680" w:hanging="360"/>
       </w:pPr>
     </w:lvl>
     <w:lvl w:ilvl="7">
@@ -3059,7 +3987,7 @@
       <w:lvlText w:val="%8."/>
       <w:lvlJc w:val="left"/>
       <w:pPr>
-        <w:ind w:left="5760" w:hanging="360"/>
+        <w:ind w:left="5400" w:hanging="360"/>
       </w:pPr>
     </w:lvl>
     <w:lvl w:ilvl="8">
@@ -3068,7 +3996,7 @@
       <w:lvlText w:val="%9."/>
       <w:lvlJc w:val="right"/>
       <w:pPr>
-        <w:ind w:left="6480" w:hanging="180"/>
+        <w:ind w:left="6120" w:hanging="180"/>
       </w:pPr>
     </w:lvl>
   </w:abstractNum>
@@ -3439,6 +4367,119 @@
     </w:lvl>
   </w:abstractNum>
   <w:abstractNum w:abstractNumId="7" w15:restartNumberingAfterBreak="0">
+    <w:nsid w:val="23356F20"/>
+    <w:multiLevelType w:val="hybridMultilevel"/>
+    <w:tmpl w:val="D6783618"/>
+    <w:lvl w:ilvl="0" w:tplc="04090001">
+      <w:start w:val="1"/>
+      <w:numFmt w:val="bullet"/>
+      <w:lvlText w:val=""/>
+      <w:lvlJc w:val="left"/>
+      <w:pPr>
+        <w:ind w:left="720" w:hanging="360"/>
+      </w:pPr>
+      <w:rPr>
+        <w:rFonts w:ascii="Symbol" w:hAnsi="Symbol" w:hint="default"/>
+      </w:rPr>
+    </w:lvl>
+    <w:lvl w:ilvl="1" w:tplc="04090003" w:tentative="1">
+      <w:start w:val="1"/>
+      <w:numFmt w:val="bullet"/>
+      <w:lvlText w:val="o"/>
+      <w:lvlJc w:val="left"/>
+      <w:pPr>
+        <w:ind w:left="1440" w:hanging="360"/>
+      </w:pPr>
+      <w:rPr>
+        <w:rFonts w:ascii="Courier New" w:hAnsi="Courier New" w:cs="Courier New" w:hint="default"/>
+      </w:rPr>
+    </w:lvl>
+    <w:lvl w:ilvl="2" w:tplc="04090005" w:tentative="1">
+      <w:start w:val="1"/>
+      <w:numFmt w:val="bullet"/>
+      <w:lvlText w:val=""/>
+      <w:lvlJc w:val="left"/>
+      <w:pPr>
+        <w:ind w:left="2160" w:hanging="360"/>
+      </w:pPr>
+      <w:rPr>
+        <w:rFonts w:ascii="Wingdings" w:hAnsi="Wingdings" w:hint="default"/>
+      </w:rPr>
+    </w:lvl>
+    <w:lvl w:ilvl="3" w:tplc="04090001" w:tentative="1">
+      <w:start w:val="1"/>
+      <w:numFmt w:val="bullet"/>
+      <w:lvlText w:val=""/>
+      <w:lvlJc w:val="left"/>
+      <w:pPr>
+        <w:ind w:left="2880" w:hanging="360"/>
+      </w:pPr>
+      <w:rPr>
+        <w:rFonts w:ascii="Symbol" w:hAnsi="Symbol" w:hint="default"/>
+      </w:rPr>
+    </w:lvl>
+    <w:lvl w:ilvl="4" w:tplc="04090003" w:tentative="1">
+      <w:start w:val="1"/>
+      <w:numFmt w:val="bullet"/>
+      <w:lvlText w:val="o"/>
+      <w:lvlJc w:val="left"/>
+      <w:pPr>
+        <w:ind w:left="3600" w:hanging="360"/>
+      </w:pPr>
+      <w:rPr>
+        <w:rFonts w:ascii="Courier New" w:hAnsi="Courier New" w:cs="Courier New" w:hint="default"/>
+      </w:rPr>
+    </w:lvl>
+    <w:lvl w:ilvl="5" w:tplc="04090005" w:tentative="1">
+      <w:start w:val="1"/>
+      <w:numFmt w:val="bullet"/>
+      <w:lvlText w:val=""/>
+      <w:lvlJc w:val="left"/>
+      <w:pPr>
+        <w:ind w:left="4320" w:hanging="360"/>
+      </w:pPr>
+      <w:rPr>
+        <w:rFonts w:ascii="Wingdings" w:hAnsi="Wingdings" w:hint="default"/>
+      </w:rPr>
+    </w:lvl>
+    <w:lvl w:ilvl="6" w:tplc="04090001" w:tentative="1">
+      <w:start w:val="1"/>
+      <w:numFmt w:val="bullet"/>
+      <w:lvlText w:val=""/>
+      <w:lvlJc w:val="left"/>
+      <w:pPr>
+        <w:ind w:left="5040" w:hanging="360"/>
+      </w:pPr>
+      <w:rPr>
+        <w:rFonts w:ascii="Symbol" w:hAnsi="Symbol" w:hint="default"/>
+      </w:rPr>
+    </w:lvl>
+    <w:lvl w:ilvl="7" w:tplc="04090003" w:tentative="1">
+      <w:start w:val="1"/>
+      <w:numFmt w:val="bullet"/>
+      <w:lvlText w:val="o"/>
+      <w:lvlJc w:val="left"/>
+      <w:pPr>
+        <w:ind w:left="5760" w:hanging="360"/>
+      </w:pPr>
+      <w:rPr>
+        <w:rFonts w:ascii="Courier New" w:hAnsi="Courier New" w:cs="Courier New" w:hint="default"/>
+      </w:rPr>
+    </w:lvl>
+    <w:lvl w:ilvl="8" w:tplc="04090005" w:tentative="1">
+      <w:start w:val="1"/>
+      <w:numFmt w:val="bullet"/>
+      <w:lvlText w:val=""/>
+      <w:lvlJc w:val="left"/>
+      <w:pPr>
+        <w:ind w:left="6480" w:hanging="360"/>
+      </w:pPr>
+      <w:rPr>
+        <w:rFonts w:ascii="Wingdings" w:hAnsi="Wingdings" w:hint="default"/>
+      </w:rPr>
+    </w:lvl>
+  </w:abstractNum>
+  <w:abstractNum w:abstractNumId="8" w15:restartNumberingAfterBreak="0">
     <w:nsid w:val="32D42ECB"/>
     <w:multiLevelType w:val="multilevel"/>
     <w:tmpl w:val="B20042C0"/>
@@ -3560,7 +4601,7 @@
       </w:pPr>
     </w:lvl>
   </w:abstractNum>
-  <w:abstractNum w:abstractNumId="8" w15:restartNumberingAfterBreak="0">
+  <w:abstractNum w:abstractNumId="9" w15:restartNumberingAfterBreak="0">
     <w:nsid w:val="622C0D45"/>
     <w:multiLevelType w:val="multilevel"/>
     <w:tmpl w:val="99F26AE4"/>
@@ -3700,7 +4741,7 @@
       </w:rPr>
     </w:lvl>
   </w:abstractNum>
-  <w:abstractNum w:abstractNumId="9" w15:restartNumberingAfterBreak="0">
+  <w:abstractNum w:abstractNumId="10" w15:restartNumberingAfterBreak="0">
     <w:nsid w:val="6BC067BF"/>
     <w:multiLevelType w:val="multilevel"/>
     <w:tmpl w:val="B6FC79B6"/>
@@ -3856,10 +4897,10 @@
     <w:abstractNumId w:val="0"/>
   </w:num>
   <w:num w:numId="6">
-    <w:abstractNumId w:val="9"/>
+    <w:abstractNumId w:val="10"/>
   </w:num>
   <w:num w:numId="7">
-    <w:abstractNumId w:val="8"/>
+    <w:abstractNumId w:val="9"/>
   </w:num>
   <w:num w:numId="8">
     <w:abstractNumId w:val="2"/>
@@ -3868,6 +4909,9 @@
     <w:abstractNumId w:val="5"/>
   </w:num>
   <w:num w:numId="10">
+    <w:abstractNumId w:val="8"/>
+  </w:num>
+  <w:num w:numId="11">
     <w:abstractNumId w:val="7"/>
   </w:num>
 </w:numbering>
@@ -4980,7 +6024,7 @@
 </file>
 
 <file path=customXml/itemProps2.xml><?xml version="1.0" encoding="utf-8"?>
-<ds:datastoreItem xmlns:ds="http://schemas.openxmlformats.org/officeDocument/2006/customXml" ds:itemID="{7442549C-15E2-4F07-8341-F76CDADC7A02}">
+<ds:datastoreItem xmlns:ds="http://schemas.openxmlformats.org/officeDocument/2006/customXml" ds:itemID="{25478E5E-7B66-4663-BA8B-B58ACADD2D4D}">
   <ds:schemaRefs>
     <ds:schemaRef ds:uri="http://www.w3.org/2001/XMLSchema"/>
     <ds:schemaRef ds:uri="http://www.boldonjames.com/2008/01/sie/internal/label"/>

--- a/documentation/proposal.docx
+++ b/documentation/proposal.docx
@@ -156,7 +156,7 @@
           <w:sz w:val="28"/>
           <w:szCs w:val="28"/>
         </w:rPr>
-        <w:t>April 2019</w:t>
+        <w:t>December 2018</w:t>
       </w:r>
     </w:p>
     <w:p>
@@ -221,7 +221,39 @@
           <w:sz w:val="24"/>
           <w:szCs w:val="24"/>
         </w:rPr>
-        <w:t>The Security Lab Manager is a web application that manages vulnerable virtualization machines for users to practice hacking on. Once hosted, users can login, choose an exercise, and start hacking in their own virtual environment. Administrators can login to view completed exercises and send grades to users.  New exercises and machines can easily be added or imported.</w:t>
+        <w:t xml:space="preserve">The Security Lab Manager is a web application that manages vulnerable virtualization machines </w:t>
+      </w:r>
+      <w:r>
+        <w:rPr>
+          <w:rFonts w:ascii="Times New Roman" w:hAnsi="Times New Roman" w:cs="Times New Roman"/>
+          <w:sz w:val="24"/>
+          <w:szCs w:val="24"/>
+        </w:rPr>
+        <w:t>that allows users to experience security issues on. U</w:t>
+      </w:r>
+      <w:r>
+        <w:rPr>
+          <w:rFonts w:ascii="Times New Roman" w:hAnsi="Times New Roman" w:cs="Times New Roman"/>
+          <w:sz w:val="24"/>
+          <w:szCs w:val="24"/>
+        </w:rPr>
+        <w:t xml:space="preserve">sers can login, choose an exercise, and start hacking in their own virtual environment. Administrators can login to view completed exercises and send grades to users.  New exercises </w:t>
+      </w:r>
+      <w:r>
+        <w:rPr>
+          <w:rFonts w:ascii="Times New Roman" w:hAnsi="Times New Roman" w:cs="Times New Roman"/>
+          <w:sz w:val="24"/>
+          <w:szCs w:val="24"/>
+        </w:rPr>
+        <w:t>and machines can easily be created</w:t>
+      </w:r>
+      <w:r>
+        <w:rPr>
+          <w:rFonts w:ascii="Times New Roman" w:hAnsi="Times New Roman" w:cs="Times New Roman"/>
+          <w:sz w:val="24"/>
+          <w:szCs w:val="24"/>
+        </w:rPr>
+        <w:t xml:space="preserve"> or imported.</w:t>
       </w:r>
     </w:p>
     <w:p>
@@ -425,6 +457,146 @@
     </w:p>
     <w:p>
       <w:pPr>
+        <w:spacing w:line="480" w:lineRule="auto"/>
+        <w:rPr>
+          <w:rFonts w:ascii="Times New Roman" w:hAnsi="Times New Roman" w:cs="Times New Roman"/>
+          <w:i/>
+          <w:sz w:val="24"/>
+          <w:szCs w:val="24"/>
+        </w:rPr>
+      </w:pPr>
+      <w:r>
+        <w:rPr>
+          <w:rFonts w:ascii="Times New Roman" w:hAnsi="Times New Roman" w:cs="Times New Roman"/>
+          <w:i/>
+          <w:sz w:val="24"/>
+          <w:szCs w:val="24"/>
+        </w:rPr>
+        <w:t>Figure 6 – Vulnerable JavaScript</w:t>
+      </w:r>
+    </w:p>
+    <w:p>
+      <w:pPr>
+        <w:spacing w:line="480" w:lineRule="auto"/>
+        <w:rPr>
+          <w:rFonts w:ascii="Times New Roman" w:hAnsi="Times New Roman" w:cs="Times New Roman"/>
+          <w:i/>
+          <w:sz w:val="24"/>
+          <w:szCs w:val="24"/>
+        </w:rPr>
+      </w:pPr>
+      <w:r>
+        <w:rPr>
+          <w:rFonts w:ascii="Times New Roman" w:hAnsi="Times New Roman" w:cs="Times New Roman"/>
+          <w:i/>
+          <w:sz w:val="24"/>
+          <w:szCs w:val="24"/>
+        </w:rPr>
+        <w:t>Figure 7 – Example XSS</w:t>
+      </w:r>
+    </w:p>
+    <w:p>
+      <w:pPr>
+        <w:spacing w:line="480" w:lineRule="auto"/>
+        <w:rPr>
+          <w:rFonts w:ascii="Times New Roman" w:hAnsi="Times New Roman" w:cs="Times New Roman"/>
+          <w:i/>
+          <w:sz w:val="24"/>
+          <w:szCs w:val="24"/>
+        </w:rPr>
+      </w:pPr>
+    </w:p>
+    <w:p>
+      <w:pPr>
+        <w:spacing w:line="480" w:lineRule="auto"/>
+        <w:rPr>
+          <w:rFonts w:ascii="Times New Roman" w:hAnsi="Times New Roman" w:cs="Times New Roman"/>
+          <w:i/>
+          <w:sz w:val="24"/>
+          <w:szCs w:val="24"/>
+        </w:rPr>
+      </w:pPr>
+      <w:r>
+        <w:rPr>
+          <w:rFonts w:ascii="Times New Roman" w:hAnsi="Times New Roman" w:cs="Times New Roman"/>
+          <w:i/>
+          <w:sz w:val="24"/>
+          <w:szCs w:val="24"/>
+        </w:rPr>
+        <w:t>Table 1 – User</w:t>
+      </w:r>
+      <w:r>
+        <w:rPr>
+          <w:rFonts w:ascii="Times New Roman" w:hAnsi="Times New Roman" w:cs="Times New Roman"/>
+          <w:i/>
+          <w:sz w:val="24"/>
+          <w:szCs w:val="24"/>
+        </w:rPr>
+        <w:tab/>
+      </w:r>
+    </w:p>
+    <w:p>
+      <w:pPr>
+        <w:spacing w:line="480" w:lineRule="auto"/>
+        <w:rPr>
+          <w:rFonts w:ascii="Times New Roman" w:hAnsi="Times New Roman" w:cs="Times New Roman"/>
+          <w:i/>
+          <w:sz w:val="24"/>
+          <w:szCs w:val="24"/>
+        </w:rPr>
+      </w:pPr>
+      <w:r>
+        <w:rPr>
+          <w:rFonts w:ascii="Times New Roman" w:hAnsi="Times New Roman" w:cs="Times New Roman"/>
+          <w:i/>
+          <w:sz w:val="24"/>
+          <w:szCs w:val="24"/>
+        </w:rPr>
+        <w:t>Table 2 – Administrator</w:t>
+      </w:r>
+    </w:p>
+    <w:p>
+      <w:pPr>
+        <w:spacing w:line="480" w:lineRule="auto"/>
+        <w:rPr>
+          <w:rFonts w:ascii="Times New Roman" w:hAnsi="Times New Roman" w:cs="Times New Roman"/>
+          <w:i/>
+          <w:sz w:val="24"/>
+          <w:szCs w:val="24"/>
+        </w:rPr>
+      </w:pPr>
+      <w:r>
+        <w:rPr>
+          <w:rFonts w:ascii="Times New Roman" w:hAnsi="Times New Roman" w:cs="Times New Roman"/>
+          <w:i/>
+          <w:sz w:val="24"/>
+          <w:szCs w:val="24"/>
+        </w:rPr>
+        <w:t>Table 3 – Class</w:t>
+      </w:r>
+    </w:p>
+    <w:p>
+      <w:pPr>
+        <w:spacing w:line="480" w:lineRule="auto"/>
+        <w:rPr>
+          <w:rFonts w:ascii="Times New Roman" w:hAnsi="Times New Roman" w:cs="Times New Roman"/>
+          <w:i/>
+          <w:sz w:val="24"/>
+          <w:szCs w:val="24"/>
+        </w:rPr>
+      </w:pPr>
+      <w:r>
+        <w:rPr>
+          <w:rFonts w:ascii="Times New Roman" w:hAnsi="Times New Roman" w:cs="Times New Roman"/>
+          <w:i/>
+          <w:sz w:val="24"/>
+          <w:szCs w:val="24"/>
+        </w:rPr>
+        <w:t>Table 4 – Exercise</w:t>
+      </w:r>
+    </w:p>
+    <w:p>
+      <w:pPr>
         <w:spacing w:after="0" w:line="240" w:lineRule="auto"/>
         <w:rPr>
           <w:rFonts w:ascii="Times New Roman" w:hAnsi="Times New Roman" w:cs="Times New Roman"/>
@@ -518,99 +690,402 @@
           <w:sz w:val="24"/>
           <w:szCs w:val="24"/>
         </w:rPr>
-        <w:t xml:space="preserve"> permissions, and patch version.  The Security Lab Manager eliminates these problems by having a variety of exercises that can be setup in seconds.  This application has a convenient interfaces that allows users to start, stop, and restart exercises, and submit answers when they are complete.</w:t>
-      </w:r>
-    </w:p>
-    <w:p>
-      <w:pPr>
-        <w:spacing w:line="480" w:lineRule="auto"/>
-        <w:rPr>
-          <w:rFonts w:ascii="Times New Roman" w:hAnsi="Times New Roman" w:cs="Times New Roman"/>
-          <w:sz w:val="24"/>
-          <w:szCs w:val="24"/>
-        </w:rPr>
-      </w:pPr>
-      <w:r>
-        <w:rPr>
-          <w:rFonts w:ascii="Times New Roman" w:hAnsi="Times New Roman" w:cs="Times New Roman"/>
-          <w:sz w:val="24"/>
-          <w:szCs w:val="24"/>
-        </w:rPr>
-        <w:t xml:space="preserve">Users can practice exploiting web vulnerabilities, modern desktop C++/Java applications, and can import security exercises others have created.  Administrators can create multiple choice questions to get users introduced to certain topics before doing hands on exercises.  For each exercise, there are guides for how to code securely and prevent the vulnerabilities they just exploited.  </w:t>
-      </w:r>
-    </w:p>
-    <w:p>
-      <w:pPr>
-        <w:spacing w:line="480" w:lineRule="auto"/>
-        <w:rPr>
-          <w:rFonts w:ascii="Times New Roman" w:hAnsi="Times New Roman" w:cs="Times New Roman"/>
-          <w:sz w:val="24"/>
-          <w:szCs w:val="24"/>
-        </w:rPr>
-      </w:pPr>
-      <w:r>
-        <w:rPr>
-          <w:rFonts w:ascii="Times New Roman" w:hAnsi="Times New Roman" w:cs="Times New Roman"/>
-          <w:sz w:val="24"/>
-          <w:szCs w:val="24"/>
-        </w:rPr>
-        <w:t xml:space="preserve">Static analyzers, fuzzing, </w:t>
-      </w:r>
-      <w:r>
-        <w:rPr>
-          <w:rFonts w:ascii="Times New Roman" w:hAnsi="Times New Roman" w:cs="Times New Roman"/>
-          <w:sz w:val="24"/>
-          <w:szCs w:val="24"/>
-        </w:rPr>
-        <w:t xml:space="preserve">CI/CD, </w:t>
-      </w:r>
-      <w:r>
-        <w:rPr>
-          <w:rFonts w:ascii="Times New Roman" w:hAnsi="Times New Roman" w:cs="Times New Roman"/>
-          <w:sz w:val="24"/>
-          <w:szCs w:val="24"/>
-        </w:rPr>
-        <w:t>and proper programming</w:t>
-      </w:r>
-      <w:r>
-        <w:rPr>
-          <w:rFonts w:ascii="Times New Roman" w:hAnsi="Times New Roman" w:cs="Times New Roman"/>
-          <w:sz w:val="24"/>
-          <w:szCs w:val="24"/>
-        </w:rPr>
-        <w:t xml:space="preserve"> practices were used</w:t>
-      </w:r>
-      <w:r>
-        <w:rPr>
-          <w:rFonts w:ascii="Times New Roman" w:hAnsi="Times New Roman" w:cs="Times New Roman"/>
-          <w:sz w:val="24"/>
-          <w:szCs w:val="24"/>
-        </w:rPr>
-        <w:t xml:space="preserve"> for the development of this application.</w:t>
-      </w:r>
-      <w:r>
-        <w:rPr>
-          <w:rFonts w:ascii="Times New Roman" w:hAnsi="Times New Roman" w:cs="Times New Roman"/>
-          <w:sz w:val="24"/>
-          <w:szCs w:val="24"/>
-        </w:rPr>
-        <w:t xml:space="preserve">  This makes the application production ready to be updated and easily deployed </w:t>
-      </w:r>
-      <w:r>
-        <w:rPr>
-          <w:rFonts w:ascii="Times New Roman" w:hAnsi="Times New Roman" w:cs="Times New Roman"/>
-          <w:sz w:val="24"/>
-          <w:szCs w:val="24"/>
-        </w:rPr>
-        <w:t xml:space="preserve">locally on a desktop, server, </w:t>
-      </w:r>
-      <w:r>
-        <w:rPr>
-          <w:rFonts w:ascii="Times New Roman" w:hAnsi="Times New Roman" w:cs="Times New Roman"/>
-          <w:sz w:val="24"/>
-          <w:szCs w:val="24"/>
-        </w:rPr>
-        <w:t xml:space="preserve">or in the cloud with AWS. </w:t>
+        <w:t xml:space="preserve"> permissions, and patch version.  The Security Lab Manager eliminates these problems by having a variety o</w:t>
+      </w:r>
+      <w:r>
+        <w:rPr>
+          <w:rFonts w:ascii="Times New Roman" w:hAnsi="Times New Roman" w:cs="Times New Roman"/>
+          <w:sz w:val="24"/>
+          <w:szCs w:val="24"/>
+        </w:rPr>
+        <w:t>f exercises that can be started in</w:t>
+      </w:r>
+      <w:r>
+        <w:rPr>
+          <w:rFonts w:ascii="Times New Roman" w:hAnsi="Times New Roman" w:cs="Times New Roman"/>
+          <w:sz w:val="24"/>
+          <w:szCs w:val="24"/>
+        </w:rPr>
+        <w:t xml:space="preserve"> seconds.  This application has a </w:t>
+      </w:r>
+      <w:r>
+        <w:rPr>
+          <w:rFonts w:ascii="Times New Roman" w:hAnsi="Times New Roman" w:cs="Times New Roman"/>
+          <w:sz w:val="24"/>
+          <w:szCs w:val="24"/>
+        </w:rPr>
+        <w:t>convenient interface</w:t>
+      </w:r>
+      <w:r>
+        <w:rPr>
+          <w:rFonts w:ascii="Times New Roman" w:hAnsi="Times New Roman" w:cs="Times New Roman"/>
+          <w:sz w:val="24"/>
+          <w:szCs w:val="24"/>
+        </w:rPr>
+        <w:t xml:space="preserve"> that allows users to start, stop, and restart exercises, and submit answers when they are complete.</w:t>
+      </w:r>
+    </w:p>
+    <w:p>
+      <w:pPr>
+        <w:spacing w:line="480" w:lineRule="auto"/>
+        <w:rPr>
+          <w:rFonts w:ascii="Times New Roman" w:hAnsi="Times New Roman" w:cs="Times New Roman"/>
+          <w:sz w:val="24"/>
+          <w:szCs w:val="24"/>
+        </w:rPr>
+      </w:pPr>
+      <w:r>
+        <w:rPr>
+          <w:rFonts w:ascii="Times New Roman" w:hAnsi="Times New Roman" w:cs="Times New Roman"/>
+          <w:sz w:val="24"/>
+          <w:szCs w:val="24"/>
+        </w:rPr>
+        <w:t>Users can practic</w:t>
+      </w:r>
+      <w:r>
+        <w:rPr>
+          <w:rFonts w:ascii="Times New Roman" w:hAnsi="Times New Roman" w:cs="Times New Roman"/>
+          <w:sz w:val="24"/>
+          <w:szCs w:val="24"/>
+        </w:rPr>
+        <w:t xml:space="preserve">e exploiting a variety of web and </w:t>
+      </w:r>
+      <w:r>
+        <w:rPr>
+          <w:rFonts w:ascii="Times New Roman" w:hAnsi="Times New Roman" w:cs="Times New Roman"/>
+          <w:sz w:val="24"/>
+          <w:szCs w:val="24"/>
+        </w:rPr>
+        <w:t>desktop C++/</w:t>
+      </w:r>
+      <w:r>
+        <w:rPr>
+          <w:rFonts w:ascii="Times New Roman" w:hAnsi="Times New Roman" w:cs="Times New Roman"/>
+          <w:sz w:val="24"/>
+          <w:szCs w:val="24"/>
+        </w:rPr>
+        <w:t>Java applications.</w:t>
+      </w:r>
+      <w:r>
+        <w:rPr>
+          <w:rFonts w:ascii="Times New Roman" w:hAnsi="Times New Roman" w:cs="Times New Roman"/>
+          <w:sz w:val="24"/>
+          <w:szCs w:val="24"/>
+        </w:rPr>
+        <w:t xml:space="preserve"> </w:t>
+      </w:r>
+      <w:r>
+        <w:rPr>
+          <w:rFonts w:ascii="Times New Roman" w:hAnsi="Times New Roman" w:cs="Times New Roman"/>
+          <w:sz w:val="24"/>
+          <w:szCs w:val="24"/>
+        </w:rPr>
+        <w:t xml:space="preserve">For each exercise, there are guides for how to code securely and prevent the vulnerabilities just exploited.  </w:t>
+      </w:r>
+      <w:r>
+        <w:rPr>
+          <w:rFonts w:ascii="Times New Roman" w:hAnsi="Times New Roman" w:cs="Times New Roman"/>
+          <w:sz w:val="24"/>
+          <w:szCs w:val="24"/>
+        </w:rPr>
+        <w:t>Administrators can create multipl</w:t>
+      </w:r>
+      <w:r>
+        <w:rPr>
+          <w:rFonts w:ascii="Times New Roman" w:hAnsi="Times New Roman" w:cs="Times New Roman"/>
+          <w:sz w:val="24"/>
+          <w:szCs w:val="24"/>
+        </w:rPr>
+        <w:t>e choice questions to introduce</w:t>
+      </w:r>
+      <w:r>
+        <w:rPr>
+          <w:rFonts w:ascii="Times New Roman" w:hAnsi="Times New Roman" w:cs="Times New Roman"/>
+          <w:sz w:val="24"/>
+          <w:szCs w:val="24"/>
+        </w:rPr>
+        <w:t xml:space="preserve"> certain topics before doing hands on exercises.  </w:t>
+      </w:r>
+      <w:r>
+        <w:rPr>
+          <w:rFonts w:ascii="Times New Roman" w:hAnsi="Times New Roman" w:cs="Times New Roman"/>
+          <w:sz w:val="24"/>
+          <w:szCs w:val="24"/>
+        </w:rPr>
+        <w:t>Administrators can create their own exercise or import a vulnerable machine</w:t>
+      </w:r>
+      <w:r>
+        <w:rPr>
+          <w:rFonts w:ascii="Times New Roman" w:hAnsi="Times New Roman" w:cs="Times New Roman"/>
+          <w:sz w:val="24"/>
+          <w:szCs w:val="24"/>
+        </w:rPr>
+        <w:t xml:space="preserve">. </w:t>
+      </w:r>
+    </w:p>
+    <w:p>
+      <w:pPr>
+        <w:spacing w:line="480" w:lineRule="auto"/>
+        <w:rPr>
+          <w:rFonts w:ascii="Times New Roman" w:hAnsi="Times New Roman" w:cs="Times New Roman"/>
+          <w:sz w:val="24"/>
+          <w:szCs w:val="24"/>
+        </w:rPr>
+      </w:pPr>
+      <w:r>
+        <w:rPr>
+          <w:rFonts w:ascii="Times New Roman" w:hAnsi="Times New Roman" w:cs="Times New Roman"/>
+          <w:sz w:val="24"/>
+          <w:szCs w:val="24"/>
+        </w:rPr>
+        <w:t>Static analyzers</w:t>
+      </w:r>
+      <w:r>
+        <w:rPr>
+          <w:rFonts w:ascii="Times New Roman" w:hAnsi="Times New Roman" w:cs="Times New Roman"/>
+          <w:sz w:val="24"/>
+          <w:szCs w:val="24"/>
+        </w:rPr>
+        <w:t xml:space="preserve"> [</w:t>
+      </w:r>
+      <w:hyperlink w:anchor="_Appendix_A_–" w:history="1">
+        <w:r>
+          <w:rPr>
+            <w:rStyle w:val="Hyperlink"/>
+            <w:rFonts w:ascii="Times New Roman" w:hAnsi="Times New Roman" w:cs="Times New Roman"/>
+            <w:sz w:val="24"/>
+            <w:szCs w:val="24"/>
+          </w:rPr>
+          <w:t>Appendix A</w:t>
+        </w:r>
+      </w:hyperlink>
+      <w:r>
+        <w:rPr>
+          <w:rFonts w:ascii="Times New Roman" w:hAnsi="Times New Roman" w:cs="Times New Roman"/>
+          <w:sz w:val="24"/>
+          <w:szCs w:val="24"/>
+        </w:rPr>
+        <w:t>], Vulnerability</w:t>
+      </w:r>
+      <w:r>
+        <w:rPr>
+          <w:rFonts w:ascii="Times New Roman" w:hAnsi="Times New Roman" w:cs="Times New Roman"/>
+          <w:sz w:val="24"/>
+          <w:szCs w:val="24"/>
+        </w:rPr>
+        <w:t xml:space="preserve"> Scanning [</w:t>
+      </w:r>
+      <w:hyperlink w:anchor="_Appendix_B_–" w:history="1">
+        <w:r>
+          <w:rPr>
+            <w:rStyle w:val="Hyperlink"/>
+            <w:rFonts w:ascii="Times New Roman" w:hAnsi="Times New Roman" w:cs="Times New Roman"/>
+            <w:sz w:val="24"/>
+            <w:szCs w:val="24"/>
+          </w:rPr>
+          <w:t>Appendix B</w:t>
+        </w:r>
+      </w:hyperlink>
+      <w:r>
+        <w:rPr>
+          <w:rFonts w:ascii="Times New Roman" w:hAnsi="Times New Roman" w:cs="Times New Roman"/>
+          <w:sz w:val="24"/>
+          <w:szCs w:val="24"/>
+        </w:rPr>
+        <w:t>]</w:t>
+      </w:r>
+      <w:r>
+        <w:rPr>
+          <w:rFonts w:ascii="Times New Roman" w:hAnsi="Times New Roman" w:cs="Times New Roman"/>
+          <w:sz w:val="24"/>
+          <w:szCs w:val="24"/>
+        </w:rPr>
+        <w:t xml:space="preserve">, </w:t>
+      </w:r>
+      <w:r>
+        <w:rPr>
+          <w:rFonts w:ascii="Times New Roman" w:hAnsi="Times New Roman" w:cs="Times New Roman"/>
+          <w:sz w:val="24"/>
+          <w:szCs w:val="24"/>
+        </w:rPr>
+        <w:t>CI/CD</w:t>
+      </w:r>
+      <w:r>
+        <w:rPr>
+          <w:rFonts w:ascii="Times New Roman" w:hAnsi="Times New Roman" w:cs="Times New Roman"/>
+          <w:sz w:val="24"/>
+          <w:szCs w:val="24"/>
+        </w:rPr>
+        <w:t xml:space="preserve"> [</w:t>
+      </w:r>
+      <w:hyperlink w:anchor="_Appendix_C_–" w:history="1">
+        <w:r>
+          <w:rPr>
+            <w:rStyle w:val="Hyperlink"/>
+            <w:rFonts w:ascii="Times New Roman" w:hAnsi="Times New Roman" w:cs="Times New Roman"/>
+            <w:sz w:val="24"/>
+            <w:szCs w:val="24"/>
+          </w:rPr>
+          <w:t>Appendix C</w:t>
+        </w:r>
+      </w:hyperlink>
+      <w:r>
+        <w:rPr>
+          <w:rFonts w:ascii="Times New Roman" w:hAnsi="Times New Roman" w:cs="Times New Roman"/>
+          <w:sz w:val="24"/>
+          <w:szCs w:val="24"/>
+        </w:rPr>
+        <w:t>]</w:t>
+      </w:r>
+      <w:r>
+        <w:rPr>
+          <w:rFonts w:ascii="Times New Roman" w:hAnsi="Times New Roman" w:cs="Times New Roman"/>
+          <w:sz w:val="24"/>
+          <w:szCs w:val="24"/>
+        </w:rPr>
+        <w:t xml:space="preserve">, </w:t>
+      </w:r>
+      <w:r>
+        <w:rPr>
+          <w:rFonts w:ascii="Times New Roman" w:hAnsi="Times New Roman" w:cs="Times New Roman"/>
+          <w:sz w:val="24"/>
+          <w:szCs w:val="24"/>
+        </w:rPr>
+        <w:t>and test driven development</w:t>
+      </w:r>
+      <w:r>
+        <w:rPr>
+          <w:rFonts w:ascii="Times New Roman" w:hAnsi="Times New Roman" w:cs="Times New Roman"/>
+          <w:sz w:val="24"/>
+          <w:szCs w:val="24"/>
+        </w:rPr>
+        <w:t xml:space="preserve"> [</w:t>
+      </w:r>
+      <w:hyperlink w:anchor="_Appendix_D_–" w:history="1">
+        <w:r>
+          <w:rPr>
+            <w:rStyle w:val="Hyperlink"/>
+            <w:rFonts w:ascii="Times New Roman" w:hAnsi="Times New Roman" w:cs="Times New Roman"/>
+            <w:sz w:val="24"/>
+            <w:szCs w:val="24"/>
+          </w:rPr>
+          <w:t>Appendix D</w:t>
+        </w:r>
+      </w:hyperlink>
+      <w:r>
+        <w:rPr>
+          <w:rFonts w:ascii="Times New Roman" w:hAnsi="Times New Roman" w:cs="Times New Roman"/>
+          <w:sz w:val="24"/>
+          <w:szCs w:val="24"/>
+        </w:rPr>
+        <w:t>]</w:t>
+      </w:r>
+      <w:r>
+        <w:rPr>
+          <w:rFonts w:ascii="Times New Roman" w:hAnsi="Times New Roman" w:cs="Times New Roman"/>
+          <w:sz w:val="24"/>
+          <w:szCs w:val="24"/>
+        </w:rPr>
+        <w:t xml:space="preserve"> were used</w:t>
+      </w:r>
+      <w:r>
+        <w:rPr>
+          <w:rFonts w:ascii="Times New Roman" w:hAnsi="Times New Roman" w:cs="Times New Roman"/>
+          <w:sz w:val="24"/>
+          <w:szCs w:val="24"/>
+        </w:rPr>
+        <w:t xml:space="preserve"> for the creation </w:t>
+      </w:r>
+      <w:r>
+        <w:rPr>
+          <w:rFonts w:ascii="Times New Roman" w:hAnsi="Times New Roman" w:cs="Times New Roman"/>
+          <w:sz w:val="24"/>
+          <w:szCs w:val="24"/>
+        </w:rPr>
+        <w:t>of this application.</w:t>
+      </w:r>
+      <w:r>
+        <w:rPr>
+          <w:rFonts w:ascii="Times New Roman" w:hAnsi="Times New Roman" w:cs="Times New Roman"/>
+          <w:sz w:val="24"/>
+          <w:szCs w:val="24"/>
+        </w:rPr>
+        <w:t xml:space="preserve">  This makes the applicatio</w:t>
+      </w:r>
+      <w:r>
+        <w:rPr>
+          <w:rFonts w:ascii="Times New Roman" w:hAnsi="Times New Roman" w:cs="Times New Roman"/>
+          <w:sz w:val="24"/>
+          <w:szCs w:val="24"/>
+        </w:rPr>
+        <w:t>n production ready – by ensuring for few vulnerabilities and a secure design.  Easily updatable – by using a Jenkins pipeline to ensure updates are frequent and don’t break functionality.  Easily deployable – a Windows and Linux build script that uses Docker containers</w:t>
+      </w:r>
+      <w:r>
+        <w:rPr>
+          <w:rFonts w:ascii="Times New Roman" w:hAnsi="Times New Roman" w:cs="Times New Roman"/>
+          <w:sz w:val="24"/>
+          <w:szCs w:val="24"/>
+        </w:rPr>
+        <w:t xml:space="preserve"> [</w:t>
+      </w:r>
+      <w:hyperlink w:anchor="_Appendix_E_–" w:history="1">
+        <w:r>
+          <w:rPr>
+            <w:rStyle w:val="Hyperlink"/>
+            <w:rFonts w:ascii="Times New Roman" w:hAnsi="Times New Roman" w:cs="Times New Roman"/>
+            <w:sz w:val="24"/>
+            <w:szCs w:val="24"/>
+          </w:rPr>
+          <w:t>Appendix E</w:t>
+        </w:r>
+      </w:hyperlink>
+      <w:r>
+        <w:rPr>
+          <w:rFonts w:ascii="Times New Roman" w:hAnsi="Times New Roman" w:cs="Times New Roman"/>
+          <w:sz w:val="24"/>
+          <w:szCs w:val="24"/>
+        </w:rPr>
+        <w:t>]</w:t>
+      </w:r>
+      <w:r>
+        <w:rPr>
+          <w:rFonts w:ascii="Times New Roman" w:hAnsi="Times New Roman" w:cs="Times New Roman"/>
+          <w:sz w:val="24"/>
+          <w:szCs w:val="24"/>
+        </w:rPr>
+        <w:t xml:space="preserve"> allows for easy installation to </w:t>
+      </w:r>
+      <w:r>
+        <w:rPr>
+          <w:rFonts w:ascii="Times New Roman" w:hAnsi="Times New Roman" w:cs="Times New Roman"/>
+          <w:sz w:val="24"/>
+          <w:szCs w:val="24"/>
+        </w:rPr>
+        <w:t>a desktop,</w:t>
+      </w:r>
+      <w:r>
+        <w:rPr>
+          <w:rFonts w:ascii="Times New Roman" w:hAnsi="Times New Roman" w:cs="Times New Roman"/>
+          <w:sz w:val="24"/>
+          <w:szCs w:val="24"/>
+        </w:rPr>
+        <w:t xml:space="preserve"> on a</w:t>
+      </w:r>
+      <w:r>
+        <w:rPr>
+          <w:rFonts w:ascii="Times New Roman" w:hAnsi="Times New Roman" w:cs="Times New Roman"/>
+          <w:sz w:val="24"/>
+          <w:szCs w:val="24"/>
+        </w:rPr>
+        <w:t xml:space="preserve"> server, </w:t>
+      </w:r>
+      <w:r>
+        <w:rPr>
+          <w:rFonts w:ascii="Times New Roman" w:hAnsi="Times New Roman" w:cs="Times New Roman"/>
+          <w:sz w:val="24"/>
+          <w:szCs w:val="24"/>
+        </w:rPr>
+        <w:t>or on a Cloud Computing platform.</w:t>
       </w:r>
     </w:p>
     <w:p>
@@ -850,7 +1325,61 @@
           <w:szCs w:val="24"/>
           <w:shd w:val="clear" w:color="auto" w:fill="FFFFFF"/>
         </w:rPr>
-        <w:t xml:space="preserve">  Setting this up is unique for every place that wants to do this: running vulnerable virtual machines would not be able to support a class size of one hundred students or resources could be wasted if too much infrastructure was allocated.</w:t>
+        <w:t xml:space="preserve"> </w:t>
+      </w:r>
+      <w:r>
+        <w:rPr>
+          <w:rFonts w:ascii="Times New Roman" w:hAnsi="Times New Roman" w:cs="Times New Roman"/>
+          <w:sz w:val="24"/>
+          <w:szCs w:val="24"/>
+          <w:shd w:val="clear" w:color="auto" w:fill="FFFFFF"/>
+        </w:rPr>
+        <w:t xml:space="preserve"> The typical setup would depend on the class size and available funds</w:t>
+      </w:r>
+      <w:r>
+        <w:rPr>
+          <w:rFonts w:ascii="Times New Roman" w:hAnsi="Times New Roman" w:cs="Times New Roman"/>
+          <w:sz w:val="24"/>
+          <w:szCs w:val="24"/>
+          <w:shd w:val="clear" w:color="auto" w:fill="FFFFFF"/>
+        </w:rPr>
+        <w:t>: running vulnerable virtual machines would not be able to</w:t>
+      </w:r>
+      <w:r>
+        <w:rPr>
+          <w:rFonts w:ascii="Times New Roman" w:hAnsi="Times New Roman" w:cs="Times New Roman"/>
+          <w:sz w:val="24"/>
+          <w:szCs w:val="24"/>
+          <w:shd w:val="clear" w:color="auto" w:fill="FFFFFF"/>
+        </w:rPr>
+        <w:t xml:space="preserve"> support a class size of </w:t>
+      </w:r>
+      <w:r>
+        <w:rPr>
+          <w:rFonts w:ascii="Times New Roman" w:hAnsi="Times New Roman" w:cs="Times New Roman"/>
+          <w:sz w:val="24"/>
+          <w:szCs w:val="24"/>
+          <w:shd w:val="clear" w:color="auto" w:fill="FFFFFF"/>
+        </w:rPr>
+        <w:t>hundred</w:t>
+      </w:r>
+      <w:r>
+        <w:rPr>
+          <w:rFonts w:ascii="Times New Roman" w:hAnsi="Times New Roman" w:cs="Times New Roman"/>
+          <w:sz w:val="24"/>
+          <w:szCs w:val="24"/>
+          <w:shd w:val="clear" w:color="auto" w:fill="FFFFFF"/>
+        </w:rPr>
+        <w:t>s of</w:t>
+      </w:r>
+      <w:r>
+        <w:rPr>
+          <w:rFonts w:ascii="Times New Roman" w:hAnsi="Times New Roman" w:cs="Times New Roman"/>
+          <w:sz w:val="24"/>
+          <w:szCs w:val="24"/>
+          <w:shd w:val="clear" w:color="auto" w:fill="FFFFFF"/>
+        </w:rPr>
+        <w:t xml:space="preserve"> students or resources could be wasted if too much infrastructure was allocated.</w:t>
       </w:r>
       <w:r>
         <w:rPr>
@@ -1014,7 +1543,61 @@
           <w:szCs w:val="24"/>
           <w:shd w:val="clear" w:color="auto" w:fill="FFFFFF"/>
         </w:rPr>
-        <w:t xml:space="preserve">  Just getting one exercise to work might require installation and configuration of: an operating system patch, DLL, library, application, networking, firewall settings, registry settings, and anti-virus rules.</w:t>
+        <w:t xml:space="preserve">  Just getting one exercise to work might require installation and configuration of: an operating system patch, </w:t>
+      </w:r>
+      <w:r>
+        <w:rPr>
+          <w:rFonts w:ascii="Times New Roman" w:hAnsi="Times New Roman" w:cs="Times New Roman"/>
+          <w:sz w:val="24"/>
+          <w:szCs w:val="24"/>
+          <w:shd w:val="clear" w:color="auto" w:fill="FFFFFF"/>
+        </w:rPr>
+        <w:t xml:space="preserve">a </w:t>
+      </w:r>
+      <w:r>
+        <w:rPr>
+          <w:rFonts w:ascii="Times New Roman" w:hAnsi="Times New Roman" w:cs="Times New Roman"/>
+          <w:sz w:val="24"/>
+          <w:szCs w:val="24"/>
+          <w:shd w:val="clear" w:color="auto" w:fill="FFFFFF"/>
+        </w:rPr>
+        <w:t>DLL,</w:t>
+      </w:r>
+      <w:r>
+        <w:rPr>
+          <w:rFonts w:ascii="Times New Roman" w:hAnsi="Times New Roman" w:cs="Times New Roman"/>
+          <w:sz w:val="24"/>
+          <w:szCs w:val="24"/>
+          <w:shd w:val="clear" w:color="auto" w:fill="FFFFFF"/>
+        </w:rPr>
+        <w:t xml:space="preserve"> a</w:t>
+      </w:r>
+      <w:r>
+        <w:rPr>
+          <w:rFonts w:ascii="Times New Roman" w:hAnsi="Times New Roman" w:cs="Times New Roman"/>
+          <w:sz w:val="24"/>
+          <w:szCs w:val="24"/>
+          <w:shd w:val="clear" w:color="auto" w:fill="FFFFFF"/>
+        </w:rPr>
+        <w:t xml:space="preserve"> library, </w:t>
+      </w:r>
+      <w:r>
+        <w:rPr>
+          <w:rFonts w:ascii="Times New Roman" w:hAnsi="Times New Roman" w:cs="Times New Roman"/>
+          <w:sz w:val="24"/>
+          <w:szCs w:val="24"/>
+          <w:shd w:val="clear" w:color="auto" w:fill="FFFFFF"/>
+        </w:rPr>
+        <w:t xml:space="preserve">an </w:t>
+      </w:r>
+      <w:r>
+        <w:rPr>
+          <w:rFonts w:ascii="Times New Roman" w:hAnsi="Times New Roman" w:cs="Times New Roman"/>
+          <w:sz w:val="24"/>
+          <w:szCs w:val="24"/>
+          <w:shd w:val="clear" w:color="auto" w:fill="FFFFFF"/>
+        </w:rPr>
+        <w:t>application, networking, firewall settings, registry settings, and anti-virus rules.</w:t>
       </w:r>
       <w:r>
         <w:rPr>
@@ -1032,7 +1615,43 @@
           <w:szCs w:val="24"/>
           <w:shd w:val="clear" w:color="auto" w:fill="FFFFFF"/>
         </w:rPr>
-        <w:t xml:space="preserve">This configuration usually requires 4GB of RAM, and a couple CPU cores on top of the student host OS.  This which may be impossible for some students and extremely slow for others.  </w:t>
+        <w:t>This configuration usually requires 4GB of RAM, and a couple CPU cores on top of the student host OS.  This which may be i</w:t>
+      </w:r>
+      <w:r>
+        <w:rPr>
+          <w:rFonts w:ascii="Times New Roman" w:hAnsi="Times New Roman" w:cs="Times New Roman"/>
+          <w:sz w:val="24"/>
+          <w:szCs w:val="24"/>
+          <w:shd w:val="clear" w:color="auto" w:fill="FFFFFF"/>
+        </w:rPr>
+        <w:t xml:space="preserve">mpossible for some students or result in an </w:t>
+      </w:r>
+      <w:r>
+        <w:rPr>
+          <w:rFonts w:ascii="Times New Roman" w:hAnsi="Times New Roman" w:cs="Times New Roman"/>
+          <w:sz w:val="24"/>
+          <w:szCs w:val="24"/>
+          <w:shd w:val="clear" w:color="auto" w:fill="FFFFFF"/>
+        </w:rPr>
+        <w:t xml:space="preserve">extremely slow </w:t>
+      </w:r>
+      <w:r>
+        <w:rPr>
+          <w:rFonts w:ascii="Times New Roman" w:hAnsi="Times New Roman" w:cs="Times New Roman"/>
+          <w:sz w:val="24"/>
+          <w:szCs w:val="24"/>
+          <w:shd w:val="clear" w:color="auto" w:fill="FFFFFF"/>
+        </w:rPr>
+        <w:t xml:space="preserve">experience </w:t>
+      </w:r>
+      <w:r>
+        <w:rPr>
+          <w:rFonts w:ascii="Times New Roman" w:hAnsi="Times New Roman" w:cs="Times New Roman"/>
+          <w:sz w:val="24"/>
+          <w:szCs w:val="24"/>
+          <w:shd w:val="clear" w:color="auto" w:fill="FFFFFF"/>
+        </w:rPr>
+        <w:t xml:space="preserve">for others.  </w:t>
       </w:r>
       <w:r>
         <w:rPr>
@@ -1050,25 +1669,25 @@
           <w:szCs w:val="24"/>
           <w:shd w:val="clear" w:color="auto" w:fill="FFFFFF"/>
         </w:rPr>
-        <w:t>nes from the internet also do not</w:t>
-      </w:r>
-      <w:r>
-        <w:rPr>
-          <w:rFonts w:ascii="Times New Roman" w:hAnsi="Times New Roman" w:cs="Times New Roman"/>
-          <w:sz w:val="24"/>
-          <w:szCs w:val="24"/>
-          <w:shd w:val="clear" w:color="auto" w:fill="FFFFFF"/>
-        </w:rPr>
-        <w:t xml:space="preserve"> have unique answers, so one stu</w:t>
-      </w:r>
-      <w:r>
-        <w:rPr>
-          <w:rFonts w:ascii="Times New Roman" w:hAnsi="Times New Roman" w:cs="Times New Roman"/>
-          <w:sz w:val="24"/>
-          <w:szCs w:val="24"/>
-          <w:shd w:val="clear" w:color="auto" w:fill="FFFFFF"/>
-        </w:rPr>
-        <w:t xml:space="preserve">dent could do </w:t>
+        <w:t>nes from the I</w:t>
+      </w:r>
+      <w:r>
+        <w:rPr>
+          <w:rFonts w:ascii="Times New Roman" w:hAnsi="Times New Roman" w:cs="Times New Roman"/>
+          <w:sz w:val="24"/>
+          <w:szCs w:val="24"/>
+          <w:shd w:val="clear" w:color="auto" w:fill="FFFFFF"/>
+        </w:rPr>
+        <w:t>nternet also do not</w:t>
+      </w:r>
+      <w:r>
+        <w:rPr>
+          <w:rFonts w:ascii="Times New Roman" w:hAnsi="Times New Roman" w:cs="Times New Roman"/>
+          <w:sz w:val="24"/>
+          <w:szCs w:val="24"/>
+          <w:shd w:val="clear" w:color="auto" w:fill="FFFFFF"/>
+        </w:rPr>
+        <w:t xml:space="preserve"> have unique answers, </w:t>
       </w:r>
       <w:r>
         <w:rPr>
@@ -1078,7 +1697,16 @@
           <w:shd w:val="clear" w:color="auto" w:fill="FFFFFF"/>
         </w:rPr>
         <w:lastRenderedPageBreak/>
-        <w:t xml:space="preserve">the exercise, </w:t>
+        <w:t>so one stu</w:t>
+      </w:r>
+      <w:r>
+        <w:rPr>
+          <w:rFonts w:ascii="Times New Roman" w:hAnsi="Times New Roman" w:cs="Times New Roman"/>
+          <w:sz w:val="24"/>
+          <w:szCs w:val="24"/>
+          <w:shd w:val="clear" w:color="auto" w:fill="FFFFFF"/>
+        </w:rPr>
+        <w:t xml:space="preserve">dent could do the exercise, </w:t>
       </w:r>
       <w:r>
         <w:rPr>
@@ -1152,7 +1780,25 @@
           <w:szCs w:val="24"/>
           <w:shd w:val="clear" w:color="auto" w:fill="FFFFFF"/>
         </w:rPr>
-        <w:t xml:space="preserve">  Professors could take the time to create tons of exercises and vulnerable virtual machines but there </w:t>
+        <w:t xml:space="preserve">  Professors co</w:t>
+      </w:r>
+      <w:r>
+        <w:rPr>
+          <w:rFonts w:ascii="Times New Roman" w:hAnsi="Times New Roman" w:cs="Times New Roman"/>
+          <w:sz w:val="24"/>
+          <w:szCs w:val="24"/>
+          <w:shd w:val="clear" w:color="auto" w:fill="FFFFFF"/>
+        </w:rPr>
+        <w:t xml:space="preserve">uld take the time to create many </w:t>
+      </w:r>
+      <w:r>
+        <w:rPr>
+          <w:rFonts w:ascii="Times New Roman" w:hAnsi="Times New Roman" w:cs="Times New Roman"/>
+          <w:sz w:val="24"/>
+          <w:szCs w:val="24"/>
+          <w:shd w:val="clear" w:color="auto" w:fill="FFFFFF"/>
+        </w:rPr>
+        <w:t xml:space="preserve">exercises and vulnerable virtual machines but there </w:t>
       </w:r>
       <w:r>
         <w:rPr>
@@ -1197,7 +1843,16 @@
           <w:szCs w:val="24"/>
           <w:shd w:val="clear" w:color="auto" w:fill="FFFFFF"/>
         </w:rPr>
-        <w:t xml:space="preserve"> the internet.  This is where this</w:t>
+        <w:t xml:space="preserve"> the I</w:t>
+      </w:r>
+      <w:r>
+        <w:rPr>
+          <w:rFonts w:ascii="Times New Roman" w:hAnsi="Times New Roman" w:cs="Times New Roman"/>
+          <w:sz w:val="24"/>
+          <w:szCs w:val="24"/>
+          <w:shd w:val="clear" w:color="auto" w:fill="FFFFFF"/>
+        </w:rPr>
+        <w:t>nternet.  This is where this</w:t>
       </w:r>
       <w:r>
         <w:rPr>
@@ -1278,7 +1933,34 @@
           <w:szCs w:val="24"/>
           <w:shd w:val="clear" w:color="auto" w:fill="FFFFFF"/>
         </w:rPr>
-        <w:t>Professors can also view how long students spent on their exercises, and all of the commands they sent.  If the class isn’t ready for hands on exercises, the instructor can easily create their own multiple choice exercises for students to complete.</w:t>
+        <w:t xml:space="preserve">Professors </w:t>
+      </w:r>
+      <w:r>
+        <w:rPr>
+          <w:rFonts w:ascii="Times New Roman" w:hAnsi="Times New Roman" w:cs="Times New Roman"/>
+          <w:sz w:val="24"/>
+          <w:szCs w:val="24"/>
+          <w:shd w:val="clear" w:color="auto" w:fill="FFFFFF"/>
+        </w:rPr>
+        <w:t>view how long students spent on their exercises, a</w:t>
+      </w:r>
+      <w:r>
+        <w:rPr>
+          <w:rFonts w:ascii="Times New Roman" w:hAnsi="Times New Roman" w:cs="Times New Roman"/>
+          <w:sz w:val="24"/>
+          <w:szCs w:val="24"/>
+          <w:shd w:val="clear" w:color="auto" w:fill="FFFFFF"/>
+        </w:rPr>
+        <w:t>nd all of the commands they performed.  If the class is not</w:t>
+      </w:r>
+      <w:r>
+        <w:rPr>
+          <w:rFonts w:ascii="Times New Roman" w:hAnsi="Times New Roman" w:cs="Times New Roman"/>
+          <w:sz w:val="24"/>
+          <w:szCs w:val="24"/>
+          <w:shd w:val="clear" w:color="auto" w:fill="FFFFFF"/>
+        </w:rPr>
+        <w:t xml:space="preserve"> ready for hands on exercises, the instructor can easily create their own multiple choice exercises for students to complete.</w:t>
       </w:r>
       <w:r>
         <w:rPr>
@@ -1314,7 +1996,34 @@
           <w:szCs w:val="24"/>
           <w:shd w:val="clear" w:color="auto" w:fill="FFFFFF"/>
         </w:rPr>
-        <w:t xml:space="preserve">  Professors have a nice interface to view competition of student exercises and be notified if any students cheat.  </w:t>
+        <w:t xml:space="preserve">  Professors have a ni</w:t>
+      </w:r>
+      <w:r>
+        <w:rPr>
+          <w:rFonts w:ascii="Times New Roman" w:hAnsi="Times New Roman" w:cs="Times New Roman"/>
+          <w:sz w:val="24"/>
+          <w:szCs w:val="24"/>
+          <w:shd w:val="clear" w:color="auto" w:fill="FFFFFF"/>
+        </w:rPr>
+        <w:t>ce interface to view completed student</w:t>
+      </w:r>
+      <w:r>
+        <w:rPr>
+          <w:rFonts w:ascii="Times New Roman" w:hAnsi="Times New Roman" w:cs="Times New Roman"/>
+          <w:sz w:val="24"/>
+          <w:szCs w:val="24"/>
+          <w:shd w:val="clear" w:color="auto" w:fill="FFFFFF"/>
+        </w:rPr>
+        <w:t xml:space="preserve"> exercises and b</w:t>
+      </w:r>
+      <w:r>
+        <w:rPr>
+          <w:rFonts w:ascii="Times New Roman" w:hAnsi="Times New Roman" w:cs="Times New Roman"/>
+          <w:sz w:val="24"/>
+          <w:szCs w:val="24"/>
+          <w:shd w:val="clear" w:color="auto" w:fill="FFFFFF"/>
+        </w:rPr>
+        <w:t xml:space="preserve">e notified if any students cheated. </w:t>
       </w:r>
     </w:p>
     <w:p>
@@ -1398,7 +2107,39 @@
           <w:sz w:val="24"/>
           <w:szCs w:val="24"/>
         </w:rPr>
-        <w:t>he functionality that professors and students need in order to learn security at a rapid pace.  The main goal of this application is to securely deliver a portal to professors and students to i</w:t>
+        <w:t xml:space="preserve">he functionality that professors and students need in order to learn security at a rapid pace.  The main goal of </w:t>
+      </w:r>
+      <w:r>
+        <w:rPr>
+          <w:rFonts w:ascii="Times New Roman" w:hAnsi="Times New Roman" w:cs="Times New Roman"/>
+          <w:sz w:val="24"/>
+          <w:szCs w:val="24"/>
+        </w:rPr>
+        <w:t xml:space="preserve">this application is to </w:t>
+      </w:r>
+      <w:r>
+        <w:rPr>
+          <w:rFonts w:ascii="Times New Roman" w:hAnsi="Times New Roman" w:cs="Times New Roman"/>
+          <w:sz w:val="24"/>
+          <w:szCs w:val="24"/>
+        </w:rPr>
+        <w:t xml:space="preserve">deliver a </w:t>
+      </w:r>
+      <w:r>
+        <w:rPr>
+          <w:rFonts w:ascii="Times New Roman" w:hAnsi="Times New Roman" w:cs="Times New Roman"/>
+          <w:sz w:val="24"/>
+          <w:szCs w:val="24"/>
+        </w:rPr>
+        <w:t xml:space="preserve">secure </w:t>
+      </w:r>
+      <w:r>
+        <w:rPr>
+          <w:rFonts w:ascii="Times New Roman" w:hAnsi="Times New Roman" w:cs="Times New Roman"/>
+          <w:sz w:val="24"/>
+          <w:szCs w:val="24"/>
+        </w:rPr>
+        <w:t>portal to professors and students to i</w:t>
       </w:r>
       <w:r>
         <w:rPr>
@@ -1500,7 +2241,15 @@
           <w:sz w:val="24"/>
           <w:szCs w:val="24"/>
         </w:rPr>
-        <w:t>This interface should easily display which students have submitted answers and if any of their answers match each other.  Since each student should have a unique answer, this will catch cheating.  Professors should be able to assign grades within seconds.</w:t>
+        <w:t xml:space="preserve">This interface should </w:t>
+      </w:r>
+      <w:r>
+        <w:rPr>
+          <w:rFonts w:ascii="Times New Roman" w:hAnsi="Times New Roman" w:cs="Times New Roman"/>
+          <w:sz w:val="24"/>
+          <w:szCs w:val="24"/>
+        </w:rPr>
+        <w:t>display which students have submitted answers and if any of their answers match each other.  Since each student should have a unique answer, this will catch cheating.  Professors should be able to assign grades within seconds.</w:t>
       </w:r>
     </w:p>
     <w:p>
@@ -1577,25 +2326,84 @@
           <w:szCs w:val="24"/>
           <w:u w:val="single"/>
         </w:rPr>
-        <w:t>The application should only allow a student to launch one exercise at a time</w:t>
-      </w:r>
-    </w:p>
-    <w:p>
-      <w:pPr>
-        <w:spacing w:line="480" w:lineRule="auto"/>
-        <w:rPr>
-          <w:rFonts w:ascii="Times New Roman" w:hAnsi="Times New Roman" w:cs="Times New Roman"/>
-          <w:sz w:val="24"/>
-          <w:szCs w:val="24"/>
-        </w:rPr>
-      </w:pPr>
-      <w:r>
-        <w:rPr>
-          <w:rFonts w:ascii="Times New Roman" w:hAnsi="Times New Roman" w:cs="Times New Roman"/>
-          <w:sz w:val="24"/>
-          <w:szCs w:val="24"/>
-        </w:rPr>
-        <w:t>This limits the resources the application consumes.  Students should only work on one exercise at a time, so they should be restricted by the application.</w:t>
+        <w:t>The application should</w:t>
+      </w:r>
+      <w:r>
+        <w:rPr>
+          <w:rFonts w:ascii="Times New Roman" w:hAnsi="Times New Roman" w:cs="Times New Roman"/>
+          <w:sz w:val="24"/>
+          <w:szCs w:val="24"/>
+          <w:u w:val="single"/>
+        </w:rPr>
+        <w:t xml:space="preserve"> allow a student to launch </w:t>
+      </w:r>
+      <w:r>
+        <w:rPr>
+          <w:rFonts w:ascii="Times New Roman" w:hAnsi="Times New Roman" w:cs="Times New Roman"/>
+          <w:sz w:val="24"/>
+          <w:szCs w:val="24"/>
+          <w:u w:val="single"/>
+        </w:rPr>
+        <w:t xml:space="preserve">only </w:t>
+      </w:r>
+      <w:r>
+        <w:rPr>
+          <w:rFonts w:ascii="Times New Roman" w:hAnsi="Times New Roman" w:cs="Times New Roman"/>
+          <w:sz w:val="24"/>
+          <w:szCs w:val="24"/>
+          <w:u w:val="single"/>
+        </w:rPr>
+        <w:t>one exercise at a time</w:t>
+      </w:r>
+    </w:p>
+    <w:p>
+      <w:pPr>
+        <w:spacing w:line="480" w:lineRule="auto"/>
+        <w:rPr>
+          <w:rFonts w:ascii="Times New Roman" w:hAnsi="Times New Roman" w:cs="Times New Roman"/>
+          <w:sz w:val="24"/>
+          <w:szCs w:val="24"/>
+        </w:rPr>
+      </w:pPr>
+      <w:r>
+        <w:rPr>
+          <w:rFonts w:ascii="Times New Roman" w:hAnsi="Times New Roman" w:cs="Times New Roman"/>
+          <w:sz w:val="24"/>
+          <w:szCs w:val="24"/>
+        </w:rPr>
+        <w:t xml:space="preserve">This limits the resources the application </w:t>
+      </w:r>
+      <w:r>
+        <w:rPr>
+          <w:rFonts w:ascii="Times New Roman" w:hAnsi="Times New Roman" w:cs="Times New Roman"/>
+          <w:sz w:val="24"/>
+          <w:szCs w:val="24"/>
+        </w:rPr>
+        <w:t xml:space="preserve">consumes.  Students should </w:t>
+      </w:r>
+      <w:r>
+        <w:rPr>
+          <w:rFonts w:ascii="Times New Roman" w:hAnsi="Times New Roman" w:cs="Times New Roman"/>
+          <w:sz w:val="24"/>
+          <w:szCs w:val="24"/>
+        </w:rPr>
+        <w:t xml:space="preserve">work on </w:t>
+      </w:r>
+      <w:r>
+        <w:rPr>
+          <w:rFonts w:ascii="Times New Roman" w:hAnsi="Times New Roman" w:cs="Times New Roman"/>
+          <w:sz w:val="24"/>
+          <w:szCs w:val="24"/>
+        </w:rPr>
+        <w:t xml:space="preserve">only </w:t>
+      </w:r>
+      <w:r>
+        <w:rPr>
+          <w:rFonts w:ascii="Times New Roman" w:hAnsi="Times New Roman" w:cs="Times New Roman"/>
+          <w:sz w:val="24"/>
+          <w:szCs w:val="24"/>
+        </w:rPr>
+        <w:t>one exercise at a time, so they should be restricted by the application.</w:t>
       </w:r>
     </w:p>
     <w:p>
@@ -1834,7 +2642,7 @@
           <w:szCs w:val="24"/>
           <w:u w:val="single"/>
         </w:rPr>
-        <w:t>The application must be developed securely with static analyzer and must undergo scanning from OWASP ZAP</w:t>
+        <w:t>The application must be developed securely with static analyzer and must</w:t>
       </w:r>
       <w:r>
         <w:rPr>
@@ -1843,25 +2651,60 @@
           <w:szCs w:val="24"/>
           <w:u w:val="single"/>
         </w:rPr>
-        <w:t xml:space="preserve"> (a common web application scanning tool)</w:t>
-      </w:r>
-    </w:p>
-    <w:p>
-      <w:pPr>
-        <w:spacing w:line="480" w:lineRule="auto"/>
-        <w:rPr>
-          <w:rFonts w:ascii="Times New Roman" w:hAnsi="Times New Roman" w:cs="Times New Roman"/>
-          <w:sz w:val="24"/>
-          <w:szCs w:val="24"/>
-        </w:rPr>
-      </w:pPr>
-      <w:r>
-        <w:rPr>
-          <w:rFonts w:ascii="Times New Roman" w:hAnsi="Times New Roman" w:cs="Times New Roman"/>
-          <w:sz w:val="24"/>
-          <w:szCs w:val="24"/>
-        </w:rPr>
-        <w:t>Students that learn more about security may be tempted to try attacking this application for fun or to even change their grade.  OWASP ZAP will help detect vulnerabilities during each build.</w:t>
+        <w:t xml:space="preserve"> undergo scanning from web application scanning tool</w:t>
+      </w:r>
+    </w:p>
+    <w:p>
+      <w:pPr>
+        <w:spacing w:line="480" w:lineRule="auto"/>
+        <w:rPr>
+          <w:rFonts w:ascii="Times New Roman" w:hAnsi="Times New Roman" w:cs="Times New Roman"/>
+          <w:sz w:val="24"/>
+          <w:szCs w:val="24"/>
+        </w:rPr>
+      </w:pPr>
+      <w:r>
+        <w:rPr>
+          <w:rFonts w:ascii="Times New Roman" w:hAnsi="Times New Roman" w:cs="Times New Roman"/>
+          <w:sz w:val="24"/>
+          <w:szCs w:val="24"/>
+        </w:rPr>
+        <w:t>Students that learn more about security may be tempted to try attacking this application for fun or to even change their grade.  OWASP ZAP</w:t>
+      </w:r>
+      <w:r>
+        <w:rPr>
+          <w:rFonts w:ascii="Times New Roman" w:hAnsi="Times New Roman" w:cs="Times New Roman"/>
+          <w:sz w:val="24"/>
+          <w:szCs w:val="24"/>
+        </w:rPr>
+        <w:t xml:space="preserve"> [</w:t>
+      </w:r>
+      <w:hyperlink w:anchor="_Appendix_B_–" w:history="1">
+        <w:r>
+          <w:rPr>
+            <w:rStyle w:val="Hyperlink"/>
+            <w:rFonts w:ascii="Times New Roman" w:hAnsi="Times New Roman" w:cs="Times New Roman"/>
+            <w:sz w:val="24"/>
+            <w:szCs w:val="24"/>
+          </w:rPr>
+          <w:t>Appendix B</w:t>
+        </w:r>
+      </w:hyperlink>
+      <w:r>
+        <w:rPr>
+          <w:rFonts w:ascii="Times New Roman" w:hAnsi="Times New Roman" w:cs="Times New Roman"/>
+          <w:sz w:val="24"/>
+          <w:szCs w:val="24"/>
+        </w:rPr>
+        <w:t>]</w:t>
+      </w:r>
+      <w:r>
+        <w:rPr>
+          <w:rFonts w:ascii="Times New Roman" w:hAnsi="Times New Roman" w:cs="Times New Roman"/>
+          <w:sz w:val="24"/>
+          <w:szCs w:val="24"/>
+        </w:rPr>
+        <w:t xml:space="preserve"> will help detect vulnerabilities during each build.</w:t>
       </w:r>
     </w:p>
     <w:p>
@@ -1931,7 +2774,23 @@
           <w:sz w:val="24"/>
           <w:szCs w:val="24"/>
         </w:rPr>
-        <w:t xml:space="preserve">Administrators should only have to download and run one command to install the application.  Administrators should also get reports on any issues, vulnerabilities, and code quality on the download page. </w:t>
+        <w:t>Administrators should only have to download and run one command to install the applicat</w:t>
+      </w:r>
+      <w:r>
+        <w:rPr>
+          <w:rFonts w:ascii="Times New Roman" w:hAnsi="Times New Roman" w:cs="Times New Roman"/>
+          <w:sz w:val="24"/>
+          <w:szCs w:val="24"/>
+        </w:rPr>
+        <w:t>ion.  Administrators</w:t>
+      </w:r>
+      <w:r>
+        <w:rPr>
+          <w:rFonts w:ascii="Times New Roman" w:hAnsi="Times New Roman" w:cs="Times New Roman"/>
+          <w:sz w:val="24"/>
+          <w:szCs w:val="24"/>
+        </w:rPr>
+        <w:t xml:space="preserve"> get reports on any issues, vulnerabilities, and code quality on the download page. </w:t>
       </w:r>
     </w:p>
     <w:p>
@@ -1999,7 +2858,16 @@
           <w:szCs w:val="24"/>
           <w:u w:val="single"/>
         </w:rPr>
-        <w:t>There must be an nginx proxy in front of the application for scalability</w:t>
+        <w:t xml:space="preserve">There must be an </w:t>
+      </w:r>
+      <w:r>
+        <w:rPr>
+          <w:rFonts w:ascii="Times New Roman" w:hAnsi="Times New Roman" w:cs="Times New Roman"/>
+          <w:sz w:val="24"/>
+          <w:szCs w:val="24"/>
+          <w:u w:val="single"/>
+        </w:rPr>
+        <w:t>proxy in front of the application for scalability</w:t>
       </w:r>
     </w:p>
     <w:p>
@@ -2018,15 +2886,47 @@
           <w:szCs w:val="24"/>
         </w:rPr>
         <w:lastRenderedPageBreak/>
-        <w:t>Some environments may have two hundred</w:t>
-      </w:r>
-      <w:r>
-        <w:rPr>
-          <w:rFonts w:ascii="Times New Roman" w:hAnsi="Times New Roman" w:cs="Times New Roman"/>
-          <w:sz w:val="24"/>
-          <w:szCs w:val="24"/>
-        </w:rPr>
-        <w:t xml:space="preserve"> students which could make the web application slow.  Using nginx allows for static files to be delivered faster, and allows administrators to spin up</w:t>
+        <w:t xml:space="preserve">Some environments may have </w:t>
+      </w:r>
+      <w:r>
+        <w:rPr>
+          <w:rFonts w:ascii="Times New Roman" w:hAnsi="Times New Roman" w:cs="Times New Roman"/>
+          <w:sz w:val="24"/>
+          <w:szCs w:val="24"/>
+        </w:rPr>
+        <w:t>hundred</w:t>
+      </w:r>
+      <w:r>
+        <w:rPr>
+          <w:rFonts w:ascii="Times New Roman" w:hAnsi="Times New Roman" w:cs="Times New Roman"/>
+          <w:sz w:val="24"/>
+          <w:szCs w:val="24"/>
+        </w:rPr>
+        <w:t>s of</w:t>
+      </w:r>
+      <w:r>
+        <w:rPr>
+          <w:rFonts w:ascii="Times New Roman" w:hAnsi="Times New Roman" w:cs="Times New Roman"/>
+          <w:sz w:val="24"/>
+          <w:szCs w:val="24"/>
+        </w:rPr>
+        <w:t xml:space="preserve"> students which could make th</w:t>
+      </w:r>
+      <w:r>
+        <w:rPr>
+          <w:rFonts w:ascii="Times New Roman" w:hAnsi="Times New Roman" w:cs="Times New Roman"/>
+          <w:sz w:val="24"/>
+          <w:szCs w:val="24"/>
+        </w:rPr>
+        <w:t>e web application slow.  Using N</w:t>
+      </w:r>
+      <w:r>
+        <w:rPr>
+          <w:rFonts w:ascii="Times New Roman" w:hAnsi="Times New Roman" w:cs="Times New Roman"/>
+          <w:sz w:val="24"/>
+          <w:szCs w:val="24"/>
+        </w:rPr>
+        <w:t>ginx allows for static files to be delivered faster, and allows administrators to spin up</w:t>
       </w:r>
       <w:r>
         <w:rPr>
@@ -2120,7 +3020,42 @@
           <w:sz w:val="24"/>
           <w:szCs w:val="24"/>
         </w:rPr>
-        <w:t>o project that interfaces with D</w:t>
+        <w:t>o</w:t>
+      </w:r>
+      <w:r>
+        <w:rPr>
+          <w:rFonts w:ascii="Times New Roman" w:hAnsi="Times New Roman" w:cs="Times New Roman"/>
+          <w:sz w:val="24"/>
+          <w:szCs w:val="24"/>
+        </w:rPr>
+        <w:t xml:space="preserve"> [</w:t>
+      </w:r>
+      <w:hyperlink w:anchor="_Appendix_F_–" w:history="1">
+        <w:r>
+          <w:rPr>
+            <w:rStyle w:val="Hyperlink"/>
+            <w:rFonts w:ascii="Times New Roman" w:hAnsi="Times New Roman" w:cs="Times New Roman"/>
+            <w:sz w:val="24"/>
+            <w:szCs w:val="24"/>
+          </w:rPr>
+          <w:t>Appendix F</w:t>
+        </w:r>
+      </w:hyperlink>
+      <w:r>
+        <w:rPr>
+          <w:rFonts w:ascii="Times New Roman" w:hAnsi="Times New Roman" w:cs="Times New Roman"/>
+          <w:sz w:val="24"/>
+          <w:szCs w:val="24"/>
+        </w:rPr>
+        <w:t>]</w:t>
+      </w:r>
+      <w:r>
+        <w:rPr>
+          <w:rFonts w:ascii="Times New Roman" w:hAnsi="Times New Roman" w:cs="Times New Roman"/>
+          <w:sz w:val="24"/>
+          <w:szCs w:val="24"/>
+        </w:rPr>
+        <w:t xml:space="preserve"> project that interfaces with D</w:t>
       </w:r>
       <w:r>
         <w:rPr>
@@ -2136,7 +3071,23 @@
           <w:sz w:val="24"/>
           <w:szCs w:val="24"/>
         </w:rPr>
-        <w:t>er to launch virtual machines.  Figure – 1 show the architecture for how users can login and reach exercises.</w:t>
+        <w:t>er to lau</w:t>
+      </w:r>
+      <w:r>
+        <w:rPr>
+          <w:rFonts w:ascii="Times New Roman" w:hAnsi="Times New Roman" w:cs="Times New Roman"/>
+          <w:sz w:val="24"/>
+          <w:szCs w:val="24"/>
+        </w:rPr>
+        <w:t xml:space="preserve">nch virtual machines.  Figure </w:t>
+      </w:r>
+      <w:r>
+        <w:rPr>
+          <w:rFonts w:ascii="Times New Roman" w:hAnsi="Times New Roman" w:cs="Times New Roman"/>
+          <w:sz w:val="24"/>
+          <w:szCs w:val="24"/>
+        </w:rPr>
+        <w:t>1 show the architecture for how users can login and reach exercises.</w:t>
       </w:r>
     </w:p>
     <w:p>
@@ -2260,29 +3211,7 @@
           <w:rFonts w:ascii="Times New Roman" w:hAnsi="Times New Roman" w:cs="Times New Roman"/>
           <w:sz w:val="24"/>
           <w:szCs w:val="24"/>
-        </w:rPr>
-      </w:pPr>
-      <w:r>
-        <w:rPr>
-          <w:rFonts w:ascii="Times New Roman" w:hAnsi="Times New Roman" w:cs="Times New Roman"/>
-          <w:sz w:val="24"/>
-          <w:szCs w:val="24"/>
-          <w:shd w:val="clear" w:color="auto" w:fill="FFFFFF"/>
-        </w:rPr>
-        <w:t>How do we build a solution that allows students to?</w:t>
-      </w:r>
-    </w:p>
-    <w:p>
-      <w:pPr>
-        <w:numPr>
-          <w:ilvl w:val="0"/>
-          <w:numId w:val="6"/>
-        </w:numPr>
-        <w:spacing w:line="480" w:lineRule="auto"/>
-        <w:rPr>
-          <w:rFonts w:ascii="Times New Roman" w:hAnsi="Times New Roman" w:cs="Times New Roman"/>
-          <w:sz w:val="24"/>
-          <w:szCs w:val="24"/>
+          <w:shd w:val="clear" w:color="auto" w:fill="FFFFFF"/>
         </w:rPr>
       </w:pPr>
       <w:r>
@@ -2293,179 +3222,236 @@
           <w:shd w:val="clear" w:color="auto" w:fill="FFFFFF"/>
         </w:rPr>
         <w:lastRenderedPageBreak/>
-        <w:t>Start working immediately with relatively no client-side setup</w:t>
-      </w:r>
-    </w:p>
-    <w:p>
-      <w:pPr>
-        <w:numPr>
-          <w:ilvl w:val="0"/>
-          <w:numId w:val="6"/>
-        </w:numPr>
-        <w:spacing w:line="480" w:lineRule="auto"/>
-        <w:rPr>
-          <w:rFonts w:ascii="Times New Roman" w:hAnsi="Times New Roman" w:cs="Times New Roman"/>
-          <w:sz w:val="24"/>
-          <w:szCs w:val="24"/>
-        </w:rPr>
-      </w:pPr>
-      <w:r>
-        <w:rPr>
-          <w:rFonts w:ascii="Times New Roman" w:hAnsi="Times New Roman" w:cs="Times New Roman"/>
-          <w:sz w:val="24"/>
-          <w:szCs w:val="24"/>
-          <w:shd w:val="clear" w:color="auto" w:fill="FFFFFF"/>
-        </w:rPr>
-        <w:t>Launch and reset exercises</w:t>
-      </w:r>
-    </w:p>
-    <w:p>
-      <w:pPr>
-        <w:numPr>
-          <w:ilvl w:val="0"/>
-          <w:numId w:val="6"/>
-        </w:numPr>
-        <w:spacing w:line="480" w:lineRule="auto"/>
-        <w:rPr>
-          <w:rFonts w:ascii="Times New Roman" w:hAnsi="Times New Roman" w:cs="Times New Roman"/>
-          <w:sz w:val="24"/>
-          <w:szCs w:val="24"/>
-        </w:rPr>
-      </w:pPr>
-      <w:r>
-        <w:rPr>
-          <w:rFonts w:ascii="Times New Roman" w:hAnsi="Times New Roman" w:cs="Times New Roman"/>
-          <w:sz w:val="24"/>
-          <w:szCs w:val="24"/>
-          <w:shd w:val="clear" w:color="auto" w:fill="FFFFFF"/>
-        </w:rPr>
-        <w:t>Submit unique answers to each problem</w:t>
-      </w:r>
-    </w:p>
-    <w:p>
-      <w:pPr>
-        <w:spacing w:line="480" w:lineRule="auto"/>
-        <w:rPr>
-          <w:rFonts w:ascii="Times New Roman" w:hAnsi="Times New Roman" w:cs="Times New Roman"/>
-          <w:sz w:val="24"/>
-          <w:szCs w:val="24"/>
-        </w:rPr>
-      </w:pPr>
-      <w:r>
-        <w:rPr>
-          <w:rFonts w:ascii="Times New Roman" w:hAnsi="Times New Roman" w:cs="Times New Roman"/>
-          <w:sz w:val="24"/>
-          <w:szCs w:val="24"/>
-          <w:shd w:val="clear" w:color="auto" w:fill="FFFFFF"/>
-        </w:rPr>
-        <w:t>And allows professors to?</w:t>
-      </w:r>
-    </w:p>
-    <w:p>
-      <w:pPr>
-        <w:numPr>
-          <w:ilvl w:val="0"/>
-          <w:numId w:val="7"/>
-        </w:numPr>
-        <w:spacing w:line="480" w:lineRule="auto"/>
-        <w:rPr>
-          <w:rFonts w:ascii="Times New Roman" w:hAnsi="Times New Roman" w:cs="Times New Roman"/>
-          <w:sz w:val="24"/>
-          <w:szCs w:val="24"/>
-        </w:rPr>
-      </w:pPr>
-      <w:r>
-        <w:rPr>
-          <w:rFonts w:ascii="Times New Roman" w:hAnsi="Times New Roman" w:cs="Times New Roman"/>
-          <w:sz w:val="24"/>
-          <w:szCs w:val="24"/>
-          <w:shd w:val="clear" w:color="auto" w:fill="FFFFFF"/>
-        </w:rPr>
-        <w:t>Install/setup easily</w:t>
-      </w:r>
-    </w:p>
-    <w:p>
-      <w:pPr>
-        <w:numPr>
-          <w:ilvl w:val="0"/>
-          <w:numId w:val="7"/>
-        </w:numPr>
-        <w:spacing w:line="480" w:lineRule="auto"/>
-        <w:rPr>
-          <w:rFonts w:ascii="Times New Roman" w:hAnsi="Times New Roman" w:cs="Times New Roman"/>
-          <w:sz w:val="24"/>
-          <w:szCs w:val="24"/>
-        </w:rPr>
-      </w:pPr>
-      <w:r>
-        <w:rPr>
-          <w:rFonts w:ascii="Times New Roman" w:hAnsi="Times New Roman" w:cs="Times New Roman"/>
-          <w:sz w:val="24"/>
-          <w:szCs w:val="24"/>
-          <w:shd w:val="clear" w:color="auto" w:fill="FFFFFF"/>
-        </w:rPr>
-        <w:t>View student submissions and commands</w:t>
-      </w:r>
-    </w:p>
-    <w:p>
-      <w:pPr>
-        <w:numPr>
-          <w:ilvl w:val="0"/>
-          <w:numId w:val="7"/>
-        </w:numPr>
-        <w:spacing w:line="480" w:lineRule="auto"/>
-        <w:rPr>
-          <w:rFonts w:ascii="Times New Roman" w:hAnsi="Times New Roman" w:cs="Times New Roman"/>
-          <w:sz w:val="24"/>
-          <w:szCs w:val="24"/>
-        </w:rPr>
-      </w:pPr>
-      <w:r>
-        <w:rPr>
-          <w:rFonts w:ascii="Times New Roman" w:hAnsi="Times New Roman" w:cs="Times New Roman"/>
-          <w:sz w:val="24"/>
-          <w:szCs w:val="24"/>
-          <w:shd w:val="clear" w:color="auto" w:fill="FFFFFF"/>
-        </w:rPr>
-        <w:t>Use visualization infrastructure that uses ½ GB of ram per student</w:t>
-      </w:r>
-    </w:p>
-    <w:p>
-      <w:pPr>
-        <w:spacing w:line="480" w:lineRule="auto"/>
-        <w:rPr>
-          <w:rFonts w:ascii="Times New Roman" w:hAnsi="Times New Roman" w:cs="Times New Roman"/>
-          <w:sz w:val="24"/>
-          <w:szCs w:val="24"/>
-        </w:rPr>
-      </w:pPr>
-      <w:r>
-        <w:rPr>
-          <w:rFonts w:ascii="Times New Roman" w:hAnsi="Times New Roman" w:cs="Times New Roman"/>
-          <w:sz w:val="24"/>
-          <w:szCs w:val="24"/>
-          <w:shd w:val="clear" w:color="auto" w:fill="FFFFFF"/>
-        </w:rPr>
-        <w:t xml:space="preserve">My Security Lab Manager is a collection of Docker services working together to virtualize this environment: a proxy, web front-end, back-end, and a database.  An administrator can download the project and install the application with one click on either Windows or Centos7 running Docker - the installer only has enter the master password for the application.  The administrator can then visit the IP of the host computer via HTTPS to login and start creating users.  Once student’s login, they will be able to view various exercises and start them.  Starting an exercise will launch a light-weight Docker container.  This container will have a unique hash in the root directory based on: the teacher’s password, student’s name, and exercise name.  Students can then begin attacking the virtual machine to uncover the hash.  If students crash the virtual machine, they can simply restart it with one click.  Once students complete the exercise, they can submit their unique hash to the application.  Teachers can then view student’s progress and be alerted if any hashes submitted are the same.  If students wish to add any new exercises, they just have to enter: the exercise’s name, where it should be grouped, and the Docker image name.  </w:t>
-      </w:r>
-    </w:p>
-    <w:p>
-      <w:pPr>
-        <w:spacing w:line="480" w:lineRule="auto"/>
-        <w:rPr>
-          <w:rFonts w:ascii="Times New Roman" w:hAnsi="Times New Roman" w:cs="Times New Roman"/>
-          <w:sz w:val="24"/>
-          <w:szCs w:val="24"/>
-        </w:rPr>
-      </w:pPr>
-      <w:r>
-        <w:rPr>
-          <w:rFonts w:ascii="Times New Roman" w:hAnsi="Times New Roman" w:cs="Times New Roman"/>
-          <w:sz w:val="24"/>
-          <w:szCs w:val="24"/>
-          <w:shd w:val="clear" w:color="auto" w:fill="FFFFFF"/>
-        </w:rPr>
-        <w:t>What are some of the trade-offs in my design?</w:t>
+        <w:t>The</w:t>
+      </w:r>
+      <w:r>
+        <w:rPr>
+          <w:rFonts w:ascii="Times New Roman" w:hAnsi="Times New Roman" w:cs="Times New Roman"/>
+          <w:sz w:val="24"/>
+          <w:szCs w:val="24"/>
+          <w:shd w:val="clear" w:color="auto" w:fill="FFFFFF"/>
+        </w:rPr>
+        <w:t xml:space="preserve"> Security Lab Manager is a collection of Docker services working together to virtualize this environment: a proxy, </w:t>
+      </w:r>
+      <w:r>
+        <w:rPr>
+          <w:rFonts w:ascii="Times New Roman" w:hAnsi="Times New Roman" w:cs="Times New Roman"/>
+          <w:sz w:val="24"/>
+          <w:szCs w:val="24"/>
+          <w:shd w:val="clear" w:color="auto" w:fill="FFFFFF"/>
+        </w:rPr>
+        <w:t xml:space="preserve">a </w:t>
+      </w:r>
+      <w:r>
+        <w:rPr>
+          <w:rFonts w:ascii="Times New Roman" w:hAnsi="Times New Roman" w:cs="Times New Roman"/>
+          <w:sz w:val="24"/>
+          <w:szCs w:val="24"/>
+          <w:shd w:val="clear" w:color="auto" w:fill="FFFFFF"/>
+        </w:rPr>
+        <w:t xml:space="preserve">web front-end, </w:t>
+      </w:r>
+      <w:r>
+        <w:rPr>
+          <w:rFonts w:ascii="Times New Roman" w:hAnsi="Times New Roman" w:cs="Times New Roman"/>
+          <w:sz w:val="24"/>
+          <w:szCs w:val="24"/>
+          <w:shd w:val="clear" w:color="auto" w:fill="FFFFFF"/>
+        </w:rPr>
+        <w:t xml:space="preserve">a </w:t>
+      </w:r>
+      <w:r>
+        <w:rPr>
+          <w:rFonts w:ascii="Times New Roman" w:hAnsi="Times New Roman" w:cs="Times New Roman"/>
+          <w:sz w:val="24"/>
+          <w:szCs w:val="24"/>
+          <w:shd w:val="clear" w:color="auto" w:fill="FFFFFF"/>
+        </w:rPr>
+        <w:t>back-end, and a database.</w:t>
+      </w:r>
+      <w:r>
+        <w:rPr>
+          <w:rFonts w:ascii="Times New Roman" w:hAnsi="Times New Roman" w:cs="Times New Roman"/>
+          <w:sz w:val="24"/>
+          <w:szCs w:val="24"/>
+          <w:shd w:val="clear" w:color="auto" w:fill="FFFFFF"/>
+        </w:rPr>
+        <w:t xml:space="preserve">  Docker containers are used to eliminate installation compatibility issues, scalability, and because they are lighter weight than other virtualization software.  </w:t>
+      </w:r>
+      <w:r>
+        <w:rPr>
+          <w:rFonts w:ascii="Times New Roman" w:hAnsi="Times New Roman" w:cs="Times New Roman"/>
+          <w:sz w:val="24"/>
+          <w:szCs w:val="24"/>
+          <w:shd w:val="clear" w:color="auto" w:fill="FFFFFF"/>
+        </w:rPr>
+        <w:t>An administrator can download the project and install the application with one click on either Windows or Centos7 running</w:t>
+      </w:r>
+      <w:r>
+        <w:rPr>
+          <w:rFonts w:ascii="Times New Roman" w:hAnsi="Times New Roman" w:cs="Times New Roman"/>
+          <w:sz w:val="24"/>
+          <w:szCs w:val="24"/>
+          <w:shd w:val="clear" w:color="auto" w:fill="FFFFFF"/>
+        </w:rPr>
+        <w:t xml:space="preserve"> Docker - the installer only needs to</w:t>
+      </w:r>
+      <w:r>
+        <w:rPr>
+          <w:rFonts w:ascii="Times New Roman" w:hAnsi="Times New Roman" w:cs="Times New Roman"/>
+          <w:sz w:val="24"/>
+          <w:szCs w:val="24"/>
+          <w:shd w:val="clear" w:color="auto" w:fill="FFFFFF"/>
+        </w:rPr>
+        <w:t xml:space="preserve"> enter the master password for the application.  The administrator can then visit the IP of the host computer via HTTPS to login and start creating users.  </w:t>
+      </w:r>
+    </w:p>
+    <w:p>
+      <w:pPr>
+        <w:spacing w:line="480" w:lineRule="auto"/>
+        <w:rPr>
+          <w:rFonts w:ascii="Times New Roman" w:hAnsi="Times New Roman" w:cs="Times New Roman"/>
+          <w:sz w:val="24"/>
+          <w:szCs w:val="24"/>
+          <w:shd w:val="clear" w:color="auto" w:fill="FFFFFF"/>
+        </w:rPr>
+      </w:pPr>
+      <w:r>
+        <w:rPr>
+          <w:rFonts w:ascii="Times New Roman" w:hAnsi="Times New Roman" w:cs="Times New Roman"/>
+          <w:sz w:val="24"/>
+          <w:szCs w:val="24"/>
+          <w:shd w:val="clear" w:color="auto" w:fill="FFFFFF"/>
+        </w:rPr>
+        <w:t>Once student</w:t>
+      </w:r>
+      <w:r>
+        <w:rPr>
+          <w:rFonts w:ascii="Times New Roman" w:hAnsi="Times New Roman" w:cs="Times New Roman"/>
+          <w:sz w:val="24"/>
+          <w:szCs w:val="24"/>
+          <w:shd w:val="clear" w:color="auto" w:fill="FFFFFF"/>
+        </w:rPr>
+        <w:t>s login, they will be able to view various exercises and start them.  Starting an exercise will launch a light-weight Docker container.  This container will have a unique hash in the root directory based on: the teacher’s password, student’s na</w:t>
+      </w:r>
+      <w:r>
+        <w:rPr>
+          <w:rFonts w:ascii="Times New Roman" w:hAnsi="Times New Roman" w:cs="Times New Roman"/>
+          <w:sz w:val="24"/>
+          <w:szCs w:val="24"/>
+          <w:shd w:val="clear" w:color="auto" w:fill="FFFFFF"/>
+        </w:rPr>
+        <w:t xml:space="preserve">me, and exercise name.  The goal is for students to find the vulnerability, exploit it, and then find the unique hash in the exercise.  </w:t>
+      </w:r>
+      <w:r>
+        <w:rPr>
+          <w:rFonts w:ascii="Times New Roman" w:hAnsi="Times New Roman" w:cs="Times New Roman"/>
+          <w:sz w:val="24"/>
+          <w:szCs w:val="24"/>
+          <w:shd w:val="clear" w:color="auto" w:fill="FFFFFF"/>
+        </w:rPr>
+        <w:t>Once students complete the exercise, they can submit their unique hash to the application.</w:t>
+      </w:r>
+      <w:r>
+        <w:rPr>
+          <w:rFonts w:ascii="Times New Roman" w:hAnsi="Times New Roman" w:cs="Times New Roman"/>
+          <w:sz w:val="24"/>
+          <w:szCs w:val="24"/>
+          <w:shd w:val="clear" w:color="auto" w:fill="FFFFFF"/>
+        </w:rPr>
+        <w:t xml:space="preserve">  If students crash the virtual machine, they can sim</w:t>
+      </w:r>
+      <w:r>
+        <w:rPr>
+          <w:rFonts w:ascii="Times New Roman" w:hAnsi="Times New Roman" w:cs="Times New Roman"/>
+          <w:sz w:val="24"/>
+          <w:szCs w:val="24"/>
+          <w:shd w:val="clear" w:color="auto" w:fill="FFFFFF"/>
+        </w:rPr>
+        <w:t>ply restart it with one click.</w:t>
+      </w:r>
+    </w:p>
+    <w:p>
+      <w:pPr>
+        <w:spacing w:line="480" w:lineRule="auto"/>
+        <w:rPr>
+          <w:rFonts w:ascii="Times New Roman" w:hAnsi="Times New Roman" w:cs="Times New Roman"/>
+          <w:sz w:val="24"/>
+          <w:szCs w:val="24"/>
+        </w:rPr>
+      </w:pPr>
+      <w:r>
+        <w:rPr>
+          <w:rFonts w:ascii="Times New Roman" w:hAnsi="Times New Roman" w:cs="Times New Roman"/>
+          <w:sz w:val="24"/>
+          <w:szCs w:val="24"/>
+          <w:shd w:val="clear" w:color="auto" w:fill="FFFFFF"/>
+        </w:rPr>
+        <w:t>Administrators</w:t>
+      </w:r>
+      <w:r>
+        <w:rPr>
+          <w:rFonts w:ascii="Times New Roman" w:hAnsi="Times New Roman" w:cs="Times New Roman"/>
+          <w:sz w:val="24"/>
+          <w:szCs w:val="24"/>
+          <w:shd w:val="clear" w:color="auto" w:fill="FFFFFF"/>
+        </w:rPr>
+        <w:t xml:space="preserve"> can then view student’s progress and be alerted if any hashes subm</w:t>
+      </w:r>
+      <w:r>
+        <w:rPr>
+          <w:rFonts w:ascii="Times New Roman" w:hAnsi="Times New Roman" w:cs="Times New Roman"/>
+          <w:sz w:val="24"/>
+          <w:szCs w:val="24"/>
+          <w:shd w:val="clear" w:color="auto" w:fill="FFFFFF"/>
+        </w:rPr>
+        <w:t>itted are the same.  If administrators</w:t>
+      </w:r>
+      <w:r>
+        <w:rPr>
+          <w:rFonts w:ascii="Times New Roman" w:hAnsi="Times New Roman" w:cs="Times New Roman"/>
+          <w:sz w:val="24"/>
+          <w:szCs w:val="24"/>
+          <w:shd w:val="clear" w:color="auto" w:fill="FFFFFF"/>
+        </w:rPr>
+        <w:t xml:space="preserve"> wish to add any new exercises, </w:t>
+      </w:r>
+      <w:r>
+        <w:rPr>
+          <w:rFonts w:ascii="Times New Roman" w:hAnsi="Times New Roman" w:cs="Times New Roman"/>
+          <w:sz w:val="24"/>
+          <w:szCs w:val="24"/>
+          <w:shd w:val="clear" w:color="auto" w:fill="FFFFFF"/>
+        </w:rPr>
+        <w:t>they can create a multiple choice question or create their own vulnerable virtual image.  They can then import that vulnerable image into the application by entering</w:t>
+      </w:r>
+      <w:r>
+        <w:rPr>
+          <w:rFonts w:ascii="Times New Roman" w:hAnsi="Times New Roman" w:cs="Times New Roman"/>
+          <w:sz w:val="24"/>
+          <w:szCs w:val="24"/>
+          <w:shd w:val="clear" w:color="auto" w:fill="FFFFFF"/>
+        </w:rPr>
+        <w:t xml:space="preserve">: the exercise’s name, where it should be grouped, and the Docker image name.  </w:t>
+      </w:r>
+    </w:p>
+    <w:p>
+      <w:pPr>
+        <w:spacing w:line="480" w:lineRule="auto"/>
+        <w:rPr>
+          <w:rFonts w:ascii="Times New Roman" w:hAnsi="Times New Roman" w:cs="Times New Roman"/>
+          <w:sz w:val="24"/>
+          <w:szCs w:val="24"/>
+        </w:rPr>
+      </w:pPr>
+      <w:r>
+        <w:rPr>
+          <w:rFonts w:ascii="Times New Roman" w:hAnsi="Times New Roman" w:cs="Times New Roman"/>
+          <w:sz w:val="24"/>
+          <w:szCs w:val="24"/>
+          <w:shd w:val="clear" w:color="auto" w:fill="FFFFFF"/>
+        </w:rPr>
+        <w:t>What are some potential issues for users?</w:t>
       </w:r>
     </w:p>
     <w:p>
@@ -2488,7 +3474,6 @@
           <w:szCs w:val="24"/>
           <w:shd w:val="clear" w:color="auto" w:fill="FFFFFF"/>
         </w:rPr>
-        <w:lastRenderedPageBreak/>
         <w:t>Students will be sending malicious traffic across the network at this Security Lab Manager.  This could potentially violate any University policies.</w:t>
       </w:r>
     </w:p>
@@ -2512,6 +3497,7 @@
           <w:szCs w:val="24"/>
           <w:shd w:val="clear" w:color="auto" w:fill="FFFFFF"/>
         </w:rPr>
+        <w:lastRenderedPageBreak/>
         <w:t>This application can launch Docker containers with full permissions.  If the main application was compromised the attacker could use resources of the host machine and pivot onto other targets.</w:t>
       </w:r>
     </w:p>
@@ -2573,7 +3559,31 @@
           <w:sz w:val="24"/>
           <w:szCs w:val="24"/>
         </w:rPr>
-        <w:t>The login page for users and administrators is the same.</w:t>
+        <w:t>The login page</w:t>
+      </w:r>
+      <w:r>
+        <w:rPr>
+          <w:rFonts w:ascii="Times New Roman" w:hAnsi="Times New Roman" w:cs="Times New Roman"/>
+          <w:sz w:val="24"/>
+          <w:szCs w:val="24"/>
+        </w:rPr>
+        <w:t xml:space="preserve"> show in Figure 2, is the same</w:t>
+      </w:r>
+      <w:r>
+        <w:rPr>
+          <w:rFonts w:ascii="Times New Roman" w:hAnsi="Times New Roman" w:cs="Times New Roman"/>
+          <w:sz w:val="24"/>
+          <w:szCs w:val="24"/>
+        </w:rPr>
+        <w:t xml:space="preserve"> for users</w:t>
+      </w:r>
+      <w:r>
+        <w:rPr>
+          <w:rFonts w:ascii="Times New Roman" w:hAnsi="Times New Roman" w:cs="Times New Roman"/>
+          <w:sz w:val="24"/>
+          <w:szCs w:val="24"/>
+        </w:rPr>
+        <w:t xml:space="preserve"> and administrators.</w:t>
       </w:r>
     </w:p>
     <w:p>
@@ -2609,7 +3619,7 @@
           <v:shape id="_x0000_i1025" type="#_x0000_t75" style="width:467.9pt;height:312.85pt" o:ole="">
             <v:imagedata r:id="rId10" o:title=""/>
           </v:shape>
-          <o:OLEObject Type="Embed" ProgID="Visio.Drawing.15" ShapeID="_x0000_i1025" DrawAspect="Content" ObjectID="_1603806975" r:id="rId11"/>
+          <o:OLEObject Type="Embed" ProgID="Visio.Drawing.15" ShapeID="_x0000_i1025" DrawAspect="Content" ObjectID="_1604923556" r:id="rId11"/>
         </w:object>
       </w:r>
       <w:r>
@@ -2685,7 +3695,23 @@
           <w:szCs w:val="24"/>
         </w:rPr>
         <w:lastRenderedPageBreak/>
-        <w:t>Users will be directed to the below page where they can launch exercises and submit their answers.  Users can see all of the different sections, with all of the exercises associated with them.</w:t>
+        <w:t>Users wi</w:t>
+      </w:r>
+      <w:r>
+        <w:rPr>
+          <w:rFonts w:ascii="Times New Roman" w:hAnsi="Times New Roman" w:cs="Times New Roman"/>
+          <w:sz w:val="24"/>
+          <w:szCs w:val="24"/>
+        </w:rPr>
+        <w:t>ll be directed to the page shown in Figure 3</w:t>
+      </w:r>
+      <w:r>
+        <w:rPr>
+          <w:rFonts w:ascii="Times New Roman" w:hAnsi="Times New Roman" w:cs="Times New Roman"/>
+          <w:sz w:val="24"/>
+          <w:szCs w:val="24"/>
+        </w:rPr>
+        <w:t xml:space="preserve"> where they can launch exercises and submit their answers.  Users can see all of the different sections, with all of the exercises associated with them.</w:t>
       </w:r>
     </w:p>
     <w:p>
@@ -2697,7 +3723,7 @@
           <v:shape id="_x0000_i1026" type="#_x0000_t75" style="width:467.9pt;height:329.15pt" o:ole="">
             <v:imagedata r:id="rId12" o:title=""/>
           </v:shape>
-          <o:OLEObject Type="Embed" ProgID="Visio.Drawing.15" ShapeID="_x0000_i1026" DrawAspect="Content" ObjectID="_1603806976" r:id="rId13"/>
+          <o:OLEObject Type="Embed" ProgID="Visio.Drawing.15" ShapeID="_x0000_i1026" DrawAspect="Content" ObjectID="_1604923557" r:id="rId13"/>
         </w:object>
       </w:r>
     </w:p>
@@ -2764,7 +3790,23 @@
           <w:sz w:val="24"/>
           <w:szCs w:val="24"/>
         </w:rPr>
-        <w:t>Administrators have an entirely different view – they can manage the performance of the application and see which students completed their exercises.</w:t>
+        <w:t>Administrators have an entirely different view</w:t>
+      </w:r>
+      <w:r>
+        <w:rPr>
+          <w:rFonts w:ascii="Times New Roman" w:hAnsi="Times New Roman" w:cs="Times New Roman"/>
+          <w:sz w:val="24"/>
+          <w:szCs w:val="24"/>
+        </w:rPr>
+        <w:t xml:space="preserve"> shown in Figure 4</w:t>
+      </w:r>
+      <w:r>
+        <w:rPr>
+          <w:rFonts w:ascii="Times New Roman" w:hAnsi="Times New Roman" w:cs="Times New Roman"/>
+          <w:sz w:val="24"/>
+          <w:szCs w:val="24"/>
+        </w:rPr>
+        <w:t xml:space="preserve"> – they can manage the performance of the application and see which students completed their exercises.</w:t>
       </w:r>
     </w:p>
     <w:p>
@@ -2776,7 +3818,7 @@
           <v:shape id="_x0000_i1027" type="#_x0000_t75" style="width:467.2pt;height:205.4pt" o:ole="">
             <v:imagedata r:id="rId14" o:title=""/>
           </v:shape>
-          <o:OLEObject Type="Embed" ProgID="Visio.Drawing.15" ShapeID="_x0000_i1027" DrawAspect="Content" ObjectID="_1603806977" r:id="rId15"/>
+          <o:OLEObject Type="Embed" ProgID="Visio.Drawing.15" ShapeID="_x0000_i1027" DrawAspect="Content" ObjectID="_1604923558" r:id="rId15"/>
         </w:object>
       </w:r>
     </w:p>
@@ -2876,8 +3918,1352 @@
           <w:sz w:val="24"/>
           <w:szCs w:val="24"/>
         </w:rPr>
-        <w:t>*more analysis is needed*</w:t>
-      </w:r>
+        <w:t xml:space="preserve">Information for users, administers, </w:t>
+      </w:r>
+      <w:r>
+        <w:rPr>
+          <w:rFonts w:ascii="Times New Roman" w:hAnsi="Times New Roman" w:cs="Times New Roman"/>
+          <w:sz w:val="24"/>
+          <w:szCs w:val="24"/>
+        </w:rPr>
+        <w:t xml:space="preserve">classes, </w:t>
+      </w:r>
+      <w:r>
+        <w:rPr>
+          <w:rFonts w:ascii="Times New Roman" w:hAnsi="Times New Roman" w:cs="Times New Roman"/>
+          <w:sz w:val="24"/>
+          <w:szCs w:val="24"/>
+        </w:rPr>
+        <w:t xml:space="preserve">and exercises will need to be stored.  A PostgreSQL database will be used because of my familiarity with the database already – it works will with Django, is fairly fast, and has a low learning curve.  Information for users will </w:t>
+      </w:r>
+      <w:r>
+        <w:rPr>
+          <w:rFonts w:ascii="Times New Roman" w:hAnsi="Times New Roman" w:cs="Times New Roman"/>
+          <w:sz w:val="24"/>
+          <w:szCs w:val="24"/>
+        </w:rPr>
+        <w:t>be stored in T</w:t>
+      </w:r>
+      <w:r>
+        <w:rPr>
+          <w:rFonts w:ascii="Times New Roman" w:hAnsi="Times New Roman" w:cs="Times New Roman"/>
+          <w:sz w:val="24"/>
+          <w:szCs w:val="24"/>
+        </w:rPr>
+        <w:t>able 1.</w:t>
+      </w:r>
+    </w:p>
+    <w:tbl>
+      <w:tblPr>
+        <w:tblStyle w:val="TableGrid"/>
+        <w:tblW w:w="0" w:type="auto"/>
+        <w:tblLook w:val="04A0" w:firstRow="1" w:lastRow="0" w:firstColumn="1" w:lastColumn="0" w:noHBand="0" w:noVBand="1"/>
+      </w:tblPr>
+      <w:tblGrid>
+        <w:gridCol w:w="4675"/>
+        <w:gridCol w:w="4675"/>
+      </w:tblGrid>
+      <w:tr>
+        <w:tc>
+          <w:tcPr>
+            <w:tcW w:w="4675" w:type="dxa"/>
+          </w:tcPr>
+          <w:p>
+            <w:pPr>
+              <w:spacing w:after="0" w:line="480" w:lineRule="auto"/>
+              <w:rPr>
+                <w:rFonts w:ascii="Times New Roman" w:hAnsi="Times New Roman" w:cs="Times New Roman"/>
+                <w:sz w:val="24"/>
+                <w:szCs w:val="24"/>
+              </w:rPr>
+            </w:pPr>
+            <w:r>
+              <w:rPr>
+                <w:rFonts w:ascii="Times New Roman" w:hAnsi="Times New Roman" w:cs="Times New Roman"/>
+                <w:sz w:val="24"/>
+                <w:szCs w:val="24"/>
+              </w:rPr>
+              <w:t>DB Attribute</w:t>
+            </w:r>
+          </w:p>
+        </w:tc>
+        <w:tc>
+          <w:tcPr>
+            <w:tcW w:w="4675" w:type="dxa"/>
+          </w:tcPr>
+          <w:p>
+            <w:pPr>
+              <w:spacing w:after="0" w:line="480" w:lineRule="auto"/>
+              <w:rPr>
+                <w:rFonts w:ascii="Times New Roman" w:hAnsi="Times New Roman" w:cs="Times New Roman"/>
+                <w:sz w:val="24"/>
+                <w:szCs w:val="24"/>
+              </w:rPr>
+            </w:pPr>
+            <w:r>
+              <w:rPr>
+                <w:rFonts w:ascii="Times New Roman" w:hAnsi="Times New Roman" w:cs="Times New Roman"/>
+                <w:sz w:val="24"/>
+                <w:szCs w:val="24"/>
+              </w:rPr>
+              <w:t>Description</w:t>
+            </w:r>
+          </w:p>
+        </w:tc>
+      </w:tr>
+      <w:tr>
+        <w:tc>
+          <w:tcPr>
+            <w:tcW w:w="4675" w:type="dxa"/>
+          </w:tcPr>
+          <w:p>
+            <w:pPr>
+              <w:spacing w:after="0" w:line="480" w:lineRule="auto"/>
+              <w:rPr>
+                <w:rFonts w:ascii="Times New Roman" w:hAnsi="Times New Roman" w:cs="Times New Roman"/>
+                <w:sz w:val="24"/>
+                <w:szCs w:val="24"/>
+              </w:rPr>
+            </w:pPr>
+            <w:r>
+              <w:rPr>
+                <w:rFonts w:ascii="Times New Roman" w:hAnsi="Times New Roman" w:cs="Times New Roman"/>
+                <w:sz w:val="24"/>
+                <w:szCs w:val="24"/>
+              </w:rPr>
+              <w:t>Name</w:t>
+            </w:r>
+          </w:p>
+        </w:tc>
+        <w:tc>
+          <w:tcPr>
+            <w:tcW w:w="4675" w:type="dxa"/>
+          </w:tcPr>
+          <w:p>
+            <w:pPr>
+              <w:spacing w:after="0" w:line="480" w:lineRule="auto"/>
+              <w:rPr>
+                <w:rFonts w:ascii="Times New Roman" w:hAnsi="Times New Roman" w:cs="Times New Roman"/>
+                <w:sz w:val="24"/>
+                <w:szCs w:val="24"/>
+              </w:rPr>
+            </w:pPr>
+            <w:r>
+              <w:rPr>
+                <w:rFonts w:ascii="Times New Roman" w:hAnsi="Times New Roman" w:cs="Times New Roman"/>
+                <w:sz w:val="24"/>
+                <w:szCs w:val="24"/>
+              </w:rPr>
+              <w:t>Identifies in human readable way</w:t>
+            </w:r>
+          </w:p>
+        </w:tc>
+      </w:tr>
+      <w:tr>
+        <w:tc>
+          <w:tcPr>
+            <w:tcW w:w="4675" w:type="dxa"/>
+          </w:tcPr>
+          <w:p>
+            <w:pPr>
+              <w:spacing w:after="0" w:line="480" w:lineRule="auto"/>
+              <w:rPr>
+                <w:rFonts w:ascii="Times New Roman" w:hAnsi="Times New Roman" w:cs="Times New Roman"/>
+                <w:sz w:val="24"/>
+                <w:szCs w:val="24"/>
+              </w:rPr>
+            </w:pPr>
+            <w:r>
+              <w:rPr>
+                <w:rFonts w:ascii="Times New Roman" w:hAnsi="Times New Roman" w:cs="Times New Roman"/>
+                <w:sz w:val="24"/>
+                <w:szCs w:val="24"/>
+              </w:rPr>
+              <w:t>Password hash</w:t>
+            </w:r>
+          </w:p>
+        </w:tc>
+        <w:tc>
+          <w:tcPr>
+            <w:tcW w:w="4675" w:type="dxa"/>
+          </w:tcPr>
+          <w:p>
+            <w:pPr>
+              <w:spacing w:after="0" w:line="480" w:lineRule="auto"/>
+              <w:rPr>
+                <w:rFonts w:ascii="Times New Roman" w:hAnsi="Times New Roman" w:cs="Times New Roman"/>
+                <w:sz w:val="24"/>
+                <w:szCs w:val="24"/>
+              </w:rPr>
+            </w:pPr>
+            <w:r>
+              <w:rPr>
+                <w:rFonts w:ascii="Times New Roman" w:hAnsi="Times New Roman" w:cs="Times New Roman"/>
+                <w:sz w:val="24"/>
+                <w:szCs w:val="24"/>
+              </w:rPr>
+              <w:t>For login and unique hash in exercise</w:t>
+            </w:r>
+          </w:p>
+        </w:tc>
+      </w:tr>
+      <w:tr>
+        <w:tc>
+          <w:tcPr>
+            <w:tcW w:w="4675" w:type="dxa"/>
+          </w:tcPr>
+          <w:p>
+            <w:pPr>
+              <w:spacing w:after="0" w:line="480" w:lineRule="auto"/>
+              <w:rPr>
+                <w:rFonts w:ascii="Times New Roman" w:hAnsi="Times New Roman" w:cs="Times New Roman"/>
+                <w:sz w:val="24"/>
+                <w:szCs w:val="24"/>
+              </w:rPr>
+            </w:pPr>
+            <w:r>
+              <w:rPr>
+                <w:rFonts w:ascii="Times New Roman" w:hAnsi="Times New Roman" w:cs="Times New Roman"/>
+                <w:sz w:val="24"/>
+                <w:szCs w:val="24"/>
+              </w:rPr>
+              <w:t>Email</w:t>
+            </w:r>
+          </w:p>
+        </w:tc>
+        <w:tc>
+          <w:tcPr>
+            <w:tcW w:w="4675" w:type="dxa"/>
+          </w:tcPr>
+          <w:p>
+            <w:pPr>
+              <w:spacing w:after="0" w:line="480" w:lineRule="auto"/>
+              <w:rPr>
+                <w:rFonts w:ascii="Times New Roman" w:hAnsi="Times New Roman" w:cs="Times New Roman"/>
+                <w:sz w:val="24"/>
+                <w:szCs w:val="24"/>
+              </w:rPr>
+            </w:pPr>
+            <w:r>
+              <w:rPr>
+                <w:rFonts w:ascii="Times New Roman" w:hAnsi="Times New Roman" w:cs="Times New Roman"/>
+                <w:sz w:val="24"/>
+                <w:szCs w:val="24"/>
+              </w:rPr>
+              <w:t>Unique and allows for communication</w:t>
+            </w:r>
+          </w:p>
+        </w:tc>
+      </w:tr>
+      <w:tr>
+        <w:tc>
+          <w:tcPr>
+            <w:tcW w:w="4675" w:type="dxa"/>
+          </w:tcPr>
+          <w:p>
+            <w:pPr>
+              <w:spacing w:after="0" w:line="480" w:lineRule="auto"/>
+              <w:rPr>
+                <w:rFonts w:ascii="Times New Roman" w:hAnsi="Times New Roman" w:cs="Times New Roman"/>
+                <w:sz w:val="24"/>
+                <w:szCs w:val="24"/>
+              </w:rPr>
+            </w:pPr>
+            <w:r>
+              <w:rPr>
+                <w:rFonts w:ascii="Times New Roman" w:hAnsi="Times New Roman" w:cs="Times New Roman"/>
+                <w:sz w:val="24"/>
+                <w:szCs w:val="24"/>
+              </w:rPr>
+              <w:t>Classes&lt;Array&gt;</w:t>
+            </w:r>
+          </w:p>
+        </w:tc>
+        <w:tc>
+          <w:tcPr>
+            <w:tcW w:w="4675" w:type="dxa"/>
+          </w:tcPr>
+          <w:p>
+            <w:pPr>
+              <w:spacing w:after="0" w:line="480" w:lineRule="auto"/>
+              <w:rPr>
+                <w:rFonts w:ascii="Times New Roman" w:hAnsi="Times New Roman" w:cs="Times New Roman"/>
+                <w:sz w:val="24"/>
+                <w:szCs w:val="24"/>
+              </w:rPr>
+            </w:pPr>
+            <w:r>
+              <w:rPr>
+                <w:rFonts w:ascii="Times New Roman" w:hAnsi="Times New Roman" w:cs="Times New Roman"/>
+                <w:sz w:val="24"/>
+                <w:szCs w:val="24"/>
+              </w:rPr>
+              <w:t>The classes the user has access to</w:t>
+            </w:r>
+          </w:p>
+        </w:tc>
+      </w:tr>
+    </w:tbl>
+    <w:p>
+      <w:pPr>
+        <w:spacing w:after="0" w:line="480" w:lineRule="auto"/>
+        <w:jc w:val="center"/>
+        <w:rPr>
+          <w:rFonts w:ascii="Times New Roman" w:hAnsi="Times New Roman" w:cs="Times New Roman"/>
+          <w:sz w:val="24"/>
+          <w:szCs w:val="24"/>
+        </w:rPr>
+      </w:pPr>
+      <w:r>
+        <w:rPr>
+          <w:rFonts w:ascii="Times New Roman" w:hAnsi="Times New Roman" w:cs="Times New Roman"/>
+          <w:sz w:val="24"/>
+          <w:szCs w:val="24"/>
+        </w:rPr>
+        <w:t>Table 1 – User</w:t>
+      </w:r>
+    </w:p>
+    <w:p>
+      <w:pPr>
+        <w:spacing w:after="0" w:line="480" w:lineRule="auto"/>
+        <w:rPr>
+          <w:rFonts w:ascii="Times New Roman" w:hAnsi="Times New Roman" w:cs="Times New Roman"/>
+          <w:sz w:val="24"/>
+          <w:szCs w:val="24"/>
+        </w:rPr>
+      </w:pPr>
+    </w:p>
+    <w:p>
+      <w:pPr>
+        <w:spacing w:after="0" w:line="480" w:lineRule="auto"/>
+        <w:rPr>
+          <w:rFonts w:ascii="Times New Roman" w:hAnsi="Times New Roman" w:cs="Times New Roman"/>
+          <w:sz w:val="24"/>
+          <w:szCs w:val="24"/>
+        </w:rPr>
+      </w:pPr>
+      <w:r>
+        <w:rPr>
+          <w:rFonts w:ascii="Times New Roman" w:hAnsi="Times New Roman" w:cs="Times New Roman"/>
+          <w:sz w:val="24"/>
+          <w:szCs w:val="24"/>
+        </w:rPr>
+        <w:lastRenderedPageBreak/>
+        <w:t>Administrators will have a different table since they have access to all exercises shown in Table 2.</w:t>
+      </w:r>
+    </w:p>
+    <w:tbl>
+      <w:tblPr>
+        <w:tblStyle w:val="TableGrid"/>
+        <w:tblW w:w="0" w:type="auto"/>
+        <w:tblLook w:val="04A0" w:firstRow="1" w:lastRow="0" w:firstColumn="1" w:lastColumn="0" w:noHBand="0" w:noVBand="1"/>
+      </w:tblPr>
+      <w:tblGrid>
+        <w:gridCol w:w="4675"/>
+        <w:gridCol w:w="4675"/>
+      </w:tblGrid>
+      <w:tr>
+        <w:tc>
+          <w:tcPr>
+            <w:tcW w:w="4675" w:type="dxa"/>
+          </w:tcPr>
+          <w:p>
+            <w:pPr>
+              <w:spacing w:after="0" w:line="480" w:lineRule="auto"/>
+              <w:rPr>
+                <w:rFonts w:ascii="Times New Roman" w:hAnsi="Times New Roman" w:cs="Times New Roman"/>
+                <w:sz w:val="24"/>
+                <w:szCs w:val="24"/>
+              </w:rPr>
+            </w:pPr>
+            <w:r>
+              <w:rPr>
+                <w:rFonts w:ascii="Times New Roman" w:hAnsi="Times New Roman" w:cs="Times New Roman"/>
+                <w:sz w:val="24"/>
+                <w:szCs w:val="24"/>
+              </w:rPr>
+              <w:t>DB Attribute</w:t>
+            </w:r>
+          </w:p>
+        </w:tc>
+        <w:tc>
+          <w:tcPr>
+            <w:tcW w:w="4675" w:type="dxa"/>
+          </w:tcPr>
+          <w:p>
+            <w:pPr>
+              <w:spacing w:after="0" w:line="480" w:lineRule="auto"/>
+              <w:rPr>
+                <w:rFonts w:ascii="Times New Roman" w:hAnsi="Times New Roman" w:cs="Times New Roman"/>
+                <w:sz w:val="24"/>
+                <w:szCs w:val="24"/>
+              </w:rPr>
+            </w:pPr>
+            <w:r>
+              <w:rPr>
+                <w:rFonts w:ascii="Times New Roman" w:hAnsi="Times New Roman" w:cs="Times New Roman"/>
+                <w:sz w:val="24"/>
+                <w:szCs w:val="24"/>
+              </w:rPr>
+              <w:t>Description</w:t>
+            </w:r>
+          </w:p>
+        </w:tc>
+      </w:tr>
+      <w:tr>
+        <w:tc>
+          <w:tcPr>
+            <w:tcW w:w="4675" w:type="dxa"/>
+          </w:tcPr>
+          <w:p>
+            <w:pPr>
+              <w:spacing w:after="0" w:line="480" w:lineRule="auto"/>
+              <w:rPr>
+                <w:rFonts w:ascii="Times New Roman" w:hAnsi="Times New Roman" w:cs="Times New Roman"/>
+                <w:sz w:val="24"/>
+                <w:szCs w:val="24"/>
+              </w:rPr>
+            </w:pPr>
+            <w:r>
+              <w:rPr>
+                <w:rFonts w:ascii="Times New Roman" w:hAnsi="Times New Roman" w:cs="Times New Roman"/>
+                <w:sz w:val="24"/>
+                <w:szCs w:val="24"/>
+              </w:rPr>
+              <w:t>Name</w:t>
+            </w:r>
+          </w:p>
+        </w:tc>
+        <w:tc>
+          <w:tcPr>
+            <w:tcW w:w="4675" w:type="dxa"/>
+          </w:tcPr>
+          <w:p>
+            <w:pPr>
+              <w:spacing w:after="0" w:line="480" w:lineRule="auto"/>
+              <w:rPr>
+                <w:rFonts w:ascii="Times New Roman" w:hAnsi="Times New Roman" w:cs="Times New Roman"/>
+                <w:sz w:val="24"/>
+                <w:szCs w:val="24"/>
+              </w:rPr>
+            </w:pPr>
+            <w:r>
+              <w:rPr>
+                <w:rFonts w:ascii="Times New Roman" w:hAnsi="Times New Roman" w:cs="Times New Roman"/>
+                <w:sz w:val="24"/>
+                <w:szCs w:val="24"/>
+              </w:rPr>
+              <w:t>Identifies in human readable way</w:t>
+            </w:r>
+          </w:p>
+        </w:tc>
+      </w:tr>
+      <w:tr>
+        <w:tc>
+          <w:tcPr>
+            <w:tcW w:w="4675" w:type="dxa"/>
+          </w:tcPr>
+          <w:p>
+            <w:pPr>
+              <w:spacing w:after="0" w:line="480" w:lineRule="auto"/>
+              <w:rPr>
+                <w:rFonts w:ascii="Times New Roman" w:hAnsi="Times New Roman" w:cs="Times New Roman"/>
+                <w:sz w:val="24"/>
+                <w:szCs w:val="24"/>
+              </w:rPr>
+            </w:pPr>
+            <w:r>
+              <w:rPr>
+                <w:rFonts w:ascii="Times New Roman" w:hAnsi="Times New Roman" w:cs="Times New Roman"/>
+                <w:sz w:val="24"/>
+                <w:szCs w:val="24"/>
+              </w:rPr>
+              <w:t>Password Hash</w:t>
+            </w:r>
+          </w:p>
+        </w:tc>
+        <w:tc>
+          <w:tcPr>
+            <w:tcW w:w="4675" w:type="dxa"/>
+          </w:tcPr>
+          <w:p>
+            <w:pPr>
+              <w:spacing w:after="0" w:line="480" w:lineRule="auto"/>
+              <w:rPr>
+                <w:rFonts w:ascii="Times New Roman" w:hAnsi="Times New Roman" w:cs="Times New Roman"/>
+                <w:sz w:val="24"/>
+                <w:szCs w:val="24"/>
+              </w:rPr>
+            </w:pPr>
+            <w:r>
+              <w:rPr>
+                <w:rFonts w:ascii="Times New Roman" w:hAnsi="Times New Roman" w:cs="Times New Roman"/>
+                <w:sz w:val="24"/>
+                <w:szCs w:val="24"/>
+              </w:rPr>
+              <w:t>For login and unique hash in exercise</w:t>
+            </w:r>
+          </w:p>
+        </w:tc>
+      </w:tr>
+      <w:tr>
+        <w:tc>
+          <w:tcPr>
+            <w:tcW w:w="4675" w:type="dxa"/>
+          </w:tcPr>
+          <w:p>
+            <w:pPr>
+              <w:spacing w:after="0" w:line="480" w:lineRule="auto"/>
+              <w:rPr>
+                <w:rFonts w:ascii="Times New Roman" w:hAnsi="Times New Roman" w:cs="Times New Roman"/>
+                <w:sz w:val="24"/>
+                <w:szCs w:val="24"/>
+              </w:rPr>
+            </w:pPr>
+            <w:r>
+              <w:rPr>
+                <w:rFonts w:ascii="Times New Roman" w:hAnsi="Times New Roman" w:cs="Times New Roman"/>
+                <w:sz w:val="24"/>
+                <w:szCs w:val="24"/>
+              </w:rPr>
+              <w:t>Email</w:t>
+            </w:r>
+          </w:p>
+        </w:tc>
+        <w:tc>
+          <w:tcPr>
+            <w:tcW w:w="4675" w:type="dxa"/>
+          </w:tcPr>
+          <w:p>
+            <w:pPr>
+              <w:spacing w:after="0" w:line="480" w:lineRule="auto"/>
+              <w:rPr>
+                <w:rFonts w:ascii="Times New Roman" w:hAnsi="Times New Roman" w:cs="Times New Roman"/>
+                <w:sz w:val="24"/>
+                <w:szCs w:val="24"/>
+              </w:rPr>
+            </w:pPr>
+            <w:r>
+              <w:rPr>
+                <w:rFonts w:ascii="Times New Roman" w:hAnsi="Times New Roman" w:cs="Times New Roman"/>
+                <w:sz w:val="24"/>
+                <w:szCs w:val="24"/>
+              </w:rPr>
+              <w:t>Unique and allows for communication</w:t>
+            </w:r>
+          </w:p>
+        </w:tc>
+      </w:tr>
+    </w:tbl>
+    <w:p>
+      <w:pPr>
+        <w:spacing w:after="0" w:line="480" w:lineRule="auto"/>
+        <w:jc w:val="center"/>
+        <w:rPr>
+          <w:rFonts w:ascii="Times New Roman" w:hAnsi="Times New Roman" w:cs="Times New Roman"/>
+          <w:sz w:val="24"/>
+          <w:szCs w:val="24"/>
+        </w:rPr>
+      </w:pPr>
+      <w:r>
+        <w:rPr>
+          <w:rFonts w:ascii="Times New Roman" w:hAnsi="Times New Roman" w:cs="Times New Roman"/>
+          <w:sz w:val="24"/>
+          <w:szCs w:val="24"/>
+        </w:rPr>
+        <w:t>Table 2 – Administrator</w:t>
+      </w:r>
+    </w:p>
+    <w:p>
+      <w:pPr>
+        <w:spacing w:after="0" w:line="480" w:lineRule="auto"/>
+        <w:jc w:val="center"/>
+        <w:rPr>
+          <w:rFonts w:ascii="Times New Roman" w:hAnsi="Times New Roman" w:cs="Times New Roman"/>
+          <w:sz w:val="24"/>
+          <w:szCs w:val="24"/>
+        </w:rPr>
+      </w:pPr>
+    </w:p>
+    <w:p>
+      <w:pPr>
+        <w:spacing w:after="0" w:line="480" w:lineRule="auto"/>
+        <w:rPr>
+          <w:rFonts w:ascii="Times New Roman" w:hAnsi="Times New Roman" w:cs="Times New Roman"/>
+          <w:sz w:val="24"/>
+          <w:szCs w:val="24"/>
+        </w:rPr>
+      </w:pPr>
+      <w:r>
+        <w:rPr>
+          <w:rFonts w:ascii="Times New Roman" w:hAnsi="Times New Roman" w:cs="Times New Roman"/>
+          <w:sz w:val="24"/>
+          <w:szCs w:val="24"/>
+        </w:rPr>
+        <w:t>Each class will be comprised of various exercises shown in Table 3.</w:t>
+      </w:r>
+    </w:p>
+    <w:tbl>
+      <w:tblPr>
+        <w:tblStyle w:val="TableGrid"/>
+        <w:tblW w:w="0" w:type="auto"/>
+        <w:tblLook w:val="04A0" w:firstRow="1" w:lastRow="0" w:firstColumn="1" w:lastColumn="0" w:noHBand="0" w:noVBand="1"/>
+      </w:tblPr>
+      <w:tblGrid>
+        <w:gridCol w:w="4675"/>
+        <w:gridCol w:w="4675"/>
+      </w:tblGrid>
+      <w:tr>
+        <w:tc>
+          <w:tcPr>
+            <w:tcW w:w="4675" w:type="dxa"/>
+          </w:tcPr>
+          <w:p>
+            <w:pPr>
+              <w:spacing w:after="0" w:line="480" w:lineRule="auto"/>
+              <w:rPr>
+                <w:rFonts w:ascii="Times New Roman" w:hAnsi="Times New Roman" w:cs="Times New Roman"/>
+                <w:sz w:val="24"/>
+                <w:szCs w:val="24"/>
+              </w:rPr>
+            </w:pPr>
+            <w:r>
+              <w:rPr>
+                <w:rFonts w:ascii="Times New Roman" w:hAnsi="Times New Roman" w:cs="Times New Roman"/>
+                <w:sz w:val="24"/>
+                <w:szCs w:val="24"/>
+              </w:rPr>
+              <w:t>DB Attribute</w:t>
+            </w:r>
+          </w:p>
+        </w:tc>
+        <w:tc>
+          <w:tcPr>
+            <w:tcW w:w="4675" w:type="dxa"/>
+          </w:tcPr>
+          <w:p>
+            <w:pPr>
+              <w:spacing w:after="0" w:line="480" w:lineRule="auto"/>
+              <w:rPr>
+                <w:rFonts w:ascii="Times New Roman" w:hAnsi="Times New Roman" w:cs="Times New Roman"/>
+                <w:sz w:val="24"/>
+                <w:szCs w:val="24"/>
+              </w:rPr>
+            </w:pPr>
+            <w:r>
+              <w:rPr>
+                <w:rFonts w:ascii="Times New Roman" w:hAnsi="Times New Roman" w:cs="Times New Roman"/>
+                <w:sz w:val="24"/>
+                <w:szCs w:val="24"/>
+              </w:rPr>
+              <w:t>Description</w:t>
+            </w:r>
+          </w:p>
+        </w:tc>
+      </w:tr>
+      <w:tr>
+        <w:tc>
+          <w:tcPr>
+            <w:tcW w:w="4675" w:type="dxa"/>
+          </w:tcPr>
+          <w:p>
+            <w:pPr>
+              <w:spacing w:after="0" w:line="480" w:lineRule="auto"/>
+              <w:rPr>
+                <w:rFonts w:ascii="Times New Roman" w:hAnsi="Times New Roman" w:cs="Times New Roman"/>
+                <w:sz w:val="24"/>
+                <w:szCs w:val="24"/>
+              </w:rPr>
+            </w:pPr>
+            <w:r>
+              <w:rPr>
+                <w:rFonts w:ascii="Times New Roman" w:hAnsi="Times New Roman" w:cs="Times New Roman"/>
+                <w:sz w:val="24"/>
+                <w:szCs w:val="24"/>
+              </w:rPr>
+              <w:t>Class Name</w:t>
+            </w:r>
+          </w:p>
+        </w:tc>
+        <w:tc>
+          <w:tcPr>
+            <w:tcW w:w="4675" w:type="dxa"/>
+          </w:tcPr>
+          <w:p>
+            <w:pPr>
+              <w:spacing w:after="0" w:line="480" w:lineRule="auto"/>
+              <w:rPr>
+                <w:rFonts w:ascii="Times New Roman" w:hAnsi="Times New Roman" w:cs="Times New Roman"/>
+                <w:sz w:val="24"/>
+                <w:szCs w:val="24"/>
+              </w:rPr>
+            </w:pPr>
+            <w:r>
+              <w:rPr>
+                <w:rFonts w:ascii="Times New Roman" w:hAnsi="Times New Roman" w:cs="Times New Roman"/>
+                <w:sz w:val="24"/>
+                <w:szCs w:val="24"/>
+              </w:rPr>
+              <w:t>Identifies in human readable way</w:t>
+            </w:r>
+          </w:p>
+        </w:tc>
+      </w:tr>
+      <w:tr>
+        <w:tc>
+          <w:tcPr>
+            <w:tcW w:w="4675" w:type="dxa"/>
+          </w:tcPr>
+          <w:p>
+            <w:pPr>
+              <w:spacing w:after="0" w:line="480" w:lineRule="auto"/>
+              <w:rPr>
+                <w:rFonts w:ascii="Times New Roman" w:hAnsi="Times New Roman" w:cs="Times New Roman"/>
+                <w:sz w:val="24"/>
+                <w:szCs w:val="24"/>
+              </w:rPr>
+            </w:pPr>
+            <w:r>
+              <w:rPr>
+                <w:rFonts w:ascii="Times New Roman" w:hAnsi="Times New Roman" w:cs="Times New Roman"/>
+                <w:sz w:val="24"/>
+                <w:szCs w:val="24"/>
+              </w:rPr>
+              <w:t>Exercises</w:t>
+            </w:r>
+            <w:r>
+              <w:rPr>
+                <w:rFonts w:ascii="Times New Roman" w:hAnsi="Times New Roman" w:cs="Times New Roman"/>
+                <w:sz w:val="24"/>
+                <w:szCs w:val="24"/>
+              </w:rPr>
+              <w:t>&lt;Array&gt;</w:t>
+            </w:r>
+          </w:p>
+        </w:tc>
+        <w:tc>
+          <w:tcPr>
+            <w:tcW w:w="4675" w:type="dxa"/>
+          </w:tcPr>
+          <w:p>
+            <w:pPr>
+              <w:spacing w:after="0" w:line="480" w:lineRule="auto"/>
+              <w:rPr>
+                <w:rFonts w:ascii="Times New Roman" w:hAnsi="Times New Roman" w:cs="Times New Roman"/>
+                <w:sz w:val="24"/>
+                <w:szCs w:val="24"/>
+              </w:rPr>
+            </w:pPr>
+            <w:r>
+              <w:rPr>
+                <w:rFonts w:ascii="Times New Roman" w:hAnsi="Times New Roman" w:cs="Times New Roman"/>
+                <w:sz w:val="24"/>
+                <w:szCs w:val="24"/>
+              </w:rPr>
+              <w:t>This list of exercises belonging to a class</w:t>
+            </w:r>
+          </w:p>
+        </w:tc>
+      </w:tr>
+    </w:tbl>
+    <w:p>
+      <w:pPr>
+        <w:spacing w:after="0" w:line="480" w:lineRule="auto"/>
+        <w:jc w:val="center"/>
+        <w:rPr>
+          <w:rFonts w:ascii="Times New Roman" w:hAnsi="Times New Roman" w:cs="Times New Roman"/>
+          <w:sz w:val="24"/>
+          <w:szCs w:val="24"/>
+        </w:rPr>
+      </w:pPr>
+      <w:r>
+        <w:rPr>
+          <w:rFonts w:ascii="Times New Roman" w:hAnsi="Times New Roman" w:cs="Times New Roman"/>
+          <w:sz w:val="24"/>
+          <w:szCs w:val="24"/>
+        </w:rPr>
+        <w:t>Table 3 – Class</w:t>
+      </w:r>
+    </w:p>
+    <w:p>
+      <w:pPr>
+        <w:spacing w:after="0" w:line="480" w:lineRule="auto"/>
+        <w:jc w:val="center"/>
+        <w:rPr>
+          <w:rFonts w:ascii="Times New Roman" w:hAnsi="Times New Roman" w:cs="Times New Roman"/>
+          <w:sz w:val="24"/>
+          <w:szCs w:val="24"/>
+        </w:rPr>
+      </w:pPr>
+    </w:p>
+    <w:p>
+      <w:pPr>
+        <w:spacing w:after="0" w:line="480" w:lineRule="auto"/>
+        <w:rPr>
+          <w:rFonts w:ascii="Times New Roman" w:hAnsi="Times New Roman" w:cs="Times New Roman"/>
+          <w:sz w:val="24"/>
+          <w:szCs w:val="24"/>
+        </w:rPr>
+      </w:pPr>
+      <w:r>
+        <w:rPr>
+          <w:rFonts w:ascii="Times New Roman" w:hAnsi="Times New Roman" w:cs="Times New Roman"/>
+          <w:sz w:val="24"/>
+          <w:szCs w:val="24"/>
+        </w:rPr>
+        <w:t>Each exercise should have a unique hash for every user shown in Table 4.</w:t>
+      </w:r>
+    </w:p>
+    <w:tbl>
+      <w:tblPr>
+        <w:tblStyle w:val="TableGrid"/>
+        <w:tblW w:w="0" w:type="auto"/>
+        <w:tblLook w:val="04A0" w:firstRow="1" w:lastRow="0" w:firstColumn="1" w:lastColumn="0" w:noHBand="0" w:noVBand="1"/>
+      </w:tblPr>
+      <w:tblGrid>
+        <w:gridCol w:w="4675"/>
+        <w:gridCol w:w="4675"/>
+      </w:tblGrid>
+      <w:tr>
+        <w:tc>
+          <w:tcPr>
+            <w:tcW w:w="4675" w:type="dxa"/>
+          </w:tcPr>
+          <w:p>
+            <w:pPr>
+              <w:spacing w:after="0" w:line="480" w:lineRule="auto"/>
+              <w:rPr>
+                <w:rFonts w:ascii="Times New Roman" w:hAnsi="Times New Roman" w:cs="Times New Roman"/>
+                <w:sz w:val="24"/>
+                <w:szCs w:val="24"/>
+              </w:rPr>
+            </w:pPr>
+            <w:r>
+              <w:rPr>
+                <w:rFonts w:ascii="Times New Roman" w:hAnsi="Times New Roman" w:cs="Times New Roman"/>
+                <w:sz w:val="24"/>
+                <w:szCs w:val="24"/>
+              </w:rPr>
+              <w:t>DB Attribute</w:t>
+            </w:r>
+          </w:p>
+        </w:tc>
+        <w:tc>
+          <w:tcPr>
+            <w:tcW w:w="4675" w:type="dxa"/>
+          </w:tcPr>
+          <w:p>
+            <w:pPr>
+              <w:spacing w:after="0" w:line="480" w:lineRule="auto"/>
+              <w:rPr>
+                <w:rFonts w:ascii="Times New Roman" w:hAnsi="Times New Roman" w:cs="Times New Roman"/>
+                <w:sz w:val="24"/>
+                <w:szCs w:val="24"/>
+              </w:rPr>
+            </w:pPr>
+            <w:r>
+              <w:rPr>
+                <w:rFonts w:ascii="Times New Roman" w:hAnsi="Times New Roman" w:cs="Times New Roman"/>
+                <w:sz w:val="24"/>
+                <w:szCs w:val="24"/>
+              </w:rPr>
+              <w:t>Description</w:t>
+            </w:r>
+          </w:p>
+        </w:tc>
+      </w:tr>
+      <w:tr>
+        <w:tc>
+          <w:tcPr>
+            <w:tcW w:w="4675" w:type="dxa"/>
+          </w:tcPr>
+          <w:p>
+            <w:pPr>
+              <w:spacing w:after="0" w:line="480" w:lineRule="auto"/>
+              <w:rPr>
+                <w:rFonts w:ascii="Times New Roman" w:hAnsi="Times New Roman" w:cs="Times New Roman"/>
+                <w:sz w:val="24"/>
+                <w:szCs w:val="24"/>
+              </w:rPr>
+            </w:pPr>
+            <w:r>
+              <w:rPr>
+                <w:rFonts w:ascii="Times New Roman" w:hAnsi="Times New Roman" w:cs="Times New Roman"/>
+                <w:sz w:val="24"/>
+                <w:szCs w:val="24"/>
+              </w:rPr>
+              <w:t>Name</w:t>
+            </w:r>
+          </w:p>
+        </w:tc>
+        <w:tc>
+          <w:tcPr>
+            <w:tcW w:w="4675" w:type="dxa"/>
+          </w:tcPr>
+          <w:p>
+            <w:pPr>
+              <w:spacing w:after="0" w:line="480" w:lineRule="auto"/>
+              <w:rPr>
+                <w:rFonts w:ascii="Times New Roman" w:hAnsi="Times New Roman" w:cs="Times New Roman"/>
+                <w:sz w:val="24"/>
+                <w:szCs w:val="24"/>
+              </w:rPr>
+            </w:pPr>
+            <w:r>
+              <w:rPr>
+                <w:rFonts w:ascii="Times New Roman" w:hAnsi="Times New Roman" w:cs="Times New Roman"/>
+                <w:sz w:val="24"/>
+                <w:szCs w:val="24"/>
+              </w:rPr>
+              <w:t>Identifies in human readable way</w:t>
+            </w:r>
+          </w:p>
+        </w:tc>
+      </w:tr>
+      <w:tr>
+        <w:tc>
+          <w:tcPr>
+            <w:tcW w:w="4675" w:type="dxa"/>
+          </w:tcPr>
+          <w:p>
+            <w:pPr>
+              <w:spacing w:after="0" w:line="480" w:lineRule="auto"/>
+              <w:rPr>
+                <w:rFonts w:ascii="Times New Roman" w:hAnsi="Times New Roman" w:cs="Times New Roman"/>
+                <w:sz w:val="24"/>
+                <w:szCs w:val="24"/>
+              </w:rPr>
+            </w:pPr>
+            <w:r>
+              <w:rPr>
+                <w:rFonts w:ascii="Times New Roman" w:hAnsi="Times New Roman" w:cs="Times New Roman"/>
+                <w:sz w:val="24"/>
+                <w:szCs w:val="24"/>
+              </w:rPr>
+              <w:t>Configuration</w:t>
+            </w:r>
+          </w:p>
+        </w:tc>
+        <w:tc>
+          <w:tcPr>
+            <w:tcW w:w="4675" w:type="dxa"/>
+          </w:tcPr>
+          <w:p>
+            <w:pPr>
+              <w:spacing w:after="0" w:line="480" w:lineRule="auto"/>
+              <w:rPr>
+                <w:rFonts w:ascii="Times New Roman" w:hAnsi="Times New Roman" w:cs="Times New Roman"/>
+                <w:sz w:val="24"/>
+                <w:szCs w:val="24"/>
+              </w:rPr>
+            </w:pPr>
+            <w:r>
+              <w:rPr>
+                <w:rFonts w:ascii="Times New Roman" w:hAnsi="Times New Roman" w:cs="Times New Roman"/>
+                <w:sz w:val="24"/>
+                <w:szCs w:val="24"/>
+              </w:rPr>
+              <w:t>Text for multiple choice or container</w:t>
+            </w:r>
+          </w:p>
+        </w:tc>
+      </w:tr>
+      <w:tr>
+        <w:tc>
+          <w:tcPr>
+            <w:tcW w:w="4675" w:type="dxa"/>
+          </w:tcPr>
+          <w:p>
+            <w:pPr>
+              <w:spacing w:after="0" w:line="480" w:lineRule="auto"/>
+              <w:rPr>
+                <w:rFonts w:ascii="Times New Roman" w:hAnsi="Times New Roman" w:cs="Times New Roman"/>
+                <w:sz w:val="24"/>
+                <w:szCs w:val="24"/>
+              </w:rPr>
+            </w:pPr>
+            <w:r>
+              <w:rPr>
+                <w:rFonts w:ascii="Times New Roman" w:hAnsi="Times New Roman" w:cs="Times New Roman"/>
+                <w:sz w:val="24"/>
+                <w:szCs w:val="24"/>
+              </w:rPr>
+              <w:t>Answer Hash</w:t>
+            </w:r>
+          </w:p>
+        </w:tc>
+        <w:tc>
+          <w:tcPr>
+            <w:tcW w:w="4675" w:type="dxa"/>
+          </w:tcPr>
+          <w:p>
+            <w:pPr>
+              <w:spacing w:after="0" w:line="480" w:lineRule="auto"/>
+              <w:rPr>
+                <w:rFonts w:ascii="Times New Roman" w:hAnsi="Times New Roman" w:cs="Times New Roman"/>
+                <w:sz w:val="24"/>
+                <w:szCs w:val="24"/>
+              </w:rPr>
+            </w:pPr>
+            <w:r>
+              <w:rPr>
+                <w:rFonts w:ascii="Times New Roman" w:hAnsi="Times New Roman" w:cs="Times New Roman"/>
+                <w:sz w:val="24"/>
+                <w:szCs w:val="24"/>
+              </w:rPr>
+              <w:t>Unique for every user and exercise</w:t>
+            </w:r>
+          </w:p>
+        </w:tc>
+      </w:tr>
+    </w:tbl>
+    <w:p>
+      <w:pPr>
+        <w:spacing w:after="0" w:line="480" w:lineRule="auto"/>
+        <w:jc w:val="center"/>
+        <w:rPr>
+          <w:rFonts w:ascii="Times New Roman" w:hAnsi="Times New Roman" w:cs="Times New Roman"/>
+          <w:sz w:val="24"/>
+          <w:szCs w:val="24"/>
+        </w:rPr>
+      </w:pPr>
+      <w:r>
+        <w:rPr>
+          <w:rFonts w:ascii="Times New Roman" w:hAnsi="Times New Roman" w:cs="Times New Roman"/>
+          <w:sz w:val="24"/>
+          <w:szCs w:val="24"/>
+        </w:rPr>
+        <w:t>Table 4 – Exercise</w:t>
+      </w:r>
+    </w:p>
+    <w:p>
+      <w:pPr>
+        <w:spacing w:line="480" w:lineRule="auto"/>
+        <w:rPr>
+          <w:rFonts w:ascii="Times New Roman" w:hAnsi="Times New Roman" w:cs="Times New Roman"/>
+          <w:i/>
+          <w:sz w:val="24"/>
+          <w:szCs w:val="24"/>
+        </w:rPr>
+      </w:pPr>
+    </w:p>
+    <w:p>
+      <w:pPr>
+        <w:spacing w:line="480" w:lineRule="auto"/>
+        <w:rPr>
+          <w:rFonts w:ascii="Times New Roman" w:hAnsi="Times New Roman" w:cs="Times New Roman"/>
+          <w:i/>
+          <w:sz w:val="24"/>
+          <w:szCs w:val="24"/>
+        </w:rPr>
+      </w:pPr>
+      <w:r>
+        <w:rPr>
+          <w:rFonts w:ascii="Times New Roman" w:hAnsi="Times New Roman" w:cs="Times New Roman"/>
+          <w:i/>
+          <w:sz w:val="24"/>
+          <w:szCs w:val="24"/>
+        </w:rPr>
+        <w:t>Vulnerable Exercises</w:t>
+      </w:r>
+    </w:p>
+    <w:p>
+      <w:pPr>
+        <w:spacing w:after="0" w:line="480" w:lineRule="auto"/>
+        <w:rPr>
+          <w:rFonts w:ascii="Times New Roman" w:hAnsi="Times New Roman" w:cs="Times New Roman"/>
+          <w:sz w:val="24"/>
+          <w:szCs w:val="24"/>
+        </w:rPr>
+      </w:pPr>
+      <w:r>
+        <w:rPr>
+          <w:rFonts w:ascii="Times New Roman" w:hAnsi="Times New Roman" w:cs="Times New Roman"/>
+          <w:sz w:val="24"/>
+          <w:szCs w:val="24"/>
+        </w:rPr>
+        <w:lastRenderedPageBreak/>
+        <w:t xml:space="preserve">Three custom web and desktop exercises will be created.  There will also be instructions on how to create and import new exercises into the application.  One of the web exercises will be a cross-site scripting vulnerability.  This exercise will be built on top of the Ubuntu Docker image.  The example will be a </w:t>
+      </w:r>
+      <w:r>
+        <w:rPr>
+          <w:rFonts w:ascii="Times New Roman" w:hAnsi="Times New Roman" w:cs="Times New Roman"/>
+          <w:sz w:val="24"/>
+          <w:szCs w:val="24"/>
+        </w:rPr>
+        <w:t>JavaScript</w:t>
+      </w:r>
+      <w:r>
+        <w:rPr>
+          <w:rFonts w:ascii="Times New Roman" w:hAnsi="Times New Roman" w:cs="Times New Roman"/>
+          <w:sz w:val="24"/>
+          <w:szCs w:val="24"/>
+        </w:rPr>
+        <w:t xml:space="preserve"> web p</w:t>
+      </w:r>
+      <w:r>
+        <w:rPr>
+          <w:rFonts w:ascii="Times New Roman" w:hAnsi="Times New Roman" w:cs="Times New Roman"/>
+          <w:sz w:val="24"/>
+          <w:szCs w:val="24"/>
+        </w:rPr>
+        <w:t>age which contains the code in F</w:t>
+      </w:r>
+      <w:r>
+        <w:rPr>
+          <w:rFonts w:ascii="Times New Roman" w:hAnsi="Times New Roman" w:cs="Times New Roman"/>
+          <w:sz w:val="24"/>
+          <w:szCs w:val="24"/>
+        </w:rPr>
+        <w:t>igure 6.</w:t>
+      </w:r>
+    </w:p>
+    <w:p>
+      <w:pPr>
+        <w:pBdr>
+          <w:top w:val="single" w:sz="6" w:space="12" w:color="DDDDDD"/>
+          <w:left w:val="single" w:sz="6" w:space="12" w:color="DDDDDD"/>
+          <w:bottom w:val="single" w:sz="6" w:space="12" w:color="DDDDDD"/>
+          <w:right w:val="single" w:sz="6" w:space="12" w:color="DDDDDD"/>
+        </w:pBdr>
+        <w:shd w:val="clear" w:color="auto" w:fill="F9F9F9"/>
+        <w:tabs>
+          <w:tab w:val="left" w:pos="916"/>
+          <w:tab w:val="left" w:pos="1832"/>
+          <w:tab w:val="left" w:pos="2748"/>
+          <w:tab w:val="left" w:pos="3664"/>
+          <w:tab w:val="left" w:pos="4580"/>
+          <w:tab w:val="left" w:pos="5496"/>
+          <w:tab w:val="left" w:pos="6412"/>
+          <w:tab w:val="left" w:pos="7328"/>
+          <w:tab w:val="left" w:pos="8244"/>
+          <w:tab w:val="left" w:pos="9160"/>
+          <w:tab w:val="left" w:pos="10076"/>
+          <w:tab w:val="left" w:pos="10992"/>
+          <w:tab w:val="left" w:pos="11908"/>
+          <w:tab w:val="left" w:pos="12824"/>
+          <w:tab w:val="left" w:pos="13740"/>
+          <w:tab w:val="left" w:pos="14656"/>
+        </w:tabs>
+        <w:spacing w:after="0" w:line="312" w:lineRule="atLeast"/>
+        <w:rPr>
+          <w:rFonts w:ascii="Courier New" w:eastAsia="Times New Roman" w:hAnsi="Courier New" w:cs="Courier New"/>
+          <w:color w:val="000000"/>
+          <w:sz w:val="21"/>
+          <w:szCs w:val="21"/>
+        </w:rPr>
+      </w:pPr>
+      <w:r>
+        <w:rPr>
+          <w:rFonts w:ascii="Courier New" w:eastAsia="Times New Roman" w:hAnsi="Courier New" w:cs="Courier New"/>
+          <w:color w:val="000000"/>
+          <w:sz w:val="21"/>
+          <w:szCs w:val="21"/>
+        </w:rPr>
+        <w:t xml:space="preserve">&lt;% String eid = request.getParameter("eid"); %&gt; </w:t>
+      </w:r>
+    </w:p>
+    <w:p>
+      <w:pPr>
+        <w:pBdr>
+          <w:top w:val="single" w:sz="6" w:space="12" w:color="DDDDDD"/>
+          <w:left w:val="single" w:sz="6" w:space="12" w:color="DDDDDD"/>
+          <w:bottom w:val="single" w:sz="6" w:space="12" w:color="DDDDDD"/>
+          <w:right w:val="single" w:sz="6" w:space="12" w:color="DDDDDD"/>
+        </w:pBdr>
+        <w:shd w:val="clear" w:color="auto" w:fill="F9F9F9"/>
+        <w:tabs>
+          <w:tab w:val="left" w:pos="916"/>
+          <w:tab w:val="left" w:pos="1832"/>
+          <w:tab w:val="left" w:pos="2748"/>
+          <w:tab w:val="left" w:pos="3664"/>
+          <w:tab w:val="left" w:pos="4580"/>
+          <w:tab w:val="left" w:pos="5496"/>
+          <w:tab w:val="left" w:pos="6412"/>
+          <w:tab w:val="left" w:pos="7328"/>
+          <w:tab w:val="left" w:pos="8244"/>
+          <w:tab w:val="left" w:pos="9160"/>
+          <w:tab w:val="left" w:pos="10076"/>
+          <w:tab w:val="left" w:pos="10992"/>
+          <w:tab w:val="left" w:pos="11908"/>
+          <w:tab w:val="left" w:pos="12824"/>
+          <w:tab w:val="left" w:pos="13740"/>
+          <w:tab w:val="left" w:pos="14656"/>
+        </w:tabs>
+        <w:spacing w:after="0" w:line="312" w:lineRule="atLeast"/>
+        <w:rPr>
+          <w:rFonts w:ascii="Courier New" w:eastAsia="Times New Roman" w:hAnsi="Courier New" w:cs="Courier New"/>
+          <w:color w:val="000000"/>
+          <w:sz w:val="21"/>
+          <w:szCs w:val="21"/>
+        </w:rPr>
+      </w:pPr>
+      <w:r>
+        <w:rPr>
+          <w:rFonts w:ascii="Courier New" w:eastAsia="Times New Roman" w:hAnsi="Courier New" w:cs="Courier New"/>
+          <w:color w:val="000000"/>
+          <w:sz w:val="21"/>
+          <w:szCs w:val="21"/>
+        </w:rPr>
+        <w:tab/>
+        <w:t>...</w:t>
+      </w:r>
+    </w:p>
+    <w:p>
+      <w:pPr>
+        <w:pBdr>
+          <w:top w:val="single" w:sz="6" w:space="12" w:color="DDDDDD"/>
+          <w:left w:val="single" w:sz="6" w:space="12" w:color="DDDDDD"/>
+          <w:bottom w:val="single" w:sz="6" w:space="12" w:color="DDDDDD"/>
+          <w:right w:val="single" w:sz="6" w:space="12" w:color="DDDDDD"/>
+        </w:pBdr>
+        <w:shd w:val="clear" w:color="auto" w:fill="F9F9F9"/>
+        <w:tabs>
+          <w:tab w:val="left" w:pos="916"/>
+          <w:tab w:val="left" w:pos="1832"/>
+          <w:tab w:val="left" w:pos="2748"/>
+          <w:tab w:val="left" w:pos="3664"/>
+          <w:tab w:val="left" w:pos="4580"/>
+          <w:tab w:val="left" w:pos="5496"/>
+          <w:tab w:val="left" w:pos="6412"/>
+          <w:tab w:val="left" w:pos="7328"/>
+          <w:tab w:val="left" w:pos="8244"/>
+          <w:tab w:val="left" w:pos="9160"/>
+          <w:tab w:val="left" w:pos="10076"/>
+          <w:tab w:val="left" w:pos="10992"/>
+          <w:tab w:val="left" w:pos="11908"/>
+          <w:tab w:val="left" w:pos="12824"/>
+          <w:tab w:val="left" w:pos="13740"/>
+          <w:tab w:val="left" w:pos="14656"/>
+        </w:tabs>
+        <w:spacing w:after="0" w:line="312" w:lineRule="atLeast"/>
+        <w:rPr>
+          <w:rFonts w:ascii="Courier New" w:eastAsia="Times New Roman" w:hAnsi="Courier New" w:cs="Courier New"/>
+          <w:color w:val="000000"/>
+          <w:sz w:val="21"/>
+          <w:szCs w:val="21"/>
+        </w:rPr>
+      </w:pPr>
+      <w:r>
+        <w:rPr>
+          <w:rFonts w:ascii="Courier New" w:eastAsia="Times New Roman" w:hAnsi="Courier New" w:cs="Courier New"/>
+          <w:color w:val="000000"/>
+          <w:sz w:val="21"/>
+          <w:szCs w:val="21"/>
+        </w:rPr>
+        <w:tab/>
+        <w:t>Employee ID: &lt;%= eid %&gt;</w:t>
+      </w:r>
+    </w:p>
+    <w:p>
+      <w:pPr>
+        <w:spacing w:after="0" w:line="480" w:lineRule="auto"/>
+        <w:jc w:val="center"/>
+        <w:rPr>
+          <w:rFonts w:ascii="Times New Roman" w:hAnsi="Times New Roman" w:cs="Times New Roman"/>
+          <w:sz w:val="24"/>
+          <w:szCs w:val="24"/>
+        </w:rPr>
+      </w:pPr>
+      <w:r>
+        <w:rPr>
+          <w:rFonts w:ascii="Times New Roman" w:hAnsi="Times New Roman" w:cs="Times New Roman"/>
+          <w:sz w:val="24"/>
+          <w:szCs w:val="24"/>
+        </w:rPr>
+        <w:t>Figure 6 – Vulnerable JavaScript</w:t>
+      </w:r>
+    </w:p>
+    <w:p>
+      <w:pPr>
+        <w:spacing w:after="0" w:line="480" w:lineRule="auto"/>
+        <w:rPr>
+          <w:rFonts w:ascii="Times New Roman" w:hAnsi="Times New Roman" w:cs="Times New Roman"/>
+          <w:sz w:val="24"/>
+          <w:szCs w:val="24"/>
+        </w:rPr>
+      </w:pPr>
+      <w:r>
+        <w:rPr>
+          <w:rFonts w:ascii="Times New Roman" w:hAnsi="Times New Roman" w:cs="Times New Roman"/>
+          <w:sz w:val="24"/>
+          <w:szCs w:val="24"/>
+        </w:rPr>
+        <w:t>Users could then send the injected into the employee ID parameter like in Figure 7 to exploit the cross site scripting vulnerability.</w:t>
+      </w:r>
+    </w:p>
+    <w:p>
+      <w:pPr>
+        <w:pStyle w:val="HTMLPreformatted"/>
+        <w:pBdr>
+          <w:top w:val="single" w:sz="6" w:space="12" w:color="DDDDDD"/>
+          <w:left w:val="single" w:sz="6" w:space="12" w:color="DDDDDD"/>
+          <w:bottom w:val="single" w:sz="6" w:space="12" w:color="DDDDDD"/>
+          <w:right w:val="single" w:sz="6" w:space="12" w:color="DDDDDD"/>
+        </w:pBdr>
+        <w:shd w:val="clear" w:color="auto" w:fill="F9F9F9"/>
+        <w:spacing w:line="312" w:lineRule="atLeast"/>
+        <w:rPr>
+          <w:color w:val="000000"/>
+          <w:sz w:val="21"/>
+          <w:szCs w:val="21"/>
+        </w:rPr>
+      </w:pPr>
+      <w:r>
+        <w:rPr>
+          <w:color w:val="000000"/>
+          <w:sz w:val="21"/>
+          <w:szCs w:val="21"/>
+        </w:rPr>
+        <w:t>&lt;body onload=alert('test1')&gt;</w:t>
+      </w:r>
+    </w:p>
+    <w:p>
+      <w:pPr>
+        <w:spacing w:after="0" w:line="480" w:lineRule="auto"/>
+        <w:jc w:val="center"/>
+        <w:rPr>
+          <w:rFonts w:ascii="Times New Roman" w:hAnsi="Times New Roman" w:cs="Times New Roman"/>
+          <w:sz w:val="24"/>
+          <w:szCs w:val="24"/>
+        </w:rPr>
+      </w:pPr>
+      <w:r>
+        <w:rPr>
+          <w:rFonts w:ascii="Times New Roman" w:hAnsi="Times New Roman" w:cs="Times New Roman"/>
+          <w:sz w:val="24"/>
+          <w:szCs w:val="24"/>
+        </w:rPr>
+        <w:t>Figure 7 – Example XSS</w:t>
+      </w:r>
+    </w:p>
+    <w:p>
+      <w:pPr>
+        <w:spacing w:after="0" w:line="480" w:lineRule="auto"/>
+        <w:rPr>
+          <w:rFonts w:ascii="Times New Roman" w:hAnsi="Times New Roman" w:cs="Times New Roman"/>
+          <w:sz w:val="24"/>
+          <w:szCs w:val="24"/>
+        </w:rPr>
+      </w:pPr>
+      <w:r>
+        <w:rPr>
+          <w:rFonts w:ascii="Times New Roman" w:hAnsi="Times New Roman" w:cs="Times New Roman"/>
+          <w:sz w:val="24"/>
+          <w:szCs w:val="24"/>
+        </w:rPr>
+        <w:t xml:space="preserve">There will be an administrator sending a POST to this page with their employee ID with their password as a cookie.  Users can use the XSS to find the admins cookie and then login to the Ubuntu machine to retrieve the hash.  </w:t>
+      </w:r>
+    </w:p>
+    <w:p>
+      <w:pPr>
+        <w:spacing w:after="0" w:line="480" w:lineRule="auto"/>
+        <w:rPr>
+          <w:rFonts w:ascii="Times New Roman" w:hAnsi="Times New Roman" w:cs="Times New Roman"/>
+          <w:sz w:val="24"/>
+          <w:szCs w:val="24"/>
+        </w:rPr>
+      </w:pPr>
       <w:r>
         <w:rPr>
           <w:rFonts w:ascii="Times New Roman" w:hAnsi="Times New Roman" w:cs="Times New Roman"/>
@@ -2934,117 +5320,6 @@
         <w:spacing w:line="480" w:lineRule="auto"/>
         <w:rPr>
           <w:rFonts w:ascii="Times New Roman" w:hAnsi="Times New Roman" w:cs="Times New Roman"/>
-          <w:sz w:val="24"/>
-          <w:szCs w:val="24"/>
-        </w:rPr>
-      </w:pPr>
-      <w:r>
-        <w:rPr>
-          <w:rFonts w:ascii="Times New Roman" w:hAnsi="Times New Roman" w:cs="Times New Roman"/>
-          <w:sz w:val="24"/>
-          <w:szCs w:val="24"/>
-        </w:rPr>
-        <w:t>Before development of this application can start, a strong knowledge of CI/CD, Agile principles, Web Security, and the Django framework are required.  These skills allow the secure delivery of what best fits the needs of the product sponsor’s needs.  In order to understand these practices, the following books have been read.</w:t>
-      </w:r>
-    </w:p>
-    <w:p>
-      <w:pPr>
-        <w:pStyle w:val="ListParagraph"/>
-        <w:numPr>
-          <w:ilvl w:val="0"/>
-          <w:numId w:val="11"/>
-        </w:numPr>
-        <w:spacing w:line="480" w:lineRule="auto"/>
-        <w:rPr>
-          <w:rFonts w:ascii="Times New Roman" w:hAnsi="Times New Roman" w:cs="Times New Roman"/>
-          <w:sz w:val="24"/>
-          <w:szCs w:val="24"/>
-        </w:rPr>
-      </w:pPr>
-      <w:r>
-        <w:rPr>
-          <w:rFonts w:ascii="Times New Roman" w:hAnsi="Times New Roman" w:cs="Times New Roman"/>
-          <w:sz w:val="24"/>
-          <w:szCs w:val="24"/>
-        </w:rPr>
-        <w:t xml:space="preserve">Scrum – </w:t>
-      </w:r>
-      <w:r>
-        <w:rPr>
-          <w:rFonts w:ascii="Times New Roman" w:hAnsi="Times New Roman" w:cs="Times New Roman"/>
-          <w:sz w:val="24"/>
-          <w:szCs w:val="24"/>
-        </w:rPr>
-        <w:t>by Jeff Sutherland</w:t>
-      </w:r>
-    </w:p>
-    <w:p>
-      <w:pPr>
-        <w:pStyle w:val="ListParagraph"/>
-        <w:numPr>
-          <w:ilvl w:val="0"/>
-          <w:numId w:val="11"/>
-        </w:numPr>
-        <w:spacing w:line="480" w:lineRule="auto"/>
-        <w:rPr>
-          <w:rFonts w:ascii="Times New Roman" w:hAnsi="Times New Roman" w:cs="Times New Roman"/>
-          <w:sz w:val="24"/>
-          <w:szCs w:val="24"/>
-        </w:rPr>
-      </w:pPr>
-      <w:r>
-        <w:rPr>
-          <w:rFonts w:ascii="Times New Roman" w:hAnsi="Times New Roman" w:cs="Times New Roman"/>
-          <w:sz w:val="24"/>
-          <w:szCs w:val="24"/>
-        </w:rPr>
-        <w:t>The D</w:t>
-      </w:r>
-      <w:r>
-        <w:rPr>
-          <w:rFonts w:ascii="Times New Roman" w:hAnsi="Times New Roman" w:cs="Times New Roman"/>
-          <w:sz w:val="24"/>
-          <w:szCs w:val="24"/>
-        </w:rPr>
-        <w:t>evO</w:t>
-      </w:r>
-      <w:r>
-        <w:rPr>
-          <w:rFonts w:ascii="Times New Roman" w:hAnsi="Times New Roman" w:cs="Times New Roman"/>
-          <w:sz w:val="24"/>
-          <w:szCs w:val="24"/>
-        </w:rPr>
-        <w:t>ps Handbook – by Gene Kim</w:t>
-      </w:r>
-    </w:p>
-    <w:p>
-      <w:pPr>
-        <w:pStyle w:val="ListParagraph"/>
-        <w:numPr>
-          <w:ilvl w:val="0"/>
-          <w:numId w:val="11"/>
-        </w:numPr>
-        <w:spacing w:line="480" w:lineRule="auto"/>
-        <w:rPr>
-          <w:rFonts w:ascii="Times New Roman" w:hAnsi="Times New Roman" w:cs="Times New Roman"/>
-          <w:sz w:val="24"/>
-          <w:szCs w:val="24"/>
-        </w:rPr>
-      </w:pPr>
-      <w:r>
-        <w:rPr>
-          <w:rFonts w:ascii="Times New Roman" w:hAnsi="Times New Roman" w:cs="Times New Roman"/>
-          <w:sz w:val="24"/>
-          <w:szCs w:val="24"/>
-        </w:rPr>
-        <w:t>Test-Driven Development with Python – by Harry J. W. Percival</w:t>
-      </w:r>
-    </w:p>
-    <w:p>
-      <w:pPr>
-        <w:spacing w:line="480" w:lineRule="auto"/>
-        <w:rPr>
-          <w:rFonts w:ascii="Times New Roman" w:hAnsi="Times New Roman" w:cs="Times New Roman"/>
           <w:i/>
           <w:sz w:val="24"/>
           <w:szCs w:val="24"/>
@@ -3075,15 +5350,65 @@
           <w:sz w:val="24"/>
           <w:szCs w:val="24"/>
         </w:rPr>
-        <w:t>The goal of this senior project is to accomplish all of the requirements already laid out.  The requirements may be removed or added once the velocity of development is understood.  There will be a weekly demo on the new functionality added.  Feedback will then drive the work for the next week until the end of development.  Requirements will be broken down into tasks – which will be less than 4 hours and have a value weight associated with them.  These tasks will be managed through Waffle IO on the github repository page.</w:t>
-      </w:r>
-      <w:r>
-        <w:rPr>
-          <w:rFonts w:ascii="Times New Roman" w:hAnsi="Times New Roman" w:cs="Times New Roman"/>
-          <w:sz w:val="24"/>
-          <w:szCs w:val="24"/>
-        </w:rPr>
-        <w:t xml:space="preserve">  All of the hours will be tracked in the engineering logbook located at csserver.evansville.edu.  </w:t>
+        <w:t xml:space="preserve">The goal of this senior project is to accomplish all of the requirements already laid out.  The requirements may be removed or added once the velocity of development is understood.  There will be a weekly demo on the new functionality added.  Feedback will then drive the work for the next week until the end of development.  Requirements will be broken down into tasks – which will be less than 4 hours and have a value weight associated with them.  These tasks will be managed through Waffle IO on the </w:t>
+      </w:r>
+      <w:r>
+        <w:rPr>
+          <w:rFonts w:ascii="Times New Roman" w:hAnsi="Times New Roman" w:cs="Times New Roman"/>
+          <w:sz w:val="24"/>
+          <w:szCs w:val="24"/>
+        </w:rPr>
+        <w:t>GitHub</w:t>
+      </w:r>
+      <w:r>
+        <w:rPr>
+          <w:rFonts w:ascii="Times New Roman" w:hAnsi="Times New Roman" w:cs="Times New Roman"/>
+          <w:sz w:val="24"/>
+          <w:szCs w:val="24"/>
+        </w:rPr>
+        <w:t xml:space="preserve"> repository page.</w:t>
+      </w:r>
+      <w:r>
+        <w:rPr>
+          <w:rFonts w:ascii="Times New Roman" w:hAnsi="Times New Roman" w:cs="Times New Roman"/>
+          <w:sz w:val="24"/>
+          <w:szCs w:val="24"/>
+        </w:rPr>
+        <w:t xml:space="preserve">  All of the hours will be tracked in the engineering logbook locat</w:t>
+      </w:r>
+      <w:r>
+        <w:rPr>
+          <w:rFonts w:ascii="Times New Roman" w:hAnsi="Times New Roman" w:cs="Times New Roman"/>
+          <w:sz w:val="24"/>
+          <w:szCs w:val="24"/>
+        </w:rPr>
+        <w:t>ed at csserver.evansville.edu.</w:t>
+      </w:r>
+    </w:p>
+    <w:p>
+      <w:pPr>
+        <w:spacing w:line="480" w:lineRule="auto"/>
+        <w:rPr>
+          <w:rFonts w:ascii="Times New Roman" w:hAnsi="Times New Roman" w:cs="Times New Roman"/>
+          <w:sz w:val="24"/>
+          <w:szCs w:val="24"/>
+        </w:rPr>
+      </w:pPr>
+      <w:r>
+        <w:rPr>
+          <w:rFonts w:ascii="Times New Roman" w:hAnsi="Times New Roman" w:cs="Times New Roman"/>
+          <w:sz w:val="24"/>
+          <w:szCs w:val="24"/>
+        </w:rPr>
+        <w:t xml:space="preserve">Understanding the technologies and writing this proposal was the first step to accomplishing the requirements.  The next step, to be completed in sprint 1, is to create the GUI prototype in HTML/CSS.  This will ensure the product owner gets the look and feel they envisioned.  The next step, completed in Sprint 2 or 3, would be allowing users and administrators to login, and </w:t>
+      </w:r>
+      <w:r>
+        <w:rPr>
+          <w:rFonts w:ascii="Times New Roman" w:hAnsi="Times New Roman" w:cs="Times New Roman"/>
+          <w:sz w:val="24"/>
+          <w:szCs w:val="24"/>
+        </w:rPr>
+        <w:t>click buttons.</w:t>
       </w:r>
     </w:p>
     <w:p>
@@ -3129,6 +5454,33 @@
           <w:sz w:val="24"/>
           <w:szCs w:val="24"/>
         </w:rPr>
+        <w:t xml:space="preserve">  </w:t>
+      </w:r>
+      <w:hyperlink r:id="rId16" w:history="1">
+        <w:r>
+          <w:rPr>
+            <w:rStyle w:val="Hyperlink"/>
+            <w:rFonts w:ascii="Times New Roman" w:hAnsi="Times New Roman" w:cs="Times New Roman"/>
+            <w:sz w:val="24"/>
+            <w:szCs w:val="24"/>
+          </w:rPr>
+          <w:t>Jenkins</w:t>
+        </w:r>
+      </w:hyperlink>
+      <w:r>
+        <w:rPr>
+          <w:rFonts w:ascii="Times New Roman" w:hAnsi="Times New Roman" w:cs="Times New Roman"/>
+          <w:sz w:val="24"/>
+          <w:szCs w:val="24"/>
+        </w:rPr>
+        <w:t xml:space="preserve"> is a popular open source CI/CD tool.</w:t>
+      </w:r>
+      <w:r>
+        <w:rPr>
+          <w:rFonts w:ascii="Times New Roman" w:hAnsi="Times New Roman" w:cs="Times New Roman"/>
+          <w:sz w:val="24"/>
+          <w:szCs w:val="24"/>
+        </w:rPr>
         <w:t xml:space="preserve">  This allows the application to easily manage dependencies, vulnerabilities, and enables easy contribution.</w:t>
       </w:r>
       <w:r>
@@ -3137,7 +5489,15 @@
           <w:sz w:val="24"/>
           <w:szCs w:val="24"/>
         </w:rPr>
-        <w:t xml:space="preserve">  Below is a diagram for how the application gets developed and deployed.</w:t>
+        <w:t xml:space="preserve">  Figure 5 </w:t>
+      </w:r>
+      <w:r>
+        <w:rPr>
+          <w:rFonts w:ascii="Times New Roman" w:hAnsi="Times New Roman" w:cs="Times New Roman"/>
+          <w:sz w:val="24"/>
+          <w:szCs w:val="24"/>
+        </w:rPr>
+        <w:t>is a diagram for how the application gets developed and deployed.</w:t>
       </w:r>
     </w:p>
     <w:p>
@@ -3175,7 +5535,7 @@
                     </pic:cNvPicPr>
                   </pic:nvPicPr>
                   <pic:blipFill>
-                    <a:blip r:embed="rId16">
+                    <a:blip r:embed="rId17">
                       <a:extLst>
                         <a:ext uri="{28A0092B-C50C-407E-A947-70E740481C1C}">
                           <a14:useLocalDpi xmlns:a14="http://schemas.microsoft.com/office/drawing/2010/main" val="0"/>
@@ -3265,7 +5625,50 @@
           <w:sz w:val="24"/>
           <w:szCs w:val="24"/>
         </w:rPr>
-        <w:t>Using Dock as the visualization image allows users to easily add new security exercises.  I don’t need to spend the time making new exercises since other professionals already make things like WebGoat, Bricks, and Damn Vulnerable Web Application.</w:t>
+        <w:t xml:space="preserve">Using Dock as the visualization image allows users to easily add </w:t>
+      </w:r>
+      <w:r>
+        <w:rPr>
+          <w:rFonts w:ascii="Times New Roman" w:hAnsi="Times New Roman" w:cs="Times New Roman"/>
+          <w:sz w:val="24"/>
+          <w:szCs w:val="24"/>
+        </w:rPr>
+        <w:t>new security exercises.  I do not</w:t>
+      </w:r>
+      <w:r>
+        <w:rPr>
+          <w:rFonts w:ascii="Times New Roman" w:hAnsi="Times New Roman" w:cs="Times New Roman"/>
+          <w:sz w:val="24"/>
+          <w:szCs w:val="24"/>
+        </w:rPr>
+        <w:t xml:space="preserve"> need to spend the time making new exercises since other professionals already make things like WebGoat, Bricks, and Damn Vulnerable Web Application</w:t>
+      </w:r>
+      <w:r>
+        <w:rPr>
+          <w:rFonts w:ascii="Times New Roman" w:hAnsi="Times New Roman" w:cs="Times New Roman"/>
+          <w:sz w:val="24"/>
+          <w:szCs w:val="24"/>
+        </w:rPr>
+        <w:t xml:space="preserve"> </w:t>
+      </w:r>
+      <w:hyperlink r:id="rId18" w:history="1">
+        <w:r>
+          <w:rPr>
+            <w:rStyle w:val="Hyperlink"/>
+            <w:rFonts w:ascii="Times New Roman" w:hAnsi="Times New Roman" w:cs="Times New Roman"/>
+            <w:sz w:val="24"/>
+            <w:szCs w:val="24"/>
+          </w:rPr>
+          <w:t>found on OWASP site</w:t>
+        </w:r>
+      </w:hyperlink>
+      <w:r>
+        <w:rPr>
+          <w:rFonts w:ascii="Times New Roman" w:hAnsi="Times New Roman" w:cs="Times New Roman"/>
+          <w:sz w:val="24"/>
+          <w:szCs w:val="24"/>
+        </w:rPr>
+        <w:t>.</w:t>
       </w:r>
     </w:p>
     <w:p>
@@ -3309,7 +5712,86 @@
           <w:sz w:val="24"/>
           <w:szCs w:val="24"/>
         </w:rPr>
-        <w:t>The continuous integration Jenkins build will detect if a base container breaks functionality upon any update.  A failed build on the development branch will not push to production so stable releases can always be used.  Before any code can be added to production, all tests must pass, and there must not be any Sonarqube vulnerabilities, code smells, or bugs.  Snyk and Dependabot do scans against the project for common vulnerabilities and my dependencies.</w:t>
+        <w:t>The continuous integration Jenkins build will detect if a base container breaks functionality upon any update.  A failed build on the development branch will not push to production so stable releases can always be used.  Before any code can be added to production, all tests must pass, and there must not be any Sonarqube</w:t>
+      </w:r>
+      <w:r>
+        <w:rPr>
+          <w:rFonts w:ascii="Times New Roman" w:hAnsi="Times New Roman" w:cs="Times New Roman"/>
+          <w:sz w:val="24"/>
+          <w:szCs w:val="24"/>
+        </w:rPr>
+        <w:t xml:space="preserve"> [</w:t>
+      </w:r>
+      <w:hyperlink w:anchor="_Appendix_A_–" w:history="1">
+        <w:r>
+          <w:rPr>
+            <w:rStyle w:val="Hyperlink"/>
+            <w:rFonts w:ascii="Times New Roman" w:hAnsi="Times New Roman" w:cs="Times New Roman"/>
+            <w:sz w:val="24"/>
+            <w:szCs w:val="24"/>
+          </w:rPr>
+          <w:t>Appendix A</w:t>
+        </w:r>
+      </w:hyperlink>
+      <w:r>
+        <w:rPr>
+          <w:rFonts w:ascii="Times New Roman" w:hAnsi="Times New Roman" w:cs="Times New Roman"/>
+          <w:sz w:val="24"/>
+          <w:szCs w:val="24"/>
+        </w:rPr>
+        <w:t>]</w:t>
+      </w:r>
+      <w:r>
+        <w:rPr>
+          <w:rFonts w:ascii="Times New Roman" w:hAnsi="Times New Roman" w:cs="Times New Roman"/>
+          <w:sz w:val="24"/>
+          <w:szCs w:val="24"/>
+        </w:rPr>
+        <w:t xml:space="preserve"> </w:t>
+      </w:r>
+      <w:r>
+        <w:rPr>
+          <w:rFonts w:ascii="Times New Roman" w:hAnsi="Times New Roman" w:cs="Times New Roman"/>
+          <w:sz w:val="24"/>
+          <w:szCs w:val="24"/>
+        </w:rPr>
+        <w:lastRenderedPageBreak/>
+        <w:t>vulnerabilities, code smells, or bugs.  Snyk and Dependabot</w:t>
+      </w:r>
+      <w:r>
+        <w:rPr>
+          <w:rFonts w:ascii="Times New Roman" w:hAnsi="Times New Roman" w:cs="Times New Roman"/>
+          <w:sz w:val="24"/>
+          <w:szCs w:val="24"/>
+        </w:rPr>
+        <w:t xml:space="preserve"> [</w:t>
+      </w:r>
+      <w:hyperlink w:anchor="_Appendix_B_–" w:history="1">
+        <w:r>
+          <w:rPr>
+            <w:rStyle w:val="Hyperlink"/>
+            <w:rFonts w:ascii="Times New Roman" w:hAnsi="Times New Roman" w:cs="Times New Roman"/>
+            <w:sz w:val="24"/>
+            <w:szCs w:val="24"/>
+          </w:rPr>
+          <w:t>Appendix B</w:t>
+        </w:r>
+      </w:hyperlink>
+      <w:r>
+        <w:rPr>
+          <w:rFonts w:ascii="Times New Roman" w:hAnsi="Times New Roman" w:cs="Times New Roman"/>
+          <w:sz w:val="24"/>
+          <w:szCs w:val="24"/>
+        </w:rPr>
+        <w:t>]</w:t>
+      </w:r>
+      <w:r>
+        <w:rPr>
+          <w:rFonts w:ascii="Times New Roman" w:hAnsi="Times New Roman" w:cs="Times New Roman"/>
+          <w:sz w:val="24"/>
+          <w:szCs w:val="24"/>
+        </w:rPr>
+        <w:t xml:space="preserve"> do scans against the project for common vulnerabilities and my dependencies.</w:t>
       </w:r>
     </w:p>
     <w:p>
@@ -3331,7 +5813,6 @@
           <w:sz w:val="24"/>
           <w:szCs w:val="24"/>
         </w:rPr>
-        <w:lastRenderedPageBreak/>
         <w:t>All requests to web application front-end come through Nginx via HTTPS so attackers cannot snoop on traffic or execute remote vulnerabilities easily since Nginx has a great security program.</w:t>
       </w:r>
     </w:p>
@@ -3380,14 +5861,1016 @@
         </w:rPr>
         <w:t>to ensure none of the OWASP top 10 exist in the web application</w:t>
       </w:r>
-    </w:p>
-    <w:p>
-      <w:pPr>
+      <w:r>
+        <w:rPr>
+          <w:rFonts w:ascii="Times New Roman" w:hAnsi="Times New Roman" w:cs="Times New Roman"/>
+          <w:sz w:val="24"/>
+          <w:szCs w:val="24"/>
+        </w:rPr>
+        <w:t>.</w:t>
+      </w:r>
+    </w:p>
+    <w:p>
+      <w:pPr>
+        <w:spacing w:after="0" w:line="480" w:lineRule="auto"/>
+        <w:rPr>
+          <w:rFonts w:ascii="Times New Roman" w:hAnsi="Times New Roman" w:cs="Times New Roman"/>
+          <w:sz w:val="24"/>
+          <w:szCs w:val="24"/>
+        </w:rPr>
+      </w:pPr>
+      <w:r>
+        <w:rPr>
+          <w:rFonts w:ascii="Times New Roman" w:hAnsi="Times New Roman" w:cs="Times New Roman"/>
+          <w:sz w:val="24"/>
+          <w:szCs w:val="24"/>
+        </w:rPr>
+        <w:br w:type="page"/>
+      </w:r>
+    </w:p>
+    <w:p>
+      <w:pPr>
+        <w:pStyle w:val="Heading1"/>
+        <w:spacing w:line="480" w:lineRule="auto"/>
+        <w:rPr>
+          <w:rFonts w:ascii="Times New Roman" w:hAnsi="Times New Roman" w:cs="Times New Roman"/>
+          <w:color w:val="auto"/>
+          <w:sz w:val="24"/>
+          <w:szCs w:val="24"/>
+        </w:rPr>
+      </w:pPr>
+      <w:r>
+        <w:rPr>
+          <w:rFonts w:ascii="Times New Roman" w:hAnsi="Times New Roman" w:cs="Times New Roman"/>
+          <w:color w:val="auto"/>
+          <w:sz w:val="24"/>
+          <w:szCs w:val="24"/>
+        </w:rPr>
+        <w:lastRenderedPageBreak/>
+        <w:t>CONCLUSION</w:t>
+      </w:r>
+    </w:p>
+    <w:p>
+      <w:pPr>
+        <w:spacing w:line="480" w:lineRule="auto"/>
+        <w:rPr>
+          <w:rFonts w:ascii="Times New Roman" w:hAnsi="Times New Roman" w:cs="Times New Roman"/>
+          <w:sz w:val="24"/>
+          <w:szCs w:val="24"/>
+        </w:rPr>
+      </w:pPr>
+      <w:r>
+        <w:rPr>
+          <w:rFonts w:ascii="Times New Roman" w:hAnsi="Times New Roman" w:cs="Times New Roman"/>
+          <w:sz w:val="24"/>
+          <w:szCs w:val="24"/>
+        </w:rPr>
+        <w:t>This application was developed in a way to maximize satisfaction from the product owner by presenting constant demos and gathering feedback.  Modern development practices like test driven development, static analysis, vulnerability scanning, and CI/CD enhanced the applications security and stability.  The Security Lab Manager is a great tool for learning security in a classroom setting safely.</w:t>
+      </w:r>
+    </w:p>
+    <w:p>
+      <w:pPr>
+        <w:spacing w:after="0" w:line="480" w:lineRule="auto"/>
+        <w:rPr>
+          <w:rFonts w:ascii="Times New Roman" w:hAnsi="Times New Roman" w:cs="Times New Roman"/>
+          <w:sz w:val="24"/>
+          <w:szCs w:val="24"/>
+        </w:rPr>
+      </w:pPr>
+      <w:r>
+        <w:rPr>
+          <w:rFonts w:ascii="Times New Roman" w:hAnsi="Times New Roman" w:cs="Times New Roman"/>
+          <w:sz w:val="24"/>
+          <w:szCs w:val="24"/>
+        </w:rPr>
+        <w:br w:type="page"/>
+      </w:r>
+    </w:p>
+    <w:p>
+      <w:pPr>
+        <w:pStyle w:val="Heading1"/>
+        <w:spacing w:line="480" w:lineRule="auto"/>
+        <w:rPr>
+          <w:rFonts w:ascii="Times New Roman" w:hAnsi="Times New Roman" w:cs="Times New Roman"/>
+          <w:color w:val="auto"/>
+          <w:sz w:val="24"/>
+          <w:szCs w:val="24"/>
+        </w:rPr>
+      </w:pPr>
+      <w:r>
+        <w:rPr>
+          <w:rFonts w:ascii="Times New Roman" w:hAnsi="Times New Roman" w:cs="Times New Roman"/>
+          <w:color w:val="auto"/>
+          <w:sz w:val="24"/>
+          <w:szCs w:val="24"/>
+        </w:rPr>
+        <w:lastRenderedPageBreak/>
+        <w:t>DEVELOPER CREDENTIALS</w:t>
+      </w:r>
+    </w:p>
+    <w:p>
+      <w:pPr>
+        <w:spacing w:line="480" w:lineRule="auto"/>
+        <w:rPr>
+          <w:rFonts w:ascii="Times New Roman" w:hAnsi="Times New Roman" w:cs="Times New Roman"/>
+          <w:sz w:val="24"/>
+          <w:szCs w:val="24"/>
+        </w:rPr>
+      </w:pPr>
+      <w:r>
+        <w:rPr>
+          <w:rFonts w:ascii="Times New Roman" w:hAnsi="Times New Roman" w:cs="Times New Roman"/>
+          <w:sz w:val="24"/>
+          <w:szCs w:val="24"/>
+        </w:rPr>
+        <w:t>Before development of this application can start, a strong knowledge of CI/CD, Agile principles, Web Security, and the Django framework are required.  These skills allow the secure delivery of what best fits the needs of the product sponsor’s needs.  In order to understand these practices, the following books have been read.</w:t>
+      </w:r>
+    </w:p>
+    <w:p>
+      <w:pPr>
+        <w:pStyle w:val="ListParagraph"/>
         <w:numPr>
           <w:ilvl w:val="0"/>
-          <w:numId w:val="9"/>
+          <w:numId w:val="11"/>
         </w:numPr>
         <w:spacing w:line="480" w:lineRule="auto"/>
+        <w:rPr>
+          <w:rFonts w:ascii="Times New Roman" w:hAnsi="Times New Roman" w:cs="Times New Roman"/>
+          <w:sz w:val="24"/>
+          <w:szCs w:val="24"/>
+        </w:rPr>
+      </w:pPr>
+      <w:r>
+        <w:rPr>
+          <w:rFonts w:ascii="Times New Roman" w:hAnsi="Times New Roman" w:cs="Times New Roman"/>
+          <w:sz w:val="24"/>
+          <w:szCs w:val="24"/>
+        </w:rPr>
+        <w:t xml:space="preserve">Scrum – </w:t>
+      </w:r>
+      <w:r>
+        <w:rPr>
+          <w:rFonts w:ascii="Times New Roman" w:hAnsi="Times New Roman" w:cs="Times New Roman"/>
+          <w:sz w:val="24"/>
+          <w:szCs w:val="24"/>
+        </w:rPr>
+        <w:t>by Jeff Sutherland</w:t>
+      </w:r>
+    </w:p>
+    <w:p>
+      <w:pPr>
+        <w:pStyle w:val="ListParagraph"/>
+        <w:numPr>
+          <w:ilvl w:val="0"/>
+          <w:numId w:val="11"/>
+        </w:numPr>
+        <w:spacing w:line="480" w:lineRule="auto"/>
+        <w:rPr>
+          <w:rFonts w:ascii="Times New Roman" w:hAnsi="Times New Roman" w:cs="Times New Roman"/>
+          <w:sz w:val="24"/>
+          <w:szCs w:val="24"/>
+        </w:rPr>
+      </w:pPr>
+      <w:r>
+        <w:rPr>
+          <w:rFonts w:ascii="Times New Roman" w:hAnsi="Times New Roman" w:cs="Times New Roman"/>
+          <w:sz w:val="24"/>
+          <w:szCs w:val="24"/>
+        </w:rPr>
+        <w:t>The DevOps Handbook – by Gene Kim</w:t>
+      </w:r>
+    </w:p>
+    <w:p>
+      <w:pPr>
+        <w:pStyle w:val="ListParagraph"/>
+        <w:numPr>
+          <w:ilvl w:val="0"/>
+          <w:numId w:val="11"/>
+        </w:numPr>
+        <w:spacing w:line="480" w:lineRule="auto"/>
+        <w:rPr>
+          <w:rFonts w:ascii="Times New Roman" w:hAnsi="Times New Roman" w:cs="Times New Roman"/>
+          <w:sz w:val="24"/>
+          <w:szCs w:val="24"/>
+        </w:rPr>
+      </w:pPr>
+      <w:r>
+        <w:rPr>
+          <w:rFonts w:ascii="Times New Roman" w:hAnsi="Times New Roman" w:cs="Times New Roman"/>
+          <w:sz w:val="24"/>
+          <w:szCs w:val="24"/>
+        </w:rPr>
+        <w:t>Test-Driven Development with Python – by Harry J. W. Percival</w:t>
+      </w:r>
+    </w:p>
+    <w:p>
+      <w:pPr>
+        <w:pStyle w:val="ListParagraph"/>
+        <w:numPr>
+          <w:ilvl w:val="0"/>
+          <w:numId w:val="11"/>
+        </w:numPr>
+        <w:spacing w:line="480" w:lineRule="auto"/>
+        <w:rPr>
+          <w:rFonts w:ascii="Times New Roman" w:hAnsi="Times New Roman" w:cs="Times New Roman"/>
+          <w:sz w:val="24"/>
+          <w:szCs w:val="24"/>
+        </w:rPr>
+      </w:pPr>
+      <w:r>
+        <w:rPr>
+          <w:rFonts w:ascii="Times New Roman" w:hAnsi="Times New Roman" w:cs="Times New Roman"/>
+          <w:sz w:val="24"/>
+          <w:szCs w:val="24"/>
+        </w:rPr>
+        <w:t xml:space="preserve">The Web Application Hacker’s Handbook – by </w:t>
+      </w:r>
+      <w:r>
+        <w:rPr>
+          <w:rFonts w:ascii="Times New Roman" w:hAnsi="Times New Roman" w:cs="Times New Roman"/>
+          <w:sz w:val="24"/>
+          <w:szCs w:val="24"/>
+        </w:rPr>
+        <w:t>Dafydd Stuttard and Marcus Pinto</w:t>
+      </w:r>
+    </w:p>
+    <w:p>
+      <w:pPr>
+        <w:spacing w:line="480" w:lineRule="auto"/>
+        <w:rPr>
+          <w:rFonts w:ascii="Times New Roman" w:hAnsi="Times New Roman" w:cs="Times New Roman"/>
+          <w:sz w:val="24"/>
+          <w:szCs w:val="24"/>
+        </w:rPr>
+      </w:pPr>
+      <w:r>
+        <w:rPr>
+          <w:rFonts w:ascii="Times New Roman" w:hAnsi="Times New Roman" w:cs="Times New Roman"/>
+          <w:sz w:val="24"/>
+          <w:szCs w:val="24"/>
+        </w:rPr>
+        <w:t xml:space="preserve">Concepts from the class Penetration Testing with Kali Linux, by Offensive Security, was used while testing this application for vulnerabilities.  Finding vulnerabilities throughout development helped create vulnerable exercises because they were easily made mistakes by developers.  </w:t>
+      </w:r>
+    </w:p>
+    <w:p>
+      <w:pPr>
+        <w:spacing w:line="480" w:lineRule="auto"/>
+        <w:rPr>
+          <w:rFonts w:ascii="Times New Roman" w:hAnsi="Times New Roman" w:cs="Times New Roman"/>
+          <w:sz w:val="24"/>
+          <w:szCs w:val="24"/>
+        </w:rPr>
+      </w:pPr>
+      <w:r>
+        <w:rPr>
+          <w:rFonts w:ascii="Times New Roman" w:hAnsi="Times New Roman" w:cs="Times New Roman"/>
+          <w:sz w:val="24"/>
+          <w:szCs w:val="24"/>
+        </w:rPr>
+        <w:t>Simon Owens is a graduating from the University of Evansville in May 2019 at the age of twenty two years old.  He has grown up in Evansville his entire life – but is working for Raytheon in Indianapolis as a Cybersecurity Engineer.  Simon specializes in offensive security testing for Raytheon and working with developers on how to develop securely and integr</w:t>
+      </w:r>
+      <w:r>
+        <w:rPr>
+          <w:rFonts w:ascii="Times New Roman" w:hAnsi="Times New Roman" w:cs="Times New Roman"/>
+          <w:sz w:val="24"/>
+          <w:szCs w:val="24"/>
+        </w:rPr>
+        <w:t>ate testing into daily workflow.</w:t>
+      </w:r>
+      <w:r>
+        <w:rPr>
+          <w:rFonts w:ascii="Times New Roman" w:hAnsi="Times New Roman" w:cs="Times New Roman"/>
+          <w:sz w:val="24"/>
+          <w:szCs w:val="24"/>
+        </w:rPr>
+        <w:t xml:space="preserve">  His open source projects can be found at: </w:t>
+      </w:r>
+      <w:hyperlink r:id="rId19" w:history="1">
+        <w:r>
+          <w:rPr>
+            <w:rStyle w:val="Hyperlink"/>
+            <w:rFonts w:ascii="Times New Roman" w:hAnsi="Times New Roman" w:cs="Times New Roman"/>
+            <w:sz w:val="24"/>
+            <w:szCs w:val="24"/>
+          </w:rPr>
+          <w:t>https://github.com/so87</w:t>
+        </w:r>
+      </w:hyperlink>
+      <w:r>
+        <w:rPr>
+          <w:rFonts w:ascii="Times New Roman" w:hAnsi="Times New Roman" w:cs="Times New Roman"/>
+          <w:sz w:val="24"/>
+          <w:szCs w:val="24"/>
+        </w:rPr>
+        <w:t xml:space="preserve">. </w:t>
+      </w:r>
+    </w:p>
+    <w:p>
+      <w:pPr>
+        <w:spacing w:line="480" w:lineRule="auto"/>
+        <w:rPr>
+          <w:rFonts w:ascii="Times New Roman" w:hAnsi="Times New Roman" w:cs="Times New Roman"/>
+          <w:sz w:val="24"/>
+          <w:szCs w:val="24"/>
+        </w:rPr>
+      </w:pPr>
+      <w:r>
+        <w:rPr>
+          <w:rFonts w:ascii="Times New Roman" w:hAnsi="Times New Roman" w:cs="Times New Roman"/>
+          <w:sz w:val="24"/>
+          <w:szCs w:val="24"/>
+        </w:rPr>
+        <w:br w:type="page"/>
+      </w:r>
+    </w:p>
+    <w:p>
+      <w:pPr>
+        <w:pStyle w:val="Heading1"/>
+        <w:spacing w:line="480" w:lineRule="auto"/>
+        <w:rPr>
+          <w:rFonts w:ascii="Times New Roman" w:hAnsi="Times New Roman" w:cs="Times New Roman"/>
+          <w:color w:val="auto"/>
+          <w:sz w:val="24"/>
+          <w:szCs w:val="24"/>
+        </w:rPr>
+      </w:pPr>
+      <w:bookmarkStart w:id="1" w:name="_Appendix_A_–"/>
+      <w:bookmarkEnd w:id="1"/>
+      <w:r>
+        <w:rPr>
+          <w:rFonts w:ascii="Times New Roman" w:hAnsi="Times New Roman" w:cs="Times New Roman"/>
+          <w:color w:val="auto"/>
+          <w:sz w:val="24"/>
+          <w:szCs w:val="24"/>
+        </w:rPr>
+        <w:lastRenderedPageBreak/>
+        <w:t>Appendix A – Static</w:t>
+      </w:r>
+      <w:r>
+        <w:rPr>
+          <w:rFonts w:ascii="Times New Roman" w:hAnsi="Times New Roman" w:cs="Times New Roman"/>
+          <w:color w:val="auto"/>
+          <w:sz w:val="24"/>
+          <w:szCs w:val="24"/>
+        </w:rPr>
+        <w:t xml:space="preserve"> </w:t>
+      </w:r>
+      <w:r>
+        <w:rPr>
+          <w:rFonts w:ascii="Times New Roman" w:hAnsi="Times New Roman" w:cs="Times New Roman"/>
+          <w:color w:val="auto"/>
+          <w:sz w:val="24"/>
+          <w:szCs w:val="24"/>
+        </w:rPr>
+        <w:t>Analysis</w:t>
+      </w:r>
+    </w:p>
+    <w:p>
+      <w:pPr>
+        <w:spacing w:line="480" w:lineRule="auto"/>
+        <w:rPr>
+          <w:rFonts w:ascii="Times New Roman" w:hAnsi="Times New Roman" w:cs="Times New Roman"/>
+          <w:sz w:val="24"/>
+          <w:szCs w:val="24"/>
+        </w:rPr>
+      </w:pPr>
+      <w:r>
+        <w:rPr>
+          <w:rFonts w:ascii="Times New Roman" w:hAnsi="Times New Roman" w:cs="Times New Roman"/>
+          <w:sz w:val="24"/>
+          <w:szCs w:val="24"/>
+        </w:rPr>
+        <w:tab/>
+      </w:r>
+      <w:r>
+        <w:rPr>
+          <w:rFonts w:ascii="Times New Roman" w:hAnsi="Times New Roman" w:cs="Times New Roman"/>
+          <w:sz w:val="24"/>
+          <w:szCs w:val="24"/>
+        </w:rPr>
+        <w:t xml:space="preserve">Static Analysis is the method of analyze the syntax of a programming language for improper style and flaws without being ran.  The analyzer will attempt to analyze logical paths </w:t>
+      </w:r>
+      <w:r>
+        <w:rPr>
+          <w:rFonts w:ascii="Times New Roman" w:hAnsi="Times New Roman" w:cs="Times New Roman"/>
+          <w:sz w:val="24"/>
+          <w:szCs w:val="24"/>
+        </w:rPr>
+        <w:t xml:space="preserve">and look for logic that could be exploited by certain input.  Sonarqube was chosen as the static analyzer because of its popularity, free usage, IDE plugin, and support of Python, Javascript, HTML, and CSS.  Sonarqube will display errors in the IDE while you code real time, and will give you project metrics like: total vulnerabilities, total code smells, test coverage, and total lines of code.  Static Analyzers are used during development to decrease technical debt – because vulnerabilities are much cheaper to fix the faster they are found.  Sonarqube will not catch all vulnerabilities, which is why vulnerability scanners are also used.  To learn more about Sonarqube, please visit their </w:t>
+      </w:r>
+      <w:hyperlink r:id="rId20" w:history="1">
+        <w:r>
+          <w:rPr>
+            <w:rStyle w:val="Hyperlink"/>
+            <w:rFonts w:ascii="Times New Roman" w:hAnsi="Times New Roman" w:cs="Times New Roman"/>
+            <w:sz w:val="24"/>
+            <w:szCs w:val="24"/>
+          </w:rPr>
+          <w:t>website</w:t>
+        </w:r>
+      </w:hyperlink>
+      <w:r>
+        <w:rPr>
+          <w:rFonts w:ascii="Times New Roman" w:hAnsi="Times New Roman" w:cs="Times New Roman"/>
+          <w:sz w:val="24"/>
+          <w:szCs w:val="24"/>
+        </w:rPr>
+        <w:t>.</w:t>
+      </w:r>
+    </w:p>
+    <w:p>
+      <w:pPr>
+        <w:pStyle w:val="Heading1"/>
+        <w:spacing w:line="480" w:lineRule="auto"/>
+        <w:rPr>
+          <w:rFonts w:ascii="Times New Roman" w:hAnsi="Times New Roman" w:cs="Times New Roman"/>
+          <w:color w:val="auto"/>
+          <w:sz w:val="24"/>
+          <w:szCs w:val="24"/>
+        </w:rPr>
+      </w:pPr>
+      <w:bookmarkStart w:id="2" w:name="_Appendix_B_–"/>
+      <w:bookmarkEnd w:id="2"/>
+      <w:r>
+        <w:rPr>
+          <w:rFonts w:ascii="Times New Roman" w:hAnsi="Times New Roman" w:cs="Times New Roman"/>
+          <w:color w:val="auto"/>
+          <w:sz w:val="24"/>
+          <w:szCs w:val="24"/>
+        </w:rPr>
+        <w:t>Appendix</w:t>
+      </w:r>
+      <w:r>
+        <w:rPr>
+          <w:rFonts w:ascii="Times New Roman" w:hAnsi="Times New Roman" w:cs="Times New Roman"/>
+          <w:color w:val="auto"/>
+          <w:sz w:val="24"/>
+          <w:szCs w:val="24"/>
+        </w:rPr>
+        <w:t xml:space="preserve"> </w:t>
+      </w:r>
+      <w:r>
+        <w:rPr>
+          <w:rFonts w:ascii="Times New Roman" w:hAnsi="Times New Roman" w:cs="Times New Roman"/>
+          <w:color w:val="auto"/>
+          <w:sz w:val="24"/>
+          <w:szCs w:val="24"/>
+        </w:rPr>
+        <w:t>B – Vulnerability Scanning</w:t>
+      </w:r>
+    </w:p>
+    <w:p>
+      <w:pPr>
+        <w:spacing w:line="480" w:lineRule="auto"/>
+        <w:rPr>
+          <w:rFonts w:ascii="Times New Roman" w:hAnsi="Times New Roman" w:cs="Times New Roman"/>
+          <w:sz w:val="24"/>
+          <w:szCs w:val="24"/>
+        </w:rPr>
+      </w:pPr>
+      <w:r>
+        <w:rPr>
+          <w:rFonts w:ascii="Times New Roman" w:hAnsi="Times New Roman" w:cs="Times New Roman"/>
+          <w:sz w:val="24"/>
+          <w:szCs w:val="24"/>
+        </w:rPr>
+        <w:tab/>
+      </w:r>
+      <w:r>
+        <w:rPr>
+          <w:rFonts w:ascii="Times New Roman" w:hAnsi="Times New Roman" w:cs="Times New Roman"/>
+          <w:sz w:val="24"/>
+          <w:szCs w:val="24"/>
+        </w:rPr>
+        <w:t>OWASP ZAP</w:t>
+      </w:r>
+      <w:r>
+        <w:rPr>
+          <w:rFonts w:ascii="Times New Roman" w:hAnsi="Times New Roman" w:cs="Times New Roman"/>
+          <w:sz w:val="24"/>
+          <w:szCs w:val="24"/>
+        </w:rPr>
+        <w:t xml:space="preserve"> – Vulnerability scanners send various inputs to a target and analyze the corresponding output for known vulnerabilities.  There are vulnerability scanners for Operating systems, Docker containers, C++ applications, Web Applications, and so on.  Since this project is a web application and uses various Docker containers, OWASP ZAP and Anchor Engine will be used.  OWASP ZAP is a well-known web application vulnerability scanner that looks for weaknesses like cross site scripting, SQL injection, authentication bypass, and other common weaknesses.  Each time a build is performed on this project, OWASP ZAP will begin a scan, and save the result to later analyze.  </w:t>
+      </w:r>
+      <w:r>
+        <w:rPr>
+          <w:rFonts w:ascii="Times New Roman" w:hAnsi="Times New Roman" w:cs="Times New Roman"/>
+          <w:sz w:val="24"/>
+          <w:szCs w:val="24"/>
+        </w:rPr>
+        <w:t xml:space="preserve">This allows the developer to see what an attacker would see when scanning the application for vulnerabilities.  Anchor Engine analyzes the contents of a Docker container for misconfigurations and vulnerable libraries/tools.  An example is that some versions of SQL contain race condition vulnerabilities which can be exploited.  If a Docker </w:t>
+      </w:r>
+      <w:r>
+        <w:rPr>
+          <w:rFonts w:ascii="Times New Roman" w:hAnsi="Times New Roman" w:cs="Times New Roman"/>
+          <w:sz w:val="24"/>
+          <w:szCs w:val="24"/>
+        </w:rPr>
+        <w:lastRenderedPageBreak/>
+        <w:t xml:space="preserve">container was running the old version of SQL, Anchor Engine would report this information after a scan.  To learn more about </w:t>
+      </w:r>
+      <w:hyperlink r:id="rId21" w:history="1">
+        <w:r>
+          <w:rPr>
+            <w:rStyle w:val="Hyperlink"/>
+            <w:rFonts w:ascii="Times New Roman" w:hAnsi="Times New Roman" w:cs="Times New Roman"/>
+            <w:sz w:val="24"/>
+            <w:szCs w:val="24"/>
+          </w:rPr>
+          <w:t>OWASP ZAP</w:t>
+        </w:r>
+      </w:hyperlink>
+      <w:r>
+        <w:rPr>
+          <w:rFonts w:ascii="Times New Roman" w:hAnsi="Times New Roman" w:cs="Times New Roman"/>
+          <w:sz w:val="24"/>
+          <w:szCs w:val="24"/>
+        </w:rPr>
+        <w:t xml:space="preserve"> and </w:t>
+      </w:r>
+      <w:hyperlink r:id="rId22" w:history="1">
+        <w:r>
+          <w:rPr>
+            <w:rStyle w:val="Hyperlink"/>
+            <w:rFonts w:ascii="Times New Roman" w:hAnsi="Times New Roman" w:cs="Times New Roman"/>
+            <w:sz w:val="24"/>
+            <w:szCs w:val="24"/>
+          </w:rPr>
+          <w:t>Anchor Engine</w:t>
+        </w:r>
+      </w:hyperlink>
+      <w:r>
+        <w:rPr>
+          <w:rFonts w:ascii="Times New Roman" w:hAnsi="Times New Roman" w:cs="Times New Roman"/>
+          <w:sz w:val="24"/>
+          <w:szCs w:val="24"/>
+        </w:rPr>
+        <w:t>, please visit their websites.</w:t>
+      </w:r>
+    </w:p>
+    <w:p>
+      <w:pPr>
+        <w:pStyle w:val="Heading1"/>
+        <w:spacing w:line="480" w:lineRule="auto"/>
+        <w:rPr>
+          <w:rFonts w:ascii="Times New Roman" w:hAnsi="Times New Roman" w:cs="Times New Roman"/>
+          <w:color w:val="auto"/>
+          <w:sz w:val="24"/>
+          <w:szCs w:val="24"/>
+        </w:rPr>
+      </w:pPr>
+      <w:bookmarkStart w:id="3" w:name="_Appendix_C_–"/>
+      <w:bookmarkEnd w:id="3"/>
+      <w:r>
+        <w:rPr>
+          <w:rFonts w:ascii="Times New Roman" w:hAnsi="Times New Roman" w:cs="Times New Roman"/>
+          <w:color w:val="auto"/>
+          <w:sz w:val="24"/>
+          <w:szCs w:val="24"/>
+        </w:rPr>
+        <w:t>Appendix C – Continuous Integration and Continuous Delivery</w:t>
+      </w:r>
+    </w:p>
+    <w:p>
+      <w:pPr>
+        <w:spacing w:line="480" w:lineRule="auto"/>
+        <w:rPr>
+          <w:rFonts w:ascii="Times New Roman" w:hAnsi="Times New Roman" w:cs="Times New Roman"/>
+          <w:sz w:val="24"/>
+          <w:szCs w:val="24"/>
+        </w:rPr>
+      </w:pPr>
+      <w:r>
+        <w:rPr>
+          <w:rFonts w:ascii="Times New Roman" w:hAnsi="Times New Roman" w:cs="Times New Roman"/>
+          <w:sz w:val="24"/>
+          <w:szCs w:val="24"/>
+        </w:rPr>
+        <w:tab/>
+      </w:r>
+      <w:r>
+        <w:rPr>
+          <w:rFonts w:ascii="Times New Roman" w:hAnsi="Times New Roman" w:cs="Times New Roman"/>
+          <w:sz w:val="24"/>
+          <w:szCs w:val="24"/>
+        </w:rPr>
+        <w:t xml:space="preserve">Continuous Integration is the process of merging all approved code into a source controlled repository.  Code is approved for integration if automated tests pass.  This way all developers can improve the production code base without breaking functionality or injecting bugs.  Continuous Delivery is the process of automatically making the integrated software changes </w:t>
+      </w:r>
+      <w:r>
+        <w:rPr>
+          <w:rFonts w:ascii="Times New Roman" w:hAnsi="Times New Roman" w:cs="Times New Roman"/>
+          <w:sz w:val="24"/>
+          <w:szCs w:val="24"/>
+        </w:rPr>
+        <w:t>to the production environment.  This allows a developer to see their changes the same day in production – rather than upgrading application vulnerability every quarter or year.  Jenkins is the Continuous Integration and Continuous Delivery (CI/CD) tool used for this project.  Every time the development branch is updated, Static Analysis, Vulnerability scans, and tests are run.  If all of those tests pass, and a certain level of quality is met, those changes are merged to the production branch, and then deployed on my local server.  To learn more about CI/CD, or Je</w:t>
+      </w:r>
+      <w:r>
+        <w:rPr>
+          <w:rFonts w:ascii="Times New Roman" w:hAnsi="Times New Roman" w:cs="Times New Roman"/>
+          <w:sz w:val="24"/>
+          <w:szCs w:val="24"/>
+        </w:rPr>
+        <w:t>nkins, visit Jenkin’s</w:t>
+      </w:r>
+      <w:r>
+        <w:rPr>
+          <w:rFonts w:ascii="Times New Roman" w:hAnsi="Times New Roman" w:cs="Times New Roman"/>
+          <w:sz w:val="24"/>
+          <w:szCs w:val="24"/>
+        </w:rPr>
+        <w:t xml:space="preserve"> </w:t>
+      </w:r>
+      <w:hyperlink r:id="rId23" w:history="1">
+        <w:r>
+          <w:rPr>
+            <w:rStyle w:val="Hyperlink"/>
+            <w:rFonts w:ascii="Times New Roman" w:hAnsi="Times New Roman" w:cs="Times New Roman"/>
+            <w:sz w:val="24"/>
+            <w:szCs w:val="24"/>
+          </w:rPr>
+          <w:t>website</w:t>
+        </w:r>
+      </w:hyperlink>
+      <w:r>
+        <w:rPr>
+          <w:rFonts w:ascii="Times New Roman" w:hAnsi="Times New Roman" w:cs="Times New Roman"/>
+          <w:sz w:val="24"/>
+          <w:szCs w:val="24"/>
+        </w:rPr>
+        <w:t>.</w:t>
+      </w:r>
+    </w:p>
+    <w:p>
+      <w:pPr>
+        <w:pStyle w:val="Heading1"/>
+        <w:spacing w:line="480" w:lineRule="auto"/>
+        <w:rPr>
+          <w:rFonts w:ascii="Times New Roman" w:hAnsi="Times New Roman" w:cs="Times New Roman"/>
+          <w:color w:val="auto"/>
+          <w:sz w:val="24"/>
+          <w:szCs w:val="24"/>
+        </w:rPr>
+      </w:pPr>
+      <w:bookmarkStart w:id="4" w:name="_Appendix_D_–"/>
+      <w:bookmarkEnd w:id="4"/>
+      <w:r>
+        <w:rPr>
+          <w:rFonts w:ascii="Times New Roman" w:hAnsi="Times New Roman" w:cs="Times New Roman"/>
+          <w:color w:val="auto"/>
+          <w:sz w:val="24"/>
+          <w:szCs w:val="24"/>
+        </w:rPr>
+        <w:t>Appendix D – Test Driven Development</w:t>
+      </w:r>
+    </w:p>
+    <w:p>
+      <w:pPr>
+        <w:spacing w:line="480" w:lineRule="auto"/>
+        <w:rPr>
+          <w:rFonts w:ascii="Times New Roman" w:hAnsi="Times New Roman" w:cs="Times New Roman"/>
+          <w:sz w:val="24"/>
+          <w:szCs w:val="24"/>
+        </w:rPr>
+      </w:pPr>
+      <w:r>
+        <w:rPr>
+          <w:rFonts w:ascii="Times New Roman" w:hAnsi="Times New Roman" w:cs="Times New Roman"/>
+          <w:sz w:val="24"/>
+          <w:szCs w:val="24"/>
+        </w:rPr>
+        <w:tab/>
+      </w:r>
+      <w:r>
+        <w:rPr>
+          <w:rFonts w:ascii="Times New Roman" w:hAnsi="Times New Roman" w:cs="Times New Roman"/>
+          <w:sz w:val="24"/>
+          <w:szCs w:val="24"/>
+        </w:rPr>
+        <w:t>Test-driven development (TDD) is a software development process that relies on the repetition of a very short development cycle: requirements are turned into very specific test cases, then the software is improved to pass the new tests, only. This is opposed to software development that allows software to be added that is not proven to meet requirements.</w:t>
+      </w:r>
+      <w:r>
+        <w:rPr>
+          <w:rFonts w:ascii="Times New Roman" w:hAnsi="Times New Roman" w:cs="Times New Roman"/>
+          <w:sz w:val="24"/>
+          <w:szCs w:val="24"/>
+        </w:rPr>
+        <w:t xml:space="preserve">  Tests are written first, the test should fail, code is written to attempt to pass the test, once passed the code is reviewed, and this process is repeated for every requirement.  This helps developers focus on meeting requirements and creating better tests that alert the developer when introducing a change breaks functionality.  </w:t>
+      </w:r>
+    </w:p>
+    <w:p>
+      <w:pPr>
+        <w:spacing w:line="480" w:lineRule="auto"/>
+        <w:rPr>
+          <w:rFonts w:ascii="Times New Roman" w:hAnsi="Times New Roman" w:cs="Times New Roman"/>
+          <w:sz w:val="24"/>
+          <w:szCs w:val="24"/>
+        </w:rPr>
+      </w:pPr>
+      <w:r>
+        <w:rPr>
+          <w:rFonts w:ascii="Times New Roman" w:hAnsi="Times New Roman" w:cs="Times New Roman"/>
+          <w:sz w:val="24"/>
+          <w:szCs w:val="24"/>
+        </w:rPr>
+        <w:lastRenderedPageBreak/>
+        <w:tab/>
+        <w:t xml:space="preserve">Selenium and Mocha are used as the primary testing tools.  </w:t>
+      </w:r>
+      <w:r>
+        <w:rPr>
+          <w:rFonts w:ascii="Times New Roman" w:hAnsi="Times New Roman" w:cs="Times New Roman"/>
+          <w:sz w:val="24"/>
+          <w:szCs w:val="24"/>
+        </w:rPr>
+        <w:t xml:space="preserve">Selenium allows for easy functional testing – a web browser is starts, navigates to a certain page, and then looks for a specific result.  Mocha tests are used for basic unit testing and to check for basic security configurations like redirects and key strength.  To learn more about </w:t>
+      </w:r>
+      <w:hyperlink r:id="rId24" w:history="1">
+        <w:r>
+          <w:rPr>
+            <w:rStyle w:val="Hyperlink"/>
+            <w:rFonts w:ascii="Times New Roman" w:hAnsi="Times New Roman" w:cs="Times New Roman"/>
+            <w:sz w:val="24"/>
+            <w:szCs w:val="24"/>
+          </w:rPr>
+          <w:t>Selenium</w:t>
+        </w:r>
+      </w:hyperlink>
+      <w:r>
+        <w:rPr>
+          <w:rFonts w:ascii="Times New Roman" w:hAnsi="Times New Roman" w:cs="Times New Roman"/>
+          <w:sz w:val="24"/>
+          <w:szCs w:val="24"/>
+        </w:rPr>
+        <w:t xml:space="preserve"> and </w:t>
+      </w:r>
+      <w:hyperlink r:id="rId25" w:history="1">
+        <w:r>
+          <w:rPr>
+            <w:rStyle w:val="Hyperlink"/>
+            <w:rFonts w:ascii="Times New Roman" w:hAnsi="Times New Roman" w:cs="Times New Roman"/>
+            <w:sz w:val="24"/>
+            <w:szCs w:val="24"/>
+          </w:rPr>
+          <w:t>Mocha</w:t>
+        </w:r>
+      </w:hyperlink>
+      <w:r>
+        <w:rPr>
+          <w:rFonts w:ascii="Times New Roman" w:hAnsi="Times New Roman" w:cs="Times New Roman"/>
+          <w:sz w:val="24"/>
+          <w:szCs w:val="24"/>
+        </w:rPr>
+        <w:t>, please visit their websites.</w:t>
+      </w:r>
+    </w:p>
+    <w:p>
+      <w:pPr>
+        <w:pStyle w:val="Heading1"/>
+        <w:spacing w:line="480" w:lineRule="auto"/>
+        <w:rPr>
+          <w:rFonts w:ascii="Times New Roman" w:hAnsi="Times New Roman" w:cs="Times New Roman"/>
+          <w:color w:val="auto"/>
+          <w:sz w:val="24"/>
+          <w:szCs w:val="24"/>
+        </w:rPr>
+      </w:pPr>
+      <w:bookmarkStart w:id="5" w:name="_Appendix_E_–"/>
+      <w:bookmarkEnd w:id="5"/>
+      <w:r>
+        <w:rPr>
+          <w:rFonts w:ascii="Times New Roman" w:hAnsi="Times New Roman" w:cs="Times New Roman"/>
+          <w:color w:val="auto"/>
+          <w:sz w:val="24"/>
+          <w:szCs w:val="24"/>
+        </w:rPr>
+        <w:t xml:space="preserve">Appendix </w:t>
+      </w:r>
+      <w:r>
+        <w:rPr>
+          <w:rFonts w:ascii="Times New Roman" w:hAnsi="Times New Roman" w:cs="Times New Roman"/>
+          <w:color w:val="auto"/>
+          <w:sz w:val="24"/>
+          <w:szCs w:val="24"/>
+        </w:rPr>
+        <w:t>E – Docker Virtualization</w:t>
+      </w:r>
+    </w:p>
+    <w:p>
+      <w:pPr>
+        <w:spacing w:line="480" w:lineRule="auto"/>
+        <w:rPr>
+          <w:rFonts w:ascii="Times New Roman" w:hAnsi="Times New Roman" w:cs="Times New Roman"/>
+          <w:sz w:val="24"/>
+          <w:szCs w:val="24"/>
+        </w:rPr>
+      </w:pPr>
+      <w:r>
+        <w:rPr>
+          <w:rFonts w:ascii="Times New Roman" w:hAnsi="Times New Roman" w:cs="Times New Roman"/>
+          <w:sz w:val="24"/>
+          <w:szCs w:val="24"/>
+        </w:rPr>
+        <w:tab/>
+      </w:r>
+      <w:r>
+        <w:rPr>
+          <w:rFonts w:ascii="Times New Roman" w:hAnsi="Times New Roman" w:cs="Times New Roman"/>
+          <w:sz w:val="24"/>
+          <w:szCs w:val="24"/>
+        </w:rPr>
+        <w:t xml:space="preserve">Docker is a virtualization technology that puts applications and operating systems into what they call a container.  This container is supposed to be a slimmed down version of a virtual machine – only the libraries and tools required to run an application are included.  This generally results in a smaller and more efficient virtual machine.  Docker has the ability to easily create multiple containers to scale to developer’s needs.  </w:t>
+      </w:r>
+      <w:r>
+        <w:rPr>
+          <w:rFonts w:ascii="Times New Roman" w:hAnsi="Times New Roman" w:cs="Times New Roman"/>
+          <w:sz w:val="24"/>
+          <w:szCs w:val="24"/>
+        </w:rPr>
+        <w:t xml:space="preserve">Docker has images on their </w:t>
+      </w:r>
+      <w:hyperlink r:id="rId26" w:history="1">
+        <w:r>
+          <w:rPr>
+            <w:rStyle w:val="Hyperlink"/>
+            <w:rFonts w:ascii="Times New Roman" w:hAnsi="Times New Roman" w:cs="Times New Roman"/>
+            <w:sz w:val="24"/>
+            <w:szCs w:val="24"/>
+          </w:rPr>
+          <w:t>site</w:t>
+        </w:r>
+      </w:hyperlink>
+      <w:r>
+        <w:rPr>
+          <w:rFonts w:ascii="Times New Roman" w:hAnsi="Times New Roman" w:cs="Times New Roman"/>
+          <w:sz w:val="24"/>
+          <w:szCs w:val="24"/>
+        </w:rPr>
+        <w:t xml:space="preserve"> which are preconfigured for different applications.  For more information about Docker, I recommend watching </w:t>
+      </w:r>
+      <w:hyperlink r:id="rId27" w:history="1">
+        <w:r>
+          <w:rPr>
+            <w:rStyle w:val="Hyperlink"/>
+            <w:rFonts w:ascii="Times New Roman" w:hAnsi="Times New Roman" w:cs="Times New Roman"/>
+            <w:sz w:val="24"/>
+            <w:szCs w:val="24"/>
+          </w:rPr>
+          <w:t>this video</w:t>
+        </w:r>
+      </w:hyperlink>
+      <w:r>
+        <w:rPr>
+          <w:rFonts w:ascii="Times New Roman" w:hAnsi="Times New Roman" w:cs="Times New Roman"/>
+          <w:sz w:val="24"/>
+          <w:szCs w:val="24"/>
+        </w:rPr>
+        <w:t>.</w:t>
+      </w:r>
+    </w:p>
+    <w:p>
+      <w:pPr>
+        <w:pStyle w:val="Heading1"/>
+        <w:spacing w:line="480" w:lineRule="auto"/>
+        <w:rPr>
+          <w:rFonts w:ascii="Times New Roman" w:hAnsi="Times New Roman" w:cs="Times New Roman"/>
+          <w:color w:val="auto"/>
+          <w:sz w:val="24"/>
+          <w:szCs w:val="24"/>
+        </w:rPr>
+      </w:pPr>
+      <w:bookmarkStart w:id="6" w:name="_Appendix_F_–"/>
+      <w:bookmarkEnd w:id="6"/>
+      <w:r>
+        <w:rPr>
+          <w:rFonts w:ascii="Times New Roman" w:hAnsi="Times New Roman" w:cs="Times New Roman"/>
+          <w:color w:val="auto"/>
+          <w:sz w:val="24"/>
+          <w:szCs w:val="24"/>
+        </w:rPr>
+        <w:t xml:space="preserve">Appendix </w:t>
+      </w:r>
+      <w:r>
+        <w:rPr>
+          <w:rFonts w:ascii="Times New Roman" w:hAnsi="Times New Roman" w:cs="Times New Roman"/>
+          <w:color w:val="auto"/>
+          <w:sz w:val="24"/>
+          <w:szCs w:val="24"/>
+        </w:rPr>
+        <w:t>F – Django Framework</w:t>
+      </w:r>
+    </w:p>
+    <w:p>
+      <w:pPr>
+        <w:spacing w:line="480" w:lineRule="auto"/>
+        <w:rPr>
+          <w:rFonts w:ascii="Times New Roman" w:hAnsi="Times New Roman" w:cs="Times New Roman"/>
+          <w:sz w:val="24"/>
+          <w:szCs w:val="24"/>
+        </w:rPr>
+      </w:pPr>
+      <w:r>
+        <w:rPr>
+          <w:rFonts w:ascii="Times New Roman" w:hAnsi="Times New Roman" w:cs="Times New Roman"/>
+          <w:sz w:val="24"/>
+          <w:szCs w:val="24"/>
+        </w:rPr>
+        <w:tab/>
+      </w:r>
+      <w:r>
+        <w:rPr>
+          <w:rFonts w:ascii="Times New Roman" w:hAnsi="Times New Roman" w:cs="Times New Roman"/>
+          <w:sz w:val="24"/>
+          <w:szCs w:val="24"/>
+        </w:rPr>
+        <w:t xml:space="preserve">Django is a framework for creating websites.  It is based on python and open source.  It already has several built-in features to make authentication, scaling, and database interaction easy and secure.  </w:t>
+      </w:r>
+      <w:r>
+        <w:rPr>
+          <w:rFonts w:ascii="Times New Roman" w:hAnsi="Times New Roman" w:cs="Times New Roman"/>
+          <w:sz w:val="24"/>
+          <w:szCs w:val="24"/>
+        </w:rPr>
+        <w:t xml:space="preserve">This is how websites - even simple ones designed by a single person - can still include advanced functionality like authentication support, management and </w:t>
+      </w:r>
+      <w:r>
+        <w:rPr>
+          <w:rFonts w:ascii="Times New Roman" w:hAnsi="Times New Roman" w:cs="Times New Roman"/>
+          <w:sz w:val="24"/>
+          <w:szCs w:val="24"/>
+        </w:rPr>
+        <w:t>administrator panels</w:t>
+      </w:r>
+      <w:r>
+        <w:rPr>
+          <w:rFonts w:ascii="Times New Roman" w:hAnsi="Times New Roman" w:cs="Times New Roman"/>
+          <w:sz w:val="24"/>
+          <w:szCs w:val="24"/>
+        </w:rPr>
+        <w:t xml:space="preserve">, comment boxes, file upload support, </w:t>
+      </w:r>
+      <w:r>
+        <w:rPr>
+          <w:rFonts w:ascii="Times New Roman" w:hAnsi="Times New Roman" w:cs="Times New Roman"/>
+          <w:sz w:val="24"/>
+          <w:szCs w:val="24"/>
+        </w:rPr>
+        <w:t>contact forms</w:t>
+      </w:r>
+      <w:r>
+        <w:rPr>
+          <w:rFonts w:ascii="Times New Roman" w:hAnsi="Times New Roman" w:cs="Times New Roman"/>
+          <w:sz w:val="24"/>
+          <w:szCs w:val="24"/>
+        </w:rPr>
+        <w:t xml:space="preserve">, </w:t>
+      </w:r>
+      <w:r>
+        <w:rPr>
+          <w:rFonts w:ascii="Times New Roman" w:hAnsi="Times New Roman" w:cs="Times New Roman"/>
+          <w:sz w:val="24"/>
+          <w:szCs w:val="24"/>
+        </w:rPr>
+        <w:t>and more.</w:t>
+      </w:r>
+      <w:r>
+        <w:rPr>
+          <w:rFonts w:ascii="Times New Roman" w:hAnsi="Times New Roman" w:cs="Times New Roman"/>
+          <w:sz w:val="24"/>
+          <w:szCs w:val="24"/>
+        </w:rPr>
+        <w:t xml:space="preserve">  Python, JavaScript, HTML, and CSS are used in conjunction to create web pages for this project.</w:t>
+      </w:r>
+      <w:r>
+        <w:rPr>
+          <w:rFonts w:ascii="Times New Roman" w:hAnsi="Times New Roman" w:cs="Times New Roman"/>
+          <w:sz w:val="24"/>
+          <w:szCs w:val="24"/>
+        </w:rPr>
+        <w:t xml:space="preserve"> To learn more about Django please visit their </w:t>
+      </w:r>
+      <w:hyperlink r:id="rId28" w:history="1">
+        <w:r>
+          <w:rPr>
+            <w:rStyle w:val="Hyperlink"/>
+            <w:rFonts w:ascii="Times New Roman" w:hAnsi="Times New Roman" w:cs="Times New Roman"/>
+            <w:sz w:val="24"/>
+            <w:szCs w:val="24"/>
+          </w:rPr>
+          <w:t>website</w:t>
+        </w:r>
+      </w:hyperlink>
+      <w:r>
+        <w:rPr>
+          <w:rFonts w:ascii="Times New Roman" w:hAnsi="Times New Roman" w:cs="Times New Roman"/>
+          <w:sz w:val="24"/>
+          <w:szCs w:val="24"/>
+        </w:rPr>
+        <w:t>.</w:t>
+      </w:r>
+    </w:p>
+    <w:p>
+      <w:pPr>
+        <w:spacing w:after="0" w:line="480" w:lineRule="auto"/>
         <w:rPr>
           <w:rFonts w:ascii="Times New Roman" w:hAnsi="Times New Roman" w:cs="Times New Roman"/>
           <w:sz w:val="24"/>
@@ -3428,56 +6911,6 @@
     <w:p>
       <w:pPr>
         <w:spacing w:after="0" w:line="480" w:lineRule="auto"/>
-        <w:rPr>
-          <w:rFonts w:ascii="Times New Roman" w:hAnsi="Times New Roman" w:cs="Times New Roman"/>
-          <w:sz w:val="24"/>
-          <w:szCs w:val="24"/>
-        </w:rPr>
-      </w:pPr>
-    </w:p>
-    <w:p>
-      <w:pPr>
-        <w:spacing w:after="0" w:line="480" w:lineRule="auto"/>
-        <w:rPr>
-          <w:rFonts w:ascii="Times New Roman" w:hAnsi="Times New Roman" w:cs="Times New Roman"/>
-          <w:sz w:val="24"/>
-          <w:szCs w:val="24"/>
-        </w:rPr>
-      </w:pPr>
-      <w:r>
-        <w:rPr>
-          <w:rFonts w:ascii="Times New Roman" w:hAnsi="Times New Roman" w:cs="Times New Roman"/>
-          <w:sz w:val="24"/>
-          <w:szCs w:val="24"/>
-        </w:rPr>
-        <w:br w:type="page"/>
-      </w:r>
-    </w:p>
-    <w:p>
-      <w:pPr>
-        <w:pStyle w:val="Heading1"/>
-        <w:spacing w:line="480" w:lineRule="auto"/>
-        <w:rPr>
-          <w:rFonts w:ascii="Times New Roman" w:hAnsi="Times New Roman" w:cs="Times New Roman"/>
-          <w:color w:val="auto"/>
-          <w:sz w:val="24"/>
-          <w:szCs w:val="24"/>
-        </w:rPr>
-      </w:pPr>
-      <w:r>
-        <w:rPr>
-          <w:rFonts w:ascii="Times New Roman" w:hAnsi="Times New Roman" w:cs="Times New Roman"/>
-          <w:color w:val="auto"/>
-          <w:sz w:val="24"/>
-          <w:szCs w:val="24"/>
-        </w:rPr>
-        <w:lastRenderedPageBreak/>
-        <w:t>APPENDIX – A</w:t>
-      </w:r>
-    </w:p>
-    <w:p>
-      <w:pPr>
-        <w:spacing w:line="480" w:lineRule="auto"/>
         <w:rPr>
           <w:rFonts w:ascii="Times New Roman" w:hAnsi="Times New Roman" w:cs="Times New Roman"/>
           <w:sz w:val="24"/>
@@ -3775,6 +7208,119 @@
     </w:lvl>
   </w:abstractNum>
   <w:abstractNum w:abstractNumId="2" w15:restartNumberingAfterBreak="0">
+    <w:nsid w:val="0D1F0F8F"/>
+    <w:multiLevelType w:val="hybridMultilevel"/>
+    <w:tmpl w:val="39ACFF38"/>
+    <w:lvl w:ilvl="0" w:tplc="04090001">
+      <w:start w:val="1"/>
+      <w:numFmt w:val="bullet"/>
+      <w:lvlText w:val=""/>
+      <w:lvlJc w:val="left"/>
+      <w:pPr>
+        <w:ind w:left="720" w:hanging="360"/>
+      </w:pPr>
+      <w:rPr>
+        <w:rFonts w:ascii="Symbol" w:hAnsi="Symbol" w:hint="default"/>
+      </w:rPr>
+    </w:lvl>
+    <w:lvl w:ilvl="1" w:tplc="04090003" w:tentative="1">
+      <w:start w:val="1"/>
+      <w:numFmt w:val="bullet"/>
+      <w:lvlText w:val="o"/>
+      <w:lvlJc w:val="left"/>
+      <w:pPr>
+        <w:ind w:left="1440" w:hanging="360"/>
+      </w:pPr>
+      <w:rPr>
+        <w:rFonts w:ascii="Courier New" w:hAnsi="Courier New" w:cs="Courier New" w:hint="default"/>
+      </w:rPr>
+    </w:lvl>
+    <w:lvl w:ilvl="2" w:tplc="04090005" w:tentative="1">
+      <w:start w:val="1"/>
+      <w:numFmt w:val="bullet"/>
+      <w:lvlText w:val=""/>
+      <w:lvlJc w:val="left"/>
+      <w:pPr>
+        <w:ind w:left="2160" w:hanging="360"/>
+      </w:pPr>
+      <w:rPr>
+        <w:rFonts w:ascii="Wingdings" w:hAnsi="Wingdings" w:hint="default"/>
+      </w:rPr>
+    </w:lvl>
+    <w:lvl w:ilvl="3" w:tplc="04090001" w:tentative="1">
+      <w:start w:val="1"/>
+      <w:numFmt w:val="bullet"/>
+      <w:lvlText w:val=""/>
+      <w:lvlJc w:val="left"/>
+      <w:pPr>
+        <w:ind w:left="2880" w:hanging="360"/>
+      </w:pPr>
+      <w:rPr>
+        <w:rFonts w:ascii="Symbol" w:hAnsi="Symbol" w:hint="default"/>
+      </w:rPr>
+    </w:lvl>
+    <w:lvl w:ilvl="4" w:tplc="04090003" w:tentative="1">
+      <w:start w:val="1"/>
+      <w:numFmt w:val="bullet"/>
+      <w:lvlText w:val="o"/>
+      <w:lvlJc w:val="left"/>
+      <w:pPr>
+        <w:ind w:left="3600" w:hanging="360"/>
+      </w:pPr>
+      <w:rPr>
+        <w:rFonts w:ascii="Courier New" w:hAnsi="Courier New" w:cs="Courier New" w:hint="default"/>
+      </w:rPr>
+    </w:lvl>
+    <w:lvl w:ilvl="5" w:tplc="04090005" w:tentative="1">
+      <w:start w:val="1"/>
+      <w:numFmt w:val="bullet"/>
+      <w:lvlText w:val=""/>
+      <w:lvlJc w:val="left"/>
+      <w:pPr>
+        <w:ind w:left="4320" w:hanging="360"/>
+      </w:pPr>
+      <w:rPr>
+        <w:rFonts w:ascii="Wingdings" w:hAnsi="Wingdings" w:hint="default"/>
+      </w:rPr>
+    </w:lvl>
+    <w:lvl w:ilvl="6" w:tplc="04090001" w:tentative="1">
+      <w:start w:val="1"/>
+      <w:numFmt w:val="bullet"/>
+      <w:lvlText w:val=""/>
+      <w:lvlJc w:val="left"/>
+      <w:pPr>
+        <w:ind w:left="5040" w:hanging="360"/>
+      </w:pPr>
+      <w:rPr>
+        <w:rFonts w:ascii="Symbol" w:hAnsi="Symbol" w:hint="default"/>
+      </w:rPr>
+    </w:lvl>
+    <w:lvl w:ilvl="7" w:tplc="04090003" w:tentative="1">
+      <w:start w:val="1"/>
+      <w:numFmt w:val="bullet"/>
+      <w:lvlText w:val="o"/>
+      <w:lvlJc w:val="left"/>
+      <w:pPr>
+        <w:ind w:left="5760" w:hanging="360"/>
+      </w:pPr>
+      <w:rPr>
+        <w:rFonts w:ascii="Courier New" w:hAnsi="Courier New" w:cs="Courier New" w:hint="default"/>
+      </w:rPr>
+    </w:lvl>
+    <w:lvl w:ilvl="8" w:tplc="04090005" w:tentative="1">
+      <w:start w:val="1"/>
+      <w:numFmt w:val="bullet"/>
+      <w:lvlText w:val=""/>
+      <w:lvlJc w:val="left"/>
+      <w:pPr>
+        <w:ind w:left="6480" w:hanging="360"/>
+      </w:pPr>
+      <w:rPr>
+        <w:rFonts w:ascii="Wingdings" w:hAnsi="Wingdings" w:hint="default"/>
+      </w:rPr>
+    </w:lvl>
+  </w:abstractNum>
+  <w:abstractNum w:abstractNumId="3" w15:restartNumberingAfterBreak="0">
     <w:nsid w:val="11DD7C66"/>
     <w:multiLevelType w:val="multilevel"/>
     <w:tmpl w:val="509A8352"/>
@@ -3914,7 +7460,7 @@
       </w:rPr>
     </w:lvl>
   </w:abstractNum>
-  <w:abstractNum w:abstractNumId="3" w15:restartNumberingAfterBreak="0">
+  <w:abstractNum w:abstractNumId="4" w15:restartNumberingAfterBreak="0">
     <w:nsid w:val="15423E3C"/>
     <w:multiLevelType w:val="multilevel"/>
     <w:tmpl w:val="76946EDA"/>
@@ -4000,7 +7546,7 @@
       </w:pPr>
     </w:lvl>
   </w:abstractNum>
-  <w:abstractNum w:abstractNumId="4" w15:restartNumberingAfterBreak="0">
+  <w:abstractNum w:abstractNumId="5" w15:restartNumberingAfterBreak="0">
     <w:nsid w:val="16F43D32"/>
     <w:multiLevelType w:val="multilevel"/>
     <w:tmpl w:val="B28C5250"/>
@@ -4113,7 +7659,7 @@
       </w:rPr>
     </w:lvl>
   </w:abstractNum>
-  <w:abstractNum w:abstractNumId="5" w15:restartNumberingAfterBreak="0">
+  <w:abstractNum w:abstractNumId="6" w15:restartNumberingAfterBreak="0">
     <w:nsid w:val="1F3D207A"/>
     <w:multiLevelType w:val="multilevel"/>
     <w:tmpl w:val="40E27DE0"/>
@@ -4253,7 +7799,7 @@
       </w:rPr>
     </w:lvl>
   </w:abstractNum>
-  <w:abstractNum w:abstractNumId="6" w15:restartNumberingAfterBreak="0">
+  <w:abstractNum w:abstractNumId="7" w15:restartNumberingAfterBreak="0">
     <w:nsid w:val="22FE24C9"/>
     <w:multiLevelType w:val="multilevel"/>
     <w:tmpl w:val="D8E2189A"/>
@@ -4366,7 +7912,7 @@
       </w:rPr>
     </w:lvl>
   </w:abstractNum>
-  <w:abstractNum w:abstractNumId="7" w15:restartNumberingAfterBreak="0">
+  <w:abstractNum w:abstractNumId="8" w15:restartNumberingAfterBreak="0">
     <w:nsid w:val="23356F20"/>
     <w:multiLevelType w:val="hybridMultilevel"/>
     <w:tmpl w:val="D6783618"/>
@@ -4479,7 +8025,7 @@
       </w:rPr>
     </w:lvl>
   </w:abstractNum>
-  <w:abstractNum w:abstractNumId="8" w15:restartNumberingAfterBreak="0">
+  <w:abstractNum w:abstractNumId="9" w15:restartNumberingAfterBreak="0">
     <w:nsid w:val="32D42ECB"/>
     <w:multiLevelType w:val="multilevel"/>
     <w:tmpl w:val="B20042C0"/>
@@ -4601,7 +8147,7 @@
       </w:pPr>
     </w:lvl>
   </w:abstractNum>
-  <w:abstractNum w:abstractNumId="9" w15:restartNumberingAfterBreak="0">
+  <w:abstractNum w:abstractNumId="10" w15:restartNumberingAfterBreak="0">
     <w:nsid w:val="622C0D45"/>
     <w:multiLevelType w:val="multilevel"/>
     <w:tmpl w:val="99F26AE4"/>
@@ -4741,7 +8287,233 @@
       </w:rPr>
     </w:lvl>
   </w:abstractNum>
-  <w:abstractNum w:abstractNumId="10" w15:restartNumberingAfterBreak="0">
+  <w:abstractNum w:abstractNumId="11" w15:restartNumberingAfterBreak="0">
+    <w:nsid w:val="6A0C0EA4"/>
+    <w:multiLevelType w:val="hybridMultilevel"/>
+    <w:tmpl w:val="9246FCB6"/>
+    <w:lvl w:ilvl="0" w:tplc="04090001">
+      <w:start w:val="1"/>
+      <w:numFmt w:val="bullet"/>
+      <w:lvlText w:val=""/>
+      <w:lvlJc w:val="left"/>
+      <w:pPr>
+        <w:ind w:left="720" w:hanging="360"/>
+      </w:pPr>
+      <w:rPr>
+        <w:rFonts w:ascii="Symbol" w:hAnsi="Symbol" w:hint="default"/>
+      </w:rPr>
+    </w:lvl>
+    <w:lvl w:ilvl="1" w:tplc="04090003" w:tentative="1">
+      <w:start w:val="1"/>
+      <w:numFmt w:val="bullet"/>
+      <w:lvlText w:val="o"/>
+      <w:lvlJc w:val="left"/>
+      <w:pPr>
+        <w:ind w:left="1440" w:hanging="360"/>
+      </w:pPr>
+      <w:rPr>
+        <w:rFonts w:ascii="Courier New" w:hAnsi="Courier New" w:cs="Courier New" w:hint="default"/>
+      </w:rPr>
+    </w:lvl>
+    <w:lvl w:ilvl="2" w:tplc="04090005" w:tentative="1">
+      <w:start w:val="1"/>
+      <w:numFmt w:val="bullet"/>
+      <w:lvlText w:val=""/>
+      <w:lvlJc w:val="left"/>
+      <w:pPr>
+        <w:ind w:left="2160" w:hanging="360"/>
+      </w:pPr>
+      <w:rPr>
+        <w:rFonts w:ascii="Wingdings" w:hAnsi="Wingdings" w:hint="default"/>
+      </w:rPr>
+    </w:lvl>
+    <w:lvl w:ilvl="3" w:tplc="04090001" w:tentative="1">
+      <w:start w:val="1"/>
+      <w:numFmt w:val="bullet"/>
+      <w:lvlText w:val=""/>
+      <w:lvlJc w:val="left"/>
+      <w:pPr>
+        <w:ind w:left="2880" w:hanging="360"/>
+      </w:pPr>
+      <w:rPr>
+        <w:rFonts w:ascii="Symbol" w:hAnsi="Symbol" w:hint="default"/>
+      </w:rPr>
+    </w:lvl>
+    <w:lvl w:ilvl="4" w:tplc="04090003" w:tentative="1">
+      <w:start w:val="1"/>
+      <w:numFmt w:val="bullet"/>
+      <w:lvlText w:val="o"/>
+      <w:lvlJc w:val="left"/>
+      <w:pPr>
+        <w:ind w:left="3600" w:hanging="360"/>
+      </w:pPr>
+      <w:rPr>
+        <w:rFonts w:ascii="Courier New" w:hAnsi="Courier New" w:cs="Courier New" w:hint="default"/>
+      </w:rPr>
+    </w:lvl>
+    <w:lvl w:ilvl="5" w:tplc="04090005" w:tentative="1">
+      <w:start w:val="1"/>
+      <w:numFmt w:val="bullet"/>
+      <w:lvlText w:val=""/>
+      <w:lvlJc w:val="left"/>
+      <w:pPr>
+        <w:ind w:left="4320" w:hanging="360"/>
+      </w:pPr>
+      <w:rPr>
+        <w:rFonts w:ascii="Wingdings" w:hAnsi="Wingdings" w:hint="default"/>
+      </w:rPr>
+    </w:lvl>
+    <w:lvl w:ilvl="6" w:tplc="04090001" w:tentative="1">
+      <w:start w:val="1"/>
+      <w:numFmt w:val="bullet"/>
+      <w:lvlText w:val=""/>
+      <w:lvlJc w:val="left"/>
+      <w:pPr>
+        <w:ind w:left="5040" w:hanging="360"/>
+      </w:pPr>
+      <w:rPr>
+        <w:rFonts w:ascii="Symbol" w:hAnsi="Symbol" w:hint="default"/>
+      </w:rPr>
+    </w:lvl>
+    <w:lvl w:ilvl="7" w:tplc="04090003" w:tentative="1">
+      <w:start w:val="1"/>
+      <w:numFmt w:val="bullet"/>
+      <w:lvlText w:val="o"/>
+      <w:lvlJc w:val="left"/>
+      <w:pPr>
+        <w:ind w:left="5760" w:hanging="360"/>
+      </w:pPr>
+      <w:rPr>
+        <w:rFonts w:ascii="Courier New" w:hAnsi="Courier New" w:cs="Courier New" w:hint="default"/>
+      </w:rPr>
+    </w:lvl>
+    <w:lvl w:ilvl="8" w:tplc="04090005" w:tentative="1">
+      <w:start w:val="1"/>
+      <w:numFmt w:val="bullet"/>
+      <w:lvlText w:val=""/>
+      <w:lvlJc w:val="left"/>
+      <w:pPr>
+        <w:ind w:left="6480" w:hanging="360"/>
+      </w:pPr>
+      <w:rPr>
+        <w:rFonts w:ascii="Wingdings" w:hAnsi="Wingdings" w:hint="default"/>
+      </w:rPr>
+    </w:lvl>
+  </w:abstractNum>
+  <w:abstractNum w:abstractNumId="12" w15:restartNumberingAfterBreak="0">
+    <w:nsid w:val="6B7C4CA3"/>
+    <w:multiLevelType w:val="hybridMultilevel"/>
+    <w:tmpl w:val="87CE5844"/>
+    <w:lvl w:ilvl="0" w:tplc="04090001">
+      <w:start w:val="1"/>
+      <w:numFmt w:val="bullet"/>
+      <w:lvlText w:val=""/>
+      <w:lvlJc w:val="left"/>
+      <w:pPr>
+        <w:ind w:left="720" w:hanging="360"/>
+      </w:pPr>
+      <w:rPr>
+        <w:rFonts w:ascii="Symbol" w:hAnsi="Symbol" w:hint="default"/>
+      </w:rPr>
+    </w:lvl>
+    <w:lvl w:ilvl="1" w:tplc="04090003" w:tentative="1">
+      <w:start w:val="1"/>
+      <w:numFmt w:val="bullet"/>
+      <w:lvlText w:val="o"/>
+      <w:lvlJc w:val="left"/>
+      <w:pPr>
+        <w:ind w:left="1440" w:hanging="360"/>
+      </w:pPr>
+      <w:rPr>
+        <w:rFonts w:ascii="Courier New" w:hAnsi="Courier New" w:cs="Courier New" w:hint="default"/>
+      </w:rPr>
+    </w:lvl>
+    <w:lvl w:ilvl="2" w:tplc="04090005" w:tentative="1">
+      <w:start w:val="1"/>
+      <w:numFmt w:val="bullet"/>
+      <w:lvlText w:val=""/>
+      <w:lvlJc w:val="left"/>
+      <w:pPr>
+        <w:ind w:left="2160" w:hanging="360"/>
+      </w:pPr>
+      <w:rPr>
+        <w:rFonts w:ascii="Wingdings" w:hAnsi="Wingdings" w:hint="default"/>
+      </w:rPr>
+    </w:lvl>
+    <w:lvl w:ilvl="3" w:tplc="04090001" w:tentative="1">
+      <w:start w:val="1"/>
+      <w:numFmt w:val="bullet"/>
+      <w:lvlText w:val=""/>
+      <w:lvlJc w:val="left"/>
+      <w:pPr>
+        <w:ind w:left="2880" w:hanging="360"/>
+      </w:pPr>
+      <w:rPr>
+        <w:rFonts w:ascii="Symbol" w:hAnsi="Symbol" w:hint="default"/>
+      </w:rPr>
+    </w:lvl>
+    <w:lvl w:ilvl="4" w:tplc="04090003" w:tentative="1">
+      <w:start w:val="1"/>
+      <w:numFmt w:val="bullet"/>
+      <w:lvlText w:val="o"/>
+      <w:lvlJc w:val="left"/>
+      <w:pPr>
+        <w:ind w:left="3600" w:hanging="360"/>
+      </w:pPr>
+      <w:rPr>
+        <w:rFonts w:ascii="Courier New" w:hAnsi="Courier New" w:cs="Courier New" w:hint="default"/>
+      </w:rPr>
+    </w:lvl>
+    <w:lvl w:ilvl="5" w:tplc="04090005" w:tentative="1">
+      <w:start w:val="1"/>
+      <w:numFmt w:val="bullet"/>
+      <w:lvlText w:val=""/>
+      <w:lvlJc w:val="left"/>
+      <w:pPr>
+        <w:ind w:left="4320" w:hanging="360"/>
+      </w:pPr>
+      <w:rPr>
+        <w:rFonts w:ascii="Wingdings" w:hAnsi="Wingdings" w:hint="default"/>
+      </w:rPr>
+    </w:lvl>
+    <w:lvl w:ilvl="6" w:tplc="04090001" w:tentative="1">
+      <w:start w:val="1"/>
+      <w:numFmt w:val="bullet"/>
+      <w:lvlText w:val=""/>
+      <w:lvlJc w:val="left"/>
+      <w:pPr>
+        <w:ind w:left="5040" w:hanging="360"/>
+      </w:pPr>
+      <w:rPr>
+        <w:rFonts w:ascii="Symbol" w:hAnsi="Symbol" w:hint="default"/>
+      </w:rPr>
+    </w:lvl>
+    <w:lvl w:ilvl="7" w:tplc="04090003" w:tentative="1">
+      <w:start w:val="1"/>
+      <w:numFmt w:val="bullet"/>
+      <w:lvlText w:val="o"/>
+      <w:lvlJc w:val="left"/>
+      <w:pPr>
+        <w:ind w:left="5760" w:hanging="360"/>
+      </w:pPr>
+      <w:rPr>
+        <w:rFonts w:ascii="Courier New" w:hAnsi="Courier New" w:cs="Courier New" w:hint="default"/>
+      </w:rPr>
+    </w:lvl>
+    <w:lvl w:ilvl="8" w:tplc="04090005" w:tentative="1">
+      <w:start w:val="1"/>
+      <w:numFmt w:val="bullet"/>
+      <w:lvlText w:val=""/>
+      <w:lvlJc w:val="left"/>
+      <w:pPr>
+        <w:ind w:left="6480" w:hanging="360"/>
+      </w:pPr>
+      <w:rPr>
+        <w:rFonts w:ascii="Wingdings" w:hAnsi="Wingdings" w:hint="default"/>
+      </w:rPr>
+    </w:lvl>
+  </w:abstractNum>
+  <w:abstractNum w:abstractNumId="13" w15:restartNumberingAfterBreak="0">
     <w:nsid w:val="6BC067BF"/>
     <w:multiLevelType w:val="multilevel"/>
     <w:tmpl w:val="B6FC79B6"/>
@@ -4881,38 +8653,163 @@
       </w:rPr>
     </w:lvl>
   </w:abstractNum>
+  <w:abstractNum w:abstractNumId="14" w15:restartNumberingAfterBreak="0">
+    <w:nsid w:val="72044603"/>
+    <w:multiLevelType w:val="hybridMultilevel"/>
+    <w:tmpl w:val="39AAA242"/>
+    <w:lvl w:ilvl="0" w:tplc="04090001">
+      <w:start w:val="1"/>
+      <w:numFmt w:val="bullet"/>
+      <w:lvlText w:val=""/>
+      <w:lvlJc w:val="left"/>
+      <w:pPr>
+        <w:ind w:left="720" w:hanging="360"/>
+      </w:pPr>
+      <w:rPr>
+        <w:rFonts w:ascii="Symbol" w:hAnsi="Symbol" w:hint="default"/>
+      </w:rPr>
+    </w:lvl>
+    <w:lvl w:ilvl="1" w:tplc="04090003" w:tentative="1">
+      <w:start w:val="1"/>
+      <w:numFmt w:val="bullet"/>
+      <w:lvlText w:val="o"/>
+      <w:lvlJc w:val="left"/>
+      <w:pPr>
+        <w:ind w:left="1440" w:hanging="360"/>
+      </w:pPr>
+      <w:rPr>
+        <w:rFonts w:ascii="Courier New" w:hAnsi="Courier New" w:cs="Courier New" w:hint="default"/>
+      </w:rPr>
+    </w:lvl>
+    <w:lvl w:ilvl="2" w:tplc="04090005" w:tentative="1">
+      <w:start w:val="1"/>
+      <w:numFmt w:val="bullet"/>
+      <w:lvlText w:val=""/>
+      <w:lvlJc w:val="left"/>
+      <w:pPr>
+        <w:ind w:left="2160" w:hanging="360"/>
+      </w:pPr>
+      <w:rPr>
+        <w:rFonts w:ascii="Wingdings" w:hAnsi="Wingdings" w:hint="default"/>
+      </w:rPr>
+    </w:lvl>
+    <w:lvl w:ilvl="3" w:tplc="04090001" w:tentative="1">
+      <w:start w:val="1"/>
+      <w:numFmt w:val="bullet"/>
+      <w:lvlText w:val=""/>
+      <w:lvlJc w:val="left"/>
+      <w:pPr>
+        <w:ind w:left="2880" w:hanging="360"/>
+      </w:pPr>
+      <w:rPr>
+        <w:rFonts w:ascii="Symbol" w:hAnsi="Symbol" w:hint="default"/>
+      </w:rPr>
+    </w:lvl>
+    <w:lvl w:ilvl="4" w:tplc="04090003" w:tentative="1">
+      <w:start w:val="1"/>
+      <w:numFmt w:val="bullet"/>
+      <w:lvlText w:val="o"/>
+      <w:lvlJc w:val="left"/>
+      <w:pPr>
+        <w:ind w:left="3600" w:hanging="360"/>
+      </w:pPr>
+      <w:rPr>
+        <w:rFonts w:ascii="Courier New" w:hAnsi="Courier New" w:cs="Courier New" w:hint="default"/>
+      </w:rPr>
+    </w:lvl>
+    <w:lvl w:ilvl="5" w:tplc="04090005" w:tentative="1">
+      <w:start w:val="1"/>
+      <w:numFmt w:val="bullet"/>
+      <w:lvlText w:val=""/>
+      <w:lvlJc w:val="left"/>
+      <w:pPr>
+        <w:ind w:left="4320" w:hanging="360"/>
+      </w:pPr>
+      <w:rPr>
+        <w:rFonts w:ascii="Wingdings" w:hAnsi="Wingdings" w:hint="default"/>
+      </w:rPr>
+    </w:lvl>
+    <w:lvl w:ilvl="6" w:tplc="04090001" w:tentative="1">
+      <w:start w:val="1"/>
+      <w:numFmt w:val="bullet"/>
+      <w:lvlText w:val=""/>
+      <w:lvlJc w:val="left"/>
+      <w:pPr>
+        <w:ind w:left="5040" w:hanging="360"/>
+      </w:pPr>
+      <w:rPr>
+        <w:rFonts w:ascii="Symbol" w:hAnsi="Symbol" w:hint="default"/>
+      </w:rPr>
+    </w:lvl>
+    <w:lvl w:ilvl="7" w:tplc="04090003" w:tentative="1">
+      <w:start w:val="1"/>
+      <w:numFmt w:val="bullet"/>
+      <w:lvlText w:val="o"/>
+      <w:lvlJc w:val="left"/>
+      <w:pPr>
+        <w:ind w:left="5760" w:hanging="360"/>
+      </w:pPr>
+      <w:rPr>
+        <w:rFonts w:ascii="Courier New" w:hAnsi="Courier New" w:cs="Courier New" w:hint="default"/>
+      </w:rPr>
+    </w:lvl>
+    <w:lvl w:ilvl="8" w:tplc="04090005" w:tentative="1">
+      <w:start w:val="1"/>
+      <w:numFmt w:val="bullet"/>
+      <w:lvlText w:val=""/>
+      <w:lvlJc w:val="left"/>
+      <w:pPr>
+        <w:ind w:left="6480" w:hanging="360"/>
+      </w:pPr>
+      <w:rPr>
+        <w:rFonts w:ascii="Wingdings" w:hAnsi="Wingdings" w:hint="default"/>
+      </w:rPr>
+    </w:lvl>
+  </w:abstractNum>
   <w:num w:numId="1">
-    <w:abstractNumId w:val="3"/>
+    <w:abstractNumId w:val="4"/>
   </w:num>
   <w:num w:numId="2">
-    <w:abstractNumId w:val="4"/>
+    <w:abstractNumId w:val="5"/>
   </w:num>
   <w:num w:numId="3">
     <w:abstractNumId w:val="1"/>
   </w:num>
   <w:num w:numId="4">
-    <w:abstractNumId w:val="6"/>
+    <w:abstractNumId w:val="7"/>
   </w:num>
   <w:num w:numId="5">
     <w:abstractNumId w:val="0"/>
   </w:num>
   <w:num w:numId="6">
+    <w:abstractNumId w:val="13"/>
+  </w:num>
+  <w:num w:numId="7">
     <w:abstractNumId w:val="10"/>
   </w:num>
-  <w:num w:numId="7">
+  <w:num w:numId="8">
+    <w:abstractNumId w:val="3"/>
+  </w:num>
+  <w:num w:numId="9">
+    <w:abstractNumId w:val="6"/>
+  </w:num>
+  <w:num w:numId="10">
     <w:abstractNumId w:val="9"/>
   </w:num>
-  <w:num w:numId="8">
+  <w:num w:numId="11">
+    <w:abstractNumId w:val="8"/>
+  </w:num>
+  <w:num w:numId="12">
+    <w:abstractNumId w:val="11"/>
+  </w:num>
+  <w:num w:numId="13">
+    <w:abstractNumId w:val="14"/>
+  </w:num>
+  <w:num w:numId="14">
     <w:abstractNumId w:val="2"/>
   </w:num>
-  <w:num w:numId="9">
-    <w:abstractNumId w:val="5"/>
-  </w:num>
-  <w:num w:numId="10">
-    <w:abstractNumId w:val="8"/>
-  </w:num>
-  <w:num w:numId="11">
-    <w:abstractNumId w:val="7"/>
+  <w:num w:numId="15">
+    <w:abstractNumId w:val="12"/>
   </w:num>
 </w:numbering>
 </file>
@@ -5740,6 +9637,70 @@
       <w:u w:val="single"/>
     </w:rPr>
   </w:style>
+  <w:style w:type="table" w:styleId="TableGrid">
+    <w:name w:val="Table Grid"/>
+    <w:basedOn w:val="TableNormal"/>
+    <w:uiPriority w:val="39"/>
+    <w:rsid w:val="004213EC"/>
+    <w:tblPr>
+      <w:tblBorders>
+        <w:top w:val="single" w:sz="4" w:space="0" w:color="auto"/>
+        <w:left w:val="single" w:sz="4" w:space="0" w:color="auto"/>
+        <w:bottom w:val="single" w:sz="4" w:space="0" w:color="auto"/>
+        <w:right w:val="single" w:sz="4" w:space="0" w:color="auto"/>
+        <w:insideH w:val="single" w:sz="4" w:space="0" w:color="auto"/>
+        <w:insideV w:val="single" w:sz="4" w:space="0" w:color="auto"/>
+      </w:tblBorders>
+    </w:tblPr>
+  </w:style>
+  <w:style w:type="paragraph" w:styleId="HTMLPreformatted">
+    <w:name w:val="HTML Preformatted"/>
+    <w:basedOn w:val="Normal"/>
+    <w:link w:val="HTMLPreformattedChar"/>
+    <w:uiPriority w:val="99"/>
+    <w:semiHidden/>
+    <w:unhideWhenUsed/>
+    <w:rsid w:val="008A7DC9"/>
+    <w:pPr>
+      <w:tabs>
+        <w:tab w:val="left" w:pos="916"/>
+        <w:tab w:val="left" w:pos="1832"/>
+        <w:tab w:val="left" w:pos="2748"/>
+        <w:tab w:val="left" w:pos="3664"/>
+        <w:tab w:val="left" w:pos="4580"/>
+        <w:tab w:val="left" w:pos="5496"/>
+        <w:tab w:val="left" w:pos="6412"/>
+        <w:tab w:val="left" w:pos="7328"/>
+        <w:tab w:val="left" w:pos="8244"/>
+        <w:tab w:val="left" w:pos="9160"/>
+        <w:tab w:val="left" w:pos="10076"/>
+        <w:tab w:val="left" w:pos="10992"/>
+        <w:tab w:val="left" w:pos="11908"/>
+        <w:tab w:val="left" w:pos="12824"/>
+        <w:tab w:val="left" w:pos="13740"/>
+        <w:tab w:val="left" w:pos="14656"/>
+      </w:tabs>
+      <w:spacing w:after="0" w:line="240" w:lineRule="auto"/>
+    </w:pPr>
+    <w:rPr>
+      <w:rFonts w:ascii="Courier New" w:eastAsia="Times New Roman" w:hAnsi="Courier New" w:cs="Courier New"/>
+      <w:sz w:val="20"/>
+      <w:szCs w:val="20"/>
+    </w:rPr>
+  </w:style>
+  <w:style w:type="character" w:customStyle="1" w:styleId="HTMLPreformattedChar">
+    <w:name w:val="HTML Preformatted Char"/>
+    <w:basedOn w:val="DefaultParagraphFont"/>
+    <w:link w:val="HTMLPreformatted"/>
+    <w:uiPriority w:val="99"/>
+    <w:semiHidden/>
+    <w:rsid w:val="008A7DC9"/>
+    <w:rPr>
+      <w:rFonts w:ascii="Courier New" w:eastAsia="Times New Roman" w:hAnsi="Courier New" w:cs="Courier New"/>
+      <w:sz w:val="20"/>
+      <w:szCs w:val="20"/>
+    </w:rPr>
+  </w:style>
 </w:styles>
 </file>
 
@@ -6024,7 +9985,7 @@
 </file>
 
 <file path=customXml/itemProps2.xml><?xml version="1.0" encoding="utf-8"?>
-<ds:datastoreItem xmlns:ds="http://schemas.openxmlformats.org/officeDocument/2006/customXml" ds:itemID="{25478E5E-7B66-4663-BA8B-B58ACADD2D4D}">
+<ds:datastoreItem xmlns:ds="http://schemas.openxmlformats.org/officeDocument/2006/customXml" ds:itemID="{4B5FB364-9343-4990-9FE1-CF38058E9785}">
   <ds:schemaRefs>
     <ds:schemaRef ds:uri="http://www.w3.org/2001/XMLSchema"/>
     <ds:schemaRef ds:uri="http://www.boldonjames.com/2008/01/sie/internal/label"/>
